--- a/doc/Bachelor's project documents/ВКРБ.docx
+++ b/doc/Bachelor's project documents/ВКРБ.docx
@@ -1192,11 +1192,19 @@
       <w:r>
         <w:br/>
       </w:r>
+      <w:proofErr w:type="spellStart"/>
       <w:r>
         <w:rPr>
           <w:u w:val="single"/>
         </w:rPr>
-        <w:t>Сизова Льва Сергеевича</w:t>
+        <w:t>Сизова</w:t>
+      </w:r>
+      <w:proofErr w:type="spellEnd"/>
+      <w:r>
+        <w:rPr>
+          <w:u w:val="single"/>
+        </w:rPr>
+        <w:t xml:space="preserve"> Льва Сергеевича</w:t>
       </w:r>
       <w:r>
         <w:rPr>
@@ -1520,6 +1528,11 @@
     </w:p>
     <w:sdt>
       <w:sdtPr>
+        <w:rPr>
+          <w:rFonts w:eastAsia="Times New Roman" w:cs="Times New Roman"/>
+          <w:sz w:val="20"/>
+          <w:szCs w:val="20"/>
+        </w:rPr>
         <w:id w:val="-1113969499"/>
         <w:docPartObj>
           <w:docPartGallery w:val="Table of Contents"/>
@@ -1528,11 +1541,8 @@
       </w:sdtPr>
       <w:sdtEndPr>
         <w:rPr>
-          <w:rFonts w:eastAsia="Times New Roman" w:cs="Times New Roman"/>
           <w:b/>
           <w:bCs/>
-          <w:sz w:val="20"/>
-          <w:szCs w:val="20"/>
         </w:rPr>
       </w:sdtEndPr>
       <w:sdtContent>
@@ -1842,21 +1852,7 @@
                 <w:rStyle w:val="ae"/>
                 <w:noProof/>
               </w:rPr>
-              <w:t xml:space="preserve">Требования к </w:t>
-            </w:r>
-            <w:r>
-              <w:rPr>
-                <w:rStyle w:val="ae"/>
-                <w:noProof/>
-              </w:rPr>
-              <w:t>п</w:t>
-            </w:r>
-            <w:r>
-              <w:rPr>
-                <w:rStyle w:val="ae"/>
-                <w:noProof/>
-              </w:rPr>
-              <w:t>рограмме</w:t>
+              <w:t>Требования к программе</w:t>
             </w:r>
             <w:r>
               <w:rPr>
@@ -2983,6 +2979,7 @@
         <w:pStyle w:val="a8"/>
       </w:pPr>
       <w:r>
+        <w:lastRenderedPageBreak/>
         <w:t xml:space="preserve">Новизна данной разработки заключается в том, что это будет первая библиотека для вычислений на графических процессорах, использующая вычислительные возможности видеокарт, работа с которыми происходит с использованием только вычислительных функций библиотеки </w:t>
       </w:r>
       <w:r>
@@ -3237,6 +3234,7 @@
       <w:bookmarkStart w:id="2" w:name="_Toc483165762"/>
       <w:bookmarkEnd w:id="1"/>
       <w:r>
+        <w:lastRenderedPageBreak/>
         <w:t>Техническое задание</w:t>
       </w:r>
       <w:bookmarkEnd w:id="2"/>
@@ -3503,7 +3501,6 @@
         </w:numPr>
       </w:pPr>
       <w:r>
-        <w:lastRenderedPageBreak/>
         <w:t xml:space="preserve">Иметь демонстрационный проект для демонстрации примеров использования </w:t>
       </w:r>
     </w:p>
@@ -3528,6 +3525,7 @@
         </w:numPr>
       </w:pPr>
       <w:r>
+        <w:lastRenderedPageBreak/>
         <w:t>Иметь документацию на английском языке по публичным классам, методам, полям, функциям</w:t>
       </w:r>
     </w:p>
@@ -4266,6 +4264,7 @@
         </w:numPr>
       </w:pPr>
       <w:r>
+        <w:lastRenderedPageBreak/>
         <w:t xml:space="preserve">Векторизованное вычитание массивов векторов </w:t>
       </w:r>
     </w:p>
@@ -4302,7 +4301,6 @@
         </w:numPr>
       </w:pPr>
       <w:r>
-        <w:lastRenderedPageBreak/>
         <w:t>Векторизованное умножение массива векторов на массив скаляров</w:t>
       </w:r>
     </w:p>
@@ -4585,6 +4583,7 @@
         </w:numPr>
       </w:pPr>
       <w:r>
+        <w:lastRenderedPageBreak/>
         <w:t>Векторизованное возведение в степень массивов чисел</w:t>
       </w:r>
     </w:p>
@@ -4616,7 +4615,15 @@
         </w:numPr>
       </w:pPr>
       <w:r>
-        <w:t>Получение технических характеристик установленных поддерживаемых графических процессоров – частота графического процессора, размер видеопамяти, разрядность шины памяти, пропускная способность памяти, количество видеочипов</w:t>
+        <w:t xml:space="preserve">Получение </w:t>
+      </w:r>
+      <w:proofErr w:type="gramStart"/>
+      <w:r>
+        <w:t>технических характеристик</w:t>
+      </w:r>
+      <w:proofErr w:type="gramEnd"/>
+      <w:r>
+        <w:t xml:space="preserve"> установленных поддерживаемых графических процессоров – частота графического процессора, размер видеопамяти, разрядность шины памяти, пропускная способность памяти, количество видеочипов</w:t>
       </w:r>
     </w:p>
     <w:p>
@@ -4833,12 +4840,21 @@
           <w:numId w:val="9"/>
         </w:numPr>
       </w:pPr>
-      <w:r>
-        <w:rPr>
-          <w:i/>
-          <w:lang w:val="en-US"/>
-        </w:rPr>
-        <w:t>CMake 2.8.7</w:t>
+      <w:proofErr w:type="spellStart"/>
+      <w:r>
+        <w:rPr>
+          <w:i/>
+          <w:lang w:val="en-US"/>
+        </w:rPr>
+        <w:t>CMake</w:t>
+      </w:r>
+      <w:proofErr w:type="spellEnd"/>
+      <w:r>
+        <w:rPr>
+          <w:i/>
+          <w:lang w:val="en-US"/>
+        </w:rPr>
+        <w:t xml:space="preserve"> 2.8.7</w:t>
       </w:r>
       <w:r>
         <w:rPr>
@@ -4863,6 +4879,7 @@
           <w:i/>
           <w:lang w:val="en-US"/>
         </w:rPr>
+        <w:lastRenderedPageBreak/>
         <w:t>Vulkan</w:t>
       </w:r>
       <w:r>
@@ -5000,12 +5017,21 @@
           <w:lang w:val="en-US"/>
         </w:rPr>
       </w:pPr>
-      <w:r>
-        <w:rPr>
-          <w:i/>
-          <w:lang w:val="en-US"/>
-        </w:rPr>
-        <w:t xml:space="preserve">Doxygen </w:t>
+      <w:proofErr w:type="spellStart"/>
+      <w:r>
+        <w:rPr>
+          <w:i/>
+          <w:lang w:val="en-US"/>
+        </w:rPr>
+        <w:t>Doxygen</w:t>
+      </w:r>
+      <w:proofErr w:type="spellEnd"/>
+      <w:r>
+        <w:rPr>
+          <w:i/>
+          <w:lang w:val="en-US"/>
+        </w:rPr>
+        <w:t xml:space="preserve"> </w:t>
       </w:r>
       <w:r>
         <w:t>для генерации документации</w:t>
@@ -5047,6 +5073,7 @@
           <w:numId w:val="11"/>
         </w:numPr>
       </w:pPr>
+      <w:proofErr w:type="spellStart"/>
       <w:r>
         <w:rPr>
           <w:i/>
@@ -5054,6 +5081,7 @@
         </w:rPr>
         <w:t>CMake</w:t>
       </w:r>
+      <w:proofErr w:type="spellEnd"/>
       <w:r>
         <w:rPr>
           <w:i/>
@@ -5129,6 +5157,7 @@
       <w:r>
         <w:t xml:space="preserve"> и выше или </w:t>
       </w:r>
+      <w:proofErr w:type="spellStart"/>
       <w:r>
         <w:rPr>
           <w:i/>
@@ -5136,6 +5165,7 @@
         </w:rPr>
         <w:t>gcc</w:t>
       </w:r>
+      <w:proofErr w:type="spellEnd"/>
       <w:r>
         <w:rPr>
           <w:i/>
@@ -5186,6 +5216,7 @@
       <w:r>
         <w:t xml:space="preserve">, </w:t>
       </w:r>
+      <w:proofErr w:type="spellStart"/>
       <w:r>
         <w:rPr>
           <w:i/>
@@ -5193,12 +5224,14 @@
         </w:rPr>
         <w:t>libx</w:t>
       </w:r>
+      <w:proofErr w:type="spellEnd"/>
       <w:r>
         <w:rPr>
           <w:i/>
         </w:rPr>
         <w:t>11-</w:t>
       </w:r>
+      <w:proofErr w:type="spellStart"/>
       <w:r>
         <w:rPr>
           <w:i/>
@@ -5206,6 +5239,7 @@
         </w:rPr>
         <w:t>xcb</w:t>
       </w:r>
+      <w:proofErr w:type="spellEnd"/>
       <w:r>
         <w:rPr>
           <w:i/>
@@ -5222,6 +5256,7 @@
       <w:r>
         <w:t xml:space="preserve">, </w:t>
       </w:r>
+      <w:proofErr w:type="spellStart"/>
       <w:r>
         <w:rPr>
           <w:i/>
@@ -5229,6 +5264,7 @@
         </w:rPr>
         <w:t>libxkbcommon</w:t>
       </w:r>
+      <w:proofErr w:type="spellEnd"/>
       <w:r>
         <w:rPr>
           <w:i/>
@@ -5245,6 +5281,7 @@
       <w:r>
         <w:t xml:space="preserve">, </w:t>
       </w:r>
+      <w:proofErr w:type="spellStart"/>
       <w:r>
         <w:rPr>
           <w:i/>
@@ -5252,6 +5289,7 @@
         </w:rPr>
         <w:t>libmirclient</w:t>
       </w:r>
+      <w:proofErr w:type="spellEnd"/>
       <w:r>
         <w:rPr>
           <w:i/>
@@ -5268,6 +5306,7 @@
       <w:r>
         <w:t xml:space="preserve">, </w:t>
       </w:r>
+      <w:proofErr w:type="spellStart"/>
       <w:r>
         <w:rPr>
           <w:i/>
@@ -5275,6 +5314,7 @@
         </w:rPr>
         <w:t>libwayland</w:t>
       </w:r>
+      <w:proofErr w:type="spellEnd"/>
       <w:r>
         <w:rPr>
           <w:i/>
@@ -5291,6 +5331,7 @@
       <w:r>
         <w:t xml:space="preserve">, </w:t>
       </w:r>
+      <w:proofErr w:type="spellStart"/>
       <w:r>
         <w:rPr>
           <w:i/>
@@ -5298,6 +5339,7 @@
         </w:rPr>
         <w:t>libxrandr</w:t>
       </w:r>
+      <w:proofErr w:type="spellEnd"/>
       <w:r>
         <w:rPr>
           <w:i/>
@@ -5327,6 +5369,7 @@
         </w:rPr>
         <w:t>/</w:t>
       </w:r>
+      <w:proofErr w:type="spellStart"/>
       <w:r>
         <w:rPr>
           <w:i/>
@@ -5334,6 +5377,7 @@
         </w:rPr>
         <w:t>Debian</w:t>
       </w:r>
+      <w:proofErr w:type="spellEnd"/>
       <w:r>
         <w:t xml:space="preserve"> и аналоги этих пакетов для других ОС</w:t>
       </w:r>
@@ -5434,12 +5478,21 @@
           <w:lang w:val="en-US"/>
         </w:rPr>
       </w:pPr>
-      <w:r>
-        <w:rPr>
-          <w:i/>
-          <w:lang w:val="en-US"/>
-        </w:rPr>
-        <w:t xml:space="preserve">Doxygen </w:t>
+      <w:proofErr w:type="spellStart"/>
+      <w:r>
+        <w:rPr>
+          <w:i/>
+          <w:lang w:val="en-US"/>
+        </w:rPr>
+        <w:t>Doxygen</w:t>
+      </w:r>
+      <w:proofErr w:type="spellEnd"/>
+      <w:r>
+        <w:rPr>
+          <w:i/>
+          <w:lang w:val="en-US"/>
+        </w:rPr>
+        <w:t xml:space="preserve"> </w:t>
       </w:r>
       <w:r>
         <w:t>для генерации документации</w:t>
@@ -5470,6 +5523,7 @@
       </w:pPr>
       <w:bookmarkStart w:id="10" w:name="_Toc483165765"/>
       <w:r>
+        <w:lastRenderedPageBreak/>
         <w:t xml:space="preserve">Обзор </w:t>
       </w:r>
       <w:r>
@@ -5570,1794 +5624,883 @@
         <w:rPr>
           <w:szCs w:val="24"/>
         </w:rPr>
-        <w:t xml:space="preserve">используются понятия, описанные в таблице </w:t>
+        <w:t xml:space="preserve">используются понятия, описанные </w:t>
       </w:r>
       <w:r>
         <w:rPr>
           <w:szCs w:val="24"/>
         </w:rPr>
-        <w:t>2.</w:t>
-      </w:r>
-      <w:r>
-        <w:rPr>
-          <w:szCs w:val="24"/>
-        </w:rPr>
-        <w:t>1.</w:t>
-      </w:r>
-    </w:p>
-    <w:p>
-      <w:pPr>
-        <w:pStyle w:val="a8"/>
-        <w:ind w:firstLine="0"/>
-        <w:rPr>
-          <w:szCs w:val="24"/>
-        </w:rPr>
-      </w:pPr>
-      <w:r>
-        <w:rPr>
-          <w:szCs w:val="24"/>
-        </w:rPr>
-        <w:t xml:space="preserve">Таблица </w:t>
-      </w:r>
-      <w:r>
-        <w:rPr>
-          <w:szCs w:val="24"/>
-        </w:rPr>
-        <w:t>2.</w:t>
-      </w:r>
-      <w:r>
-        <w:rPr>
-          <w:szCs w:val="24"/>
-        </w:rPr>
-        <w:t xml:space="preserve">1 – Терминология спецификации </w:t>
-      </w:r>
-      <w:r>
-        <w:rPr>
-          <w:i/>
-          <w:szCs w:val="24"/>
-          <w:lang w:val="en-US"/>
-        </w:rPr>
-        <w:t>Vulkan</w:t>
-      </w:r>
-    </w:p>
-    <w:tbl>
-      <w:tblPr>
-        <w:tblStyle w:val="af1"/>
-        <w:tblW w:w="0" w:type="auto"/>
-        <w:tblLook w:val="04A0" w:firstRow="1" w:lastRow="0" w:firstColumn="1" w:lastColumn="0" w:noHBand="0" w:noVBand="1"/>
-      </w:tblPr>
-      <w:tblGrid>
-        <w:gridCol w:w="2808"/>
-        <w:gridCol w:w="3504"/>
-        <w:gridCol w:w="3033"/>
-      </w:tblGrid>
-      <w:tr>
-        <w:tc>
-          <w:tcPr>
-            <w:tcW w:w="3115" w:type="dxa"/>
-          </w:tcPr>
-          <w:p>
-            <w:pPr>
-              <w:rPr>
-                <w:sz w:val="28"/>
-                <w:szCs w:val="28"/>
-              </w:rPr>
-            </w:pPr>
-            <w:r>
-              <w:rPr>
-                <w:sz w:val="28"/>
-                <w:szCs w:val="28"/>
-              </w:rPr>
-              <w:t>Понятие(англ.)</w:t>
-            </w:r>
-          </w:p>
-        </w:tc>
-        <w:tc>
-          <w:tcPr>
-            <w:tcW w:w="3115" w:type="dxa"/>
-          </w:tcPr>
-          <w:p>
-            <w:pPr>
-              <w:rPr>
-                <w:sz w:val="28"/>
-                <w:szCs w:val="28"/>
-              </w:rPr>
-            </w:pPr>
-            <w:r>
-              <w:rPr>
-                <w:sz w:val="28"/>
-                <w:szCs w:val="28"/>
-              </w:rPr>
-              <w:t>Понятие(рус.)</w:t>
-            </w:r>
-          </w:p>
-        </w:tc>
-        <w:tc>
-          <w:tcPr>
-            <w:tcW w:w="3115" w:type="dxa"/>
-          </w:tcPr>
-          <w:p>
-            <w:pPr>
-              <w:rPr>
-                <w:sz w:val="28"/>
-                <w:szCs w:val="28"/>
-              </w:rPr>
-            </w:pPr>
-            <w:r>
-              <w:rPr>
-                <w:sz w:val="28"/>
-                <w:szCs w:val="28"/>
-              </w:rPr>
-              <w:t>Значение и описание</w:t>
-            </w:r>
-          </w:p>
-        </w:tc>
-      </w:tr>
-      <w:tr>
-        <w:tc>
-          <w:tcPr>
-            <w:tcW w:w="3115" w:type="dxa"/>
-          </w:tcPr>
-          <w:p>
-            <w:pPr>
-              <w:rPr>
-                <w:i/>
-                <w:sz w:val="28"/>
-                <w:szCs w:val="28"/>
-                <w:lang w:val="en-US"/>
-              </w:rPr>
-            </w:pPr>
-            <w:r>
-              <w:rPr>
-                <w:i/>
-                <w:sz w:val="28"/>
-                <w:szCs w:val="28"/>
-                <w:lang w:val="en-US"/>
-              </w:rPr>
-              <w:t>ABI</w:t>
-            </w:r>
-          </w:p>
-        </w:tc>
-        <w:tc>
-          <w:tcPr>
-            <w:tcW w:w="3115" w:type="dxa"/>
-          </w:tcPr>
-          <w:p>
-            <w:pPr>
-              <w:rPr>
-                <w:sz w:val="28"/>
-                <w:szCs w:val="28"/>
-              </w:rPr>
-            </w:pPr>
-            <w:r>
-              <w:rPr>
-                <w:sz w:val="28"/>
-                <w:szCs w:val="28"/>
-                <w:lang w:val="en-US"/>
-              </w:rPr>
-              <w:t>Двоичный интерфейс</w:t>
-            </w:r>
-            <w:r>
-              <w:rPr>
-                <w:sz w:val="28"/>
-                <w:szCs w:val="28"/>
-              </w:rPr>
-              <w:t xml:space="preserve"> приложения</w:t>
-            </w:r>
-          </w:p>
-        </w:tc>
-        <w:tc>
-          <w:tcPr>
-            <w:tcW w:w="3115" w:type="dxa"/>
-          </w:tcPr>
-          <w:p>
-            <w:pPr>
-              <w:rPr>
-                <w:sz w:val="28"/>
-                <w:szCs w:val="28"/>
-              </w:rPr>
-            </w:pPr>
-            <w:r>
-              <w:rPr>
-                <w:sz w:val="28"/>
-                <w:szCs w:val="28"/>
-              </w:rPr>
-              <w:t xml:space="preserve">Набор соглашений для доступа к операционной системе и другим низкоуровневым сервисам, спроектированный для переносимости исполняемого кода между машинами, имеющими совместимые </w:t>
-            </w:r>
-            <w:r>
-              <w:rPr>
-                <w:i/>
-                <w:sz w:val="28"/>
-                <w:szCs w:val="28"/>
-              </w:rPr>
-              <w:t>ABI</w:t>
-            </w:r>
-          </w:p>
-        </w:tc>
-      </w:tr>
-      <w:tr>
-        <w:tc>
-          <w:tcPr>
-            <w:tcW w:w="3115" w:type="dxa"/>
-          </w:tcPr>
-          <w:p>
-            <w:pPr>
-              <w:rPr>
-                <w:i/>
-                <w:sz w:val="28"/>
-                <w:szCs w:val="28"/>
-                <w:lang w:val="en-US"/>
-              </w:rPr>
-            </w:pPr>
-            <w:r>
-              <w:rPr>
-                <w:i/>
-                <w:sz w:val="28"/>
-                <w:szCs w:val="28"/>
-                <w:lang w:val="en-US"/>
-              </w:rPr>
-              <w:t>API</w:t>
-            </w:r>
-          </w:p>
-        </w:tc>
-        <w:tc>
-          <w:tcPr>
-            <w:tcW w:w="3115" w:type="dxa"/>
-          </w:tcPr>
-          <w:p>
-            <w:pPr>
-              <w:rPr>
-                <w:sz w:val="28"/>
-                <w:szCs w:val="28"/>
-                <w:lang w:val="en-US"/>
-              </w:rPr>
-            </w:pPr>
-            <w:r>
-              <w:rPr>
-                <w:sz w:val="28"/>
-                <w:szCs w:val="28"/>
-                <w:lang w:val="en-US"/>
-              </w:rPr>
-              <w:t>Интерфейс программиро</w:t>
-            </w:r>
-            <w:bookmarkStart w:id="14" w:name="_GoBack"/>
-            <w:bookmarkEnd w:id="14"/>
-            <w:r>
-              <w:rPr>
-                <w:sz w:val="28"/>
-                <w:szCs w:val="28"/>
-                <w:lang w:val="en-US"/>
-              </w:rPr>
-              <w:t>вания прило</w:t>
-            </w:r>
-            <w:r>
-              <w:rPr>
-                <w:sz w:val="28"/>
-                <w:szCs w:val="28"/>
-              </w:rPr>
-              <w:t>ж</w:t>
-            </w:r>
-            <w:r>
-              <w:rPr>
-                <w:sz w:val="28"/>
-                <w:szCs w:val="28"/>
-                <w:lang w:val="en-US"/>
-              </w:rPr>
-              <w:t>ений</w:t>
-            </w:r>
-          </w:p>
-        </w:tc>
-        <w:tc>
-          <w:tcPr>
-            <w:tcW w:w="3115" w:type="dxa"/>
-          </w:tcPr>
-          <w:p>
-            <w:pPr>
-              <w:rPr>
-                <w:sz w:val="28"/>
-                <w:szCs w:val="28"/>
-              </w:rPr>
-            </w:pPr>
-            <w:r>
-              <w:rPr>
-                <w:sz w:val="28"/>
-                <w:szCs w:val="28"/>
-              </w:rPr>
-              <w:t>Набор готовых классов, процедур, функций, структур и констант, предоставляемых приложением (библиотекой, сервисом) или операционной системой для использования во внешних программных продуктах</w:t>
-            </w:r>
-          </w:p>
-        </w:tc>
-      </w:tr>
-      <w:tr>
-        <w:tc>
-          <w:tcPr>
-            <w:tcW w:w="3115" w:type="dxa"/>
-          </w:tcPr>
-          <w:p>
-            <w:pPr>
-              <w:rPr>
-                <w:i/>
-                <w:sz w:val="28"/>
-                <w:szCs w:val="28"/>
-              </w:rPr>
-            </w:pPr>
-            <w:r>
-              <w:rPr>
-                <w:i/>
-                <w:sz w:val="28"/>
-                <w:szCs w:val="28"/>
-                <w:lang w:val="en-US"/>
-              </w:rPr>
-              <w:t>Assembler</w:t>
-            </w:r>
-          </w:p>
-        </w:tc>
-        <w:tc>
-          <w:tcPr>
-            <w:tcW w:w="3115" w:type="dxa"/>
-          </w:tcPr>
-          <w:p>
-            <w:pPr>
-              <w:rPr>
-                <w:sz w:val="28"/>
-                <w:szCs w:val="28"/>
-              </w:rPr>
-            </w:pPr>
-            <w:r>
-              <w:rPr>
-                <w:sz w:val="28"/>
-                <w:szCs w:val="28"/>
-              </w:rPr>
-              <w:t>Сборщик</w:t>
-            </w:r>
-          </w:p>
-        </w:tc>
-        <w:tc>
-          <w:tcPr>
-            <w:tcW w:w="3115" w:type="dxa"/>
-          </w:tcPr>
-          <w:p>
-            <w:pPr>
-              <w:rPr>
-                <w:sz w:val="28"/>
-                <w:szCs w:val="28"/>
-              </w:rPr>
-            </w:pPr>
-            <w:r>
-              <w:rPr>
-                <w:sz w:val="28"/>
-                <w:szCs w:val="28"/>
-              </w:rPr>
-              <w:t xml:space="preserve">Один из этапов каждой стадии конвейеров </w:t>
-            </w:r>
-            <w:r>
-              <w:rPr>
-                <w:i/>
-                <w:sz w:val="28"/>
-                <w:szCs w:val="28"/>
-                <w:lang w:val="en-US"/>
-              </w:rPr>
-              <w:t>Vulkan</w:t>
-            </w:r>
-            <w:r>
-              <w:rPr>
-                <w:sz w:val="28"/>
-                <w:szCs w:val="28"/>
-              </w:rPr>
-              <w:t>, который преобразует входящие данные к нужному виду</w:t>
-            </w:r>
-          </w:p>
-        </w:tc>
-      </w:tr>
-      <w:tr>
-        <w:tc>
-          <w:tcPr>
-            <w:tcW w:w="3115" w:type="dxa"/>
-          </w:tcPr>
-          <w:p>
-            <w:pPr>
-              <w:rPr>
-                <w:i/>
-                <w:sz w:val="28"/>
-                <w:szCs w:val="28"/>
-              </w:rPr>
-            </w:pPr>
-            <w:r>
-              <w:rPr>
-                <w:i/>
-                <w:sz w:val="28"/>
-                <w:szCs w:val="28"/>
-                <w:lang w:val="en-US"/>
-              </w:rPr>
-              <w:t>Command</w:t>
-            </w:r>
-          </w:p>
-        </w:tc>
-        <w:tc>
-          <w:tcPr>
-            <w:tcW w:w="3115" w:type="dxa"/>
-          </w:tcPr>
-          <w:p>
-            <w:pPr>
-              <w:rPr>
-                <w:sz w:val="28"/>
-                <w:szCs w:val="28"/>
-              </w:rPr>
-            </w:pPr>
-            <w:r>
-              <w:rPr>
-                <w:sz w:val="28"/>
-                <w:szCs w:val="28"/>
-              </w:rPr>
-              <w:t>Команда</w:t>
-            </w:r>
-          </w:p>
-        </w:tc>
-        <w:tc>
-          <w:tcPr>
-            <w:tcW w:w="3115" w:type="dxa"/>
-          </w:tcPr>
-          <w:p>
-            <w:pPr>
-              <w:rPr>
-                <w:sz w:val="28"/>
-                <w:szCs w:val="28"/>
-              </w:rPr>
-            </w:pPr>
-            <w:r>
-              <w:rPr>
-                <w:sz w:val="28"/>
-                <w:szCs w:val="28"/>
-              </w:rPr>
-              <w:t>Непосредственные команды для графического процессора</w:t>
-            </w:r>
-          </w:p>
-        </w:tc>
-      </w:tr>
-      <w:tr>
-        <w:tc>
-          <w:tcPr>
-            <w:tcW w:w="3115" w:type="dxa"/>
-          </w:tcPr>
-          <w:p>
-            <w:pPr>
-              <w:rPr>
-                <w:i/>
-                <w:sz w:val="28"/>
-                <w:szCs w:val="28"/>
-              </w:rPr>
-            </w:pPr>
-            <w:r>
-              <w:rPr>
-                <w:i/>
-                <w:sz w:val="28"/>
-                <w:szCs w:val="28"/>
-                <w:lang w:val="en-US"/>
-              </w:rPr>
-              <w:t>Command</w:t>
-            </w:r>
-            <w:r>
-              <w:rPr>
-                <w:i/>
-                <w:sz w:val="28"/>
-                <w:szCs w:val="28"/>
-              </w:rPr>
-              <w:t xml:space="preserve"> </w:t>
-            </w:r>
-            <w:r>
-              <w:rPr>
-                <w:i/>
-                <w:sz w:val="28"/>
-                <w:szCs w:val="28"/>
-                <w:lang w:val="en-US"/>
-              </w:rPr>
-              <w:t>Buffer</w:t>
-            </w:r>
-          </w:p>
-        </w:tc>
-        <w:tc>
-          <w:tcPr>
-            <w:tcW w:w="3115" w:type="dxa"/>
-          </w:tcPr>
-          <w:p>
-            <w:pPr>
-              <w:rPr>
-                <w:sz w:val="28"/>
-                <w:szCs w:val="28"/>
-              </w:rPr>
-            </w:pPr>
-            <w:r>
-              <w:rPr>
-                <w:sz w:val="28"/>
-                <w:szCs w:val="28"/>
-              </w:rPr>
-              <w:t>Командный буфер</w:t>
-            </w:r>
-          </w:p>
-        </w:tc>
-        <w:tc>
-          <w:tcPr>
-            <w:tcW w:w="3115" w:type="dxa"/>
-          </w:tcPr>
-          <w:p>
-            <w:pPr>
-              <w:rPr>
-                <w:sz w:val="28"/>
-                <w:szCs w:val="28"/>
-              </w:rPr>
-            </w:pPr>
-            <w:r>
-              <w:rPr>
-                <w:sz w:val="28"/>
-                <w:szCs w:val="28"/>
-              </w:rPr>
-              <w:t>Структура данных, содержащая команды для графического процессора</w:t>
-            </w:r>
-          </w:p>
-        </w:tc>
-      </w:tr>
-      <w:tr>
-        <w:tc>
-          <w:tcPr>
-            <w:tcW w:w="3115" w:type="dxa"/>
-          </w:tcPr>
-          <w:p>
-            <w:pPr>
-              <w:rPr>
-                <w:i/>
-                <w:sz w:val="28"/>
-                <w:szCs w:val="28"/>
-              </w:rPr>
-            </w:pPr>
-            <w:r>
-              <w:rPr>
-                <w:i/>
-                <w:sz w:val="28"/>
-                <w:szCs w:val="28"/>
-                <w:lang w:val="en-US"/>
-              </w:rPr>
-              <w:t>Compute</w:t>
-            </w:r>
-            <w:r>
-              <w:rPr>
-                <w:i/>
-                <w:sz w:val="28"/>
-                <w:szCs w:val="28"/>
-              </w:rPr>
-              <w:t xml:space="preserve"> </w:t>
-            </w:r>
-            <w:r>
-              <w:rPr>
-                <w:i/>
-                <w:sz w:val="28"/>
-                <w:szCs w:val="28"/>
-                <w:lang w:val="en-US"/>
-              </w:rPr>
-              <w:t>Shader</w:t>
-            </w:r>
-          </w:p>
-        </w:tc>
-        <w:tc>
-          <w:tcPr>
-            <w:tcW w:w="3115" w:type="dxa"/>
-          </w:tcPr>
-          <w:p>
-            <w:pPr>
-              <w:rPr>
-                <w:sz w:val="28"/>
-                <w:szCs w:val="28"/>
-              </w:rPr>
-            </w:pPr>
-            <w:r>
-              <w:rPr>
-                <w:sz w:val="28"/>
-                <w:szCs w:val="28"/>
-              </w:rPr>
-              <w:t>Вычислительный шейдер</w:t>
-            </w:r>
-          </w:p>
-        </w:tc>
-        <w:tc>
-          <w:tcPr>
-            <w:tcW w:w="3115" w:type="dxa"/>
-          </w:tcPr>
-          <w:p>
-            <w:pPr>
-              <w:rPr>
-                <w:sz w:val="28"/>
-                <w:szCs w:val="28"/>
-              </w:rPr>
-            </w:pPr>
-            <w:r>
-              <w:rPr>
-                <w:sz w:val="28"/>
-                <w:szCs w:val="28"/>
-              </w:rPr>
-              <w:t>Программа на специальном языке для графического процессора, предназначенная для вычислений</w:t>
-            </w:r>
-          </w:p>
-        </w:tc>
-      </w:tr>
-      <w:tr>
-        <w:tc>
-          <w:tcPr>
-            <w:tcW w:w="3115" w:type="dxa"/>
-          </w:tcPr>
-          <w:p>
-            <w:pPr>
-              <w:rPr>
-                <w:i/>
-                <w:sz w:val="28"/>
-                <w:szCs w:val="28"/>
-                <w:lang w:val="en-US"/>
-              </w:rPr>
-            </w:pPr>
-            <w:r>
-              <w:rPr>
-                <w:i/>
-                <w:sz w:val="28"/>
-                <w:szCs w:val="28"/>
-                <w:lang w:val="en-US"/>
-              </w:rPr>
-              <w:t>CPU</w:t>
-            </w:r>
-          </w:p>
-        </w:tc>
-        <w:tc>
-          <w:tcPr>
-            <w:tcW w:w="3115" w:type="dxa"/>
-          </w:tcPr>
-          <w:p>
-            <w:pPr>
-              <w:rPr>
-                <w:sz w:val="28"/>
-                <w:szCs w:val="28"/>
-              </w:rPr>
-            </w:pPr>
-            <w:r>
-              <w:rPr>
-                <w:sz w:val="28"/>
-                <w:szCs w:val="28"/>
-              </w:rPr>
-              <w:t>ЦП</w:t>
-            </w:r>
-          </w:p>
-        </w:tc>
-        <w:tc>
-          <w:tcPr>
-            <w:tcW w:w="3115" w:type="dxa"/>
-          </w:tcPr>
-          <w:p>
-            <w:pPr>
-              <w:rPr>
-                <w:sz w:val="28"/>
-                <w:szCs w:val="28"/>
-              </w:rPr>
-            </w:pPr>
-            <w:r>
-              <w:rPr>
-                <w:sz w:val="28"/>
-                <w:szCs w:val="28"/>
-              </w:rPr>
-              <w:t>Центральный процессор</w:t>
-            </w:r>
-          </w:p>
-        </w:tc>
-      </w:tr>
-      <w:tr>
-        <w:tc>
-          <w:tcPr>
-            <w:tcW w:w="3115" w:type="dxa"/>
-          </w:tcPr>
-          <w:p>
-            <w:pPr>
-              <w:rPr>
-                <w:i/>
-                <w:sz w:val="28"/>
-                <w:szCs w:val="28"/>
-                <w:lang w:val="en-US"/>
-              </w:rPr>
-            </w:pPr>
-            <w:r>
-              <w:rPr>
-                <w:i/>
-                <w:sz w:val="28"/>
-                <w:szCs w:val="28"/>
-                <w:lang w:val="en-US"/>
-              </w:rPr>
-              <w:t>Device</w:t>
-            </w:r>
-          </w:p>
-        </w:tc>
-        <w:tc>
-          <w:tcPr>
-            <w:tcW w:w="3115" w:type="dxa"/>
-          </w:tcPr>
-          <w:p>
-            <w:pPr>
-              <w:rPr>
-                <w:sz w:val="28"/>
-                <w:szCs w:val="28"/>
-              </w:rPr>
-            </w:pPr>
-            <w:r>
-              <w:rPr>
-                <w:sz w:val="28"/>
-                <w:szCs w:val="28"/>
-              </w:rPr>
-              <w:t>Устройство</w:t>
-            </w:r>
-          </w:p>
-        </w:tc>
-        <w:tc>
-          <w:tcPr>
-            <w:tcW w:w="3115" w:type="dxa"/>
-          </w:tcPr>
-          <w:p>
-            <w:pPr>
-              <w:rPr>
-                <w:sz w:val="28"/>
-                <w:szCs w:val="28"/>
-              </w:rPr>
-            </w:pPr>
-            <w:r>
-              <w:rPr>
-                <w:sz w:val="28"/>
-                <w:szCs w:val="28"/>
-              </w:rPr>
-              <w:t>Логическая сущность, представляющая собой физическое устройство. Содержит в себе информацию об устройстве</w:t>
-            </w:r>
-          </w:p>
-        </w:tc>
-      </w:tr>
-      <w:tr>
-        <w:tc>
-          <w:tcPr>
-            <w:tcW w:w="3115" w:type="dxa"/>
-          </w:tcPr>
-          <w:p>
-            <w:pPr>
-              <w:rPr>
-                <w:i/>
-                <w:sz w:val="28"/>
-                <w:szCs w:val="28"/>
-              </w:rPr>
-            </w:pPr>
-            <w:r>
-              <w:rPr>
-                <w:i/>
-                <w:sz w:val="28"/>
-                <w:szCs w:val="28"/>
-                <w:lang w:val="en-US"/>
-              </w:rPr>
-              <w:t>Extension</w:t>
-            </w:r>
-          </w:p>
-        </w:tc>
-        <w:tc>
-          <w:tcPr>
-            <w:tcW w:w="3115" w:type="dxa"/>
-          </w:tcPr>
-          <w:p>
-            <w:pPr>
-              <w:rPr>
-                <w:sz w:val="28"/>
-                <w:szCs w:val="28"/>
-                <w:lang w:val="en-US"/>
-              </w:rPr>
-            </w:pPr>
-            <w:r>
-              <w:rPr>
-                <w:sz w:val="28"/>
-                <w:szCs w:val="28"/>
-              </w:rPr>
-              <w:t>Расширение</w:t>
-            </w:r>
-          </w:p>
-        </w:tc>
-        <w:tc>
-          <w:tcPr>
-            <w:tcW w:w="3115" w:type="dxa"/>
-          </w:tcPr>
-          <w:p>
-            <w:pPr>
-              <w:rPr>
-                <w:sz w:val="28"/>
-                <w:szCs w:val="28"/>
-              </w:rPr>
-            </w:pPr>
-            <w:r>
-              <w:rPr>
-                <w:sz w:val="28"/>
-                <w:szCs w:val="28"/>
-              </w:rPr>
-              <w:t xml:space="preserve">Наборы расширения базового функционала </w:t>
-            </w:r>
-            <w:r>
-              <w:rPr>
-                <w:sz w:val="28"/>
-                <w:szCs w:val="28"/>
-                <w:lang w:val="en-US"/>
-              </w:rPr>
-              <w:t>Vulkan</w:t>
-            </w:r>
-            <w:r>
-              <w:rPr>
-                <w:sz w:val="28"/>
-                <w:szCs w:val="28"/>
-              </w:rPr>
-              <w:t xml:space="preserve"> с помощью обратных вызовов</w:t>
-            </w:r>
-          </w:p>
-        </w:tc>
-      </w:tr>
-      <w:tr>
-        <w:tc>
-          <w:tcPr>
-            <w:tcW w:w="3115" w:type="dxa"/>
-          </w:tcPr>
-          <w:p>
-            <w:pPr>
-              <w:rPr>
-                <w:i/>
-                <w:sz w:val="28"/>
-                <w:szCs w:val="28"/>
-              </w:rPr>
-            </w:pPr>
-            <w:r>
-              <w:rPr>
-                <w:i/>
-                <w:sz w:val="28"/>
-                <w:szCs w:val="28"/>
-                <w:lang w:val="en-US"/>
-              </w:rPr>
-              <w:t>Fragment Shader</w:t>
-            </w:r>
-          </w:p>
-        </w:tc>
-        <w:tc>
-          <w:tcPr>
-            <w:tcW w:w="3115" w:type="dxa"/>
-          </w:tcPr>
-          <w:p>
-            <w:pPr>
-              <w:rPr>
-                <w:sz w:val="28"/>
-                <w:szCs w:val="28"/>
-              </w:rPr>
-            </w:pPr>
-            <w:r>
-              <w:rPr>
-                <w:sz w:val="28"/>
-                <w:szCs w:val="28"/>
-              </w:rPr>
-              <w:t>Фрагментный(пиксельный) шейдер</w:t>
-            </w:r>
-          </w:p>
-        </w:tc>
-        <w:tc>
-          <w:tcPr>
-            <w:tcW w:w="3115" w:type="dxa"/>
-          </w:tcPr>
-          <w:p>
-            <w:pPr>
-              <w:rPr>
-                <w:sz w:val="28"/>
-                <w:szCs w:val="28"/>
-              </w:rPr>
-            </w:pPr>
-            <w:r>
-              <w:rPr>
-                <w:sz w:val="28"/>
-                <w:szCs w:val="28"/>
-              </w:rPr>
-              <w:t>Один из этапов графического конвейера</w:t>
-            </w:r>
-          </w:p>
-        </w:tc>
-      </w:tr>
-      <w:tr>
-        <w:tc>
-          <w:tcPr>
-            <w:tcW w:w="3115" w:type="dxa"/>
-          </w:tcPr>
-          <w:p>
-            <w:pPr>
-              <w:rPr>
-                <w:i/>
-                <w:sz w:val="28"/>
-                <w:szCs w:val="28"/>
-                <w:lang w:val="en-US"/>
-              </w:rPr>
-            </w:pPr>
-            <w:r>
-              <w:rPr>
-                <w:i/>
-                <w:sz w:val="28"/>
-                <w:szCs w:val="28"/>
-                <w:lang w:val="en-US"/>
-              </w:rPr>
-              <w:t>Geometry Shader</w:t>
-            </w:r>
-          </w:p>
-        </w:tc>
-        <w:tc>
-          <w:tcPr>
-            <w:tcW w:w="3115" w:type="dxa"/>
-          </w:tcPr>
-          <w:p>
-            <w:pPr>
-              <w:rPr>
-                <w:sz w:val="28"/>
-                <w:szCs w:val="28"/>
-              </w:rPr>
-            </w:pPr>
-            <w:r>
-              <w:rPr>
-                <w:sz w:val="28"/>
-                <w:szCs w:val="28"/>
-              </w:rPr>
-              <w:t>Геометрический шейдер</w:t>
-            </w:r>
-          </w:p>
-        </w:tc>
-        <w:tc>
-          <w:tcPr>
-            <w:tcW w:w="3115" w:type="dxa"/>
-          </w:tcPr>
-          <w:p>
-            <w:pPr>
-              <w:rPr>
-                <w:sz w:val="28"/>
-                <w:szCs w:val="28"/>
-              </w:rPr>
-            </w:pPr>
-            <w:r>
-              <w:rPr>
-                <w:sz w:val="28"/>
-                <w:szCs w:val="28"/>
-              </w:rPr>
-              <w:t>Один из этапов графического конвейера</w:t>
-            </w:r>
-          </w:p>
-        </w:tc>
-      </w:tr>
-      <w:tr>
-        <w:tc>
-          <w:tcPr>
-            <w:tcW w:w="3115" w:type="dxa"/>
-          </w:tcPr>
-          <w:p>
-            <w:pPr>
-              <w:rPr>
-                <w:i/>
-                <w:sz w:val="28"/>
-                <w:szCs w:val="28"/>
-                <w:lang w:val="en-US"/>
-              </w:rPr>
-            </w:pPr>
-            <w:r>
-              <w:rPr>
-                <w:i/>
-                <w:sz w:val="28"/>
-                <w:szCs w:val="28"/>
-                <w:lang w:val="en-US"/>
-              </w:rPr>
-              <w:t>GPU</w:t>
-            </w:r>
-          </w:p>
-        </w:tc>
-        <w:tc>
-          <w:tcPr>
-            <w:tcW w:w="3115" w:type="dxa"/>
-          </w:tcPr>
-          <w:p>
-            <w:pPr>
-              <w:rPr>
-                <w:sz w:val="28"/>
-                <w:szCs w:val="28"/>
-              </w:rPr>
-            </w:pPr>
-            <w:r>
-              <w:rPr>
-                <w:sz w:val="28"/>
-                <w:szCs w:val="28"/>
-              </w:rPr>
-              <w:t>ГП</w:t>
-            </w:r>
-          </w:p>
-        </w:tc>
-        <w:tc>
-          <w:tcPr>
-            <w:tcW w:w="3115" w:type="dxa"/>
-          </w:tcPr>
-          <w:p>
-            <w:pPr>
-              <w:rPr>
-                <w:sz w:val="28"/>
-                <w:szCs w:val="28"/>
-              </w:rPr>
-            </w:pPr>
-            <w:r>
-              <w:rPr>
-                <w:sz w:val="28"/>
-                <w:szCs w:val="28"/>
-              </w:rPr>
-              <w:t>Графический процессор</w:t>
-            </w:r>
-          </w:p>
-        </w:tc>
-      </w:tr>
-      <w:tr>
-        <w:tc>
-          <w:tcPr>
-            <w:tcW w:w="3115" w:type="dxa"/>
-          </w:tcPr>
-          <w:p>
-            <w:pPr>
-              <w:rPr>
-                <w:i/>
-                <w:sz w:val="28"/>
-                <w:szCs w:val="28"/>
-                <w:lang w:val="en-US"/>
-              </w:rPr>
-            </w:pPr>
-            <w:r>
-              <w:rPr>
-                <w:i/>
-                <w:sz w:val="28"/>
-                <w:szCs w:val="28"/>
-                <w:lang w:val="en-US"/>
-              </w:rPr>
-              <w:t>Host</w:t>
-            </w:r>
-          </w:p>
-        </w:tc>
-        <w:tc>
-          <w:tcPr>
-            <w:tcW w:w="3115" w:type="dxa"/>
-          </w:tcPr>
-          <w:p>
-            <w:pPr>
-              <w:rPr>
-                <w:sz w:val="28"/>
-                <w:szCs w:val="28"/>
-              </w:rPr>
-            </w:pPr>
-            <w:r>
-              <w:rPr>
-                <w:sz w:val="28"/>
-                <w:szCs w:val="28"/>
-              </w:rPr>
-              <w:t>Хост</w:t>
-            </w:r>
-          </w:p>
-        </w:tc>
-        <w:tc>
-          <w:tcPr>
-            <w:tcW w:w="3115" w:type="dxa"/>
-          </w:tcPr>
-          <w:p>
-            <w:pPr>
-              <w:rPr>
-                <w:sz w:val="28"/>
-                <w:szCs w:val="28"/>
-              </w:rPr>
-            </w:pPr>
-            <w:r>
-              <w:rPr>
-                <w:sz w:val="28"/>
-                <w:szCs w:val="28"/>
-              </w:rPr>
-              <w:t>Программа, отправляющая команды на графический процессор</w:t>
-            </w:r>
-          </w:p>
-        </w:tc>
-      </w:tr>
-      <w:tr>
-        <w:tc>
-          <w:tcPr>
-            <w:tcW w:w="3115" w:type="dxa"/>
-          </w:tcPr>
-          <w:p>
-            <w:pPr>
-              <w:rPr>
-                <w:i/>
-                <w:sz w:val="28"/>
-                <w:szCs w:val="28"/>
-              </w:rPr>
-            </w:pPr>
-            <w:r>
-              <w:rPr>
-                <w:i/>
-                <w:sz w:val="28"/>
-                <w:szCs w:val="28"/>
-                <w:lang w:val="en-US"/>
-              </w:rPr>
-              <w:t>Physical</w:t>
-            </w:r>
-            <w:r>
-              <w:rPr>
-                <w:i/>
-                <w:sz w:val="28"/>
-                <w:szCs w:val="28"/>
-              </w:rPr>
-              <w:t xml:space="preserve"> </w:t>
-            </w:r>
-            <w:r>
-              <w:rPr>
-                <w:i/>
-                <w:sz w:val="28"/>
-                <w:szCs w:val="28"/>
-                <w:lang w:val="en-US"/>
-              </w:rPr>
-              <w:t>Device</w:t>
-            </w:r>
-          </w:p>
-        </w:tc>
-        <w:tc>
-          <w:tcPr>
-            <w:tcW w:w="3115" w:type="dxa"/>
-          </w:tcPr>
-          <w:p>
-            <w:pPr>
-              <w:rPr>
-                <w:sz w:val="28"/>
-                <w:szCs w:val="28"/>
-              </w:rPr>
-            </w:pPr>
-            <w:r>
-              <w:rPr>
-                <w:sz w:val="28"/>
-                <w:szCs w:val="28"/>
-              </w:rPr>
-              <w:t>Физическое устройство</w:t>
-            </w:r>
-          </w:p>
-        </w:tc>
-        <w:tc>
-          <w:tcPr>
-            <w:tcW w:w="3115" w:type="dxa"/>
-          </w:tcPr>
-          <w:p>
-            <w:pPr>
-              <w:rPr>
-                <w:sz w:val="28"/>
-                <w:szCs w:val="28"/>
-              </w:rPr>
-            </w:pPr>
-            <w:r>
-              <w:rPr>
-                <w:sz w:val="28"/>
-                <w:szCs w:val="28"/>
-              </w:rPr>
-              <w:t>Графический процессор, выполняющий команды, отправленные с хоста</w:t>
-            </w:r>
-          </w:p>
-        </w:tc>
-      </w:tr>
-      <w:tr>
-        <w:tc>
-          <w:tcPr>
-            <w:tcW w:w="3115" w:type="dxa"/>
-          </w:tcPr>
-          <w:p>
-            <w:pPr>
-              <w:rPr>
-                <w:i/>
-                <w:sz w:val="28"/>
-                <w:szCs w:val="28"/>
-              </w:rPr>
-            </w:pPr>
-            <w:r>
-              <w:rPr>
-                <w:i/>
-                <w:sz w:val="28"/>
-                <w:szCs w:val="28"/>
-                <w:lang w:val="en-US"/>
-              </w:rPr>
-              <w:t>Queue</w:t>
-            </w:r>
-          </w:p>
-        </w:tc>
-        <w:tc>
-          <w:tcPr>
-            <w:tcW w:w="3115" w:type="dxa"/>
-          </w:tcPr>
-          <w:p>
-            <w:pPr>
-              <w:rPr>
-                <w:sz w:val="28"/>
-                <w:szCs w:val="28"/>
-              </w:rPr>
-            </w:pPr>
-            <w:r>
-              <w:rPr>
-                <w:sz w:val="28"/>
-                <w:szCs w:val="28"/>
-              </w:rPr>
-              <w:t>Очередь</w:t>
-            </w:r>
-          </w:p>
-        </w:tc>
-        <w:tc>
-          <w:tcPr>
-            <w:tcW w:w="3115" w:type="dxa"/>
-          </w:tcPr>
-          <w:p>
-            <w:pPr>
-              <w:rPr>
-                <w:sz w:val="28"/>
-                <w:szCs w:val="28"/>
-              </w:rPr>
-            </w:pPr>
-            <w:r>
-              <w:rPr>
-                <w:sz w:val="28"/>
-                <w:szCs w:val="28"/>
-              </w:rPr>
-              <w:t>Структура данных, в которую поступают команды для устройства</w:t>
-            </w:r>
-          </w:p>
-        </w:tc>
-      </w:tr>
-      <w:tr>
-        <w:tc>
-          <w:tcPr>
-            <w:tcW w:w="3115" w:type="dxa"/>
-          </w:tcPr>
-          <w:p>
-            <w:pPr>
-              <w:rPr>
-                <w:i/>
-                <w:sz w:val="28"/>
-                <w:szCs w:val="28"/>
-              </w:rPr>
-            </w:pPr>
-            <w:r>
-              <w:rPr>
-                <w:i/>
-                <w:sz w:val="28"/>
-                <w:szCs w:val="28"/>
-                <w:lang w:val="en-US"/>
-              </w:rPr>
-              <w:t>Queue Family</w:t>
-            </w:r>
-          </w:p>
-        </w:tc>
-        <w:tc>
-          <w:tcPr>
-            <w:tcW w:w="3115" w:type="dxa"/>
-          </w:tcPr>
-          <w:p>
-            <w:pPr>
-              <w:rPr>
-                <w:sz w:val="28"/>
-                <w:szCs w:val="28"/>
-              </w:rPr>
-            </w:pPr>
-            <w:r>
-              <w:rPr>
-                <w:sz w:val="28"/>
-                <w:szCs w:val="28"/>
-              </w:rPr>
-              <w:t>Семейство очередей</w:t>
-            </w:r>
-          </w:p>
-        </w:tc>
-        <w:tc>
-          <w:tcPr>
-            <w:tcW w:w="3115" w:type="dxa"/>
-          </w:tcPr>
-          <w:p>
-            <w:pPr>
-              <w:rPr>
-                <w:sz w:val="28"/>
-                <w:szCs w:val="28"/>
-              </w:rPr>
-            </w:pPr>
-            <w:r>
-              <w:rPr>
-                <w:sz w:val="28"/>
-                <w:szCs w:val="28"/>
-              </w:rPr>
-              <w:t>Набор очередей, предоставляющих определённые возможности</w:t>
-            </w:r>
-          </w:p>
-        </w:tc>
-      </w:tr>
-      <w:tr>
-        <w:tc>
-          <w:tcPr>
-            <w:tcW w:w="3115" w:type="dxa"/>
-          </w:tcPr>
-          <w:p>
-            <w:pPr>
-              <w:rPr>
-                <w:i/>
-                <w:sz w:val="28"/>
-                <w:szCs w:val="28"/>
-                <w:lang w:val="en-US"/>
-              </w:rPr>
-            </w:pPr>
-            <w:r>
-              <w:rPr>
-                <w:i/>
-                <w:sz w:val="28"/>
-                <w:szCs w:val="28"/>
-                <w:lang w:val="en-US"/>
-              </w:rPr>
-              <w:t>SDK</w:t>
-            </w:r>
-          </w:p>
-        </w:tc>
-        <w:tc>
-          <w:tcPr>
-            <w:tcW w:w="3115" w:type="dxa"/>
-          </w:tcPr>
-          <w:p>
-            <w:pPr>
-              <w:rPr>
-                <w:sz w:val="28"/>
-                <w:szCs w:val="28"/>
-                <w:lang w:val="en-US"/>
-              </w:rPr>
-            </w:pPr>
-            <w:r>
-              <w:rPr>
-                <w:sz w:val="28"/>
-                <w:szCs w:val="28"/>
-                <w:lang w:val="en-US"/>
-              </w:rPr>
-              <w:t>-</w:t>
-            </w:r>
-          </w:p>
-        </w:tc>
-        <w:tc>
-          <w:tcPr>
-            <w:tcW w:w="3115" w:type="dxa"/>
-          </w:tcPr>
-          <w:p>
-            <w:pPr>
-              <w:rPr>
-                <w:sz w:val="28"/>
-                <w:szCs w:val="28"/>
-              </w:rPr>
-            </w:pPr>
-            <w:r>
-              <w:rPr>
-                <w:sz w:val="28"/>
-                <w:szCs w:val="28"/>
-              </w:rPr>
-              <w:t>Комплект средств разработчика для создания программ для определённой платформы</w:t>
-            </w:r>
-          </w:p>
-        </w:tc>
-      </w:tr>
-      <w:tr>
-        <w:tc>
-          <w:tcPr>
-            <w:tcW w:w="3115" w:type="dxa"/>
-          </w:tcPr>
-          <w:p>
-            <w:pPr>
-              <w:rPr>
-                <w:i/>
-                <w:sz w:val="28"/>
-                <w:szCs w:val="28"/>
-              </w:rPr>
-            </w:pPr>
-            <w:r>
-              <w:rPr>
-                <w:i/>
-                <w:sz w:val="28"/>
-                <w:szCs w:val="28"/>
-                <w:lang w:val="en-US"/>
-              </w:rPr>
-              <w:t>Shader</w:t>
-            </w:r>
-          </w:p>
-        </w:tc>
-        <w:tc>
-          <w:tcPr>
-            <w:tcW w:w="3115" w:type="dxa"/>
-          </w:tcPr>
-          <w:p>
-            <w:pPr>
-              <w:rPr>
-                <w:sz w:val="28"/>
-                <w:szCs w:val="28"/>
-              </w:rPr>
-            </w:pPr>
-            <w:r>
-              <w:rPr>
-                <w:sz w:val="28"/>
-                <w:szCs w:val="28"/>
-              </w:rPr>
-              <w:t>Шейдер</w:t>
-            </w:r>
-          </w:p>
-        </w:tc>
-        <w:tc>
-          <w:tcPr>
-            <w:tcW w:w="3115" w:type="dxa"/>
-          </w:tcPr>
-          <w:p>
-            <w:pPr>
-              <w:rPr>
-                <w:sz w:val="28"/>
-                <w:szCs w:val="28"/>
-              </w:rPr>
-            </w:pPr>
-            <w:r>
-              <w:rPr>
-                <w:sz w:val="28"/>
-                <w:szCs w:val="28"/>
-              </w:rPr>
-              <w:t xml:space="preserve">Программа на специальном языке, предназначенная для исполнения на ГП. В </w:t>
-            </w:r>
-            <w:r>
-              <w:rPr>
-                <w:i/>
-                <w:sz w:val="28"/>
-                <w:szCs w:val="28"/>
-                <w:lang w:val="en-US"/>
-              </w:rPr>
-              <w:t>Vulkan</w:t>
-            </w:r>
-            <w:r>
-              <w:rPr>
-                <w:sz w:val="28"/>
-                <w:szCs w:val="28"/>
-              </w:rPr>
-              <w:t xml:space="preserve"> представляет собой программируемую стадию графического конвейера</w:t>
-            </w:r>
-          </w:p>
-        </w:tc>
-      </w:tr>
-      <w:tr>
-        <w:tc>
-          <w:tcPr>
-            <w:tcW w:w="3115" w:type="dxa"/>
-          </w:tcPr>
-          <w:p>
-            <w:pPr>
-              <w:rPr>
-                <w:i/>
-                <w:sz w:val="28"/>
-                <w:szCs w:val="28"/>
-              </w:rPr>
-            </w:pPr>
-            <w:r>
-              <w:rPr>
-                <w:i/>
-                <w:sz w:val="28"/>
-                <w:szCs w:val="28"/>
-                <w:lang w:val="en-US"/>
-              </w:rPr>
-              <w:t>SPIR-V</w:t>
-            </w:r>
-          </w:p>
-        </w:tc>
-        <w:tc>
-          <w:tcPr>
-            <w:tcW w:w="3115" w:type="dxa"/>
-          </w:tcPr>
-          <w:p>
-            <w:pPr>
-              <w:rPr>
-                <w:sz w:val="28"/>
-                <w:szCs w:val="28"/>
-              </w:rPr>
-            </w:pPr>
-            <w:r>
-              <w:rPr>
-                <w:sz w:val="28"/>
-                <w:szCs w:val="28"/>
-              </w:rPr>
-              <w:t>-</w:t>
-            </w:r>
-          </w:p>
-        </w:tc>
-        <w:tc>
-          <w:tcPr>
-            <w:tcW w:w="3115" w:type="dxa"/>
-          </w:tcPr>
-          <w:p>
-            <w:pPr>
-              <w:rPr>
-                <w:sz w:val="28"/>
-                <w:szCs w:val="28"/>
-              </w:rPr>
-            </w:pPr>
-            <w:r>
-              <w:rPr>
-                <w:sz w:val="28"/>
-                <w:szCs w:val="28"/>
-              </w:rPr>
-              <w:t>Промежуточный кроссплатформенный шейдерный байт-код</w:t>
-            </w:r>
-          </w:p>
-        </w:tc>
-      </w:tr>
-      <w:tr>
-        <w:tc>
-          <w:tcPr>
-            <w:tcW w:w="3115" w:type="dxa"/>
-          </w:tcPr>
-          <w:p>
-            <w:pPr>
-              <w:rPr>
-                <w:i/>
-                <w:sz w:val="28"/>
-                <w:szCs w:val="28"/>
-                <w:lang w:val="en-US"/>
-              </w:rPr>
-            </w:pPr>
-            <w:r>
-              <w:rPr>
-                <w:i/>
-                <w:sz w:val="28"/>
-                <w:szCs w:val="28"/>
-                <w:lang w:val="en-US"/>
-              </w:rPr>
-              <w:t>Tessellation</w:t>
-            </w:r>
-          </w:p>
-        </w:tc>
-        <w:tc>
-          <w:tcPr>
-            <w:tcW w:w="3115" w:type="dxa"/>
-          </w:tcPr>
-          <w:p>
-            <w:pPr>
-              <w:rPr>
-                <w:sz w:val="28"/>
-                <w:szCs w:val="28"/>
-                <w:lang w:val="en-US"/>
-              </w:rPr>
-            </w:pPr>
-            <w:r>
-              <w:rPr>
-                <w:sz w:val="28"/>
-                <w:szCs w:val="28"/>
-              </w:rPr>
-              <w:t>Тесселяция</w:t>
-            </w:r>
-          </w:p>
-        </w:tc>
-        <w:tc>
-          <w:tcPr>
-            <w:tcW w:w="3115" w:type="dxa"/>
-          </w:tcPr>
-          <w:p>
-            <w:pPr>
-              <w:rPr>
-                <w:sz w:val="28"/>
-                <w:szCs w:val="28"/>
-              </w:rPr>
-            </w:pPr>
-            <w:r>
-              <w:rPr>
-                <w:sz w:val="28"/>
-                <w:szCs w:val="28"/>
-              </w:rPr>
-              <w:t>Автоматизированный процесс добавления новых выпуклых многоугольников в полигональную сетку с целью повышения детализации сетки.</w:t>
-            </w:r>
-          </w:p>
-        </w:tc>
-      </w:tr>
-      <w:tr>
-        <w:tc>
-          <w:tcPr>
-            <w:tcW w:w="3115" w:type="dxa"/>
-          </w:tcPr>
-          <w:p>
-            <w:pPr>
-              <w:rPr>
-                <w:i/>
-                <w:sz w:val="28"/>
-                <w:szCs w:val="28"/>
-                <w:lang w:val="en-US"/>
-              </w:rPr>
-            </w:pPr>
-            <w:r>
-              <w:rPr>
-                <w:i/>
-                <w:sz w:val="28"/>
-                <w:szCs w:val="28"/>
-                <w:lang w:val="en-US"/>
-              </w:rPr>
-              <w:t>Tessellation Shader</w:t>
-            </w:r>
-          </w:p>
-        </w:tc>
-        <w:tc>
-          <w:tcPr>
-            <w:tcW w:w="3115" w:type="dxa"/>
-          </w:tcPr>
-          <w:p>
-            <w:pPr>
-              <w:rPr>
-                <w:sz w:val="28"/>
-                <w:szCs w:val="28"/>
-              </w:rPr>
-            </w:pPr>
-            <w:r>
-              <w:rPr>
-                <w:sz w:val="28"/>
-                <w:szCs w:val="28"/>
-              </w:rPr>
-              <w:t>Шейдер тесселяции(замощения)</w:t>
-            </w:r>
-          </w:p>
-        </w:tc>
-        <w:tc>
-          <w:tcPr>
-            <w:tcW w:w="3115" w:type="dxa"/>
-          </w:tcPr>
-          <w:p>
-            <w:pPr>
-              <w:rPr>
-                <w:sz w:val="28"/>
-                <w:szCs w:val="28"/>
-              </w:rPr>
-            </w:pPr>
-            <w:r>
-              <w:rPr>
-                <w:sz w:val="28"/>
-                <w:szCs w:val="28"/>
-              </w:rPr>
-              <w:t>Один из этапов графического конвейера</w:t>
-            </w:r>
-          </w:p>
-        </w:tc>
-      </w:tr>
-      <w:tr>
-        <w:tc>
-          <w:tcPr>
-            <w:tcW w:w="3115" w:type="dxa"/>
-          </w:tcPr>
-          <w:p>
-            <w:pPr>
-              <w:rPr>
-                <w:i/>
-                <w:sz w:val="28"/>
-                <w:szCs w:val="28"/>
-                <w:lang w:val="en-US"/>
-              </w:rPr>
-            </w:pPr>
-            <w:r>
-              <w:rPr>
-                <w:i/>
-                <w:sz w:val="28"/>
-                <w:szCs w:val="28"/>
-                <w:lang w:val="en-US"/>
-              </w:rPr>
-              <w:t>Validation Layer</w:t>
-            </w:r>
-          </w:p>
-        </w:tc>
-        <w:tc>
-          <w:tcPr>
-            <w:tcW w:w="3115" w:type="dxa"/>
-          </w:tcPr>
-          <w:p>
-            <w:pPr>
-              <w:rPr>
-                <w:sz w:val="28"/>
-                <w:szCs w:val="28"/>
-              </w:rPr>
-            </w:pPr>
-            <w:r>
-              <w:rPr>
-                <w:sz w:val="28"/>
-                <w:szCs w:val="28"/>
-              </w:rPr>
-              <w:t>Слой валидации</w:t>
-            </w:r>
-          </w:p>
-        </w:tc>
-        <w:tc>
-          <w:tcPr>
-            <w:tcW w:w="3115" w:type="dxa"/>
-          </w:tcPr>
-          <w:p>
-            <w:pPr>
-              <w:rPr>
-                <w:sz w:val="28"/>
-                <w:szCs w:val="28"/>
-              </w:rPr>
-            </w:pPr>
-            <w:r>
-              <w:rPr>
-                <w:sz w:val="28"/>
-                <w:szCs w:val="28"/>
-              </w:rPr>
-              <w:t>Прослойка между драйвером и хостом для перехвата ошибок и обработок ошибок, записи логов и трассировки вызовов</w:t>
-            </w:r>
-          </w:p>
-        </w:tc>
-      </w:tr>
-      <w:tr>
-        <w:tc>
-          <w:tcPr>
-            <w:tcW w:w="3115" w:type="dxa"/>
-          </w:tcPr>
-          <w:p>
-            <w:pPr>
-              <w:rPr>
-                <w:i/>
-                <w:sz w:val="28"/>
-                <w:szCs w:val="28"/>
-              </w:rPr>
-            </w:pPr>
-            <w:r>
-              <w:rPr>
-                <w:i/>
-                <w:sz w:val="28"/>
-                <w:szCs w:val="28"/>
-                <w:lang w:val="en-US"/>
-              </w:rPr>
-              <w:t>Vertex Shader</w:t>
-            </w:r>
-          </w:p>
-        </w:tc>
-        <w:tc>
-          <w:tcPr>
-            <w:tcW w:w="3115" w:type="dxa"/>
-          </w:tcPr>
-          <w:p>
-            <w:pPr>
-              <w:rPr>
-                <w:sz w:val="28"/>
-                <w:szCs w:val="28"/>
-              </w:rPr>
-            </w:pPr>
-            <w:r>
-              <w:rPr>
-                <w:sz w:val="28"/>
-                <w:szCs w:val="28"/>
-              </w:rPr>
-              <w:t>Вершинный шейдер</w:t>
-            </w:r>
-          </w:p>
-        </w:tc>
-        <w:tc>
-          <w:tcPr>
-            <w:tcW w:w="3115" w:type="dxa"/>
-          </w:tcPr>
-          <w:p>
-            <w:pPr>
-              <w:rPr>
-                <w:sz w:val="28"/>
-                <w:szCs w:val="28"/>
-              </w:rPr>
-            </w:pPr>
-            <w:r>
-              <w:rPr>
-                <w:sz w:val="28"/>
-                <w:szCs w:val="28"/>
-              </w:rPr>
-              <w:t>Один из этапов графического конвейера</w:t>
-            </w:r>
-          </w:p>
-        </w:tc>
-      </w:tr>
-    </w:tbl>
-    <w:p>
-      <w:pPr>
-        <w:pStyle w:val="a8"/>
-        <w:rPr>
-          <w:szCs w:val="24"/>
-        </w:rPr>
-      </w:pPr>
-    </w:p>
-    <w:p>
-      <w:pPr>
-        <w:pStyle w:val="a8"/>
-      </w:pPr>
-      <w:bookmarkStart w:id="15" w:name="_Toc480546328"/>
+        <w:t>ниже:</w:t>
+      </w:r>
+    </w:p>
+    <w:p>
+      <w:pPr>
+        <w:pStyle w:val="a8"/>
+        <w:numPr>
+          <w:ilvl w:val="0"/>
+          <w:numId w:val="25"/>
+        </w:numPr>
+      </w:pPr>
+      <w:r>
+        <w:rPr>
+          <w:i/>
+        </w:rPr>
+        <w:t>ABI</w:t>
+      </w:r>
+      <w:r>
+        <w:rPr>
+          <w:i/>
+        </w:rPr>
+        <w:t xml:space="preserve"> </w:t>
+      </w:r>
+      <w:r>
+        <w:t>(</w:t>
+      </w:r>
+      <w:r>
+        <w:t xml:space="preserve">рус. </w:t>
+      </w:r>
+      <w:r>
+        <w:t>Двоичный интерфейс приложения)</w:t>
+      </w:r>
+      <w:r>
+        <w:t xml:space="preserve"> – Набор </w:t>
+      </w:r>
+      <w:r>
+        <w:t>соглашений для доступа к операционной системе и другим низкоуровневым сервисам, спроектированный для переносимости исполняемого кода между машинами, имеющими совместимые ABI</w:t>
+      </w:r>
+    </w:p>
+    <w:p>
+      <w:pPr>
+        <w:pStyle w:val="a8"/>
+        <w:numPr>
+          <w:ilvl w:val="0"/>
+          <w:numId w:val="25"/>
+        </w:numPr>
+      </w:pPr>
+      <w:r>
+        <w:rPr>
+          <w:i/>
+        </w:rPr>
+        <w:t>API</w:t>
+      </w:r>
+      <w:r>
+        <w:t xml:space="preserve"> (рус. </w:t>
+      </w:r>
+      <w:r>
+        <w:t>Интерфейс программирования приложений</w:t>
+      </w:r>
+      <w:r>
+        <w:t xml:space="preserve">) – Набор </w:t>
+      </w:r>
+      <w:r>
+        <w:t>готовых классов, процедур, функций, структур и констант, предоставляемых приложением (библиотекой, сервисом) или операционной системой для использования во внешних программных продуктах</w:t>
+      </w:r>
+    </w:p>
+    <w:p>
+      <w:pPr>
+        <w:pStyle w:val="a8"/>
+        <w:numPr>
+          <w:ilvl w:val="0"/>
+          <w:numId w:val="25"/>
+        </w:numPr>
+      </w:pPr>
+      <w:proofErr w:type="spellStart"/>
+      <w:r>
+        <w:rPr>
+          <w:i/>
+        </w:rPr>
+        <w:t>Assembler</w:t>
+      </w:r>
+      <w:proofErr w:type="spellEnd"/>
+      <w:r>
+        <w:t xml:space="preserve"> (рус. </w:t>
+      </w:r>
+      <w:r>
+        <w:t>Сборщик</w:t>
+      </w:r>
+      <w:r>
+        <w:t xml:space="preserve">) – Один </w:t>
+      </w:r>
+      <w:r>
+        <w:t>из этапов каждой стадии конвейеров Vulkan, который преобразует входящие данные к нужному виду</w:t>
+      </w:r>
+    </w:p>
+    <w:p>
+      <w:pPr>
+        <w:pStyle w:val="a8"/>
+        <w:numPr>
+          <w:ilvl w:val="0"/>
+          <w:numId w:val="25"/>
+        </w:numPr>
+      </w:pPr>
+      <w:proofErr w:type="spellStart"/>
+      <w:r>
+        <w:rPr>
+          <w:i/>
+        </w:rPr>
+        <w:t>Command</w:t>
+      </w:r>
+      <w:proofErr w:type="spellEnd"/>
+      <w:r>
+        <w:t xml:space="preserve"> </w:t>
+      </w:r>
+      <w:r>
+        <w:t xml:space="preserve">(рус. </w:t>
+      </w:r>
+      <w:r>
+        <w:t>Команда</w:t>
+      </w:r>
+      <w:r>
+        <w:t>)</w:t>
+      </w:r>
+      <w:r>
+        <w:t xml:space="preserve"> – Непосредственные </w:t>
+      </w:r>
+      <w:r>
+        <w:t>команды для графического процессора</w:t>
+      </w:r>
+    </w:p>
+    <w:p>
+      <w:pPr>
+        <w:pStyle w:val="a8"/>
+        <w:numPr>
+          <w:ilvl w:val="0"/>
+          <w:numId w:val="25"/>
+        </w:numPr>
+      </w:pPr>
+      <w:proofErr w:type="spellStart"/>
+      <w:r>
+        <w:rPr>
+          <w:i/>
+        </w:rPr>
+        <w:t>Command</w:t>
+      </w:r>
+      <w:proofErr w:type="spellEnd"/>
+      <w:r>
+        <w:rPr>
+          <w:i/>
+        </w:rPr>
+        <w:t xml:space="preserve"> </w:t>
+      </w:r>
+      <w:proofErr w:type="spellStart"/>
+      <w:r>
+        <w:rPr>
+          <w:i/>
+        </w:rPr>
+        <w:t>Buffer</w:t>
+      </w:r>
+      <w:proofErr w:type="spellEnd"/>
+      <w:r>
+        <w:t xml:space="preserve"> </w:t>
+      </w:r>
+      <w:r>
+        <w:t xml:space="preserve">(рус. </w:t>
+      </w:r>
+      <w:r>
+        <w:t>Командный буфер</w:t>
+      </w:r>
+      <w:r>
+        <w:t>)</w:t>
+      </w:r>
+      <w:r>
+        <w:t xml:space="preserve"> – Структура </w:t>
+      </w:r>
+      <w:r>
+        <w:t>данных, содержащая команды для графического процессора</w:t>
+      </w:r>
+    </w:p>
+    <w:p>
+      <w:pPr>
+        <w:pStyle w:val="a8"/>
+        <w:numPr>
+          <w:ilvl w:val="0"/>
+          <w:numId w:val="25"/>
+        </w:numPr>
+      </w:pPr>
+      <w:proofErr w:type="spellStart"/>
+      <w:r>
+        <w:rPr>
+          <w:i/>
+        </w:rPr>
+        <w:t>Compute</w:t>
+      </w:r>
+      <w:proofErr w:type="spellEnd"/>
+      <w:r>
+        <w:rPr>
+          <w:i/>
+        </w:rPr>
+        <w:t xml:space="preserve"> Shader</w:t>
+      </w:r>
+      <w:r>
+        <w:t xml:space="preserve"> </w:t>
+      </w:r>
+      <w:r>
+        <w:t xml:space="preserve">(рус. </w:t>
+      </w:r>
+      <w:r>
+        <w:t>Вычислительный шейдер</w:t>
+      </w:r>
+      <w:r>
+        <w:t>)</w:t>
+      </w:r>
+      <w:r>
+        <w:t xml:space="preserve"> – Программа </w:t>
+      </w:r>
+      <w:r>
+        <w:t>на специальном языке для графического процессора, предназначенная для вычислений</w:t>
+      </w:r>
+    </w:p>
+    <w:p>
+      <w:pPr>
+        <w:pStyle w:val="a8"/>
+        <w:numPr>
+          <w:ilvl w:val="0"/>
+          <w:numId w:val="25"/>
+        </w:numPr>
+      </w:pPr>
+      <w:r>
+        <w:rPr>
+          <w:i/>
+        </w:rPr>
+        <w:t>CPU</w:t>
+      </w:r>
+      <w:r>
+        <w:t xml:space="preserve"> </w:t>
+      </w:r>
+      <w:r>
+        <w:t xml:space="preserve">(рус. </w:t>
+      </w:r>
+      <w:r>
+        <w:t>ЦП</w:t>
+      </w:r>
+      <w:r>
+        <w:t>)</w:t>
+      </w:r>
+      <w:r>
+        <w:t xml:space="preserve"> – Центральный </w:t>
+      </w:r>
+      <w:r>
+        <w:t>процессор</w:t>
+      </w:r>
+    </w:p>
+    <w:p>
+      <w:pPr>
+        <w:pStyle w:val="a8"/>
+        <w:numPr>
+          <w:ilvl w:val="0"/>
+          <w:numId w:val="25"/>
+        </w:numPr>
+      </w:pPr>
+      <w:proofErr w:type="spellStart"/>
+      <w:r>
+        <w:rPr>
+          <w:i/>
+        </w:rPr>
+        <w:t>Device</w:t>
+      </w:r>
+      <w:proofErr w:type="spellEnd"/>
+      <w:r>
+        <w:t xml:space="preserve"> </w:t>
+      </w:r>
+      <w:r>
+        <w:t xml:space="preserve">(рус. </w:t>
+      </w:r>
+      <w:r>
+        <w:t>Устройство</w:t>
+      </w:r>
+      <w:r>
+        <w:t>)</w:t>
+      </w:r>
+      <w:r>
+        <w:t xml:space="preserve"> – Логическая </w:t>
+      </w:r>
+      <w:r>
+        <w:t>сущность,</w:t>
+      </w:r>
+      <w:r>
+        <w:t xml:space="preserve"> </w:t>
+      </w:r>
+      <w:r>
+        <w:t>представляющая собой физическое устройство. Содержит в себе информацию об устройстве</w:t>
+      </w:r>
+    </w:p>
+    <w:p>
+      <w:pPr>
+        <w:pStyle w:val="a8"/>
+        <w:numPr>
+          <w:ilvl w:val="0"/>
+          <w:numId w:val="25"/>
+        </w:numPr>
+      </w:pPr>
+      <w:proofErr w:type="spellStart"/>
+      <w:r>
+        <w:rPr>
+          <w:i/>
+        </w:rPr>
+        <w:t>Extension</w:t>
+      </w:r>
+      <w:proofErr w:type="spellEnd"/>
+      <w:r>
+        <w:t xml:space="preserve"> </w:t>
+      </w:r>
+      <w:r>
+        <w:t xml:space="preserve">(рус. </w:t>
+      </w:r>
+      <w:r>
+        <w:t>Расширение</w:t>
+      </w:r>
+      <w:r>
+        <w:t>)</w:t>
+      </w:r>
+      <w:r>
+        <w:t xml:space="preserve"> – Наборы </w:t>
+      </w:r>
+      <w:r>
+        <w:t>расширения базового функционала Vulkan с помощью обратных вызовов</w:t>
+      </w:r>
+    </w:p>
+    <w:p>
+      <w:pPr>
+        <w:pStyle w:val="a8"/>
+        <w:numPr>
+          <w:ilvl w:val="0"/>
+          <w:numId w:val="25"/>
+        </w:numPr>
+      </w:pPr>
+      <w:proofErr w:type="spellStart"/>
+      <w:r>
+        <w:rPr>
+          <w:i/>
+        </w:rPr>
+        <w:t>Fragment</w:t>
+      </w:r>
+      <w:proofErr w:type="spellEnd"/>
+      <w:r>
+        <w:rPr>
+          <w:i/>
+        </w:rPr>
+        <w:t xml:space="preserve"> Shader</w:t>
+      </w:r>
+      <w:r>
+        <w:t xml:space="preserve"> </w:t>
+      </w:r>
+      <w:r>
+        <w:t xml:space="preserve">(рус. </w:t>
+      </w:r>
+      <w:r>
+        <w:t>Фрагментный(пиксельный) шейдер</w:t>
+      </w:r>
+      <w:r>
+        <w:t>)</w:t>
+      </w:r>
+      <w:r>
+        <w:t xml:space="preserve"> – Один </w:t>
+      </w:r>
+      <w:r>
+        <w:t>из этапов графического конвейера</w:t>
+      </w:r>
+    </w:p>
+    <w:p>
+      <w:pPr>
+        <w:pStyle w:val="a8"/>
+        <w:numPr>
+          <w:ilvl w:val="0"/>
+          <w:numId w:val="25"/>
+        </w:numPr>
+      </w:pPr>
+      <w:proofErr w:type="spellStart"/>
+      <w:r>
+        <w:rPr>
+          <w:i/>
+        </w:rPr>
+        <w:lastRenderedPageBreak/>
+        <w:t>Geometry</w:t>
+      </w:r>
+      <w:proofErr w:type="spellEnd"/>
+      <w:r>
+        <w:rPr>
+          <w:i/>
+        </w:rPr>
+        <w:t xml:space="preserve"> Shader</w:t>
+      </w:r>
+      <w:r>
+        <w:t xml:space="preserve"> </w:t>
+      </w:r>
+      <w:r>
+        <w:t xml:space="preserve">(рус. </w:t>
+      </w:r>
+      <w:r>
+        <w:t>Геометрический шейдер</w:t>
+      </w:r>
+      <w:r>
+        <w:t>)</w:t>
+      </w:r>
+      <w:r>
+        <w:t xml:space="preserve"> – Один </w:t>
+      </w:r>
+      <w:r>
+        <w:t>из этапов графического конвейера</w:t>
+      </w:r>
+    </w:p>
+    <w:p>
+      <w:pPr>
+        <w:pStyle w:val="a8"/>
+        <w:numPr>
+          <w:ilvl w:val="0"/>
+          <w:numId w:val="25"/>
+        </w:numPr>
+      </w:pPr>
+      <w:r>
+        <w:rPr>
+          <w:i/>
+        </w:rPr>
+        <w:t>GPU</w:t>
+      </w:r>
+      <w:r>
+        <w:t xml:space="preserve"> </w:t>
+      </w:r>
+      <w:r>
+        <w:t xml:space="preserve">(рус. </w:t>
+      </w:r>
+      <w:r>
+        <w:t>ГП</w:t>
+      </w:r>
+      <w:r>
+        <w:t>)</w:t>
+      </w:r>
+      <w:r>
+        <w:t xml:space="preserve"> – Графический </w:t>
+      </w:r>
+      <w:r>
+        <w:t>процессор</w:t>
+      </w:r>
+    </w:p>
+    <w:p>
+      <w:pPr>
+        <w:pStyle w:val="a8"/>
+        <w:numPr>
+          <w:ilvl w:val="0"/>
+          <w:numId w:val="25"/>
+        </w:numPr>
+      </w:pPr>
+      <w:proofErr w:type="spellStart"/>
+      <w:r>
+        <w:rPr>
+          <w:i/>
+        </w:rPr>
+        <w:t>Host</w:t>
+      </w:r>
+      <w:proofErr w:type="spellEnd"/>
+      <w:r>
+        <w:t xml:space="preserve"> </w:t>
+      </w:r>
+      <w:r>
+        <w:t xml:space="preserve">(рус. </w:t>
+      </w:r>
+      <w:r>
+        <w:t>Хост</w:t>
+      </w:r>
+      <w:r>
+        <w:t>)</w:t>
+      </w:r>
+      <w:r>
+        <w:t xml:space="preserve"> – Программа, </w:t>
+      </w:r>
+      <w:r>
+        <w:t>отправляющая команды на графический процессор</w:t>
+      </w:r>
+    </w:p>
+    <w:p>
+      <w:pPr>
+        <w:pStyle w:val="a8"/>
+        <w:numPr>
+          <w:ilvl w:val="0"/>
+          <w:numId w:val="25"/>
+        </w:numPr>
+      </w:pPr>
+      <w:proofErr w:type="spellStart"/>
+      <w:r>
+        <w:rPr>
+          <w:i/>
+        </w:rPr>
+        <w:t>Physical</w:t>
+      </w:r>
+      <w:proofErr w:type="spellEnd"/>
+      <w:r>
+        <w:rPr>
+          <w:i/>
+        </w:rPr>
+        <w:t xml:space="preserve"> </w:t>
+      </w:r>
+      <w:proofErr w:type="spellStart"/>
+      <w:r>
+        <w:rPr>
+          <w:i/>
+        </w:rPr>
+        <w:t>Device</w:t>
+      </w:r>
+      <w:proofErr w:type="spellEnd"/>
+      <w:r>
+        <w:t xml:space="preserve"> </w:t>
+      </w:r>
+      <w:r>
+        <w:t xml:space="preserve">(рус. </w:t>
+      </w:r>
+      <w:r>
+        <w:t>Физическое устройство</w:t>
+      </w:r>
+      <w:r>
+        <w:t>)</w:t>
+      </w:r>
+      <w:r>
+        <w:t xml:space="preserve"> – Графический </w:t>
+      </w:r>
+      <w:r>
+        <w:t>процессор, выполняющий команды, отправленные с хоста</w:t>
+      </w:r>
+    </w:p>
+    <w:p>
+      <w:pPr>
+        <w:pStyle w:val="a8"/>
+        <w:numPr>
+          <w:ilvl w:val="0"/>
+          <w:numId w:val="25"/>
+        </w:numPr>
+      </w:pPr>
+      <w:proofErr w:type="spellStart"/>
+      <w:r>
+        <w:rPr>
+          <w:i/>
+        </w:rPr>
+        <w:t>Queue</w:t>
+      </w:r>
+      <w:proofErr w:type="spellEnd"/>
+      <w:r>
+        <w:t xml:space="preserve"> </w:t>
+      </w:r>
+      <w:r>
+        <w:t xml:space="preserve">(рус. </w:t>
+      </w:r>
+      <w:r>
+        <w:t>Очередь</w:t>
+      </w:r>
+      <w:r>
+        <w:t>)</w:t>
+      </w:r>
+      <w:r>
+        <w:t xml:space="preserve"> – Структура </w:t>
+      </w:r>
+      <w:r>
+        <w:t>данных, в которую поступают команды для устройства</w:t>
+      </w:r>
+    </w:p>
+    <w:p>
+      <w:pPr>
+        <w:pStyle w:val="a8"/>
+        <w:numPr>
+          <w:ilvl w:val="0"/>
+          <w:numId w:val="25"/>
+        </w:numPr>
+      </w:pPr>
+      <w:proofErr w:type="spellStart"/>
+      <w:r>
+        <w:rPr>
+          <w:i/>
+        </w:rPr>
+        <w:t>Queue</w:t>
+      </w:r>
+      <w:proofErr w:type="spellEnd"/>
+      <w:r>
+        <w:rPr>
+          <w:i/>
+        </w:rPr>
+        <w:t xml:space="preserve"> </w:t>
+      </w:r>
+      <w:proofErr w:type="spellStart"/>
+      <w:r>
+        <w:rPr>
+          <w:i/>
+        </w:rPr>
+        <w:t>Family</w:t>
+      </w:r>
+      <w:proofErr w:type="spellEnd"/>
+      <w:r>
+        <w:t xml:space="preserve"> </w:t>
+      </w:r>
+      <w:r>
+        <w:t xml:space="preserve">(рус. </w:t>
+      </w:r>
+      <w:r>
+        <w:t>Семейство очередей</w:t>
+      </w:r>
+      <w:r>
+        <w:t>)</w:t>
+      </w:r>
+      <w:r>
+        <w:t xml:space="preserve"> – Набор </w:t>
+      </w:r>
+      <w:r>
+        <w:t>очередей, предоставляющих определённые возможности</w:t>
+      </w:r>
+    </w:p>
+    <w:p>
+      <w:pPr>
+        <w:pStyle w:val="a8"/>
+        <w:numPr>
+          <w:ilvl w:val="0"/>
+          <w:numId w:val="25"/>
+        </w:numPr>
+      </w:pPr>
+      <w:r>
+        <w:rPr>
+          <w:i/>
+        </w:rPr>
+        <w:t>SDK</w:t>
+      </w:r>
+      <w:r>
+        <w:t xml:space="preserve"> – Комплект </w:t>
+      </w:r>
+      <w:r>
+        <w:t>средств разработчика для создания программ для определённой платформы</w:t>
+      </w:r>
+    </w:p>
+    <w:p>
+      <w:pPr>
+        <w:pStyle w:val="a8"/>
+        <w:numPr>
+          <w:ilvl w:val="0"/>
+          <w:numId w:val="25"/>
+        </w:numPr>
+      </w:pPr>
+      <w:r>
+        <w:rPr>
+          <w:i/>
+        </w:rPr>
+        <w:t>Shader</w:t>
+      </w:r>
+      <w:r>
+        <w:t xml:space="preserve"> </w:t>
+      </w:r>
+      <w:r>
+        <w:t xml:space="preserve">(рус. </w:t>
+      </w:r>
+      <w:r>
+        <w:t>Шейдер</w:t>
+      </w:r>
+      <w:r>
+        <w:t>)</w:t>
+      </w:r>
+      <w:r>
+        <w:t xml:space="preserve"> – Программа </w:t>
+      </w:r>
+      <w:r>
+        <w:t>на специальном языке, предназначенная для исполнения на ГП. В Vulkan представляет собой программируемую стадию графического конвейера</w:t>
+      </w:r>
+    </w:p>
+    <w:p>
+      <w:pPr>
+        <w:pStyle w:val="a8"/>
+        <w:numPr>
+          <w:ilvl w:val="0"/>
+          <w:numId w:val="25"/>
+        </w:numPr>
+      </w:pPr>
+      <w:r>
+        <w:rPr>
+          <w:i/>
+        </w:rPr>
+        <w:t>SPIR-V</w:t>
+      </w:r>
+      <w:r>
+        <w:t xml:space="preserve"> – Промежуточный </w:t>
+      </w:r>
+      <w:r>
+        <w:t xml:space="preserve">кроссплатформенный </w:t>
+      </w:r>
+      <w:proofErr w:type="spellStart"/>
+      <w:r>
+        <w:t>шейдерный</w:t>
+      </w:r>
+      <w:proofErr w:type="spellEnd"/>
+      <w:r>
+        <w:t xml:space="preserve"> байт-код</w:t>
+      </w:r>
+    </w:p>
+    <w:p>
+      <w:pPr>
+        <w:pStyle w:val="a8"/>
+        <w:numPr>
+          <w:ilvl w:val="0"/>
+          <w:numId w:val="25"/>
+        </w:numPr>
+      </w:pPr>
+      <w:proofErr w:type="spellStart"/>
+      <w:r>
+        <w:rPr>
+          <w:i/>
+        </w:rPr>
+        <w:t>Tessellation</w:t>
+      </w:r>
+      <w:proofErr w:type="spellEnd"/>
+      <w:r>
+        <w:tab/>
+      </w:r>
+      <w:r>
+        <w:t xml:space="preserve">(рус. </w:t>
+      </w:r>
+      <w:r>
+        <w:t>Тесселяция</w:t>
+      </w:r>
+      <w:r>
+        <w:t>)</w:t>
+      </w:r>
+      <w:r>
+        <w:t xml:space="preserve"> – Автоматизированный </w:t>
+      </w:r>
+      <w:r>
+        <w:t>процесс добавления новых выпуклых многоугольников в полигональную сетку с целью повышения детализации сетки.</w:t>
+      </w:r>
+    </w:p>
+    <w:p>
+      <w:pPr>
+        <w:pStyle w:val="a8"/>
+        <w:numPr>
+          <w:ilvl w:val="0"/>
+          <w:numId w:val="25"/>
+        </w:numPr>
+      </w:pPr>
+      <w:proofErr w:type="spellStart"/>
+      <w:r>
+        <w:rPr>
+          <w:i/>
+        </w:rPr>
+        <w:t>Tessellation</w:t>
+      </w:r>
+      <w:proofErr w:type="spellEnd"/>
+      <w:r>
+        <w:rPr>
+          <w:i/>
+        </w:rPr>
+        <w:t xml:space="preserve"> Shader</w:t>
+      </w:r>
+      <w:r>
+        <w:t xml:space="preserve"> </w:t>
+      </w:r>
+      <w:r>
+        <w:t xml:space="preserve">(рус. </w:t>
+      </w:r>
+      <w:r>
+        <w:t>Шейдер тесселяции(замощения)</w:t>
+      </w:r>
+      <w:r>
+        <w:t>)</w:t>
+      </w:r>
+      <w:r>
+        <w:t xml:space="preserve"> – Один </w:t>
+      </w:r>
+      <w:r>
+        <w:t>из этапов графического конвейера</w:t>
+      </w:r>
+    </w:p>
+    <w:p>
+      <w:pPr>
+        <w:pStyle w:val="a8"/>
+        <w:numPr>
+          <w:ilvl w:val="0"/>
+          <w:numId w:val="25"/>
+        </w:numPr>
+      </w:pPr>
+      <w:proofErr w:type="spellStart"/>
+      <w:r>
+        <w:rPr>
+          <w:i/>
+        </w:rPr>
+        <w:t>Validation</w:t>
+      </w:r>
+      <w:proofErr w:type="spellEnd"/>
+      <w:r>
+        <w:rPr>
+          <w:i/>
+        </w:rPr>
+        <w:t xml:space="preserve"> </w:t>
+      </w:r>
+      <w:proofErr w:type="spellStart"/>
+      <w:r>
+        <w:rPr>
+          <w:i/>
+        </w:rPr>
+        <w:t>Layer</w:t>
+      </w:r>
+      <w:proofErr w:type="spellEnd"/>
+      <w:r>
+        <w:t xml:space="preserve"> </w:t>
+      </w:r>
+      <w:r>
+        <w:t xml:space="preserve">(рус. </w:t>
+      </w:r>
+      <w:r>
+        <w:t>Слой валидации</w:t>
+      </w:r>
+      <w:r>
+        <w:t>)</w:t>
+      </w:r>
+      <w:r>
+        <w:t xml:space="preserve"> – Прослойка </w:t>
+      </w:r>
+      <w:r>
+        <w:t>между драйвером и хостом для перехвата ошибок и обработок ошибок, записи логов и трассировки вызовов</w:t>
+      </w:r>
+    </w:p>
+    <w:p>
+      <w:pPr>
+        <w:pStyle w:val="a8"/>
+        <w:numPr>
+          <w:ilvl w:val="0"/>
+          <w:numId w:val="25"/>
+        </w:numPr>
+      </w:pPr>
+      <w:proofErr w:type="spellStart"/>
+      <w:r>
+        <w:rPr>
+          <w:i/>
+        </w:rPr>
+        <w:t>Vertex</w:t>
+      </w:r>
+      <w:proofErr w:type="spellEnd"/>
+      <w:r>
+        <w:rPr>
+          <w:i/>
+        </w:rPr>
+        <w:t xml:space="preserve"> Shader</w:t>
+      </w:r>
+      <w:r>
+        <w:rPr>
+          <w:i/>
+        </w:rPr>
+        <w:t xml:space="preserve"> </w:t>
+      </w:r>
+      <w:r>
+        <w:t>(рус.</w:t>
+      </w:r>
+      <w:r>
+        <w:rPr>
+          <w:i/>
+        </w:rPr>
+        <w:t xml:space="preserve"> </w:t>
+      </w:r>
+      <w:r>
+        <w:t>Вершинный шейдер</w:t>
+      </w:r>
+      <w:r>
+        <w:t>)</w:t>
+      </w:r>
+      <w:r>
+        <w:t xml:space="preserve"> – Один </w:t>
+      </w:r>
+      <w:r>
+        <w:t>из этапов графического конвейера</w:t>
+      </w:r>
+      <w:bookmarkStart w:id="14" w:name="_Toc480546328"/>
     </w:p>
     <w:p>
       <w:pPr>
@@ -7368,9 +6511,10 @@
         </w:numPr>
       </w:pPr>
       <w:r>
+        <w:lastRenderedPageBreak/>
         <w:t>Архитектурная модель</w:t>
       </w:r>
-      <w:bookmarkEnd w:id="15"/>
+      <w:bookmarkEnd w:id="14"/>
     </w:p>
     <w:p>
       <w:pPr>
@@ -7626,6 +6770,7 @@
               <w:rPr>
                 <w:noProof/>
               </w:rPr>
+              <w:lastRenderedPageBreak/>
               <w:drawing>
                 <wp:inline distT="0" distB="0" distL="0" distR="0" wp14:anchorId="7B09E936" wp14:editId="4644B554">
                   <wp:extent cx="1533525" cy="3343275"/>
@@ -7804,7 +6949,13 @@
         <w:pStyle w:val="a8"/>
       </w:pPr>
       <w:r>
-        <w:t>Рисунки 1а и 1б демонстрируют механизм работы слоёв в случае успешного прохождения всех проверок (</w:t>
+        <w:t xml:space="preserve">Рисунки </w:t>
+      </w:r>
+      <w:r>
+        <w:t>2.1.1 и 2.1.2</w:t>
+      </w:r>
+      <w:r>
+        <w:t xml:space="preserve"> демонстрируют механизм работы слоёв в случае успешного прохождения всех проверок (</w:t>
       </w:r>
       <w:r>
         <w:t>Рис. 2.1.1</w:t>
@@ -7928,7 +7079,21 @@
         <w:rPr>
           <w:i/>
         </w:rPr>
-        <w:t xml:space="preserve">_NV_external_memory_capabilities </w:t>
+        <w:t>_</w:t>
+      </w:r>
+      <w:proofErr w:type="spellStart"/>
+      <w:r>
+        <w:rPr>
+          <w:i/>
+        </w:rPr>
+        <w:t>NV_external_memory_capabilities</w:t>
+      </w:r>
+      <w:proofErr w:type="spellEnd"/>
+      <w:r>
+        <w:rPr>
+          <w:i/>
+        </w:rPr>
+        <w:t xml:space="preserve"> </w:t>
       </w:r>
       <w:r>
         <w:t xml:space="preserve">от </w:t>
@@ -8046,7 +7211,19 @@
         <w:t xml:space="preserve"> </w:t>
       </w:r>
       <w:r>
-        <w:t>у слоя появляется возможность передавать информацию об ошибках на предыдущий слой. Тогда механизм работы слоёв меняется (Рисунок 2) и появляется возможность передавать отладочную информацию или информацию об ошибках при проверках в слоях назад.</w:t>
+        <w:t>у слоя появляется возможность передавать информацию об ошибках на предыдущий слой. Тогда механизм работы слоёв меняется (Рис</w:t>
+      </w:r>
+      <w:r>
+        <w:t>.</w:t>
+      </w:r>
+      <w:r>
+        <w:t xml:space="preserve"> 2</w:t>
+      </w:r>
+      <w:r>
+        <w:t>.2</w:t>
+      </w:r>
+      <w:r>
+        <w:t>) и появляется возможность передавать отладочную информацию или информацию об ошибках при проверках в слоях назад.</w:t>
       </w:r>
     </w:p>
     <w:p>
@@ -8061,8 +7238,9 @@
           <w:lang w:val="en-US"/>
         </w:rPr>
       </w:pPr>
-      <w:bookmarkStart w:id="16" w:name="_Toc480546329"/>
-      <w:r>
+      <w:bookmarkStart w:id="15" w:name="_Toc480546329"/>
+      <w:r>
+        <w:lastRenderedPageBreak/>
         <w:t xml:space="preserve">Конвейеры </w:t>
       </w:r>
       <w:r>
@@ -8072,7 +7250,7 @@
         </w:rPr>
         <w:t>Vulkan</w:t>
       </w:r>
-      <w:bookmarkEnd w:id="16"/>
+      <w:bookmarkEnd w:id="15"/>
     </w:p>
     <w:p>
       <w:pPr>
@@ -8278,6 +7456,7 @@
         <w:pStyle w:val="a8"/>
       </w:pPr>
       <w:r>
+        <w:lastRenderedPageBreak/>
         <w:t>В графическом конвейере существуют следующие стадии:</w:t>
       </w:r>
     </w:p>
@@ -8425,6 +7604,7 @@
         <w:pStyle w:val="a8"/>
       </w:pPr>
       <w:r>
+        <w:lastRenderedPageBreak/>
         <w:t xml:space="preserve">Вычислительный конвейер состоит из всего одной стадии – вычислительного шейдера. Он позволяет производить произвольные вычисления для, например, симуляции системы частиц или расчёта отражения лучей. </w:t>
       </w:r>
     </w:p>
@@ -8436,11 +7616,11 @@
           <w:numId w:val="12"/>
         </w:numPr>
       </w:pPr>
-      <w:bookmarkStart w:id="17" w:name="_Toc480546330"/>
+      <w:bookmarkStart w:id="16" w:name="_Toc480546330"/>
       <w:r>
         <w:t>Модель выполнения</w:t>
       </w:r>
-      <w:bookmarkEnd w:id="17"/>
+      <w:bookmarkEnd w:id="16"/>
     </w:p>
     <w:p>
       <w:pPr>
@@ -8747,7 +7927,11 @@
         <w:t xml:space="preserve"> </w:t>
       </w:r>
       <w:r>
-        <w:t xml:space="preserve">отправляет устройствам командный буфер, содержащий записанные команды для физического устройства. После того, как создан командный буфер, он может быть поставлен в очередь на исполнение неограниченное количество раз. Спецификация не определяет, что произойдёт, если отправить несколько командных буферов в несколько разных очередей – командные буферы могут исполниться параллельно или не в том порядке, в каком они были отправлены в очереди. Но в пределах одной очереди командные буферы выполняются в том порядке, в котором они были отправлены. </w:t>
+        <w:t xml:space="preserve">отправляет устройствам командный буфер, содержащий записанные команды для физического устройства. После того, как создан командный буфер, он может быть поставлен в очередь на исполнение неограниченное количество раз. Спецификация не определяет, что произойдёт, если отправить несколько командных буферов в несколько </w:t>
+      </w:r>
+      <w:r>
+        <w:lastRenderedPageBreak/>
+        <w:t xml:space="preserve">разных очередей – командные буферы могут исполниться параллельно или не в том порядке, в каком они были отправлены в очереди. Но в пределах одной очереди командные буферы выполняются в том порядке, в котором они были отправлены. </w:t>
       </w:r>
     </w:p>
     <w:p>
@@ -8789,6 +7973,7 @@
       <w:r>
         <w:t xml:space="preserve">Режим записи – буфер записывает все команды для исполнения устройством, которые были вызваны функциями вида </w:t>
       </w:r>
+      <w:proofErr w:type="spellStart"/>
       <w:r>
         <w:rPr>
           <w:i/>
@@ -8796,6 +7981,7 @@
         </w:rPr>
         <w:t>vkCmd</w:t>
       </w:r>
+      <w:proofErr w:type="spellEnd"/>
       <w:r>
         <w:rPr>
           <w:i/>
@@ -8847,11 +8033,11 @@
           <w:numId w:val="12"/>
         </w:numPr>
       </w:pPr>
-      <w:bookmarkStart w:id="18" w:name="_Toc480546331"/>
+      <w:bookmarkStart w:id="17" w:name="_Toc480546331"/>
       <w:r>
         <w:t>Операции в очередях</w:t>
       </w:r>
-      <w:bookmarkEnd w:id="18"/>
+      <w:bookmarkEnd w:id="17"/>
     </w:p>
     <w:p>
       <w:pPr>
@@ -8914,6 +8100,7 @@
         <w:pStyle w:val="a8"/>
       </w:pPr>
       <w:r>
+        <w:lastRenderedPageBreak/>
         <w:t xml:space="preserve">Спецификация </w:t>
       </w:r>
       <w:r>
@@ -8971,606 +8158,522 @@
           <w:numId w:val="12"/>
         </w:numPr>
       </w:pPr>
-      <w:bookmarkStart w:id="19" w:name="_Toc480546332"/>
+      <w:bookmarkStart w:id="18" w:name="_Toc480546332"/>
       <w:r>
         <w:t>Объектная модель</w:t>
       </w:r>
+      <w:bookmarkEnd w:id="18"/>
+    </w:p>
+    <w:p>
+      <w:pPr>
+        <w:pStyle w:val="a8"/>
+      </w:pPr>
+      <w:r>
+        <w:t xml:space="preserve">Устройства, очереди и сущности </w:t>
+      </w:r>
+      <w:r>
+        <w:rPr>
+          <w:i/>
+          <w:lang w:val="en-US"/>
+        </w:rPr>
+        <w:t>Vulkan</w:t>
+      </w:r>
+      <w:r>
+        <w:t xml:space="preserve"> </w:t>
+      </w:r>
+      <w:r>
+        <w:t xml:space="preserve">представлены в виде объектов. Все объекты на уровне </w:t>
+      </w:r>
+      <w:r>
+        <w:rPr>
+          <w:i/>
+          <w:lang w:val="en-US"/>
+        </w:rPr>
+        <w:t>API</w:t>
+      </w:r>
+      <w:r>
+        <w:t xml:space="preserve"> </w:t>
+      </w:r>
+      <w:r>
+        <w:t xml:space="preserve">управляются через их дескрипторы. Всего существуют дескрипторы двух видов: управляемые и неуправляемые. Управляемые дескрипторы — это указатели на непрозрачные типы данных (типы данных, не объявленные в интерфейсах, скрытые от глаз). Обычно такие дескрипторы используются для перехвата вызовов </w:t>
+      </w:r>
+      <w:r>
+        <w:rPr>
+          <w:i/>
+          <w:lang w:val="en-US"/>
+        </w:rPr>
+        <w:t>API</w:t>
+      </w:r>
+      <w:r>
+        <w:rPr>
+          <w:i/>
+        </w:rPr>
+        <w:t xml:space="preserve"> </w:t>
+      </w:r>
+      <w:r>
+        <w:t xml:space="preserve">драйвером и чаще всего передаются в функции первым параметром. Спецификация </w:t>
+      </w:r>
+      <w:r>
+        <w:rPr>
+          <w:i/>
+          <w:lang w:val="en-US"/>
+        </w:rPr>
+        <w:t>Vulkan</w:t>
+      </w:r>
+      <w:r>
+        <w:t xml:space="preserve"> </w:t>
+      </w:r>
+      <w:r>
+        <w:t>определяет, что каждый управляемый объект должен иметь один уникальный управляемый дескриптор в течение всего времени жизни объекта.</w:t>
+      </w:r>
+    </w:p>
+    <w:p>
+      <w:pPr>
+        <w:pStyle w:val="a8"/>
+      </w:pPr>
+      <w:r>
+        <w:t xml:space="preserve">Неуправляемые дескрипторы – целочисленные 64 битные типа данных, применение которых может меняться в зависимости от реализации. Неуправляемые объекты могут иметь несколько неуправляемых </w:t>
+      </w:r>
+      <w:r>
+        <w:lastRenderedPageBreak/>
+        <w:t>дескрипторов, причём гарантируется, что уничтожение одного дескриптора не уничтожит другие дескрипторы.</w:t>
+      </w:r>
+    </w:p>
+    <w:p>
+      <w:pPr>
+        <w:pStyle w:val="a8"/>
+      </w:pPr>
+      <w:r>
+        <w:t xml:space="preserve">Все объекты, созданные с помощью сущности логического устройства </w:t>
+      </w:r>
+      <w:r>
+        <w:rPr>
+          <w:i/>
+          <w:lang w:val="en-US"/>
+        </w:rPr>
+        <w:t>VkDevice</w:t>
+      </w:r>
+      <w:r>
+        <w:t xml:space="preserve"> видны и могут быть использованы только этим логическим устройством. </w:t>
+      </w:r>
+    </w:p>
+    <w:p>
+      <w:pPr>
+        <w:pStyle w:val="a8"/>
+      </w:pPr>
+      <w:r>
+        <w:t xml:space="preserve">Объекты создаются с помощью функций вида </w:t>
+      </w:r>
+      <w:proofErr w:type="spellStart"/>
+      <w:r>
+        <w:rPr>
+          <w:i/>
+          <w:lang w:val="en-US"/>
+        </w:rPr>
+        <w:t>vkCreate</w:t>
+      </w:r>
+      <w:proofErr w:type="spellEnd"/>
+      <w:r>
+        <w:rPr>
+          <w:i/>
+        </w:rPr>
+        <w:t>*</w:t>
+      </w:r>
+      <w:r>
+        <w:t xml:space="preserve">, другие объекты создаются выделением памяти функцией вида </w:t>
+      </w:r>
+      <w:proofErr w:type="spellStart"/>
+      <w:r>
+        <w:rPr>
+          <w:i/>
+          <w:lang w:val="en-US"/>
+        </w:rPr>
+        <w:t>vkAllocate</w:t>
+      </w:r>
+      <w:proofErr w:type="spellEnd"/>
+      <w:r>
+        <w:rPr>
+          <w:i/>
+        </w:rPr>
+        <w:t>*</w:t>
+      </w:r>
+      <w:r>
+        <w:t>. Как только объект был создан, его структура становится иммутабельной(неизменяемой), но данные в структуре изменять не запрещено.</w:t>
+      </w:r>
+    </w:p>
+    <w:p>
+      <w:pPr>
+        <w:pStyle w:val="a8"/>
+      </w:pPr>
+      <w:r>
+        <w:t xml:space="preserve">Предполагается, что создание и уничтожение объектов происходит нечасто, в отличии от выделения и освобождения памяти под объекты. Поэтому объектов, требующих явного выделения памяти рекомендуется использоваться пулы и кучи. Уничтожение объектов осуществляется функциями вида </w:t>
+      </w:r>
+      <w:proofErr w:type="spellStart"/>
+      <w:r>
+        <w:rPr>
+          <w:i/>
+          <w:lang w:val="en-US"/>
+        </w:rPr>
+        <w:t>vkDestroy</w:t>
+      </w:r>
+      <w:proofErr w:type="spellEnd"/>
+      <w:r>
+        <w:rPr>
+          <w:i/>
+        </w:rPr>
+        <w:t>*</w:t>
+      </w:r>
+      <w:r>
+        <w:t xml:space="preserve">, </w:t>
+      </w:r>
+      <w:r>
+        <w:t xml:space="preserve">освобождение памяти – </w:t>
+      </w:r>
+      <w:proofErr w:type="spellStart"/>
+      <w:r>
+        <w:rPr>
+          <w:i/>
+          <w:lang w:val="en-US"/>
+        </w:rPr>
+        <w:t>vkFree</w:t>
+      </w:r>
+      <w:proofErr w:type="spellEnd"/>
+      <w:r>
+        <w:rPr>
+          <w:i/>
+        </w:rPr>
+        <w:t>*</w:t>
+      </w:r>
+      <w:r>
+        <w:t>.</w:t>
+      </w:r>
+    </w:p>
+    <w:p>
+      <w:pPr>
+        <w:pStyle w:val="a8"/>
+      </w:pPr>
+      <w:r>
+        <w:t>Драйвер никак не контролирует время жизни объектов, перекладывая эту задачу на плечи хоста. Хост сам должен контролировать, чтобы объекты не уничтожались во время использования.</w:t>
+      </w:r>
+    </w:p>
+    <w:p>
+      <w:pPr>
+        <w:pStyle w:val="a8"/>
+      </w:pPr>
+      <w:r>
+        <w:t xml:space="preserve">Существует также набор объектов, которые нельзя уничтожать при любых или определённых условиях. </w:t>
+      </w:r>
+    </w:p>
+    <w:p>
+      <w:pPr>
+        <w:pStyle w:val="a8"/>
+      </w:pPr>
+      <w:r>
+        <w:t xml:space="preserve">Никакой командой ни при каких условиях нельзя уничтожать объекты </w:t>
+      </w:r>
+      <w:r>
+        <w:rPr>
+          <w:i/>
+          <w:lang w:val="en-US"/>
+        </w:rPr>
+        <w:t>VkShaderModule</w:t>
+      </w:r>
+      <w:r>
+        <w:t xml:space="preserve"> </w:t>
+      </w:r>
+      <w:r>
+        <w:t xml:space="preserve">и </w:t>
+      </w:r>
+      <w:r>
+        <w:rPr>
+          <w:i/>
+          <w:lang w:val="en-US"/>
+        </w:rPr>
+        <w:t>VkPipelineCache</w:t>
+      </w:r>
+    </w:p>
+    <w:p>
+      <w:pPr>
+        <w:pStyle w:val="a8"/>
+      </w:pPr>
+      <w:r>
+        <w:t xml:space="preserve">Нельзя уничтожать объект </w:t>
+      </w:r>
+      <w:r>
+        <w:rPr>
+          <w:i/>
+          <w:lang w:val="en-US"/>
+        </w:rPr>
+        <w:t>VkPipelineLayout</w:t>
+      </w:r>
+      <w:r>
+        <w:t>, если какой-либо буфер команд находится в режиме записи</w:t>
+      </w:r>
+    </w:p>
+    <w:p>
+      <w:pPr>
+        <w:pStyle w:val="a8"/>
+        <w:rPr>
+          <w:i/>
+        </w:rPr>
+      </w:pPr>
+      <w:r>
+        <w:t>Если командный буфер находится в режиме ожидания, то никакой из следующих объектов, используемых командным буфером, не должен быть уничтожен:</w:t>
+      </w:r>
+      <w:r>
+        <w:t xml:space="preserve"> </w:t>
+      </w:r>
+      <w:r>
+        <w:rPr>
+          <w:i/>
+        </w:rPr>
+        <w:t>VkEvent</w:t>
+      </w:r>
+      <w:r>
+        <w:rPr>
+          <w:i/>
+        </w:rPr>
+        <w:t xml:space="preserve">, </w:t>
+      </w:r>
+      <w:r>
+        <w:rPr>
+          <w:i/>
+        </w:rPr>
+        <w:t>VkQueryPool</w:t>
+      </w:r>
+      <w:r>
+        <w:rPr>
+          <w:i/>
+        </w:rPr>
+        <w:t xml:space="preserve">, </w:t>
+      </w:r>
+      <w:r>
+        <w:rPr>
+          <w:i/>
+        </w:rPr>
+        <w:t>VkBuffer</w:t>
+      </w:r>
+      <w:r>
+        <w:rPr>
+          <w:i/>
+        </w:rPr>
+        <w:t xml:space="preserve">, </w:t>
+      </w:r>
+      <w:r>
+        <w:rPr>
+          <w:i/>
+        </w:rPr>
+        <w:t>VkBufferView</w:t>
+      </w:r>
+      <w:r>
+        <w:rPr>
+          <w:i/>
+        </w:rPr>
+        <w:t xml:space="preserve">, </w:t>
+      </w:r>
+      <w:r>
+        <w:rPr>
+          <w:i/>
+        </w:rPr>
+        <w:t>VkImage</w:t>
+      </w:r>
+      <w:r>
+        <w:rPr>
+          <w:i/>
+        </w:rPr>
+        <w:t xml:space="preserve">, </w:t>
+      </w:r>
+      <w:r>
+        <w:rPr>
+          <w:i/>
+        </w:rPr>
+        <w:t>VkImageView</w:t>
+      </w:r>
+      <w:r>
+        <w:rPr>
+          <w:i/>
+        </w:rPr>
+        <w:t xml:space="preserve">, </w:t>
+      </w:r>
+      <w:r>
+        <w:rPr>
+          <w:i/>
+        </w:rPr>
+        <w:t>VkPipeline</w:t>
+      </w:r>
+      <w:r>
+        <w:rPr>
+          <w:i/>
+        </w:rPr>
+        <w:t xml:space="preserve">, </w:t>
+      </w:r>
+      <w:r>
+        <w:rPr>
+          <w:i/>
+        </w:rPr>
+        <w:t>VkSampler</w:t>
+      </w:r>
+      <w:r>
+        <w:rPr>
+          <w:i/>
+        </w:rPr>
+        <w:t xml:space="preserve">, </w:t>
+      </w:r>
+      <w:r>
+        <w:rPr>
+          <w:i/>
+        </w:rPr>
+        <w:t>VkDescriptorPool</w:t>
+      </w:r>
+      <w:r>
+        <w:rPr>
+          <w:i/>
+        </w:rPr>
+        <w:t xml:space="preserve">, </w:t>
+      </w:r>
+      <w:r>
+        <w:rPr>
+          <w:i/>
+        </w:rPr>
+        <w:t>VkFramebuffer</w:t>
+      </w:r>
+      <w:r>
+        <w:rPr>
+          <w:i/>
+        </w:rPr>
+        <w:t xml:space="preserve">, </w:t>
+      </w:r>
+      <w:r>
+        <w:rPr>
+          <w:i/>
+        </w:rPr>
+        <w:t>VkRenderPass</w:t>
+      </w:r>
+      <w:r>
+        <w:rPr>
+          <w:i/>
+        </w:rPr>
+        <w:t xml:space="preserve">, </w:t>
+      </w:r>
+      <w:r>
+        <w:rPr>
+          <w:i/>
+        </w:rPr>
+        <w:t>VkCommandBuffer</w:t>
+      </w:r>
+      <w:r>
+        <w:rPr>
+          <w:i/>
+        </w:rPr>
+        <w:t xml:space="preserve">, </w:t>
+      </w:r>
+      <w:r>
+        <w:rPr>
+          <w:i/>
+        </w:rPr>
+        <w:t>VkCommandPool</w:t>
+      </w:r>
+      <w:r>
+        <w:rPr>
+          <w:i/>
+        </w:rPr>
+        <w:t xml:space="preserve">, </w:t>
+      </w:r>
+      <w:r>
+        <w:rPr>
+          <w:i/>
+        </w:rPr>
+        <w:t>VkDeviceMemory</w:t>
+      </w:r>
+      <w:r>
+        <w:rPr>
+          <w:i/>
+        </w:rPr>
+        <w:t xml:space="preserve">, </w:t>
+      </w:r>
+      <w:r>
+        <w:rPr>
+          <w:i/>
+        </w:rPr>
+        <w:t>VkDescriptorSe</w:t>
+      </w:r>
+      <w:r>
+        <w:rPr>
+          <w:i/>
+          <w:lang w:val="en-US"/>
+        </w:rPr>
+        <w:t>t</w:t>
+      </w:r>
+      <w:r>
+        <w:rPr>
+          <w:i/>
+        </w:rPr>
+        <w:t>.</w:t>
+      </w:r>
+      <w:bookmarkStart w:id="19" w:name="_GoBack"/>
       <w:bookmarkEnd w:id="19"/>
     </w:p>
     <w:p>
       <w:pPr>
         <w:pStyle w:val="a8"/>
-      </w:pPr>
-      <w:r>
-        <w:t xml:space="preserve">Устройства, очереди и сущности </w:t>
-      </w:r>
-      <w:r>
-        <w:rPr>
-          <w:i/>
-          <w:lang w:val="en-US"/>
-        </w:rPr>
-        <w:t>Vulkan</w:t>
+        <w:rPr>
+          <w:i/>
+        </w:rPr>
+      </w:pPr>
+      <w:r>
+        <w:lastRenderedPageBreak/>
+        <w:t>Если очередь выполняет команды, то следующие объекты, используемые в буферах команд, не должны быть уничтожены:</w:t>
       </w:r>
       <w:r>
         <w:t xml:space="preserve"> </w:t>
       </w:r>
       <w:r>
-        <w:t xml:space="preserve">представлены в виде объектов. Все объекты на уровне </w:t>
-      </w:r>
-      <w:r>
-        <w:rPr>
-          <w:i/>
-          <w:lang w:val="en-US"/>
-        </w:rPr>
-        <w:t>API</w:t>
-      </w:r>
-      <w:r>
-        <w:t xml:space="preserve"> </w:t>
-      </w:r>
-      <w:r>
-        <w:t xml:space="preserve">управляются через их дескрипторы. Всего существуют дескрипторы двух видов: управляемые и неуправляемые. Управляемые дескрипторы — это указатели на непрозрачные типы данных (типы данных, не объявленные в интерфейсах, скрытые от глаз). Обычно такие дескрипторы используются для перехвата вызовов </w:t>
-      </w:r>
-      <w:r>
-        <w:rPr>
-          <w:i/>
-          <w:lang w:val="en-US"/>
-        </w:rPr>
-        <w:t>API</w:t>
-      </w:r>
-      <w:r>
-        <w:rPr>
-          <w:i/>
-        </w:rPr>
-        <w:t xml:space="preserve"> </w:t>
-      </w:r>
-      <w:r>
-        <w:t xml:space="preserve">драйвером и чаще всего передаются в функции первым параметром. Спецификация </w:t>
-      </w:r>
-      <w:r>
-        <w:rPr>
-          <w:i/>
-          <w:lang w:val="en-US"/>
-        </w:rPr>
-        <w:t>Vulkan</w:t>
-      </w:r>
-      <w:r>
-        <w:t xml:space="preserve"> </w:t>
-      </w:r>
-      <w:r>
-        <w:t>определяет, что каждый управляемый объект должен иметь один уникальный управляемый дескриптор в течение всего времени жизни объекта.</w:t>
-      </w:r>
-    </w:p>
-    <w:p>
-      <w:pPr>
-        <w:pStyle w:val="a8"/>
-      </w:pPr>
-      <w:r>
-        <w:t>Неуправляемые дескрипторы – целочисленные 64 битные типа данных, применение которых может меняться в зависимости от реализации. Неуправляемые объекты могут иметь несколько неуправляемых дескрипторов, причём гарантируется, что уничтожение одного дескриптора не уничтожит другие дескрипторы.</w:t>
-      </w:r>
-    </w:p>
-    <w:p>
-      <w:pPr>
-        <w:pStyle w:val="a8"/>
-      </w:pPr>
-      <w:r>
-        <w:t xml:space="preserve">Все объекты, созданные с помощью сущности логического устройства </w:t>
-      </w:r>
-      <w:r>
-        <w:rPr>
-          <w:i/>
-          <w:lang w:val="en-US"/>
-        </w:rPr>
-        <w:t>VkDevice</w:t>
-      </w:r>
-      <w:r>
-        <w:t xml:space="preserve"> видны и могут быть использованы только этим логическим устройством. </w:t>
-      </w:r>
-    </w:p>
-    <w:p>
-      <w:pPr>
-        <w:pStyle w:val="a8"/>
-      </w:pPr>
-      <w:r>
-        <w:t xml:space="preserve">Объекты создаются с помощью функций вида </w:t>
-      </w:r>
-      <w:r>
-        <w:rPr>
-          <w:i/>
-          <w:lang w:val="en-US"/>
-        </w:rPr>
-        <w:t>vkCreate</w:t>
-      </w:r>
-      <w:r>
-        <w:rPr>
-          <w:i/>
-        </w:rPr>
-        <w:t>*</w:t>
-      </w:r>
-      <w:r>
-        <w:t xml:space="preserve">, другие объекты создаются выделением памяти функцией вида </w:t>
-      </w:r>
-      <w:r>
-        <w:rPr>
-          <w:i/>
-          <w:lang w:val="en-US"/>
-        </w:rPr>
-        <w:t>vkAllocate</w:t>
-      </w:r>
-      <w:r>
-        <w:rPr>
-          <w:i/>
-        </w:rPr>
-        <w:t>*</w:t>
-      </w:r>
-      <w:r>
-        <w:t>. Как только объект был создан, его структура становится иммутабельной(неизменяемой), но данные в структуре изменять не запрещено.</w:t>
-      </w:r>
-    </w:p>
-    <w:p>
-      <w:pPr>
-        <w:pStyle w:val="a8"/>
-      </w:pPr>
-      <w:r>
-        <w:t xml:space="preserve">Предполагается, что создание и уничтожение объектов происходит нечасто, в отличии от выделения и освобождения памяти под объекты. Поэтому объектов, требующих явного выделения памяти рекомендуется использоваться пулы и кучи. Уничтожение объектов осуществляется функциями вида </w:t>
-      </w:r>
-      <w:r>
-        <w:rPr>
-          <w:i/>
-          <w:lang w:val="en-US"/>
-        </w:rPr>
-        <w:t>vkDestroy</w:t>
-      </w:r>
-      <w:r>
-        <w:rPr>
-          <w:i/>
-        </w:rPr>
-        <w:t>*</w:t>
-      </w:r>
-      <w:r>
+        <w:rPr>
+          <w:i/>
+        </w:rPr>
+        <w:t>VkFence</w:t>
+      </w:r>
+      <w:r>
+        <w:rPr>
+          <w:i/>
+        </w:rPr>
         <w:t xml:space="preserve">, </w:t>
       </w:r>
       <w:r>
-        <w:t xml:space="preserve">освобождение памяти – </w:t>
-      </w:r>
-      <w:r>
-        <w:rPr>
-          <w:i/>
-          <w:lang w:val="en-US"/>
-        </w:rPr>
-        <w:t>vkFree</w:t>
-      </w:r>
-      <w:r>
-        <w:rPr>
-          <w:i/>
-        </w:rPr>
-        <w:t>*</w:t>
-      </w:r>
-      <w:r>
+        <w:rPr>
+          <w:i/>
+        </w:rPr>
+        <w:t>VkSemaphore</w:t>
+      </w:r>
+      <w:r>
+        <w:rPr>
+          <w:i/>
+        </w:rPr>
+        <w:t xml:space="preserve">, </w:t>
+      </w:r>
+      <w:r>
+        <w:rPr>
+          <w:i/>
+        </w:rPr>
+        <w:t>VkCommandBuffer</w:t>
+      </w:r>
+      <w:r>
+        <w:rPr>
+          <w:i/>
+        </w:rPr>
+        <w:t xml:space="preserve">, </w:t>
+      </w:r>
+      <w:r>
+        <w:rPr>
+          <w:i/>
+        </w:rPr>
+        <w:t>VkCommandPool</w:t>
+      </w:r>
+      <w:r>
+        <w:rPr>
+          <w:i/>
+        </w:rPr>
         <w:t>.</w:t>
-      </w:r>
-    </w:p>
-    <w:p>
-      <w:pPr>
-        <w:pStyle w:val="a8"/>
-      </w:pPr>
-      <w:r>
-        <w:t>Драйвер никак не контролирует время жизни объектов, перекладывая эту задачу на плечи хоста. Хост сам должен контролировать, чтобы объекты не уничтожались во время использования.</w:t>
-      </w:r>
-    </w:p>
-    <w:p>
-      <w:pPr>
-        <w:pStyle w:val="a8"/>
-      </w:pPr>
-      <w:r>
-        <w:t xml:space="preserve">Существует также набор объектов, которые нельзя уничтожать при любых или определённых условиях. </w:t>
-      </w:r>
-    </w:p>
-    <w:p>
-      <w:pPr>
-        <w:pStyle w:val="a8"/>
-      </w:pPr>
-      <w:r>
-        <w:t xml:space="preserve">Никакой командой ни при каких условиях нельзя уничтожать объекты </w:t>
-      </w:r>
-      <w:r>
-        <w:rPr>
-          <w:i/>
-          <w:lang w:val="en-US"/>
-        </w:rPr>
-        <w:t>VkShaderModule</w:t>
-      </w:r>
-      <w:r>
-        <w:t xml:space="preserve"> </w:t>
-      </w:r>
-      <w:r>
-        <w:t xml:space="preserve">и </w:t>
-      </w:r>
-      <w:r>
-        <w:rPr>
-          <w:i/>
-          <w:lang w:val="en-US"/>
-        </w:rPr>
-        <w:t>VkPipelineCache</w:t>
-      </w:r>
-    </w:p>
-    <w:p>
-      <w:pPr>
-        <w:pStyle w:val="a8"/>
-      </w:pPr>
-      <w:r>
-        <w:t xml:space="preserve">Нельзя уничтожать объект </w:t>
-      </w:r>
-      <w:r>
-        <w:rPr>
-          <w:i/>
-          <w:lang w:val="en-US"/>
-        </w:rPr>
-        <w:t>VkPipelineLayout</w:t>
-      </w:r>
-      <w:r>
-        <w:t>, если какой-либо буфер команд находится в режиме записи</w:t>
-      </w:r>
-    </w:p>
-    <w:p>
-      <w:pPr>
-        <w:pStyle w:val="a8"/>
-      </w:pPr>
-      <w:r>
-        <w:t>Если командный буфер находится в режиме ожидания, то никакой из следующих объектов, используемых командным буфером, не должен быть уничтожен:</w:t>
-      </w:r>
-    </w:p>
-    <w:p>
-      <w:pPr>
-        <w:pStyle w:val="a8"/>
-        <w:numPr>
-          <w:ilvl w:val="0"/>
-          <w:numId w:val="18"/>
-        </w:numPr>
-        <w:rPr>
-          <w:i/>
-        </w:rPr>
-      </w:pPr>
-      <w:r>
-        <w:rPr>
-          <w:i/>
-        </w:rPr>
-        <w:t>VkEvent</w:t>
-      </w:r>
-    </w:p>
-    <w:p>
-      <w:pPr>
-        <w:pStyle w:val="a8"/>
-        <w:numPr>
-          <w:ilvl w:val="0"/>
-          <w:numId w:val="18"/>
-        </w:numPr>
-        <w:rPr>
-          <w:i/>
-        </w:rPr>
-      </w:pPr>
-      <w:r>
-        <w:rPr>
-          <w:i/>
-        </w:rPr>
-        <w:t>VkQueryPool</w:t>
-      </w:r>
-    </w:p>
-    <w:p>
-      <w:pPr>
-        <w:pStyle w:val="a8"/>
-        <w:numPr>
-          <w:ilvl w:val="0"/>
-          <w:numId w:val="18"/>
-        </w:numPr>
-        <w:rPr>
-          <w:i/>
-        </w:rPr>
-      </w:pPr>
-      <w:r>
-        <w:rPr>
-          <w:i/>
-        </w:rPr>
-        <w:t>VkBuffer</w:t>
-      </w:r>
-    </w:p>
-    <w:p>
-      <w:pPr>
-        <w:pStyle w:val="a8"/>
-        <w:numPr>
-          <w:ilvl w:val="0"/>
-          <w:numId w:val="18"/>
-        </w:numPr>
-        <w:rPr>
-          <w:i/>
-        </w:rPr>
-      </w:pPr>
-      <w:r>
-        <w:rPr>
-          <w:i/>
-        </w:rPr>
-        <w:t>VkBufferView</w:t>
-      </w:r>
-    </w:p>
-    <w:p>
-      <w:pPr>
-        <w:pStyle w:val="a8"/>
-        <w:numPr>
-          <w:ilvl w:val="0"/>
-          <w:numId w:val="18"/>
-        </w:numPr>
-        <w:rPr>
-          <w:i/>
-        </w:rPr>
-      </w:pPr>
-      <w:r>
-        <w:rPr>
-          <w:i/>
-        </w:rPr>
-        <w:t>VkImage</w:t>
-      </w:r>
-    </w:p>
-    <w:p>
-      <w:pPr>
-        <w:pStyle w:val="a8"/>
-        <w:numPr>
-          <w:ilvl w:val="0"/>
-          <w:numId w:val="18"/>
-        </w:numPr>
-        <w:rPr>
-          <w:i/>
-        </w:rPr>
-      </w:pPr>
-      <w:r>
-        <w:rPr>
-          <w:i/>
-        </w:rPr>
-        <w:t>VkImageView</w:t>
-      </w:r>
-    </w:p>
-    <w:p>
-      <w:pPr>
-        <w:pStyle w:val="a8"/>
-        <w:numPr>
-          <w:ilvl w:val="0"/>
-          <w:numId w:val="18"/>
-        </w:numPr>
-        <w:rPr>
-          <w:i/>
-        </w:rPr>
-      </w:pPr>
-      <w:r>
-        <w:rPr>
-          <w:i/>
-        </w:rPr>
-        <w:t>VkPipeline</w:t>
-      </w:r>
-    </w:p>
-    <w:p>
-      <w:pPr>
-        <w:pStyle w:val="a8"/>
-        <w:numPr>
-          <w:ilvl w:val="0"/>
-          <w:numId w:val="18"/>
-        </w:numPr>
-        <w:rPr>
-          <w:i/>
-        </w:rPr>
-      </w:pPr>
-      <w:r>
-        <w:rPr>
-          <w:i/>
-        </w:rPr>
-        <w:t>VkSampler</w:t>
-      </w:r>
-    </w:p>
-    <w:p>
-      <w:pPr>
-        <w:pStyle w:val="a8"/>
-        <w:numPr>
-          <w:ilvl w:val="0"/>
-          <w:numId w:val="18"/>
-        </w:numPr>
-        <w:rPr>
-          <w:i/>
-        </w:rPr>
-      </w:pPr>
-      <w:r>
-        <w:rPr>
-          <w:i/>
-        </w:rPr>
-        <w:t>VkDescriptorPool</w:t>
-      </w:r>
-    </w:p>
-    <w:p>
-      <w:pPr>
-        <w:pStyle w:val="a8"/>
-        <w:numPr>
-          <w:ilvl w:val="0"/>
-          <w:numId w:val="18"/>
-        </w:numPr>
-        <w:rPr>
-          <w:i/>
-        </w:rPr>
-      </w:pPr>
-      <w:r>
-        <w:rPr>
-          <w:i/>
-        </w:rPr>
-        <w:t>VkFramebuffer</w:t>
-      </w:r>
-    </w:p>
-    <w:p>
-      <w:pPr>
-        <w:pStyle w:val="a8"/>
-        <w:numPr>
-          <w:ilvl w:val="0"/>
-          <w:numId w:val="18"/>
-        </w:numPr>
-        <w:rPr>
-          <w:i/>
-        </w:rPr>
-      </w:pPr>
-      <w:r>
-        <w:rPr>
-          <w:i/>
-        </w:rPr>
-        <w:t>VkRenderPass</w:t>
-      </w:r>
-    </w:p>
-    <w:p>
-      <w:pPr>
-        <w:pStyle w:val="a8"/>
-        <w:numPr>
-          <w:ilvl w:val="0"/>
-          <w:numId w:val="18"/>
-        </w:numPr>
-        <w:rPr>
-          <w:i/>
-        </w:rPr>
-      </w:pPr>
-      <w:r>
-        <w:rPr>
-          <w:i/>
-        </w:rPr>
-        <w:t>VkCommandBuffer</w:t>
-      </w:r>
-    </w:p>
-    <w:p>
-      <w:pPr>
-        <w:pStyle w:val="a8"/>
-        <w:numPr>
-          <w:ilvl w:val="0"/>
-          <w:numId w:val="18"/>
-        </w:numPr>
-        <w:rPr>
-          <w:i/>
-        </w:rPr>
-      </w:pPr>
-      <w:r>
-        <w:rPr>
-          <w:i/>
-        </w:rPr>
-        <w:t>VkCommandPool</w:t>
-      </w:r>
-    </w:p>
-    <w:p>
-      <w:pPr>
-        <w:pStyle w:val="a8"/>
-        <w:numPr>
-          <w:ilvl w:val="0"/>
-          <w:numId w:val="18"/>
-        </w:numPr>
-        <w:rPr>
-          <w:i/>
-        </w:rPr>
-      </w:pPr>
-      <w:r>
-        <w:rPr>
-          <w:i/>
-        </w:rPr>
-        <w:t>VkDeviceMemory</w:t>
-      </w:r>
-    </w:p>
-    <w:p>
-      <w:pPr>
-        <w:pStyle w:val="a8"/>
-        <w:numPr>
-          <w:ilvl w:val="0"/>
-          <w:numId w:val="18"/>
-        </w:numPr>
-      </w:pPr>
-      <w:r>
-        <w:rPr>
-          <w:i/>
-        </w:rPr>
-        <w:t>VkDescriptorSe</w:t>
-      </w:r>
-      <w:r>
-        <w:rPr>
-          <w:i/>
-          <w:lang w:val="en-US"/>
-        </w:rPr>
-        <w:t>t</w:t>
-      </w:r>
-    </w:p>
-    <w:p>
-      <w:pPr>
-        <w:pStyle w:val="a8"/>
-      </w:pPr>
-      <w:r>
-        <w:t>Если очередь выполняет команды, то следующие объекты, используемые в буферах команд, не должны быть уничтожены:</w:t>
-      </w:r>
-    </w:p>
-    <w:p>
-      <w:pPr>
-        <w:pStyle w:val="a8"/>
-        <w:numPr>
-          <w:ilvl w:val="0"/>
-          <w:numId w:val="19"/>
-        </w:numPr>
-        <w:rPr>
-          <w:i/>
-        </w:rPr>
-      </w:pPr>
-      <w:r>
-        <w:rPr>
-          <w:i/>
-        </w:rPr>
-        <w:t>VkFence</w:t>
-      </w:r>
-    </w:p>
-    <w:p>
-      <w:pPr>
-        <w:pStyle w:val="a8"/>
-        <w:numPr>
-          <w:ilvl w:val="0"/>
-          <w:numId w:val="19"/>
-        </w:numPr>
-        <w:rPr>
-          <w:i/>
-        </w:rPr>
-      </w:pPr>
-      <w:r>
-        <w:rPr>
-          <w:i/>
-        </w:rPr>
-        <w:t>VkSemaphore</w:t>
-      </w:r>
-    </w:p>
-    <w:p>
-      <w:pPr>
-        <w:pStyle w:val="a8"/>
-        <w:numPr>
-          <w:ilvl w:val="0"/>
-          <w:numId w:val="19"/>
-        </w:numPr>
-        <w:rPr>
-          <w:i/>
-        </w:rPr>
-      </w:pPr>
-      <w:r>
-        <w:rPr>
-          <w:i/>
-        </w:rPr>
-        <w:t>VkCommandBuffer</w:t>
-      </w:r>
-    </w:p>
-    <w:p>
-      <w:pPr>
-        <w:pStyle w:val="a8"/>
-        <w:numPr>
-          <w:ilvl w:val="0"/>
-          <w:numId w:val="19"/>
-        </w:numPr>
-        <w:rPr>
-          <w:i/>
-        </w:rPr>
-      </w:pPr>
-      <w:r>
-        <w:rPr>
-          <w:i/>
-        </w:rPr>
-        <w:t>VkCommandPool</w:t>
       </w:r>
     </w:p>
     <w:p>
@@ -9789,6 +8892,7 @@
         </w:numPr>
       </w:pPr>
       <w:r>
+        <w:lastRenderedPageBreak/>
         <w:t xml:space="preserve">События – используются для сообщения о наступлении какого-либо события из хоста или командного буфера. </w:t>
       </w:r>
     </w:p>
@@ -10020,6 +9124,7 @@
           <w:numId w:val="21"/>
         </w:numPr>
       </w:pPr>
+      <w:proofErr w:type="spellStart"/>
       <w:r>
         <w:rPr>
           <w:i/>
@@ -10027,6 +9132,7 @@
         </w:rPr>
         <w:t>glslandValidator</w:t>
       </w:r>
+      <w:proofErr w:type="spellEnd"/>
       <w:r>
         <w:rPr>
           <w:i/>
@@ -10034,7 +9140,23 @@
         <w:t xml:space="preserve"> – </w:t>
       </w:r>
       <w:r>
-        <w:t xml:space="preserve">компилятор и валидатор. Проверяет валидность кода на </w:t>
+        <w:t xml:space="preserve">компилятор и </w:t>
+      </w:r>
+      <w:proofErr w:type="spellStart"/>
+      <w:r>
+        <w:t>валидатор</w:t>
+      </w:r>
+      <w:proofErr w:type="spellEnd"/>
+      <w:r>
+        <w:t xml:space="preserve">. Проверяет </w:t>
+      </w:r>
+      <w:proofErr w:type="spellStart"/>
+      <w:r>
+        <w:t>валидность</w:t>
+      </w:r>
+      <w:proofErr w:type="spellEnd"/>
+      <w:r>
+        <w:t xml:space="preserve"> кода на </w:t>
       </w:r>
       <w:r>
         <w:rPr>
@@ -10084,6 +9206,7 @@
           <w:numId w:val="21"/>
         </w:numPr>
       </w:pPr>
+      <w:proofErr w:type="spellStart"/>
       <w:r>
         <w:rPr>
           <w:i/>
@@ -10091,6 +9214,7 @@
         </w:rPr>
         <w:t>glslc</w:t>
       </w:r>
+      <w:proofErr w:type="spellEnd"/>
       <w:r>
         <w:rPr>
           <w:i/>
@@ -10148,6 +9272,7 @@
           <w:numId w:val="21"/>
         </w:numPr>
       </w:pPr>
+      <w:proofErr w:type="spellStart"/>
       <w:r>
         <w:rPr>
           <w:i/>
@@ -10155,6 +9280,7 @@
         </w:rPr>
         <w:t>spirv</w:t>
       </w:r>
+      <w:proofErr w:type="spellEnd"/>
       <w:r>
         <w:rPr>
           <w:i/>
@@ -10241,6 +9367,7 @@
           <w:numId w:val="21"/>
         </w:numPr>
       </w:pPr>
+      <w:proofErr w:type="spellStart"/>
       <w:r>
         <w:rPr>
           <w:i/>
@@ -10248,12 +9375,14 @@
         </w:rPr>
         <w:t>spirv</w:t>
       </w:r>
+      <w:proofErr w:type="spellEnd"/>
       <w:r>
         <w:rPr>
           <w:i/>
         </w:rPr>
         <w:t>-</w:t>
       </w:r>
+      <w:proofErr w:type="spellStart"/>
       <w:r>
         <w:rPr>
           <w:i/>
@@ -10261,6 +9390,7 @@
         </w:rPr>
         <w:t>cfg</w:t>
       </w:r>
+      <w:proofErr w:type="spellEnd"/>
       <w:r>
         <w:rPr>
           <w:i/>
@@ -10299,6 +9429,7 @@
           <w:numId w:val="21"/>
         </w:numPr>
       </w:pPr>
+      <w:proofErr w:type="spellStart"/>
       <w:r>
         <w:rPr>
           <w:i/>
@@ -10306,6 +9437,7 @@
         </w:rPr>
         <w:t>spirv</w:t>
       </w:r>
+      <w:proofErr w:type="spellEnd"/>
       <w:r>
         <w:rPr>
           <w:i/>
@@ -10355,7 +9487,15 @@
         <w:t xml:space="preserve"> </w:t>
       </w:r>
       <w:r>
-        <w:t xml:space="preserve">в удобочитаемые файлы на шейдерных языках </w:t>
+        <w:t xml:space="preserve">в удобочитаемые файлы на </w:t>
+      </w:r>
+      <w:proofErr w:type="spellStart"/>
+      <w:r>
+        <w:t>шейдерных</w:t>
+      </w:r>
+      <w:proofErr w:type="spellEnd"/>
+      <w:r>
+        <w:t xml:space="preserve"> языках </w:t>
       </w:r>
       <w:r>
         <w:rPr>
@@ -10414,6 +9554,7 @@
           <w:numId w:val="21"/>
         </w:numPr>
       </w:pPr>
+      <w:proofErr w:type="spellStart"/>
       <w:r>
         <w:rPr>
           <w:i/>
@@ -10421,6 +9562,7 @@
         </w:rPr>
         <w:t>spirv</w:t>
       </w:r>
+      <w:proofErr w:type="spellEnd"/>
       <w:r>
         <w:rPr>
           <w:i/>
@@ -10510,6 +9652,7 @@
           <w:numId w:val="21"/>
         </w:numPr>
       </w:pPr>
+      <w:proofErr w:type="spellStart"/>
       <w:r>
         <w:rPr>
           <w:i/>
@@ -10517,6 +9660,7 @@
         </w:rPr>
         <w:t>spirv</w:t>
       </w:r>
+      <w:proofErr w:type="spellEnd"/>
       <w:r>
         <w:rPr>
           <w:i/>
@@ -10565,6 +9709,7 @@
           <w:numId w:val="21"/>
         </w:numPr>
       </w:pPr>
+      <w:proofErr w:type="spellStart"/>
       <w:r>
         <w:rPr>
           <w:i/>
@@ -10572,6 +9717,7 @@
         </w:rPr>
         <w:t>spirv</w:t>
       </w:r>
+      <w:proofErr w:type="spellEnd"/>
       <w:r>
         <w:rPr>
           <w:i/>
@@ -10623,6 +9769,7 @@
           <w:numId w:val="21"/>
         </w:numPr>
       </w:pPr>
+      <w:proofErr w:type="spellStart"/>
       <w:r>
         <w:rPr>
           <w:i/>
@@ -10630,12 +9777,14 @@
         </w:rPr>
         <w:t>spirv</w:t>
       </w:r>
+      <w:proofErr w:type="spellEnd"/>
       <w:r>
         <w:rPr>
           <w:i/>
         </w:rPr>
         <w:t>-</w:t>
       </w:r>
+      <w:proofErr w:type="spellStart"/>
       <w:r>
         <w:rPr>
           <w:i/>
@@ -10643,14 +9792,20 @@
         </w:rPr>
         <w:t>val</w:t>
       </w:r>
+      <w:proofErr w:type="spellEnd"/>
       <w:r>
         <w:rPr>
           <w:i/>
         </w:rPr>
         <w:t xml:space="preserve"> – </w:t>
       </w:r>
-      <w:r>
-        <w:t xml:space="preserve">валидатор байт-кода </w:t>
+      <w:proofErr w:type="spellStart"/>
+      <w:r>
+        <w:t>валидатор</w:t>
+      </w:r>
+      <w:proofErr w:type="spellEnd"/>
+      <w:r>
+        <w:t xml:space="preserve"> байт-кода </w:t>
       </w:r>
       <w:r>
         <w:rPr>
@@ -10686,6 +9841,7 @@
           <w:i/>
           <w:lang w:val="en-US"/>
         </w:rPr>
+        <w:lastRenderedPageBreak/>
         <w:t>via</w:t>
       </w:r>
       <w:r>
@@ -10695,7 +9851,15 @@
         <w:t xml:space="preserve"> – </w:t>
       </w:r>
       <w:r>
-        <w:t xml:space="preserve">проверяет наличие и валидность установленного драйвера </w:t>
+        <w:t xml:space="preserve">проверяет наличие и </w:t>
+      </w:r>
+      <w:proofErr w:type="spellStart"/>
+      <w:r>
+        <w:t>валидность</w:t>
+      </w:r>
+      <w:proofErr w:type="spellEnd"/>
+      <w:r>
+        <w:t xml:space="preserve"> установленного драйвера </w:t>
       </w:r>
       <w:r>
         <w:rPr>
@@ -10729,6 +9893,7 @@
           <w:numId w:val="21"/>
         </w:numPr>
       </w:pPr>
+      <w:proofErr w:type="spellStart"/>
       <w:r>
         <w:rPr>
           <w:i/>
@@ -10736,6 +9901,7 @@
         </w:rPr>
         <w:t>vkreplay</w:t>
       </w:r>
+      <w:proofErr w:type="spellEnd"/>
       <w:r>
         <w:rPr>
           <w:i/>
@@ -10760,6 +9926,7 @@
           <w:numId w:val="21"/>
         </w:numPr>
       </w:pPr>
+      <w:proofErr w:type="spellStart"/>
       <w:r>
         <w:rPr>
           <w:i/>
@@ -10767,6 +9934,7 @@
         </w:rPr>
         <w:t>vktrace</w:t>
       </w:r>
+      <w:proofErr w:type="spellEnd"/>
       <w:r>
         <w:rPr>
           <w:i/>
@@ -11004,6 +10172,7 @@
                 <w:szCs w:val="28"/>
               </w:rPr>
             </w:pPr>
+            <w:proofErr w:type="spellStart"/>
             <w:r>
               <w:rPr>
                 <w:sz w:val="28"/>
@@ -11011,6 +10180,7 @@
               </w:rPr>
               <w:t>VkInstanceCreateInfo</w:t>
             </w:r>
+            <w:proofErr w:type="spellEnd"/>
           </w:p>
         </w:tc>
         <w:tc>
@@ -11024,13 +10194,31 @@
                 <w:szCs w:val="28"/>
               </w:rPr>
             </w:pPr>
-            <w:r>
-              <w:rPr>
-                <w:sz w:val="28"/>
-                <w:szCs w:val="28"/>
-              </w:rPr>
-              <w:t>VkStructureType sType</w:t>
-            </w:r>
+            <w:proofErr w:type="spellStart"/>
+            <w:r>
+              <w:rPr>
+                <w:sz w:val="28"/>
+                <w:szCs w:val="28"/>
+              </w:rPr>
+              <w:t>VkStructureType</w:t>
+            </w:r>
+            <w:proofErr w:type="spellEnd"/>
+            <w:r>
+              <w:rPr>
+                <w:sz w:val="28"/>
+                <w:szCs w:val="28"/>
+              </w:rPr>
+              <w:t xml:space="preserve"> </w:t>
+            </w:r>
+            <w:proofErr w:type="spellStart"/>
+            <w:r>
+              <w:rPr>
+                <w:sz w:val="28"/>
+                <w:szCs w:val="28"/>
+              </w:rPr>
+              <w:t>sType</w:t>
+            </w:r>
+            <w:proofErr w:type="spellEnd"/>
           </w:p>
         </w:tc>
         <w:tc>
@@ -11106,7 +10294,39 @@
                 <w:sz w:val="28"/>
                 <w:szCs w:val="28"/>
               </w:rPr>
-              <w:t>const void* pNext;</w:t>
+              <w:t xml:space="preserve">const </w:t>
+            </w:r>
+            <w:proofErr w:type="spellStart"/>
+            <w:r>
+              <w:rPr>
+                <w:sz w:val="28"/>
+                <w:szCs w:val="28"/>
+              </w:rPr>
+              <w:t>void</w:t>
+            </w:r>
+            <w:proofErr w:type="spellEnd"/>
+            <w:r>
+              <w:rPr>
+                <w:sz w:val="28"/>
+                <w:szCs w:val="28"/>
+              </w:rPr>
+              <w:t xml:space="preserve">* </w:t>
+            </w:r>
+            <w:proofErr w:type="spellStart"/>
+            <w:r>
+              <w:rPr>
+                <w:sz w:val="28"/>
+                <w:szCs w:val="28"/>
+              </w:rPr>
+              <w:t>pNext</w:t>
+            </w:r>
+            <w:proofErr w:type="spellEnd"/>
+            <w:r>
+              <w:rPr>
+                <w:sz w:val="28"/>
+                <w:szCs w:val="28"/>
+              </w:rPr>
+              <w:t>;</w:t>
             </w:r>
           </w:p>
         </w:tc>
@@ -11176,8 +10396,33 @@
                 <w:sz w:val="28"/>
                 <w:szCs w:val="28"/>
               </w:rPr>
-              <w:t>const char* pApplicationName</w:t>
-            </w:r>
+              <w:t xml:space="preserve">const </w:t>
+            </w:r>
+            <w:proofErr w:type="spellStart"/>
+            <w:r>
+              <w:rPr>
+                <w:sz w:val="28"/>
+                <w:szCs w:val="28"/>
+              </w:rPr>
+              <w:t>char</w:t>
+            </w:r>
+            <w:proofErr w:type="spellEnd"/>
+            <w:r>
+              <w:rPr>
+                <w:sz w:val="28"/>
+                <w:szCs w:val="28"/>
+              </w:rPr>
+              <w:t xml:space="preserve">* </w:t>
+            </w:r>
+            <w:proofErr w:type="spellStart"/>
+            <w:r>
+              <w:rPr>
+                <w:sz w:val="28"/>
+                <w:szCs w:val="28"/>
+              </w:rPr>
+              <w:t>pApplicationName</w:t>
+            </w:r>
+            <w:proofErr w:type="spellEnd"/>
           </w:p>
         </w:tc>
         <w:tc>
@@ -11246,8 +10491,17 @@
                 <w:sz w:val="28"/>
                 <w:szCs w:val="28"/>
               </w:rPr>
-              <w:t>uint32_t applicationVersion</w:t>
-            </w:r>
+              <w:t xml:space="preserve">uint32_t </w:t>
+            </w:r>
+            <w:proofErr w:type="spellStart"/>
+            <w:r>
+              <w:rPr>
+                <w:sz w:val="28"/>
+                <w:szCs w:val="28"/>
+              </w:rPr>
+              <w:t>applicationVersion</w:t>
+            </w:r>
+            <w:proofErr w:type="spellEnd"/>
           </w:p>
         </w:tc>
         <w:tc>
@@ -11316,8 +10570,33 @@
                 <w:sz w:val="28"/>
                 <w:szCs w:val="28"/>
               </w:rPr>
-              <w:t>const char* pEngineName</w:t>
-            </w:r>
+              <w:t xml:space="preserve">const </w:t>
+            </w:r>
+            <w:proofErr w:type="spellStart"/>
+            <w:r>
+              <w:rPr>
+                <w:sz w:val="28"/>
+                <w:szCs w:val="28"/>
+              </w:rPr>
+              <w:t>char</w:t>
+            </w:r>
+            <w:proofErr w:type="spellEnd"/>
+            <w:r>
+              <w:rPr>
+                <w:sz w:val="28"/>
+                <w:szCs w:val="28"/>
+              </w:rPr>
+              <w:t xml:space="preserve">* </w:t>
+            </w:r>
+            <w:proofErr w:type="spellStart"/>
+            <w:r>
+              <w:rPr>
+                <w:sz w:val="28"/>
+                <w:szCs w:val="28"/>
+              </w:rPr>
+              <w:t>pEngineName</w:t>
+            </w:r>
+            <w:proofErr w:type="spellEnd"/>
           </w:p>
         </w:tc>
         <w:tc>
@@ -11386,8 +10665,17 @@
                 <w:sz w:val="28"/>
                 <w:szCs w:val="28"/>
               </w:rPr>
-              <w:t>uint32_t engineVersion</w:t>
-            </w:r>
+              <w:t xml:space="preserve">uint32_t </w:t>
+            </w:r>
+            <w:proofErr w:type="spellStart"/>
+            <w:r>
+              <w:rPr>
+                <w:sz w:val="28"/>
+                <w:szCs w:val="28"/>
+              </w:rPr>
+              <w:t>engineVersion</w:t>
+            </w:r>
+            <w:proofErr w:type="spellEnd"/>
           </w:p>
         </w:tc>
         <w:tc>
@@ -11456,8 +10744,17 @@
                 <w:sz w:val="28"/>
                 <w:szCs w:val="28"/>
               </w:rPr>
-              <w:t> uint32_t apiVersion</w:t>
-            </w:r>
+              <w:t xml:space="preserve"> uint32_t </w:t>
+            </w:r>
+            <w:proofErr w:type="spellStart"/>
+            <w:r>
+              <w:rPr>
+                <w:sz w:val="28"/>
+                <w:szCs w:val="28"/>
+              </w:rPr>
+              <w:t>apiVersion</w:t>
+            </w:r>
+            <w:proofErr w:type="spellEnd"/>
           </w:p>
         </w:tc>
         <w:tc>
@@ -11508,6 +10805,7 @@
                 <w:szCs w:val="28"/>
               </w:rPr>
             </w:pPr>
+            <w:proofErr w:type="spellStart"/>
             <w:r>
               <w:rPr>
                 <w:sz w:val="28"/>
@@ -11515,6 +10813,7 @@
               </w:rPr>
               <w:t>VkDeviceCreateInfo</w:t>
             </w:r>
+            <w:proofErr w:type="spellEnd"/>
           </w:p>
         </w:tc>
         <w:tc>
@@ -11528,13 +10827,31 @@
                 <w:szCs w:val="28"/>
               </w:rPr>
             </w:pPr>
-            <w:r>
-              <w:rPr>
-                <w:sz w:val="28"/>
-                <w:szCs w:val="28"/>
-              </w:rPr>
-              <w:t>VkStructureType sType</w:t>
-            </w:r>
+            <w:proofErr w:type="spellStart"/>
+            <w:r>
+              <w:rPr>
+                <w:sz w:val="28"/>
+                <w:szCs w:val="28"/>
+              </w:rPr>
+              <w:t>VkStructureType</w:t>
+            </w:r>
+            <w:proofErr w:type="spellEnd"/>
+            <w:r>
+              <w:rPr>
+                <w:sz w:val="28"/>
+                <w:szCs w:val="28"/>
+              </w:rPr>
+              <w:t xml:space="preserve"> </w:t>
+            </w:r>
+            <w:proofErr w:type="spellStart"/>
+            <w:r>
+              <w:rPr>
+                <w:sz w:val="28"/>
+                <w:szCs w:val="28"/>
+              </w:rPr>
+              <w:t>sType</w:t>
+            </w:r>
+            <w:proofErr w:type="spellEnd"/>
           </w:p>
         </w:tc>
         <w:tc>
@@ -11610,8 +10927,33 @@
                 <w:sz w:val="28"/>
                 <w:szCs w:val="28"/>
               </w:rPr>
-              <w:t>const void* pNext</w:t>
-            </w:r>
+              <w:t xml:space="preserve">const </w:t>
+            </w:r>
+            <w:proofErr w:type="spellStart"/>
+            <w:r>
+              <w:rPr>
+                <w:sz w:val="28"/>
+                <w:szCs w:val="28"/>
+              </w:rPr>
+              <w:t>void</w:t>
+            </w:r>
+            <w:proofErr w:type="spellEnd"/>
+            <w:r>
+              <w:rPr>
+                <w:sz w:val="28"/>
+                <w:szCs w:val="28"/>
+              </w:rPr>
+              <w:t xml:space="preserve">* </w:t>
+            </w:r>
+            <w:proofErr w:type="spellStart"/>
+            <w:r>
+              <w:rPr>
+                <w:sz w:val="28"/>
+                <w:szCs w:val="28"/>
+              </w:rPr>
+              <w:t>pNext</w:t>
+            </w:r>
+            <w:proofErr w:type="spellEnd"/>
           </w:p>
         </w:tc>
         <w:tc>
@@ -11675,13 +11017,31 @@
                 <w:szCs w:val="28"/>
               </w:rPr>
             </w:pPr>
-            <w:r>
-              <w:rPr>
-                <w:sz w:val="28"/>
-                <w:szCs w:val="28"/>
-              </w:rPr>
-              <w:t>VkDeviceCreateFlags flags</w:t>
-            </w:r>
+            <w:proofErr w:type="spellStart"/>
+            <w:r>
+              <w:rPr>
+                <w:sz w:val="28"/>
+                <w:szCs w:val="28"/>
+              </w:rPr>
+              <w:t>VkDeviceCreateFlags</w:t>
+            </w:r>
+            <w:proofErr w:type="spellEnd"/>
+            <w:r>
+              <w:rPr>
+                <w:sz w:val="28"/>
+                <w:szCs w:val="28"/>
+              </w:rPr>
+              <w:t xml:space="preserve"> </w:t>
+            </w:r>
+            <w:proofErr w:type="spellStart"/>
+            <w:r>
+              <w:rPr>
+                <w:sz w:val="28"/>
+                <w:szCs w:val="28"/>
+              </w:rPr>
+              <w:t>flags</w:t>
+            </w:r>
+            <w:proofErr w:type="spellEnd"/>
           </w:p>
         </w:tc>
         <w:tc>
@@ -11750,8 +11110,17 @@
                 <w:sz w:val="28"/>
                 <w:szCs w:val="28"/>
               </w:rPr>
-              <w:t>uint32_t queueCreateInfoCount</w:t>
-            </w:r>
+              <w:t xml:space="preserve">uint32_t </w:t>
+            </w:r>
+            <w:proofErr w:type="spellStart"/>
+            <w:r>
+              <w:rPr>
+                <w:sz w:val="28"/>
+                <w:szCs w:val="28"/>
+              </w:rPr>
+              <w:t>queueCreateInfoCount</w:t>
+            </w:r>
+            <w:proofErr w:type="spellEnd"/>
           </w:p>
         </w:tc>
         <w:tc>
@@ -11820,8 +11189,33 @@
                 <w:sz w:val="28"/>
                 <w:szCs w:val="28"/>
               </w:rPr>
-              <w:t>const VkDeviceQueueCreateInfo* pQueueCreateInfos</w:t>
-            </w:r>
+              <w:t xml:space="preserve">const </w:t>
+            </w:r>
+            <w:proofErr w:type="spellStart"/>
+            <w:r>
+              <w:rPr>
+                <w:sz w:val="28"/>
+                <w:szCs w:val="28"/>
+              </w:rPr>
+              <w:t>VkDeviceQueueCreateInfo</w:t>
+            </w:r>
+            <w:proofErr w:type="spellEnd"/>
+            <w:r>
+              <w:rPr>
+                <w:sz w:val="28"/>
+                <w:szCs w:val="28"/>
+              </w:rPr>
+              <w:t xml:space="preserve">* </w:t>
+            </w:r>
+            <w:proofErr w:type="spellStart"/>
+            <w:r>
+              <w:rPr>
+                <w:sz w:val="28"/>
+                <w:szCs w:val="28"/>
+              </w:rPr>
+              <w:t>pQueueCreateInfos</w:t>
+            </w:r>
+            <w:proofErr w:type="spellEnd"/>
           </w:p>
         </w:tc>
         <w:tc>
@@ -11890,8 +11284,17 @@
                 <w:sz w:val="28"/>
                 <w:szCs w:val="28"/>
               </w:rPr>
-              <w:t>uint32_t enabledLayerCount</w:t>
-            </w:r>
+              <w:t xml:space="preserve">uint32_t </w:t>
+            </w:r>
+            <w:proofErr w:type="spellStart"/>
+            <w:r>
+              <w:rPr>
+                <w:sz w:val="28"/>
+                <w:szCs w:val="28"/>
+              </w:rPr>
+              <w:t>enabledLayerCount</w:t>
+            </w:r>
+            <w:proofErr w:type="spellEnd"/>
           </w:p>
         </w:tc>
         <w:tc>
@@ -11960,8 +11363,33 @@
                 <w:sz w:val="28"/>
                 <w:szCs w:val="28"/>
               </w:rPr>
-              <w:t>const char* const* ppEnabledLayerNames</w:t>
-            </w:r>
+              <w:t xml:space="preserve">const </w:t>
+            </w:r>
+            <w:proofErr w:type="spellStart"/>
+            <w:r>
+              <w:rPr>
+                <w:sz w:val="28"/>
+                <w:szCs w:val="28"/>
+              </w:rPr>
+              <w:t>char</w:t>
+            </w:r>
+            <w:proofErr w:type="spellEnd"/>
+            <w:r>
+              <w:rPr>
+                <w:sz w:val="28"/>
+                <w:szCs w:val="28"/>
+              </w:rPr>
+              <w:t xml:space="preserve">* const* </w:t>
+            </w:r>
+            <w:proofErr w:type="spellStart"/>
+            <w:r>
+              <w:rPr>
+                <w:sz w:val="28"/>
+                <w:szCs w:val="28"/>
+              </w:rPr>
+              <w:t>ppEnabledLayerNames</w:t>
+            </w:r>
+            <w:proofErr w:type="spellEnd"/>
           </w:p>
         </w:tc>
         <w:tc>
@@ -12030,8 +11458,17 @@
                 <w:sz w:val="28"/>
                 <w:szCs w:val="28"/>
               </w:rPr>
-              <w:t>uint32_t enabledExtensionCount</w:t>
-            </w:r>
+              <w:t xml:space="preserve">uint32_t </w:t>
+            </w:r>
+            <w:proofErr w:type="spellStart"/>
+            <w:r>
+              <w:rPr>
+                <w:sz w:val="28"/>
+                <w:szCs w:val="28"/>
+              </w:rPr>
+              <w:t>enabledExtensionCount</w:t>
+            </w:r>
+            <w:proofErr w:type="spellEnd"/>
           </w:p>
         </w:tc>
         <w:tc>
@@ -12050,7 +11487,15 @@
                 <w:sz w:val="28"/>
                 <w:szCs w:val="28"/>
               </w:rPr>
-              <w:t>Количество расширений, которое нужно включить</w:t>
+              <w:t xml:space="preserve">Количество расширений, </w:t>
+            </w:r>
+            <w:r>
+              <w:rPr>
+                <w:sz w:val="28"/>
+                <w:szCs w:val="28"/>
+              </w:rPr>
+              <w:lastRenderedPageBreak/>
+              <w:t>которое нужно включить</w:t>
             </w:r>
           </w:p>
         </w:tc>
@@ -12100,8 +11545,33 @@
                 <w:sz w:val="28"/>
                 <w:szCs w:val="28"/>
               </w:rPr>
-              <w:t>const char* const* ppEnabledExtensionNames</w:t>
-            </w:r>
+              <w:t xml:space="preserve">const </w:t>
+            </w:r>
+            <w:proofErr w:type="spellStart"/>
+            <w:r>
+              <w:rPr>
+                <w:sz w:val="28"/>
+                <w:szCs w:val="28"/>
+              </w:rPr>
+              <w:t>char</w:t>
+            </w:r>
+            <w:proofErr w:type="spellEnd"/>
+            <w:r>
+              <w:rPr>
+                <w:sz w:val="28"/>
+                <w:szCs w:val="28"/>
+              </w:rPr>
+              <w:t xml:space="preserve">* const* </w:t>
+            </w:r>
+            <w:proofErr w:type="spellStart"/>
+            <w:r>
+              <w:rPr>
+                <w:sz w:val="28"/>
+                <w:szCs w:val="28"/>
+              </w:rPr>
+              <w:t>ppEnabledExtensionNames</w:t>
+            </w:r>
+            <w:proofErr w:type="spellEnd"/>
           </w:p>
         </w:tc>
         <w:tc>
@@ -12170,8 +11640,33 @@
                 <w:sz w:val="28"/>
                 <w:szCs w:val="28"/>
               </w:rPr>
-              <w:t>const VkPhysicalDeviceFeatures* pEnabledFeatures</w:t>
-            </w:r>
+              <w:t xml:space="preserve">const </w:t>
+            </w:r>
+            <w:proofErr w:type="spellStart"/>
+            <w:r>
+              <w:rPr>
+                <w:sz w:val="28"/>
+                <w:szCs w:val="28"/>
+              </w:rPr>
+              <w:t>VkPhysicalDeviceFeatures</w:t>
+            </w:r>
+            <w:proofErr w:type="spellEnd"/>
+            <w:r>
+              <w:rPr>
+                <w:sz w:val="28"/>
+                <w:szCs w:val="28"/>
+              </w:rPr>
+              <w:t xml:space="preserve">* </w:t>
+            </w:r>
+            <w:proofErr w:type="spellStart"/>
+            <w:r>
+              <w:rPr>
+                <w:sz w:val="28"/>
+                <w:szCs w:val="28"/>
+              </w:rPr>
+              <w:t>pEnabledFeatures</w:t>
+            </w:r>
+            <w:proofErr w:type="spellEnd"/>
           </w:p>
         </w:tc>
         <w:tc>
@@ -12222,6 +11717,7 @@
                 <w:szCs w:val="28"/>
               </w:rPr>
             </w:pPr>
+            <w:proofErr w:type="spellStart"/>
             <w:r>
               <w:rPr>
                 <w:sz w:val="28"/>
@@ -12229,6 +11725,7 @@
               </w:rPr>
               <w:t>VkDeviceQueueCreateInfo</w:t>
             </w:r>
+            <w:proofErr w:type="spellEnd"/>
           </w:p>
         </w:tc>
         <w:tc>
@@ -12242,13 +11739,31 @@
                 <w:szCs w:val="28"/>
               </w:rPr>
             </w:pPr>
-            <w:r>
-              <w:rPr>
-                <w:sz w:val="28"/>
-                <w:szCs w:val="28"/>
-              </w:rPr>
-              <w:t>VkStructureType sType</w:t>
-            </w:r>
+            <w:proofErr w:type="spellStart"/>
+            <w:r>
+              <w:rPr>
+                <w:sz w:val="28"/>
+                <w:szCs w:val="28"/>
+              </w:rPr>
+              <w:t>VkStructureType</w:t>
+            </w:r>
+            <w:proofErr w:type="spellEnd"/>
+            <w:r>
+              <w:rPr>
+                <w:sz w:val="28"/>
+                <w:szCs w:val="28"/>
+              </w:rPr>
+              <w:t xml:space="preserve"> </w:t>
+            </w:r>
+            <w:proofErr w:type="spellStart"/>
+            <w:r>
+              <w:rPr>
+                <w:sz w:val="28"/>
+                <w:szCs w:val="28"/>
+              </w:rPr>
+              <w:t>sType</w:t>
+            </w:r>
+            <w:proofErr w:type="spellEnd"/>
           </w:p>
         </w:tc>
         <w:tc>
@@ -12324,8 +11839,33 @@
                 <w:sz w:val="28"/>
                 <w:szCs w:val="28"/>
               </w:rPr>
-              <w:t>const void* pNext</w:t>
-            </w:r>
+              <w:t xml:space="preserve">const </w:t>
+            </w:r>
+            <w:proofErr w:type="spellStart"/>
+            <w:r>
+              <w:rPr>
+                <w:sz w:val="28"/>
+                <w:szCs w:val="28"/>
+              </w:rPr>
+              <w:t>void</w:t>
+            </w:r>
+            <w:proofErr w:type="spellEnd"/>
+            <w:r>
+              <w:rPr>
+                <w:sz w:val="28"/>
+                <w:szCs w:val="28"/>
+              </w:rPr>
+              <w:t xml:space="preserve">* </w:t>
+            </w:r>
+            <w:proofErr w:type="spellStart"/>
+            <w:r>
+              <w:rPr>
+                <w:sz w:val="28"/>
+                <w:szCs w:val="28"/>
+              </w:rPr>
+              <w:t>pNext</w:t>
+            </w:r>
+            <w:proofErr w:type="spellEnd"/>
           </w:p>
         </w:tc>
         <w:tc>
@@ -12389,13 +11929,31 @@
                 <w:szCs w:val="28"/>
               </w:rPr>
             </w:pPr>
-            <w:r>
-              <w:rPr>
-                <w:sz w:val="28"/>
-                <w:szCs w:val="28"/>
-              </w:rPr>
-              <w:t>VkDeviceQueueCreateFlags flags</w:t>
-            </w:r>
+            <w:proofErr w:type="spellStart"/>
+            <w:r>
+              <w:rPr>
+                <w:sz w:val="28"/>
+                <w:szCs w:val="28"/>
+              </w:rPr>
+              <w:t>VkDeviceQueueCreateFlags</w:t>
+            </w:r>
+            <w:proofErr w:type="spellEnd"/>
+            <w:r>
+              <w:rPr>
+                <w:sz w:val="28"/>
+                <w:szCs w:val="28"/>
+              </w:rPr>
+              <w:t xml:space="preserve"> </w:t>
+            </w:r>
+            <w:proofErr w:type="spellStart"/>
+            <w:r>
+              <w:rPr>
+                <w:sz w:val="28"/>
+                <w:szCs w:val="28"/>
+              </w:rPr>
+              <w:t>flags</w:t>
+            </w:r>
+            <w:proofErr w:type="spellEnd"/>
           </w:p>
         </w:tc>
         <w:tc>
@@ -12464,8 +12022,17 @@
                 <w:sz w:val="28"/>
                 <w:szCs w:val="28"/>
               </w:rPr>
-              <w:t>uint32_t queueFamilyIndex</w:t>
-            </w:r>
+              <w:t xml:space="preserve">uint32_t </w:t>
+            </w:r>
+            <w:proofErr w:type="spellStart"/>
+            <w:r>
+              <w:rPr>
+                <w:sz w:val="28"/>
+                <w:szCs w:val="28"/>
+              </w:rPr>
+              <w:t>queueFamilyIndex</w:t>
+            </w:r>
+            <w:proofErr w:type="spellEnd"/>
           </w:p>
         </w:tc>
         <w:tc>
@@ -12534,8 +12101,17 @@
                 <w:sz w:val="28"/>
                 <w:szCs w:val="28"/>
               </w:rPr>
-              <w:t>uint32_t queueCount</w:t>
-            </w:r>
+              <w:t xml:space="preserve">uint32_t </w:t>
+            </w:r>
+            <w:proofErr w:type="spellStart"/>
+            <w:r>
+              <w:rPr>
+                <w:sz w:val="28"/>
+                <w:szCs w:val="28"/>
+              </w:rPr>
+              <w:t>queueCount</w:t>
+            </w:r>
+            <w:proofErr w:type="spellEnd"/>
           </w:p>
         </w:tc>
         <w:tc>
@@ -12604,8 +12180,33 @@
                 <w:sz w:val="28"/>
                 <w:szCs w:val="28"/>
               </w:rPr>
-              <w:t>const float* pQueuePriorities</w:t>
-            </w:r>
+              <w:t xml:space="preserve">const </w:t>
+            </w:r>
+            <w:proofErr w:type="spellStart"/>
+            <w:r>
+              <w:rPr>
+                <w:sz w:val="28"/>
+                <w:szCs w:val="28"/>
+              </w:rPr>
+              <w:t>float</w:t>
+            </w:r>
+            <w:proofErr w:type="spellEnd"/>
+            <w:r>
+              <w:rPr>
+                <w:sz w:val="28"/>
+                <w:szCs w:val="28"/>
+              </w:rPr>
+              <w:t xml:space="preserve">* </w:t>
+            </w:r>
+            <w:proofErr w:type="spellStart"/>
+            <w:r>
+              <w:rPr>
+                <w:sz w:val="28"/>
+                <w:szCs w:val="28"/>
+              </w:rPr>
+              <w:t>pQueuePriorities</w:t>
+            </w:r>
+            <w:proofErr w:type="spellEnd"/>
           </w:p>
         </w:tc>
         <w:tc>
@@ -12655,6 +12256,7 @@
                 <w:szCs w:val="28"/>
               </w:rPr>
             </w:pPr>
+            <w:proofErr w:type="spellStart"/>
             <w:r>
               <w:rPr>
                 <w:sz w:val="28"/>
@@ -12662,6 +12264,7 @@
               </w:rPr>
               <w:t>VkPhysicalDeviceFeatures</w:t>
             </w:r>
+            <w:proofErr w:type="spellEnd"/>
           </w:p>
         </w:tc>
         <w:tc>
@@ -12738,6 +12341,7 @@
                 <w:szCs w:val="28"/>
               </w:rPr>
             </w:pPr>
+            <w:proofErr w:type="spellStart"/>
             <w:r>
               <w:rPr>
                 <w:sz w:val="28"/>
@@ -12745,6 +12349,7 @@
               </w:rPr>
               <w:t>VkPhysicalDeviceProperties</w:t>
             </w:r>
+            <w:proofErr w:type="spellEnd"/>
           </w:p>
         </w:tc>
         <w:tc>
@@ -12763,8 +12368,17 @@
                 <w:sz w:val="28"/>
                 <w:szCs w:val="28"/>
               </w:rPr>
-              <w:t>uint32_t apiVersion</w:t>
-            </w:r>
+              <w:t xml:space="preserve">uint32_t </w:t>
+            </w:r>
+            <w:proofErr w:type="spellStart"/>
+            <w:r>
+              <w:rPr>
+                <w:sz w:val="28"/>
+                <w:szCs w:val="28"/>
+              </w:rPr>
+              <w:t>apiVersion</w:t>
+            </w:r>
+            <w:proofErr w:type="spellEnd"/>
           </w:p>
           <w:p>
             <w:pPr>
@@ -12848,8 +12462,17 @@
                 <w:sz w:val="28"/>
                 <w:szCs w:val="28"/>
               </w:rPr>
-              <w:t>uint32_t driverVersion</w:t>
-            </w:r>
+              <w:t xml:space="preserve">uint32_t </w:t>
+            </w:r>
+            <w:proofErr w:type="spellStart"/>
+            <w:r>
+              <w:rPr>
+                <w:sz w:val="28"/>
+                <w:szCs w:val="28"/>
+              </w:rPr>
+              <w:t>driverVersion</w:t>
+            </w:r>
+            <w:proofErr w:type="spellEnd"/>
           </w:p>
         </w:tc>
         <w:tc>
@@ -12918,8 +12541,17 @@
                 <w:sz w:val="28"/>
                 <w:szCs w:val="28"/>
               </w:rPr>
-              <w:t>uint32_t vendorID</w:t>
-            </w:r>
+              <w:t xml:space="preserve">uint32_t </w:t>
+            </w:r>
+            <w:proofErr w:type="spellStart"/>
+            <w:r>
+              <w:rPr>
+                <w:sz w:val="28"/>
+                <w:szCs w:val="28"/>
+              </w:rPr>
+              <w:t>vendorID</w:t>
+            </w:r>
+            <w:proofErr w:type="spellEnd"/>
           </w:p>
         </w:tc>
         <w:tc>
@@ -12988,8 +12620,17 @@
                 <w:sz w:val="28"/>
                 <w:szCs w:val="28"/>
               </w:rPr>
-              <w:t>uint32_t deviceID</w:t>
-            </w:r>
+              <w:t xml:space="preserve">uint32_t </w:t>
+            </w:r>
+            <w:proofErr w:type="spellStart"/>
+            <w:r>
+              <w:rPr>
+                <w:sz w:val="28"/>
+                <w:szCs w:val="28"/>
+              </w:rPr>
+              <w:t>deviceID</w:t>
+            </w:r>
+            <w:proofErr w:type="spellEnd"/>
           </w:p>
         </w:tc>
         <w:tc>
@@ -13053,13 +12694,31 @@
                 <w:szCs w:val="28"/>
               </w:rPr>
             </w:pPr>
-            <w:r>
-              <w:rPr>
-                <w:sz w:val="28"/>
-                <w:szCs w:val="28"/>
-              </w:rPr>
-              <w:t>VkPhysicalDeviceType deviceType</w:t>
-            </w:r>
+            <w:proofErr w:type="spellStart"/>
+            <w:r>
+              <w:rPr>
+                <w:sz w:val="28"/>
+                <w:szCs w:val="28"/>
+              </w:rPr>
+              <w:t>VkPhysicalDeviceType</w:t>
+            </w:r>
+            <w:proofErr w:type="spellEnd"/>
+            <w:r>
+              <w:rPr>
+                <w:sz w:val="28"/>
+                <w:szCs w:val="28"/>
+              </w:rPr>
+              <w:t xml:space="preserve"> </w:t>
+            </w:r>
+            <w:proofErr w:type="spellStart"/>
+            <w:r>
+              <w:rPr>
+                <w:sz w:val="28"/>
+                <w:szCs w:val="28"/>
+              </w:rPr>
+              <w:t>deviceType</w:t>
+            </w:r>
+            <w:proofErr w:type="spellEnd"/>
           </w:p>
         </w:tc>
         <w:tc>
@@ -13121,14 +12780,34 @@
               <w:rPr>
                 <w:sz w:val="28"/>
                 <w:szCs w:val="28"/>
+                <w:lang w:val="en-US"/>
               </w:rPr>
             </w:pPr>
             <w:r>
               <w:rPr>
                 <w:sz w:val="28"/>
                 <w:szCs w:val="28"/>
-              </w:rPr>
-              <w:t>char deviceName[VK_MAX_PHYSICAL_DEVICE_NAME_SIZE]</w:t>
+                <w:lang w:val="en-US"/>
+              </w:rPr>
+              <w:t xml:space="preserve">char </w:t>
+            </w:r>
+            <w:proofErr w:type="spellStart"/>
+            <w:r>
+              <w:rPr>
+                <w:sz w:val="28"/>
+                <w:szCs w:val="28"/>
+                <w:lang w:val="en-US"/>
+              </w:rPr>
+              <w:t>deviceName</w:t>
+            </w:r>
+            <w:proofErr w:type="spellEnd"/>
+            <w:r>
+              <w:rPr>
+                <w:sz w:val="28"/>
+                <w:szCs w:val="28"/>
+                <w:lang w:val="en-US"/>
+              </w:rPr>
+              <w:t>[VK_MAX_PHYSICAL_DEVICE_NAME_SIZE]</w:t>
             </w:r>
           </w:p>
         </w:tc>
@@ -13192,14 +12871,34 @@
               <w:rPr>
                 <w:sz w:val="28"/>
                 <w:szCs w:val="28"/>
+                <w:lang w:val="en-US"/>
               </w:rPr>
             </w:pPr>
             <w:r>
               <w:rPr>
                 <w:sz w:val="28"/>
                 <w:szCs w:val="28"/>
-              </w:rPr>
-              <w:t>uint8_t pipelineCacheUUID[VK_UUID_SIZE]</w:t>
+                <w:lang w:val="en-US"/>
+              </w:rPr>
+              <w:t xml:space="preserve">uint8_t </w:t>
+            </w:r>
+            <w:proofErr w:type="spellStart"/>
+            <w:r>
+              <w:rPr>
+                <w:sz w:val="28"/>
+                <w:szCs w:val="28"/>
+                <w:lang w:val="en-US"/>
+              </w:rPr>
+              <w:t>pipelineCacheUUID</w:t>
+            </w:r>
+            <w:proofErr w:type="spellEnd"/>
+            <w:r>
+              <w:rPr>
+                <w:sz w:val="28"/>
+                <w:szCs w:val="28"/>
+                <w:lang w:val="en-US"/>
+              </w:rPr>
+              <w:t>[VK_UUID_SIZE]</w:t>
             </w:r>
           </w:p>
         </w:tc>
@@ -13265,13 +12964,31 @@
                 <w:szCs w:val="28"/>
               </w:rPr>
             </w:pPr>
-            <w:r>
-              <w:rPr>
-                <w:sz w:val="28"/>
-                <w:szCs w:val="28"/>
-              </w:rPr>
-              <w:t>VkPhysicalDeviceLimits limits</w:t>
-            </w:r>
+            <w:proofErr w:type="spellStart"/>
+            <w:r>
+              <w:rPr>
+                <w:sz w:val="28"/>
+                <w:szCs w:val="28"/>
+              </w:rPr>
+              <w:t>VkPhysicalDeviceLimits</w:t>
+            </w:r>
+            <w:proofErr w:type="spellEnd"/>
+            <w:r>
+              <w:rPr>
+                <w:sz w:val="28"/>
+                <w:szCs w:val="28"/>
+              </w:rPr>
+              <w:t xml:space="preserve"> </w:t>
+            </w:r>
+            <w:proofErr w:type="spellStart"/>
+            <w:r>
+              <w:rPr>
+                <w:sz w:val="28"/>
+                <w:szCs w:val="28"/>
+              </w:rPr>
+              <w:t>limits</w:t>
+            </w:r>
+            <w:proofErr w:type="spellEnd"/>
           </w:p>
         </w:tc>
         <w:tc>
@@ -13335,13 +13052,31 @@
                 <w:szCs w:val="28"/>
               </w:rPr>
             </w:pPr>
-            <w:r>
-              <w:rPr>
-                <w:sz w:val="28"/>
-                <w:szCs w:val="28"/>
-              </w:rPr>
-              <w:t>VkPhysicalDeviceSparseProperties sparseProperties</w:t>
-            </w:r>
+            <w:proofErr w:type="spellStart"/>
+            <w:r>
+              <w:rPr>
+                <w:sz w:val="28"/>
+                <w:szCs w:val="28"/>
+              </w:rPr>
+              <w:t>VkPhysicalDeviceSparseProperties</w:t>
+            </w:r>
+            <w:proofErr w:type="spellEnd"/>
+            <w:r>
+              <w:rPr>
+                <w:sz w:val="28"/>
+                <w:szCs w:val="28"/>
+              </w:rPr>
+              <w:t xml:space="preserve"> </w:t>
+            </w:r>
+            <w:proofErr w:type="spellStart"/>
+            <w:r>
+              <w:rPr>
+                <w:sz w:val="28"/>
+                <w:szCs w:val="28"/>
+              </w:rPr>
+              <w:t>sparseProperties</w:t>
+            </w:r>
+            <w:proofErr w:type="spellEnd"/>
           </w:p>
         </w:tc>
         <w:tc>
@@ -13391,6 +13126,7 @@
                 <w:szCs w:val="28"/>
               </w:rPr>
             </w:pPr>
+            <w:proofErr w:type="spellStart"/>
             <w:r>
               <w:rPr>
                 <w:sz w:val="28"/>
@@ -13398,6 +13134,7 @@
               </w:rPr>
               <w:t>VkPhysicalDeviceLimits</w:t>
             </w:r>
+            <w:proofErr w:type="spellEnd"/>
           </w:p>
         </w:tc>
         <w:tc>
@@ -13467,6 +13204,7 @@
                 <w:szCs w:val="28"/>
               </w:rPr>
             </w:pPr>
+            <w:proofErr w:type="spellStart"/>
             <w:r>
               <w:rPr>
                 <w:sz w:val="28"/>
@@ -13474,6 +13212,7 @@
               </w:rPr>
               <w:t>VkPhysicalDeviceMemoryProperties</w:t>
             </w:r>
+            <w:proofErr w:type="spellEnd"/>
           </w:p>
         </w:tc>
         <w:tc>
@@ -13492,8 +13231,17 @@
                 <w:sz w:val="28"/>
                 <w:szCs w:val="28"/>
               </w:rPr>
-              <w:t>uint32_t memoryTypeCount</w:t>
-            </w:r>
+              <w:t xml:space="preserve">uint32_t </w:t>
+            </w:r>
+            <w:proofErr w:type="spellStart"/>
+            <w:r>
+              <w:rPr>
+                <w:sz w:val="28"/>
+                <w:szCs w:val="28"/>
+              </w:rPr>
+              <w:t>memoryTypeCount</w:t>
+            </w:r>
+            <w:proofErr w:type="spellEnd"/>
           </w:p>
         </w:tc>
         <w:tc>
@@ -13562,14 +13310,44 @@
               <w:rPr>
                 <w:sz w:val="28"/>
                 <w:szCs w:val="28"/>
+                <w:lang w:val="en-US"/>
               </w:rPr>
             </w:pPr>
-            <w:r>
-              <w:rPr>
-                <w:sz w:val="28"/>
-                <w:szCs w:val="28"/>
-              </w:rPr>
-              <w:t>VkMemoryType memoryTypes[VK_MAX_MEMORY_TYPES]</w:t>
+            <w:proofErr w:type="spellStart"/>
+            <w:r>
+              <w:rPr>
+                <w:sz w:val="28"/>
+                <w:szCs w:val="28"/>
+                <w:lang w:val="en-US"/>
+              </w:rPr>
+              <w:t>VkMemoryType</w:t>
+            </w:r>
+            <w:proofErr w:type="spellEnd"/>
+            <w:r>
+              <w:rPr>
+                <w:sz w:val="28"/>
+                <w:szCs w:val="28"/>
+                <w:lang w:val="en-US"/>
+              </w:rPr>
+              <w:t xml:space="preserve"> </w:t>
+            </w:r>
+            <w:proofErr w:type="spellStart"/>
+            <w:r>
+              <w:rPr>
+                <w:sz w:val="28"/>
+                <w:szCs w:val="28"/>
+                <w:lang w:val="en-US"/>
+              </w:rPr>
+              <w:t>memoryTypes</w:t>
+            </w:r>
+            <w:proofErr w:type="spellEnd"/>
+            <w:r>
+              <w:rPr>
+                <w:sz w:val="28"/>
+                <w:szCs w:val="28"/>
+                <w:lang w:val="en-US"/>
+              </w:rPr>
+              <w:t>[VK_MAX_MEMORY_TYPES]</w:t>
             </w:r>
           </w:p>
         </w:tc>
@@ -13647,7 +13425,23 @@
                 <w:sz w:val="28"/>
                 <w:szCs w:val="28"/>
               </w:rPr>
-              <w:t>uint32_t memoryHeapCount;</w:t>
+              <w:t xml:space="preserve">uint32_t </w:t>
+            </w:r>
+            <w:proofErr w:type="spellStart"/>
+            <w:r>
+              <w:rPr>
+                <w:sz w:val="28"/>
+                <w:szCs w:val="28"/>
+              </w:rPr>
+              <w:t>memoryHeapCount</w:t>
+            </w:r>
+            <w:proofErr w:type="spellEnd"/>
+            <w:r>
+              <w:rPr>
+                <w:sz w:val="28"/>
+                <w:szCs w:val="28"/>
+              </w:rPr>
+              <w:t>;</w:t>
             </w:r>
           </w:p>
         </w:tc>
@@ -13710,14 +13504,44 @@
               <w:rPr>
                 <w:sz w:val="28"/>
                 <w:szCs w:val="28"/>
+                <w:lang w:val="en-US"/>
               </w:rPr>
             </w:pPr>
-            <w:r>
-              <w:rPr>
-                <w:sz w:val="28"/>
-                <w:szCs w:val="28"/>
-              </w:rPr>
-              <w:t>VkMemoryHeap memoryHeaps[VK_MAX_MEMORY_HEAPS]</w:t>
+            <w:proofErr w:type="spellStart"/>
+            <w:r>
+              <w:rPr>
+                <w:sz w:val="28"/>
+                <w:szCs w:val="28"/>
+                <w:lang w:val="en-US"/>
+              </w:rPr>
+              <w:t>VkMemoryHeap</w:t>
+            </w:r>
+            <w:proofErr w:type="spellEnd"/>
+            <w:r>
+              <w:rPr>
+                <w:sz w:val="28"/>
+                <w:szCs w:val="28"/>
+                <w:lang w:val="en-US"/>
+              </w:rPr>
+              <w:t xml:space="preserve"> </w:t>
+            </w:r>
+            <w:proofErr w:type="spellStart"/>
+            <w:r>
+              <w:rPr>
+                <w:sz w:val="28"/>
+                <w:szCs w:val="28"/>
+                <w:lang w:val="en-US"/>
+              </w:rPr>
+              <w:t>memoryHeaps</w:t>
+            </w:r>
+            <w:proofErr w:type="spellEnd"/>
+            <w:r>
+              <w:rPr>
+                <w:sz w:val="28"/>
+                <w:szCs w:val="28"/>
+                <w:lang w:val="en-US"/>
+              </w:rPr>
+              <w:t>[VK_MAX_MEMORY_HEAPS]</w:t>
             </w:r>
           </w:p>
         </w:tc>
@@ -13769,6 +13593,7 @@
                 <w:szCs w:val="28"/>
               </w:rPr>
             </w:pPr>
+            <w:proofErr w:type="spellStart"/>
             <w:r>
               <w:rPr>
                 <w:sz w:val="28"/>
@@ -13776,6 +13601,7 @@
               </w:rPr>
               <w:t>VkMemoryHeap</w:t>
             </w:r>
+            <w:proofErr w:type="spellEnd"/>
           </w:p>
         </w:tc>
         <w:tc>
@@ -13789,13 +13615,31 @@
                 <w:szCs w:val="28"/>
               </w:rPr>
             </w:pPr>
-            <w:r>
-              <w:rPr>
-                <w:sz w:val="28"/>
-                <w:szCs w:val="28"/>
-              </w:rPr>
-              <w:t>VkDeviceSize size</w:t>
-            </w:r>
+            <w:proofErr w:type="spellStart"/>
+            <w:r>
+              <w:rPr>
+                <w:sz w:val="28"/>
+                <w:szCs w:val="28"/>
+              </w:rPr>
+              <w:t>VkDeviceSize</w:t>
+            </w:r>
+            <w:proofErr w:type="spellEnd"/>
+            <w:r>
+              <w:rPr>
+                <w:sz w:val="28"/>
+                <w:szCs w:val="28"/>
+              </w:rPr>
+              <w:t xml:space="preserve"> </w:t>
+            </w:r>
+            <w:proofErr w:type="spellStart"/>
+            <w:r>
+              <w:rPr>
+                <w:sz w:val="28"/>
+                <w:szCs w:val="28"/>
+              </w:rPr>
+              <w:t>size</w:t>
+            </w:r>
+            <w:proofErr w:type="spellEnd"/>
           </w:p>
         </w:tc>
         <w:tc>
@@ -13866,13 +13710,31 @@
                 <w:szCs w:val="28"/>
               </w:rPr>
             </w:pPr>
-            <w:r>
-              <w:rPr>
-                <w:sz w:val="28"/>
-                <w:szCs w:val="28"/>
-              </w:rPr>
-              <w:t>VkMemoryHeapFlags flags</w:t>
-            </w:r>
+            <w:proofErr w:type="spellStart"/>
+            <w:r>
+              <w:rPr>
+                <w:sz w:val="28"/>
+                <w:szCs w:val="28"/>
+              </w:rPr>
+              <w:t>VkMemoryHeapFlags</w:t>
+            </w:r>
+            <w:proofErr w:type="spellEnd"/>
+            <w:r>
+              <w:rPr>
+                <w:sz w:val="28"/>
+                <w:szCs w:val="28"/>
+              </w:rPr>
+              <w:t xml:space="preserve"> </w:t>
+            </w:r>
+            <w:proofErr w:type="spellStart"/>
+            <w:r>
+              <w:rPr>
+                <w:sz w:val="28"/>
+                <w:szCs w:val="28"/>
+              </w:rPr>
+              <w:t>flags</w:t>
+            </w:r>
+            <w:proofErr w:type="spellEnd"/>
           </w:p>
         </w:tc>
         <w:tc>
@@ -13923,6 +13785,7 @@
                 <w:szCs w:val="28"/>
               </w:rPr>
             </w:pPr>
+            <w:proofErr w:type="spellStart"/>
             <w:r>
               <w:rPr>
                 <w:sz w:val="28"/>
@@ -13930,6 +13793,7 @@
               </w:rPr>
               <w:t>VkMemoryType</w:t>
             </w:r>
+            <w:proofErr w:type="spellEnd"/>
           </w:p>
         </w:tc>
         <w:tc>
@@ -13943,13 +13807,31 @@
                 <w:szCs w:val="28"/>
               </w:rPr>
             </w:pPr>
-            <w:r>
-              <w:rPr>
-                <w:sz w:val="28"/>
-                <w:szCs w:val="28"/>
-              </w:rPr>
-              <w:t>VkMemoryPropertyFlags propertyFlags</w:t>
-            </w:r>
+            <w:proofErr w:type="spellStart"/>
+            <w:r>
+              <w:rPr>
+                <w:sz w:val="28"/>
+                <w:szCs w:val="28"/>
+              </w:rPr>
+              <w:t>VkMemoryPropertyFlags</w:t>
+            </w:r>
+            <w:proofErr w:type="spellEnd"/>
+            <w:r>
+              <w:rPr>
+                <w:sz w:val="28"/>
+                <w:szCs w:val="28"/>
+              </w:rPr>
+              <w:t xml:space="preserve"> </w:t>
+            </w:r>
+            <w:proofErr w:type="spellStart"/>
+            <w:r>
+              <w:rPr>
+                <w:sz w:val="28"/>
+                <w:szCs w:val="28"/>
+              </w:rPr>
+              <w:t>propertyFlags</w:t>
+            </w:r>
+            <w:proofErr w:type="spellEnd"/>
           </w:p>
           <w:p>
             <w:pPr>
@@ -14033,8 +13915,17 @@
                 <w:sz w:val="28"/>
                 <w:szCs w:val="28"/>
               </w:rPr>
-              <w:t>uint32_t heapIndex</w:t>
-            </w:r>
+              <w:t xml:space="preserve">uint32_t </w:t>
+            </w:r>
+            <w:proofErr w:type="spellStart"/>
+            <w:r>
+              <w:rPr>
+                <w:sz w:val="28"/>
+                <w:szCs w:val="28"/>
+              </w:rPr>
+              <w:t>heapIndex</w:t>
+            </w:r>
+            <w:proofErr w:type="spellEnd"/>
           </w:p>
         </w:tc>
         <w:tc>
@@ -14127,6 +14018,8 @@
         </w:rPr>
         <w:t xml:space="preserve"> </w:t>
       </w:r>
+      <w:proofErr w:type="spellStart"/>
+      <w:proofErr w:type="gramStart"/>
       <w:r>
         <w:rPr>
           <w:i/>
@@ -14134,12 +14027,14 @@
         </w:rPr>
         <w:t>vkAllocateMemory</w:t>
       </w:r>
+      <w:proofErr w:type="spellEnd"/>
       <w:r>
         <w:rPr>
           <w:i/>
         </w:rPr>
         <w:t>(</w:t>
       </w:r>
+      <w:proofErr w:type="gramEnd"/>
       <w:r>
         <w:rPr>
           <w:i/>
@@ -14192,6 +14087,7 @@
         </w:rPr>
         <w:t xml:space="preserve"> </w:t>
       </w:r>
+      <w:proofErr w:type="spellStart"/>
       <w:r>
         <w:rPr>
           <w:i/>
@@ -14199,6 +14095,7 @@
         </w:rPr>
         <w:t>VkAllocationCallbacks</w:t>
       </w:r>
+      <w:proofErr w:type="spellEnd"/>
       <w:r>
         <w:rPr>
           <w:i/>
@@ -14274,6 +14171,7 @@
           <w:i/>
           <w:lang w:val="en-US"/>
         </w:rPr>
+        <w:lastRenderedPageBreak/>
         <w:t>VkResult</w:t>
       </w:r>
       <w:r>
@@ -14282,6 +14180,8 @@
         </w:rPr>
         <w:t xml:space="preserve"> </w:t>
       </w:r>
+      <w:proofErr w:type="spellStart"/>
+      <w:proofErr w:type="gramStart"/>
       <w:r>
         <w:rPr>
           <w:i/>
@@ -14289,12 +14189,14 @@
         </w:rPr>
         <w:t>vkBeginCommandBuffer</w:t>
       </w:r>
+      <w:proofErr w:type="spellEnd"/>
       <w:r>
         <w:rPr>
           <w:i/>
         </w:rPr>
         <w:t>(</w:t>
       </w:r>
+      <w:proofErr w:type="gramEnd"/>
       <w:r>
         <w:rPr>
           <w:i/>
@@ -14321,6 +14223,7 @@
         </w:rPr>
         <w:t xml:space="preserve"> </w:t>
       </w:r>
+      <w:proofErr w:type="spellStart"/>
       <w:r>
         <w:rPr>
           <w:i/>
@@ -14328,6 +14231,7 @@
         </w:rPr>
         <w:t>VkCommandBufferBeginInfo</w:t>
       </w:r>
+      <w:proofErr w:type="spellEnd"/>
       <w:r>
         <w:rPr>
           <w:i/>
@@ -14349,12 +14253,36 @@
           <w:numId w:val="22"/>
         </w:numPr>
       </w:pPr>
-      <w:r>
-        <w:rPr>
-          <w:i/>
-        </w:rPr>
-        <w:t>void vkCmdCopyBuffer(</w:t>
-      </w:r>
+      <w:proofErr w:type="spellStart"/>
+      <w:r>
+        <w:rPr>
+          <w:i/>
+        </w:rPr>
+        <w:t>void</w:t>
+      </w:r>
+      <w:proofErr w:type="spellEnd"/>
+      <w:r>
+        <w:rPr>
+          <w:i/>
+        </w:rPr>
+        <w:t xml:space="preserve"> </w:t>
+      </w:r>
+      <w:proofErr w:type="spellStart"/>
+      <w:proofErr w:type="gramStart"/>
+      <w:r>
+        <w:rPr>
+          <w:i/>
+        </w:rPr>
+        <w:t>vkCmdCopyBuffer</w:t>
+      </w:r>
+      <w:proofErr w:type="spellEnd"/>
+      <w:r>
+        <w:rPr>
+          <w:i/>
+        </w:rPr>
+        <w:t>(</w:t>
+      </w:r>
+      <w:proofErr w:type="gramEnd"/>
       <w:r>
         <w:rPr>
           <w:i/>
@@ -14368,6 +14296,7 @@
         </w:rPr>
         <w:t xml:space="preserve"> </w:t>
       </w:r>
+      <w:proofErr w:type="spellStart"/>
       <w:r>
         <w:rPr>
           <w:i/>
@@ -14375,6 +14304,7 @@
         </w:rPr>
         <w:t>commandBuffer</w:t>
       </w:r>
+      <w:proofErr w:type="spellEnd"/>
       <w:r>
         <w:rPr>
           <w:i/>
@@ -14394,6 +14324,7 @@
         </w:rPr>
         <w:t xml:space="preserve"> </w:t>
       </w:r>
+      <w:proofErr w:type="spellStart"/>
       <w:r>
         <w:rPr>
           <w:i/>
@@ -14401,6 +14332,7 @@
         </w:rPr>
         <w:t>srcBuffer</w:t>
       </w:r>
+      <w:proofErr w:type="spellEnd"/>
       <w:r>
         <w:rPr>
           <w:i/>
@@ -14420,6 +14352,7 @@
         </w:rPr>
         <w:t xml:space="preserve"> </w:t>
       </w:r>
+      <w:proofErr w:type="spellStart"/>
       <w:r>
         <w:rPr>
           <w:i/>
@@ -14427,12 +14360,14 @@
         </w:rPr>
         <w:t>dstBuffer</w:t>
       </w:r>
+      <w:proofErr w:type="spellEnd"/>
       <w:r>
         <w:rPr>
           <w:i/>
         </w:rPr>
         <w:t xml:space="preserve">, </w:t>
       </w:r>
+      <w:proofErr w:type="spellStart"/>
       <w:r>
         <w:rPr>
           <w:i/>
@@ -14440,6 +14375,7 @@
         </w:rPr>
         <w:t>uint</w:t>
       </w:r>
+      <w:proofErr w:type="spellEnd"/>
       <w:r>
         <w:rPr>
           <w:i/>
@@ -14459,6 +14395,7 @@
         </w:rPr>
         <w:t xml:space="preserve"> </w:t>
       </w:r>
+      <w:proofErr w:type="spellStart"/>
       <w:r>
         <w:rPr>
           <w:i/>
@@ -14466,6 +14403,7 @@
         </w:rPr>
         <w:t>regionCount</w:t>
       </w:r>
+      <w:proofErr w:type="spellEnd"/>
       <w:r>
         <w:rPr>
           <w:i/>
@@ -14485,6 +14423,7 @@
         </w:rPr>
         <w:t xml:space="preserve"> </w:t>
       </w:r>
+      <w:proofErr w:type="spellStart"/>
       <w:r>
         <w:rPr>
           <w:i/>
@@ -14492,6 +14431,7 @@
         </w:rPr>
         <w:t>VkBufferCopy</w:t>
       </w:r>
+      <w:proofErr w:type="spellEnd"/>
       <w:r>
         <w:rPr>
           <w:i/>
@@ -14523,6 +14463,8 @@
         </w:rPr>
         <w:t xml:space="preserve"> </w:t>
       </w:r>
+      <w:proofErr w:type="spellStart"/>
+      <w:proofErr w:type="gramStart"/>
       <w:r>
         <w:rPr>
           <w:i/>
@@ -14530,12 +14472,14 @@
         </w:rPr>
         <w:t>vkCmdFillBuffer</w:t>
       </w:r>
+      <w:proofErr w:type="spellEnd"/>
       <w:r>
         <w:rPr>
           <w:i/>
         </w:rPr>
         <w:t>(</w:t>
       </w:r>
+      <w:proofErr w:type="gramEnd"/>
       <w:r>
         <w:rPr>
           <w:i/>
@@ -14549,6 +14493,7 @@
         </w:rPr>
         <w:t xml:space="preserve"> </w:t>
       </w:r>
+      <w:proofErr w:type="spellStart"/>
       <w:r>
         <w:rPr>
           <w:i/>
@@ -14556,6 +14501,7 @@
         </w:rPr>
         <w:t>commandBuffer</w:t>
       </w:r>
+      <w:proofErr w:type="spellEnd"/>
       <w:r>
         <w:rPr>
           <w:i/>
@@ -14575,6 +14521,7 @@
         </w:rPr>
         <w:t xml:space="preserve"> </w:t>
       </w:r>
+      <w:proofErr w:type="spellStart"/>
       <w:r>
         <w:rPr>
           <w:i/>
@@ -14582,12 +14529,14 @@
         </w:rPr>
         <w:t>dstBuffer</w:t>
       </w:r>
+      <w:proofErr w:type="spellEnd"/>
       <w:r>
         <w:rPr>
           <w:i/>
         </w:rPr>
         <w:t xml:space="preserve">, </w:t>
       </w:r>
+      <w:proofErr w:type="spellStart"/>
       <w:r>
         <w:rPr>
           <w:i/>
@@ -14595,12 +14544,14 @@
         </w:rPr>
         <w:t>VkDeviceSize</w:t>
       </w:r>
+      <w:proofErr w:type="spellEnd"/>
       <w:r>
         <w:rPr>
           <w:i/>
         </w:rPr>
         <w:t xml:space="preserve"> </w:t>
       </w:r>
+      <w:proofErr w:type="spellStart"/>
       <w:r>
         <w:rPr>
           <w:i/>
@@ -14608,12 +14559,14 @@
         </w:rPr>
         <w:t>dstOffset</w:t>
       </w:r>
+      <w:proofErr w:type="spellEnd"/>
       <w:r>
         <w:rPr>
           <w:i/>
         </w:rPr>
         <w:t xml:space="preserve">, </w:t>
       </w:r>
+      <w:proofErr w:type="spellStart"/>
       <w:r>
         <w:rPr>
           <w:i/>
@@ -14621,6 +14574,7 @@
         </w:rPr>
         <w:t>VkDeviceSize</w:t>
       </w:r>
+      <w:proofErr w:type="spellEnd"/>
       <w:r>
         <w:rPr>
           <w:i/>
@@ -14640,6 +14594,7 @@
         </w:rPr>
         <w:t xml:space="preserve">, </w:t>
       </w:r>
+      <w:proofErr w:type="spellStart"/>
       <w:r>
         <w:rPr>
           <w:i/>
@@ -14647,6 +14602,7 @@
         </w:rPr>
         <w:t>uint</w:t>
       </w:r>
+      <w:proofErr w:type="spellEnd"/>
       <w:r>
         <w:rPr>
           <w:i/>
@@ -14698,7 +14654,113 @@
         <w:rPr>
           <w:i/>
         </w:rPr>
-        <w:t>VkResult vkCreateBuffer(VkDevice device, const VkBufferCreateInfo* pCreateInfo, const VkAllocationCallbacks* pAllocator, VkBuffer* pBuffer)</w:t>
+        <w:t xml:space="preserve">VkResult </w:t>
+      </w:r>
+      <w:proofErr w:type="spellStart"/>
+      <w:proofErr w:type="gramStart"/>
+      <w:r>
+        <w:rPr>
+          <w:i/>
+        </w:rPr>
+        <w:t>vkCreateBuffer</w:t>
+      </w:r>
+      <w:proofErr w:type="spellEnd"/>
+      <w:r>
+        <w:rPr>
+          <w:i/>
+        </w:rPr>
+        <w:t>(</w:t>
+      </w:r>
+      <w:proofErr w:type="gramEnd"/>
+      <w:r>
+        <w:rPr>
+          <w:i/>
+        </w:rPr>
+        <w:t xml:space="preserve">VkDevice </w:t>
+      </w:r>
+      <w:proofErr w:type="spellStart"/>
+      <w:r>
+        <w:rPr>
+          <w:i/>
+        </w:rPr>
+        <w:t>device</w:t>
+      </w:r>
+      <w:proofErr w:type="spellEnd"/>
+      <w:r>
+        <w:rPr>
+          <w:i/>
+        </w:rPr>
+        <w:t xml:space="preserve">, const </w:t>
+      </w:r>
+      <w:proofErr w:type="spellStart"/>
+      <w:r>
+        <w:rPr>
+          <w:i/>
+        </w:rPr>
+        <w:t>VkBufferCreateInfo</w:t>
+      </w:r>
+      <w:proofErr w:type="spellEnd"/>
+      <w:r>
+        <w:rPr>
+          <w:i/>
+        </w:rPr>
+        <w:t xml:space="preserve">* </w:t>
+      </w:r>
+      <w:proofErr w:type="spellStart"/>
+      <w:r>
+        <w:rPr>
+          <w:i/>
+        </w:rPr>
+        <w:t>pCreateInfo</w:t>
+      </w:r>
+      <w:proofErr w:type="spellEnd"/>
+      <w:r>
+        <w:rPr>
+          <w:i/>
+        </w:rPr>
+        <w:t xml:space="preserve">, const </w:t>
+      </w:r>
+      <w:proofErr w:type="spellStart"/>
+      <w:r>
+        <w:rPr>
+          <w:i/>
+        </w:rPr>
+        <w:t>VkAllocationCallbacks</w:t>
+      </w:r>
+      <w:proofErr w:type="spellEnd"/>
+      <w:r>
+        <w:rPr>
+          <w:i/>
+        </w:rPr>
+        <w:t xml:space="preserve">* </w:t>
+      </w:r>
+      <w:proofErr w:type="spellStart"/>
+      <w:r>
+        <w:rPr>
+          <w:i/>
+        </w:rPr>
+        <w:t>pAllocator</w:t>
+      </w:r>
+      <w:proofErr w:type="spellEnd"/>
+      <w:r>
+        <w:rPr>
+          <w:i/>
+        </w:rPr>
+        <w:t xml:space="preserve">, VkBuffer* </w:t>
+      </w:r>
+      <w:proofErr w:type="spellStart"/>
+      <w:r>
+        <w:rPr>
+          <w:i/>
+        </w:rPr>
+        <w:t>pBuffer</w:t>
+      </w:r>
+      <w:proofErr w:type="spellEnd"/>
+      <w:r>
+        <w:rPr>
+          <w:i/>
+        </w:rPr>
+        <w:t>)</w:t>
       </w:r>
       <w:r>
         <w:t xml:space="preserve"> – создаёт новый объект буфера</w:t>
@@ -14725,6 +14787,8 @@
         </w:rPr>
         <w:t xml:space="preserve"> </w:t>
       </w:r>
+      <w:proofErr w:type="spellStart"/>
+      <w:proofErr w:type="gramStart"/>
       <w:r>
         <w:rPr>
           <w:i/>
@@ -14732,12 +14796,14 @@
         </w:rPr>
         <w:t>vkCreateDevice</w:t>
       </w:r>
+      <w:proofErr w:type="spellEnd"/>
       <w:r>
         <w:rPr>
           <w:i/>
         </w:rPr>
         <w:t>(</w:t>
       </w:r>
+      <w:proofErr w:type="gramEnd"/>
       <w:r>
         <w:rPr>
           <w:i/>
@@ -14751,6 +14817,7 @@
         </w:rPr>
         <w:t xml:space="preserve"> </w:t>
       </w:r>
+      <w:proofErr w:type="spellStart"/>
       <w:r>
         <w:rPr>
           <w:i/>
@@ -14758,6 +14825,7 @@
         </w:rPr>
         <w:t>physicalDevice</w:t>
       </w:r>
+      <w:proofErr w:type="spellEnd"/>
       <w:r>
         <w:rPr>
           <w:i/>
@@ -14777,6 +14845,7 @@
         </w:rPr>
         <w:t xml:space="preserve"> </w:t>
       </w:r>
+      <w:proofErr w:type="spellStart"/>
       <w:r>
         <w:rPr>
           <w:i/>
@@ -14784,12 +14853,14 @@
         </w:rPr>
         <w:t>VkDeviceCreateInfo</w:t>
       </w:r>
+      <w:proofErr w:type="spellEnd"/>
       <w:r>
         <w:rPr>
           <w:i/>
         </w:rPr>
         <w:t xml:space="preserve">* </w:t>
       </w:r>
+      <w:proofErr w:type="spellStart"/>
       <w:r>
         <w:rPr>
           <w:i/>
@@ -14797,6 +14868,7 @@
         </w:rPr>
         <w:t>pCreateInfo</w:t>
       </w:r>
+      <w:proofErr w:type="spellEnd"/>
       <w:r>
         <w:rPr>
           <w:i/>
@@ -14816,6 +14888,7 @@
         </w:rPr>
         <w:t xml:space="preserve"> </w:t>
       </w:r>
+      <w:proofErr w:type="spellStart"/>
       <w:r>
         <w:rPr>
           <w:i/>
@@ -14823,12 +14896,14 @@
         </w:rPr>
         <w:t>VkAllocationCallbacks</w:t>
       </w:r>
+      <w:proofErr w:type="spellEnd"/>
       <w:r>
         <w:rPr>
           <w:i/>
         </w:rPr>
         <w:t xml:space="preserve">* </w:t>
       </w:r>
+      <w:proofErr w:type="spellStart"/>
       <w:r>
         <w:rPr>
           <w:i/>
@@ -14836,6 +14911,7 @@
         </w:rPr>
         <w:t>pAllocator</w:t>
       </w:r>
+      <w:proofErr w:type="spellEnd"/>
       <w:r>
         <w:rPr>
           <w:i/>
@@ -14855,6 +14931,7 @@
         </w:rPr>
         <w:t xml:space="preserve">* </w:t>
       </w:r>
+      <w:proofErr w:type="spellStart"/>
       <w:r>
         <w:rPr>
           <w:i/>
@@ -14862,6 +14939,7 @@
         </w:rPr>
         <w:t>pDevice</w:t>
       </w:r>
+      <w:proofErr w:type="spellEnd"/>
       <w:r>
         <w:rPr>
           <w:i/>
@@ -14896,6 +14974,8 @@
         </w:rPr>
         <w:t xml:space="preserve"> </w:t>
       </w:r>
+      <w:proofErr w:type="spellStart"/>
+      <w:proofErr w:type="gramStart"/>
       <w:r>
         <w:rPr>
           <w:i/>
@@ -14903,12 +14983,14 @@
         </w:rPr>
         <w:t>vkCreateFence</w:t>
       </w:r>
+      <w:proofErr w:type="spellEnd"/>
       <w:r>
         <w:rPr>
           <w:i/>
         </w:rPr>
         <w:t>(</w:t>
       </w:r>
+      <w:proofErr w:type="gramEnd"/>
       <w:r>
         <w:rPr>
           <w:i/>
@@ -14948,6 +15030,7 @@
         </w:rPr>
         <w:t xml:space="preserve"> </w:t>
       </w:r>
+      <w:proofErr w:type="spellStart"/>
       <w:r>
         <w:rPr>
           <w:i/>
@@ -14955,12 +15038,14 @@
         </w:rPr>
         <w:t>VkFenceCreateInfo</w:t>
       </w:r>
+      <w:proofErr w:type="spellEnd"/>
       <w:r>
         <w:rPr>
           <w:i/>
         </w:rPr>
         <w:t xml:space="preserve">* </w:t>
       </w:r>
+      <w:proofErr w:type="spellStart"/>
       <w:r>
         <w:rPr>
           <w:i/>
@@ -14968,6 +15053,7 @@
         </w:rPr>
         <w:t>pCreateInfo</w:t>
       </w:r>
+      <w:proofErr w:type="spellEnd"/>
       <w:r>
         <w:rPr>
           <w:i/>
@@ -14987,6 +15073,7 @@
         </w:rPr>
         <w:t xml:space="preserve"> </w:t>
       </w:r>
+      <w:proofErr w:type="spellStart"/>
       <w:r>
         <w:rPr>
           <w:i/>
@@ -14994,12 +15081,14 @@
         </w:rPr>
         <w:t>VkAllocationCallbacks</w:t>
       </w:r>
+      <w:proofErr w:type="spellEnd"/>
       <w:r>
         <w:rPr>
           <w:i/>
         </w:rPr>
         <w:t xml:space="preserve">* </w:t>
       </w:r>
+      <w:proofErr w:type="spellStart"/>
       <w:r>
         <w:rPr>
           <w:i/>
@@ -15007,6 +15096,7 @@
         </w:rPr>
         <w:t>pAllocator</w:t>
       </w:r>
+      <w:proofErr w:type="spellEnd"/>
       <w:r>
         <w:rPr>
           <w:i/>
@@ -15026,6 +15116,7 @@
         </w:rPr>
         <w:t xml:space="preserve">* </w:t>
       </w:r>
+      <w:proofErr w:type="spellStart"/>
       <w:r>
         <w:rPr>
           <w:i/>
@@ -15033,6 +15124,7 @@
         </w:rPr>
         <w:t>pFence</w:t>
       </w:r>
+      <w:proofErr w:type="spellEnd"/>
       <w:r>
         <w:rPr>
           <w:i/>
@@ -15067,6 +15159,8 @@
         </w:rPr>
         <w:t xml:space="preserve"> </w:t>
       </w:r>
+      <w:proofErr w:type="spellStart"/>
+      <w:proofErr w:type="gramStart"/>
       <w:r>
         <w:rPr>
           <w:i/>
@@ -15074,12 +15168,14 @@
         </w:rPr>
         <w:t>vkCreateInstance</w:t>
       </w:r>
+      <w:proofErr w:type="spellEnd"/>
       <w:r>
         <w:rPr>
           <w:i/>
         </w:rPr>
         <w:t>(</w:t>
       </w:r>
+      <w:proofErr w:type="gramEnd"/>
       <w:r>
         <w:rPr>
           <w:i/>
@@ -15093,6 +15189,7 @@
         </w:rPr>
         <w:t xml:space="preserve"> </w:t>
       </w:r>
+      <w:proofErr w:type="spellStart"/>
       <w:r>
         <w:rPr>
           <w:i/>
@@ -15100,12 +15197,14 @@
         </w:rPr>
         <w:t>VkInstanceCreateInfo</w:t>
       </w:r>
+      <w:proofErr w:type="spellEnd"/>
       <w:r>
         <w:rPr>
           <w:i/>
         </w:rPr>
         <w:t xml:space="preserve">* </w:t>
       </w:r>
+      <w:proofErr w:type="spellStart"/>
       <w:r>
         <w:rPr>
           <w:i/>
@@ -15113,6 +15212,7 @@
         </w:rPr>
         <w:t>pCreateInfo</w:t>
       </w:r>
+      <w:proofErr w:type="spellEnd"/>
       <w:r>
         <w:rPr>
           <w:i/>
@@ -15132,6 +15232,7 @@
         </w:rPr>
         <w:t xml:space="preserve"> </w:t>
       </w:r>
+      <w:proofErr w:type="spellStart"/>
       <w:r>
         <w:rPr>
           <w:i/>
@@ -15139,12 +15240,14 @@
         </w:rPr>
         <w:t>VkAllocationCallbacks</w:t>
       </w:r>
+      <w:proofErr w:type="spellEnd"/>
       <w:r>
         <w:rPr>
           <w:i/>
         </w:rPr>
         <w:t xml:space="preserve">* </w:t>
       </w:r>
+      <w:proofErr w:type="spellStart"/>
       <w:r>
         <w:rPr>
           <w:i/>
@@ -15152,6 +15255,7 @@
         </w:rPr>
         <w:t>pAllocator</w:t>
       </w:r>
+      <w:proofErr w:type="spellEnd"/>
       <w:r>
         <w:rPr>
           <w:i/>
@@ -15171,6 +15275,7 @@
         </w:rPr>
         <w:t xml:space="preserve">* </w:t>
       </w:r>
+      <w:proofErr w:type="spellStart"/>
       <w:r>
         <w:rPr>
           <w:i/>
@@ -15178,6 +15283,7 @@
         </w:rPr>
         <w:t>pInstance</w:t>
       </w:r>
+      <w:proofErr w:type="spellEnd"/>
       <w:r>
         <w:rPr>
           <w:i/>
@@ -15234,6 +15340,8 @@
         </w:rPr>
         <w:t xml:space="preserve"> </w:t>
       </w:r>
+      <w:proofErr w:type="spellStart"/>
+      <w:proofErr w:type="gramStart"/>
       <w:r>
         <w:rPr>
           <w:i/>
@@ -15241,12 +15349,14 @@
         </w:rPr>
         <w:t>vkDestroyBuffer</w:t>
       </w:r>
+      <w:proofErr w:type="spellEnd"/>
       <w:r>
         <w:rPr>
           <w:i/>
         </w:rPr>
         <w:t>(</w:t>
       </w:r>
+      <w:proofErr w:type="gramEnd"/>
       <w:r>
         <w:rPr>
           <w:i/>
@@ -15312,6 +15422,7 @@
         </w:rPr>
         <w:t xml:space="preserve"> </w:t>
       </w:r>
+      <w:proofErr w:type="spellStart"/>
       <w:r>
         <w:rPr>
           <w:i/>
@@ -15319,12 +15430,14 @@
         </w:rPr>
         <w:t>VkAllocationCallbacks</w:t>
       </w:r>
+      <w:proofErr w:type="spellEnd"/>
       <w:r>
         <w:rPr>
           <w:i/>
         </w:rPr>
         <w:t xml:space="preserve">* </w:t>
       </w:r>
+      <w:proofErr w:type="spellStart"/>
       <w:r>
         <w:rPr>
           <w:i/>
@@ -15332,6 +15445,7 @@
         </w:rPr>
         <w:t>pAllocator</w:t>
       </w:r>
+      <w:proofErr w:type="spellEnd"/>
       <w:r>
         <w:rPr>
           <w:i/>
@@ -15371,11 +15485,83 @@
           <w:numId w:val="22"/>
         </w:numPr>
       </w:pPr>
-      <w:r>
-        <w:rPr>
-          <w:i/>
-        </w:rPr>
-        <w:t>void vkDestroyDevice(VkDevice device, const VkAllocationCallbacks* pAllocator)</w:t>
+      <w:proofErr w:type="spellStart"/>
+      <w:r>
+        <w:rPr>
+          <w:i/>
+        </w:rPr>
+        <w:t>void</w:t>
+      </w:r>
+      <w:proofErr w:type="spellEnd"/>
+      <w:r>
+        <w:rPr>
+          <w:i/>
+        </w:rPr>
+        <w:t xml:space="preserve"> </w:t>
+      </w:r>
+      <w:proofErr w:type="spellStart"/>
+      <w:proofErr w:type="gramStart"/>
+      <w:r>
+        <w:rPr>
+          <w:i/>
+        </w:rPr>
+        <w:t>vkDestroyDevice</w:t>
+      </w:r>
+      <w:proofErr w:type="spellEnd"/>
+      <w:r>
+        <w:rPr>
+          <w:i/>
+        </w:rPr>
+        <w:t>(</w:t>
+      </w:r>
+      <w:proofErr w:type="gramEnd"/>
+      <w:r>
+        <w:rPr>
+          <w:i/>
+        </w:rPr>
+        <w:t xml:space="preserve">VkDevice </w:t>
+      </w:r>
+      <w:proofErr w:type="spellStart"/>
+      <w:r>
+        <w:rPr>
+          <w:i/>
+        </w:rPr>
+        <w:t>device</w:t>
+      </w:r>
+      <w:proofErr w:type="spellEnd"/>
+      <w:r>
+        <w:rPr>
+          <w:i/>
+        </w:rPr>
+        <w:t xml:space="preserve">, const </w:t>
+      </w:r>
+      <w:proofErr w:type="spellStart"/>
+      <w:r>
+        <w:rPr>
+          <w:i/>
+        </w:rPr>
+        <w:t>VkAllocationCallbacks</w:t>
+      </w:r>
+      <w:proofErr w:type="spellEnd"/>
+      <w:r>
+        <w:rPr>
+          <w:i/>
+        </w:rPr>
+        <w:t xml:space="preserve">* </w:t>
+      </w:r>
+      <w:proofErr w:type="spellStart"/>
+      <w:r>
+        <w:rPr>
+          <w:i/>
+        </w:rPr>
+        <w:t>pAllocator</w:t>
+      </w:r>
+      <w:proofErr w:type="spellEnd"/>
+      <w:r>
+        <w:rPr>
+          <w:i/>
+        </w:rPr>
+        <w:t>)</w:t>
       </w:r>
       <w:r>
         <w:t xml:space="preserve"> – уничтожает объект логического устройства</w:t>
@@ -15389,12 +15575,37 @@
           <w:numId w:val="22"/>
         </w:numPr>
       </w:pPr>
-      <w:r>
-        <w:rPr>
-          <w:i/>
-        </w:rPr>
-        <w:t>void vkDestroyFence(</w:t>
-      </w:r>
+      <w:proofErr w:type="spellStart"/>
+      <w:r>
+        <w:rPr>
+          <w:i/>
+        </w:rPr>
+        <w:lastRenderedPageBreak/>
+        <w:t>void</w:t>
+      </w:r>
+      <w:proofErr w:type="spellEnd"/>
+      <w:r>
+        <w:rPr>
+          <w:i/>
+        </w:rPr>
+        <w:t xml:space="preserve"> </w:t>
+      </w:r>
+      <w:proofErr w:type="spellStart"/>
+      <w:proofErr w:type="gramStart"/>
+      <w:r>
+        <w:rPr>
+          <w:i/>
+        </w:rPr>
+        <w:t>vkDestroyFence</w:t>
+      </w:r>
+      <w:proofErr w:type="spellEnd"/>
+      <w:r>
+        <w:rPr>
+          <w:i/>
+        </w:rPr>
+        <w:t>(</w:t>
+      </w:r>
+      <w:proofErr w:type="gramEnd"/>
       <w:r>
         <w:rPr>
           <w:i/>
@@ -15460,6 +15671,7 @@
         </w:rPr>
         <w:t xml:space="preserve"> </w:t>
       </w:r>
+      <w:proofErr w:type="spellStart"/>
       <w:r>
         <w:rPr>
           <w:i/>
@@ -15467,12 +15679,14 @@
         </w:rPr>
         <w:t>VkAllocationCallbacks</w:t>
       </w:r>
+      <w:proofErr w:type="spellEnd"/>
       <w:r>
         <w:rPr>
           <w:i/>
         </w:rPr>
         <w:t xml:space="preserve">* </w:t>
       </w:r>
+      <w:proofErr w:type="spellStart"/>
       <w:r>
         <w:rPr>
           <w:i/>
@@ -15480,6 +15694,7 @@
         </w:rPr>
         <w:t>pAllocator</w:t>
       </w:r>
+      <w:proofErr w:type="spellEnd"/>
       <w:r>
         <w:rPr>
           <w:i/>
@@ -15514,6 +15729,8 @@
         </w:rPr>
         <w:t xml:space="preserve"> </w:t>
       </w:r>
+      <w:proofErr w:type="spellStart"/>
+      <w:proofErr w:type="gramStart"/>
       <w:r>
         <w:rPr>
           <w:i/>
@@ -15521,12 +15738,14 @@
         </w:rPr>
         <w:t>vkDestroyInstance</w:t>
       </w:r>
+      <w:proofErr w:type="spellEnd"/>
       <w:r>
         <w:rPr>
           <w:i/>
         </w:rPr>
         <w:t>(</w:t>
       </w:r>
+      <w:proofErr w:type="gramEnd"/>
       <w:r>
         <w:rPr>
           <w:i/>
@@ -15566,6 +15785,7 @@
         </w:rPr>
         <w:t xml:space="preserve"> </w:t>
       </w:r>
+      <w:proofErr w:type="spellStart"/>
       <w:r>
         <w:rPr>
           <w:i/>
@@ -15573,12 +15793,14 @@
         </w:rPr>
         <w:t>VkAllocationCallbacks</w:t>
       </w:r>
+      <w:proofErr w:type="spellEnd"/>
       <w:r>
         <w:rPr>
           <w:i/>
         </w:rPr>
         <w:t xml:space="preserve">* </w:t>
       </w:r>
+      <w:proofErr w:type="spellStart"/>
       <w:r>
         <w:rPr>
           <w:i/>
@@ -15586,6 +15808,7 @@
         </w:rPr>
         <w:t>pAllocator</w:t>
       </w:r>
+      <w:proofErr w:type="spellEnd"/>
       <w:r>
         <w:rPr>
           <w:i/>
@@ -15632,6 +15855,7 @@
         </w:rPr>
         <w:t>u</w:t>
       </w:r>
+      <w:proofErr w:type="spellStart"/>
       <w:r>
         <w:rPr>
           <w:i/>
@@ -15639,6 +15863,7 @@
         </w:rPr>
         <w:t>lkan</w:t>
       </w:r>
+      <w:proofErr w:type="spellEnd"/>
     </w:p>
     <w:p>
       <w:pPr>
@@ -15652,8 +15877,24 @@
         <w:rPr>
           <w:i/>
         </w:rPr>
-        <w:t>VkResult vkEnumeratePhysicalDevices(</w:t>
-      </w:r>
+        <w:t xml:space="preserve">VkResult </w:t>
+      </w:r>
+      <w:proofErr w:type="spellStart"/>
+      <w:proofErr w:type="gramStart"/>
+      <w:r>
+        <w:rPr>
+          <w:i/>
+        </w:rPr>
+        <w:t>vkEnumeratePhysicalDevices</w:t>
+      </w:r>
+      <w:proofErr w:type="spellEnd"/>
+      <w:r>
+        <w:rPr>
+          <w:i/>
+        </w:rPr>
+        <w:t>(</w:t>
+      </w:r>
+      <w:proofErr w:type="gramEnd"/>
       <w:r>
         <w:rPr>
           <w:i/>
@@ -15680,6 +15921,7 @@
         </w:rPr>
         <w:t xml:space="preserve">, </w:t>
       </w:r>
+      <w:proofErr w:type="spellStart"/>
       <w:r>
         <w:rPr>
           <w:i/>
@@ -15687,6 +15929,7 @@
         </w:rPr>
         <w:t>uint</w:t>
       </w:r>
+      <w:proofErr w:type="spellEnd"/>
       <w:r>
         <w:rPr>
           <w:i/>
@@ -15706,6 +15949,7 @@
         </w:rPr>
         <w:t xml:space="preserve">* </w:t>
       </w:r>
+      <w:proofErr w:type="spellStart"/>
       <w:r>
         <w:rPr>
           <w:i/>
@@ -15713,6 +15957,7 @@
         </w:rPr>
         <w:t>pPhysicalDeviceCount</w:t>
       </w:r>
+      <w:proofErr w:type="spellEnd"/>
       <w:r>
         <w:rPr>
           <w:i/>
@@ -15732,6 +15977,7 @@
         </w:rPr>
         <w:t xml:space="preserve">* </w:t>
       </w:r>
+      <w:proofErr w:type="spellStart"/>
       <w:r>
         <w:rPr>
           <w:i/>
@@ -15739,6 +15985,7 @@
         </w:rPr>
         <w:t>pPhysicalDevices</w:t>
       </w:r>
+      <w:proofErr w:type="spellEnd"/>
       <w:r>
         <w:rPr>
           <w:i/>
@@ -15770,6 +16017,8 @@
         </w:rPr>
         <w:t xml:space="preserve"> </w:t>
       </w:r>
+      <w:proofErr w:type="spellStart"/>
+      <w:proofErr w:type="gramStart"/>
       <w:r>
         <w:rPr>
           <w:i/>
@@ -15777,12 +16026,14 @@
         </w:rPr>
         <w:t>vkFreeMemory</w:t>
       </w:r>
+      <w:proofErr w:type="spellEnd"/>
       <w:r>
         <w:rPr>
           <w:i/>
         </w:rPr>
         <w:t>(</w:t>
       </w:r>
+      <w:proofErr w:type="gramEnd"/>
       <w:r>
         <w:rPr>
           <w:i/>
@@ -15848,6 +16099,7 @@
         </w:rPr>
         <w:t xml:space="preserve"> </w:t>
       </w:r>
+      <w:proofErr w:type="spellStart"/>
       <w:r>
         <w:rPr>
           <w:i/>
@@ -15855,12 +16107,14 @@
         </w:rPr>
         <w:t>VkAllocationCallbacks</w:t>
       </w:r>
+      <w:proofErr w:type="spellEnd"/>
       <w:r>
         <w:rPr>
           <w:i/>
         </w:rPr>
         <w:t xml:space="preserve">* </w:t>
       </w:r>
+      <w:proofErr w:type="spellStart"/>
       <w:r>
         <w:rPr>
           <w:i/>
@@ -15868,6 +16122,7 @@
         </w:rPr>
         <w:t>pAllocator</w:t>
       </w:r>
+      <w:proofErr w:type="spellEnd"/>
       <w:r>
         <w:rPr>
           <w:i/>
@@ -15905,6 +16160,8 @@
         </w:rPr>
         <w:t xml:space="preserve"> </w:t>
       </w:r>
+      <w:proofErr w:type="spellStart"/>
+      <w:proofErr w:type="gramStart"/>
       <w:r>
         <w:rPr>
           <w:i/>
@@ -15912,12 +16169,14 @@
         </w:rPr>
         <w:t>vkResetCommandBuffer</w:t>
       </w:r>
+      <w:proofErr w:type="spellEnd"/>
       <w:r>
         <w:rPr>
           <w:i/>
         </w:rPr>
         <w:t>(</w:t>
       </w:r>
+      <w:proofErr w:type="gramEnd"/>
       <w:r>
         <w:rPr>
           <w:i/>
@@ -15931,6 +16190,7 @@
         </w:rPr>
         <w:t xml:space="preserve"> </w:t>
       </w:r>
+      <w:proofErr w:type="spellStart"/>
       <w:r>
         <w:rPr>
           <w:i/>
@@ -15938,12 +16198,14 @@
         </w:rPr>
         <w:t>commandBuffer</w:t>
       </w:r>
+      <w:proofErr w:type="spellEnd"/>
       <w:r>
         <w:rPr>
           <w:i/>
         </w:rPr>
         <w:t xml:space="preserve">, </w:t>
       </w:r>
+      <w:proofErr w:type="spellStart"/>
       <w:r>
         <w:rPr>
           <w:i/>
@@ -15951,6 +16213,7 @@
         </w:rPr>
         <w:t>VkCommandBufferResetFlags</w:t>
       </w:r>
+      <w:proofErr w:type="spellEnd"/>
       <w:r>
         <w:rPr>
           <w:i/>
@@ -15998,6 +16261,8 @@
         </w:rPr>
         <w:t xml:space="preserve"> </w:t>
       </w:r>
+      <w:proofErr w:type="spellStart"/>
+      <w:proofErr w:type="gramStart"/>
       <w:r>
         <w:rPr>
           <w:i/>
@@ -16005,12 +16270,14 @@
         </w:rPr>
         <w:t>vkCreateShaderModule</w:t>
       </w:r>
+      <w:proofErr w:type="spellEnd"/>
       <w:r>
         <w:rPr>
           <w:i/>
         </w:rPr>
         <w:t>(</w:t>
       </w:r>
+      <w:proofErr w:type="gramEnd"/>
       <w:r>
         <w:rPr>
           <w:i/>
@@ -16050,6 +16317,7 @@
         </w:rPr>
         <w:t xml:space="preserve"> </w:t>
       </w:r>
+      <w:proofErr w:type="spellStart"/>
       <w:r>
         <w:rPr>
           <w:i/>
@@ -16057,12 +16325,14 @@
         </w:rPr>
         <w:t>VkShaderModuleCreateInfo</w:t>
       </w:r>
+      <w:proofErr w:type="spellEnd"/>
       <w:r>
         <w:rPr>
           <w:i/>
         </w:rPr>
         <w:t xml:space="preserve">* </w:t>
       </w:r>
+      <w:proofErr w:type="spellStart"/>
       <w:r>
         <w:rPr>
           <w:i/>
@@ -16070,6 +16340,7 @@
         </w:rPr>
         <w:t>pCreateInfo</w:t>
       </w:r>
+      <w:proofErr w:type="spellEnd"/>
       <w:r>
         <w:rPr>
           <w:i/>
@@ -16089,6 +16360,7 @@
         </w:rPr>
         <w:t xml:space="preserve"> </w:t>
       </w:r>
+      <w:proofErr w:type="spellStart"/>
       <w:r>
         <w:rPr>
           <w:i/>
@@ -16096,12 +16368,14 @@
         </w:rPr>
         <w:t>VkAllocationCallbacks</w:t>
       </w:r>
+      <w:proofErr w:type="spellEnd"/>
       <w:r>
         <w:rPr>
           <w:i/>
         </w:rPr>
         <w:t xml:space="preserve">* </w:t>
       </w:r>
+      <w:proofErr w:type="spellStart"/>
       <w:r>
         <w:rPr>
           <w:i/>
@@ -16109,6 +16383,7 @@
         </w:rPr>
         <w:t>pAllocator</w:t>
       </w:r>
+      <w:proofErr w:type="spellEnd"/>
       <w:r>
         <w:rPr>
           <w:i/>
@@ -16135,6 +16410,7 @@
         </w:rPr>
         <w:t xml:space="preserve">* </w:t>
       </w:r>
+      <w:proofErr w:type="spellStart"/>
       <w:r>
         <w:rPr>
           <w:i/>
@@ -16142,6 +16418,7 @@
         </w:rPr>
         <w:t>pShaderModule</w:t>
       </w:r>
+      <w:proofErr w:type="spellEnd"/>
       <w:r>
         <w:rPr>
           <w:i/>
@@ -16179,6 +16456,8 @@
         </w:rPr>
         <w:t xml:space="preserve"> </w:t>
       </w:r>
+      <w:proofErr w:type="spellStart"/>
+      <w:proofErr w:type="gramStart"/>
       <w:r>
         <w:rPr>
           <w:i/>
@@ -16186,12 +16465,14 @@
         </w:rPr>
         <w:t>vkCreateComputePipelines</w:t>
       </w:r>
+      <w:proofErr w:type="spellEnd"/>
       <w:r>
         <w:rPr>
           <w:i/>
         </w:rPr>
         <w:t>(</w:t>
       </w:r>
+      <w:proofErr w:type="gramEnd"/>
       <w:r>
         <w:rPr>
           <w:i/>
@@ -16231,6 +16512,7 @@
         </w:rPr>
         <w:t xml:space="preserve"> </w:t>
       </w:r>
+      <w:proofErr w:type="spellStart"/>
       <w:r>
         <w:rPr>
           <w:i/>
@@ -16238,12 +16520,14 @@
         </w:rPr>
         <w:t>pipelineCache</w:t>
       </w:r>
+      <w:proofErr w:type="spellEnd"/>
       <w:r>
         <w:rPr>
           <w:i/>
         </w:rPr>
         <w:t xml:space="preserve">, </w:t>
       </w:r>
+      <w:proofErr w:type="spellStart"/>
       <w:r>
         <w:rPr>
           <w:i/>
@@ -16251,6 +16535,7 @@
         </w:rPr>
         <w:t>uint</w:t>
       </w:r>
+      <w:proofErr w:type="spellEnd"/>
       <w:r>
         <w:rPr>
           <w:i/>
@@ -16270,6 +16555,7 @@
         </w:rPr>
         <w:t xml:space="preserve"> </w:t>
       </w:r>
+      <w:proofErr w:type="spellStart"/>
       <w:r>
         <w:rPr>
           <w:i/>
@@ -16277,6 +16563,7 @@
         </w:rPr>
         <w:t>createInfoCount</w:t>
       </w:r>
+      <w:proofErr w:type="spellEnd"/>
       <w:r>
         <w:rPr>
           <w:i/>
@@ -16296,6 +16583,7 @@
         </w:rPr>
         <w:t xml:space="preserve"> </w:t>
       </w:r>
+      <w:proofErr w:type="spellStart"/>
       <w:r>
         <w:rPr>
           <w:i/>
@@ -16303,12 +16591,14 @@
         </w:rPr>
         <w:t>VkComputePipelineCreateInfo</w:t>
       </w:r>
+      <w:proofErr w:type="spellEnd"/>
       <w:r>
         <w:rPr>
           <w:i/>
         </w:rPr>
         <w:t xml:space="preserve">* </w:t>
       </w:r>
+      <w:proofErr w:type="spellStart"/>
       <w:r>
         <w:rPr>
           <w:i/>
@@ -16316,6 +16606,7 @@
         </w:rPr>
         <w:t>pCreateInfos</w:t>
       </w:r>
+      <w:proofErr w:type="spellEnd"/>
       <w:r>
         <w:rPr>
           <w:i/>
@@ -16335,6 +16626,7 @@
         </w:rPr>
         <w:t xml:space="preserve"> </w:t>
       </w:r>
+      <w:proofErr w:type="spellStart"/>
       <w:r>
         <w:rPr>
           <w:i/>
@@ -16342,12 +16634,14 @@
         </w:rPr>
         <w:t>VkAllocationCallbacks</w:t>
       </w:r>
+      <w:proofErr w:type="spellEnd"/>
       <w:r>
         <w:rPr>
           <w:i/>
         </w:rPr>
         <w:t xml:space="preserve">* </w:t>
       </w:r>
+      <w:proofErr w:type="spellStart"/>
       <w:r>
         <w:rPr>
           <w:i/>
@@ -16355,6 +16649,7 @@
         </w:rPr>
         <w:t>pAllocator</w:t>
       </w:r>
+      <w:proofErr w:type="spellEnd"/>
       <w:r>
         <w:rPr>
           <w:i/>
@@ -16374,6 +16669,7 @@
         </w:rPr>
         <w:t xml:space="preserve">* </w:t>
       </w:r>
+      <w:proofErr w:type="spellStart"/>
       <w:r>
         <w:rPr>
           <w:i/>
@@ -16381,6 +16677,7 @@
         </w:rPr>
         <w:t>pPipelines</w:t>
       </w:r>
+      <w:proofErr w:type="spellEnd"/>
       <w:r>
         <w:rPr>
           <w:i/>
@@ -16439,6 +16736,8 @@
       <w:r>
         <w:t xml:space="preserve">с нужными параметрами с помощью </w:t>
       </w:r>
+      <w:proofErr w:type="spellStart"/>
+      <w:proofErr w:type="gramStart"/>
       <w:r>
         <w:rPr>
           <w:i/>
@@ -16446,11 +16745,19 @@
         </w:rPr>
         <w:t>vkCreateInstance</w:t>
       </w:r>
-      <w:r>
-        <w:rPr>
-          <w:i/>
-        </w:rPr>
-        <w:t>()</w:t>
+      <w:proofErr w:type="spellEnd"/>
+      <w:r>
+        <w:rPr>
+          <w:i/>
+        </w:rPr>
+        <w:t>(</w:t>
+      </w:r>
+      <w:proofErr w:type="gramEnd"/>
+      <w:r>
+        <w:rPr>
+          <w:i/>
+        </w:rPr>
+        <w:t>)</w:t>
       </w:r>
     </w:p>
     <w:p>
@@ -16481,6 +16788,7 @@
         </w:numPr>
       </w:pPr>
       <w:r>
+        <w:lastRenderedPageBreak/>
         <w:t xml:space="preserve">Создать объект логического устройства </w:t>
       </w:r>
       <w:r>
@@ -16496,6 +16804,8 @@
       <w:r>
         <w:t xml:space="preserve">с помощью метода </w:t>
       </w:r>
+      <w:proofErr w:type="spellStart"/>
+      <w:proofErr w:type="gramStart"/>
       <w:r>
         <w:rPr>
           <w:i/>
@@ -16503,11 +16813,19 @@
         </w:rPr>
         <w:t>vkCreateDevice</w:t>
       </w:r>
-      <w:r>
-        <w:rPr>
-          <w:i/>
-        </w:rPr>
-        <w:t>()</w:t>
+      <w:proofErr w:type="spellEnd"/>
+      <w:r>
+        <w:rPr>
+          <w:i/>
+        </w:rPr>
+        <w:t>(</w:t>
+      </w:r>
+      <w:proofErr w:type="gramEnd"/>
+      <w:r>
+        <w:rPr>
+          <w:i/>
+        </w:rPr>
+        <w:t>)</w:t>
       </w:r>
     </w:p>
     <w:p>
@@ -16533,6 +16851,8 @@
       <w:r>
         <w:t xml:space="preserve">от устройства с помощью функции </w:t>
       </w:r>
+      <w:proofErr w:type="spellStart"/>
+      <w:proofErr w:type="gramStart"/>
       <w:r>
         <w:rPr>
           <w:i/>
@@ -16540,11 +16860,19 @@
         </w:rPr>
         <w:t>vkGetDeviceQueue</w:t>
       </w:r>
-      <w:r>
-        <w:rPr>
-          <w:i/>
-        </w:rPr>
-        <w:t>()</w:t>
+      <w:proofErr w:type="spellEnd"/>
+      <w:r>
+        <w:rPr>
+          <w:i/>
+        </w:rPr>
+        <w:t>(</w:t>
+      </w:r>
+      <w:proofErr w:type="gramEnd"/>
+      <w:r>
+        <w:rPr>
+          <w:i/>
+        </w:rPr>
+        <w:t>)</w:t>
       </w:r>
     </w:p>
     <w:p>
@@ -16571,6 +16899,8 @@
       <w:r>
         <w:t xml:space="preserve">с помощью функции </w:t>
       </w:r>
+      <w:proofErr w:type="spellStart"/>
+      <w:proofErr w:type="gramStart"/>
       <w:r>
         <w:rPr>
           <w:i/>
@@ -16578,14 +16908,30 @@
         </w:rPr>
         <w:t>vkCreateShaderModule</w:t>
       </w:r>
-      <w:r>
-        <w:rPr>
-          <w:i/>
-        </w:rPr>
-        <w:t xml:space="preserve">(), </w:t>
-      </w:r>
-      <w:r>
-        <w:t>передав в него шейдерный код</w:t>
+      <w:proofErr w:type="spellEnd"/>
+      <w:r>
+        <w:rPr>
+          <w:i/>
+        </w:rPr>
+        <w:t>(</w:t>
+      </w:r>
+      <w:proofErr w:type="gramEnd"/>
+      <w:r>
+        <w:rPr>
+          <w:i/>
+        </w:rPr>
+        <w:t xml:space="preserve">), </w:t>
+      </w:r>
+      <w:r>
+        <w:t xml:space="preserve">передав в него </w:t>
+      </w:r>
+      <w:proofErr w:type="spellStart"/>
+      <w:r>
+        <w:t>шейдерный</w:t>
+      </w:r>
+      <w:proofErr w:type="spellEnd"/>
+      <w:r>
+        <w:t xml:space="preserve"> код</w:t>
       </w:r>
     </w:p>
     <w:p>
@@ -16612,12 +16958,14 @@
       <w:r>
         <w:t xml:space="preserve">с помощью метода </w:t>
       </w:r>
+      <w:proofErr w:type="spellStart"/>
       <w:r>
         <w:rPr>
           <w:i/>
         </w:rPr>
         <w:t>vkCreateComputePipelines</w:t>
       </w:r>
+      <w:proofErr w:type="spellEnd"/>
     </w:p>
     <w:p>
       <w:pPr>
@@ -16642,6 +16990,8 @@
       <w:r>
         <w:t xml:space="preserve">Создать командный буфер, привязать к конвейеру с помощью </w:t>
       </w:r>
+      <w:proofErr w:type="spellStart"/>
+      <w:proofErr w:type="gramStart"/>
       <w:r>
         <w:rPr>
           <w:i/>
@@ -16649,11 +16999,19 @@
         </w:rPr>
         <w:t>vkCmdBindPipeline</w:t>
       </w:r>
-      <w:r>
-        <w:rPr>
-          <w:i/>
-        </w:rPr>
-        <w:t>()</w:t>
+      <w:proofErr w:type="spellEnd"/>
+      <w:r>
+        <w:rPr>
+          <w:i/>
+        </w:rPr>
+        <w:t>(</w:t>
+      </w:r>
+      <w:proofErr w:type="gramEnd"/>
+      <w:r>
+        <w:rPr>
+          <w:i/>
+        </w:rPr>
+        <w:t>)</w:t>
       </w:r>
     </w:p>
     <w:p>
@@ -16667,6 +17025,8 @@
       <w:r>
         <w:t xml:space="preserve">Записать команду на запуск шейдера с помощью </w:t>
       </w:r>
+      <w:proofErr w:type="spellStart"/>
+      <w:proofErr w:type="gramStart"/>
       <w:r>
         <w:rPr>
           <w:i/>
@@ -16674,11 +17034,19 @@
         </w:rPr>
         <w:t>vkCmdDispatch</w:t>
       </w:r>
-      <w:r>
-        <w:rPr>
-          <w:i/>
-        </w:rPr>
-        <w:t>()</w:t>
+      <w:proofErr w:type="spellEnd"/>
+      <w:r>
+        <w:rPr>
+          <w:i/>
+        </w:rPr>
+        <w:t>(</w:t>
+      </w:r>
+      <w:proofErr w:type="gramEnd"/>
+      <w:r>
+        <w:rPr>
+          <w:i/>
+        </w:rPr>
+        <w:t>)</w:t>
       </w:r>
     </w:p>
     <w:p>
@@ -16695,6 +17063,8 @@
       <w:r>
         <w:t xml:space="preserve">Запустить командный буфер на исполнение, отправив в очередь с помощью </w:t>
       </w:r>
+      <w:proofErr w:type="spellStart"/>
+      <w:proofErr w:type="gramStart"/>
       <w:r>
         <w:rPr>
           <w:i/>
@@ -16702,11 +17072,19 @@
         </w:rPr>
         <w:t>vkQueueSubmit</w:t>
       </w:r>
-      <w:r>
-        <w:rPr>
-          <w:i/>
-        </w:rPr>
-        <w:t>()</w:t>
+      <w:proofErr w:type="spellEnd"/>
+      <w:r>
+        <w:rPr>
+          <w:i/>
+        </w:rPr>
+        <w:t>(</w:t>
+      </w:r>
+      <w:proofErr w:type="gramEnd"/>
+      <w:r>
+        <w:rPr>
+          <w:i/>
+        </w:rPr>
+        <w:t>)</w:t>
       </w:r>
     </w:p>
     <w:p>
@@ -16727,6 +17105,7 @@
       </w:pPr>
       <w:bookmarkStart w:id="26" w:name="_Toc483165768"/>
       <w:r>
+        <w:lastRenderedPageBreak/>
         <w:t>Проектирование</w:t>
       </w:r>
       <w:bookmarkEnd w:id="26"/>
@@ -16750,6 +17129,7 @@
       </w:pPr>
       <w:bookmarkStart w:id="27" w:name="_Toc483165769"/>
       <w:r>
+        <w:lastRenderedPageBreak/>
         <w:t>Реализация</w:t>
       </w:r>
       <w:bookmarkEnd w:id="27"/>
@@ -16772,6 +17152,7 @@
       </w:pPr>
       <w:bookmarkStart w:id="28" w:name="_Toc483165770"/>
       <w:r>
+        <w:lastRenderedPageBreak/>
         <w:t>Тестирование</w:t>
       </w:r>
       <w:bookmarkEnd w:id="28"/>
@@ -16798,6 +17179,7 @@
       </w:pPr>
       <w:bookmarkStart w:id="29" w:name="_Toc483165771"/>
       <w:r>
+        <w:lastRenderedPageBreak/>
         <w:t>Заключение</w:t>
       </w:r>
       <w:bookmarkEnd w:id="29"/>
@@ -16824,6 +17206,7 @@
       </w:pPr>
       <w:bookmarkStart w:id="30" w:name="_Toc483165772"/>
       <w:r>
+        <w:lastRenderedPageBreak/>
         <w:t>Приложение</w:t>
       </w:r>
       <w:bookmarkEnd w:id="30"/>
@@ -16887,7 +17270,7 @@
           <w:rPr>
             <w:noProof/>
           </w:rPr>
-          <w:t>12</w:t>
+          <w:t>32</w:t>
         </w:r>
         <w:r>
           <w:fldChar w:fldCharType="end"/>
@@ -18472,6 +18855,119 @@
     </w:lvl>
   </w:abstractNum>
   <w:abstractNum w:abstractNumId="14" w15:restartNumberingAfterBreak="0">
+    <w:nsid w:val="4BF651B7"/>
+    <w:multiLevelType w:val="hybridMultilevel"/>
+    <w:tmpl w:val="95FC6236"/>
+    <w:lvl w:ilvl="0" w:tplc="35A439B8">
+      <w:start w:val="1"/>
+      <w:numFmt w:val="bullet"/>
+      <w:lvlText w:val=""/>
+      <w:lvlJc w:val="left"/>
+      <w:pPr>
+        <w:ind w:left="720" w:hanging="360"/>
+      </w:pPr>
+      <w:rPr>
+        <w:rFonts w:ascii="Symbol" w:hAnsi="Symbol" w:hint="default"/>
+      </w:rPr>
+    </w:lvl>
+    <w:lvl w:ilvl="1" w:tplc="04190003" w:tentative="1">
+      <w:start w:val="1"/>
+      <w:numFmt w:val="bullet"/>
+      <w:lvlText w:val="o"/>
+      <w:lvlJc w:val="left"/>
+      <w:pPr>
+        <w:ind w:left="1440" w:hanging="360"/>
+      </w:pPr>
+      <w:rPr>
+        <w:rFonts w:ascii="Courier New" w:hAnsi="Courier New" w:cs="Courier New" w:hint="default"/>
+      </w:rPr>
+    </w:lvl>
+    <w:lvl w:ilvl="2" w:tplc="04190005" w:tentative="1">
+      <w:start w:val="1"/>
+      <w:numFmt w:val="bullet"/>
+      <w:lvlText w:val=""/>
+      <w:lvlJc w:val="left"/>
+      <w:pPr>
+        <w:ind w:left="2160" w:hanging="360"/>
+      </w:pPr>
+      <w:rPr>
+        <w:rFonts w:ascii="Wingdings" w:hAnsi="Wingdings" w:hint="default"/>
+      </w:rPr>
+    </w:lvl>
+    <w:lvl w:ilvl="3" w:tplc="04190001" w:tentative="1">
+      <w:start w:val="1"/>
+      <w:numFmt w:val="bullet"/>
+      <w:lvlText w:val=""/>
+      <w:lvlJc w:val="left"/>
+      <w:pPr>
+        <w:ind w:left="2880" w:hanging="360"/>
+      </w:pPr>
+      <w:rPr>
+        <w:rFonts w:ascii="Symbol" w:hAnsi="Symbol" w:hint="default"/>
+      </w:rPr>
+    </w:lvl>
+    <w:lvl w:ilvl="4" w:tplc="04190003" w:tentative="1">
+      <w:start w:val="1"/>
+      <w:numFmt w:val="bullet"/>
+      <w:lvlText w:val="o"/>
+      <w:lvlJc w:val="left"/>
+      <w:pPr>
+        <w:ind w:left="3600" w:hanging="360"/>
+      </w:pPr>
+      <w:rPr>
+        <w:rFonts w:ascii="Courier New" w:hAnsi="Courier New" w:cs="Courier New" w:hint="default"/>
+      </w:rPr>
+    </w:lvl>
+    <w:lvl w:ilvl="5" w:tplc="04190005" w:tentative="1">
+      <w:start w:val="1"/>
+      <w:numFmt w:val="bullet"/>
+      <w:lvlText w:val=""/>
+      <w:lvlJc w:val="left"/>
+      <w:pPr>
+        <w:ind w:left="4320" w:hanging="360"/>
+      </w:pPr>
+      <w:rPr>
+        <w:rFonts w:ascii="Wingdings" w:hAnsi="Wingdings" w:hint="default"/>
+      </w:rPr>
+    </w:lvl>
+    <w:lvl w:ilvl="6" w:tplc="04190001" w:tentative="1">
+      <w:start w:val="1"/>
+      <w:numFmt w:val="bullet"/>
+      <w:lvlText w:val=""/>
+      <w:lvlJc w:val="left"/>
+      <w:pPr>
+        <w:ind w:left="5040" w:hanging="360"/>
+      </w:pPr>
+      <w:rPr>
+        <w:rFonts w:ascii="Symbol" w:hAnsi="Symbol" w:hint="default"/>
+      </w:rPr>
+    </w:lvl>
+    <w:lvl w:ilvl="7" w:tplc="04190003" w:tentative="1">
+      <w:start w:val="1"/>
+      <w:numFmt w:val="bullet"/>
+      <w:lvlText w:val="o"/>
+      <w:lvlJc w:val="left"/>
+      <w:pPr>
+        <w:ind w:left="5760" w:hanging="360"/>
+      </w:pPr>
+      <w:rPr>
+        <w:rFonts w:ascii="Courier New" w:hAnsi="Courier New" w:cs="Courier New" w:hint="default"/>
+      </w:rPr>
+    </w:lvl>
+    <w:lvl w:ilvl="8" w:tplc="04190005" w:tentative="1">
+      <w:start w:val="1"/>
+      <w:numFmt w:val="bullet"/>
+      <w:lvlText w:val=""/>
+      <w:lvlJc w:val="left"/>
+      <w:pPr>
+        <w:ind w:left="6480" w:hanging="360"/>
+      </w:pPr>
+      <w:rPr>
+        <w:rFonts w:ascii="Wingdings" w:hAnsi="Wingdings" w:hint="default"/>
+      </w:rPr>
+    </w:lvl>
+  </w:abstractNum>
+  <w:abstractNum w:abstractNumId="15" w15:restartNumberingAfterBreak="0">
     <w:nsid w:val="56A37203"/>
     <w:multiLevelType w:val="hybridMultilevel"/>
     <w:tmpl w:val="EC92575C"/>
@@ -18584,7 +19080,7 @@
       </w:rPr>
     </w:lvl>
   </w:abstractNum>
-  <w:abstractNum w:abstractNumId="15" w15:restartNumberingAfterBreak="0">
+  <w:abstractNum w:abstractNumId="16" w15:restartNumberingAfterBreak="0">
     <w:nsid w:val="582252E9"/>
     <w:multiLevelType w:val="multilevel"/>
     <w:tmpl w:val="AECA1404"/>
@@ -18714,7 +19210,7 @@
       </w:rPr>
     </w:lvl>
   </w:abstractNum>
-  <w:abstractNum w:abstractNumId="16" w15:restartNumberingAfterBreak="0">
+  <w:abstractNum w:abstractNumId="17" w15:restartNumberingAfterBreak="0">
     <w:nsid w:val="58E508C0"/>
     <w:multiLevelType w:val="hybridMultilevel"/>
     <w:tmpl w:val="DD94333A"/>
@@ -18827,7 +19323,7 @@
       </w:rPr>
     </w:lvl>
   </w:abstractNum>
-  <w:abstractNum w:abstractNumId="17" w15:restartNumberingAfterBreak="0">
+  <w:abstractNum w:abstractNumId="18" w15:restartNumberingAfterBreak="0">
     <w:nsid w:val="5E580E6A"/>
     <w:multiLevelType w:val="hybridMultilevel"/>
     <w:tmpl w:val="336C06E6"/>
@@ -18940,7 +19436,7 @@
       </w:rPr>
     </w:lvl>
   </w:abstractNum>
-  <w:abstractNum w:abstractNumId="18" w15:restartNumberingAfterBreak="0">
+  <w:abstractNum w:abstractNumId="19" w15:restartNumberingAfterBreak="0">
     <w:nsid w:val="60C22CB0"/>
     <w:multiLevelType w:val="multilevel"/>
     <w:tmpl w:val="E7A2EA0C"/>
@@ -19053,7 +19549,7 @@
       </w:rPr>
     </w:lvl>
   </w:abstractNum>
-  <w:abstractNum w:abstractNumId="19" w15:restartNumberingAfterBreak="0">
+  <w:abstractNum w:abstractNumId="20" w15:restartNumberingAfterBreak="0">
     <w:nsid w:val="71BA2C3B"/>
     <w:multiLevelType w:val="multilevel"/>
     <w:tmpl w:val="FFDAD410"/>
@@ -19167,7 +19663,7 @@
       </w:rPr>
     </w:lvl>
   </w:abstractNum>
-  <w:abstractNum w:abstractNumId="20" w15:restartNumberingAfterBreak="0">
+  <w:abstractNum w:abstractNumId="21" w15:restartNumberingAfterBreak="0">
     <w:nsid w:val="735C5FBE"/>
     <w:multiLevelType w:val="hybridMultilevel"/>
     <w:tmpl w:val="749A933E"/>
@@ -19280,7 +19776,7 @@
       </w:rPr>
     </w:lvl>
   </w:abstractNum>
-  <w:abstractNum w:abstractNumId="21" w15:restartNumberingAfterBreak="0">
+  <w:abstractNum w:abstractNumId="22" w15:restartNumberingAfterBreak="0">
     <w:nsid w:val="7A892939"/>
     <w:multiLevelType w:val="hybridMultilevel"/>
     <w:tmpl w:val="72246916"/>
@@ -19393,7 +19889,7 @@
       </w:rPr>
     </w:lvl>
   </w:abstractNum>
-  <w:abstractNum w:abstractNumId="22" w15:restartNumberingAfterBreak="0">
+  <w:abstractNum w:abstractNumId="23" w15:restartNumberingAfterBreak="0">
     <w:nsid w:val="7C9B1A60"/>
     <w:multiLevelType w:val="hybridMultilevel"/>
     <w:tmpl w:val="2C9A9A50"/>
@@ -19506,7 +20002,7 @@
       </w:rPr>
     </w:lvl>
   </w:abstractNum>
-  <w:abstractNum w:abstractNumId="23" w15:restartNumberingAfterBreak="0">
+  <w:abstractNum w:abstractNumId="24" w15:restartNumberingAfterBreak="0">
     <w:nsid w:val="7CA9428E"/>
     <w:multiLevelType w:val="hybridMultilevel"/>
     <w:tmpl w:val="ECD43050"/>
@@ -19626,10 +20122,10 @@
     <w:abstractNumId w:val="5"/>
   </w:num>
   <w:num w:numId="3">
-    <w:abstractNumId w:val="18"/>
+    <w:abstractNumId w:val="19"/>
   </w:num>
   <w:num w:numId="4">
-    <w:abstractNumId w:val="19"/>
+    <w:abstractNumId w:val="20"/>
   </w:num>
   <w:num w:numId="5">
     <w:abstractNumId w:val="0"/>
@@ -19641,19 +20137,19 @@
     <w:abstractNumId w:val="8"/>
   </w:num>
   <w:num w:numId="8">
-    <w:abstractNumId w:val="23"/>
+    <w:abstractNumId w:val="24"/>
   </w:num>
   <w:num w:numId="9">
-    <w:abstractNumId w:val="14"/>
+    <w:abstractNumId w:val="15"/>
   </w:num>
   <w:num w:numId="10">
-    <w:abstractNumId w:val="17"/>
+    <w:abstractNumId w:val="18"/>
   </w:num>
   <w:num w:numId="11">
     <w:abstractNumId w:val="3"/>
   </w:num>
   <w:num w:numId="12">
-    <w:abstractNumId w:val="15"/>
+    <w:abstractNumId w:val="16"/>
   </w:num>
   <w:num w:numId="13">
     <w:abstractNumId w:val="1"/>
@@ -19662,10 +20158,10 @@
     <w:abstractNumId w:val="11"/>
   </w:num>
   <w:num w:numId="15">
-    <w:abstractNumId w:val="22"/>
+    <w:abstractNumId w:val="23"/>
   </w:num>
   <w:num w:numId="16">
-    <w:abstractNumId w:val="16"/>
+    <w:abstractNumId w:val="17"/>
   </w:num>
   <w:num w:numId="17">
     <w:abstractNumId w:val="2"/>
@@ -19677,10 +20173,10 @@
     <w:abstractNumId w:val="10"/>
   </w:num>
   <w:num w:numId="20">
-    <w:abstractNumId w:val="21"/>
+    <w:abstractNumId w:val="22"/>
   </w:num>
   <w:num w:numId="21">
-    <w:abstractNumId w:val="20"/>
+    <w:abstractNumId w:val="21"/>
   </w:num>
   <w:num w:numId="22">
     <w:abstractNumId w:val="6"/>
@@ -19690,6 +20186,9 @@
   </w:num>
   <w:num w:numId="24">
     <w:abstractNumId w:val="12"/>
+  </w:num>
+  <w:num w:numId="25">
+    <w:abstractNumId w:val="14"/>
   </w:num>
   <w:numIdMacAtCleanup w:val="24"/>
 </w:numbering>
@@ -20876,7 +21375,7 @@
 </file>
 
 <file path=customXml/itemProps1.xml><?xml version="1.0" encoding="utf-8"?>
-<ds:datastoreItem xmlns:ds="http://schemas.openxmlformats.org/officeDocument/2006/customXml" ds:itemID="{DA29917F-CA90-4CB2-8113-A28AFE4574CF}">
+<ds:datastoreItem xmlns:ds="http://schemas.openxmlformats.org/officeDocument/2006/customXml" ds:itemID="{2C43ECDA-C4F6-4637-88B4-4329A5C3EA06}">
   <ds:schemaRefs>
     <ds:schemaRef ds:uri="http://schemas.openxmlformats.org/officeDocument/2006/bibliography"/>
   </ds:schemaRefs>

--- a/doc/Bachelor's project documents/ВКРБ.docx
+++ b/doc/Bachelor's project documents/ВКРБ.docx
@@ -3020,7 +3020,13 @@
         <w:t xml:space="preserve">OpenCL </w:t>
       </w:r>
       <w:r>
-        <w:t xml:space="preserve">для высокопроизводительных вычислений на графических процессорах. Однако у них есть свои минусы, которые могут быть отсутствовать в решениях на основе библиотеки </w:t>
+        <w:t>для высокопроизводительных вычислений на графических процессорах. Однако у них есть</w:t>
+      </w:r>
+      <w:r>
+        <w:t xml:space="preserve"> свои минусы, которые могут</w:t>
+      </w:r>
+      <w:r>
+        <w:t xml:space="preserve"> отсутствовать в решениях на основе библиотеки </w:t>
       </w:r>
       <w:r>
         <w:rPr>
@@ -3179,6 +3185,9 @@
       <w:r>
         <w:t xml:space="preserve"> для вычислений на графических процессорах</w:t>
       </w:r>
+      <w:r>
+        <w:t>;</w:t>
+      </w:r>
     </w:p>
     <w:p>
       <w:pPr>
@@ -3201,6 +3210,9 @@
       </w:r>
       <w:r>
         <w:t xml:space="preserve"> с использованием аналогичных алгоритмов</w:t>
+      </w:r>
+      <w:r>
+        <w:t>;</w:t>
       </w:r>
     </w:p>
     <w:p/>
@@ -3460,6 +3472,12 @@
       <w:r>
         <w:t>Иметь открытый исходный код</w:t>
       </w:r>
+      <w:r>
+        <w:rPr>
+          <w:lang w:val="en-US"/>
+        </w:rPr>
+        <w:t>;</w:t>
+      </w:r>
     </w:p>
     <w:p>
       <w:pPr>
@@ -3472,6 +3490,12 @@
       <w:r>
         <w:t>Иметь открытую лицензию</w:t>
       </w:r>
+      <w:r>
+        <w:rPr>
+          <w:lang w:val="en-US"/>
+        </w:rPr>
+        <w:t>;</w:t>
+      </w:r>
     </w:p>
     <w:p>
       <w:pPr>
@@ -3484,6 +3508,9 @@
       <w:r>
         <w:t>Иметь соглашение по оформлению исходного кода</w:t>
       </w:r>
+      <w:r>
+        <w:t>;</w:t>
+      </w:r>
     </w:p>
     <w:p>
       <w:pPr>
@@ -3496,6 +3523,12 @@
       <w:r>
         <w:t>Иметь инструкции по сборке</w:t>
       </w:r>
+      <w:r>
+        <w:rPr>
+          <w:lang w:val="en-US"/>
+        </w:rPr>
+        <w:t>;</w:t>
+      </w:r>
     </w:p>
     <w:p>
       <w:pPr>
@@ -3508,6 +3541,9 @@
       <w:r>
         <w:t xml:space="preserve">Иметь демонстрационный проект для демонстрации примеров использования </w:t>
       </w:r>
+      <w:r>
+        <w:t>;</w:t>
+      </w:r>
     </w:p>
     <w:p>
       <w:pPr>
@@ -3520,6 +3556,9 @@
       <w:r>
         <w:t>Иметь инструкцию по сборке демонстрационного проекта</w:t>
       </w:r>
+      <w:r>
+        <w:t>;</w:t>
+      </w:r>
     </w:p>
     <w:p>
       <w:pPr>
@@ -3530,8 +3569,10 @@
         </w:numPr>
       </w:pPr>
       <w:r>
-        <w:lastRenderedPageBreak/>
         <w:t>Иметь документацию на английском языке по публичным классам, методам, полям, функциям</w:t>
+      </w:r>
+      <w:r>
+        <w:t>;</w:t>
       </w:r>
     </w:p>
     <w:p>
@@ -3543,6 +3584,7 @@
         </w:numPr>
       </w:pPr>
       <w:r>
+        <w:lastRenderedPageBreak/>
         <w:t xml:space="preserve">Компилироваться под операционные системы </w:t>
       </w:r>
       <w:r>
@@ -3561,6 +3603,12 @@
           <w:lang w:val="en-US"/>
         </w:rPr>
         <w:t>Linux</w:t>
+      </w:r>
+      <w:r>
+        <w:rPr>
+          <w:i/>
+        </w:rPr>
+        <w:t>;</w:t>
       </w:r>
     </w:p>
     <w:p>
@@ -3574,6 +3622,12 @@
       <w:r>
         <w:t>Иметь юнит-тесты</w:t>
       </w:r>
+      <w:r>
+        <w:rPr>
+          <w:lang w:val="en-US"/>
+        </w:rPr>
+        <w:t>;</w:t>
+      </w:r>
     </w:p>
     <w:p>
       <w:pPr>
@@ -3586,6 +3640,12 @@
       <w:r>
         <w:t>Проходить все существующие тесты</w:t>
       </w:r>
+      <w:r>
+        <w:rPr>
+          <w:lang w:val="en-US"/>
+        </w:rPr>
+        <w:t>;</w:t>
+      </w:r>
     </w:p>
     <w:p>
       <w:pPr>
@@ -3598,6 +3658,12 @@
       <w:r>
         <w:t>Использовать систему контроля версий</w:t>
       </w:r>
+      <w:r>
+        <w:rPr>
+          <w:lang w:val="en-US"/>
+        </w:rPr>
+        <w:t>;</w:t>
+      </w:r>
     </w:p>
     <w:p>
       <w:pPr>
@@ -3610,6 +3676,9 @@
       <w:r>
         <w:t>Иметь комментарии в исходном коде</w:t>
       </w:r>
+      <w:r>
+        <w:t>;</w:t>
+      </w:r>
     </w:p>
     <w:p>
       <w:pPr>
@@ -3622,6 +3691,9 @@
       <w:r>
         <w:t>Компилироваться и запускать тесты на целевых операционных системах при каждом изменении</w:t>
       </w:r>
+      <w:r>
+        <w:t>;</w:t>
+      </w:r>
     </w:p>
     <w:p>
       <w:pPr>
@@ -3633,6 +3705,9 @@
       </w:pPr>
       <w:r>
         <w:t>Иметь как можно меньше зависимостей</w:t>
+      </w:r>
+      <w:r>
+        <w:t>;</w:t>
       </w:r>
     </w:p>
     <w:p>
@@ -3655,7 +3730,10 @@
         <w:pStyle w:val="a8"/>
       </w:pPr>
       <w:r>
-        <w:t>Для использования библиотеки необходим персональный компьютер.</w:t>
+        <w:t>Для использования библиотеки н</w:t>
+      </w:r>
+      <w:r>
+        <w:t>еобходим персональный компьютер:</w:t>
       </w:r>
     </w:p>
     <w:p>
@@ -3701,6 +3779,9 @@
       <w:r>
         <w:t xml:space="preserve"> и выше или аналогичные</w:t>
       </w:r>
+      <w:r>
+        <w:t>;</w:t>
+      </w:r>
     </w:p>
     <w:p>
       <w:pPr>
@@ -3745,6 +3826,9 @@
       <w:r>
         <w:t xml:space="preserve"> процессор</w:t>
       </w:r>
+      <w:r>
+        <w:t>;</w:t>
+      </w:r>
     </w:p>
     <w:p>
       <w:pPr>
@@ -3760,6 +3844,9 @@
       <w:r>
         <w:t>2ГБ</w:t>
       </w:r>
+      <w:r>
+        <w:t>;</w:t>
+      </w:r>
     </w:p>
     <w:p>
       <w:pPr>
@@ -3872,7 +3959,7 @@
         <w:t>Windows</w:t>
       </w:r>
       <w:r>
-        <w:t>.</w:t>
+        <w:t>;</w:t>
       </w:r>
     </w:p>
     <w:p>
@@ -3893,6 +3980,13 @@
           <w:lang w:val="en-US"/>
         </w:rPr>
         <w:t>Vulkan</w:t>
+      </w:r>
+      <w:r>
+        <w:rPr>
+          <w:i/>
+          <w:iCs/>
+        </w:rPr>
+        <w:t>;</w:t>
       </w:r>
     </w:p>
     <w:p>
@@ -3962,6 +4056,12 @@
         </w:rPr>
         <w:t>Linux</w:t>
       </w:r>
+      <w:r>
+        <w:rPr>
+          <w:i/>
+        </w:rPr>
+        <w:t>;</w:t>
+      </w:r>
     </w:p>
     <w:p>
       <w:pPr>
@@ -3974,6 +4074,9 @@
       <w:r>
         <w:t>Проверка наличия поддерживаемых графических процессоров и перечисление установленных в системе поддерживаемых графических процессоров</w:t>
       </w:r>
+      <w:r>
+        <w:t>;</w:t>
+      </w:r>
     </w:p>
     <w:p>
       <w:pPr>
@@ -3984,7 +4087,6 @@
         </w:numPr>
       </w:pPr>
       <w:r>
-        <w:lastRenderedPageBreak/>
         <w:t xml:space="preserve">Проверка наличия в системе установленного </w:t>
       </w:r>
       <w:r>
@@ -4006,6 +4108,12 @@
           <w:lang w:val="en-US"/>
         </w:rPr>
         <w:t>Runtime</w:t>
+      </w:r>
+      <w:r>
+        <w:rPr>
+          <w:i/>
+        </w:rPr>
+        <w:t>;</w:t>
       </w:r>
     </w:p>
     <w:p>
@@ -4017,7 +4125,11 @@
         </w:numPr>
       </w:pPr>
       <w:r>
+        <w:lastRenderedPageBreak/>
         <w:t>Выбор графического процессора из списка доступных для запуска на нём вычислений</w:t>
+      </w:r>
+      <w:r>
+        <w:t>;</w:t>
       </w:r>
     </w:p>
     <w:p>
@@ -4031,6 +4143,9 @@
       <w:r>
         <w:t>Запуск разработанных пользователем вычислительных шейдеров</w:t>
       </w:r>
+      <w:r>
+        <w:t>;</w:t>
+      </w:r>
     </w:p>
     <w:p>
       <w:pPr>
@@ -4053,6 +4168,9 @@
       <w:r>
         <w:t xml:space="preserve"> встроенных функций математических вычислений и связанных с ними типами данных</w:t>
       </w:r>
+      <w:r>
+        <w:t>;</w:t>
+      </w:r>
     </w:p>
     <w:p>
       <w:pPr>
@@ -4065,6 +4183,9 @@
       <w:r>
         <w:t>Замер времени выполнения вычислений и количестве операций, выполненных на графическом процессоре</w:t>
       </w:r>
+      <w:r>
+        <w:t>;</w:t>
+      </w:r>
     </w:p>
     <w:p>
       <w:pPr>
@@ -4077,6 +4198,9 @@
       <w:r>
         <w:t>Подготовка установленных поддерживаемых графических процессоров к вычислениям</w:t>
       </w:r>
+      <w:r>
+        <w:t>;</w:t>
+      </w:r>
     </w:p>
     <w:p>
       <w:pPr>
@@ -4089,6 +4213,12 @@
       <w:r>
         <w:t>Освобождение графического процессора</w:t>
       </w:r>
+      <w:r>
+        <w:rPr>
+          <w:lang w:val="en-US"/>
+        </w:rPr>
+        <w:t>;</w:t>
+      </w:r>
     </w:p>
     <w:p>
       <w:pPr>
@@ -4101,6 +4231,9 @@
       <w:r>
         <w:t>Запуск и остановка вычислений на поддерживаемых установленных графических процессорах</w:t>
       </w:r>
+      <w:r>
+        <w:t>;</w:t>
+      </w:r>
     </w:p>
     <w:p>
       <w:pPr>
@@ -4113,6 +4246,12 @@
       <w:r>
         <w:t>Копирование данных в видеопамять</w:t>
       </w:r>
+      <w:r>
+        <w:rPr>
+          <w:lang w:val="en-US"/>
+        </w:rPr>
+        <w:t>;</w:t>
+      </w:r>
     </w:p>
     <w:p>
       <w:pPr>
@@ -4125,6 +4264,12 @@
       <w:r>
         <w:t>Копирование данных из видеопамяти</w:t>
       </w:r>
+      <w:r>
+        <w:rPr>
+          <w:lang w:val="en-US"/>
+        </w:rPr>
+        <w:t>;</w:t>
+      </w:r>
     </w:p>
     <w:p>
       <w:pPr>
@@ -4137,6 +4282,9 @@
       <w:r>
         <w:t>Выделение видеопамяти для собственных нужд определённого размера</w:t>
       </w:r>
+      <w:r>
+        <w:t>;</w:t>
+      </w:r>
     </w:p>
     <w:p>
       <w:pPr>
@@ -4149,6 +4297,12 @@
       <w:r>
         <w:t>Очищение выделенной видеопамяти</w:t>
       </w:r>
+      <w:r>
+        <w:rPr>
+          <w:lang w:val="en-US"/>
+        </w:rPr>
+        <w:t>;</w:t>
+      </w:r>
     </w:p>
     <w:p>
       <w:pPr>
@@ -4161,6 +4315,9 @@
       <w:r>
         <w:t xml:space="preserve">Сообщение кода и информации об ошибке в случае её возникновения </w:t>
       </w:r>
+      <w:r>
+        <w:t>;</w:t>
+      </w:r>
     </w:p>
     <w:p>
       <w:pPr>
@@ -4193,6 +4350,12 @@
         </w:rPr>
         <w:t>V</w:t>
       </w:r>
+      <w:r>
+        <w:rPr>
+          <w:i/>
+        </w:rPr>
+        <w:t>;</w:t>
+      </w:r>
     </w:p>
     <w:p>
       <w:pPr>
@@ -4235,6 +4398,12 @@
       <w:r>
         <w:t>Сложение векторов</w:t>
       </w:r>
+      <w:r>
+        <w:rPr>
+          <w:lang w:val="en-US"/>
+        </w:rPr>
+        <w:t>;</w:t>
+      </w:r>
     </w:p>
     <w:p>
       <w:pPr>
@@ -4247,6 +4416,12 @@
       <w:r>
         <w:t>Векторизованное сложение массивов векторов</w:t>
       </w:r>
+      <w:r>
+        <w:rPr>
+          <w:lang w:val="en-US"/>
+        </w:rPr>
+        <w:t>;</w:t>
+      </w:r>
     </w:p>
     <w:p>
       <w:pPr>
@@ -4259,6 +4434,12 @@
       <w:r>
         <w:t>Вычитание векторов</w:t>
       </w:r>
+      <w:r>
+        <w:rPr>
+          <w:lang w:val="en-US"/>
+        </w:rPr>
+        <w:t>;</w:t>
+      </w:r>
     </w:p>
     <w:p>
       <w:pPr>
@@ -4269,8 +4450,16 @@
         </w:numPr>
       </w:pPr>
       <w:r>
-        <w:lastRenderedPageBreak/>
-        <w:t xml:space="preserve">Векторизованное вычитание массивов векторов </w:t>
+        <w:t>Векторизованное вычитание массивов</w:t>
+      </w:r>
+      <w:r>
+        <w:t xml:space="preserve"> векторов</w:t>
+      </w:r>
+      <w:r>
+        <w:rPr>
+          <w:lang w:val="en-US"/>
+        </w:rPr>
+        <w:t>;</w:t>
       </w:r>
     </w:p>
     <w:p>
@@ -4282,7 +4471,11 @@
         </w:numPr>
       </w:pPr>
       <w:r>
+        <w:lastRenderedPageBreak/>
         <w:t>Векторизованное сложение массивов векторов и скаляров</w:t>
+      </w:r>
+      <w:r>
+        <w:t>;</w:t>
       </w:r>
     </w:p>
     <w:p>
@@ -4296,6 +4489,9 @@
       <w:r>
         <w:t>Векторизованное вычитание массивов векторов и скаляров</w:t>
       </w:r>
+      <w:r>
+        <w:t>;</w:t>
+      </w:r>
     </w:p>
     <w:p>
       <w:pPr>
@@ -4308,6 +4504,9 @@
       <w:r>
         <w:t>Векторизованное умножение массива векторов на массив скаляров</w:t>
       </w:r>
+      <w:r>
+        <w:t>;</w:t>
+      </w:r>
     </w:p>
     <w:p>
       <w:pPr>
@@ -4320,6 +4519,9 @@
       <w:r>
         <w:t>Векторизованное деление массивов векторов и скаляров</w:t>
       </w:r>
+      <w:r>
+        <w:t>;</w:t>
+      </w:r>
     </w:p>
     <w:p>
       <w:pPr>
@@ -4332,6 +4534,12 @@
       <w:r>
         <w:t>Скалярное произведение векторов</w:t>
       </w:r>
+      <w:r>
+        <w:rPr>
+          <w:lang w:val="en-US"/>
+        </w:rPr>
+        <w:t>;</w:t>
+      </w:r>
     </w:p>
     <w:p>
       <w:pPr>
@@ -4344,6 +4552,9 @@
       <w:r>
         <w:t>Векторизованное скалярное умножение массивов векторов</w:t>
       </w:r>
+      <w:r>
+        <w:t>;</w:t>
+      </w:r>
     </w:p>
     <w:p>
       <w:pPr>
@@ -4356,6 +4567,9 @@
       <w:r>
         <w:t xml:space="preserve">Векторизованное нахождение длины векторов в массиве </w:t>
       </w:r>
+      <w:r>
+        <w:t>;</w:t>
+      </w:r>
     </w:p>
     <w:p>
       <w:pPr>
@@ -4368,6 +4582,12 @@
       <w:r>
         <w:t>Свёртка векторов</w:t>
       </w:r>
+      <w:r>
+        <w:rPr>
+          <w:lang w:val="en-US"/>
+        </w:rPr>
+        <w:t>;</w:t>
+      </w:r>
     </w:p>
     <w:p>
       <w:pPr>
@@ -4392,6 +4612,12 @@
       <w:r>
         <w:t>Проверка равенства матриц</w:t>
       </w:r>
+      <w:r>
+        <w:rPr>
+          <w:lang w:val="en-US"/>
+        </w:rPr>
+        <w:t>;</w:t>
+      </w:r>
     </w:p>
     <w:p>
       <w:pPr>
@@ -4404,6 +4630,9 @@
       <w:r>
         <w:t>Векторизованная проверка равенства массивов матриц</w:t>
       </w:r>
+      <w:r>
+        <w:t>;</w:t>
+      </w:r>
     </w:p>
     <w:p>
       <w:pPr>
@@ -4416,6 +4645,12 @@
       <w:r>
         <w:t>Сложение матриц</w:t>
       </w:r>
+      <w:r>
+        <w:rPr>
+          <w:lang w:val="en-US"/>
+        </w:rPr>
+        <w:t>;</w:t>
+      </w:r>
     </w:p>
     <w:p>
       <w:pPr>
@@ -4428,6 +4663,12 @@
       <w:r>
         <w:t>Векторизованное сложение массивов матриц</w:t>
       </w:r>
+      <w:r>
+        <w:rPr>
+          <w:lang w:val="en-US"/>
+        </w:rPr>
+        <w:t>;</w:t>
+      </w:r>
     </w:p>
     <w:p>
       <w:pPr>
@@ -4440,6 +4681,12 @@
       <w:r>
         <w:t>Вычитание матриц</w:t>
       </w:r>
+      <w:r>
+        <w:rPr>
+          <w:lang w:val="en-US"/>
+        </w:rPr>
+        <w:t>;</w:t>
+      </w:r>
     </w:p>
     <w:p>
       <w:pPr>
@@ -4452,6 +4699,12 @@
       <w:r>
         <w:t>Векторизованное вычитание массивов матриц</w:t>
       </w:r>
+      <w:r>
+        <w:rPr>
+          <w:lang w:val="en-US"/>
+        </w:rPr>
+        <w:t>;</w:t>
+      </w:r>
     </w:p>
     <w:p>
       <w:pPr>
@@ -4464,6 +4717,12 @@
       <w:r>
         <w:t>Произведение матриц</w:t>
       </w:r>
+      <w:r>
+        <w:rPr>
+          <w:lang w:val="en-US"/>
+        </w:rPr>
+        <w:t>;</w:t>
+      </w:r>
     </w:p>
     <w:p>
       <w:pPr>
@@ -4476,6 +4735,12 @@
       <w:r>
         <w:t xml:space="preserve">Векторизованное произведение массивов матриц </w:t>
       </w:r>
+      <w:r>
+        <w:rPr>
+          <w:lang w:val="en-US"/>
+        </w:rPr>
+        <w:t>;</w:t>
+      </w:r>
     </w:p>
     <w:p>
       <w:pPr>
@@ -4488,6 +4753,12 @@
       <w:r>
         <w:t>Умножение матрицы на число</w:t>
       </w:r>
+      <w:r>
+        <w:rPr>
+          <w:lang w:val="en-US"/>
+        </w:rPr>
+        <w:t>;</w:t>
+      </w:r>
     </w:p>
     <w:p>
       <w:pPr>
@@ -4500,6 +4771,9 @@
       <w:r>
         <w:t>Векторизованное умножение массива матриц на массив чисел</w:t>
       </w:r>
+      <w:r>
+        <w:t>;</w:t>
+      </w:r>
     </w:p>
     <w:p>
       <w:pPr>
@@ -4512,6 +4786,12 @@
       <w:r>
         <w:t>Возведение матрицы в степень</w:t>
       </w:r>
+      <w:r>
+        <w:rPr>
+          <w:lang w:val="en-US"/>
+        </w:rPr>
+        <w:t>;</w:t>
+      </w:r>
     </w:p>
     <w:p>
       <w:pPr>
@@ -4524,6 +4804,12 @@
       <w:r>
         <w:t>Векторизованное транспонирование массива матриц</w:t>
       </w:r>
+      <w:r>
+        <w:rPr>
+          <w:lang w:val="en-US"/>
+        </w:rPr>
+        <w:t>;</w:t>
+      </w:r>
     </w:p>
     <w:p>
       <w:pPr>
@@ -4554,6 +4840,12 @@
       <w:r>
         <w:t>Сортировка массива чисел</w:t>
       </w:r>
+      <w:r>
+        <w:rPr>
+          <w:lang w:val="en-US"/>
+        </w:rPr>
+        <w:t>;</w:t>
+      </w:r>
     </w:p>
     <w:p>
       <w:pPr>
@@ -4566,6 +4858,9 @@
       <w:r>
         <w:t>Линейный поиск в неотсортированном массиве чисел</w:t>
       </w:r>
+      <w:r>
+        <w:t>;</w:t>
+      </w:r>
     </w:p>
     <w:p>
       <w:pPr>
@@ -4578,6 +4873,9 @@
       <w:r>
         <w:t>Векторизованное сложение, вычитание, произведение и деление массивов чисел</w:t>
       </w:r>
+      <w:r>
+        <w:t>;</w:t>
+      </w:r>
     </w:p>
     <w:p>
       <w:pPr>
@@ -4588,15 +4886,18 @@
         </w:numPr>
       </w:pPr>
       <w:r>
+        <w:t>Векторизованное возведение в степень массивов чисел</w:t>
+      </w:r>
+      <w:r>
+        <w:t>;</w:t>
+      </w:r>
+    </w:p>
+    <w:p>
+      <w:pPr>
+        <w:pStyle w:val="a8"/>
+      </w:pPr>
+      <w:r>
         <w:lastRenderedPageBreak/>
-        <w:t>Векторизованное возведение в степень массивов чисел</w:t>
-      </w:r>
-    </w:p>
-    <w:p>
-      <w:pPr>
-        <w:pStyle w:val="a8"/>
-      </w:pPr>
-      <w:r>
         <w:t xml:space="preserve">С библиотекой </w:t>
       </w:r>
       <w:r>
@@ -4608,7 +4909,19 @@
         <w:t>vulkalc</w:t>
       </w:r>
       <w:r>
-        <w:t xml:space="preserve"> должна поставляться утилита, предоставляющая следующий функционал:</w:t>
+        <w:t xml:space="preserve"> должна поставляться утилита, предоставляющая следующ</w:t>
+      </w:r>
+      <w:r>
+        <w:t>ую</w:t>
+      </w:r>
+      <w:r>
+        <w:t xml:space="preserve"> функционал</w:t>
+      </w:r>
+      <w:r>
+        <w:t>ьность</w:t>
+      </w:r>
+      <w:r>
+        <w:t>:</w:t>
       </w:r>
     </w:p>
     <w:p>
@@ -4758,7 +5071,13 @@
         <w:t>Vulkan</w:t>
       </w:r>
       <w:r>
-        <w:t>. Классы, структуры, методы, функции, переменные, предназначенные для использования пользователем должны быть экспортированы в соответствии со стандартом.</w:t>
+        <w:t>. Классы, структуры, методы, функции, переменные, предназначенные для использования пользователем</w:t>
+      </w:r>
+      <w:r>
+        <w:t>,</w:t>
+      </w:r>
+      <w:r>
+        <w:t xml:space="preserve"> должны быть экспортированы в соответствии со стандартом.</w:t>
       </w:r>
     </w:p>
     <w:p>
@@ -4828,6 +5147,13 @@
         </w:rPr>
         <w:t xml:space="preserve"> 15</w:t>
       </w:r>
+      <w:r>
+        <w:rPr>
+          <w:i/>
+          <w:lang w:val="en-US"/>
+        </w:rPr>
+        <w:t>;</w:t>
+      </w:r>
     </w:p>
     <w:p>
       <w:pPr>
@@ -4853,6 +5179,12 @@
       <w:r>
         <w:t>и выше</w:t>
       </w:r>
+      <w:r>
+        <w:rPr>
+          <w:lang w:val="en-US"/>
+        </w:rPr>
+        <w:t>;</w:t>
+      </w:r>
     </w:p>
     <w:p>
       <w:pPr>
@@ -4867,7 +5199,6 @@
           <w:i/>
           <w:lang w:val="en-US"/>
         </w:rPr>
-        <w:lastRenderedPageBreak/>
         <w:t>Vulkan</w:t>
       </w:r>
       <w:r>
@@ -4891,6 +5222,12 @@
       </w:r>
       <w:r>
         <w:t xml:space="preserve"> и выше</w:t>
+      </w:r>
+      <w:r>
+        <w:rPr>
+          <w:lang w:val="en-US"/>
+        </w:rPr>
+        <w:t>;</w:t>
       </w:r>
     </w:p>
     <w:p>
@@ -4902,6 +5239,7 @@
         </w:numPr>
       </w:pPr>
       <w:r>
+        <w:lastRenderedPageBreak/>
         <w:t xml:space="preserve">Для видеокарт </w:t>
       </w:r>
       <w:r>
@@ -4950,6 +5288,13 @@
           <w:shd w:val="clear" w:color="auto" w:fill="FFFFFF"/>
         </w:rPr>
         <w:t xml:space="preserve"> версия драйвера</w:t>
+      </w:r>
+      <w:r>
+        <w:rPr>
+          <w:bCs/>
+          <w:shd w:val="clear" w:color="auto" w:fill="FFFFFF"/>
+        </w:rPr>
+        <w:t>;</w:t>
       </w:r>
     </w:p>
     <w:p>
@@ -4993,6 +5338,13 @@
         </w:rPr>
         <w:t>2015</w:t>
       </w:r>
+      <w:r>
+        <w:rPr>
+          <w:i/>
+          <w:lang w:val="en-US"/>
+        </w:rPr>
+        <w:t>;</w:t>
+      </w:r>
     </w:p>
     <w:p>
       <w:pPr>
@@ -5015,6 +5367,12 @@
       <w:r>
         <w:t>для генерации документации</w:t>
       </w:r>
+      <w:r>
+        <w:rPr>
+          <w:lang w:val="en-US"/>
+        </w:rPr>
+        <w:t>;</w:t>
+      </w:r>
     </w:p>
     <w:p>
       <w:pPr>
@@ -5071,6 +5429,12 @@
       <w:r>
         <w:t>и выше</w:t>
       </w:r>
+      <w:r>
+        <w:rPr>
+          <w:lang w:val="en-US"/>
+        </w:rPr>
+        <w:t>;</w:t>
+      </w:r>
     </w:p>
     <w:p>
       <w:pPr>
@@ -5109,6 +5473,12 @@
       <w:r>
         <w:t xml:space="preserve"> и выше</w:t>
       </w:r>
+      <w:r>
+        <w:rPr>
+          <w:lang w:val="en-US"/>
+        </w:rPr>
+        <w:t>;</w:t>
+      </w:r>
     </w:p>
     <w:p>
       <w:pPr>
@@ -5150,6 +5520,9 @@
       <w:r>
         <w:t xml:space="preserve"> и выше</w:t>
       </w:r>
+      <w:r>
+        <w:t>;</w:t>
+      </w:r>
     </w:p>
     <w:p>
       <w:pPr>
@@ -5169,6 +5542,13 @@
         </w:rPr>
         <w:t>build-essentials</w:t>
       </w:r>
+      <w:r>
+        <w:rPr>
+          <w:i/>
+          <w:lang w:val="en-US"/>
+        </w:rPr>
+        <w:t>;</w:t>
+      </w:r>
     </w:p>
     <w:p>
       <w:pPr>
@@ -5342,6 +5722,9 @@
       <w:r>
         <w:t xml:space="preserve"> и аналоги этих пакетов для других ОС</w:t>
       </w:r>
+      <w:r>
+        <w:t>;</w:t>
+      </w:r>
     </w:p>
     <w:p>
       <w:pPr>
@@ -5371,6 +5754,13 @@
         </w:rPr>
         <w:t>++</w:t>
       </w:r>
+      <w:r>
+        <w:rPr>
+          <w:i/>
+          <w:lang w:val="en-US"/>
+        </w:rPr>
+        <w:t>;</w:t>
+      </w:r>
     </w:p>
     <w:p>
       <w:pPr>
@@ -5427,6 +5817,13 @@
         </w:rPr>
         <w:t xml:space="preserve"> версия драйвера</w:t>
       </w:r>
+      <w:r>
+        <w:rPr>
+          <w:bCs/>
+          <w:shd w:val="clear" w:color="auto" w:fill="FFFFFF"/>
+        </w:rPr>
+        <w:t>;</w:t>
+      </w:r>
     </w:p>
     <w:p>
       <w:pPr>
@@ -5450,6 +5847,12 @@
         <w:t>для генерации документации</w:t>
       </w:r>
       <w:bookmarkStart w:id="10" w:name="_Toc480546325"/>
+      <w:r>
+        <w:rPr>
+          <w:lang w:val="en-US"/>
+        </w:rPr>
+        <w:t>;</w:t>
+      </w:r>
     </w:p>
     <w:p>
       <w:pPr>
@@ -5900,7 +6303,13 @@
         <w:t xml:space="preserve">(рус. </w:t>
       </w:r>
       <w:r>
-        <w:t>Фрагментный(пиксельный) шейдер</w:t>
+        <w:t>Фрагментный</w:t>
+      </w:r>
+      <w:r>
+        <w:t xml:space="preserve"> </w:t>
+      </w:r>
+      <w:r>
+        <w:t>(пиксельный) шейдер</w:t>
       </w:r>
       <w:r>
         <w:t>)</w:t>
@@ -6544,15 +6953,36 @@
         <w:t xml:space="preserve"> </w:t>
       </w:r>
       <w:r>
-        <w:t xml:space="preserve">не возвращает никаких ошибок, кроме критических и не проверяет поступающие данные. Для проверки данных используются слои, которые играют роль прослойки между хостом и драйвером. В этих слоях происходит проверка входящих данных, но никакой информации о ошибках или успехе проверок они не возвращают, а просто предотвращают критические сбои в работе программы. </w:t>
-      </w:r>
-    </w:p>
-    <w:p>
-      <w:pPr>
-        <w:pStyle w:val="a8"/>
-      </w:pPr>
-      <w:r>
-        <w:t>Рисунки 2.1.1 и 2.1.2 демонстрируют механизм работы слоёв в случае успешного прохождения всех проверок (Рис. 2.1.1) и в случае провала одной из проверок (Рис. 2.1.2).</w:t>
+        <w:t>не возвращает никаких ошибок, кроме критических</w:t>
+      </w:r>
+      <w:r>
+        <w:t>,</w:t>
+      </w:r>
+      <w:r>
+        <w:t xml:space="preserve"> и не проверяет поступающие данные. Для проверки данных используются слои, которые играют роль прослойки между хостом и драйвером. В этих слоях происходит проверка входящих данных, но никакой информации о ошибках или успехе проверок они не возвращают, а просто предотвращают критические сбои в работе программы. </w:t>
+      </w:r>
+    </w:p>
+    <w:p>
+      <w:pPr>
+        <w:pStyle w:val="a8"/>
+      </w:pPr>
+      <w:r>
+        <w:t>Рисунки 2.1 и 2.2</w:t>
+      </w:r>
+      <w:r>
+        <w:t xml:space="preserve"> демонстрируют механизм работы слоёв в случае успешного</w:t>
+      </w:r>
+      <w:r>
+        <w:t xml:space="preserve"> прохождения всех проверок (Рисунок 2.1</w:t>
+      </w:r>
+      <w:r>
+        <w:t>) и в случае про</w:t>
+      </w:r>
+      <w:r>
+        <w:t>вала одной из проверок (Рисунок 2</w:t>
+      </w:r>
+      <w:r>
+        <w:t>.2).</w:t>
       </w:r>
     </w:p>
     <w:p/>
@@ -6748,7 +7178,7 @@
               <w:jc w:val="center"/>
             </w:pPr>
             <w:r>
-              <w:t>Рис. 2.1.1</w:t>
+              <w:t>Рис. 2.1.</w:t>
             </w:r>
           </w:p>
         </w:tc>
@@ -6768,7 +7198,16 @@
               <w:jc w:val="center"/>
             </w:pPr>
             <w:r>
-              <w:t>Рис. 2.1.2</w:t>
+              <w:t>Р</w:t>
+            </w:r>
+            <w:r>
+              <w:t>ис. 2</w:t>
+            </w:r>
+            <w:r>
+              <w:t>.2</w:t>
+            </w:r>
+            <w:r>
+              <w:t>.</w:t>
             </w:r>
           </w:p>
         </w:tc>
@@ -7009,13 +7448,13 @@
         <w:t>у слоя появляется возможность передавать информацию об ошибках на предыдущий слой. Тогда механизм работы слоёв меняется (Рис</w:t>
       </w:r>
       <w:r>
-        <w:t>.</w:t>
+        <w:t>унок</w:t>
       </w:r>
       <w:r>
         <w:t xml:space="preserve"> 2</w:t>
       </w:r>
       <w:r>
-        <w:t>.2</w:t>
+        <w:t>.3</w:t>
       </w:r>
       <w:r>
         <w:t>) и появляется возможность передавать отладочную информацию или информацию об ошибках при проверках в слоях назад.</w:t>
@@ -7073,7 +7512,10 @@
         <w:t>2.</w:t>
       </w:r>
       <w:r>
-        <w:t xml:space="preserve">3. Структуру </w:t>
+        <w:t>4</w:t>
+      </w:r>
+      <w:r>
+        <w:t xml:space="preserve">. Структуру </w:t>
       </w:r>
       <w:r>
         <w:lastRenderedPageBreak/>
@@ -7194,7 +7636,7 @@
         <w:t xml:space="preserve"> 2</w:t>
       </w:r>
       <w:r>
-        <w:t>.2</w:t>
+        <w:t>.3.</w:t>
       </w:r>
       <w:r>
         <w:t xml:space="preserve"> Механизм работы слоёв со включенным расширением обработки ошибок</w:t>
@@ -7381,7 +7823,7 @@
         <w:jc w:val="center"/>
       </w:pPr>
       <w:r>
-        <w:t>Рис. 2.3</w:t>
+        <w:t>Рис. 2.4.</w:t>
       </w:r>
       <w:r>
         <w:t xml:space="preserve"> Графический и вычислительный конвейеры </w:t>
@@ -7920,11 +8362,11 @@
         <w:t>рые подробнее описаны в пункте 2.1</w:t>
       </w:r>
       <w:r>
-        <w:t xml:space="preserve">.7. Не смотря на асинхронную природу выполнения команд устройством, </w:t>
+        <w:t xml:space="preserve">.7. Не смотря на асинхронную природу выполнения команд устройством, гарантируется, что все задачи, стоящие до примитива синхронизации, будут </w:t>
       </w:r>
       <w:r>
         <w:lastRenderedPageBreak/>
-        <w:t xml:space="preserve">гарантируется, что все задачи, стоящие до примитива синхронизации, будут выполнены к тому моменту, когда примитив синхронизации отправит сигнал о синхронизации устройству. </w:t>
+        <w:t xml:space="preserve">выполнены к тому моменту, когда примитив синхронизации отправит сигнал о синхронизации устройству. </w:t>
       </w:r>
     </w:p>
     <w:p>
@@ -8083,11 +8525,11 @@
         <w:t>*</w:t>
       </w:r>
       <w:r>
-        <w:t xml:space="preserve">. Как </w:t>
+        <w:t xml:space="preserve">. Как только объект </w:t>
       </w:r>
       <w:r>
         <w:lastRenderedPageBreak/>
-        <w:t>только объект был создан, его структура становится иммутабельной(неизменяемой), но данные в структуре изменять не запрещено.</w:t>
+        <w:t>был создан, его структура становится иммутабельной(неизменяемой), но данные в структуре изменять не запрещено.</w:t>
       </w:r>
     </w:p>
     <w:p>
@@ -8500,18 +8942,18 @@
         </w:rPr>
       </w:pPr>
       <w:r>
+        <w:t>При уничтожении объекта пула, все объекты из этого пула уничтожаются неявным образом</w:t>
+      </w:r>
+    </w:p>
+    <w:p>
+      <w:pPr>
+        <w:pStyle w:val="a8"/>
+        <w:rPr>
+          <w:i/>
+        </w:rPr>
+      </w:pPr>
+      <w:r>
         <w:lastRenderedPageBreak/>
-        <w:t>При уничтожении объекта пула, все объекты из этого пула уничтожаются неявным образом</w:t>
-      </w:r>
-    </w:p>
-    <w:p>
-      <w:pPr>
-        <w:pStyle w:val="a8"/>
-        <w:rPr>
-          <w:i/>
-        </w:rPr>
-      </w:pPr>
-      <w:r>
         <w:t xml:space="preserve">Объект логического устройства </w:t>
       </w:r>
       <w:r>
@@ -8724,7 +9166,6 @@
       <w:bookmarkStart w:id="21" w:name="_Toc480546334"/>
       <w:bookmarkStart w:id="22" w:name="_Toc483165767"/>
       <w:r>
-        <w:lastRenderedPageBreak/>
         <w:t>Обзор функций, структур данных, утилит</w:t>
       </w:r>
       <w:bookmarkEnd w:id="21"/>
@@ -8771,7 +9212,11 @@
         <w:t>.</w:t>
       </w:r>
       <w:r>
-        <w:t xml:space="preserve"> Так как основное предназначение библиотеки </w:t>
+        <w:t xml:space="preserve"> Так как </w:t>
+      </w:r>
+      <w:r>
+        <w:lastRenderedPageBreak/>
+        <w:t xml:space="preserve">основное предназначение библиотеки </w:t>
       </w:r>
       <w:r>
         <w:rPr>
@@ -9707,71 +10152,74 @@
       </w:pPr>
       <w:bookmarkStart w:id="24" w:name="_Toc480546336"/>
       <w:r>
+        <w:t>Обзор структур данных</w:t>
+      </w:r>
+      <w:bookmarkEnd w:id="24"/>
+    </w:p>
+    <w:p>
+      <w:pPr>
+        <w:pStyle w:val="a8"/>
+      </w:pPr>
+      <w:r>
+        <w:t xml:space="preserve">Так как библиотека </w:t>
+      </w:r>
+      <w:r>
+        <w:rPr>
+          <w:i/>
+          <w:lang w:val="en-US"/>
+        </w:rPr>
+        <w:t>Vulkan</w:t>
+      </w:r>
+      <w:r>
+        <w:rPr>
+          <w:i/>
+        </w:rPr>
+        <w:t xml:space="preserve"> </w:t>
+      </w:r>
+      <w:r>
+        <w:t xml:space="preserve">предоставляет </w:t>
+      </w:r>
+      <w:r>
+        <w:rPr>
+          <w:i/>
+          <w:lang w:val="en-US"/>
+        </w:rPr>
+        <w:t>C</w:t>
+      </w:r>
+      <w:r>
+        <w:rPr>
+          <w:i/>
+        </w:rPr>
+        <w:t xml:space="preserve"> </w:t>
+      </w:r>
+      <w:r>
+        <w:rPr>
+          <w:i/>
+          <w:lang w:val="en-US"/>
+        </w:rPr>
+        <w:t>API</w:t>
+      </w:r>
+      <w:r>
+        <w:rPr>
+          <w:i/>
+        </w:rPr>
+        <w:t xml:space="preserve">, </w:t>
+      </w:r>
+      <w:r>
+        <w:t xml:space="preserve">в ней нет классов и интерфейсов, только структуры. Структуры языка </w:t>
+      </w:r>
+      <w:r>
+        <w:rPr>
+          <w:i/>
+        </w:rPr>
+        <w:t>С</w:t>
+      </w:r>
+      <w:r>
+        <w:t xml:space="preserve"> используются как </w:t>
+      </w:r>
+      <w:r>
         <w:lastRenderedPageBreak/>
-        <w:t>Обзор структур данных</w:t>
-      </w:r>
-      <w:bookmarkEnd w:id="24"/>
-    </w:p>
-    <w:p>
-      <w:pPr>
-        <w:pStyle w:val="a8"/>
-      </w:pPr>
-      <w:r>
-        <w:t xml:space="preserve">Так как библиотека </w:t>
-      </w:r>
-      <w:r>
-        <w:rPr>
-          <w:i/>
-          <w:lang w:val="en-US"/>
-        </w:rPr>
-        <w:t>Vulkan</w:t>
-      </w:r>
-      <w:r>
-        <w:rPr>
-          <w:i/>
-        </w:rPr>
-        <w:t xml:space="preserve"> </w:t>
-      </w:r>
-      <w:r>
-        <w:t xml:space="preserve">предоставляет </w:t>
-      </w:r>
-      <w:r>
-        <w:rPr>
-          <w:i/>
-          <w:lang w:val="en-US"/>
-        </w:rPr>
-        <w:t>C</w:t>
-      </w:r>
-      <w:r>
-        <w:rPr>
-          <w:i/>
-        </w:rPr>
-        <w:t xml:space="preserve"> </w:t>
-      </w:r>
-      <w:r>
-        <w:rPr>
-          <w:i/>
-          <w:lang w:val="en-US"/>
-        </w:rPr>
-        <w:t>API</w:t>
-      </w:r>
-      <w:r>
-        <w:rPr>
-          <w:i/>
-        </w:rPr>
-        <w:t xml:space="preserve">, </w:t>
-      </w:r>
-      <w:r>
-        <w:t xml:space="preserve">в ней нет классов и интерфейсов, только структуры. Структуры языка </w:t>
-      </w:r>
-      <w:r>
-        <w:rPr>
-          <w:i/>
-        </w:rPr>
-        <w:t>С</w:t>
-      </w:r>
-      <w:r>
-        <w:t xml:space="preserve"> используются как передаваемые в функции параметры и как возвращаемые типы. Названия структур, а также описание их полей и предназначения описаны в таблице </w:t>
+        <w:t xml:space="preserve">передаваемые в функции параметры и как возвращаемые типы. Названия структур, а также описание их полей и предназначения описаны в таблице </w:t>
       </w:r>
       <w:commentRangeStart w:id="25"/>
       <w:r>
@@ -9791,6 +10239,8 @@
     <w:p>
       <w:pPr>
         <w:pStyle w:val="a8"/>
+        <w:ind w:firstLine="0"/>
+        <w:jc w:val="right"/>
         <w:rPr>
           <w:lang w:val="en-US"/>
         </w:rPr>
@@ -10422,7 +10872,6 @@
                 <w:sz w:val="28"/>
                 <w:szCs w:val="28"/>
               </w:rPr>
-              <w:lastRenderedPageBreak/>
               <w:t>VkDeviceCreateInfo</w:t>
             </w:r>
           </w:p>
@@ -10484,7 +10933,15 @@
                 <w:sz w:val="28"/>
                 <w:szCs w:val="28"/>
               </w:rPr>
-              <w:t>Параметры для создаваемого логического устройства</w:t>
+              <w:t>Параметры для создаваемого логическ</w:t>
+            </w:r>
+            <w:r>
+              <w:rPr>
+                <w:sz w:val="28"/>
+                <w:szCs w:val="28"/>
+              </w:rPr>
+              <w:lastRenderedPageBreak/>
+              <w:t>ого устройства</w:t>
             </w:r>
           </w:p>
         </w:tc>
@@ -10540,7 +10997,15 @@
                 <w:sz w:val="28"/>
                 <w:szCs w:val="28"/>
               </w:rPr>
-              <w:t>0 или указатель на следующую структуру</w:t>
+              <w:t>0 или указател</w:t>
+            </w:r>
+            <w:r>
+              <w:rPr>
+                <w:sz w:val="28"/>
+                <w:szCs w:val="28"/>
+              </w:rPr>
+              <w:lastRenderedPageBreak/>
+              <w:t>ь на следующую структуру</w:t>
             </w:r>
           </w:p>
         </w:tc>
@@ -11030,7 +11495,7 @@
                 <w:sz w:val="28"/>
                 <w:szCs w:val="28"/>
               </w:rPr>
-              <w:t xml:space="preserve">Указатель на массив </w:t>
+              <w:t xml:space="preserve">Указатель на массив строк с именами расширений, которые </w:t>
             </w:r>
             <w:r>
               <w:rPr>
@@ -11038,7 +11503,7 @@
                 <w:szCs w:val="28"/>
               </w:rPr>
               <w:lastRenderedPageBreak/>
-              <w:t>строк с именами расширений, которые нужно включить</w:t>
+              <w:t>нужно включить</w:t>
             </w:r>
           </w:p>
         </w:tc>
@@ -11542,7 +12007,7 @@
                 <w:sz w:val="28"/>
                 <w:szCs w:val="28"/>
               </w:rPr>
-              <w:t>Массив чисел с плавающ</w:t>
+              <w:t xml:space="preserve">Массив чисел с плавающей запятой с приоритетами </w:t>
             </w:r>
             <w:r>
               <w:rPr>
@@ -11550,7 +12015,7 @@
                 <w:szCs w:val="28"/>
               </w:rPr>
               <w:lastRenderedPageBreak/>
-              <w:t>ей запятой с приоритетами для каждой создаваемой очереди</w:t>
+              <w:t>для каждой создаваемой очереди</w:t>
             </w:r>
           </w:p>
         </w:tc>
@@ -12221,15 +12686,7 @@
                 <w:sz w:val="28"/>
                 <w:szCs w:val="28"/>
               </w:rPr>
-              <w:t xml:space="preserve">Физические </w:t>
-            </w:r>
-            <w:r>
-              <w:rPr>
-                <w:sz w:val="28"/>
-                <w:szCs w:val="28"/>
-              </w:rPr>
-              <w:lastRenderedPageBreak/>
-              <w:t>ограничения устройства</w:t>
+              <w:t>Физические ограничения устройства</w:t>
             </w:r>
           </w:p>
         </w:tc>
@@ -12335,6 +12792,7 @@
                 <w:sz w:val="28"/>
                 <w:szCs w:val="28"/>
               </w:rPr>
+              <w:lastRenderedPageBreak/>
               <w:t>VkPhysicalDeviceLimits</w:t>
             </w:r>
           </w:p>
@@ -12680,15 +13138,7 @@
                 <w:sz w:val="28"/>
                 <w:szCs w:val="28"/>
               </w:rPr>
-              <w:t>Массив структур, описыва</w:t>
-            </w:r>
-            <w:r>
-              <w:rPr>
-                <w:sz w:val="28"/>
-                <w:szCs w:val="28"/>
-              </w:rPr>
-              <w:lastRenderedPageBreak/>
-              <w:t>ющих кучи памяти</w:t>
+              <w:t>Массив структур, описывающих кучи памяти</w:t>
             </w:r>
           </w:p>
         </w:tc>
@@ -13451,11 +13901,7 @@
         <w:t>*)</w:t>
       </w:r>
       <w:r>
-        <w:t xml:space="preserve"> </w:t>
-      </w:r>
-      <w:r>
-        <w:lastRenderedPageBreak/>
-        <w:t xml:space="preserve">– записывает в командный буфер команду копирования содержимого одного буфера в другой </w:t>
+        <w:t xml:space="preserve"> – записывает в командный буфер команду копирования содержимого одного буфера в другой </w:t>
       </w:r>
     </w:p>
     <w:p>
@@ -13471,6 +13917,7 @@
           <w:i/>
           <w:lang w:val="en-US"/>
         </w:rPr>
+        <w:lastRenderedPageBreak/>
         <w:t>void</w:t>
       </w:r>
       <w:r>
@@ -14608,7 +15055,6 @@
         <w:rPr>
           <w:i/>
         </w:rPr>
-        <w:lastRenderedPageBreak/>
         <w:t>VkResult vkEnumeratePhysicalDevices(</w:t>
       </w:r>
       <w:r>
@@ -14719,6 +15165,7 @@
           <w:i/>
           <w:lang w:val="en-US"/>
         </w:rPr>
+        <w:lastRenderedPageBreak/>
         <w:t>void</w:t>
       </w:r>
       <w:r>
@@ -15513,7 +15960,6 @@
         </w:numPr>
       </w:pPr>
       <w:r>
-        <w:lastRenderedPageBreak/>
         <w:t xml:space="preserve">Создать модуль шейдера </w:t>
       </w:r>
       <w:r>
@@ -15598,6 +16044,7 @@
         </w:numPr>
       </w:pPr>
       <w:r>
+        <w:lastRenderedPageBreak/>
         <w:t xml:space="preserve">Создать командный буфер, привязать к конвейеру с помощью </w:t>
       </w:r>
       <w:r>
@@ -15778,7 +16225,12 @@
         <w:t xml:space="preserve">Рисунок </w:t>
       </w:r>
       <w:r>
-        <w:t xml:space="preserve">3.1.1. </w:t>
+        <w:t>3.1</w:t>
+      </w:r>
+      <w:bookmarkStart w:id="28" w:name="_GoBack"/>
+      <w:bookmarkEnd w:id="28"/>
+      <w:r>
+        <w:t xml:space="preserve"> </w:t>
       </w:r>
       <w:r>
         <w:t xml:space="preserve">демонстрирует положение библиотеки </w:t>
@@ -15817,10 +16269,10 @@
           <w:noProof/>
         </w:rPr>
         <w:drawing>
-          <wp:inline distT="0" distB="0" distL="0" distR="0" wp14:anchorId="533EFA1E" wp14:editId="3DC3E969">
+          <wp:inline distT="0" distB="0" distL="0" distR="0" wp14:anchorId="5AB5160C" wp14:editId="727539AB">
             <wp:extent cx="2200275" cy="1085850"/>
             <wp:effectExtent l="0" t="0" r="9525" b="0"/>
-            <wp:docPr id="8" name="Рисунок 8"/>
+            <wp:docPr id="11" name="Рисунок 11"/>
             <wp:cNvGraphicFramePr>
               <a:graphicFrameLocks xmlns:a="http://schemas.openxmlformats.org/drawingml/2006/main" noChangeAspect="1"/>
             </wp:cNvGraphicFramePr>
@@ -15828,7 +16280,7 @@
               <a:graphicData uri="http://schemas.openxmlformats.org/drawingml/2006/picture">
                 <pic:pic xmlns:pic="http://schemas.openxmlformats.org/drawingml/2006/picture">
                   <pic:nvPicPr>
-                    <pic:cNvPr id="8" name="Hierarchy.png"/>
+                    <pic:cNvPr id="11" name="Hierarchy.png"/>
                     <pic:cNvPicPr/>
                   </pic:nvPicPr>
                   <pic:blipFill>
@@ -15866,7 +16318,10 @@
         <w:jc w:val="center"/>
       </w:pPr>
       <w:r>
-        <w:t xml:space="preserve">Рис. 3.1.1. Иерархия вызовов функций </w:t>
+        <w:t>Рис. 3.</w:t>
+      </w:r>
+      <w:r>
+        <w:t xml:space="preserve">1. Иерархия вызовов функций </w:t>
       </w:r>
       <w:r>
         <w:rPr>
@@ -15874,8 +16329,6 @@
         </w:rPr>
         <w:t>Vulkan</w:t>
       </w:r>
-      <w:bookmarkStart w:id="28" w:name="_GoBack"/>
-      <w:bookmarkEnd w:id="28"/>
     </w:p>
     <w:p>
       <w:pPr>
@@ -15906,13 +16359,7 @@
         <w:t>сунке 3.</w:t>
       </w:r>
       <w:r>
-        <w:t>2.</w:t>
-      </w:r>
-      <w:r>
-        <w:rPr>
-          <w:lang w:val="en-US"/>
-        </w:rPr>
-        <w:t>1</w:t>
+        <w:t>2</w:t>
       </w:r>
       <w:r>
         <w:t xml:space="preserve"> изображена структурная диаграмма сущностей.</w:t>
@@ -15984,13 +16431,7 @@
         <w:t>3.</w:t>
       </w:r>
       <w:r>
-        <w:t>2</w:t>
-      </w:r>
-      <w:r>
-        <w:t>.</w:t>
-      </w:r>
-      <w:r>
-        <w:t>1.</w:t>
+        <w:t>2.</w:t>
       </w:r>
       <w:r>
         <w:t xml:space="preserve"> Структурная диаграмма сущностей</w:t>
@@ -16352,7 +16793,6 @@
           <w:i/>
           <w:lang w:val="en-US"/>
         </w:rPr>
-        <w:lastRenderedPageBreak/>
         <w:t>ShaderProvider</w:t>
       </w:r>
       <w:r>
@@ -16378,6 +16818,7 @@
           <w:i/>
           <w:lang w:val="en-US"/>
         </w:rPr>
+        <w:lastRenderedPageBreak/>
         <w:t>Verifier</w:t>
       </w:r>
       <w:r>
@@ -16517,13 +16958,10 @@
         <w:t>трирован на рисунке 3.</w:t>
       </w:r>
       <w:r>
-        <w:rPr>
-          <w:lang w:val="en-US"/>
-        </w:rPr>
         <w:t>3</w:t>
       </w:r>
       <w:r>
-        <w:t>.1.</w:t>
+        <w:t>.</w:t>
       </w:r>
     </w:p>
     <w:p>
@@ -16537,10 +16975,10 @@
           <w:noProof/>
         </w:rPr>
         <w:drawing>
-          <wp:inline distT="0" distB="0" distL="0" distR="0" wp14:anchorId="6B1B80F8" wp14:editId="6E83B83F">
+          <wp:inline distT="0" distB="0" distL="0" distR="0" wp14:anchorId="3ED13B16" wp14:editId="21982A9B">
             <wp:extent cx="5867400" cy="1819275"/>
             <wp:effectExtent l="0" t="0" r="0" b="9525"/>
-            <wp:docPr id="4" name="Рисунок 4"/>
+            <wp:docPr id="12" name="Рисунок 12"/>
             <wp:cNvGraphicFramePr>
               <a:graphicFrameLocks xmlns:a="http://schemas.openxmlformats.org/drawingml/2006/main" noChangeAspect="1"/>
             </wp:cNvGraphicFramePr>
@@ -16548,7 +16986,7 @@
               <a:graphicData uri="http://schemas.openxmlformats.org/drawingml/2006/picture">
                 <pic:pic xmlns:pic="http://schemas.openxmlformats.org/drawingml/2006/picture">
                   <pic:nvPicPr>
-                    <pic:cNvPr id="4" name="Shader loading process.png"/>
+                    <pic:cNvPr id="12" name="Shader loading process.png"/>
                     <pic:cNvPicPr/>
                   </pic:nvPicPr>
                   <pic:blipFill>
@@ -16595,7 +17033,7 @@
         <w:t>3</w:t>
       </w:r>
       <w:r>
-        <w:t>.1. Процесс загрузки шейдеров</w:t>
+        <w:t>. Процесс загрузки шейдеров</w:t>
       </w:r>
     </w:p>
     <w:p>
@@ -16809,24 +17247,24 @@
         <w:t xml:space="preserve"> </w:t>
       </w:r>
       <w:r>
-        <w:t xml:space="preserve">экземпляра </w:t>
+        <w:t xml:space="preserve">экземпляра класса </w:t>
+      </w:r>
+      <w:r>
+        <w:rPr>
+          <w:i/>
+          <w:lang w:val="en-US"/>
+        </w:rPr>
+        <w:t>ShaderVerifier</w:t>
+      </w:r>
+      <w:r>
+        <w:t xml:space="preserve">, </w:t>
+      </w:r>
+      <w:r>
+        <w:t xml:space="preserve">который возвращает массив сущностей </w:t>
       </w:r>
       <w:r>
         <w:lastRenderedPageBreak/>
-        <w:t xml:space="preserve">класса </w:t>
-      </w:r>
-      <w:r>
-        <w:rPr>
-          <w:i/>
-          <w:lang w:val="en-US"/>
-        </w:rPr>
-        <w:t>ShaderVerifier</w:t>
-      </w:r>
-      <w:r>
-        <w:t xml:space="preserve">, </w:t>
-      </w:r>
-      <w:r>
-        <w:t xml:space="preserve">который возвращает массив сущностей скомпилированных шейдеров </w:t>
+        <w:t xml:space="preserve">скомпилированных шейдеров </w:t>
       </w:r>
       <w:r>
         <w:rPr>
@@ -16867,10 +17305,10 @@
         <w:t>одемонстрирован на рисунке 3.</w:t>
       </w:r>
       <w:r>
-        <w:t>3</w:t>
-      </w:r>
-      <w:r>
-        <w:t>.2 и описан ниже.</w:t>
+        <w:t>4</w:t>
+      </w:r>
+      <w:r>
+        <w:t xml:space="preserve"> и описан ниже.</w:t>
       </w:r>
     </w:p>
     <w:p>
@@ -16884,10 +17322,10 @@
           <w:noProof/>
         </w:rPr>
         <w:drawing>
-          <wp:inline distT="0" distB="0" distL="0" distR="0" wp14:anchorId="3AC3F2D3" wp14:editId="6D342265">
+          <wp:inline distT="0" distB="0" distL="0" distR="0" wp14:anchorId="2E9234A4" wp14:editId="259E6575">
             <wp:extent cx="5940425" cy="2941320"/>
             <wp:effectExtent l="0" t="0" r="3175" b="0"/>
-            <wp:docPr id="5" name="Рисунок 5"/>
+            <wp:docPr id="13" name="Рисунок 13"/>
             <wp:cNvGraphicFramePr>
               <a:graphicFrameLocks xmlns:a="http://schemas.openxmlformats.org/drawingml/2006/main" noChangeAspect="1"/>
             </wp:cNvGraphicFramePr>
@@ -16895,7 +17333,7 @@
               <a:graphicData uri="http://schemas.openxmlformats.org/drawingml/2006/picture">
                 <pic:pic xmlns:pic="http://schemas.openxmlformats.org/drawingml/2006/picture">
                   <pic:nvPicPr>
-                    <pic:cNvPr id="5" name="Shader running process.png"/>
+                    <pic:cNvPr id="13" name="Shader running process.png"/>
                     <pic:cNvPicPr/>
                   </pic:nvPicPr>
                   <pic:blipFill>
@@ -16936,13 +17374,10 @@
         <w:t>Рис. 3.</w:t>
       </w:r>
       <w:r>
-        <w:rPr>
-          <w:lang w:val="en-US"/>
-        </w:rPr>
-        <w:t>3</w:t>
-      </w:r>
-      <w:r>
-        <w:t>.2. Процесс запуска шейдера на исполнение</w:t>
+        <w:t>4</w:t>
+      </w:r>
+      <w:r>
+        <w:t>. Процесс запуска шейдера на исполнение</w:t>
       </w:r>
     </w:p>
     <w:p>
@@ -17151,7 +17586,6 @@
         </w:numPr>
       </w:pPr>
       <w:r>
-        <w:lastRenderedPageBreak/>
         <w:t xml:space="preserve">Получить из класса </w:t>
       </w:r>
       <w:r>
@@ -17190,6 +17624,7 @@
         </w:numPr>
       </w:pPr>
       <w:r>
+        <w:lastRenderedPageBreak/>
         <w:t xml:space="preserve">Если шейдер подразумевает возвращение каких-либо результатов, то их получить можно с помощью метода </w:t>
       </w:r>
       <w:r>
@@ -17505,7 +17940,7 @@
           <w:rPr>
             <w:noProof/>
           </w:rPr>
-          <w:t>35</w:t>
+          <w:t>38</w:t>
         </w:r>
         <w:r>
           <w:fldChar w:fldCharType="end"/>
@@ -22594,10 +23029,11 @@
     <w:next w:val="a"/>
     <w:uiPriority w:val="1"/>
     <w:qFormat/>
-    <w:rsid w:val="00FA76D3"/>
+    <w:rsid w:val="00DA7539"/>
     <w:pPr>
       <w:spacing w:after="0" w:line="360" w:lineRule="auto"/>
       <w:ind w:firstLine="709"/>
+      <w:jc w:val="both"/>
     </w:pPr>
     <w:rPr>
       <w:rFonts w:ascii="Times New Roman" w:eastAsia="Times New Roman" w:hAnsi="Times New Roman" w:cs="Times New Roman"/>
@@ -23129,7 +23565,7 @@
 </file>
 
 <file path=customXml/itemProps1.xml><?xml version="1.0" encoding="utf-8"?>
-<ds:datastoreItem xmlns:ds="http://schemas.openxmlformats.org/officeDocument/2006/customXml" ds:itemID="{1DD40011-77D3-4730-A5E0-1FC7F16A8618}">
+<ds:datastoreItem xmlns:ds="http://schemas.openxmlformats.org/officeDocument/2006/customXml" ds:itemID="{63112775-06A1-405A-ADF3-4EE7676E3992}">
   <ds:schemaRefs>
     <ds:schemaRef ds:uri="http://schemas.openxmlformats.org/officeDocument/2006/bibliography"/>
   </ds:schemaRefs>

--- a/doc/Bachelor's project documents/ВКРБ.docx
+++ b/doc/Bachelor's project documents/ВКРБ.docx
@@ -512,7 +512,7 @@
                                     </pic:cNvPicPr>
                                   </pic:nvPicPr>
                                   <pic:blipFill>
-                                    <a:blip r:embed="rId8">
+                                    <a:blip r:embed="rId9">
                                       <a:extLst>
                                         <a:ext uri="{28A0092B-C50C-407E-A947-70E740481C1C}">
                                           <a14:useLocalDpi xmlns:a14="http://schemas.microsoft.com/office/drawing/2010/main" val="0"/>
@@ -774,7 +774,7 @@
                                           </pic:cNvPicPr>
                                         </pic:nvPicPr>
                                         <pic:blipFill>
-                                          <a:blip r:embed="rId9">
+                                          <a:blip r:embed="rId10">
                                             <a:extLst>
                                               <a:ext uri="{28A0092B-C50C-407E-A947-70E740481C1C}">
                                                 <a14:useLocalDpi xmlns:a14="http://schemas.microsoft.com/office/drawing/2010/main" val="0"/>
@@ -994,7 +994,7 @@
                                     </pic:cNvPicPr>
                                   </pic:nvPicPr>
                                   <pic:blipFill>
-                                    <a:blip r:embed="rId9">
+                                    <a:blip r:embed="rId11">
                                       <a:extLst>
                                         <a:ext uri="{28A0092B-C50C-407E-A947-70E740481C1C}">
                                           <a14:useLocalDpi xmlns:a14="http://schemas.microsoft.com/office/drawing/2010/main" val="0"/>
@@ -1192,11 +1192,19 @@
       <w:r>
         <w:br/>
       </w:r>
+      <w:proofErr w:type="spellStart"/>
       <w:r>
         <w:rPr>
           <w:u w:val="single"/>
         </w:rPr>
-        <w:t>Сизова Льва Сергеевича</w:t>
+        <w:t>Сизова</w:t>
+      </w:r>
+      <w:proofErr w:type="spellEnd"/>
+      <w:r>
+        <w:rPr>
+          <w:u w:val="single"/>
+        </w:rPr>
+        <w:t xml:space="preserve"> Льва Сергеевича</w:t>
       </w:r>
       <w:r>
         <w:rPr>
@@ -1498,8 +1506,8 @@
         <w:ind w:left="390"/>
         <w:jc w:val="center"/>
         <w:sectPr>
-          <w:headerReference w:type="default" r:id="rId10"/>
-          <w:footerReference w:type="default" r:id="rId11"/>
+          <w:headerReference w:type="default" r:id="rId12"/>
+          <w:footerReference w:type="default" r:id="rId13"/>
           <w:pgSz w:w="11906" w:h="16838"/>
           <w:pgMar w:top="1134" w:right="850" w:bottom="1134" w:left="1701" w:header="708" w:footer="708" w:gutter="0"/>
           <w:pgNumType w:start="3"/>
@@ -3539,7 +3547,10 @@
         </w:numPr>
       </w:pPr>
       <w:r>
-        <w:t xml:space="preserve">Иметь демонстрационный проект для демонстрации примеров использования </w:t>
+        <w:t>Иметь демонстрационный проект для демо</w:t>
+      </w:r>
+      <w:r>
+        <w:t>нстрации примеров использования</w:t>
       </w:r>
       <w:r>
         <w:t>;</w:t>
@@ -4313,7 +4324,10 @@
         </w:numPr>
       </w:pPr>
       <w:r>
-        <w:t xml:space="preserve">Сообщение кода и информации об ошибке в случае её возникновения </w:t>
+        <w:t>Сообщение кода и информации об ошибке в случае её возник</w:t>
+      </w:r>
+      <w:r>
+        <w:t>новения</w:t>
       </w:r>
       <w:r>
         <w:t>;</w:t>
@@ -4565,7 +4579,10 @@
         </w:numPr>
       </w:pPr>
       <w:r>
-        <w:t xml:space="preserve">Векторизованное нахождение длины векторов в массиве </w:t>
+        <w:t>Векторизованное нахо</w:t>
+      </w:r>
+      <w:r>
+        <w:t>ждение длины векторов в массиве</w:t>
       </w:r>
       <w:r>
         <w:t>;</w:t>
@@ -4733,7 +4750,10 @@
         </w:numPr>
       </w:pPr>
       <w:r>
-        <w:t xml:space="preserve">Векторизованное произведение массивов матриц </w:t>
+        <w:t>Векторизованное произ</w:t>
+      </w:r>
+      <w:r>
+        <w:t>ведение массивов матриц</w:t>
       </w:r>
       <w:r>
         <w:rPr>
@@ -4933,7 +4953,15 @@
         </w:numPr>
       </w:pPr>
       <w:r>
-        <w:t>Получение технических характеристик установленных поддерживаемых графических процессоров – частота графического процессора, размер видеопамяти, разрядность шины памяти, пропускная способность памяти, количество видеочипов</w:t>
+        <w:t xml:space="preserve">Получение </w:t>
+      </w:r>
+      <w:proofErr w:type="gramStart"/>
+      <w:r>
+        <w:t>технических характеристик</w:t>
+      </w:r>
+      <w:proofErr w:type="gramEnd"/>
+      <w:r>
+        <w:t xml:space="preserve"> установленных поддерживаемых графических процессоров – частота графического процессора, размер видеопамяти, разрядность шины памяти, пропускная способность памяти, количество видеочипов</w:t>
       </w:r>
     </w:p>
     <w:p>
@@ -5163,12 +5191,21 @@
           <w:numId w:val="9"/>
         </w:numPr>
       </w:pPr>
-      <w:r>
-        <w:rPr>
-          <w:i/>
-          <w:lang w:val="en-US"/>
-        </w:rPr>
-        <w:t>CMake 2.8.7</w:t>
+      <w:proofErr w:type="spellStart"/>
+      <w:r>
+        <w:rPr>
+          <w:i/>
+          <w:lang w:val="en-US"/>
+        </w:rPr>
+        <w:t>CMake</w:t>
+      </w:r>
+      <w:proofErr w:type="spellEnd"/>
+      <w:r>
+        <w:rPr>
+          <w:i/>
+          <w:lang w:val="en-US"/>
+        </w:rPr>
+        <w:t xml:space="preserve"> 2.8.7</w:t>
       </w:r>
       <w:r>
         <w:rPr>
@@ -5357,12 +5394,21 @@
           <w:lang w:val="en-US"/>
         </w:rPr>
       </w:pPr>
-      <w:r>
-        <w:rPr>
-          <w:i/>
-          <w:lang w:val="en-US"/>
-        </w:rPr>
-        <w:t xml:space="preserve">Doxygen </w:t>
+      <w:proofErr w:type="spellStart"/>
+      <w:r>
+        <w:rPr>
+          <w:i/>
+          <w:lang w:val="en-US"/>
+        </w:rPr>
+        <w:t>Doxygen</w:t>
+      </w:r>
+      <w:proofErr w:type="spellEnd"/>
+      <w:r>
+        <w:rPr>
+          <w:i/>
+          <w:lang w:val="en-US"/>
+        </w:rPr>
+        <w:t xml:space="preserve"> </w:t>
       </w:r>
       <w:r>
         <w:t>для генерации документации</w:t>
@@ -5410,6 +5456,7 @@
           <w:numId w:val="11"/>
         </w:numPr>
       </w:pPr>
+      <w:proofErr w:type="spellStart"/>
       <w:r>
         <w:rPr>
           <w:i/>
@@ -5417,6 +5464,7 @@
         </w:rPr>
         <w:t>CMake</w:t>
       </w:r>
+      <w:proofErr w:type="spellEnd"/>
       <w:r>
         <w:rPr>
           <w:i/>
@@ -5504,6 +5552,7 @@
       <w:r>
         <w:t xml:space="preserve"> и выше или </w:t>
       </w:r>
+      <w:proofErr w:type="spellStart"/>
       <w:r>
         <w:rPr>
           <w:i/>
@@ -5511,6 +5560,7 @@
         </w:rPr>
         <w:t>gcc</w:t>
       </w:r>
+      <w:proofErr w:type="spellEnd"/>
       <w:r>
         <w:rPr>
           <w:i/>
@@ -5571,6 +5621,7 @@
       <w:r>
         <w:t xml:space="preserve">, </w:t>
       </w:r>
+      <w:proofErr w:type="spellStart"/>
       <w:r>
         <w:rPr>
           <w:i/>
@@ -5578,12 +5629,14 @@
         </w:rPr>
         <w:t>libx</w:t>
       </w:r>
+      <w:proofErr w:type="spellEnd"/>
       <w:r>
         <w:rPr>
           <w:i/>
         </w:rPr>
         <w:t>11-</w:t>
       </w:r>
+      <w:proofErr w:type="spellStart"/>
       <w:r>
         <w:rPr>
           <w:i/>
@@ -5591,6 +5644,7 @@
         </w:rPr>
         <w:t>xcb</w:t>
       </w:r>
+      <w:proofErr w:type="spellEnd"/>
       <w:r>
         <w:rPr>
           <w:i/>
@@ -5607,6 +5661,7 @@
       <w:r>
         <w:t xml:space="preserve">, </w:t>
       </w:r>
+      <w:proofErr w:type="spellStart"/>
       <w:r>
         <w:rPr>
           <w:i/>
@@ -5614,6 +5669,7 @@
         </w:rPr>
         <w:t>libxkbcommon</w:t>
       </w:r>
+      <w:proofErr w:type="spellEnd"/>
       <w:r>
         <w:rPr>
           <w:i/>
@@ -5630,6 +5686,7 @@
       <w:r>
         <w:t xml:space="preserve">, </w:t>
       </w:r>
+      <w:proofErr w:type="spellStart"/>
       <w:r>
         <w:rPr>
           <w:i/>
@@ -5637,6 +5694,7 @@
         </w:rPr>
         <w:t>libmirclient</w:t>
       </w:r>
+      <w:proofErr w:type="spellEnd"/>
       <w:r>
         <w:rPr>
           <w:i/>
@@ -5653,6 +5711,7 @@
       <w:r>
         <w:t xml:space="preserve">, </w:t>
       </w:r>
+      <w:proofErr w:type="spellStart"/>
       <w:r>
         <w:rPr>
           <w:i/>
@@ -5660,6 +5719,7 @@
         </w:rPr>
         <w:t>libwayland</w:t>
       </w:r>
+      <w:proofErr w:type="spellEnd"/>
       <w:r>
         <w:rPr>
           <w:i/>
@@ -5676,6 +5736,7 @@
       <w:r>
         <w:t xml:space="preserve">, </w:t>
       </w:r>
+      <w:proofErr w:type="spellStart"/>
       <w:r>
         <w:rPr>
           <w:i/>
@@ -5683,6 +5744,7 @@
         </w:rPr>
         <w:t>libxrandr</w:t>
       </w:r>
+      <w:proofErr w:type="spellEnd"/>
       <w:r>
         <w:rPr>
           <w:i/>
@@ -5712,6 +5774,7 @@
         </w:rPr>
         <w:t>/</w:t>
       </w:r>
+      <w:proofErr w:type="spellStart"/>
       <w:r>
         <w:rPr>
           <w:i/>
@@ -5719,6 +5782,7 @@
         </w:rPr>
         <w:t>Debian</w:t>
       </w:r>
+      <w:proofErr w:type="spellEnd"/>
       <w:r>
         <w:t xml:space="preserve"> и аналоги этих пакетов для других ОС</w:t>
       </w:r>
@@ -5836,12 +5900,21 @@
           <w:lang w:val="en-US"/>
         </w:rPr>
       </w:pPr>
-      <w:r>
-        <w:rPr>
-          <w:i/>
-          <w:lang w:val="en-US"/>
-        </w:rPr>
-        <w:t xml:space="preserve">Doxygen </w:t>
+      <w:proofErr w:type="spellStart"/>
+      <w:r>
+        <w:rPr>
+          <w:i/>
+          <w:lang w:val="en-US"/>
+        </w:rPr>
+        <w:t>Doxygen</w:t>
+      </w:r>
+      <w:proofErr w:type="spellEnd"/>
+      <w:r>
+        <w:rPr>
+          <w:i/>
+          <w:lang w:val="en-US"/>
+        </w:rPr>
+        <w:t xml:space="preserve"> </w:t>
       </w:r>
       <w:r>
         <w:t>для генерации документации</w:t>
@@ -6059,12 +6132,14 @@
           <w:numId w:val="25"/>
         </w:numPr>
       </w:pPr>
+      <w:proofErr w:type="spellStart"/>
       <w:r>
         <w:rPr>
           <w:i/>
         </w:rPr>
         <w:t>Assembler</w:t>
       </w:r>
+      <w:proofErr w:type="spellEnd"/>
       <w:r>
         <w:t xml:space="preserve"> (рус. </w:t>
       </w:r>
@@ -6086,12 +6161,14 @@
           <w:numId w:val="25"/>
         </w:numPr>
       </w:pPr>
+      <w:proofErr w:type="spellStart"/>
       <w:r>
         <w:rPr>
           <w:i/>
         </w:rPr>
         <w:t>Command</w:t>
       </w:r>
+      <w:proofErr w:type="spellEnd"/>
       <w:r>
         <w:t xml:space="preserve"> </w:t>
       </w:r>
@@ -6119,12 +6196,28 @@
           <w:numId w:val="25"/>
         </w:numPr>
       </w:pPr>
-      <w:r>
-        <w:rPr>
-          <w:i/>
-        </w:rPr>
-        <w:t>Command Buffer</w:t>
-      </w:r>
+      <w:proofErr w:type="spellStart"/>
+      <w:r>
+        <w:rPr>
+          <w:i/>
+        </w:rPr>
+        <w:t>Command</w:t>
+      </w:r>
+      <w:proofErr w:type="spellEnd"/>
+      <w:r>
+        <w:rPr>
+          <w:i/>
+        </w:rPr>
+        <w:t xml:space="preserve"> </w:t>
+      </w:r>
+      <w:proofErr w:type="spellStart"/>
+      <w:r>
+        <w:rPr>
+          <w:i/>
+        </w:rPr>
+        <w:t>Buffer</w:t>
+      </w:r>
+      <w:proofErr w:type="spellEnd"/>
       <w:r>
         <w:t xml:space="preserve"> </w:t>
       </w:r>
@@ -6152,11 +6245,19 @@
           <w:numId w:val="25"/>
         </w:numPr>
       </w:pPr>
-      <w:r>
-        <w:rPr>
-          <w:i/>
-        </w:rPr>
-        <w:t>Compute Shader</w:t>
+      <w:proofErr w:type="spellStart"/>
+      <w:r>
+        <w:rPr>
+          <w:i/>
+        </w:rPr>
+        <w:t>Compute</w:t>
+      </w:r>
+      <w:proofErr w:type="spellEnd"/>
+      <w:r>
+        <w:rPr>
+          <w:i/>
+        </w:rPr>
+        <w:t xml:space="preserve"> Shader</w:t>
       </w:r>
       <w:r>
         <w:t xml:space="preserve"> </w:t>
@@ -6218,12 +6319,14 @@
           <w:numId w:val="25"/>
         </w:numPr>
       </w:pPr>
+      <w:proofErr w:type="spellStart"/>
       <w:r>
         <w:rPr>
           <w:i/>
         </w:rPr>
         <w:t>Device</w:t>
       </w:r>
+      <w:proofErr w:type="spellEnd"/>
       <w:r>
         <w:t xml:space="preserve"> </w:t>
       </w:r>
@@ -6257,12 +6360,14 @@
           <w:numId w:val="25"/>
         </w:numPr>
       </w:pPr>
+      <w:proofErr w:type="spellStart"/>
       <w:r>
         <w:rPr>
           <w:i/>
         </w:rPr>
         <w:t>Extension</w:t>
       </w:r>
+      <w:proofErr w:type="spellEnd"/>
       <w:r>
         <w:t xml:space="preserve"> </w:t>
       </w:r>
@@ -6290,11 +6395,19 @@
           <w:numId w:val="25"/>
         </w:numPr>
       </w:pPr>
-      <w:r>
-        <w:rPr>
-          <w:i/>
-        </w:rPr>
-        <w:t>Fragment Shader</w:t>
+      <w:proofErr w:type="spellStart"/>
+      <w:r>
+        <w:rPr>
+          <w:i/>
+        </w:rPr>
+        <w:t>Fragment</w:t>
+      </w:r>
+      <w:proofErr w:type="spellEnd"/>
+      <w:r>
+        <w:rPr>
+          <w:i/>
+        </w:rPr>
+        <w:t xml:space="preserve"> Shader</w:t>
       </w:r>
       <w:r>
         <w:t xml:space="preserve"> </w:t>
@@ -6329,12 +6442,20 @@
           <w:numId w:val="25"/>
         </w:numPr>
       </w:pPr>
+      <w:proofErr w:type="spellStart"/>
       <w:r>
         <w:rPr>
           <w:i/>
         </w:rPr>
         <w:lastRenderedPageBreak/>
-        <w:t>Geometry Shader</w:t>
+        <w:t>Geometry</w:t>
+      </w:r>
+      <w:proofErr w:type="spellEnd"/>
+      <w:r>
+        <w:rPr>
+          <w:i/>
+        </w:rPr>
+        <w:t xml:space="preserve"> Shader</w:t>
       </w:r>
       <w:r>
         <w:t xml:space="preserve"> </w:t>
@@ -6396,12 +6517,14 @@
           <w:numId w:val="25"/>
         </w:numPr>
       </w:pPr>
+      <w:proofErr w:type="spellStart"/>
       <w:r>
         <w:rPr>
           <w:i/>
         </w:rPr>
         <w:t>Host</w:t>
       </w:r>
+      <w:proofErr w:type="spellEnd"/>
       <w:r>
         <w:t xml:space="preserve"> </w:t>
       </w:r>
@@ -6429,12 +6552,28 @@
           <w:numId w:val="25"/>
         </w:numPr>
       </w:pPr>
-      <w:r>
-        <w:rPr>
-          <w:i/>
-        </w:rPr>
-        <w:t>Physical Device</w:t>
-      </w:r>
+      <w:proofErr w:type="spellStart"/>
+      <w:r>
+        <w:rPr>
+          <w:i/>
+        </w:rPr>
+        <w:t>Physical</w:t>
+      </w:r>
+      <w:proofErr w:type="spellEnd"/>
+      <w:r>
+        <w:rPr>
+          <w:i/>
+        </w:rPr>
+        <w:t xml:space="preserve"> </w:t>
+      </w:r>
+      <w:proofErr w:type="spellStart"/>
+      <w:r>
+        <w:rPr>
+          <w:i/>
+        </w:rPr>
+        <w:t>Device</w:t>
+      </w:r>
+      <w:proofErr w:type="spellEnd"/>
       <w:r>
         <w:t xml:space="preserve"> </w:t>
       </w:r>
@@ -6462,12 +6601,14 @@
           <w:numId w:val="25"/>
         </w:numPr>
       </w:pPr>
+      <w:proofErr w:type="spellStart"/>
       <w:r>
         <w:rPr>
           <w:i/>
         </w:rPr>
         <w:t>Queue</w:t>
       </w:r>
+      <w:proofErr w:type="spellEnd"/>
       <w:r>
         <w:t xml:space="preserve"> </w:t>
       </w:r>
@@ -6495,12 +6636,28 @@
           <w:numId w:val="25"/>
         </w:numPr>
       </w:pPr>
-      <w:r>
-        <w:rPr>
-          <w:i/>
-        </w:rPr>
-        <w:t>Queue Family</w:t>
-      </w:r>
+      <w:proofErr w:type="spellStart"/>
+      <w:r>
+        <w:rPr>
+          <w:i/>
+        </w:rPr>
+        <w:t>Queue</w:t>
+      </w:r>
+      <w:proofErr w:type="spellEnd"/>
+      <w:r>
+        <w:rPr>
+          <w:i/>
+        </w:rPr>
+        <w:t xml:space="preserve"> </w:t>
+      </w:r>
+      <w:proofErr w:type="spellStart"/>
+      <w:r>
+        <w:rPr>
+          <w:i/>
+        </w:rPr>
+        <w:t>Family</w:t>
+      </w:r>
+      <w:proofErr w:type="spellEnd"/>
       <w:r>
         <w:t xml:space="preserve"> </w:t>
       </w:r>
@@ -6592,7 +6749,15 @@
         <w:t xml:space="preserve"> – Промежуточный </w:t>
       </w:r>
       <w:r>
-        <w:t>кроссплатформенный шейдерный байт-код</w:t>
+        <w:t xml:space="preserve">кроссплатформенный </w:t>
+      </w:r>
+      <w:proofErr w:type="spellStart"/>
+      <w:r>
+        <w:t>шейдерный</w:t>
+      </w:r>
+      <w:proofErr w:type="spellEnd"/>
+      <w:r>
+        <w:t xml:space="preserve"> байт-код</w:t>
       </w:r>
     </w:p>
     <w:p>
@@ -6603,12 +6768,14 @@
           <w:numId w:val="25"/>
         </w:numPr>
       </w:pPr>
+      <w:proofErr w:type="spellStart"/>
       <w:r>
         <w:rPr>
           <w:i/>
         </w:rPr>
         <w:t>Tessellation</w:t>
       </w:r>
+      <w:proofErr w:type="spellEnd"/>
       <w:r>
         <w:tab/>
       </w:r>
@@ -6636,11 +6803,19 @@
           <w:numId w:val="25"/>
         </w:numPr>
       </w:pPr>
-      <w:r>
-        <w:rPr>
-          <w:i/>
-        </w:rPr>
-        <w:t>Tessellation Shader</w:t>
+      <w:proofErr w:type="spellStart"/>
+      <w:r>
+        <w:rPr>
+          <w:i/>
+        </w:rPr>
+        <w:t>Tessellation</w:t>
+      </w:r>
+      <w:proofErr w:type="spellEnd"/>
+      <w:r>
+        <w:rPr>
+          <w:i/>
+        </w:rPr>
+        <w:t xml:space="preserve"> Shader</w:t>
       </w:r>
       <w:r>
         <w:t xml:space="preserve"> </w:t>
@@ -6669,12 +6844,28 @@
           <w:numId w:val="25"/>
         </w:numPr>
       </w:pPr>
-      <w:r>
-        <w:rPr>
-          <w:i/>
-        </w:rPr>
-        <w:t>Validation Layer</w:t>
-      </w:r>
+      <w:proofErr w:type="spellStart"/>
+      <w:r>
+        <w:rPr>
+          <w:i/>
+        </w:rPr>
+        <w:t>Validation</w:t>
+      </w:r>
+      <w:proofErr w:type="spellEnd"/>
+      <w:r>
+        <w:rPr>
+          <w:i/>
+        </w:rPr>
+        <w:t xml:space="preserve"> </w:t>
+      </w:r>
+      <w:proofErr w:type="spellStart"/>
+      <w:r>
+        <w:rPr>
+          <w:i/>
+        </w:rPr>
+        <w:t>Layer</w:t>
+      </w:r>
+      <w:proofErr w:type="spellEnd"/>
       <w:r>
         <w:t xml:space="preserve"> </w:t>
       </w:r>
@@ -6702,11 +6893,19 @@
           <w:numId w:val="25"/>
         </w:numPr>
       </w:pPr>
-      <w:r>
-        <w:rPr>
-          <w:i/>
-        </w:rPr>
-        <w:t>Vertex Shader</w:t>
+      <w:proofErr w:type="spellStart"/>
+      <w:r>
+        <w:rPr>
+          <w:i/>
+        </w:rPr>
+        <w:t>Vertex</w:t>
+      </w:r>
+      <w:proofErr w:type="spellEnd"/>
+      <w:r>
+        <w:rPr>
+          <w:i/>
+        </w:rPr>
+        <w:t xml:space="preserve"> Shader</w:t>
       </w:r>
       <w:r>
         <w:rPr>
@@ -7054,7 +7253,7 @@
                           </pic:cNvPicPr>
                         </pic:nvPicPr>
                         <pic:blipFill>
-                          <a:blip r:embed="rId14">
+                          <a:blip r:embed="rId16">
                             <a:extLst>
                               <a:ext uri="{28A0092B-C50C-407E-A947-70E740481C1C}">
                                 <a14:useLocalDpi xmlns:a14="http://schemas.microsoft.com/office/drawing/2010/main" val="0"/>
@@ -7127,7 +7326,7 @@
                           </pic:cNvPicPr>
                         </pic:nvPicPr>
                         <pic:blipFill>
-                          <a:blip r:embed="rId15">
+                          <a:blip r:embed="rId17">
                             <a:extLst>
                               <a:ext uri="{28A0092B-C50C-407E-A947-70E740481C1C}">
                                 <a14:useLocalDpi xmlns:a14="http://schemas.microsoft.com/office/drawing/2010/main" val="0"/>
@@ -7327,7 +7526,21 @@
         <w:rPr>
           <w:i/>
         </w:rPr>
-        <w:t xml:space="preserve">_NV_external_memory_capabilities </w:t>
+        <w:t>_</w:t>
+      </w:r>
+      <w:proofErr w:type="spellStart"/>
+      <w:r>
+        <w:rPr>
+          <w:i/>
+        </w:rPr>
+        <w:t>NV_external_memory_capabilities</w:t>
+      </w:r>
+      <w:proofErr w:type="spellEnd"/>
+      <w:r>
+        <w:rPr>
+          <w:i/>
+        </w:rPr>
+        <w:t xml:space="preserve"> </w:t>
       </w:r>
       <w:r>
         <w:t xml:space="preserve">от </w:t>
@@ -7591,7 +7804,7 @@
                     </pic:cNvPicPr>
                   </pic:nvPicPr>
                   <pic:blipFill>
-                    <a:blip r:embed="rId16">
+                    <a:blip r:embed="rId18">
                       <a:extLst>
                         <a:ext uri="{28A0092B-C50C-407E-A947-70E740481C1C}">
                           <a14:useLocalDpi xmlns:a14="http://schemas.microsoft.com/office/drawing/2010/main" val="0"/>
@@ -7784,7 +7997,7 @@
                     </pic:cNvPicPr>
                   </pic:nvPicPr>
                   <pic:blipFill>
-                    <a:blip r:embed="rId17">
+                    <a:blip r:embed="rId19">
                       <a:extLst>
                         <a:ext uri="{28A0092B-C50C-407E-A947-70E740481C1C}">
                           <a14:useLocalDpi xmlns:a14="http://schemas.microsoft.com/office/drawing/2010/main" val="0"/>
@@ -8207,6 +8420,7 @@
       <w:r>
         <w:t xml:space="preserve">Режим записи – буфер записывает все команды для исполнения устройством, которые были вызваны функциями вида </w:t>
       </w:r>
+      <w:proofErr w:type="spellStart"/>
       <w:r>
         <w:rPr>
           <w:i/>
@@ -8214,6 +8428,7 @@
         </w:rPr>
         <w:t>vkCmd</w:t>
       </w:r>
+      <w:proofErr w:type="spellEnd"/>
       <w:r>
         <w:rPr>
           <w:i/>
@@ -8495,6 +8710,7 @@
       <w:r>
         <w:t xml:space="preserve">Объекты создаются с помощью функций вида </w:t>
       </w:r>
+      <w:proofErr w:type="spellStart"/>
       <w:r>
         <w:rPr>
           <w:i/>
@@ -8502,6 +8718,7 @@
         </w:rPr>
         <w:t>vkCreate</w:t>
       </w:r>
+      <w:proofErr w:type="spellEnd"/>
       <w:r>
         <w:rPr>
           <w:i/>
@@ -8511,6 +8728,7 @@
       <w:r>
         <w:t xml:space="preserve">, другие объекты создаются выделением памяти функцией вида </w:t>
       </w:r>
+      <w:proofErr w:type="spellStart"/>
       <w:r>
         <w:rPr>
           <w:i/>
@@ -8518,6 +8736,7 @@
         </w:rPr>
         <w:t>vkAllocate</w:t>
       </w:r>
+      <w:proofErr w:type="spellEnd"/>
       <w:r>
         <w:rPr>
           <w:i/>
@@ -8539,6 +8758,7 @@
       <w:r>
         <w:t xml:space="preserve">Предполагается, что создание и уничтожение объектов происходит нечасто, в отличии от выделения и освобождения памяти под объекты. Поэтому объектов, требующих явного выделения памяти рекомендуется использоваться пулы и кучи. Уничтожение объектов осуществляется функциями вида </w:t>
       </w:r>
+      <w:proofErr w:type="spellStart"/>
       <w:r>
         <w:rPr>
           <w:i/>
@@ -8546,6 +8766,7 @@
         </w:rPr>
         <w:t>vkDestroy</w:t>
       </w:r>
+      <w:proofErr w:type="spellEnd"/>
       <w:r>
         <w:rPr>
           <w:i/>
@@ -8558,6 +8779,7 @@
       <w:r>
         <w:t xml:space="preserve">освобождение памяти – </w:t>
       </w:r>
+      <w:proofErr w:type="spellStart"/>
       <w:r>
         <w:rPr>
           <w:i/>
@@ -8565,6 +8787,7 @@
         </w:rPr>
         <w:t>vkFree</w:t>
       </w:r>
+      <w:proofErr w:type="spellEnd"/>
       <w:r>
         <w:rPr>
           <w:i/>
@@ -9352,6 +9575,7 @@
           <w:numId w:val="21"/>
         </w:numPr>
       </w:pPr>
+      <w:proofErr w:type="spellStart"/>
       <w:r>
         <w:rPr>
           <w:i/>
@@ -9366,6 +9590,7 @@
         </w:rPr>
         <w:t>Validator</w:t>
       </w:r>
+      <w:proofErr w:type="spellEnd"/>
       <w:r>
         <w:rPr>
           <w:i/>
@@ -9373,7 +9598,23 @@
         <w:t xml:space="preserve"> – </w:t>
       </w:r>
       <w:r>
-        <w:t xml:space="preserve">компилятор и валидатор. Проверяет валидность кода на </w:t>
+        <w:t xml:space="preserve">компилятор и </w:t>
+      </w:r>
+      <w:proofErr w:type="spellStart"/>
+      <w:r>
+        <w:t>валидатор</w:t>
+      </w:r>
+      <w:proofErr w:type="spellEnd"/>
+      <w:r>
+        <w:t xml:space="preserve">. Проверяет </w:t>
+      </w:r>
+      <w:proofErr w:type="spellStart"/>
+      <w:r>
+        <w:t>валидность</w:t>
+      </w:r>
+      <w:proofErr w:type="spellEnd"/>
+      <w:r>
+        <w:t xml:space="preserve"> кода на </w:t>
       </w:r>
       <w:r>
         <w:rPr>
@@ -9423,6 +9664,7 @@
           <w:numId w:val="21"/>
         </w:numPr>
       </w:pPr>
+      <w:proofErr w:type="spellStart"/>
       <w:r>
         <w:rPr>
           <w:i/>
@@ -9430,6 +9672,7 @@
         </w:rPr>
         <w:t>glslc</w:t>
       </w:r>
+      <w:proofErr w:type="spellEnd"/>
       <w:r>
         <w:rPr>
           <w:i/>
@@ -9487,6 +9730,7 @@
           <w:numId w:val="21"/>
         </w:numPr>
       </w:pPr>
+      <w:proofErr w:type="spellStart"/>
       <w:r>
         <w:rPr>
           <w:i/>
@@ -9494,6 +9738,7 @@
         </w:rPr>
         <w:t>spirv</w:t>
       </w:r>
+      <w:proofErr w:type="spellEnd"/>
       <w:r>
         <w:rPr>
           <w:i/>
@@ -9580,6 +9825,7 @@
           <w:numId w:val="21"/>
         </w:numPr>
       </w:pPr>
+      <w:proofErr w:type="spellStart"/>
       <w:r>
         <w:rPr>
           <w:i/>
@@ -9587,12 +9833,14 @@
         </w:rPr>
         <w:t>spirv</w:t>
       </w:r>
+      <w:proofErr w:type="spellEnd"/>
       <w:r>
         <w:rPr>
           <w:i/>
         </w:rPr>
         <w:t>-</w:t>
       </w:r>
+      <w:proofErr w:type="spellStart"/>
       <w:r>
         <w:rPr>
           <w:i/>
@@ -9600,6 +9848,7 @@
         </w:rPr>
         <w:t>cfg</w:t>
       </w:r>
+      <w:proofErr w:type="spellEnd"/>
       <w:r>
         <w:rPr>
           <w:i/>
@@ -9638,6 +9887,7 @@
           <w:numId w:val="21"/>
         </w:numPr>
       </w:pPr>
+      <w:proofErr w:type="spellStart"/>
       <w:r>
         <w:rPr>
           <w:i/>
@@ -9645,6 +9895,7 @@
         </w:rPr>
         <w:t>spirv</w:t>
       </w:r>
+      <w:proofErr w:type="spellEnd"/>
       <w:r>
         <w:rPr>
           <w:i/>
@@ -9694,7 +9945,15 @@
         <w:t xml:space="preserve"> </w:t>
       </w:r>
       <w:r>
-        <w:t xml:space="preserve">в удобочитаемые файлы на шейдерных языках </w:t>
+        <w:t xml:space="preserve">в удобочитаемые файлы на </w:t>
+      </w:r>
+      <w:proofErr w:type="spellStart"/>
+      <w:r>
+        <w:t>шейдерных</w:t>
+      </w:r>
+      <w:proofErr w:type="spellEnd"/>
+      <w:r>
+        <w:t xml:space="preserve"> языках </w:t>
       </w:r>
       <w:r>
         <w:rPr>
@@ -9753,6 +10012,7 @@
           <w:numId w:val="21"/>
         </w:numPr>
       </w:pPr>
+      <w:proofErr w:type="spellStart"/>
       <w:r>
         <w:rPr>
           <w:i/>
@@ -9760,6 +10020,7 @@
         </w:rPr>
         <w:t>spirv</w:t>
       </w:r>
+      <w:proofErr w:type="spellEnd"/>
       <w:r>
         <w:rPr>
           <w:i/>
@@ -9849,6 +10110,7 @@
           <w:numId w:val="21"/>
         </w:numPr>
       </w:pPr>
+      <w:proofErr w:type="spellStart"/>
       <w:r>
         <w:rPr>
           <w:i/>
@@ -9856,6 +10118,7 @@
         </w:rPr>
         <w:t>spirv</w:t>
       </w:r>
+      <w:proofErr w:type="spellEnd"/>
       <w:r>
         <w:rPr>
           <w:i/>
@@ -9904,6 +10167,7 @@
           <w:numId w:val="21"/>
         </w:numPr>
       </w:pPr>
+      <w:proofErr w:type="spellStart"/>
       <w:r>
         <w:rPr>
           <w:i/>
@@ -9911,6 +10175,7 @@
         </w:rPr>
         <w:t>spirv</w:t>
       </w:r>
+      <w:proofErr w:type="spellEnd"/>
       <w:r>
         <w:rPr>
           <w:i/>
@@ -9962,6 +10227,7 @@
           <w:numId w:val="21"/>
         </w:numPr>
       </w:pPr>
+      <w:proofErr w:type="spellStart"/>
       <w:r>
         <w:rPr>
           <w:i/>
@@ -9969,12 +10235,14 @@
         </w:rPr>
         <w:t>spirv</w:t>
       </w:r>
+      <w:proofErr w:type="spellEnd"/>
       <w:r>
         <w:rPr>
           <w:i/>
         </w:rPr>
         <w:t>-</w:t>
       </w:r>
+      <w:proofErr w:type="spellStart"/>
       <w:r>
         <w:rPr>
           <w:i/>
@@ -9982,14 +10250,20 @@
         </w:rPr>
         <w:t>val</w:t>
       </w:r>
+      <w:proofErr w:type="spellEnd"/>
       <w:r>
         <w:rPr>
           <w:i/>
         </w:rPr>
         <w:t xml:space="preserve"> – </w:t>
       </w:r>
-      <w:r>
-        <w:t xml:space="preserve">валидатор байт-кода </w:t>
+      <w:proofErr w:type="spellStart"/>
+      <w:r>
+        <w:t>валидатор</w:t>
+      </w:r>
+      <w:proofErr w:type="spellEnd"/>
+      <w:r>
+        <w:t xml:space="preserve"> байт-кода </w:t>
       </w:r>
       <w:r>
         <w:rPr>
@@ -10034,7 +10308,15 @@
         <w:t xml:space="preserve"> – </w:t>
       </w:r>
       <w:r>
-        <w:t xml:space="preserve">проверяет наличие и валидность установленного драйвера </w:t>
+        <w:t xml:space="preserve">проверяет наличие и </w:t>
+      </w:r>
+      <w:proofErr w:type="spellStart"/>
+      <w:r>
+        <w:t>валидность</w:t>
+      </w:r>
+      <w:proofErr w:type="spellEnd"/>
+      <w:r>
+        <w:t xml:space="preserve"> установленного драйвера </w:t>
       </w:r>
       <w:r>
         <w:rPr>
@@ -10068,6 +10350,7 @@
           <w:numId w:val="21"/>
         </w:numPr>
       </w:pPr>
+      <w:proofErr w:type="spellStart"/>
       <w:r>
         <w:rPr>
           <w:i/>
@@ -10075,6 +10358,7 @@
         </w:rPr>
         <w:t>vkreplay</w:t>
       </w:r>
+      <w:proofErr w:type="spellEnd"/>
       <w:r>
         <w:rPr>
           <w:i/>
@@ -10099,6 +10383,7 @@
           <w:numId w:val="21"/>
         </w:numPr>
       </w:pPr>
+      <w:proofErr w:type="spellStart"/>
       <w:r>
         <w:rPr>
           <w:i/>
@@ -10106,6 +10391,7 @@
         </w:rPr>
         <w:t>vktrace</w:t>
       </w:r>
+      <w:proofErr w:type="spellEnd"/>
       <w:r>
         <w:rPr>
           <w:i/>
@@ -10363,6 +10649,7 @@
                 <w:szCs w:val="28"/>
               </w:rPr>
             </w:pPr>
+            <w:proofErr w:type="spellStart"/>
             <w:r>
               <w:rPr>
                 <w:sz w:val="28"/>
@@ -10370,6 +10657,7 @@
               </w:rPr>
               <w:t>VkInstanceCreateInfo</w:t>
             </w:r>
+            <w:proofErr w:type="spellEnd"/>
           </w:p>
         </w:tc>
         <w:tc>
@@ -10383,13 +10671,31 @@
                 <w:szCs w:val="28"/>
               </w:rPr>
             </w:pPr>
-            <w:r>
-              <w:rPr>
-                <w:sz w:val="28"/>
-                <w:szCs w:val="28"/>
-              </w:rPr>
-              <w:t>VkStructureType sType</w:t>
-            </w:r>
+            <w:proofErr w:type="spellStart"/>
+            <w:r>
+              <w:rPr>
+                <w:sz w:val="28"/>
+                <w:szCs w:val="28"/>
+              </w:rPr>
+              <w:t>VkStructureType</w:t>
+            </w:r>
+            <w:proofErr w:type="spellEnd"/>
+            <w:r>
+              <w:rPr>
+                <w:sz w:val="28"/>
+                <w:szCs w:val="28"/>
+              </w:rPr>
+              <w:t xml:space="preserve"> </w:t>
+            </w:r>
+            <w:proofErr w:type="spellStart"/>
+            <w:r>
+              <w:rPr>
+                <w:sz w:val="28"/>
+                <w:szCs w:val="28"/>
+              </w:rPr>
+              <w:t>sType</w:t>
+            </w:r>
+            <w:proofErr w:type="spellEnd"/>
           </w:p>
         </w:tc>
         <w:tc>
@@ -10465,7 +10771,39 @@
                 <w:sz w:val="28"/>
                 <w:szCs w:val="28"/>
               </w:rPr>
-              <w:t>const void* pNext;</w:t>
+              <w:t xml:space="preserve">const </w:t>
+            </w:r>
+            <w:proofErr w:type="spellStart"/>
+            <w:r>
+              <w:rPr>
+                <w:sz w:val="28"/>
+                <w:szCs w:val="28"/>
+              </w:rPr>
+              <w:t>void</w:t>
+            </w:r>
+            <w:proofErr w:type="spellEnd"/>
+            <w:r>
+              <w:rPr>
+                <w:sz w:val="28"/>
+                <w:szCs w:val="28"/>
+              </w:rPr>
+              <w:t xml:space="preserve">* </w:t>
+            </w:r>
+            <w:proofErr w:type="spellStart"/>
+            <w:r>
+              <w:rPr>
+                <w:sz w:val="28"/>
+                <w:szCs w:val="28"/>
+              </w:rPr>
+              <w:t>pNext</w:t>
+            </w:r>
+            <w:proofErr w:type="spellEnd"/>
+            <w:r>
+              <w:rPr>
+                <w:sz w:val="28"/>
+                <w:szCs w:val="28"/>
+              </w:rPr>
+              <w:t>;</w:t>
             </w:r>
           </w:p>
         </w:tc>
@@ -10535,8 +10873,33 @@
                 <w:sz w:val="28"/>
                 <w:szCs w:val="28"/>
               </w:rPr>
-              <w:t>const char* pApplicationName</w:t>
-            </w:r>
+              <w:t xml:space="preserve">const </w:t>
+            </w:r>
+            <w:proofErr w:type="spellStart"/>
+            <w:r>
+              <w:rPr>
+                <w:sz w:val="28"/>
+                <w:szCs w:val="28"/>
+              </w:rPr>
+              <w:t>char</w:t>
+            </w:r>
+            <w:proofErr w:type="spellEnd"/>
+            <w:r>
+              <w:rPr>
+                <w:sz w:val="28"/>
+                <w:szCs w:val="28"/>
+              </w:rPr>
+              <w:t xml:space="preserve">* </w:t>
+            </w:r>
+            <w:proofErr w:type="spellStart"/>
+            <w:r>
+              <w:rPr>
+                <w:sz w:val="28"/>
+                <w:szCs w:val="28"/>
+              </w:rPr>
+              <w:t>pApplicationName</w:t>
+            </w:r>
+            <w:proofErr w:type="spellEnd"/>
           </w:p>
         </w:tc>
         <w:tc>
@@ -10605,8 +10968,17 @@
                 <w:sz w:val="28"/>
                 <w:szCs w:val="28"/>
               </w:rPr>
-              <w:t>uint32_t applicationVersion</w:t>
-            </w:r>
+              <w:t xml:space="preserve">uint32_t </w:t>
+            </w:r>
+            <w:proofErr w:type="spellStart"/>
+            <w:r>
+              <w:rPr>
+                <w:sz w:val="28"/>
+                <w:szCs w:val="28"/>
+              </w:rPr>
+              <w:t>applicationVersion</w:t>
+            </w:r>
+            <w:proofErr w:type="spellEnd"/>
           </w:p>
         </w:tc>
         <w:tc>
@@ -10675,8 +11047,33 @@
                 <w:sz w:val="28"/>
                 <w:szCs w:val="28"/>
               </w:rPr>
-              <w:t>const char* pEngineName</w:t>
-            </w:r>
+              <w:t xml:space="preserve">const </w:t>
+            </w:r>
+            <w:proofErr w:type="spellStart"/>
+            <w:r>
+              <w:rPr>
+                <w:sz w:val="28"/>
+                <w:szCs w:val="28"/>
+              </w:rPr>
+              <w:t>char</w:t>
+            </w:r>
+            <w:proofErr w:type="spellEnd"/>
+            <w:r>
+              <w:rPr>
+                <w:sz w:val="28"/>
+                <w:szCs w:val="28"/>
+              </w:rPr>
+              <w:t xml:space="preserve">* </w:t>
+            </w:r>
+            <w:proofErr w:type="spellStart"/>
+            <w:r>
+              <w:rPr>
+                <w:sz w:val="28"/>
+                <w:szCs w:val="28"/>
+              </w:rPr>
+              <w:t>pEngineName</w:t>
+            </w:r>
+            <w:proofErr w:type="spellEnd"/>
           </w:p>
         </w:tc>
         <w:tc>
@@ -10745,8 +11142,17 @@
                 <w:sz w:val="28"/>
                 <w:szCs w:val="28"/>
               </w:rPr>
-              <w:t>uint32_t engineVersion</w:t>
-            </w:r>
+              <w:t xml:space="preserve">uint32_t </w:t>
+            </w:r>
+            <w:proofErr w:type="spellStart"/>
+            <w:r>
+              <w:rPr>
+                <w:sz w:val="28"/>
+                <w:szCs w:val="28"/>
+              </w:rPr>
+              <w:t>engineVersion</w:t>
+            </w:r>
+            <w:proofErr w:type="spellEnd"/>
           </w:p>
         </w:tc>
         <w:tc>
@@ -10815,8 +11221,17 @@
                 <w:sz w:val="28"/>
                 <w:szCs w:val="28"/>
               </w:rPr>
-              <w:t> uint32_t apiVersion</w:t>
-            </w:r>
+              <w:t xml:space="preserve"> uint32_t </w:t>
+            </w:r>
+            <w:proofErr w:type="spellStart"/>
+            <w:r>
+              <w:rPr>
+                <w:sz w:val="28"/>
+                <w:szCs w:val="28"/>
+              </w:rPr>
+              <w:t>apiVersion</w:t>
+            </w:r>
+            <w:proofErr w:type="spellEnd"/>
           </w:p>
         </w:tc>
         <w:tc>
@@ -10867,6 +11282,7 @@
                 <w:szCs w:val="28"/>
               </w:rPr>
             </w:pPr>
+            <w:proofErr w:type="spellStart"/>
             <w:r>
               <w:rPr>
                 <w:sz w:val="28"/>
@@ -10874,6 +11290,7 @@
               </w:rPr>
               <w:t>VkDeviceCreateInfo</w:t>
             </w:r>
+            <w:proofErr w:type="spellEnd"/>
           </w:p>
         </w:tc>
         <w:tc>
@@ -10887,13 +11304,31 @@
                 <w:szCs w:val="28"/>
               </w:rPr>
             </w:pPr>
-            <w:r>
-              <w:rPr>
-                <w:sz w:val="28"/>
-                <w:szCs w:val="28"/>
-              </w:rPr>
-              <w:t>VkStructureType sType</w:t>
-            </w:r>
+            <w:proofErr w:type="spellStart"/>
+            <w:r>
+              <w:rPr>
+                <w:sz w:val="28"/>
+                <w:szCs w:val="28"/>
+              </w:rPr>
+              <w:t>VkStructureType</w:t>
+            </w:r>
+            <w:proofErr w:type="spellEnd"/>
+            <w:r>
+              <w:rPr>
+                <w:sz w:val="28"/>
+                <w:szCs w:val="28"/>
+              </w:rPr>
+              <w:t xml:space="preserve"> </w:t>
+            </w:r>
+            <w:proofErr w:type="spellStart"/>
+            <w:r>
+              <w:rPr>
+                <w:sz w:val="28"/>
+                <w:szCs w:val="28"/>
+              </w:rPr>
+              <w:t>sType</w:t>
+            </w:r>
+            <w:proofErr w:type="spellEnd"/>
           </w:p>
         </w:tc>
         <w:tc>
@@ -10977,8 +11412,33 @@
                 <w:sz w:val="28"/>
                 <w:szCs w:val="28"/>
               </w:rPr>
-              <w:t>const void* pNext</w:t>
-            </w:r>
+              <w:t xml:space="preserve">const </w:t>
+            </w:r>
+            <w:proofErr w:type="spellStart"/>
+            <w:r>
+              <w:rPr>
+                <w:sz w:val="28"/>
+                <w:szCs w:val="28"/>
+              </w:rPr>
+              <w:t>void</w:t>
+            </w:r>
+            <w:proofErr w:type="spellEnd"/>
+            <w:r>
+              <w:rPr>
+                <w:sz w:val="28"/>
+                <w:szCs w:val="28"/>
+              </w:rPr>
+              <w:t xml:space="preserve">* </w:t>
+            </w:r>
+            <w:proofErr w:type="spellStart"/>
+            <w:r>
+              <w:rPr>
+                <w:sz w:val="28"/>
+                <w:szCs w:val="28"/>
+              </w:rPr>
+              <w:t>pNext</w:t>
+            </w:r>
+            <w:proofErr w:type="spellEnd"/>
           </w:p>
         </w:tc>
         <w:tc>
@@ -11050,13 +11510,31 @@
                 <w:szCs w:val="28"/>
               </w:rPr>
             </w:pPr>
-            <w:r>
-              <w:rPr>
-                <w:sz w:val="28"/>
-                <w:szCs w:val="28"/>
-              </w:rPr>
-              <w:t>VkDeviceCreateFlags flags</w:t>
-            </w:r>
+            <w:proofErr w:type="spellStart"/>
+            <w:r>
+              <w:rPr>
+                <w:sz w:val="28"/>
+                <w:szCs w:val="28"/>
+              </w:rPr>
+              <w:t>VkDeviceCreateFlags</w:t>
+            </w:r>
+            <w:proofErr w:type="spellEnd"/>
+            <w:r>
+              <w:rPr>
+                <w:sz w:val="28"/>
+                <w:szCs w:val="28"/>
+              </w:rPr>
+              <w:t xml:space="preserve"> </w:t>
+            </w:r>
+            <w:proofErr w:type="spellStart"/>
+            <w:r>
+              <w:rPr>
+                <w:sz w:val="28"/>
+                <w:szCs w:val="28"/>
+              </w:rPr>
+              <w:t>flags</w:t>
+            </w:r>
+            <w:proofErr w:type="spellEnd"/>
           </w:p>
         </w:tc>
         <w:tc>
@@ -11125,8 +11603,17 @@
                 <w:sz w:val="28"/>
                 <w:szCs w:val="28"/>
               </w:rPr>
-              <w:t>uint32_t queueCreateInfoCount</w:t>
-            </w:r>
+              <w:t xml:space="preserve">uint32_t </w:t>
+            </w:r>
+            <w:proofErr w:type="spellStart"/>
+            <w:r>
+              <w:rPr>
+                <w:sz w:val="28"/>
+                <w:szCs w:val="28"/>
+              </w:rPr>
+              <w:t>queueCreateInfoCount</w:t>
+            </w:r>
+            <w:proofErr w:type="spellEnd"/>
           </w:p>
         </w:tc>
         <w:tc>
@@ -11195,8 +11682,33 @@
                 <w:sz w:val="28"/>
                 <w:szCs w:val="28"/>
               </w:rPr>
-              <w:t>const VkDeviceQueueCreateInfo* pQueueCreateInfos</w:t>
-            </w:r>
+              <w:t xml:space="preserve">const </w:t>
+            </w:r>
+            <w:proofErr w:type="spellStart"/>
+            <w:r>
+              <w:rPr>
+                <w:sz w:val="28"/>
+                <w:szCs w:val="28"/>
+              </w:rPr>
+              <w:t>VkDeviceQueueCreateInfo</w:t>
+            </w:r>
+            <w:proofErr w:type="spellEnd"/>
+            <w:r>
+              <w:rPr>
+                <w:sz w:val="28"/>
+                <w:szCs w:val="28"/>
+              </w:rPr>
+              <w:t xml:space="preserve">* </w:t>
+            </w:r>
+            <w:proofErr w:type="spellStart"/>
+            <w:r>
+              <w:rPr>
+                <w:sz w:val="28"/>
+                <w:szCs w:val="28"/>
+              </w:rPr>
+              <w:t>pQueueCreateInfos</w:t>
+            </w:r>
+            <w:proofErr w:type="spellEnd"/>
           </w:p>
         </w:tc>
         <w:tc>
@@ -11265,8 +11777,17 @@
                 <w:sz w:val="28"/>
                 <w:szCs w:val="28"/>
               </w:rPr>
-              <w:t>uint32_t enabledLayerCount</w:t>
-            </w:r>
+              <w:t xml:space="preserve">uint32_t </w:t>
+            </w:r>
+            <w:proofErr w:type="spellStart"/>
+            <w:r>
+              <w:rPr>
+                <w:sz w:val="28"/>
+                <w:szCs w:val="28"/>
+              </w:rPr>
+              <w:t>enabledLayerCount</w:t>
+            </w:r>
+            <w:proofErr w:type="spellEnd"/>
           </w:p>
         </w:tc>
         <w:tc>
@@ -11335,8 +11856,33 @@
                 <w:sz w:val="28"/>
                 <w:szCs w:val="28"/>
               </w:rPr>
-              <w:t>const char* const* ppEnabledLayerNames</w:t>
-            </w:r>
+              <w:t xml:space="preserve">const </w:t>
+            </w:r>
+            <w:proofErr w:type="spellStart"/>
+            <w:r>
+              <w:rPr>
+                <w:sz w:val="28"/>
+                <w:szCs w:val="28"/>
+              </w:rPr>
+              <w:t>char</w:t>
+            </w:r>
+            <w:proofErr w:type="spellEnd"/>
+            <w:r>
+              <w:rPr>
+                <w:sz w:val="28"/>
+                <w:szCs w:val="28"/>
+              </w:rPr>
+              <w:t xml:space="preserve">* const* </w:t>
+            </w:r>
+            <w:proofErr w:type="spellStart"/>
+            <w:r>
+              <w:rPr>
+                <w:sz w:val="28"/>
+                <w:szCs w:val="28"/>
+              </w:rPr>
+              <w:t>ppEnabledLayerNames</w:t>
+            </w:r>
+            <w:proofErr w:type="spellEnd"/>
           </w:p>
         </w:tc>
         <w:tc>
@@ -11405,8 +11951,17 @@
                 <w:sz w:val="28"/>
                 <w:szCs w:val="28"/>
               </w:rPr>
-              <w:t>uint32_t enabledExtensionCount</w:t>
-            </w:r>
+              <w:t xml:space="preserve">uint32_t </w:t>
+            </w:r>
+            <w:proofErr w:type="spellStart"/>
+            <w:r>
+              <w:rPr>
+                <w:sz w:val="28"/>
+                <w:szCs w:val="28"/>
+              </w:rPr>
+              <w:t>enabledExtensionCount</w:t>
+            </w:r>
+            <w:proofErr w:type="spellEnd"/>
           </w:p>
         </w:tc>
         <w:tc>
@@ -11475,8 +12030,33 @@
                 <w:sz w:val="28"/>
                 <w:szCs w:val="28"/>
               </w:rPr>
-              <w:t>const char* const* ppEnabledExtensionNames</w:t>
-            </w:r>
+              <w:t xml:space="preserve">const </w:t>
+            </w:r>
+            <w:proofErr w:type="spellStart"/>
+            <w:r>
+              <w:rPr>
+                <w:sz w:val="28"/>
+                <w:szCs w:val="28"/>
+              </w:rPr>
+              <w:t>char</w:t>
+            </w:r>
+            <w:proofErr w:type="spellEnd"/>
+            <w:r>
+              <w:rPr>
+                <w:sz w:val="28"/>
+                <w:szCs w:val="28"/>
+              </w:rPr>
+              <w:t xml:space="preserve">* const* </w:t>
+            </w:r>
+            <w:proofErr w:type="spellStart"/>
+            <w:r>
+              <w:rPr>
+                <w:sz w:val="28"/>
+                <w:szCs w:val="28"/>
+              </w:rPr>
+              <w:t>ppEnabledExtensionNames</w:t>
+            </w:r>
+            <w:proofErr w:type="spellEnd"/>
           </w:p>
         </w:tc>
         <w:tc>
@@ -11553,8 +12133,33 @@
                 <w:sz w:val="28"/>
                 <w:szCs w:val="28"/>
               </w:rPr>
-              <w:t>const VkPhysicalDeviceFeatures* pEnabledFeatures</w:t>
-            </w:r>
+              <w:t xml:space="preserve">const </w:t>
+            </w:r>
+            <w:proofErr w:type="spellStart"/>
+            <w:r>
+              <w:rPr>
+                <w:sz w:val="28"/>
+                <w:szCs w:val="28"/>
+              </w:rPr>
+              <w:t>VkPhysicalDeviceFeatures</w:t>
+            </w:r>
+            <w:proofErr w:type="spellEnd"/>
+            <w:r>
+              <w:rPr>
+                <w:sz w:val="28"/>
+                <w:szCs w:val="28"/>
+              </w:rPr>
+              <w:t xml:space="preserve">* </w:t>
+            </w:r>
+            <w:proofErr w:type="spellStart"/>
+            <w:r>
+              <w:rPr>
+                <w:sz w:val="28"/>
+                <w:szCs w:val="28"/>
+              </w:rPr>
+              <w:t>pEnabledFeatures</w:t>
+            </w:r>
+            <w:proofErr w:type="spellEnd"/>
           </w:p>
         </w:tc>
         <w:tc>
@@ -11605,6 +12210,7 @@
                 <w:szCs w:val="28"/>
               </w:rPr>
             </w:pPr>
+            <w:proofErr w:type="spellStart"/>
             <w:r>
               <w:rPr>
                 <w:sz w:val="28"/>
@@ -11612,6 +12218,7 @@
               </w:rPr>
               <w:t>VkDeviceQueueCreateInfo</w:t>
             </w:r>
+            <w:proofErr w:type="spellEnd"/>
           </w:p>
         </w:tc>
         <w:tc>
@@ -11625,13 +12232,31 @@
                 <w:szCs w:val="28"/>
               </w:rPr>
             </w:pPr>
-            <w:r>
-              <w:rPr>
-                <w:sz w:val="28"/>
-                <w:szCs w:val="28"/>
-              </w:rPr>
-              <w:t>VkStructureType sType</w:t>
-            </w:r>
+            <w:proofErr w:type="spellStart"/>
+            <w:r>
+              <w:rPr>
+                <w:sz w:val="28"/>
+                <w:szCs w:val="28"/>
+              </w:rPr>
+              <w:t>VkStructureType</w:t>
+            </w:r>
+            <w:proofErr w:type="spellEnd"/>
+            <w:r>
+              <w:rPr>
+                <w:sz w:val="28"/>
+                <w:szCs w:val="28"/>
+              </w:rPr>
+              <w:t xml:space="preserve"> </w:t>
+            </w:r>
+            <w:proofErr w:type="spellStart"/>
+            <w:r>
+              <w:rPr>
+                <w:sz w:val="28"/>
+                <w:szCs w:val="28"/>
+              </w:rPr>
+              <w:t>sType</w:t>
+            </w:r>
+            <w:proofErr w:type="spellEnd"/>
           </w:p>
         </w:tc>
         <w:tc>
@@ -11707,8 +12332,33 @@
                 <w:sz w:val="28"/>
                 <w:szCs w:val="28"/>
               </w:rPr>
-              <w:t>const void* pNext</w:t>
-            </w:r>
+              <w:t xml:space="preserve">const </w:t>
+            </w:r>
+            <w:proofErr w:type="spellStart"/>
+            <w:r>
+              <w:rPr>
+                <w:sz w:val="28"/>
+                <w:szCs w:val="28"/>
+              </w:rPr>
+              <w:t>void</w:t>
+            </w:r>
+            <w:proofErr w:type="spellEnd"/>
+            <w:r>
+              <w:rPr>
+                <w:sz w:val="28"/>
+                <w:szCs w:val="28"/>
+              </w:rPr>
+              <w:t xml:space="preserve">* </w:t>
+            </w:r>
+            <w:proofErr w:type="spellStart"/>
+            <w:r>
+              <w:rPr>
+                <w:sz w:val="28"/>
+                <w:szCs w:val="28"/>
+              </w:rPr>
+              <w:t>pNext</w:t>
+            </w:r>
+            <w:proofErr w:type="spellEnd"/>
           </w:p>
         </w:tc>
         <w:tc>
@@ -11772,13 +12422,31 @@
                 <w:szCs w:val="28"/>
               </w:rPr>
             </w:pPr>
-            <w:r>
-              <w:rPr>
-                <w:sz w:val="28"/>
-                <w:szCs w:val="28"/>
-              </w:rPr>
-              <w:t>VkDeviceQueueCreateFlags flags</w:t>
-            </w:r>
+            <w:proofErr w:type="spellStart"/>
+            <w:r>
+              <w:rPr>
+                <w:sz w:val="28"/>
+                <w:szCs w:val="28"/>
+              </w:rPr>
+              <w:t>VkDeviceQueueCreateFlags</w:t>
+            </w:r>
+            <w:proofErr w:type="spellEnd"/>
+            <w:r>
+              <w:rPr>
+                <w:sz w:val="28"/>
+                <w:szCs w:val="28"/>
+              </w:rPr>
+              <w:t xml:space="preserve"> </w:t>
+            </w:r>
+            <w:proofErr w:type="spellStart"/>
+            <w:r>
+              <w:rPr>
+                <w:sz w:val="28"/>
+                <w:szCs w:val="28"/>
+              </w:rPr>
+              <w:t>flags</w:t>
+            </w:r>
+            <w:proofErr w:type="spellEnd"/>
           </w:p>
         </w:tc>
         <w:tc>
@@ -11847,8 +12515,17 @@
                 <w:sz w:val="28"/>
                 <w:szCs w:val="28"/>
               </w:rPr>
-              <w:t>uint32_t queueFamilyIndex</w:t>
-            </w:r>
+              <w:t xml:space="preserve">uint32_t </w:t>
+            </w:r>
+            <w:proofErr w:type="spellStart"/>
+            <w:r>
+              <w:rPr>
+                <w:sz w:val="28"/>
+                <w:szCs w:val="28"/>
+              </w:rPr>
+              <w:t>queueFamilyIndex</w:t>
+            </w:r>
+            <w:proofErr w:type="spellEnd"/>
           </w:p>
         </w:tc>
         <w:tc>
@@ -11917,8 +12594,17 @@
                 <w:sz w:val="28"/>
                 <w:szCs w:val="28"/>
               </w:rPr>
-              <w:t>uint32_t queueCount</w:t>
-            </w:r>
+              <w:t xml:space="preserve">uint32_t </w:t>
+            </w:r>
+            <w:proofErr w:type="spellStart"/>
+            <w:r>
+              <w:rPr>
+                <w:sz w:val="28"/>
+                <w:szCs w:val="28"/>
+              </w:rPr>
+              <w:t>queueCount</w:t>
+            </w:r>
+            <w:proofErr w:type="spellEnd"/>
           </w:p>
         </w:tc>
         <w:tc>
@@ -11987,8 +12673,33 @@
                 <w:sz w:val="28"/>
                 <w:szCs w:val="28"/>
               </w:rPr>
-              <w:t>const float* pQueuePriorities</w:t>
-            </w:r>
+              <w:t xml:space="preserve">const </w:t>
+            </w:r>
+            <w:proofErr w:type="spellStart"/>
+            <w:r>
+              <w:rPr>
+                <w:sz w:val="28"/>
+                <w:szCs w:val="28"/>
+              </w:rPr>
+              <w:t>float</w:t>
+            </w:r>
+            <w:proofErr w:type="spellEnd"/>
+            <w:r>
+              <w:rPr>
+                <w:sz w:val="28"/>
+                <w:szCs w:val="28"/>
+              </w:rPr>
+              <w:t xml:space="preserve">* </w:t>
+            </w:r>
+            <w:proofErr w:type="spellStart"/>
+            <w:r>
+              <w:rPr>
+                <w:sz w:val="28"/>
+                <w:szCs w:val="28"/>
+              </w:rPr>
+              <w:t>pQueuePriorities</w:t>
+            </w:r>
+            <w:proofErr w:type="spellEnd"/>
           </w:p>
         </w:tc>
         <w:tc>
@@ -12046,6 +12757,7 @@
                 <w:szCs w:val="28"/>
               </w:rPr>
             </w:pPr>
+            <w:proofErr w:type="spellStart"/>
             <w:r>
               <w:rPr>
                 <w:sz w:val="28"/>
@@ -12054,6 +12766,7 @@
               <w:lastRenderedPageBreak/>
               <w:t>VkPhysicalDeviceFeatures</w:t>
             </w:r>
+            <w:proofErr w:type="spellEnd"/>
           </w:p>
         </w:tc>
         <w:tc>
@@ -12130,6 +12843,7 @@
                 <w:szCs w:val="28"/>
               </w:rPr>
             </w:pPr>
+            <w:proofErr w:type="spellStart"/>
             <w:r>
               <w:rPr>
                 <w:sz w:val="28"/>
@@ -12137,6 +12851,7 @@
               </w:rPr>
               <w:t>VkPhysicalDeviceProperties</w:t>
             </w:r>
+            <w:proofErr w:type="spellEnd"/>
           </w:p>
         </w:tc>
         <w:tc>
@@ -12155,8 +12870,17 @@
                 <w:sz w:val="28"/>
                 <w:szCs w:val="28"/>
               </w:rPr>
-              <w:t>uint32_t apiVersion</w:t>
-            </w:r>
+              <w:t xml:space="preserve">uint32_t </w:t>
+            </w:r>
+            <w:proofErr w:type="spellStart"/>
+            <w:r>
+              <w:rPr>
+                <w:sz w:val="28"/>
+                <w:szCs w:val="28"/>
+              </w:rPr>
+              <w:t>apiVersion</w:t>
+            </w:r>
+            <w:proofErr w:type="spellEnd"/>
           </w:p>
           <w:p>
             <w:pPr>
@@ -12240,8 +12964,17 @@
                 <w:sz w:val="28"/>
                 <w:szCs w:val="28"/>
               </w:rPr>
-              <w:t>uint32_t driverVersion</w:t>
-            </w:r>
+              <w:t xml:space="preserve">uint32_t </w:t>
+            </w:r>
+            <w:proofErr w:type="spellStart"/>
+            <w:r>
+              <w:rPr>
+                <w:sz w:val="28"/>
+                <w:szCs w:val="28"/>
+              </w:rPr>
+              <w:t>driverVersion</w:t>
+            </w:r>
+            <w:proofErr w:type="spellEnd"/>
           </w:p>
         </w:tc>
         <w:tc>
@@ -12310,8 +13043,17 @@
                 <w:sz w:val="28"/>
                 <w:szCs w:val="28"/>
               </w:rPr>
-              <w:t>uint32_t vendorID</w:t>
-            </w:r>
+              <w:t xml:space="preserve">uint32_t </w:t>
+            </w:r>
+            <w:proofErr w:type="spellStart"/>
+            <w:r>
+              <w:rPr>
+                <w:sz w:val="28"/>
+                <w:szCs w:val="28"/>
+              </w:rPr>
+              <w:t>vendorID</w:t>
+            </w:r>
+            <w:proofErr w:type="spellEnd"/>
           </w:p>
         </w:tc>
         <w:tc>
@@ -12380,8 +13122,17 @@
                 <w:sz w:val="28"/>
                 <w:szCs w:val="28"/>
               </w:rPr>
-              <w:t>uint32_t deviceID</w:t>
-            </w:r>
+              <w:t xml:space="preserve">uint32_t </w:t>
+            </w:r>
+            <w:proofErr w:type="spellStart"/>
+            <w:r>
+              <w:rPr>
+                <w:sz w:val="28"/>
+                <w:szCs w:val="28"/>
+              </w:rPr>
+              <w:t>deviceID</w:t>
+            </w:r>
+            <w:proofErr w:type="spellEnd"/>
           </w:p>
         </w:tc>
         <w:tc>
@@ -12445,13 +13196,31 @@
                 <w:szCs w:val="28"/>
               </w:rPr>
             </w:pPr>
-            <w:r>
-              <w:rPr>
-                <w:sz w:val="28"/>
-                <w:szCs w:val="28"/>
-              </w:rPr>
-              <w:t>VkPhysicalDeviceType deviceType</w:t>
-            </w:r>
+            <w:proofErr w:type="spellStart"/>
+            <w:r>
+              <w:rPr>
+                <w:sz w:val="28"/>
+                <w:szCs w:val="28"/>
+              </w:rPr>
+              <w:t>VkPhysicalDeviceType</w:t>
+            </w:r>
+            <w:proofErr w:type="spellEnd"/>
+            <w:r>
+              <w:rPr>
+                <w:sz w:val="28"/>
+                <w:szCs w:val="28"/>
+              </w:rPr>
+              <w:t xml:space="preserve"> </w:t>
+            </w:r>
+            <w:proofErr w:type="spellStart"/>
+            <w:r>
+              <w:rPr>
+                <w:sz w:val="28"/>
+                <w:szCs w:val="28"/>
+              </w:rPr>
+              <w:t>deviceType</w:t>
+            </w:r>
+            <w:proofErr w:type="spellEnd"/>
           </w:p>
         </w:tc>
         <w:tc>
@@ -12522,7 +13291,25 @@
                 <w:szCs w:val="28"/>
                 <w:lang w:val="en-US"/>
               </w:rPr>
-              <w:t>char deviceName[VK_MAX_PHYSICAL_DEVICE_NAME_SIZE]</w:t>
+              <w:t xml:space="preserve">char </w:t>
+            </w:r>
+            <w:proofErr w:type="spellStart"/>
+            <w:r>
+              <w:rPr>
+                <w:sz w:val="28"/>
+                <w:szCs w:val="28"/>
+                <w:lang w:val="en-US"/>
+              </w:rPr>
+              <w:t>deviceName</w:t>
+            </w:r>
+            <w:proofErr w:type="spellEnd"/>
+            <w:r>
+              <w:rPr>
+                <w:sz w:val="28"/>
+                <w:szCs w:val="28"/>
+                <w:lang w:val="en-US"/>
+              </w:rPr>
+              <w:t>[VK_MAX_PHYSICAL_DEVICE_NAME_SIZE]</w:t>
             </w:r>
           </w:p>
         </w:tc>
@@ -12595,7 +13382,25 @@
                 <w:szCs w:val="28"/>
                 <w:lang w:val="en-US"/>
               </w:rPr>
-              <w:t>uint8_t pipelineCacheUUID[VK_UUID_SIZE]</w:t>
+              <w:t xml:space="preserve">uint8_t </w:t>
+            </w:r>
+            <w:proofErr w:type="spellStart"/>
+            <w:r>
+              <w:rPr>
+                <w:sz w:val="28"/>
+                <w:szCs w:val="28"/>
+                <w:lang w:val="en-US"/>
+              </w:rPr>
+              <w:t>pipelineCacheUUID</w:t>
+            </w:r>
+            <w:proofErr w:type="spellEnd"/>
+            <w:r>
+              <w:rPr>
+                <w:sz w:val="28"/>
+                <w:szCs w:val="28"/>
+                <w:lang w:val="en-US"/>
+              </w:rPr>
+              <w:t>[VK_UUID_SIZE]</w:t>
             </w:r>
           </w:p>
         </w:tc>
@@ -12661,13 +13466,31 @@
                 <w:szCs w:val="28"/>
               </w:rPr>
             </w:pPr>
-            <w:r>
-              <w:rPr>
-                <w:sz w:val="28"/>
-                <w:szCs w:val="28"/>
-              </w:rPr>
-              <w:t>VkPhysicalDeviceLimits limits</w:t>
-            </w:r>
+            <w:proofErr w:type="spellStart"/>
+            <w:r>
+              <w:rPr>
+                <w:sz w:val="28"/>
+                <w:szCs w:val="28"/>
+              </w:rPr>
+              <w:t>VkPhysicalDeviceLimits</w:t>
+            </w:r>
+            <w:proofErr w:type="spellEnd"/>
+            <w:r>
+              <w:rPr>
+                <w:sz w:val="28"/>
+                <w:szCs w:val="28"/>
+              </w:rPr>
+              <w:t xml:space="preserve"> </w:t>
+            </w:r>
+            <w:proofErr w:type="spellStart"/>
+            <w:r>
+              <w:rPr>
+                <w:sz w:val="28"/>
+                <w:szCs w:val="28"/>
+              </w:rPr>
+              <w:t>limits</w:t>
+            </w:r>
+            <w:proofErr w:type="spellEnd"/>
           </w:p>
         </w:tc>
         <w:tc>
@@ -12731,13 +13554,31 @@
                 <w:szCs w:val="28"/>
               </w:rPr>
             </w:pPr>
-            <w:r>
-              <w:rPr>
-                <w:sz w:val="28"/>
-                <w:szCs w:val="28"/>
-              </w:rPr>
-              <w:t>VkPhysicalDeviceSparseProperties sparseProperties</w:t>
-            </w:r>
+            <w:proofErr w:type="spellStart"/>
+            <w:r>
+              <w:rPr>
+                <w:sz w:val="28"/>
+                <w:szCs w:val="28"/>
+              </w:rPr>
+              <w:t>VkPhysicalDeviceSparseProperties</w:t>
+            </w:r>
+            <w:proofErr w:type="spellEnd"/>
+            <w:r>
+              <w:rPr>
+                <w:sz w:val="28"/>
+                <w:szCs w:val="28"/>
+              </w:rPr>
+              <w:t xml:space="preserve"> </w:t>
+            </w:r>
+            <w:proofErr w:type="spellStart"/>
+            <w:r>
+              <w:rPr>
+                <w:sz w:val="28"/>
+                <w:szCs w:val="28"/>
+              </w:rPr>
+              <w:t>sparseProperties</w:t>
+            </w:r>
+            <w:proofErr w:type="spellEnd"/>
           </w:p>
         </w:tc>
         <w:tc>
@@ -12787,6 +13628,7 @@
                 <w:szCs w:val="28"/>
               </w:rPr>
             </w:pPr>
+            <w:proofErr w:type="spellStart"/>
             <w:r>
               <w:rPr>
                 <w:sz w:val="28"/>
@@ -12795,6 +13637,7 @@
               <w:lastRenderedPageBreak/>
               <w:t>VkPhysicalDeviceLimits</w:t>
             </w:r>
+            <w:proofErr w:type="spellEnd"/>
           </w:p>
         </w:tc>
         <w:tc>
@@ -12864,6 +13707,7 @@
                 <w:szCs w:val="28"/>
               </w:rPr>
             </w:pPr>
+            <w:proofErr w:type="spellStart"/>
             <w:r>
               <w:rPr>
                 <w:sz w:val="28"/>
@@ -12871,6 +13715,7 @@
               </w:rPr>
               <w:t>VkPhysicalDeviceMemoryProperties</w:t>
             </w:r>
+            <w:proofErr w:type="spellEnd"/>
           </w:p>
         </w:tc>
         <w:tc>
@@ -12889,8 +13734,17 @@
                 <w:sz w:val="28"/>
                 <w:szCs w:val="28"/>
               </w:rPr>
-              <w:t>uint32_t memoryTypeCount</w:t>
-            </w:r>
+              <w:t xml:space="preserve">uint32_t </w:t>
+            </w:r>
+            <w:proofErr w:type="spellStart"/>
+            <w:r>
+              <w:rPr>
+                <w:sz w:val="28"/>
+                <w:szCs w:val="28"/>
+              </w:rPr>
+              <w:t>memoryTypeCount</w:t>
+            </w:r>
+            <w:proofErr w:type="spellEnd"/>
           </w:p>
         </w:tc>
         <w:tc>
@@ -12962,13 +13816,41 @@
                 <w:lang w:val="en-US"/>
               </w:rPr>
             </w:pPr>
+            <w:proofErr w:type="spellStart"/>
             <w:r>
               <w:rPr>
                 <w:sz w:val="28"/>
                 <w:szCs w:val="28"/>
                 <w:lang w:val="en-US"/>
               </w:rPr>
-              <w:t>VkMemoryType memoryTypes[VK_MAX_MEMORY_TYPES]</w:t>
+              <w:t>VkMemoryType</w:t>
+            </w:r>
+            <w:proofErr w:type="spellEnd"/>
+            <w:r>
+              <w:rPr>
+                <w:sz w:val="28"/>
+                <w:szCs w:val="28"/>
+                <w:lang w:val="en-US"/>
+              </w:rPr>
+              <w:t xml:space="preserve"> </w:t>
+            </w:r>
+            <w:proofErr w:type="spellStart"/>
+            <w:r>
+              <w:rPr>
+                <w:sz w:val="28"/>
+                <w:szCs w:val="28"/>
+                <w:lang w:val="en-US"/>
+              </w:rPr>
+              <w:t>memoryTypes</w:t>
+            </w:r>
+            <w:proofErr w:type="spellEnd"/>
+            <w:r>
+              <w:rPr>
+                <w:sz w:val="28"/>
+                <w:szCs w:val="28"/>
+                <w:lang w:val="en-US"/>
+              </w:rPr>
+              <w:t>[VK_MAX_MEMORY_TYPES]</w:t>
             </w:r>
           </w:p>
         </w:tc>
@@ -13046,7 +13928,23 @@
                 <w:sz w:val="28"/>
                 <w:szCs w:val="28"/>
               </w:rPr>
-              <w:t>uint32_t memoryHeapCount;</w:t>
+              <w:t xml:space="preserve">uint32_t </w:t>
+            </w:r>
+            <w:proofErr w:type="spellStart"/>
+            <w:r>
+              <w:rPr>
+                <w:sz w:val="28"/>
+                <w:szCs w:val="28"/>
+              </w:rPr>
+              <w:t>memoryHeapCount</w:t>
+            </w:r>
+            <w:proofErr w:type="spellEnd"/>
+            <w:r>
+              <w:rPr>
+                <w:sz w:val="28"/>
+                <w:szCs w:val="28"/>
+              </w:rPr>
+              <w:t>;</w:t>
             </w:r>
           </w:p>
         </w:tc>
@@ -13112,13 +14010,41 @@
                 <w:lang w:val="en-US"/>
               </w:rPr>
             </w:pPr>
+            <w:proofErr w:type="spellStart"/>
             <w:r>
               <w:rPr>
                 <w:sz w:val="28"/>
                 <w:szCs w:val="28"/>
                 <w:lang w:val="en-US"/>
               </w:rPr>
-              <w:t>VkMemoryHeap memoryHeaps[VK_MAX_MEMORY_HEAPS]</w:t>
+              <w:t>VkMemoryHeap</w:t>
+            </w:r>
+            <w:proofErr w:type="spellEnd"/>
+            <w:r>
+              <w:rPr>
+                <w:sz w:val="28"/>
+                <w:szCs w:val="28"/>
+                <w:lang w:val="en-US"/>
+              </w:rPr>
+              <w:t xml:space="preserve"> </w:t>
+            </w:r>
+            <w:proofErr w:type="spellStart"/>
+            <w:r>
+              <w:rPr>
+                <w:sz w:val="28"/>
+                <w:szCs w:val="28"/>
+                <w:lang w:val="en-US"/>
+              </w:rPr>
+              <w:t>memoryHeaps</w:t>
+            </w:r>
+            <w:proofErr w:type="spellEnd"/>
+            <w:r>
+              <w:rPr>
+                <w:sz w:val="28"/>
+                <w:szCs w:val="28"/>
+                <w:lang w:val="en-US"/>
+              </w:rPr>
+              <w:t>[VK_MAX_MEMORY_HEAPS]</w:t>
             </w:r>
           </w:p>
         </w:tc>
@@ -13170,6 +14096,7 @@
                 <w:szCs w:val="28"/>
               </w:rPr>
             </w:pPr>
+            <w:proofErr w:type="spellStart"/>
             <w:r>
               <w:rPr>
                 <w:sz w:val="28"/>
@@ -13178,6 +14105,7 @@
               <w:lastRenderedPageBreak/>
               <w:t>VkMemoryHeap</w:t>
             </w:r>
+            <w:proofErr w:type="spellEnd"/>
           </w:p>
         </w:tc>
         <w:tc>
@@ -13191,13 +14119,31 @@
                 <w:szCs w:val="28"/>
               </w:rPr>
             </w:pPr>
-            <w:r>
-              <w:rPr>
-                <w:sz w:val="28"/>
-                <w:szCs w:val="28"/>
-              </w:rPr>
-              <w:t>VkDeviceSize size</w:t>
-            </w:r>
+            <w:proofErr w:type="spellStart"/>
+            <w:r>
+              <w:rPr>
+                <w:sz w:val="28"/>
+                <w:szCs w:val="28"/>
+              </w:rPr>
+              <w:t>VkDeviceSize</w:t>
+            </w:r>
+            <w:proofErr w:type="spellEnd"/>
+            <w:r>
+              <w:rPr>
+                <w:sz w:val="28"/>
+                <w:szCs w:val="28"/>
+              </w:rPr>
+              <w:t xml:space="preserve"> </w:t>
+            </w:r>
+            <w:proofErr w:type="spellStart"/>
+            <w:r>
+              <w:rPr>
+                <w:sz w:val="28"/>
+                <w:szCs w:val="28"/>
+              </w:rPr>
+              <w:t>size</w:t>
+            </w:r>
+            <w:proofErr w:type="spellEnd"/>
           </w:p>
         </w:tc>
         <w:tc>
@@ -13268,13 +14214,31 @@
                 <w:szCs w:val="28"/>
               </w:rPr>
             </w:pPr>
-            <w:r>
-              <w:rPr>
-                <w:sz w:val="28"/>
-                <w:szCs w:val="28"/>
-              </w:rPr>
-              <w:t>VkMemoryHeapFlags flags</w:t>
-            </w:r>
+            <w:proofErr w:type="spellStart"/>
+            <w:r>
+              <w:rPr>
+                <w:sz w:val="28"/>
+                <w:szCs w:val="28"/>
+              </w:rPr>
+              <w:t>VkMemoryHeapFlags</w:t>
+            </w:r>
+            <w:proofErr w:type="spellEnd"/>
+            <w:r>
+              <w:rPr>
+                <w:sz w:val="28"/>
+                <w:szCs w:val="28"/>
+              </w:rPr>
+              <w:t xml:space="preserve"> </w:t>
+            </w:r>
+            <w:proofErr w:type="spellStart"/>
+            <w:r>
+              <w:rPr>
+                <w:sz w:val="28"/>
+                <w:szCs w:val="28"/>
+              </w:rPr>
+              <w:t>flags</w:t>
+            </w:r>
+            <w:proofErr w:type="spellEnd"/>
           </w:p>
         </w:tc>
         <w:tc>
@@ -13325,6 +14289,7 @@
                 <w:szCs w:val="28"/>
               </w:rPr>
             </w:pPr>
+            <w:proofErr w:type="spellStart"/>
             <w:r>
               <w:rPr>
                 <w:sz w:val="28"/>
@@ -13332,6 +14297,7 @@
               </w:rPr>
               <w:t>VkMemoryType</w:t>
             </w:r>
+            <w:proofErr w:type="spellEnd"/>
           </w:p>
         </w:tc>
         <w:tc>
@@ -13345,13 +14311,31 @@
                 <w:szCs w:val="28"/>
               </w:rPr>
             </w:pPr>
-            <w:r>
-              <w:rPr>
-                <w:sz w:val="28"/>
-                <w:szCs w:val="28"/>
-              </w:rPr>
-              <w:t>VkMemoryPropertyFlags propertyFlags</w:t>
-            </w:r>
+            <w:proofErr w:type="spellStart"/>
+            <w:r>
+              <w:rPr>
+                <w:sz w:val="28"/>
+                <w:szCs w:val="28"/>
+              </w:rPr>
+              <w:t>VkMemoryPropertyFlags</w:t>
+            </w:r>
+            <w:proofErr w:type="spellEnd"/>
+            <w:r>
+              <w:rPr>
+                <w:sz w:val="28"/>
+                <w:szCs w:val="28"/>
+              </w:rPr>
+              <w:t xml:space="preserve"> </w:t>
+            </w:r>
+            <w:proofErr w:type="spellStart"/>
+            <w:r>
+              <w:rPr>
+                <w:sz w:val="28"/>
+                <w:szCs w:val="28"/>
+              </w:rPr>
+              <w:t>propertyFlags</w:t>
+            </w:r>
+            <w:proofErr w:type="spellEnd"/>
           </w:p>
           <w:p>
             <w:pPr>
@@ -13435,8 +14419,17 @@
                 <w:sz w:val="28"/>
                 <w:szCs w:val="28"/>
               </w:rPr>
-              <w:t>uint32_t heapIndex</w:t>
-            </w:r>
+              <w:t xml:space="preserve">uint32_t </w:t>
+            </w:r>
+            <w:proofErr w:type="spellStart"/>
+            <w:r>
+              <w:rPr>
+                <w:sz w:val="28"/>
+                <w:szCs w:val="28"/>
+              </w:rPr>
+              <w:t>heapIndex</w:t>
+            </w:r>
+            <w:proofErr w:type="spellEnd"/>
           </w:p>
         </w:tc>
         <w:tc>
@@ -13529,6 +14522,8 @@
         </w:rPr>
         <w:t xml:space="preserve"> </w:t>
       </w:r>
+      <w:proofErr w:type="spellStart"/>
+      <w:proofErr w:type="gramStart"/>
       <w:r>
         <w:rPr>
           <w:i/>
@@ -13536,12 +14531,14 @@
         </w:rPr>
         <w:t>vkAllocateMemory</w:t>
       </w:r>
+      <w:proofErr w:type="spellEnd"/>
       <w:r>
         <w:rPr>
           <w:i/>
         </w:rPr>
         <w:t>(</w:t>
       </w:r>
+      <w:proofErr w:type="gramEnd"/>
       <w:r>
         <w:rPr>
           <w:i/>
@@ -13594,6 +14591,7 @@
         </w:rPr>
         <w:t xml:space="preserve"> </w:t>
       </w:r>
+      <w:proofErr w:type="spellStart"/>
       <w:r>
         <w:rPr>
           <w:i/>
@@ -13601,6 +14599,7 @@
         </w:rPr>
         <w:t>VkAllocationCallbacks</w:t>
       </w:r>
+      <w:proofErr w:type="spellEnd"/>
       <w:r>
         <w:rPr>
           <w:i/>
@@ -13684,6 +14683,8 @@
         </w:rPr>
         <w:t xml:space="preserve"> </w:t>
       </w:r>
+      <w:proofErr w:type="spellStart"/>
+      <w:proofErr w:type="gramStart"/>
       <w:r>
         <w:rPr>
           <w:i/>
@@ -13691,12 +14692,14 @@
         </w:rPr>
         <w:t>vkBeginCommandBuffer</w:t>
       </w:r>
+      <w:proofErr w:type="spellEnd"/>
       <w:r>
         <w:rPr>
           <w:i/>
         </w:rPr>
         <w:t>(</w:t>
       </w:r>
+      <w:proofErr w:type="gramEnd"/>
       <w:r>
         <w:rPr>
           <w:i/>
@@ -13723,6 +14726,7 @@
         </w:rPr>
         <w:t xml:space="preserve"> </w:t>
       </w:r>
+      <w:proofErr w:type="spellStart"/>
       <w:r>
         <w:rPr>
           <w:i/>
@@ -13730,6 +14734,7 @@
         </w:rPr>
         <w:t>VkCommandBufferBeginInfo</w:t>
       </w:r>
+      <w:proofErr w:type="spellEnd"/>
       <w:r>
         <w:rPr>
           <w:i/>
@@ -13751,12 +14756,36 @@
           <w:numId w:val="22"/>
         </w:numPr>
       </w:pPr>
-      <w:r>
-        <w:rPr>
-          <w:i/>
-        </w:rPr>
-        <w:t>void vkCmdCopyBuffer(</w:t>
-      </w:r>
+      <w:proofErr w:type="spellStart"/>
+      <w:r>
+        <w:rPr>
+          <w:i/>
+        </w:rPr>
+        <w:t>void</w:t>
+      </w:r>
+      <w:proofErr w:type="spellEnd"/>
+      <w:r>
+        <w:rPr>
+          <w:i/>
+        </w:rPr>
+        <w:t xml:space="preserve"> </w:t>
+      </w:r>
+      <w:proofErr w:type="spellStart"/>
+      <w:proofErr w:type="gramStart"/>
+      <w:r>
+        <w:rPr>
+          <w:i/>
+        </w:rPr>
+        <w:t>vkCmdCopyBuffer</w:t>
+      </w:r>
+      <w:proofErr w:type="spellEnd"/>
+      <w:r>
+        <w:rPr>
+          <w:i/>
+        </w:rPr>
+        <w:t>(</w:t>
+      </w:r>
+      <w:proofErr w:type="gramEnd"/>
       <w:r>
         <w:rPr>
           <w:i/>
@@ -13770,6 +14799,7 @@
         </w:rPr>
         <w:t xml:space="preserve"> </w:t>
       </w:r>
+      <w:proofErr w:type="spellStart"/>
       <w:r>
         <w:rPr>
           <w:i/>
@@ -13777,6 +14807,7 @@
         </w:rPr>
         <w:t>commandBuffer</w:t>
       </w:r>
+      <w:proofErr w:type="spellEnd"/>
       <w:r>
         <w:rPr>
           <w:i/>
@@ -13796,6 +14827,7 @@
         </w:rPr>
         <w:t xml:space="preserve"> </w:t>
       </w:r>
+      <w:proofErr w:type="spellStart"/>
       <w:r>
         <w:rPr>
           <w:i/>
@@ -13803,6 +14835,7 @@
         </w:rPr>
         <w:t>srcBuffer</w:t>
       </w:r>
+      <w:proofErr w:type="spellEnd"/>
       <w:r>
         <w:rPr>
           <w:i/>
@@ -13822,6 +14855,7 @@
         </w:rPr>
         <w:t xml:space="preserve"> </w:t>
       </w:r>
+      <w:proofErr w:type="spellStart"/>
       <w:r>
         <w:rPr>
           <w:i/>
@@ -13829,12 +14863,14 @@
         </w:rPr>
         <w:t>dstBuffer</w:t>
       </w:r>
+      <w:proofErr w:type="spellEnd"/>
       <w:r>
         <w:rPr>
           <w:i/>
         </w:rPr>
         <w:t xml:space="preserve">, </w:t>
       </w:r>
+      <w:proofErr w:type="spellStart"/>
       <w:r>
         <w:rPr>
           <w:i/>
@@ -13842,6 +14878,7 @@
         </w:rPr>
         <w:t>uint</w:t>
       </w:r>
+      <w:proofErr w:type="spellEnd"/>
       <w:r>
         <w:rPr>
           <w:i/>
@@ -13861,6 +14898,7 @@
         </w:rPr>
         <w:t xml:space="preserve"> </w:t>
       </w:r>
+      <w:proofErr w:type="spellStart"/>
       <w:r>
         <w:rPr>
           <w:i/>
@@ -13868,6 +14906,7 @@
         </w:rPr>
         <w:t>regionCount</w:t>
       </w:r>
+      <w:proofErr w:type="spellEnd"/>
       <w:r>
         <w:rPr>
           <w:i/>
@@ -13887,6 +14926,7 @@
         </w:rPr>
         <w:t xml:space="preserve"> </w:t>
       </w:r>
+      <w:proofErr w:type="spellStart"/>
       <w:r>
         <w:rPr>
           <w:i/>
@@ -13894,6 +14934,7 @@
         </w:rPr>
         <w:t>VkBufferCopy</w:t>
       </w:r>
+      <w:proofErr w:type="spellEnd"/>
       <w:r>
         <w:rPr>
           <w:i/>
@@ -13926,6 +14967,8 @@
         </w:rPr>
         <w:t xml:space="preserve"> </w:t>
       </w:r>
+      <w:proofErr w:type="spellStart"/>
+      <w:proofErr w:type="gramStart"/>
       <w:r>
         <w:rPr>
           <w:i/>
@@ -13933,12 +14976,14 @@
         </w:rPr>
         <w:t>vkCmdFillBuffer</w:t>
       </w:r>
+      <w:proofErr w:type="spellEnd"/>
       <w:r>
         <w:rPr>
           <w:i/>
         </w:rPr>
         <w:t>(</w:t>
       </w:r>
+      <w:proofErr w:type="gramEnd"/>
       <w:r>
         <w:rPr>
           <w:i/>
@@ -13952,6 +14997,7 @@
         </w:rPr>
         <w:t xml:space="preserve"> </w:t>
       </w:r>
+      <w:proofErr w:type="spellStart"/>
       <w:r>
         <w:rPr>
           <w:i/>
@@ -13959,6 +15005,7 @@
         </w:rPr>
         <w:t>commandBuffer</w:t>
       </w:r>
+      <w:proofErr w:type="spellEnd"/>
       <w:r>
         <w:rPr>
           <w:i/>
@@ -13978,6 +15025,7 @@
         </w:rPr>
         <w:t xml:space="preserve"> </w:t>
       </w:r>
+      <w:proofErr w:type="spellStart"/>
       <w:r>
         <w:rPr>
           <w:i/>
@@ -13985,12 +15033,14 @@
         </w:rPr>
         <w:t>dstBuffer</w:t>
       </w:r>
+      <w:proofErr w:type="spellEnd"/>
       <w:r>
         <w:rPr>
           <w:i/>
         </w:rPr>
         <w:t xml:space="preserve">, </w:t>
       </w:r>
+      <w:proofErr w:type="spellStart"/>
       <w:r>
         <w:rPr>
           <w:i/>
@@ -13998,12 +15048,14 @@
         </w:rPr>
         <w:t>VkDeviceSize</w:t>
       </w:r>
+      <w:proofErr w:type="spellEnd"/>
       <w:r>
         <w:rPr>
           <w:i/>
         </w:rPr>
         <w:t xml:space="preserve"> </w:t>
       </w:r>
+      <w:proofErr w:type="spellStart"/>
       <w:r>
         <w:rPr>
           <w:i/>
@@ -14011,12 +15063,14 @@
         </w:rPr>
         <w:t>dstOffset</w:t>
       </w:r>
+      <w:proofErr w:type="spellEnd"/>
       <w:r>
         <w:rPr>
           <w:i/>
         </w:rPr>
         <w:t xml:space="preserve">, </w:t>
       </w:r>
+      <w:proofErr w:type="spellStart"/>
       <w:r>
         <w:rPr>
           <w:i/>
@@ -14024,6 +15078,7 @@
         </w:rPr>
         <w:t>VkDeviceSize</w:t>
       </w:r>
+      <w:proofErr w:type="spellEnd"/>
       <w:r>
         <w:rPr>
           <w:i/>
@@ -14043,6 +15098,7 @@
         </w:rPr>
         <w:t xml:space="preserve">, </w:t>
       </w:r>
+      <w:proofErr w:type="spellStart"/>
       <w:r>
         <w:rPr>
           <w:i/>
@@ -14050,6 +15106,7 @@
         </w:rPr>
         <w:t>uint</w:t>
       </w:r>
+      <w:proofErr w:type="spellEnd"/>
       <w:r>
         <w:rPr>
           <w:i/>
@@ -14101,7 +15158,113 @@
         <w:rPr>
           <w:i/>
         </w:rPr>
-        <w:t>VkResult vkCreateBuffer(VkDevice device, const VkBufferCreateInfo* pCreateInfo, const VkAllocationCallbacks* pAllocator, VkBuffer* pBuffer)</w:t>
+        <w:t xml:space="preserve">VkResult </w:t>
+      </w:r>
+      <w:proofErr w:type="spellStart"/>
+      <w:proofErr w:type="gramStart"/>
+      <w:r>
+        <w:rPr>
+          <w:i/>
+        </w:rPr>
+        <w:t>vkCreateBuffer</w:t>
+      </w:r>
+      <w:proofErr w:type="spellEnd"/>
+      <w:r>
+        <w:rPr>
+          <w:i/>
+        </w:rPr>
+        <w:t>(</w:t>
+      </w:r>
+      <w:proofErr w:type="gramEnd"/>
+      <w:r>
+        <w:rPr>
+          <w:i/>
+        </w:rPr>
+        <w:t xml:space="preserve">VkDevice </w:t>
+      </w:r>
+      <w:proofErr w:type="spellStart"/>
+      <w:r>
+        <w:rPr>
+          <w:i/>
+        </w:rPr>
+        <w:t>device</w:t>
+      </w:r>
+      <w:proofErr w:type="spellEnd"/>
+      <w:r>
+        <w:rPr>
+          <w:i/>
+        </w:rPr>
+        <w:t xml:space="preserve">, const </w:t>
+      </w:r>
+      <w:proofErr w:type="spellStart"/>
+      <w:r>
+        <w:rPr>
+          <w:i/>
+        </w:rPr>
+        <w:t>VkBufferCreateInfo</w:t>
+      </w:r>
+      <w:proofErr w:type="spellEnd"/>
+      <w:r>
+        <w:rPr>
+          <w:i/>
+        </w:rPr>
+        <w:t xml:space="preserve">* </w:t>
+      </w:r>
+      <w:proofErr w:type="spellStart"/>
+      <w:r>
+        <w:rPr>
+          <w:i/>
+        </w:rPr>
+        <w:t>pCreateInfo</w:t>
+      </w:r>
+      <w:proofErr w:type="spellEnd"/>
+      <w:r>
+        <w:rPr>
+          <w:i/>
+        </w:rPr>
+        <w:t xml:space="preserve">, const </w:t>
+      </w:r>
+      <w:proofErr w:type="spellStart"/>
+      <w:r>
+        <w:rPr>
+          <w:i/>
+        </w:rPr>
+        <w:t>VkAllocationCallbacks</w:t>
+      </w:r>
+      <w:proofErr w:type="spellEnd"/>
+      <w:r>
+        <w:rPr>
+          <w:i/>
+        </w:rPr>
+        <w:t xml:space="preserve">* </w:t>
+      </w:r>
+      <w:proofErr w:type="spellStart"/>
+      <w:r>
+        <w:rPr>
+          <w:i/>
+        </w:rPr>
+        <w:t>pAllocator</w:t>
+      </w:r>
+      <w:proofErr w:type="spellEnd"/>
+      <w:r>
+        <w:rPr>
+          <w:i/>
+        </w:rPr>
+        <w:t xml:space="preserve">, VkBuffer* </w:t>
+      </w:r>
+      <w:proofErr w:type="spellStart"/>
+      <w:r>
+        <w:rPr>
+          <w:i/>
+        </w:rPr>
+        <w:t>pBuffer</w:t>
+      </w:r>
+      <w:proofErr w:type="spellEnd"/>
+      <w:r>
+        <w:rPr>
+          <w:i/>
+        </w:rPr>
+        <w:t>)</w:t>
       </w:r>
       <w:r>
         <w:t xml:space="preserve"> – создаёт новый объект буфера</w:t>
@@ -14128,6 +15291,8 @@
         </w:rPr>
         <w:t xml:space="preserve"> </w:t>
       </w:r>
+      <w:proofErr w:type="spellStart"/>
+      <w:proofErr w:type="gramStart"/>
       <w:r>
         <w:rPr>
           <w:i/>
@@ -14135,12 +15300,14 @@
         </w:rPr>
         <w:t>vkCreateDevice</w:t>
       </w:r>
+      <w:proofErr w:type="spellEnd"/>
       <w:r>
         <w:rPr>
           <w:i/>
         </w:rPr>
         <w:t>(</w:t>
       </w:r>
+      <w:proofErr w:type="gramEnd"/>
       <w:r>
         <w:rPr>
           <w:i/>
@@ -14154,6 +15321,7 @@
         </w:rPr>
         <w:t xml:space="preserve"> </w:t>
       </w:r>
+      <w:proofErr w:type="spellStart"/>
       <w:r>
         <w:rPr>
           <w:i/>
@@ -14161,6 +15329,7 @@
         </w:rPr>
         <w:t>physicalDevice</w:t>
       </w:r>
+      <w:proofErr w:type="spellEnd"/>
       <w:r>
         <w:rPr>
           <w:i/>
@@ -14180,6 +15349,7 @@
         </w:rPr>
         <w:t xml:space="preserve"> </w:t>
       </w:r>
+      <w:proofErr w:type="spellStart"/>
       <w:r>
         <w:rPr>
           <w:i/>
@@ -14187,12 +15357,14 @@
         </w:rPr>
         <w:t>VkDeviceCreateInfo</w:t>
       </w:r>
+      <w:proofErr w:type="spellEnd"/>
       <w:r>
         <w:rPr>
           <w:i/>
         </w:rPr>
         <w:t xml:space="preserve">* </w:t>
       </w:r>
+      <w:proofErr w:type="spellStart"/>
       <w:r>
         <w:rPr>
           <w:i/>
@@ -14200,6 +15372,7 @@
         </w:rPr>
         <w:t>pCreateInfo</w:t>
       </w:r>
+      <w:proofErr w:type="spellEnd"/>
       <w:r>
         <w:rPr>
           <w:i/>
@@ -14219,6 +15392,7 @@
         </w:rPr>
         <w:t xml:space="preserve"> </w:t>
       </w:r>
+      <w:proofErr w:type="spellStart"/>
       <w:r>
         <w:rPr>
           <w:i/>
@@ -14226,12 +15400,14 @@
         </w:rPr>
         <w:t>VkAllocationCallbacks</w:t>
       </w:r>
+      <w:proofErr w:type="spellEnd"/>
       <w:r>
         <w:rPr>
           <w:i/>
         </w:rPr>
         <w:t xml:space="preserve">* </w:t>
       </w:r>
+      <w:proofErr w:type="spellStart"/>
       <w:r>
         <w:rPr>
           <w:i/>
@@ -14239,6 +15415,7 @@
         </w:rPr>
         <w:t>pAllocator</w:t>
       </w:r>
+      <w:proofErr w:type="spellEnd"/>
       <w:r>
         <w:rPr>
           <w:i/>
@@ -14258,6 +15435,7 @@
         </w:rPr>
         <w:t xml:space="preserve">* </w:t>
       </w:r>
+      <w:proofErr w:type="spellStart"/>
       <w:r>
         <w:rPr>
           <w:i/>
@@ -14265,6 +15443,7 @@
         </w:rPr>
         <w:t>pDevice</w:t>
       </w:r>
+      <w:proofErr w:type="spellEnd"/>
       <w:r>
         <w:rPr>
           <w:i/>
@@ -14299,6 +15478,8 @@
         </w:rPr>
         <w:t xml:space="preserve"> </w:t>
       </w:r>
+      <w:proofErr w:type="spellStart"/>
+      <w:proofErr w:type="gramStart"/>
       <w:r>
         <w:rPr>
           <w:i/>
@@ -14306,12 +15487,14 @@
         </w:rPr>
         <w:t>vkCreateFence</w:t>
       </w:r>
+      <w:proofErr w:type="spellEnd"/>
       <w:r>
         <w:rPr>
           <w:i/>
         </w:rPr>
         <w:t>(</w:t>
       </w:r>
+      <w:proofErr w:type="gramEnd"/>
       <w:r>
         <w:rPr>
           <w:i/>
@@ -14351,6 +15534,7 @@
         </w:rPr>
         <w:t xml:space="preserve"> </w:t>
       </w:r>
+      <w:proofErr w:type="spellStart"/>
       <w:r>
         <w:rPr>
           <w:i/>
@@ -14358,12 +15542,14 @@
         </w:rPr>
         <w:t>VkFenceCreateInfo</w:t>
       </w:r>
+      <w:proofErr w:type="spellEnd"/>
       <w:r>
         <w:rPr>
           <w:i/>
         </w:rPr>
         <w:t xml:space="preserve">* </w:t>
       </w:r>
+      <w:proofErr w:type="spellStart"/>
       <w:r>
         <w:rPr>
           <w:i/>
@@ -14371,6 +15557,7 @@
         </w:rPr>
         <w:t>pCreateInfo</w:t>
       </w:r>
+      <w:proofErr w:type="spellEnd"/>
       <w:r>
         <w:rPr>
           <w:i/>
@@ -14390,6 +15577,7 @@
         </w:rPr>
         <w:t xml:space="preserve"> </w:t>
       </w:r>
+      <w:proofErr w:type="spellStart"/>
       <w:r>
         <w:rPr>
           <w:i/>
@@ -14397,12 +15585,14 @@
         </w:rPr>
         <w:t>VkAllocationCallbacks</w:t>
       </w:r>
+      <w:proofErr w:type="spellEnd"/>
       <w:r>
         <w:rPr>
           <w:i/>
         </w:rPr>
         <w:t xml:space="preserve">* </w:t>
       </w:r>
+      <w:proofErr w:type="spellStart"/>
       <w:r>
         <w:rPr>
           <w:i/>
@@ -14410,6 +15600,7 @@
         </w:rPr>
         <w:t>pAllocator</w:t>
       </w:r>
+      <w:proofErr w:type="spellEnd"/>
       <w:r>
         <w:rPr>
           <w:i/>
@@ -14429,6 +15620,7 @@
         </w:rPr>
         <w:t xml:space="preserve">* </w:t>
       </w:r>
+      <w:proofErr w:type="spellStart"/>
       <w:r>
         <w:rPr>
           <w:i/>
@@ -14436,6 +15628,7 @@
         </w:rPr>
         <w:t>pFence</w:t>
       </w:r>
+      <w:proofErr w:type="spellEnd"/>
       <w:r>
         <w:rPr>
           <w:i/>
@@ -14470,6 +15663,8 @@
         </w:rPr>
         <w:t xml:space="preserve"> </w:t>
       </w:r>
+      <w:proofErr w:type="spellStart"/>
+      <w:proofErr w:type="gramStart"/>
       <w:r>
         <w:rPr>
           <w:i/>
@@ -14477,12 +15672,14 @@
         </w:rPr>
         <w:t>vkCreateInstance</w:t>
       </w:r>
+      <w:proofErr w:type="spellEnd"/>
       <w:r>
         <w:rPr>
           <w:i/>
         </w:rPr>
         <w:t>(</w:t>
       </w:r>
+      <w:proofErr w:type="gramEnd"/>
       <w:r>
         <w:rPr>
           <w:i/>
@@ -14496,6 +15693,7 @@
         </w:rPr>
         <w:t xml:space="preserve"> </w:t>
       </w:r>
+      <w:proofErr w:type="spellStart"/>
       <w:r>
         <w:rPr>
           <w:i/>
@@ -14503,12 +15701,14 @@
         </w:rPr>
         <w:t>VkInstanceCreateInfo</w:t>
       </w:r>
+      <w:proofErr w:type="spellEnd"/>
       <w:r>
         <w:rPr>
           <w:i/>
         </w:rPr>
         <w:t xml:space="preserve">* </w:t>
       </w:r>
+      <w:proofErr w:type="spellStart"/>
       <w:r>
         <w:rPr>
           <w:i/>
@@ -14516,6 +15716,7 @@
         </w:rPr>
         <w:t>pCreateInfo</w:t>
       </w:r>
+      <w:proofErr w:type="spellEnd"/>
       <w:r>
         <w:rPr>
           <w:i/>
@@ -14535,6 +15736,7 @@
         </w:rPr>
         <w:t xml:space="preserve"> </w:t>
       </w:r>
+      <w:proofErr w:type="spellStart"/>
       <w:r>
         <w:rPr>
           <w:i/>
@@ -14542,12 +15744,14 @@
         </w:rPr>
         <w:t>VkAllocationCallbacks</w:t>
       </w:r>
+      <w:proofErr w:type="spellEnd"/>
       <w:r>
         <w:rPr>
           <w:i/>
         </w:rPr>
         <w:t xml:space="preserve">* </w:t>
       </w:r>
+      <w:proofErr w:type="spellStart"/>
       <w:r>
         <w:rPr>
           <w:i/>
@@ -14555,6 +15759,7 @@
         </w:rPr>
         <w:t>pAllocator</w:t>
       </w:r>
+      <w:proofErr w:type="spellEnd"/>
       <w:r>
         <w:rPr>
           <w:i/>
@@ -14574,6 +15779,7 @@
         </w:rPr>
         <w:t xml:space="preserve">* </w:t>
       </w:r>
+      <w:proofErr w:type="spellStart"/>
       <w:r>
         <w:rPr>
           <w:i/>
@@ -14581,6 +15787,7 @@
         </w:rPr>
         <w:t>pInstance</w:t>
       </w:r>
+      <w:proofErr w:type="spellEnd"/>
       <w:r>
         <w:rPr>
           <w:i/>
@@ -14637,6 +15844,8 @@
         </w:rPr>
         <w:t xml:space="preserve"> </w:t>
       </w:r>
+      <w:proofErr w:type="spellStart"/>
+      <w:proofErr w:type="gramStart"/>
       <w:r>
         <w:rPr>
           <w:i/>
@@ -14644,12 +15853,14 @@
         </w:rPr>
         <w:t>vkDestroyBuffer</w:t>
       </w:r>
+      <w:proofErr w:type="spellEnd"/>
       <w:r>
         <w:rPr>
           <w:i/>
         </w:rPr>
         <w:t>(</w:t>
       </w:r>
+      <w:proofErr w:type="gramEnd"/>
       <w:r>
         <w:rPr>
           <w:i/>
@@ -14715,6 +15926,7 @@
         </w:rPr>
         <w:t xml:space="preserve"> </w:t>
       </w:r>
+      <w:proofErr w:type="spellStart"/>
       <w:r>
         <w:rPr>
           <w:i/>
@@ -14722,12 +15934,14 @@
         </w:rPr>
         <w:t>VkAllocationCallbacks</w:t>
       </w:r>
+      <w:proofErr w:type="spellEnd"/>
       <w:r>
         <w:rPr>
           <w:i/>
         </w:rPr>
         <w:t xml:space="preserve">* </w:t>
       </w:r>
+      <w:proofErr w:type="spellStart"/>
       <w:r>
         <w:rPr>
           <w:i/>
@@ -14735,6 +15949,7 @@
         </w:rPr>
         <w:t>pAllocator</w:t>
       </w:r>
+      <w:proofErr w:type="spellEnd"/>
       <w:r>
         <w:rPr>
           <w:i/>
@@ -14774,11 +15989,83 @@
           <w:numId w:val="22"/>
         </w:numPr>
       </w:pPr>
-      <w:r>
-        <w:rPr>
-          <w:i/>
-        </w:rPr>
-        <w:t>void vkDestroyDevice(VkDevice device, const VkAllocationCallbacks* pAllocator)</w:t>
+      <w:proofErr w:type="spellStart"/>
+      <w:r>
+        <w:rPr>
+          <w:i/>
+        </w:rPr>
+        <w:t>void</w:t>
+      </w:r>
+      <w:proofErr w:type="spellEnd"/>
+      <w:r>
+        <w:rPr>
+          <w:i/>
+        </w:rPr>
+        <w:t xml:space="preserve"> </w:t>
+      </w:r>
+      <w:proofErr w:type="spellStart"/>
+      <w:proofErr w:type="gramStart"/>
+      <w:r>
+        <w:rPr>
+          <w:i/>
+        </w:rPr>
+        <w:t>vkDestroyDevice</w:t>
+      </w:r>
+      <w:proofErr w:type="spellEnd"/>
+      <w:r>
+        <w:rPr>
+          <w:i/>
+        </w:rPr>
+        <w:t>(</w:t>
+      </w:r>
+      <w:proofErr w:type="gramEnd"/>
+      <w:r>
+        <w:rPr>
+          <w:i/>
+        </w:rPr>
+        <w:t xml:space="preserve">VkDevice </w:t>
+      </w:r>
+      <w:proofErr w:type="spellStart"/>
+      <w:r>
+        <w:rPr>
+          <w:i/>
+        </w:rPr>
+        <w:t>device</w:t>
+      </w:r>
+      <w:proofErr w:type="spellEnd"/>
+      <w:r>
+        <w:rPr>
+          <w:i/>
+        </w:rPr>
+        <w:t xml:space="preserve">, const </w:t>
+      </w:r>
+      <w:proofErr w:type="spellStart"/>
+      <w:r>
+        <w:rPr>
+          <w:i/>
+        </w:rPr>
+        <w:t>VkAllocationCallbacks</w:t>
+      </w:r>
+      <w:proofErr w:type="spellEnd"/>
+      <w:r>
+        <w:rPr>
+          <w:i/>
+        </w:rPr>
+        <w:t xml:space="preserve">* </w:t>
+      </w:r>
+      <w:proofErr w:type="spellStart"/>
+      <w:r>
+        <w:rPr>
+          <w:i/>
+        </w:rPr>
+        <w:t>pAllocator</w:t>
+      </w:r>
+      <w:proofErr w:type="spellEnd"/>
+      <w:r>
+        <w:rPr>
+          <w:i/>
+        </w:rPr>
+        <w:t>)</w:t>
       </w:r>
       <w:r>
         <w:t xml:space="preserve"> – уничтожает объект логического устройства</w:t>
@@ -14792,12 +16079,36 @@
           <w:numId w:val="22"/>
         </w:numPr>
       </w:pPr>
-      <w:r>
-        <w:rPr>
-          <w:i/>
-        </w:rPr>
-        <w:t>void vkDestroyFence(</w:t>
-      </w:r>
+      <w:proofErr w:type="spellStart"/>
+      <w:r>
+        <w:rPr>
+          <w:i/>
+        </w:rPr>
+        <w:t>void</w:t>
+      </w:r>
+      <w:proofErr w:type="spellEnd"/>
+      <w:r>
+        <w:rPr>
+          <w:i/>
+        </w:rPr>
+        <w:t xml:space="preserve"> </w:t>
+      </w:r>
+      <w:proofErr w:type="spellStart"/>
+      <w:proofErr w:type="gramStart"/>
+      <w:r>
+        <w:rPr>
+          <w:i/>
+        </w:rPr>
+        <w:t>vkDestroyFence</w:t>
+      </w:r>
+      <w:proofErr w:type="spellEnd"/>
+      <w:r>
+        <w:rPr>
+          <w:i/>
+        </w:rPr>
+        <w:t>(</w:t>
+      </w:r>
+      <w:proofErr w:type="gramEnd"/>
       <w:r>
         <w:rPr>
           <w:i/>
@@ -14863,6 +16174,7 @@
         </w:rPr>
         <w:t xml:space="preserve"> </w:t>
       </w:r>
+      <w:proofErr w:type="spellStart"/>
       <w:r>
         <w:rPr>
           <w:i/>
@@ -14870,12 +16182,14 @@
         </w:rPr>
         <w:t>VkAllocationCallbacks</w:t>
       </w:r>
+      <w:proofErr w:type="spellEnd"/>
       <w:r>
         <w:rPr>
           <w:i/>
         </w:rPr>
         <w:t xml:space="preserve">* </w:t>
       </w:r>
+      <w:proofErr w:type="spellStart"/>
       <w:r>
         <w:rPr>
           <w:i/>
@@ -14883,6 +16197,7 @@
         </w:rPr>
         <w:t>pAllocator</w:t>
       </w:r>
+      <w:proofErr w:type="spellEnd"/>
       <w:r>
         <w:rPr>
           <w:i/>
@@ -14917,6 +16232,8 @@
         </w:rPr>
         <w:t xml:space="preserve"> </w:t>
       </w:r>
+      <w:proofErr w:type="spellStart"/>
+      <w:proofErr w:type="gramStart"/>
       <w:r>
         <w:rPr>
           <w:i/>
@@ -14924,12 +16241,14 @@
         </w:rPr>
         <w:t>vkDestroyInstance</w:t>
       </w:r>
+      <w:proofErr w:type="spellEnd"/>
       <w:r>
         <w:rPr>
           <w:i/>
         </w:rPr>
         <w:t>(</w:t>
       </w:r>
+      <w:proofErr w:type="gramEnd"/>
       <w:r>
         <w:rPr>
           <w:i/>
@@ -14969,6 +16288,7 @@
         </w:rPr>
         <w:t xml:space="preserve"> </w:t>
       </w:r>
+      <w:proofErr w:type="spellStart"/>
       <w:r>
         <w:rPr>
           <w:i/>
@@ -14976,12 +16296,14 @@
         </w:rPr>
         <w:t>VkAllocationCallbacks</w:t>
       </w:r>
+      <w:proofErr w:type="spellEnd"/>
       <w:r>
         <w:rPr>
           <w:i/>
         </w:rPr>
         <w:t xml:space="preserve">* </w:t>
       </w:r>
+      <w:proofErr w:type="spellStart"/>
       <w:r>
         <w:rPr>
           <w:i/>
@@ -14989,6 +16311,7 @@
         </w:rPr>
         <w:t>pAllocator</w:t>
       </w:r>
+      <w:proofErr w:type="spellEnd"/>
       <w:r>
         <w:rPr>
           <w:i/>
@@ -15035,6 +16358,7 @@
         </w:rPr>
         <w:t>u</w:t>
       </w:r>
+      <w:proofErr w:type="spellStart"/>
       <w:r>
         <w:rPr>
           <w:i/>
@@ -15042,6 +16366,7 @@
         </w:rPr>
         <w:t>lkan</w:t>
       </w:r>
+      <w:proofErr w:type="spellEnd"/>
     </w:p>
     <w:p>
       <w:pPr>
@@ -15055,8 +16380,24 @@
         <w:rPr>
           <w:i/>
         </w:rPr>
-        <w:t>VkResult vkEnumeratePhysicalDevices(</w:t>
-      </w:r>
+        <w:t xml:space="preserve">VkResult </w:t>
+      </w:r>
+      <w:proofErr w:type="spellStart"/>
+      <w:proofErr w:type="gramStart"/>
+      <w:r>
+        <w:rPr>
+          <w:i/>
+        </w:rPr>
+        <w:t>vkEnumeratePhysicalDevices</w:t>
+      </w:r>
+      <w:proofErr w:type="spellEnd"/>
+      <w:r>
+        <w:rPr>
+          <w:i/>
+        </w:rPr>
+        <w:t>(</w:t>
+      </w:r>
+      <w:proofErr w:type="gramEnd"/>
       <w:r>
         <w:rPr>
           <w:i/>
@@ -15083,6 +16424,7 @@
         </w:rPr>
         <w:t xml:space="preserve">, </w:t>
       </w:r>
+      <w:proofErr w:type="spellStart"/>
       <w:r>
         <w:rPr>
           <w:i/>
@@ -15090,6 +16432,7 @@
         </w:rPr>
         <w:t>uint</w:t>
       </w:r>
+      <w:proofErr w:type="spellEnd"/>
       <w:r>
         <w:rPr>
           <w:i/>
@@ -15109,6 +16452,7 @@
         </w:rPr>
         <w:t xml:space="preserve">* </w:t>
       </w:r>
+      <w:proofErr w:type="spellStart"/>
       <w:r>
         <w:rPr>
           <w:i/>
@@ -15116,6 +16460,7 @@
         </w:rPr>
         <w:t>pPhysicalDeviceCount</w:t>
       </w:r>
+      <w:proofErr w:type="spellEnd"/>
       <w:r>
         <w:rPr>
           <w:i/>
@@ -15135,6 +16480,7 @@
         </w:rPr>
         <w:t xml:space="preserve">* </w:t>
       </w:r>
+      <w:proofErr w:type="spellStart"/>
       <w:r>
         <w:rPr>
           <w:i/>
@@ -15142,6 +16488,7 @@
         </w:rPr>
         <w:t>pPhysicalDevices</w:t>
       </w:r>
+      <w:proofErr w:type="spellEnd"/>
       <w:r>
         <w:rPr>
           <w:i/>
@@ -15174,6 +16521,8 @@
         </w:rPr>
         <w:t xml:space="preserve"> </w:t>
       </w:r>
+      <w:proofErr w:type="spellStart"/>
+      <w:proofErr w:type="gramStart"/>
       <w:r>
         <w:rPr>
           <w:i/>
@@ -15181,12 +16530,14 @@
         </w:rPr>
         <w:t>vkFreeMemory</w:t>
       </w:r>
+      <w:proofErr w:type="spellEnd"/>
       <w:r>
         <w:rPr>
           <w:i/>
         </w:rPr>
         <w:t>(</w:t>
       </w:r>
+      <w:proofErr w:type="gramEnd"/>
       <w:r>
         <w:rPr>
           <w:i/>
@@ -15252,6 +16603,7 @@
         </w:rPr>
         <w:t xml:space="preserve"> </w:t>
       </w:r>
+      <w:proofErr w:type="spellStart"/>
       <w:r>
         <w:rPr>
           <w:i/>
@@ -15259,12 +16611,14 @@
         </w:rPr>
         <w:t>VkAllocationCallbacks</w:t>
       </w:r>
+      <w:proofErr w:type="spellEnd"/>
       <w:r>
         <w:rPr>
           <w:i/>
         </w:rPr>
         <w:t xml:space="preserve">* </w:t>
       </w:r>
+      <w:proofErr w:type="spellStart"/>
       <w:r>
         <w:rPr>
           <w:i/>
@@ -15272,6 +16626,7 @@
         </w:rPr>
         <w:t>pAllocator</w:t>
       </w:r>
+      <w:proofErr w:type="spellEnd"/>
       <w:r>
         <w:rPr>
           <w:i/>
@@ -15309,6 +16664,8 @@
         </w:rPr>
         <w:t xml:space="preserve"> </w:t>
       </w:r>
+      <w:proofErr w:type="spellStart"/>
+      <w:proofErr w:type="gramStart"/>
       <w:r>
         <w:rPr>
           <w:i/>
@@ -15316,12 +16673,14 @@
         </w:rPr>
         <w:t>vkResetCommandBuffer</w:t>
       </w:r>
+      <w:proofErr w:type="spellEnd"/>
       <w:r>
         <w:rPr>
           <w:i/>
         </w:rPr>
         <w:t>(</w:t>
       </w:r>
+      <w:proofErr w:type="gramEnd"/>
       <w:r>
         <w:rPr>
           <w:i/>
@@ -15335,6 +16694,7 @@
         </w:rPr>
         <w:t xml:space="preserve"> </w:t>
       </w:r>
+      <w:proofErr w:type="spellStart"/>
       <w:r>
         <w:rPr>
           <w:i/>
@@ -15342,12 +16702,14 @@
         </w:rPr>
         <w:t>commandBuffer</w:t>
       </w:r>
+      <w:proofErr w:type="spellEnd"/>
       <w:r>
         <w:rPr>
           <w:i/>
         </w:rPr>
         <w:t xml:space="preserve">, </w:t>
       </w:r>
+      <w:proofErr w:type="spellStart"/>
       <w:r>
         <w:rPr>
           <w:i/>
@@ -15355,6 +16717,7 @@
         </w:rPr>
         <w:t>VkCommandBufferResetFlags</w:t>
       </w:r>
+      <w:proofErr w:type="spellEnd"/>
       <w:r>
         <w:rPr>
           <w:i/>
@@ -15402,6 +16765,8 @@
         </w:rPr>
         <w:t xml:space="preserve"> </w:t>
       </w:r>
+      <w:proofErr w:type="spellStart"/>
+      <w:proofErr w:type="gramStart"/>
       <w:r>
         <w:rPr>
           <w:i/>
@@ -15409,12 +16774,14 @@
         </w:rPr>
         <w:t>vkCreateShaderModule</w:t>
       </w:r>
+      <w:proofErr w:type="spellEnd"/>
       <w:r>
         <w:rPr>
           <w:i/>
         </w:rPr>
         <w:t>(</w:t>
       </w:r>
+      <w:proofErr w:type="gramEnd"/>
       <w:r>
         <w:rPr>
           <w:i/>
@@ -15454,6 +16821,7 @@
         </w:rPr>
         <w:t xml:space="preserve"> </w:t>
       </w:r>
+      <w:proofErr w:type="spellStart"/>
       <w:r>
         <w:rPr>
           <w:i/>
@@ -15461,12 +16829,14 @@
         </w:rPr>
         <w:t>VkShaderModuleCreateInfo</w:t>
       </w:r>
+      <w:proofErr w:type="spellEnd"/>
       <w:r>
         <w:rPr>
           <w:i/>
         </w:rPr>
         <w:t xml:space="preserve">* </w:t>
       </w:r>
+      <w:proofErr w:type="spellStart"/>
       <w:r>
         <w:rPr>
           <w:i/>
@@ -15474,6 +16844,7 @@
         </w:rPr>
         <w:t>pCreateInfo</w:t>
       </w:r>
+      <w:proofErr w:type="spellEnd"/>
       <w:r>
         <w:rPr>
           <w:i/>
@@ -15493,6 +16864,7 @@
         </w:rPr>
         <w:t xml:space="preserve"> </w:t>
       </w:r>
+      <w:proofErr w:type="spellStart"/>
       <w:r>
         <w:rPr>
           <w:i/>
@@ -15500,12 +16872,14 @@
         </w:rPr>
         <w:t>VkAllocationCallbacks</w:t>
       </w:r>
+      <w:proofErr w:type="spellEnd"/>
       <w:r>
         <w:rPr>
           <w:i/>
         </w:rPr>
         <w:t xml:space="preserve">* </w:t>
       </w:r>
+      <w:proofErr w:type="spellStart"/>
       <w:r>
         <w:rPr>
           <w:i/>
@@ -15513,6 +16887,7 @@
         </w:rPr>
         <w:t>pAllocator</w:t>
       </w:r>
+      <w:proofErr w:type="spellEnd"/>
       <w:r>
         <w:rPr>
           <w:i/>
@@ -15539,6 +16914,7 @@
         </w:rPr>
         <w:t xml:space="preserve">* </w:t>
       </w:r>
+      <w:proofErr w:type="spellStart"/>
       <w:r>
         <w:rPr>
           <w:i/>
@@ -15546,6 +16922,7 @@
         </w:rPr>
         <w:t>pShaderModule</w:t>
       </w:r>
+      <w:proofErr w:type="spellEnd"/>
       <w:r>
         <w:rPr>
           <w:i/>
@@ -15583,6 +16960,8 @@
         </w:rPr>
         <w:t xml:space="preserve"> </w:t>
       </w:r>
+      <w:proofErr w:type="spellStart"/>
+      <w:proofErr w:type="gramStart"/>
       <w:r>
         <w:rPr>
           <w:i/>
@@ -15590,12 +16969,14 @@
         </w:rPr>
         <w:t>vkCreateComputePipelines</w:t>
       </w:r>
+      <w:proofErr w:type="spellEnd"/>
       <w:r>
         <w:rPr>
           <w:i/>
         </w:rPr>
         <w:t>(</w:t>
       </w:r>
+      <w:proofErr w:type="gramEnd"/>
       <w:r>
         <w:rPr>
           <w:i/>
@@ -15635,6 +17016,7 @@
         </w:rPr>
         <w:t xml:space="preserve"> </w:t>
       </w:r>
+      <w:proofErr w:type="spellStart"/>
       <w:r>
         <w:rPr>
           <w:i/>
@@ -15642,12 +17024,14 @@
         </w:rPr>
         <w:t>pipelineCache</w:t>
       </w:r>
+      <w:proofErr w:type="spellEnd"/>
       <w:r>
         <w:rPr>
           <w:i/>
         </w:rPr>
         <w:t xml:space="preserve">, </w:t>
       </w:r>
+      <w:proofErr w:type="spellStart"/>
       <w:r>
         <w:rPr>
           <w:i/>
@@ -15655,6 +17039,7 @@
         </w:rPr>
         <w:t>uint</w:t>
       </w:r>
+      <w:proofErr w:type="spellEnd"/>
       <w:r>
         <w:rPr>
           <w:i/>
@@ -15674,6 +17059,7 @@
         </w:rPr>
         <w:t xml:space="preserve"> </w:t>
       </w:r>
+      <w:proofErr w:type="spellStart"/>
       <w:r>
         <w:rPr>
           <w:i/>
@@ -15681,6 +17067,7 @@
         </w:rPr>
         <w:t>createInfoCount</w:t>
       </w:r>
+      <w:proofErr w:type="spellEnd"/>
       <w:r>
         <w:rPr>
           <w:i/>
@@ -15700,6 +17087,7 @@
         </w:rPr>
         <w:t xml:space="preserve"> </w:t>
       </w:r>
+      <w:proofErr w:type="spellStart"/>
       <w:r>
         <w:rPr>
           <w:i/>
@@ -15707,12 +17095,14 @@
         </w:rPr>
         <w:t>VkComputePipelineCreateInfo</w:t>
       </w:r>
+      <w:proofErr w:type="spellEnd"/>
       <w:r>
         <w:rPr>
           <w:i/>
         </w:rPr>
         <w:t xml:space="preserve">* </w:t>
       </w:r>
+      <w:proofErr w:type="spellStart"/>
       <w:r>
         <w:rPr>
           <w:i/>
@@ -15720,6 +17110,7 @@
         </w:rPr>
         <w:t>pCreateInfos</w:t>
       </w:r>
+      <w:proofErr w:type="spellEnd"/>
       <w:r>
         <w:rPr>
           <w:i/>
@@ -15739,6 +17130,7 @@
         </w:rPr>
         <w:t xml:space="preserve"> </w:t>
       </w:r>
+      <w:proofErr w:type="spellStart"/>
       <w:r>
         <w:rPr>
           <w:i/>
@@ -15746,12 +17138,14 @@
         </w:rPr>
         <w:t>VkAllocationCallbacks</w:t>
       </w:r>
+      <w:proofErr w:type="spellEnd"/>
       <w:r>
         <w:rPr>
           <w:i/>
         </w:rPr>
         <w:t xml:space="preserve">* </w:t>
       </w:r>
+      <w:proofErr w:type="spellStart"/>
       <w:r>
         <w:rPr>
           <w:i/>
@@ -15759,6 +17153,7 @@
         </w:rPr>
         <w:t>pAllocator</w:t>
       </w:r>
+      <w:proofErr w:type="spellEnd"/>
       <w:r>
         <w:rPr>
           <w:i/>
@@ -15778,6 +17173,7 @@
         </w:rPr>
         <w:t xml:space="preserve">* </w:t>
       </w:r>
+      <w:proofErr w:type="spellStart"/>
       <w:r>
         <w:rPr>
           <w:i/>
@@ -15785,6 +17181,7 @@
         </w:rPr>
         <w:t>pPipelines</w:t>
       </w:r>
+      <w:proofErr w:type="spellEnd"/>
       <w:r>
         <w:rPr>
           <w:i/>
@@ -15843,6 +17240,8 @@
       <w:r>
         <w:t xml:space="preserve">с нужными параметрами с помощью </w:t>
       </w:r>
+      <w:proofErr w:type="spellStart"/>
+      <w:proofErr w:type="gramStart"/>
       <w:r>
         <w:rPr>
           <w:i/>
@@ -15850,11 +17249,19 @@
         </w:rPr>
         <w:t>vkCreateInstance</w:t>
       </w:r>
-      <w:r>
-        <w:rPr>
-          <w:i/>
-        </w:rPr>
-        <w:t>()</w:t>
+      <w:proofErr w:type="spellEnd"/>
+      <w:r>
+        <w:rPr>
+          <w:i/>
+        </w:rPr>
+        <w:t>(</w:t>
+      </w:r>
+      <w:proofErr w:type="gramEnd"/>
+      <w:r>
+        <w:rPr>
+          <w:i/>
+        </w:rPr>
+        <w:t>)</w:t>
       </w:r>
     </w:p>
     <w:p>
@@ -15900,6 +17307,8 @@
       <w:r>
         <w:t xml:space="preserve">с помощью метода </w:t>
       </w:r>
+      <w:proofErr w:type="spellStart"/>
+      <w:proofErr w:type="gramStart"/>
       <w:r>
         <w:rPr>
           <w:i/>
@@ -15907,11 +17316,19 @@
         </w:rPr>
         <w:t>vkCreateDevice</w:t>
       </w:r>
-      <w:r>
-        <w:rPr>
-          <w:i/>
-        </w:rPr>
-        <w:t>()</w:t>
+      <w:proofErr w:type="spellEnd"/>
+      <w:r>
+        <w:rPr>
+          <w:i/>
+        </w:rPr>
+        <w:t>(</w:t>
+      </w:r>
+      <w:proofErr w:type="gramEnd"/>
+      <w:r>
+        <w:rPr>
+          <w:i/>
+        </w:rPr>
+        <w:t>)</w:t>
       </w:r>
     </w:p>
     <w:p>
@@ -15937,6 +17354,8 @@
       <w:r>
         <w:t xml:space="preserve">от устройства с помощью функции </w:t>
       </w:r>
+      <w:proofErr w:type="spellStart"/>
+      <w:proofErr w:type="gramStart"/>
       <w:r>
         <w:rPr>
           <w:i/>
@@ -15944,11 +17363,19 @@
         </w:rPr>
         <w:t>vkGetDeviceQueue</w:t>
       </w:r>
-      <w:r>
-        <w:rPr>
-          <w:i/>
-        </w:rPr>
-        <w:t>()</w:t>
+      <w:proofErr w:type="spellEnd"/>
+      <w:r>
+        <w:rPr>
+          <w:i/>
+        </w:rPr>
+        <w:t>(</w:t>
+      </w:r>
+      <w:proofErr w:type="gramEnd"/>
+      <w:r>
+        <w:rPr>
+          <w:i/>
+        </w:rPr>
+        <w:t>)</w:t>
       </w:r>
     </w:p>
     <w:p>
@@ -15975,6 +17402,8 @@
       <w:r>
         <w:t xml:space="preserve">с помощью функции </w:t>
       </w:r>
+      <w:proofErr w:type="spellStart"/>
+      <w:proofErr w:type="gramStart"/>
       <w:r>
         <w:rPr>
           <w:i/>
@@ -15982,14 +17411,30 @@
         </w:rPr>
         <w:t>vkCreateShaderModule</w:t>
       </w:r>
-      <w:r>
-        <w:rPr>
-          <w:i/>
-        </w:rPr>
-        <w:t xml:space="preserve">(), </w:t>
-      </w:r>
-      <w:r>
-        <w:t>передав в него шейдерный код</w:t>
+      <w:proofErr w:type="spellEnd"/>
+      <w:r>
+        <w:rPr>
+          <w:i/>
+        </w:rPr>
+        <w:t>(</w:t>
+      </w:r>
+      <w:proofErr w:type="gramEnd"/>
+      <w:r>
+        <w:rPr>
+          <w:i/>
+        </w:rPr>
+        <w:t xml:space="preserve">), </w:t>
+      </w:r>
+      <w:r>
+        <w:t xml:space="preserve">передав в него </w:t>
+      </w:r>
+      <w:proofErr w:type="spellStart"/>
+      <w:r>
+        <w:t>шейдерный</w:t>
+      </w:r>
+      <w:proofErr w:type="spellEnd"/>
+      <w:r>
+        <w:t xml:space="preserve"> код</w:t>
       </w:r>
     </w:p>
     <w:p>
@@ -16016,12 +17461,14 @@
       <w:r>
         <w:t xml:space="preserve">с помощью метода </w:t>
       </w:r>
+      <w:proofErr w:type="spellStart"/>
       <w:r>
         <w:rPr>
           <w:i/>
         </w:rPr>
         <w:t>vkCreateComputePipelines</w:t>
       </w:r>
+      <w:proofErr w:type="spellEnd"/>
     </w:p>
     <w:p>
       <w:pPr>
@@ -16047,6 +17494,8 @@
         <w:lastRenderedPageBreak/>
         <w:t xml:space="preserve">Создать командный буфер, привязать к конвейеру с помощью </w:t>
       </w:r>
+      <w:proofErr w:type="spellStart"/>
+      <w:proofErr w:type="gramStart"/>
       <w:r>
         <w:rPr>
           <w:i/>
@@ -16054,11 +17503,19 @@
         </w:rPr>
         <w:t>vkCmdBindPipeline</w:t>
       </w:r>
-      <w:r>
-        <w:rPr>
-          <w:i/>
-        </w:rPr>
-        <w:t>()</w:t>
+      <w:proofErr w:type="spellEnd"/>
+      <w:r>
+        <w:rPr>
+          <w:i/>
+        </w:rPr>
+        <w:t>(</w:t>
+      </w:r>
+      <w:proofErr w:type="gramEnd"/>
+      <w:r>
+        <w:rPr>
+          <w:i/>
+        </w:rPr>
+        <w:t>)</w:t>
       </w:r>
     </w:p>
     <w:p>
@@ -16072,6 +17529,8 @@
       <w:r>
         <w:t xml:space="preserve">Записать команду на запуск шейдера с помощью </w:t>
       </w:r>
+      <w:proofErr w:type="spellStart"/>
+      <w:proofErr w:type="gramStart"/>
       <w:r>
         <w:rPr>
           <w:i/>
@@ -16079,11 +17538,19 @@
         </w:rPr>
         <w:t>vkCmdDispatch</w:t>
       </w:r>
-      <w:r>
-        <w:rPr>
-          <w:i/>
-        </w:rPr>
-        <w:t>()</w:t>
+      <w:proofErr w:type="spellEnd"/>
+      <w:r>
+        <w:rPr>
+          <w:i/>
+        </w:rPr>
+        <w:t>(</w:t>
+      </w:r>
+      <w:proofErr w:type="gramEnd"/>
+      <w:r>
+        <w:rPr>
+          <w:i/>
+        </w:rPr>
+        <w:t>)</w:t>
       </w:r>
     </w:p>
     <w:p>
@@ -16100,6 +17567,8 @@
       <w:r>
         <w:t xml:space="preserve">Запустить командный буфер на исполнение, отправив в очередь с помощью </w:t>
       </w:r>
+      <w:proofErr w:type="spellStart"/>
+      <w:proofErr w:type="gramStart"/>
       <w:r>
         <w:rPr>
           <w:i/>
@@ -16107,11 +17576,19 @@
         </w:rPr>
         <w:t>vkQueueSubmit</w:t>
       </w:r>
-      <w:r>
-        <w:rPr>
-          <w:i/>
-        </w:rPr>
-        <w:t>()</w:t>
+      <w:proofErr w:type="spellEnd"/>
+      <w:r>
+        <w:rPr>
+          <w:i/>
+        </w:rPr>
+        <w:t>(</w:t>
+      </w:r>
+      <w:proofErr w:type="gramEnd"/>
+      <w:r>
+        <w:rPr>
+          <w:i/>
+        </w:rPr>
+        <w:t>)</w:t>
       </w:r>
     </w:p>
     <w:p>
@@ -16227,8 +17704,6 @@
       <w:r>
         <w:t>3.1</w:t>
       </w:r>
-      <w:bookmarkStart w:id="28" w:name="_GoBack"/>
-      <w:bookmarkEnd w:id="28"/>
       <w:r>
         <w:t xml:space="preserve"> </w:t>
       </w:r>
@@ -16284,7 +17759,7 @@
                     <pic:cNvPicPr/>
                   </pic:nvPicPr>
                   <pic:blipFill>
-                    <a:blip r:embed="rId18">
+                    <a:blip r:embed="rId20">
                       <a:extLst>
                         <a:ext uri="{28A0092B-C50C-407E-A947-70E740481C1C}">
                           <a14:useLocalDpi xmlns:a14="http://schemas.microsoft.com/office/drawing/2010/main" val="0"/>
@@ -16391,7 +17866,7 @@
                     <pic:cNvPicPr/>
                   </pic:nvPicPr>
                   <pic:blipFill>
-                    <a:blip r:embed="rId19">
+                    <a:blip r:embed="rId21">
                       <a:extLst>
                         <a:ext uri="{28A0092B-C50C-407E-A947-70E740481C1C}">
                           <a14:useLocalDpi xmlns:a14="http://schemas.microsoft.com/office/drawing/2010/main" val="0"/>
@@ -16443,7 +17918,15 @@
       </w:pPr>
       <w:r>
         <w:lastRenderedPageBreak/>
-        <w:t>Точкой входа в библиотеку и предоставляемые библиотекой классы и функции является класс Application. Далее описаны все сущности и их назначение:</w:t>
+        <w:t xml:space="preserve">Точкой входа в библиотеку и предоставляемые библиотекой классы и функции является класс </w:t>
+      </w:r>
+      <w:proofErr w:type="spellStart"/>
+      <w:r>
+        <w:t>Application</w:t>
+      </w:r>
+      <w:proofErr w:type="spellEnd"/>
+      <w:r>
+        <w:t>. Далее описаны все сущности и их назначение:</w:t>
       </w:r>
     </w:p>
     <w:p>
@@ -16522,6 +18005,7 @@
           <w:numId w:val="28"/>
         </w:numPr>
       </w:pPr>
+      <w:proofErr w:type="spellStart"/>
       <w:r>
         <w:rPr>
           <w:i/>
@@ -16529,6 +18013,7 @@
         </w:rPr>
         <w:t>InformationProvider</w:t>
       </w:r>
+      <w:proofErr w:type="spellEnd"/>
       <w:r>
         <w:t xml:space="preserve"> – </w:t>
       </w:r>
@@ -16544,6 +18029,7 @@
           <w:numId w:val="28"/>
         </w:numPr>
       </w:pPr>
+      <w:proofErr w:type="spellStart"/>
       <w:r>
         <w:rPr>
           <w:i/>
@@ -16551,6 +18037,7 @@
         </w:rPr>
         <w:t>DeviceInfo</w:t>
       </w:r>
+      <w:proofErr w:type="spellEnd"/>
       <w:r>
         <w:t xml:space="preserve"> – </w:t>
       </w:r>
@@ -16566,6 +18053,7 @@
           <w:numId w:val="28"/>
         </w:numPr>
       </w:pPr>
+      <w:proofErr w:type="spellStart"/>
       <w:r>
         <w:rPr>
           <w:i/>
@@ -16573,6 +18061,7 @@
         </w:rPr>
         <w:t>SystemInfo</w:t>
       </w:r>
+      <w:proofErr w:type="spellEnd"/>
       <w:r>
         <w:t xml:space="preserve"> – </w:t>
       </w:r>
@@ -16591,6 +18080,7 @@
           <w:numId w:val="28"/>
         </w:numPr>
       </w:pPr>
+      <w:proofErr w:type="spellStart"/>
       <w:r>
         <w:rPr>
           <w:i/>
@@ -16598,6 +18088,7 @@
         </w:rPr>
         <w:t>VulkanInfo</w:t>
       </w:r>
+      <w:proofErr w:type="spellEnd"/>
       <w:r>
         <w:t xml:space="preserve"> – </w:t>
       </w:r>
@@ -16625,6 +18116,7 @@
           <w:numId w:val="28"/>
         </w:numPr>
       </w:pPr>
+      <w:proofErr w:type="spellStart"/>
       <w:r>
         <w:rPr>
           <w:i/>
@@ -16632,6 +18124,7 @@
         </w:rPr>
         <w:t>PerformanceCounter</w:t>
       </w:r>
+      <w:proofErr w:type="spellEnd"/>
       <w:r>
         <w:rPr>
           <w:lang w:val="en-US"/>
@@ -16650,6 +18143,7 @@
           <w:numId w:val="28"/>
         </w:numPr>
       </w:pPr>
+      <w:proofErr w:type="spellStart"/>
       <w:r>
         <w:rPr>
           <w:i/>
@@ -16657,6 +18151,7 @@
         </w:rPr>
         <w:t>ComputeTimer</w:t>
       </w:r>
+      <w:proofErr w:type="spellEnd"/>
       <w:r>
         <w:t xml:space="preserve"> – </w:t>
       </w:r>
@@ -16716,6 +18211,7 @@
           <w:numId w:val="28"/>
         </w:numPr>
       </w:pPr>
+      <w:proofErr w:type="spellStart"/>
       <w:r>
         <w:rPr>
           <w:i/>
@@ -16723,6 +18219,7 @@
         </w:rPr>
         <w:t>TaskResult</w:t>
       </w:r>
+      <w:proofErr w:type="spellEnd"/>
       <w:r>
         <w:t xml:space="preserve"> – </w:t>
       </w:r>
@@ -16738,6 +18235,7 @@
           <w:numId w:val="28"/>
         </w:numPr>
       </w:pPr>
+      <w:proofErr w:type="spellStart"/>
       <w:r>
         <w:rPr>
           <w:i/>
@@ -16745,6 +18243,7 @@
         </w:rPr>
         <w:t>ShaderProvider</w:t>
       </w:r>
+      <w:proofErr w:type="spellEnd"/>
       <w:r>
         <w:t xml:space="preserve"> – </w:t>
       </w:r>
@@ -16788,6 +18287,7 @@
           <w:numId w:val="28"/>
         </w:numPr>
       </w:pPr>
+      <w:proofErr w:type="spellStart"/>
       <w:r>
         <w:rPr>
           <w:i/>
@@ -16795,6 +18295,7 @@
         </w:rPr>
         <w:t>ShaderProvider</w:t>
       </w:r>
+      <w:proofErr w:type="spellEnd"/>
       <w:r>
         <w:rPr>
           <w:lang w:val="en-US"/>
@@ -16825,8 +18326,13 @@
         <w:t xml:space="preserve"> – </w:t>
       </w:r>
       <w:r>
-        <w:t>предоставляет функции для различных проверок целостности и валидности</w:t>
-      </w:r>
+        <w:t xml:space="preserve">предоставляет функции для различных проверок целостности и </w:t>
+      </w:r>
+      <w:proofErr w:type="spellStart"/>
+      <w:r>
+        <w:t>валидности</w:t>
+      </w:r>
+      <w:proofErr w:type="spellEnd"/>
     </w:p>
     <w:p>
       <w:pPr>
@@ -16836,6 +18342,7 @@
           <w:numId w:val="28"/>
         </w:numPr>
       </w:pPr>
+      <w:proofErr w:type="spellStart"/>
       <w:r>
         <w:rPr>
           <w:i/>
@@ -16843,6 +18350,7 @@
         </w:rPr>
         <w:t>VulkanVerifier</w:t>
       </w:r>
+      <w:proofErr w:type="spellEnd"/>
       <w:r>
         <w:t xml:space="preserve"> – </w:t>
       </w:r>
@@ -16876,6 +18384,7 @@
           <w:numId w:val="28"/>
         </w:numPr>
       </w:pPr>
+      <w:proofErr w:type="spellStart"/>
       <w:r>
         <w:rPr>
           <w:i/>
@@ -16883,22 +18392,23 @@
         </w:rPr>
         <w:t>IntegrityVerifier</w:t>
       </w:r>
+      <w:proofErr w:type="spellEnd"/>
       <w:r>
         <w:t xml:space="preserve"> – </w:t>
       </w:r>
       <w:r>
         <w:t xml:space="preserve">проверяет целостность распространяемого пакета библиотеки на наличие всех необходимых </w:t>
       </w:r>
-      <w:commentRangeStart w:id="29"/>
+      <w:commentRangeStart w:id="28"/>
       <w:r>
         <w:t>шейдеров</w:t>
       </w:r>
-      <w:commentRangeEnd w:id="29"/>
+      <w:commentRangeEnd w:id="28"/>
       <w:r>
         <w:rPr>
           <w:rStyle w:val="af3"/>
         </w:rPr>
-        <w:commentReference w:id="29"/>
+        <w:commentReference w:id="28"/>
       </w:r>
     </w:p>
     <w:p>
@@ -16909,6 +18419,7 @@
           <w:numId w:val="28"/>
         </w:numPr>
       </w:pPr>
+      <w:proofErr w:type="spellStart"/>
       <w:r>
         <w:rPr>
           <w:i/>
@@ -16916,6 +18427,7 @@
         </w:rPr>
         <w:t>ShaderVerifier</w:t>
       </w:r>
+      <w:proofErr w:type="spellEnd"/>
       <w:r>
         <w:t xml:space="preserve"> – </w:t>
       </w:r>
@@ -16990,7 +18502,7 @@
                     <pic:cNvPicPr/>
                   </pic:nvPicPr>
                   <pic:blipFill>
-                    <a:blip r:embed="rId20">
+                    <a:blip r:embed="rId22">
                       <a:extLst>
                         <a:ext uri="{28A0092B-C50C-407E-A947-70E740481C1C}">
                           <a14:useLocalDpi xmlns:a14="http://schemas.microsoft.com/office/drawing/2010/main" val="0"/>
@@ -17055,6 +18567,7 @@
       <w:r>
         <w:t xml:space="preserve">Получаем экземпляр загрузчика шейдеров </w:t>
       </w:r>
+      <w:proofErr w:type="spellStart"/>
       <w:r>
         <w:rPr>
           <w:i/>
@@ -17062,12 +18575,14 @@
         </w:rPr>
         <w:t>ShaderLoader</w:t>
       </w:r>
+      <w:proofErr w:type="spellEnd"/>
       <w:r>
         <w:t xml:space="preserve"> </w:t>
       </w:r>
       <w:r>
         <w:t xml:space="preserve">с помощью метода </w:t>
       </w:r>
+      <w:proofErr w:type="spellStart"/>
       <w:r>
         <w:rPr>
           <w:i/>
@@ -17075,12 +18590,14 @@
         </w:rPr>
         <w:t>getShaderLoader</w:t>
       </w:r>
+      <w:proofErr w:type="spellEnd"/>
       <w:r>
         <w:t xml:space="preserve"> </w:t>
       </w:r>
       <w:r>
         <w:t xml:space="preserve">класса </w:t>
       </w:r>
+      <w:proofErr w:type="spellStart"/>
       <w:r>
         <w:rPr>
           <w:i/>
@@ -17088,6 +18605,7 @@
         </w:rPr>
         <w:t>ShaderProvider</w:t>
       </w:r>
+      <w:proofErr w:type="spellEnd"/>
       <w:r>
         <w:rPr>
           <w:i/>
@@ -17106,6 +18624,7 @@
       <w:r>
         <w:t xml:space="preserve">Вызываем у экземпляра класса </w:t>
       </w:r>
+      <w:proofErr w:type="spellStart"/>
       <w:r>
         <w:rPr>
           <w:i/>
@@ -17113,6 +18632,7 @@
         </w:rPr>
         <w:t>ShaderLoader</w:t>
       </w:r>
+      <w:proofErr w:type="spellEnd"/>
       <w:r>
         <w:t xml:space="preserve"> </w:t>
       </w:r>
@@ -17157,6 +18677,7 @@
       <w:r>
         <w:t xml:space="preserve">Получаем экземпляр класса </w:t>
       </w:r>
+      <w:proofErr w:type="spellStart"/>
       <w:r>
         <w:rPr>
           <w:i/>
@@ -17164,12 +18685,14 @@
         </w:rPr>
         <w:t>ShaderVerifier</w:t>
       </w:r>
+      <w:proofErr w:type="spellEnd"/>
       <w:r>
         <w:t xml:space="preserve"> </w:t>
       </w:r>
       <w:r>
         <w:t xml:space="preserve">с помощью метода </w:t>
       </w:r>
+      <w:proofErr w:type="spellStart"/>
       <w:r>
         <w:rPr>
           <w:i/>
@@ -17177,6 +18700,7 @@
         </w:rPr>
         <w:t>getShaderVerifier</w:t>
       </w:r>
+      <w:proofErr w:type="spellEnd"/>
       <w:r>
         <w:t xml:space="preserve"> </w:t>
       </w:r>
@@ -17211,8 +18735,13 @@
       <w:r>
         <w:t xml:space="preserve"> </w:t>
       </w:r>
-      <w:r>
-        <w:t xml:space="preserve">шейдерный байт-код </w:t>
+      <w:proofErr w:type="spellStart"/>
+      <w:r>
+        <w:t>шейдерный</w:t>
+      </w:r>
+      <w:proofErr w:type="spellEnd"/>
+      <w:r>
+        <w:t xml:space="preserve"> байт-код </w:t>
       </w:r>
       <w:r>
         <w:rPr>
@@ -17249,6 +18778,7 @@
       <w:r>
         <w:t xml:space="preserve">экземпляра класса </w:t>
       </w:r>
+      <w:proofErr w:type="spellStart"/>
       <w:r>
         <w:rPr>
           <w:i/>
@@ -17256,6 +18786,7 @@
         </w:rPr>
         <w:t>ShaderVerifier</w:t>
       </w:r>
+      <w:proofErr w:type="spellEnd"/>
       <w:r>
         <w:t xml:space="preserve">, </w:t>
       </w:r>
@@ -17266,6 +18797,7 @@
         <w:lastRenderedPageBreak/>
         <w:t xml:space="preserve">скомпилированных шейдеров </w:t>
       </w:r>
+      <w:proofErr w:type="spellStart"/>
       <w:r>
         <w:rPr>
           <w:i/>
@@ -17273,12 +18805,14 @@
         </w:rPr>
         <w:t>VerifiedShader</w:t>
       </w:r>
+      <w:proofErr w:type="spellEnd"/>
       <w:r>
         <w:t xml:space="preserve">. </w:t>
       </w:r>
       <w:r>
         <w:t xml:space="preserve">Стоит отметить, что шейдеры, которые не удалось скомпилировать, не попадают в этот массив. Компиляция выполняется инструментом </w:t>
       </w:r>
+      <w:proofErr w:type="spellStart"/>
       <w:r>
         <w:rPr>
           <w:i/>
@@ -17286,6 +18820,7 @@
         </w:rPr>
         <w:t>glslangValidator</w:t>
       </w:r>
+      <w:proofErr w:type="spellEnd"/>
       <w:r>
         <w:rPr>
           <w:lang w:val="en-US"/>
@@ -17299,7 +18834,15 @@
         <w:ind w:left="1069" w:firstLine="0"/>
       </w:pPr>
       <w:r>
-        <w:t>После того, как шейдеры были валидированы, скомпилированы и загружены, их можно использовать для запуска задач вычисления. Процесс запуска шейдеров на выполнение пр</w:t>
+        <w:t xml:space="preserve">После того, как шейдеры были </w:t>
+      </w:r>
+      <w:proofErr w:type="spellStart"/>
+      <w:r>
+        <w:t>валидированы</w:t>
+      </w:r>
+      <w:proofErr w:type="spellEnd"/>
+      <w:r>
+        <w:t>, скомпилированы и загружены, их можно использовать для запуска задач вычисления. Процесс запуска шейдеров на выполнение пр</w:t>
       </w:r>
       <w:r>
         <w:t>одемонстрирован на рисунке 3.</w:t>
@@ -17337,7 +18880,7 @@
                     <pic:cNvPicPr/>
                   </pic:nvPicPr>
                   <pic:blipFill>
-                    <a:blip r:embed="rId21">
+                    <a:blip r:embed="rId23">
                       <a:extLst>
                         <a:ext uri="{28A0092B-C50C-407E-A947-70E740481C1C}">
                           <a14:useLocalDpi xmlns:a14="http://schemas.microsoft.com/office/drawing/2010/main" val="0"/>
@@ -17410,6 +18953,7 @@
       <w:r>
         <w:t xml:space="preserve"> с помощью метода </w:t>
       </w:r>
+      <w:proofErr w:type="spellStart"/>
       <w:r>
         <w:rPr>
           <w:i/>
@@ -17417,6 +18961,7 @@
         </w:rPr>
         <w:t>createTask</w:t>
       </w:r>
+      <w:proofErr w:type="spellEnd"/>
       <w:r>
         <w:t xml:space="preserve"> </w:t>
       </w:r>
@@ -17461,6 +19006,7 @@
       <w:r>
         <w:t xml:space="preserve">передать выбранный верифицированный и скомпилированный шейдер </w:t>
       </w:r>
+      <w:proofErr w:type="spellStart"/>
       <w:r>
         <w:rPr>
           <w:i/>
@@ -17468,6 +19014,7 @@
         </w:rPr>
         <w:t>VerifiedShader</w:t>
       </w:r>
+      <w:proofErr w:type="spellEnd"/>
       <w:r>
         <w:t xml:space="preserve">. </w:t>
       </w:r>
@@ -17487,6 +19034,7 @@
       <w:r>
         <w:t xml:space="preserve">и счётчик времени выполнения </w:t>
       </w:r>
+      <w:proofErr w:type="spellStart"/>
       <w:r>
         <w:rPr>
           <w:i/>
@@ -17494,12 +19042,14 @@
         </w:rPr>
         <w:t>ComputeTimer</w:t>
       </w:r>
+      <w:proofErr w:type="spellEnd"/>
       <w:r>
         <w:t xml:space="preserve">, </w:t>
       </w:r>
       <w:r>
         <w:t xml:space="preserve">который можно получить с помощью метода </w:t>
       </w:r>
+      <w:proofErr w:type="spellStart"/>
       <w:r>
         <w:rPr>
           <w:i/>
@@ -17507,12 +19057,14 @@
         </w:rPr>
         <w:t>getComputeTimer</w:t>
       </w:r>
+      <w:proofErr w:type="spellEnd"/>
       <w:r>
         <w:t xml:space="preserve"> </w:t>
       </w:r>
       <w:r>
         <w:t xml:space="preserve">класса </w:t>
       </w:r>
+      <w:proofErr w:type="spellStart"/>
       <w:r>
         <w:rPr>
           <w:i/>
@@ -17520,6 +19072,7 @@
         </w:rPr>
         <w:t>PerformanceCounter</w:t>
       </w:r>
+      <w:proofErr w:type="spellEnd"/>
       <w:r>
         <w:rPr>
           <w:i/>
@@ -17601,6 +19154,7 @@
       <w:r>
         <w:t xml:space="preserve">результат вычисления </w:t>
       </w:r>
+      <w:proofErr w:type="spellStart"/>
       <w:r>
         <w:rPr>
           <w:i/>
@@ -17608,6 +19162,7 @@
         </w:rPr>
         <w:t>TaskResult</w:t>
       </w:r>
+      <w:proofErr w:type="spellEnd"/>
       <w:r>
         <w:rPr>
           <w:i/>
@@ -17627,6 +19182,7 @@
         <w:lastRenderedPageBreak/>
         <w:t xml:space="preserve">Если шейдер подразумевает возвращение каких-либо результатов, то их получить можно с помощью метода </w:t>
       </w:r>
+      <w:proofErr w:type="spellStart"/>
       <w:r>
         <w:rPr>
           <w:i/>
@@ -17634,12 +19190,14 @@
         </w:rPr>
         <w:t>getResultBuffer</w:t>
       </w:r>
+      <w:proofErr w:type="spellEnd"/>
       <w:r>
         <w:t xml:space="preserve"> </w:t>
       </w:r>
       <w:r>
         <w:t xml:space="preserve">у экземпляра класса </w:t>
       </w:r>
+      <w:proofErr w:type="spellStart"/>
       <w:r>
         <w:rPr>
           <w:i/>
@@ -17647,6 +19205,7 @@
         </w:rPr>
         <w:t>TaskResult</w:t>
       </w:r>
+      <w:proofErr w:type="spellEnd"/>
       <w:r>
         <w:rPr>
           <w:i/>
@@ -17665,6 +19224,7 @@
       <w:r>
         <w:t xml:space="preserve">Если к задаче был прикреплён счётчик времени выполнения, то можно получить его с помощью метода </w:t>
       </w:r>
+      <w:proofErr w:type="spellStart"/>
       <w:r>
         <w:rPr>
           <w:i/>
@@ -17672,12 +19232,14 @@
         </w:rPr>
         <w:t>getComputeTimer</w:t>
       </w:r>
+      <w:proofErr w:type="spellEnd"/>
       <w:r>
         <w:t xml:space="preserve"> </w:t>
       </w:r>
       <w:r>
         <w:t xml:space="preserve">у экземпляра класса </w:t>
       </w:r>
+      <w:proofErr w:type="spellStart"/>
       <w:r>
         <w:rPr>
           <w:i/>
@@ -17685,6 +19247,7 @@
         </w:rPr>
         <w:t>TaskResult</w:t>
       </w:r>
+      <w:proofErr w:type="spellEnd"/>
       <w:r>
         <w:t xml:space="preserve">. </w:t>
       </w:r>
@@ -17705,12 +19268,12 @@
           <w:numId w:val="12"/>
         </w:numPr>
       </w:pPr>
-      <w:bookmarkStart w:id="30" w:name="_Toc483165769"/>
+      <w:bookmarkStart w:id="29" w:name="_Toc483165769"/>
       <w:r>
         <w:lastRenderedPageBreak/>
         <w:t>Реализация</w:t>
       </w:r>
-      <w:bookmarkEnd w:id="30"/>
+      <w:bookmarkEnd w:id="29"/>
     </w:p>
     <w:p>
       <w:pPr>
@@ -17728,12 +19291,12 @@
           <w:numId w:val="12"/>
         </w:numPr>
       </w:pPr>
-      <w:bookmarkStart w:id="31" w:name="_Toc483165770"/>
+      <w:bookmarkStart w:id="30" w:name="_Toc483165770"/>
       <w:r>
         <w:lastRenderedPageBreak/>
         <w:t>Тестирование</w:t>
       </w:r>
-      <w:bookmarkEnd w:id="31"/>
+      <w:bookmarkEnd w:id="30"/>
     </w:p>
     <w:p>
       <w:pPr>
@@ -17755,12 +19318,12 @@
           <w:numId w:val="12"/>
         </w:numPr>
       </w:pPr>
-      <w:bookmarkStart w:id="32" w:name="_Toc483165771"/>
+      <w:bookmarkStart w:id="31" w:name="_Toc483165771"/>
       <w:r>
         <w:lastRenderedPageBreak/>
         <w:t>Заключение</w:t>
       </w:r>
-      <w:bookmarkEnd w:id="32"/>
+      <w:bookmarkEnd w:id="31"/>
     </w:p>
     <w:p>
       <w:pPr>
@@ -17773,6 +19336,8 @@
       <w:r>
         <w:br w:type="page"/>
       </w:r>
+      <w:bookmarkStart w:id="32" w:name="_GoBack"/>
+      <w:bookmarkEnd w:id="32"/>
     </w:p>
     <w:p>
       <w:pPr>
@@ -17859,7 +19424,7 @@
       </w:r>
     </w:p>
   </w:comment>
-  <w:comment w:id="29" w:author="Sizov Lev" w:date="2017-05-25T15:41:00Z" w:initials="SL">
+  <w:comment w:id="28" w:author="Sizov Lev" w:date="2017-05-25T15:41:00Z" w:initials="SL">
     <w:p>
       <w:pPr>
         <w:pStyle w:val="af4"/>
@@ -17873,12 +19438,14 @@
       <w:r>
         <w:t xml:space="preserve">Возможно это не понадобится, и я смогу это проверять на этапе конфигурации сборки средствами </w:t>
       </w:r>
+      <w:proofErr w:type="spellStart"/>
       <w:r>
         <w:rPr>
           <w:lang w:val="en-US"/>
         </w:rPr>
         <w:t>CMake</w:t>
       </w:r>
+      <w:proofErr w:type="spellEnd"/>
     </w:p>
   </w:comment>
 </w:comments>
@@ -17921,6 +19488,7 @@
         <w:docPartUnique/>
       </w:docPartObj>
     </w:sdtPr>
+    <w:sdtEndPr/>
     <w:sdtContent>
       <w:p>
         <w:pPr>
@@ -17940,7 +19508,7 @@
           <w:rPr>
             <w:noProof/>
           </w:rPr>
-          <w:t>38</w:t>
+          <w:t>41</w:t>
         </w:r>
         <w:r>
           <w:fldChar w:fldCharType="end"/>
@@ -23565,7 +25133,7 @@
 </file>
 
 <file path=customXml/itemProps1.xml><?xml version="1.0" encoding="utf-8"?>
-<ds:datastoreItem xmlns:ds="http://schemas.openxmlformats.org/officeDocument/2006/customXml" ds:itemID="{63112775-06A1-405A-ADF3-4EE7676E3992}">
+<ds:datastoreItem xmlns:ds="http://schemas.openxmlformats.org/officeDocument/2006/customXml" ds:itemID="{DF7F6308-39EF-4366-B6EE-8B3631519430}">
   <ds:schemaRefs>
     <ds:schemaRef ds:uri="http://schemas.openxmlformats.org/officeDocument/2006/bibliography"/>
   </ds:schemaRefs>

--- a/doc/Bachelor's project documents/ВКРБ.docx
+++ b/doc/Bachelor's project documents/ВКРБ.docx
@@ -512,7 +512,7 @@
                                     </pic:cNvPicPr>
                                   </pic:nvPicPr>
                                   <pic:blipFill>
-                                    <a:blip r:embed="rId9">
+                                    <a:blip r:embed="rId8">
                                       <a:extLst>
                                         <a:ext uri="{28A0092B-C50C-407E-A947-70E740481C1C}">
                                           <a14:useLocalDpi xmlns:a14="http://schemas.microsoft.com/office/drawing/2010/main" val="0"/>
@@ -774,7 +774,7 @@
                                           </pic:cNvPicPr>
                                         </pic:nvPicPr>
                                         <pic:blipFill>
-                                          <a:blip r:embed="rId10">
+                                          <a:blip r:embed="rId9">
                                             <a:extLst>
                                               <a:ext uri="{28A0092B-C50C-407E-A947-70E740481C1C}">
                                                 <a14:useLocalDpi xmlns:a14="http://schemas.microsoft.com/office/drawing/2010/main" val="0"/>
@@ -994,7 +994,7 @@
                                     </pic:cNvPicPr>
                                   </pic:nvPicPr>
                                   <pic:blipFill>
-                                    <a:blip r:embed="rId11">
+                                    <a:blip r:embed="rId9">
                                       <a:extLst>
                                         <a:ext uri="{28A0092B-C50C-407E-A947-70E740481C1C}">
                                           <a14:useLocalDpi xmlns:a14="http://schemas.microsoft.com/office/drawing/2010/main" val="0"/>
@@ -1192,19 +1192,11 @@
       <w:r>
         <w:br/>
       </w:r>
-      <w:proofErr w:type="spellStart"/>
       <w:r>
         <w:rPr>
           <w:u w:val="single"/>
         </w:rPr>
-        <w:t>Сизова</w:t>
-      </w:r>
-      <w:proofErr w:type="spellEnd"/>
-      <w:r>
-        <w:rPr>
-          <w:u w:val="single"/>
-        </w:rPr>
-        <w:t xml:space="preserve"> Льва Сергеевича</w:t>
+        <w:t>Сизова Льва Сергеевича</w:t>
       </w:r>
       <w:r>
         <w:rPr>
@@ -1506,8 +1498,8 @@
         <w:ind w:left="390"/>
         <w:jc w:val="center"/>
         <w:sectPr>
-          <w:headerReference w:type="default" r:id="rId12"/>
-          <w:footerReference w:type="default" r:id="rId13"/>
+          <w:headerReference w:type="default" r:id="rId10"/>
+          <w:footerReference w:type="default" r:id="rId11"/>
           <w:pgSz w:w="11906" w:h="16838"/>
           <w:pgMar w:top="1134" w:right="850" w:bottom="1134" w:left="1701" w:header="708" w:footer="708" w:gutter="0"/>
           <w:pgNumType w:start="3"/>
@@ -3547,10 +3539,7 @@
         </w:numPr>
       </w:pPr>
       <w:r>
-        <w:t>Иметь демонстрационный проект для демо</w:t>
-      </w:r>
-      <w:r>
-        <w:t>нстрации примеров использования</w:t>
+        <w:t xml:space="preserve">Иметь демонстрационный проект для демонстрации примеров использования </w:t>
       </w:r>
       <w:r>
         <w:t>;</w:t>
@@ -4324,10 +4313,7 @@
         </w:numPr>
       </w:pPr>
       <w:r>
-        <w:t>Сообщение кода и информации об ошибке в случае её возник</w:t>
-      </w:r>
-      <w:r>
-        <w:t>новения</w:t>
+        <w:t xml:space="preserve">Сообщение кода и информации об ошибке в случае её возникновения </w:t>
       </w:r>
       <w:r>
         <w:t>;</w:t>
@@ -4579,10 +4565,7 @@
         </w:numPr>
       </w:pPr>
       <w:r>
-        <w:t>Векторизованное нахо</w:t>
-      </w:r>
-      <w:r>
-        <w:t>ждение длины векторов в массиве</w:t>
+        <w:t xml:space="preserve">Векторизованное нахождение длины векторов в массиве </w:t>
       </w:r>
       <w:r>
         <w:t>;</w:t>
@@ -4750,10 +4733,7 @@
         </w:numPr>
       </w:pPr>
       <w:r>
-        <w:t>Векторизованное произ</w:t>
-      </w:r>
-      <w:r>
-        <w:t>ведение массивов матриц</w:t>
+        <w:t xml:space="preserve">Векторизованное произведение массивов матриц </w:t>
       </w:r>
       <w:r>
         <w:rPr>
@@ -4953,15 +4933,7 @@
         </w:numPr>
       </w:pPr>
       <w:r>
-        <w:t xml:space="preserve">Получение </w:t>
-      </w:r>
-      <w:proofErr w:type="gramStart"/>
-      <w:r>
-        <w:t>технических характеристик</w:t>
-      </w:r>
-      <w:proofErr w:type="gramEnd"/>
-      <w:r>
-        <w:t xml:space="preserve"> установленных поддерживаемых графических процессоров – частота графического процессора, размер видеопамяти, разрядность шины памяти, пропускная способность памяти, количество видеочипов</w:t>
+        <w:t>Получение технических характеристик установленных поддерживаемых графических процессоров – частота графического процессора, размер видеопамяти, разрядность шины памяти, пропускная способность памяти, количество видеочипов</w:t>
       </w:r>
     </w:p>
     <w:p>
@@ -5191,21 +5163,12 @@
           <w:numId w:val="9"/>
         </w:numPr>
       </w:pPr>
-      <w:proofErr w:type="spellStart"/>
-      <w:r>
-        <w:rPr>
-          <w:i/>
-          <w:lang w:val="en-US"/>
-        </w:rPr>
-        <w:t>CMake</w:t>
-      </w:r>
-      <w:proofErr w:type="spellEnd"/>
-      <w:r>
-        <w:rPr>
-          <w:i/>
-          <w:lang w:val="en-US"/>
-        </w:rPr>
-        <w:t xml:space="preserve"> 2.8.7</w:t>
+      <w:r>
+        <w:rPr>
+          <w:i/>
+          <w:lang w:val="en-US"/>
+        </w:rPr>
+        <w:t>CMake 2.8.7</w:t>
       </w:r>
       <w:r>
         <w:rPr>
@@ -5394,21 +5357,12 @@
           <w:lang w:val="en-US"/>
         </w:rPr>
       </w:pPr>
-      <w:proofErr w:type="spellStart"/>
-      <w:r>
-        <w:rPr>
-          <w:i/>
-          <w:lang w:val="en-US"/>
-        </w:rPr>
-        <w:t>Doxygen</w:t>
-      </w:r>
-      <w:proofErr w:type="spellEnd"/>
-      <w:r>
-        <w:rPr>
-          <w:i/>
-          <w:lang w:val="en-US"/>
-        </w:rPr>
-        <w:t xml:space="preserve"> </w:t>
+      <w:r>
+        <w:rPr>
+          <w:i/>
+          <w:lang w:val="en-US"/>
+        </w:rPr>
+        <w:t xml:space="preserve">Doxygen </w:t>
       </w:r>
       <w:r>
         <w:t>для генерации документации</w:t>
@@ -5456,7 +5410,6 @@
           <w:numId w:val="11"/>
         </w:numPr>
       </w:pPr>
-      <w:proofErr w:type="spellStart"/>
       <w:r>
         <w:rPr>
           <w:i/>
@@ -5464,7 +5417,6 @@
         </w:rPr>
         <w:t>CMake</w:t>
       </w:r>
-      <w:proofErr w:type="spellEnd"/>
       <w:r>
         <w:rPr>
           <w:i/>
@@ -5552,7 +5504,6 @@
       <w:r>
         <w:t xml:space="preserve"> и выше или </w:t>
       </w:r>
-      <w:proofErr w:type="spellStart"/>
       <w:r>
         <w:rPr>
           <w:i/>
@@ -5560,7 +5511,6 @@
         </w:rPr>
         <w:t>gcc</w:t>
       </w:r>
-      <w:proofErr w:type="spellEnd"/>
       <w:r>
         <w:rPr>
           <w:i/>
@@ -5621,7 +5571,6 @@
       <w:r>
         <w:t xml:space="preserve">, </w:t>
       </w:r>
-      <w:proofErr w:type="spellStart"/>
       <w:r>
         <w:rPr>
           <w:i/>
@@ -5629,14 +5578,12 @@
         </w:rPr>
         <w:t>libx</w:t>
       </w:r>
-      <w:proofErr w:type="spellEnd"/>
       <w:r>
         <w:rPr>
           <w:i/>
         </w:rPr>
         <w:t>11-</w:t>
       </w:r>
-      <w:proofErr w:type="spellStart"/>
       <w:r>
         <w:rPr>
           <w:i/>
@@ -5644,7 +5591,6 @@
         </w:rPr>
         <w:t>xcb</w:t>
       </w:r>
-      <w:proofErr w:type="spellEnd"/>
       <w:r>
         <w:rPr>
           <w:i/>
@@ -5661,7 +5607,6 @@
       <w:r>
         <w:t xml:space="preserve">, </w:t>
       </w:r>
-      <w:proofErr w:type="spellStart"/>
       <w:r>
         <w:rPr>
           <w:i/>
@@ -5669,7 +5614,6 @@
         </w:rPr>
         <w:t>libxkbcommon</w:t>
       </w:r>
-      <w:proofErr w:type="spellEnd"/>
       <w:r>
         <w:rPr>
           <w:i/>
@@ -5686,7 +5630,6 @@
       <w:r>
         <w:t xml:space="preserve">, </w:t>
       </w:r>
-      <w:proofErr w:type="spellStart"/>
       <w:r>
         <w:rPr>
           <w:i/>
@@ -5694,7 +5637,6 @@
         </w:rPr>
         <w:t>libmirclient</w:t>
       </w:r>
-      <w:proofErr w:type="spellEnd"/>
       <w:r>
         <w:rPr>
           <w:i/>
@@ -5711,7 +5653,6 @@
       <w:r>
         <w:t xml:space="preserve">, </w:t>
       </w:r>
-      <w:proofErr w:type="spellStart"/>
       <w:r>
         <w:rPr>
           <w:i/>
@@ -5719,7 +5660,6 @@
         </w:rPr>
         <w:t>libwayland</w:t>
       </w:r>
-      <w:proofErr w:type="spellEnd"/>
       <w:r>
         <w:rPr>
           <w:i/>
@@ -5736,7 +5676,6 @@
       <w:r>
         <w:t xml:space="preserve">, </w:t>
       </w:r>
-      <w:proofErr w:type="spellStart"/>
       <w:r>
         <w:rPr>
           <w:i/>
@@ -5744,7 +5683,6 @@
         </w:rPr>
         <w:t>libxrandr</w:t>
       </w:r>
-      <w:proofErr w:type="spellEnd"/>
       <w:r>
         <w:rPr>
           <w:i/>
@@ -5774,7 +5712,6 @@
         </w:rPr>
         <w:t>/</w:t>
       </w:r>
-      <w:proofErr w:type="spellStart"/>
       <w:r>
         <w:rPr>
           <w:i/>
@@ -5782,7 +5719,6 @@
         </w:rPr>
         <w:t>Debian</w:t>
       </w:r>
-      <w:proofErr w:type="spellEnd"/>
       <w:r>
         <w:t xml:space="preserve"> и аналоги этих пакетов для других ОС</w:t>
       </w:r>
@@ -5900,21 +5836,12 @@
           <w:lang w:val="en-US"/>
         </w:rPr>
       </w:pPr>
-      <w:proofErr w:type="spellStart"/>
-      <w:r>
-        <w:rPr>
-          <w:i/>
-          <w:lang w:val="en-US"/>
-        </w:rPr>
-        <w:t>Doxygen</w:t>
-      </w:r>
-      <w:proofErr w:type="spellEnd"/>
-      <w:r>
-        <w:rPr>
-          <w:i/>
-          <w:lang w:val="en-US"/>
-        </w:rPr>
-        <w:t xml:space="preserve"> </w:t>
+      <w:r>
+        <w:rPr>
+          <w:i/>
+          <w:lang w:val="en-US"/>
+        </w:rPr>
+        <w:t xml:space="preserve">Doxygen </w:t>
       </w:r>
       <w:r>
         <w:t>для генерации документации</w:t>
@@ -6132,14 +6059,12 @@
           <w:numId w:val="25"/>
         </w:numPr>
       </w:pPr>
-      <w:proofErr w:type="spellStart"/>
       <w:r>
         <w:rPr>
           <w:i/>
         </w:rPr>
         <w:t>Assembler</w:t>
       </w:r>
-      <w:proofErr w:type="spellEnd"/>
       <w:r>
         <w:t xml:space="preserve"> (рус. </w:t>
       </w:r>
@@ -6161,14 +6086,12 @@
           <w:numId w:val="25"/>
         </w:numPr>
       </w:pPr>
-      <w:proofErr w:type="spellStart"/>
       <w:r>
         <w:rPr>
           <w:i/>
         </w:rPr>
         <w:t>Command</w:t>
       </w:r>
-      <w:proofErr w:type="spellEnd"/>
       <w:r>
         <w:t xml:space="preserve"> </w:t>
       </w:r>
@@ -6196,28 +6119,12 @@
           <w:numId w:val="25"/>
         </w:numPr>
       </w:pPr>
-      <w:proofErr w:type="spellStart"/>
-      <w:r>
-        <w:rPr>
-          <w:i/>
-        </w:rPr>
-        <w:t>Command</w:t>
-      </w:r>
-      <w:proofErr w:type="spellEnd"/>
-      <w:r>
-        <w:rPr>
-          <w:i/>
-        </w:rPr>
-        <w:t xml:space="preserve"> </w:t>
-      </w:r>
-      <w:proofErr w:type="spellStart"/>
-      <w:r>
-        <w:rPr>
-          <w:i/>
-        </w:rPr>
-        <w:t>Buffer</w:t>
-      </w:r>
-      <w:proofErr w:type="spellEnd"/>
+      <w:r>
+        <w:rPr>
+          <w:i/>
+        </w:rPr>
+        <w:t>Command Buffer</w:t>
+      </w:r>
       <w:r>
         <w:t xml:space="preserve"> </w:t>
       </w:r>
@@ -6245,19 +6152,11 @@
           <w:numId w:val="25"/>
         </w:numPr>
       </w:pPr>
-      <w:proofErr w:type="spellStart"/>
-      <w:r>
-        <w:rPr>
-          <w:i/>
-        </w:rPr>
-        <w:t>Compute</w:t>
-      </w:r>
-      <w:proofErr w:type="spellEnd"/>
-      <w:r>
-        <w:rPr>
-          <w:i/>
-        </w:rPr>
-        <w:t xml:space="preserve"> Shader</w:t>
+      <w:r>
+        <w:rPr>
+          <w:i/>
+        </w:rPr>
+        <w:t>Compute Shader</w:t>
       </w:r>
       <w:r>
         <w:t xml:space="preserve"> </w:t>
@@ -6319,14 +6218,12 @@
           <w:numId w:val="25"/>
         </w:numPr>
       </w:pPr>
-      <w:proofErr w:type="spellStart"/>
       <w:r>
         <w:rPr>
           <w:i/>
         </w:rPr>
         <w:t>Device</w:t>
       </w:r>
-      <w:proofErr w:type="spellEnd"/>
       <w:r>
         <w:t xml:space="preserve"> </w:t>
       </w:r>
@@ -6360,14 +6257,12 @@
           <w:numId w:val="25"/>
         </w:numPr>
       </w:pPr>
-      <w:proofErr w:type="spellStart"/>
       <w:r>
         <w:rPr>
           <w:i/>
         </w:rPr>
         <w:t>Extension</w:t>
       </w:r>
-      <w:proofErr w:type="spellEnd"/>
       <w:r>
         <w:t xml:space="preserve"> </w:t>
       </w:r>
@@ -6395,19 +6290,11 @@
           <w:numId w:val="25"/>
         </w:numPr>
       </w:pPr>
-      <w:proofErr w:type="spellStart"/>
-      <w:r>
-        <w:rPr>
-          <w:i/>
-        </w:rPr>
-        <w:t>Fragment</w:t>
-      </w:r>
-      <w:proofErr w:type="spellEnd"/>
-      <w:r>
-        <w:rPr>
-          <w:i/>
-        </w:rPr>
-        <w:t xml:space="preserve"> Shader</w:t>
+      <w:r>
+        <w:rPr>
+          <w:i/>
+        </w:rPr>
+        <w:t>Fragment Shader</w:t>
       </w:r>
       <w:r>
         <w:t xml:space="preserve"> </w:t>
@@ -6442,20 +6329,12 @@
           <w:numId w:val="25"/>
         </w:numPr>
       </w:pPr>
-      <w:proofErr w:type="spellStart"/>
       <w:r>
         <w:rPr>
           <w:i/>
         </w:rPr>
         <w:lastRenderedPageBreak/>
-        <w:t>Geometry</w:t>
-      </w:r>
-      <w:proofErr w:type="spellEnd"/>
-      <w:r>
-        <w:rPr>
-          <w:i/>
-        </w:rPr>
-        <w:t xml:space="preserve"> Shader</w:t>
+        <w:t>Geometry Shader</w:t>
       </w:r>
       <w:r>
         <w:t xml:space="preserve"> </w:t>
@@ -6517,14 +6396,12 @@
           <w:numId w:val="25"/>
         </w:numPr>
       </w:pPr>
-      <w:proofErr w:type="spellStart"/>
       <w:r>
         <w:rPr>
           <w:i/>
         </w:rPr>
         <w:t>Host</w:t>
       </w:r>
-      <w:proofErr w:type="spellEnd"/>
       <w:r>
         <w:t xml:space="preserve"> </w:t>
       </w:r>
@@ -6552,28 +6429,12 @@
           <w:numId w:val="25"/>
         </w:numPr>
       </w:pPr>
-      <w:proofErr w:type="spellStart"/>
-      <w:r>
-        <w:rPr>
-          <w:i/>
-        </w:rPr>
-        <w:t>Physical</w:t>
-      </w:r>
-      <w:proofErr w:type="spellEnd"/>
-      <w:r>
-        <w:rPr>
-          <w:i/>
-        </w:rPr>
-        <w:t xml:space="preserve"> </w:t>
-      </w:r>
-      <w:proofErr w:type="spellStart"/>
-      <w:r>
-        <w:rPr>
-          <w:i/>
-        </w:rPr>
-        <w:t>Device</w:t>
-      </w:r>
-      <w:proofErr w:type="spellEnd"/>
+      <w:r>
+        <w:rPr>
+          <w:i/>
+        </w:rPr>
+        <w:t>Physical Device</w:t>
+      </w:r>
       <w:r>
         <w:t xml:space="preserve"> </w:t>
       </w:r>
@@ -6601,14 +6462,12 @@
           <w:numId w:val="25"/>
         </w:numPr>
       </w:pPr>
-      <w:proofErr w:type="spellStart"/>
       <w:r>
         <w:rPr>
           <w:i/>
         </w:rPr>
         <w:t>Queue</w:t>
       </w:r>
-      <w:proofErr w:type="spellEnd"/>
       <w:r>
         <w:t xml:space="preserve"> </w:t>
       </w:r>
@@ -6636,28 +6495,12 @@
           <w:numId w:val="25"/>
         </w:numPr>
       </w:pPr>
-      <w:proofErr w:type="spellStart"/>
-      <w:r>
-        <w:rPr>
-          <w:i/>
-        </w:rPr>
-        <w:t>Queue</w:t>
-      </w:r>
-      <w:proofErr w:type="spellEnd"/>
-      <w:r>
-        <w:rPr>
-          <w:i/>
-        </w:rPr>
-        <w:t xml:space="preserve"> </w:t>
-      </w:r>
-      <w:proofErr w:type="spellStart"/>
-      <w:r>
-        <w:rPr>
-          <w:i/>
-        </w:rPr>
-        <w:t>Family</w:t>
-      </w:r>
-      <w:proofErr w:type="spellEnd"/>
+      <w:r>
+        <w:rPr>
+          <w:i/>
+        </w:rPr>
+        <w:t>Queue Family</w:t>
+      </w:r>
       <w:r>
         <w:t xml:space="preserve"> </w:t>
       </w:r>
@@ -6749,15 +6592,7 @@
         <w:t xml:space="preserve"> – Промежуточный </w:t>
       </w:r>
       <w:r>
-        <w:t xml:space="preserve">кроссплатформенный </w:t>
-      </w:r>
-      <w:proofErr w:type="spellStart"/>
-      <w:r>
-        <w:t>шейдерный</w:t>
-      </w:r>
-      <w:proofErr w:type="spellEnd"/>
-      <w:r>
-        <w:t xml:space="preserve"> байт-код</w:t>
+        <w:t>кроссплатформенный шейдерный байт-код</w:t>
       </w:r>
     </w:p>
     <w:p>
@@ -6768,14 +6603,12 @@
           <w:numId w:val="25"/>
         </w:numPr>
       </w:pPr>
-      <w:proofErr w:type="spellStart"/>
       <w:r>
         <w:rPr>
           <w:i/>
         </w:rPr>
         <w:t>Tessellation</w:t>
       </w:r>
-      <w:proofErr w:type="spellEnd"/>
       <w:r>
         <w:tab/>
       </w:r>
@@ -6803,19 +6636,11 @@
           <w:numId w:val="25"/>
         </w:numPr>
       </w:pPr>
-      <w:proofErr w:type="spellStart"/>
-      <w:r>
-        <w:rPr>
-          <w:i/>
-        </w:rPr>
-        <w:t>Tessellation</w:t>
-      </w:r>
-      <w:proofErr w:type="spellEnd"/>
-      <w:r>
-        <w:rPr>
-          <w:i/>
-        </w:rPr>
-        <w:t xml:space="preserve"> Shader</w:t>
+      <w:r>
+        <w:rPr>
+          <w:i/>
+        </w:rPr>
+        <w:t>Tessellation Shader</w:t>
       </w:r>
       <w:r>
         <w:t xml:space="preserve"> </w:t>
@@ -6844,28 +6669,12 @@
           <w:numId w:val="25"/>
         </w:numPr>
       </w:pPr>
-      <w:proofErr w:type="spellStart"/>
-      <w:r>
-        <w:rPr>
-          <w:i/>
-        </w:rPr>
-        <w:t>Validation</w:t>
-      </w:r>
-      <w:proofErr w:type="spellEnd"/>
-      <w:r>
-        <w:rPr>
-          <w:i/>
-        </w:rPr>
-        <w:t xml:space="preserve"> </w:t>
-      </w:r>
-      <w:proofErr w:type="spellStart"/>
-      <w:r>
-        <w:rPr>
-          <w:i/>
-        </w:rPr>
-        <w:t>Layer</w:t>
-      </w:r>
-      <w:proofErr w:type="spellEnd"/>
+      <w:r>
+        <w:rPr>
+          <w:i/>
+        </w:rPr>
+        <w:t>Validation Layer</w:t>
+      </w:r>
       <w:r>
         <w:t xml:space="preserve"> </w:t>
       </w:r>
@@ -6893,19 +6702,11 @@
           <w:numId w:val="25"/>
         </w:numPr>
       </w:pPr>
-      <w:proofErr w:type="spellStart"/>
-      <w:r>
-        <w:rPr>
-          <w:i/>
-        </w:rPr>
-        <w:t>Vertex</w:t>
-      </w:r>
-      <w:proofErr w:type="spellEnd"/>
-      <w:r>
-        <w:rPr>
-          <w:i/>
-        </w:rPr>
-        <w:t xml:space="preserve"> Shader</w:t>
+      <w:r>
+        <w:rPr>
+          <w:i/>
+        </w:rPr>
+        <w:t>Vertex Shader</w:t>
       </w:r>
       <w:r>
         <w:rPr>
@@ -7253,7 +7054,7 @@
                           </pic:cNvPicPr>
                         </pic:nvPicPr>
                         <pic:blipFill>
-                          <a:blip r:embed="rId16">
+                          <a:blip r:embed="rId14">
                             <a:extLst>
                               <a:ext uri="{28A0092B-C50C-407E-A947-70E740481C1C}">
                                 <a14:useLocalDpi xmlns:a14="http://schemas.microsoft.com/office/drawing/2010/main" val="0"/>
@@ -7326,7 +7127,7 @@
                           </pic:cNvPicPr>
                         </pic:nvPicPr>
                         <pic:blipFill>
-                          <a:blip r:embed="rId17">
+                          <a:blip r:embed="rId15">
                             <a:extLst>
                               <a:ext uri="{28A0092B-C50C-407E-A947-70E740481C1C}">
                                 <a14:useLocalDpi xmlns:a14="http://schemas.microsoft.com/office/drawing/2010/main" val="0"/>
@@ -7526,21 +7327,7 @@
         <w:rPr>
           <w:i/>
         </w:rPr>
-        <w:t>_</w:t>
-      </w:r>
-      <w:proofErr w:type="spellStart"/>
-      <w:r>
-        <w:rPr>
-          <w:i/>
-        </w:rPr>
-        <w:t>NV_external_memory_capabilities</w:t>
-      </w:r>
-      <w:proofErr w:type="spellEnd"/>
-      <w:r>
-        <w:rPr>
-          <w:i/>
-        </w:rPr>
-        <w:t xml:space="preserve"> </w:t>
+        <w:t xml:space="preserve">_NV_external_memory_capabilities </w:t>
       </w:r>
       <w:r>
         <w:t xml:space="preserve">от </w:t>
@@ -7804,7 +7591,7 @@
                     </pic:cNvPicPr>
                   </pic:nvPicPr>
                   <pic:blipFill>
-                    <a:blip r:embed="rId18">
+                    <a:blip r:embed="rId16">
                       <a:extLst>
                         <a:ext uri="{28A0092B-C50C-407E-A947-70E740481C1C}">
                           <a14:useLocalDpi xmlns:a14="http://schemas.microsoft.com/office/drawing/2010/main" val="0"/>
@@ -7997,7 +7784,7 @@
                     </pic:cNvPicPr>
                   </pic:nvPicPr>
                   <pic:blipFill>
-                    <a:blip r:embed="rId19">
+                    <a:blip r:embed="rId17">
                       <a:extLst>
                         <a:ext uri="{28A0092B-C50C-407E-A947-70E740481C1C}">
                           <a14:useLocalDpi xmlns:a14="http://schemas.microsoft.com/office/drawing/2010/main" val="0"/>
@@ -8420,7 +8207,6 @@
       <w:r>
         <w:t xml:space="preserve">Режим записи – буфер записывает все команды для исполнения устройством, которые были вызваны функциями вида </w:t>
       </w:r>
-      <w:proofErr w:type="spellStart"/>
       <w:r>
         <w:rPr>
           <w:i/>
@@ -8428,7 +8214,6 @@
         </w:rPr>
         <w:t>vkCmd</w:t>
       </w:r>
-      <w:proofErr w:type="spellEnd"/>
       <w:r>
         <w:rPr>
           <w:i/>
@@ -8710,7 +8495,6 @@
       <w:r>
         <w:t xml:space="preserve">Объекты создаются с помощью функций вида </w:t>
       </w:r>
-      <w:proofErr w:type="spellStart"/>
       <w:r>
         <w:rPr>
           <w:i/>
@@ -8718,7 +8502,6 @@
         </w:rPr>
         <w:t>vkCreate</w:t>
       </w:r>
-      <w:proofErr w:type="spellEnd"/>
       <w:r>
         <w:rPr>
           <w:i/>
@@ -8728,7 +8511,6 @@
       <w:r>
         <w:t xml:space="preserve">, другие объекты создаются выделением памяти функцией вида </w:t>
       </w:r>
-      <w:proofErr w:type="spellStart"/>
       <w:r>
         <w:rPr>
           <w:i/>
@@ -8736,7 +8518,6 @@
         </w:rPr>
         <w:t>vkAllocate</w:t>
       </w:r>
-      <w:proofErr w:type="spellEnd"/>
       <w:r>
         <w:rPr>
           <w:i/>
@@ -8758,7 +8539,6 @@
       <w:r>
         <w:t xml:space="preserve">Предполагается, что создание и уничтожение объектов происходит нечасто, в отличии от выделения и освобождения памяти под объекты. Поэтому объектов, требующих явного выделения памяти рекомендуется использоваться пулы и кучи. Уничтожение объектов осуществляется функциями вида </w:t>
       </w:r>
-      <w:proofErr w:type="spellStart"/>
       <w:r>
         <w:rPr>
           <w:i/>
@@ -8766,7 +8546,6 @@
         </w:rPr>
         <w:t>vkDestroy</w:t>
       </w:r>
-      <w:proofErr w:type="spellEnd"/>
       <w:r>
         <w:rPr>
           <w:i/>
@@ -8779,7 +8558,6 @@
       <w:r>
         <w:t xml:space="preserve">освобождение памяти – </w:t>
       </w:r>
-      <w:proofErr w:type="spellStart"/>
       <w:r>
         <w:rPr>
           <w:i/>
@@ -8787,7 +8565,6 @@
         </w:rPr>
         <w:t>vkFree</w:t>
       </w:r>
-      <w:proofErr w:type="spellEnd"/>
       <w:r>
         <w:rPr>
           <w:i/>
@@ -9575,7 +9352,6 @@
           <w:numId w:val="21"/>
         </w:numPr>
       </w:pPr>
-      <w:proofErr w:type="spellStart"/>
       <w:r>
         <w:rPr>
           <w:i/>
@@ -9590,7 +9366,6 @@
         </w:rPr>
         <w:t>Validator</w:t>
       </w:r>
-      <w:proofErr w:type="spellEnd"/>
       <w:r>
         <w:rPr>
           <w:i/>
@@ -9598,23 +9373,7 @@
         <w:t xml:space="preserve"> – </w:t>
       </w:r>
       <w:r>
-        <w:t xml:space="preserve">компилятор и </w:t>
-      </w:r>
-      <w:proofErr w:type="spellStart"/>
-      <w:r>
-        <w:t>валидатор</w:t>
-      </w:r>
-      <w:proofErr w:type="spellEnd"/>
-      <w:r>
-        <w:t xml:space="preserve">. Проверяет </w:t>
-      </w:r>
-      <w:proofErr w:type="spellStart"/>
-      <w:r>
-        <w:t>валидность</w:t>
-      </w:r>
-      <w:proofErr w:type="spellEnd"/>
-      <w:r>
-        <w:t xml:space="preserve"> кода на </w:t>
+        <w:t xml:space="preserve">компилятор и валидатор. Проверяет валидность кода на </w:t>
       </w:r>
       <w:r>
         <w:rPr>
@@ -9664,7 +9423,6 @@
           <w:numId w:val="21"/>
         </w:numPr>
       </w:pPr>
-      <w:proofErr w:type="spellStart"/>
       <w:r>
         <w:rPr>
           <w:i/>
@@ -9672,7 +9430,6 @@
         </w:rPr>
         <w:t>glslc</w:t>
       </w:r>
-      <w:proofErr w:type="spellEnd"/>
       <w:r>
         <w:rPr>
           <w:i/>
@@ -9730,7 +9487,6 @@
           <w:numId w:val="21"/>
         </w:numPr>
       </w:pPr>
-      <w:proofErr w:type="spellStart"/>
       <w:r>
         <w:rPr>
           <w:i/>
@@ -9738,7 +9494,6 @@
         </w:rPr>
         <w:t>spirv</w:t>
       </w:r>
-      <w:proofErr w:type="spellEnd"/>
       <w:r>
         <w:rPr>
           <w:i/>
@@ -9825,7 +9580,6 @@
           <w:numId w:val="21"/>
         </w:numPr>
       </w:pPr>
-      <w:proofErr w:type="spellStart"/>
       <w:r>
         <w:rPr>
           <w:i/>
@@ -9833,14 +9587,12 @@
         </w:rPr>
         <w:t>spirv</w:t>
       </w:r>
-      <w:proofErr w:type="spellEnd"/>
       <w:r>
         <w:rPr>
           <w:i/>
         </w:rPr>
         <w:t>-</w:t>
       </w:r>
-      <w:proofErr w:type="spellStart"/>
       <w:r>
         <w:rPr>
           <w:i/>
@@ -9848,7 +9600,6 @@
         </w:rPr>
         <w:t>cfg</w:t>
       </w:r>
-      <w:proofErr w:type="spellEnd"/>
       <w:r>
         <w:rPr>
           <w:i/>
@@ -9887,7 +9638,6 @@
           <w:numId w:val="21"/>
         </w:numPr>
       </w:pPr>
-      <w:proofErr w:type="spellStart"/>
       <w:r>
         <w:rPr>
           <w:i/>
@@ -9895,7 +9645,6 @@
         </w:rPr>
         <w:t>spirv</w:t>
       </w:r>
-      <w:proofErr w:type="spellEnd"/>
       <w:r>
         <w:rPr>
           <w:i/>
@@ -9945,15 +9694,7 @@
         <w:t xml:space="preserve"> </w:t>
       </w:r>
       <w:r>
-        <w:t xml:space="preserve">в удобочитаемые файлы на </w:t>
-      </w:r>
-      <w:proofErr w:type="spellStart"/>
-      <w:r>
-        <w:t>шейдерных</w:t>
-      </w:r>
-      <w:proofErr w:type="spellEnd"/>
-      <w:r>
-        <w:t xml:space="preserve"> языках </w:t>
+        <w:t xml:space="preserve">в удобочитаемые файлы на шейдерных языках </w:t>
       </w:r>
       <w:r>
         <w:rPr>
@@ -10012,7 +9753,6 @@
           <w:numId w:val="21"/>
         </w:numPr>
       </w:pPr>
-      <w:proofErr w:type="spellStart"/>
       <w:r>
         <w:rPr>
           <w:i/>
@@ -10020,7 +9760,6 @@
         </w:rPr>
         <w:t>spirv</w:t>
       </w:r>
-      <w:proofErr w:type="spellEnd"/>
       <w:r>
         <w:rPr>
           <w:i/>
@@ -10110,7 +9849,6 @@
           <w:numId w:val="21"/>
         </w:numPr>
       </w:pPr>
-      <w:proofErr w:type="spellStart"/>
       <w:r>
         <w:rPr>
           <w:i/>
@@ -10118,7 +9856,6 @@
         </w:rPr>
         <w:t>spirv</w:t>
       </w:r>
-      <w:proofErr w:type="spellEnd"/>
       <w:r>
         <w:rPr>
           <w:i/>
@@ -10167,7 +9904,6 @@
           <w:numId w:val="21"/>
         </w:numPr>
       </w:pPr>
-      <w:proofErr w:type="spellStart"/>
       <w:r>
         <w:rPr>
           <w:i/>
@@ -10175,7 +9911,6 @@
         </w:rPr>
         <w:t>spirv</w:t>
       </w:r>
-      <w:proofErr w:type="spellEnd"/>
       <w:r>
         <w:rPr>
           <w:i/>
@@ -10227,7 +9962,6 @@
           <w:numId w:val="21"/>
         </w:numPr>
       </w:pPr>
-      <w:proofErr w:type="spellStart"/>
       <w:r>
         <w:rPr>
           <w:i/>
@@ -10235,14 +9969,12 @@
         </w:rPr>
         <w:t>spirv</w:t>
       </w:r>
-      <w:proofErr w:type="spellEnd"/>
       <w:r>
         <w:rPr>
           <w:i/>
         </w:rPr>
         <w:t>-</w:t>
       </w:r>
-      <w:proofErr w:type="spellStart"/>
       <w:r>
         <w:rPr>
           <w:i/>
@@ -10250,20 +9982,14 @@
         </w:rPr>
         <w:t>val</w:t>
       </w:r>
-      <w:proofErr w:type="spellEnd"/>
       <w:r>
         <w:rPr>
           <w:i/>
         </w:rPr>
         <w:t xml:space="preserve"> – </w:t>
       </w:r>
-      <w:proofErr w:type="spellStart"/>
-      <w:r>
-        <w:t>валидатор</w:t>
-      </w:r>
-      <w:proofErr w:type="spellEnd"/>
-      <w:r>
-        <w:t xml:space="preserve"> байт-кода </w:t>
+      <w:r>
+        <w:t xml:space="preserve">валидатор байт-кода </w:t>
       </w:r>
       <w:r>
         <w:rPr>
@@ -10308,15 +10034,7 @@
         <w:t xml:space="preserve"> – </w:t>
       </w:r>
       <w:r>
-        <w:t xml:space="preserve">проверяет наличие и </w:t>
-      </w:r>
-      <w:proofErr w:type="spellStart"/>
-      <w:r>
-        <w:t>валидность</w:t>
-      </w:r>
-      <w:proofErr w:type="spellEnd"/>
-      <w:r>
-        <w:t xml:space="preserve"> установленного драйвера </w:t>
+        <w:t xml:space="preserve">проверяет наличие и валидность установленного драйвера </w:t>
       </w:r>
       <w:r>
         <w:rPr>
@@ -10350,7 +10068,6 @@
           <w:numId w:val="21"/>
         </w:numPr>
       </w:pPr>
-      <w:proofErr w:type="spellStart"/>
       <w:r>
         <w:rPr>
           <w:i/>
@@ -10358,7 +10075,6 @@
         </w:rPr>
         <w:t>vkreplay</w:t>
       </w:r>
-      <w:proofErr w:type="spellEnd"/>
       <w:r>
         <w:rPr>
           <w:i/>
@@ -10383,7 +10099,6 @@
           <w:numId w:val="21"/>
         </w:numPr>
       </w:pPr>
-      <w:proofErr w:type="spellStart"/>
       <w:r>
         <w:rPr>
           <w:i/>
@@ -10391,7 +10106,6 @@
         </w:rPr>
         <w:t>vktrace</w:t>
       </w:r>
-      <w:proofErr w:type="spellEnd"/>
       <w:r>
         <w:rPr>
           <w:i/>
@@ -10649,7 +10363,6 @@
                 <w:szCs w:val="28"/>
               </w:rPr>
             </w:pPr>
-            <w:proofErr w:type="spellStart"/>
             <w:r>
               <w:rPr>
                 <w:sz w:val="28"/>
@@ -10657,7 +10370,6 @@
               </w:rPr>
               <w:t>VkInstanceCreateInfo</w:t>
             </w:r>
-            <w:proofErr w:type="spellEnd"/>
           </w:p>
         </w:tc>
         <w:tc>
@@ -10671,31 +10383,13 @@
                 <w:szCs w:val="28"/>
               </w:rPr>
             </w:pPr>
-            <w:proofErr w:type="spellStart"/>
             <w:r>
               <w:rPr>
                 <w:sz w:val="28"/>
                 <w:szCs w:val="28"/>
               </w:rPr>
-              <w:t>VkStructureType</w:t>
+              <w:t>VkStructureType sType</w:t>
             </w:r>
-            <w:proofErr w:type="spellEnd"/>
-            <w:r>
-              <w:rPr>
-                <w:sz w:val="28"/>
-                <w:szCs w:val="28"/>
-              </w:rPr>
-              <w:t xml:space="preserve"> </w:t>
-            </w:r>
-            <w:proofErr w:type="spellStart"/>
-            <w:r>
-              <w:rPr>
-                <w:sz w:val="28"/>
-                <w:szCs w:val="28"/>
-              </w:rPr>
-              <w:t>sType</w:t>
-            </w:r>
-            <w:proofErr w:type="spellEnd"/>
           </w:p>
         </w:tc>
         <w:tc>
@@ -10771,39 +10465,7 @@
                 <w:sz w:val="28"/>
                 <w:szCs w:val="28"/>
               </w:rPr>
-              <w:t xml:space="preserve">const </w:t>
-            </w:r>
-            <w:proofErr w:type="spellStart"/>
-            <w:r>
-              <w:rPr>
-                <w:sz w:val="28"/>
-                <w:szCs w:val="28"/>
-              </w:rPr>
-              <w:t>void</w:t>
-            </w:r>
-            <w:proofErr w:type="spellEnd"/>
-            <w:r>
-              <w:rPr>
-                <w:sz w:val="28"/>
-                <w:szCs w:val="28"/>
-              </w:rPr>
-              <w:t xml:space="preserve">* </w:t>
-            </w:r>
-            <w:proofErr w:type="spellStart"/>
-            <w:r>
-              <w:rPr>
-                <w:sz w:val="28"/>
-                <w:szCs w:val="28"/>
-              </w:rPr>
-              <w:t>pNext</w:t>
-            </w:r>
-            <w:proofErr w:type="spellEnd"/>
-            <w:r>
-              <w:rPr>
-                <w:sz w:val="28"/>
-                <w:szCs w:val="28"/>
-              </w:rPr>
-              <w:t>;</w:t>
+              <w:t>const void* pNext;</w:t>
             </w:r>
           </w:p>
         </w:tc>
@@ -10873,33 +10535,8 @@
                 <w:sz w:val="28"/>
                 <w:szCs w:val="28"/>
               </w:rPr>
-              <w:t xml:space="preserve">const </w:t>
+              <w:t>const char* pApplicationName</w:t>
             </w:r>
-            <w:proofErr w:type="spellStart"/>
-            <w:r>
-              <w:rPr>
-                <w:sz w:val="28"/>
-                <w:szCs w:val="28"/>
-              </w:rPr>
-              <w:t>char</w:t>
-            </w:r>
-            <w:proofErr w:type="spellEnd"/>
-            <w:r>
-              <w:rPr>
-                <w:sz w:val="28"/>
-                <w:szCs w:val="28"/>
-              </w:rPr>
-              <w:t xml:space="preserve">* </w:t>
-            </w:r>
-            <w:proofErr w:type="spellStart"/>
-            <w:r>
-              <w:rPr>
-                <w:sz w:val="28"/>
-                <w:szCs w:val="28"/>
-              </w:rPr>
-              <w:t>pApplicationName</w:t>
-            </w:r>
-            <w:proofErr w:type="spellEnd"/>
           </w:p>
         </w:tc>
         <w:tc>
@@ -10968,17 +10605,8 @@
                 <w:sz w:val="28"/>
                 <w:szCs w:val="28"/>
               </w:rPr>
-              <w:t xml:space="preserve">uint32_t </w:t>
+              <w:t>uint32_t applicationVersion</w:t>
             </w:r>
-            <w:proofErr w:type="spellStart"/>
-            <w:r>
-              <w:rPr>
-                <w:sz w:val="28"/>
-                <w:szCs w:val="28"/>
-              </w:rPr>
-              <w:t>applicationVersion</w:t>
-            </w:r>
-            <w:proofErr w:type="spellEnd"/>
           </w:p>
         </w:tc>
         <w:tc>
@@ -11047,33 +10675,8 @@
                 <w:sz w:val="28"/>
                 <w:szCs w:val="28"/>
               </w:rPr>
-              <w:t xml:space="preserve">const </w:t>
+              <w:t>const char* pEngineName</w:t>
             </w:r>
-            <w:proofErr w:type="spellStart"/>
-            <w:r>
-              <w:rPr>
-                <w:sz w:val="28"/>
-                <w:szCs w:val="28"/>
-              </w:rPr>
-              <w:t>char</w:t>
-            </w:r>
-            <w:proofErr w:type="spellEnd"/>
-            <w:r>
-              <w:rPr>
-                <w:sz w:val="28"/>
-                <w:szCs w:val="28"/>
-              </w:rPr>
-              <w:t xml:space="preserve">* </w:t>
-            </w:r>
-            <w:proofErr w:type="spellStart"/>
-            <w:r>
-              <w:rPr>
-                <w:sz w:val="28"/>
-                <w:szCs w:val="28"/>
-              </w:rPr>
-              <w:t>pEngineName</w:t>
-            </w:r>
-            <w:proofErr w:type="spellEnd"/>
           </w:p>
         </w:tc>
         <w:tc>
@@ -11142,17 +10745,8 @@
                 <w:sz w:val="28"/>
                 <w:szCs w:val="28"/>
               </w:rPr>
-              <w:t xml:space="preserve">uint32_t </w:t>
+              <w:t>uint32_t engineVersion</w:t>
             </w:r>
-            <w:proofErr w:type="spellStart"/>
-            <w:r>
-              <w:rPr>
-                <w:sz w:val="28"/>
-                <w:szCs w:val="28"/>
-              </w:rPr>
-              <w:t>engineVersion</w:t>
-            </w:r>
-            <w:proofErr w:type="spellEnd"/>
           </w:p>
         </w:tc>
         <w:tc>
@@ -11221,17 +10815,8 @@
                 <w:sz w:val="28"/>
                 <w:szCs w:val="28"/>
               </w:rPr>
-              <w:t xml:space="preserve"> uint32_t </w:t>
+              <w:t> uint32_t apiVersion</w:t>
             </w:r>
-            <w:proofErr w:type="spellStart"/>
-            <w:r>
-              <w:rPr>
-                <w:sz w:val="28"/>
-                <w:szCs w:val="28"/>
-              </w:rPr>
-              <w:t>apiVersion</w:t>
-            </w:r>
-            <w:proofErr w:type="spellEnd"/>
           </w:p>
         </w:tc>
         <w:tc>
@@ -11282,7 +10867,6 @@
                 <w:szCs w:val="28"/>
               </w:rPr>
             </w:pPr>
-            <w:proofErr w:type="spellStart"/>
             <w:r>
               <w:rPr>
                 <w:sz w:val="28"/>
@@ -11290,7 +10874,6 @@
               </w:rPr>
               <w:t>VkDeviceCreateInfo</w:t>
             </w:r>
-            <w:proofErr w:type="spellEnd"/>
           </w:p>
         </w:tc>
         <w:tc>
@@ -11304,31 +10887,13 @@
                 <w:szCs w:val="28"/>
               </w:rPr>
             </w:pPr>
-            <w:proofErr w:type="spellStart"/>
             <w:r>
               <w:rPr>
                 <w:sz w:val="28"/>
                 <w:szCs w:val="28"/>
               </w:rPr>
-              <w:t>VkStructureType</w:t>
+              <w:t>VkStructureType sType</w:t>
             </w:r>
-            <w:proofErr w:type="spellEnd"/>
-            <w:r>
-              <w:rPr>
-                <w:sz w:val="28"/>
-                <w:szCs w:val="28"/>
-              </w:rPr>
-              <w:t xml:space="preserve"> </w:t>
-            </w:r>
-            <w:proofErr w:type="spellStart"/>
-            <w:r>
-              <w:rPr>
-                <w:sz w:val="28"/>
-                <w:szCs w:val="28"/>
-              </w:rPr>
-              <w:t>sType</w:t>
-            </w:r>
-            <w:proofErr w:type="spellEnd"/>
           </w:p>
         </w:tc>
         <w:tc>
@@ -11412,33 +10977,8 @@
                 <w:sz w:val="28"/>
                 <w:szCs w:val="28"/>
               </w:rPr>
-              <w:t xml:space="preserve">const </w:t>
+              <w:t>const void* pNext</w:t>
             </w:r>
-            <w:proofErr w:type="spellStart"/>
-            <w:r>
-              <w:rPr>
-                <w:sz w:val="28"/>
-                <w:szCs w:val="28"/>
-              </w:rPr>
-              <w:t>void</w:t>
-            </w:r>
-            <w:proofErr w:type="spellEnd"/>
-            <w:r>
-              <w:rPr>
-                <w:sz w:val="28"/>
-                <w:szCs w:val="28"/>
-              </w:rPr>
-              <w:t xml:space="preserve">* </w:t>
-            </w:r>
-            <w:proofErr w:type="spellStart"/>
-            <w:r>
-              <w:rPr>
-                <w:sz w:val="28"/>
-                <w:szCs w:val="28"/>
-              </w:rPr>
-              <w:t>pNext</w:t>
-            </w:r>
-            <w:proofErr w:type="spellEnd"/>
           </w:p>
         </w:tc>
         <w:tc>
@@ -11510,31 +11050,13 @@
                 <w:szCs w:val="28"/>
               </w:rPr>
             </w:pPr>
-            <w:proofErr w:type="spellStart"/>
             <w:r>
               <w:rPr>
                 <w:sz w:val="28"/>
                 <w:szCs w:val="28"/>
               </w:rPr>
-              <w:t>VkDeviceCreateFlags</w:t>
+              <w:t>VkDeviceCreateFlags flags</w:t>
             </w:r>
-            <w:proofErr w:type="spellEnd"/>
-            <w:r>
-              <w:rPr>
-                <w:sz w:val="28"/>
-                <w:szCs w:val="28"/>
-              </w:rPr>
-              <w:t xml:space="preserve"> </w:t>
-            </w:r>
-            <w:proofErr w:type="spellStart"/>
-            <w:r>
-              <w:rPr>
-                <w:sz w:val="28"/>
-                <w:szCs w:val="28"/>
-              </w:rPr>
-              <w:t>flags</w:t>
-            </w:r>
-            <w:proofErr w:type="spellEnd"/>
           </w:p>
         </w:tc>
         <w:tc>
@@ -11603,17 +11125,8 @@
                 <w:sz w:val="28"/>
                 <w:szCs w:val="28"/>
               </w:rPr>
-              <w:t xml:space="preserve">uint32_t </w:t>
+              <w:t>uint32_t queueCreateInfoCount</w:t>
             </w:r>
-            <w:proofErr w:type="spellStart"/>
-            <w:r>
-              <w:rPr>
-                <w:sz w:val="28"/>
-                <w:szCs w:val="28"/>
-              </w:rPr>
-              <w:t>queueCreateInfoCount</w:t>
-            </w:r>
-            <w:proofErr w:type="spellEnd"/>
           </w:p>
         </w:tc>
         <w:tc>
@@ -11682,33 +11195,8 @@
                 <w:sz w:val="28"/>
                 <w:szCs w:val="28"/>
               </w:rPr>
-              <w:t xml:space="preserve">const </w:t>
+              <w:t>const VkDeviceQueueCreateInfo* pQueueCreateInfos</w:t>
             </w:r>
-            <w:proofErr w:type="spellStart"/>
-            <w:r>
-              <w:rPr>
-                <w:sz w:val="28"/>
-                <w:szCs w:val="28"/>
-              </w:rPr>
-              <w:t>VkDeviceQueueCreateInfo</w:t>
-            </w:r>
-            <w:proofErr w:type="spellEnd"/>
-            <w:r>
-              <w:rPr>
-                <w:sz w:val="28"/>
-                <w:szCs w:val="28"/>
-              </w:rPr>
-              <w:t xml:space="preserve">* </w:t>
-            </w:r>
-            <w:proofErr w:type="spellStart"/>
-            <w:r>
-              <w:rPr>
-                <w:sz w:val="28"/>
-                <w:szCs w:val="28"/>
-              </w:rPr>
-              <w:t>pQueueCreateInfos</w:t>
-            </w:r>
-            <w:proofErr w:type="spellEnd"/>
           </w:p>
         </w:tc>
         <w:tc>
@@ -11777,17 +11265,8 @@
                 <w:sz w:val="28"/>
                 <w:szCs w:val="28"/>
               </w:rPr>
-              <w:t xml:space="preserve">uint32_t </w:t>
+              <w:t>uint32_t enabledLayerCount</w:t>
             </w:r>
-            <w:proofErr w:type="spellStart"/>
-            <w:r>
-              <w:rPr>
-                <w:sz w:val="28"/>
-                <w:szCs w:val="28"/>
-              </w:rPr>
-              <w:t>enabledLayerCount</w:t>
-            </w:r>
-            <w:proofErr w:type="spellEnd"/>
           </w:p>
         </w:tc>
         <w:tc>
@@ -11856,33 +11335,8 @@
                 <w:sz w:val="28"/>
                 <w:szCs w:val="28"/>
               </w:rPr>
-              <w:t xml:space="preserve">const </w:t>
+              <w:t>const char* const* ppEnabledLayerNames</w:t>
             </w:r>
-            <w:proofErr w:type="spellStart"/>
-            <w:r>
-              <w:rPr>
-                <w:sz w:val="28"/>
-                <w:szCs w:val="28"/>
-              </w:rPr>
-              <w:t>char</w:t>
-            </w:r>
-            <w:proofErr w:type="spellEnd"/>
-            <w:r>
-              <w:rPr>
-                <w:sz w:val="28"/>
-                <w:szCs w:val="28"/>
-              </w:rPr>
-              <w:t xml:space="preserve">* const* </w:t>
-            </w:r>
-            <w:proofErr w:type="spellStart"/>
-            <w:r>
-              <w:rPr>
-                <w:sz w:val="28"/>
-                <w:szCs w:val="28"/>
-              </w:rPr>
-              <w:t>ppEnabledLayerNames</w:t>
-            </w:r>
-            <w:proofErr w:type="spellEnd"/>
           </w:p>
         </w:tc>
         <w:tc>
@@ -11951,17 +11405,8 @@
                 <w:sz w:val="28"/>
                 <w:szCs w:val="28"/>
               </w:rPr>
-              <w:t xml:space="preserve">uint32_t </w:t>
+              <w:t>uint32_t enabledExtensionCount</w:t>
             </w:r>
-            <w:proofErr w:type="spellStart"/>
-            <w:r>
-              <w:rPr>
-                <w:sz w:val="28"/>
-                <w:szCs w:val="28"/>
-              </w:rPr>
-              <w:t>enabledExtensionCount</w:t>
-            </w:r>
-            <w:proofErr w:type="spellEnd"/>
           </w:p>
         </w:tc>
         <w:tc>
@@ -12030,33 +11475,8 @@
                 <w:sz w:val="28"/>
                 <w:szCs w:val="28"/>
               </w:rPr>
-              <w:t xml:space="preserve">const </w:t>
+              <w:t>const char* const* ppEnabledExtensionNames</w:t>
             </w:r>
-            <w:proofErr w:type="spellStart"/>
-            <w:r>
-              <w:rPr>
-                <w:sz w:val="28"/>
-                <w:szCs w:val="28"/>
-              </w:rPr>
-              <w:t>char</w:t>
-            </w:r>
-            <w:proofErr w:type="spellEnd"/>
-            <w:r>
-              <w:rPr>
-                <w:sz w:val="28"/>
-                <w:szCs w:val="28"/>
-              </w:rPr>
-              <w:t xml:space="preserve">* const* </w:t>
-            </w:r>
-            <w:proofErr w:type="spellStart"/>
-            <w:r>
-              <w:rPr>
-                <w:sz w:val="28"/>
-                <w:szCs w:val="28"/>
-              </w:rPr>
-              <w:t>ppEnabledExtensionNames</w:t>
-            </w:r>
-            <w:proofErr w:type="spellEnd"/>
           </w:p>
         </w:tc>
         <w:tc>
@@ -12133,33 +11553,8 @@
                 <w:sz w:val="28"/>
                 <w:szCs w:val="28"/>
               </w:rPr>
-              <w:t xml:space="preserve">const </w:t>
+              <w:t>const VkPhysicalDeviceFeatures* pEnabledFeatures</w:t>
             </w:r>
-            <w:proofErr w:type="spellStart"/>
-            <w:r>
-              <w:rPr>
-                <w:sz w:val="28"/>
-                <w:szCs w:val="28"/>
-              </w:rPr>
-              <w:t>VkPhysicalDeviceFeatures</w:t>
-            </w:r>
-            <w:proofErr w:type="spellEnd"/>
-            <w:r>
-              <w:rPr>
-                <w:sz w:val="28"/>
-                <w:szCs w:val="28"/>
-              </w:rPr>
-              <w:t xml:space="preserve">* </w:t>
-            </w:r>
-            <w:proofErr w:type="spellStart"/>
-            <w:r>
-              <w:rPr>
-                <w:sz w:val="28"/>
-                <w:szCs w:val="28"/>
-              </w:rPr>
-              <w:t>pEnabledFeatures</w:t>
-            </w:r>
-            <w:proofErr w:type="spellEnd"/>
           </w:p>
         </w:tc>
         <w:tc>
@@ -12210,7 +11605,6 @@
                 <w:szCs w:val="28"/>
               </w:rPr>
             </w:pPr>
-            <w:proofErr w:type="spellStart"/>
             <w:r>
               <w:rPr>
                 <w:sz w:val="28"/>
@@ -12218,7 +11612,6 @@
               </w:rPr>
               <w:t>VkDeviceQueueCreateInfo</w:t>
             </w:r>
-            <w:proofErr w:type="spellEnd"/>
           </w:p>
         </w:tc>
         <w:tc>
@@ -12232,31 +11625,13 @@
                 <w:szCs w:val="28"/>
               </w:rPr>
             </w:pPr>
-            <w:proofErr w:type="spellStart"/>
             <w:r>
               <w:rPr>
                 <w:sz w:val="28"/>
                 <w:szCs w:val="28"/>
               </w:rPr>
-              <w:t>VkStructureType</w:t>
+              <w:t>VkStructureType sType</w:t>
             </w:r>
-            <w:proofErr w:type="spellEnd"/>
-            <w:r>
-              <w:rPr>
-                <w:sz w:val="28"/>
-                <w:szCs w:val="28"/>
-              </w:rPr>
-              <w:t xml:space="preserve"> </w:t>
-            </w:r>
-            <w:proofErr w:type="spellStart"/>
-            <w:r>
-              <w:rPr>
-                <w:sz w:val="28"/>
-                <w:szCs w:val="28"/>
-              </w:rPr>
-              <w:t>sType</w:t>
-            </w:r>
-            <w:proofErr w:type="spellEnd"/>
           </w:p>
         </w:tc>
         <w:tc>
@@ -12332,33 +11707,8 @@
                 <w:sz w:val="28"/>
                 <w:szCs w:val="28"/>
               </w:rPr>
-              <w:t xml:space="preserve">const </w:t>
+              <w:t>const void* pNext</w:t>
             </w:r>
-            <w:proofErr w:type="spellStart"/>
-            <w:r>
-              <w:rPr>
-                <w:sz w:val="28"/>
-                <w:szCs w:val="28"/>
-              </w:rPr>
-              <w:t>void</w:t>
-            </w:r>
-            <w:proofErr w:type="spellEnd"/>
-            <w:r>
-              <w:rPr>
-                <w:sz w:val="28"/>
-                <w:szCs w:val="28"/>
-              </w:rPr>
-              <w:t xml:space="preserve">* </w:t>
-            </w:r>
-            <w:proofErr w:type="spellStart"/>
-            <w:r>
-              <w:rPr>
-                <w:sz w:val="28"/>
-                <w:szCs w:val="28"/>
-              </w:rPr>
-              <w:t>pNext</w:t>
-            </w:r>
-            <w:proofErr w:type="spellEnd"/>
           </w:p>
         </w:tc>
         <w:tc>
@@ -12422,31 +11772,13 @@
                 <w:szCs w:val="28"/>
               </w:rPr>
             </w:pPr>
-            <w:proofErr w:type="spellStart"/>
             <w:r>
               <w:rPr>
                 <w:sz w:val="28"/>
                 <w:szCs w:val="28"/>
               </w:rPr>
-              <w:t>VkDeviceQueueCreateFlags</w:t>
+              <w:t>VkDeviceQueueCreateFlags flags</w:t>
             </w:r>
-            <w:proofErr w:type="spellEnd"/>
-            <w:r>
-              <w:rPr>
-                <w:sz w:val="28"/>
-                <w:szCs w:val="28"/>
-              </w:rPr>
-              <w:t xml:space="preserve"> </w:t>
-            </w:r>
-            <w:proofErr w:type="spellStart"/>
-            <w:r>
-              <w:rPr>
-                <w:sz w:val="28"/>
-                <w:szCs w:val="28"/>
-              </w:rPr>
-              <w:t>flags</w:t>
-            </w:r>
-            <w:proofErr w:type="spellEnd"/>
           </w:p>
         </w:tc>
         <w:tc>
@@ -12515,17 +11847,8 @@
                 <w:sz w:val="28"/>
                 <w:szCs w:val="28"/>
               </w:rPr>
-              <w:t xml:space="preserve">uint32_t </w:t>
+              <w:t>uint32_t queueFamilyIndex</w:t>
             </w:r>
-            <w:proofErr w:type="spellStart"/>
-            <w:r>
-              <w:rPr>
-                <w:sz w:val="28"/>
-                <w:szCs w:val="28"/>
-              </w:rPr>
-              <w:t>queueFamilyIndex</w:t>
-            </w:r>
-            <w:proofErr w:type="spellEnd"/>
           </w:p>
         </w:tc>
         <w:tc>
@@ -12594,17 +11917,8 @@
                 <w:sz w:val="28"/>
                 <w:szCs w:val="28"/>
               </w:rPr>
-              <w:t xml:space="preserve">uint32_t </w:t>
+              <w:t>uint32_t queueCount</w:t>
             </w:r>
-            <w:proofErr w:type="spellStart"/>
-            <w:r>
-              <w:rPr>
-                <w:sz w:val="28"/>
-                <w:szCs w:val="28"/>
-              </w:rPr>
-              <w:t>queueCount</w:t>
-            </w:r>
-            <w:proofErr w:type="spellEnd"/>
           </w:p>
         </w:tc>
         <w:tc>
@@ -12673,33 +11987,8 @@
                 <w:sz w:val="28"/>
                 <w:szCs w:val="28"/>
               </w:rPr>
-              <w:t xml:space="preserve">const </w:t>
+              <w:t>const float* pQueuePriorities</w:t>
             </w:r>
-            <w:proofErr w:type="spellStart"/>
-            <w:r>
-              <w:rPr>
-                <w:sz w:val="28"/>
-                <w:szCs w:val="28"/>
-              </w:rPr>
-              <w:t>float</w:t>
-            </w:r>
-            <w:proofErr w:type="spellEnd"/>
-            <w:r>
-              <w:rPr>
-                <w:sz w:val="28"/>
-                <w:szCs w:val="28"/>
-              </w:rPr>
-              <w:t xml:space="preserve">* </w:t>
-            </w:r>
-            <w:proofErr w:type="spellStart"/>
-            <w:r>
-              <w:rPr>
-                <w:sz w:val="28"/>
-                <w:szCs w:val="28"/>
-              </w:rPr>
-              <w:t>pQueuePriorities</w:t>
-            </w:r>
-            <w:proofErr w:type="spellEnd"/>
           </w:p>
         </w:tc>
         <w:tc>
@@ -12757,7 +12046,6 @@
                 <w:szCs w:val="28"/>
               </w:rPr>
             </w:pPr>
-            <w:proofErr w:type="spellStart"/>
             <w:r>
               <w:rPr>
                 <w:sz w:val="28"/>
@@ -12766,7 +12054,6 @@
               <w:lastRenderedPageBreak/>
               <w:t>VkPhysicalDeviceFeatures</w:t>
             </w:r>
-            <w:proofErr w:type="spellEnd"/>
           </w:p>
         </w:tc>
         <w:tc>
@@ -12843,7 +12130,6 @@
                 <w:szCs w:val="28"/>
               </w:rPr>
             </w:pPr>
-            <w:proofErr w:type="spellStart"/>
             <w:r>
               <w:rPr>
                 <w:sz w:val="28"/>
@@ -12851,7 +12137,6 @@
               </w:rPr>
               <w:t>VkPhysicalDeviceProperties</w:t>
             </w:r>
-            <w:proofErr w:type="spellEnd"/>
           </w:p>
         </w:tc>
         <w:tc>
@@ -12870,17 +12155,8 @@
                 <w:sz w:val="28"/>
                 <w:szCs w:val="28"/>
               </w:rPr>
-              <w:t xml:space="preserve">uint32_t </w:t>
+              <w:t>uint32_t apiVersion</w:t>
             </w:r>
-            <w:proofErr w:type="spellStart"/>
-            <w:r>
-              <w:rPr>
-                <w:sz w:val="28"/>
-                <w:szCs w:val="28"/>
-              </w:rPr>
-              <w:t>apiVersion</w:t>
-            </w:r>
-            <w:proofErr w:type="spellEnd"/>
           </w:p>
           <w:p>
             <w:pPr>
@@ -12964,17 +12240,8 @@
                 <w:sz w:val="28"/>
                 <w:szCs w:val="28"/>
               </w:rPr>
-              <w:t xml:space="preserve">uint32_t </w:t>
+              <w:t>uint32_t driverVersion</w:t>
             </w:r>
-            <w:proofErr w:type="spellStart"/>
-            <w:r>
-              <w:rPr>
-                <w:sz w:val="28"/>
-                <w:szCs w:val="28"/>
-              </w:rPr>
-              <w:t>driverVersion</w:t>
-            </w:r>
-            <w:proofErr w:type="spellEnd"/>
           </w:p>
         </w:tc>
         <w:tc>
@@ -13043,17 +12310,8 @@
                 <w:sz w:val="28"/>
                 <w:szCs w:val="28"/>
               </w:rPr>
-              <w:t xml:space="preserve">uint32_t </w:t>
+              <w:t>uint32_t vendorID</w:t>
             </w:r>
-            <w:proofErr w:type="spellStart"/>
-            <w:r>
-              <w:rPr>
-                <w:sz w:val="28"/>
-                <w:szCs w:val="28"/>
-              </w:rPr>
-              <w:t>vendorID</w:t>
-            </w:r>
-            <w:proofErr w:type="spellEnd"/>
           </w:p>
         </w:tc>
         <w:tc>
@@ -13122,17 +12380,8 @@
                 <w:sz w:val="28"/>
                 <w:szCs w:val="28"/>
               </w:rPr>
-              <w:t xml:space="preserve">uint32_t </w:t>
+              <w:t>uint32_t deviceID</w:t>
             </w:r>
-            <w:proofErr w:type="spellStart"/>
-            <w:r>
-              <w:rPr>
-                <w:sz w:val="28"/>
-                <w:szCs w:val="28"/>
-              </w:rPr>
-              <w:t>deviceID</w:t>
-            </w:r>
-            <w:proofErr w:type="spellEnd"/>
           </w:p>
         </w:tc>
         <w:tc>
@@ -13196,31 +12445,13 @@
                 <w:szCs w:val="28"/>
               </w:rPr>
             </w:pPr>
-            <w:proofErr w:type="spellStart"/>
             <w:r>
               <w:rPr>
                 <w:sz w:val="28"/>
                 <w:szCs w:val="28"/>
               </w:rPr>
-              <w:t>VkPhysicalDeviceType</w:t>
+              <w:t>VkPhysicalDeviceType deviceType</w:t>
             </w:r>
-            <w:proofErr w:type="spellEnd"/>
-            <w:r>
-              <w:rPr>
-                <w:sz w:val="28"/>
-                <w:szCs w:val="28"/>
-              </w:rPr>
-              <w:t xml:space="preserve"> </w:t>
-            </w:r>
-            <w:proofErr w:type="spellStart"/>
-            <w:r>
-              <w:rPr>
-                <w:sz w:val="28"/>
-                <w:szCs w:val="28"/>
-              </w:rPr>
-              <w:t>deviceType</w:t>
-            </w:r>
-            <w:proofErr w:type="spellEnd"/>
           </w:p>
         </w:tc>
         <w:tc>
@@ -13291,25 +12522,7 @@
                 <w:szCs w:val="28"/>
                 <w:lang w:val="en-US"/>
               </w:rPr>
-              <w:t xml:space="preserve">char </w:t>
-            </w:r>
-            <w:proofErr w:type="spellStart"/>
-            <w:r>
-              <w:rPr>
-                <w:sz w:val="28"/>
-                <w:szCs w:val="28"/>
-                <w:lang w:val="en-US"/>
-              </w:rPr>
-              <w:t>deviceName</w:t>
-            </w:r>
-            <w:proofErr w:type="spellEnd"/>
-            <w:r>
-              <w:rPr>
-                <w:sz w:val="28"/>
-                <w:szCs w:val="28"/>
-                <w:lang w:val="en-US"/>
-              </w:rPr>
-              <w:t>[VK_MAX_PHYSICAL_DEVICE_NAME_SIZE]</w:t>
+              <w:t>char deviceName[VK_MAX_PHYSICAL_DEVICE_NAME_SIZE]</w:t>
             </w:r>
           </w:p>
         </w:tc>
@@ -13382,25 +12595,7 @@
                 <w:szCs w:val="28"/>
                 <w:lang w:val="en-US"/>
               </w:rPr>
-              <w:t xml:space="preserve">uint8_t </w:t>
-            </w:r>
-            <w:proofErr w:type="spellStart"/>
-            <w:r>
-              <w:rPr>
-                <w:sz w:val="28"/>
-                <w:szCs w:val="28"/>
-                <w:lang w:val="en-US"/>
-              </w:rPr>
-              <w:t>pipelineCacheUUID</w:t>
-            </w:r>
-            <w:proofErr w:type="spellEnd"/>
-            <w:r>
-              <w:rPr>
-                <w:sz w:val="28"/>
-                <w:szCs w:val="28"/>
-                <w:lang w:val="en-US"/>
-              </w:rPr>
-              <w:t>[VK_UUID_SIZE]</w:t>
+              <w:t>uint8_t pipelineCacheUUID[VK_UUID_SIZE]</w:t>
             </w:r>
           </w:p>
         </w:tc>
@@ -13466,31 +12661,13 @@
                 <w:szCs w:val="28"/>
               </w:rPr>
             </w:pPr>
-            <w:proofErr w:type="spellStart"/>
             <w:r>
               <w:rPr>
                 <w:sz w:val="28"/>
                 <w:szCs w:val="28"/>
               </w:rPr>
-              <w:t>VkPhysicalDeviceLimits</w:t>
+              <w:t>VkPhysicalDeviceLimits limits</w:t>
             </w:r>
-            <w:proofErr w:type="spellEnd"/>
-            <w:r>
-              <w:rPr>
-                <w:sz w:val="28"/>
-                <w:szCs w:val="28"/>
-              </w:rPr>
-              <w:t xml:space="preserve"> </w:t>
-            </w:r>
-            <w:proofErr w:type="spellStart"/>
-            <w:r>
-              <w:rPr>
-                <w:sz w:val="28"/>
-                <w:szCs w:val="28"/>
-              </w:rPr>
-              <w:t>limits</w:t>
-            </w:r>
-            <w:proofErr w:type="spellEnd"/>
           </w:p>
         </w:tc>
         <w:tc>
@@ -13554,31 +12731,13 @@
                 <w:szCs w:val="28"/>
               </w:rPr>
             </w:pPr>
-            <w:proofErr w:type="spellStart"/>
             <w:r>
               <w:rPr>
                 <w:sz w:val="28"/>
                 <w:szCs w:val="28"/>
               </w:rPr>
-              <w:t>VkPhysicalDeviceSparseProperties</w:t>
+              <w:t>VkPhysicalDeviceSparseProperties sparseProperties</w:t>
             </w:r>
-            <w:proofErr w:type="spellEnd"/>
-            <w:r>
-              <w:rPr>
-                <w:sz w:val="28"/>
-                <w:szCs w:val="28"/>
-              </w:rPr>
-              <w:t xml:space="preserve"> </w:t>
-            </w:r>
-            <w:proofErr w:type="spellStart"/>
-            <w:r>
-              <w:rPr>
-                <w:sz w:val="28"/>
-                <w:szCs w:val="28"/>
-              </w:rPr>
-              <w:t>sparseProperties</w:t>
-            </w:r>
-            <w:proofErr w:type="spellEnd"/>
           </w:p>
         </w:tc>
         <w:tc>
@@ -13628,7 +12787,6 @@
                 <w:szCs w:val="28"/>
               </w:rPr>
             </w:pPr>
-            <w:proofErr w:type="spellStart"/>
             <w:r>
               <w:rPr>
                 <w:sz w:val="28"/>
@@ -13637,7 +12795,6 @@
               <w:lastRenderedPageBreak/>
               <w:t>VkPhysicalDeviceLimits</w:t>
             </w:r>
-            <w:proofErr w:type="spellEnd"/>
           </w:p>
         </w:tc>
         <w:tc>
@@ -13707,7 +12864,6 @@
                 <w:szCs w:val="28"/>
               </w:rPr>
             </w:pPr>
-            <w:proofErr w:type="spellStart"/>
             <w:r>
               <w:rPr>
                 <w:sz w:val="28"/>
@@ -13715,7 +12871,6 @@
               </w:rPr>
               <w:t>VkPhysicalDeviceMemoryProperties</w:t>
             </w:r>
-            <w:proofErr w:type="spellEnd"/>
           </w:p>
         </w:tc>
         <w:tc>
@@ -13734,17 +12889,8 @@
                 <w:sz w:val="28"/>
                 <w:szCs w:val="28"/>
               </w:rPr>
-              <w:t xml:space="preserve">uint32_t </w:t>
+              <w:t>uint32_t memoryTypeCount</w:t>
             </w:r>
-            <w:proofErr w:type="spellStart"/>
-            <w:r>
-              <w:rPr>
-                <w:sz w:val="28"/>
-                <w:szCs w:val="28"/>
-              </w:rPr>
-              <w:t>memoryTypeCount</w:t>
-            </w:r>
-            <w:proofErr w:type="spellEnd"/>
           </w:p>
         </w:tc>
         <w:tc>
@@ -13816,41 +12962,13 @@
                 <w:lang w:val="en-US"/>
               </w:rPr>
             </w:pPr>
-            <w:proofErr w:type="spellStart"/>
             <w:r>
               <w:rPr>
                 <w:sz w:val="28"/>
                 <w:szCs w:val="28"/>
                 <w:lang w:val="en-US"/>
               </w:rPr>
-              <w:t>VkMemoryType</w:t>
-            </w:r>
-            <w:proofErr w:type="spellEnd"/>
-            <w:r>
-              <w:rPr>
-                <w:sz w:val="28"/>
-                <w:szCs w:val="28"/>
-                <w:lang w:val="en-US"/>
-              </w:rPr>
-              <w:t xml:space="preserve"> </w:t>
-            </w:r>
-            <w:proofErr w:type="spellStart"/>
-            <w:r>
-              <w:rPr>
-                <w:sz w:val="28"/>
-                <w:szCs w:val="28"/>
-                <w:lang w:val="en-US"/>
-              </w:rPr>
-              <w:t>memoryTypes</w:t>
-            </w:r>
-            <w:proofErr w:type="spellEnd"/>
-            <w:r>
-              <w:rPr>
-                <w:sz w:val="28"/>
-                <w:szCs w:val="28"/>
-                <w:lang w:val="en-US"/>
-              </w:rPr>
-              <w:t>[VK_MAX_MEMORY_TYPES]</w:t>
+              <w:t>VkMemoryType memoryTypes[VK_MAX_MEMORY_TYPES]</w:t>
             </w:r>
           </w:p>
         </w:tc>
@@ -13928,23 +13046,7 @@
                 <w:sz w:val="28"/>
                 <w:szCs w:val="28"/>
               </w:rPr>
-              <w:t xml:space="preserve">uint32_t </w:t>
-            </w:r>
-            <w:proofErr w:type="spellStart"/>
-            <w:r>
-              <w:rPr>
-                <w:sz w:val="28"/>
-                <w:szCs w:val="28"/>
-              </w:rPr>
-              <w:t>memoryHeapCount</w:t>
-            </w:r>
-            <w:proofErr w:type="spellEnd"/>
-            <w:r>
-              <w:rPr>
-                <w:sz w:val="28"/>
-                <w:szCs w:val="28"/>
-              </w:rPr>
-              <w:t>;</w:t>
+              <w:t>uint32_t memoryHeapCount;</w:t>
             </w:r>
           </w:p>
         </w:tc>
@@ -14010,41 +13112,13 @@
                 <w:lang w:val="en-US"/>
               </w:rPr>
             </w:pPr>
-            <w:proofErr w:type="spellStart"/>
             <w:r>
               <w:rPr>
                 <w:sz w:val="28"/>
                 <w:szCs w:val="28"/>
                 <w:lang w:val="en-US"/>
               </w:rPr>
-              <w:t>VkMemoryHeap</w:t>
-            </w:r>
-            <w:proofErr w:type="spellEnd"/>
-            <w:r>
-              <w:rPr>
-                <w:sz w:val="28"/>
-                <w:szCs w:val="28"/>
-                <w:lang w:val="en-US"/>
-              </w:rPr>
-              <w:t xml:space="preserve"> </w:t>
-            </w:r>
-            <w:proofErr w:type="spellStart"/>
-            <w:r>
-              <w:rPr>
-                <w:sz w:val="28"/>
-                <w:szCs w:val="28"/>
-                <w:lang w:val="en-US"/>
-              </w:rPr>
-              <w:t>memoryHeaps</w:t>
-            </w:r>
-            <w:proofErr w:type="spellEnd"/>
-            <w:r>
-              <w:rPr>
-                <w:sz w:val="28"/>
-                <w:szCs w:val="28"/>
-                <w:lang w:val="en-US"/>
-              </w:rPr>
-              <w:t>[VK_MAX_MEMORY_HEAPS]</w:t>
+              <w:t>VkMemoryHeap memoryHeaps[VK_MAX_MEMORY_HEAPS]</w:t>
             </w:r>
           </w:p>
         </w:tc>
@@ -14096,7 +13170,6 @@
                 <w:szCs w:val="28"/>
               </w:rPr>
             </w:pPr>
-            <w:proofErr w:type="spellStart"/>
             <w:r>
               <w:rPr>
                 <w:sz w:val="28"/>
@@ -14105,7 +13178,6 @@
               <w:lastRenderedPageBreak/>
               <w:t>VkMemoryHeap</w:t>
             </w:r>
-            <w:proofErr w:type="spellEnd"/>
           </w:p>
         </w:tc>
         <w:tc>
@@ -14119,31 +13191,13 @@
                 <w:szCs w:val="28"/>
               </w:rPr>
             </w:pPr>
-            <w:proofErr w:type="spellStart"/>
             <w:r>
               <w:rPr>
                 <w:sz w:val="28"/>
                 <w:szCs w:val="28"/>
               </w:rPr>
-              <w:t>VkDeviceSize</w:t>
+              <w:t>VkDeviceSize size</w:t>
             </w:r>
-            <w:proofErr w:type="spellEnd"/>
-            <w:r>
-              <w:rPr>
-                <w:sz w:val="28"/>
-                <w:szCs w:val="28"/>
-              </w:rPr>
-              <w:t xml:space="preserve"> </w:t>
-            </w:r>
-            <w:proofErr w:type="spellStart"/>
-            <w:r>
-              <w:rPr>
-                <w:sz w:val="28"/>
-                <w:szCs w:val="28"/>
-              </w:rPr>
-              <w:t>size</w:t>
-            </w:r>
-            <w:proofErr w:type="spellEnd"/>
           </w:p>
         </w:tc>
         <w:tc>
@@ -14214,31 +13268,13 @@
                 <w:szCs w:val="28"/>
               </w:rPr>
             </w:pPr>
-            <w:proofErr w:type="spellStart"/>
             <w:r>
               <w:rPr>
                 <w:sz w:val="28"/>
                 <w:szCs w:val="28"/>
               </w:rPr>
-              <w:t>VkMemoryHeapFlags</w:t>
+              <w:t>VkMemoryHeapFlags flags</w:t>
             </w:r>
-            <w:proofErr w:type="spellEnd"/>
-            <w:r>
-              <w:rPr>
-                <w:sz w:val="28"/>
-                <w:szCs w:val="28"/>
-              </w:rPr>
-              <w:t xml:space="preserve"> </w:t>
-            </w:r>
-            <w:proofErr w:type="spellStart"/>
-            <w:r>
-              <w:rPr>
-                <w:sz w:val="28"/>
-                <w:szCs w:val="28"/>
-              </w:rPr>
-              <w:t>flags</w:t>
-            </w:r>
-            <w:proofErr w:type="spellEnd"/>
           </w:p>
         </w:tc>
         <w:tc>
@@ -14289,7 +13325,6 @@
                 <w:szCs w:val="28"/>
               </w:rPr>
             </w:pPr>
-            <w:proofErr w:type="spellStart"/>
             <w:r>
               <w:rPr>
                 <w:sz w:val="28"/>
@@ -14297,7 +13332,6 @@
               </w:rPr>
               <w:t>VkMemoryType</w:t>
             </w:r>
-            <w:proofErr w:type="spellEnd"/>
           </w:p>
         </w:tc>
         <w:tc>
@@ -14311,31 +13345,13 @@
                 <w:szCs w:val="28"/>
               </w:rPr>
             </w:pPr>
-            <w:proofErr w:type="spellStart"/>
             <w:r>
               <w:rPr>
                 <w:sz w:val="28"/>
                 <w:szCs w:val="28"/>
               </w:rPr>
-              <w:t>VkMemoryPropertyFlags</w:t>
+              <w:t>VkMemoryPropertyFlags propertyFlags</w:t>
             </w:r>
-            <w:proofErr w:type="spellEnd"/>
-            <w:r>
-              <w:rPr>
-                <w:sz w:val="28"/>
-                <w:szCs w:val="28"/>
-              </w:rPr>
-              <w:t xml:space="preserve"> </w:t>
-            </w:r>
-            <w:proofErr w:type="spellStart"/>
-            <w:r>
-              <w:rPr>
-                <w:sz w:val="28"/>
-                <w:szCs w:val="28"/>
-              </w:rPr>
-              <w:t>propertyFlags</w:t>
-            </w:r>
-            <w:proofErr w:type="spellEnd"/>
           </w:p>
           <w:p>
             <w:pPr>
@@ -14419,17 +13435,8 @@
                 <w:sz w:val="28"/>
                 <w:szCs w:val="28"/>
               </w:rPr>
-              <w:t xml:space="preserve">uint32_t </w:t>
+              <w:t>uint32_t heapIndex</w:t>
             </w:r>
-            <w:proofErr w:type="spellStart"/>
-            <w:r>
-              <w:rPr>
-                <w:sz w:val="28"/>
-                <w:szCs w:val="28"/>
-              </w:rPr>
-              <w:t>heapIndex</w:t>
-            </w:r>
-            <w:proofErr w:type="spellEnd"/>
           </w:p>
         </w:tc>
         <w:tc>
@@ -14522,8 +13529,6 @@
         </w:rPr>
         <w:t xml:space="preserve"> </w:t>
       </w:r>
-      <w:proofErr w:type="spellStart"/>
-      <w:proofErr w:type="gramStart"/>
       <w:r>
         <w:rPr>
           <w:i/>
@@ -14531,14 +13536,12 @@
         </w:rPr>
         <w:t>vkAllocateMemory</w:t>
       </w:r>
-      <w:proofErr w:type="spellEnd"/>
       <w:r>
         <w:rPr>
           <w:i/>
         </w:rPr>
         <w:t>(</w:t>
       </w:r>
-      <w:proofErr w:type="gramEnd"/>
       <w:r>
         <w:rPr>
           <w:i/>
@@ -14591,7 +13594,6 @@
         </w:rPr>
         <w:t xml:space="preserve"> </w:t>
       </w:r>
-      <w:proofErr w:type="spellStart"/>
       <w:r>
         <w:rPr>
           <w:i/>
@@ -14599,7 +13601,6 @@
         </w:rPr>
         <w:t>VkAllocationCallbacks</w:t>
       </w:r>
-      <w:proofErr w:type="spellEnd"/>
       <w:r>
         <w:rPr>
           <w:i/>
@@ -14683,8 +13684,6 @@
         </w:rPr>
         <w:t xml:space="preserve"> </w:t>
       </w:r>
-      <w:proofErr w:type="spellStart"/>
-      <w:proofErr w:type="gramStart"/>
       <w:r>
         <w:rPr>
           <w:i/>
@@ -14692,14 +13691,12 @@
         </w:rPr>
         <w:t>vkBeginCommandBuffer</w:t>
       </w:r>
-      <w:proofErr w:type="spellEnd"/>
       <w:r>
         <w:rPr>
           <w:i/>
         </w:rPr>
         <w:t>(</w:t>
       </w:r>
-      <w:proofErr w:type="gramEnd"/>
       <w:r>
         <w:rPr>
           <w:i/>
@@ -14726,7 +13723,6 @@
         </w:rPr>
         <w:t xml:space="preserve"> </w:t>
       </w:r>
-      <w:proofErr w:type="spellStart"/>
       <w:r>
         <w:rPr>
           <w:i/>
@@ -14734,7 +13730,6 @@
         </w:rPr>
         <w:t>VkCommandBufferBeginInfo</w:t>
       </w:r>
-      <w:proofErr w:type="spellEnd"/>
       <w:r>
         <w:rPr>
           <w:i/>
@@ -14756,42 +13751,44 @@
           <w:numId w:val="22"/>
         </w:numPr>
       </w:pPr>
-      <w:proofErr w:type="spellStart"/>
-      <w:r>
-        <w:rPr>
-          <w:i/>
-        </w:rPr>
-        <w:t>void</w:t>
-      </w:r>
-      <w:proofErr w:type="spellEnd"/>
+      <w:r>
+        <w:rPr>
+          <w:i/>
+        </w:rPr>
+        <w:t>void vkCmdCopyBuffer(</w:t>
+      </w:r>
+      <w:r>
+        <w:rPr>
+          <w:i/>
+          <w:lang w:val="en-US"/>
+        </w:rPr>
+        <w:t>VkCommandBuffer</w:t>
+      </w:r>
       <w:r>
         <w:rPr>
           <w:i/>
         </w:rPr>
         <w:t xml:space="preserve"> </w:t>
       </w:r>
-      <w:proofErr w:type="spellStart"/>
-      <w:proofErr w:type="gramStart"/>
-      <w:r>
-        <w:rPr>
-          <w:i/>
-        </w:rPr>
-        <w:t>vkCmdCopyBuffer</w:t>
-      </w:r>
-      <w:proofErr w:type="spellEnd"/>
-      <w:r>
-        <w:rPr>
-          <w:i/>
-        </w:rPr>
-        <w:t>(</w:t>
-      </w:r>
-      <w:proofErr w:type="gramEnd"/>
-      <w:r>
-        <w:rPr>
-          <w:i/>
-          <w:lang w:val="en-US"/>
-        </w:rPr>
-        <w:t>VkCommandBuffer</w:t>
+      <w:r>
+        <w:rPr>
+          <w:i/>
+          <w:lang w:val="en-US"/>
+        </w:rPr>
+        <w:t>commandBuffer</w:t>
+      </w:r>
+      <w:r>
+        <w:rPr>
+          <w:i/>
+        </w:rPr>
+        <w:t xml:space="preserve">, </w:t>
+      </w:r>
+      <w:r>
+        <w:rPr>
+          <w:i/>
+          <w:lang w:val="en-US"/>
+        </w:rPr>
+        <w:t>VkBuffer</w:t>
       </w:r>
       <w:r>
         <w:rPr>
@@ -14799,15 +13796,13 @@
         </w:rPr>
         <w:t xml:space="preserve"> </w:t>
       </w:r>
-      <w:proofErr w:type="spellStart"/>
-      <w:r>
-        <w:rPr>
-          <w:i/>
-          <w:lang w:val="en-US"/>
-        </w:rPr>
-        <w:t>commandBuffer</w:t>
-      </w:r>
-      <w:proofErr w:type="spellEnd"/>
+      <w:r>
+        <w:rPr>
+          <w:i/>
+          <w:lang w:val="en-US"/>
+        </w:rPr>
+        <w:t>srcBuffer</w:t>
+      </w:r>
       <w:r>
         <w:rPr>
           <w:i/>
@@ -14827,15 +13822,13 @@
         </w:rPr>
         <w:t xml:space="preserve"> </w:t>
       </w:r>
-      <w:proofErr w:type="spellStart"/>
-      <w:r>
-        <w:rPr>
-          <w:i/>
-          <w:lang w:val="en-US"/>
-        </w:rPr>
-        <w:t>srcBuffer</w:t>
-      </w:r>
-      <w:proofErr w:type="spellEnd"/>
+      <w:r>
+        <w:rPr>
+          <w:i/>
+          <w:lang w:val="en-US"/>
+        </w:rPr>
+        <w:t>dstBuffer</w:t>
+      </w:r>
       <w:r>
         <w:rPr>
           <w:i/>
@@ -14847,7 +13840,20 @@
           <w:i/>
           <w:lang w:val="en-US"/>
         </w:rPr>
-        <w:t>VkBuffer</w:t>
+        <w:t>uint</w:t>
+      </w:r>
+      <w:r>
+        <w:rPr>
+          <w:i/>
+        </w:rPr>
+        <w:t>32_</w:t>
+      </w:r>
+      <w:r>
+        <w:rPr>
+          <w:i/>
+          <w:lang w:val="en-US"/>
+        </w:rPr>
+        <w:t>t</w:t>
       </w:r>
       <w:r>
         <w:rPr>
@@ -14855,42 +13861,25 @@
         </w:rPr>
         <w:t xml:space="preserve"> </w:t>
       </w:r>
-      <w:proofErr w:type="spellStart"/>
-      <w:r>
-        <w:rPr>
-          <w:i/>
-          <w:lang w:val="en-US"/>
-        </w:rPr>
-        <w:t>dstBuffer</w:t>
-      </w:r>
-      <w:proofErr w:type="spellEnd"/>
+      <w:r>
+        <w:rPr>
+          <w:i/>
+          <w:lang w:val="en-US"/>
+        </w:rPr>
+        <w:t>regionCount</w:t>
+      </w:r>
       <w:r>
         <w:rPr>
           <w:i/>
         </w:rPr>
         <w:t xml:space="preserve">, </w:t>
       </w:r>
-      <w:proofErr w:type="spellStart"/>
-      <w:r>
-        <w:rPr>
-          <w:i/>
-          <w:lang w:val="en-US"/>
-        </w:rPr>
-        <w:t>uint</w:t>
-      </w:r>
-      <w:proofErr w:type="spellEnd"/>
-      <w:r>
-        <w:rPr>
-          <w:i/>
-        </w:rPr>
-        <w:t>32_</w:t>
-      </w:r>
-      <w:r>
-        <w:rPr>
-          <w:i/>
-          <w:lang w:val="en-US"/>
-        </w:rPr>
-        <w:t>t</w:t>
+      <w:r>
+        <w:rPr>
+          <w:i/>
+          <w:lang w:val="en-US"/>
+        </w:rPr>
+        <w:t>const</w:t>
       </w:r>
       <w:r>
         <w:rPr>
@@ -14898,35 +13887,6 @@
         </w:rPr>
         <w:t xml:space="preserve"> </w:t>
       </w:r>
-      <w:proofErr w:type="spellStart"/>
-      <w:r>
-        <w:rPr>
-          <w:i/>
-          <w:lang w:val="en-US"/>
-        </w:rPr>
-        <w:t>regionCount</w:t>
-      </w:r>
-      <w:proofErr w:type="spellEnd"/>
-      <w:r>
-        <w:rPr>
-          <w:i/>
-        </w:rPr>
-        <w:t xml:space="preserve">, </w:t>
-      </w:r>
-      <w:r>
-        <w:rPr>
-          <w:i/>
-          <w:lang w:val="en-US"/>
-        </w:rPr>
-        <w:t>const</w:t>
-      </w:r>
-      <w:r>
-        <w:rPr>
-          <w:i/>
-        </w:rPr>
-        <w:t xml:space="preserve"> </w:t>
-      </w:r>
-      <w:proofErr w:type="spellStart"/>
       <w:r>
         <w:rPr>
           <w:i/>
@@ -14934,7 +13894,6 @@
         </w:rPr>
         <w:t>VkBufferCopy</w:t>
       </w:r>
-      <w:proofErr w:type="spellEnd"/>
       <w:r>
         <w:rPr>
           <w:i/>
@@ -14967,8 +13926,6 @@
         </w:rPr>
         <w:t xml:space="preserve"> </w:t>
       </w:r>
-      <w:proofErr w:type="spellStart"/>
-      <w:proofErr w:type="gramStart"/>
       <w:r>
         <w:rPr>
           <w:i/>
@@ -14976,14 +13933,12 @@
         </w:rPr>
         <w:t>vkCmdFillBuffer</w:t>
       </w:r>
-      <w:proofErr w:type="spellEnd"/>
       <w:r>
         <w:rPr>
           <w:i/>
         </w:rPr>
         <w:t>(</w:t>
       </w:r>
-      <w:proofErr w:type="gramEnd"/>
       <w:r>
         <w:rPr>
           <w:i/>
@@ -14997,7 +13952,6 @@
         </w:rPr>
         <w:t xml:space="preserve"> </w:t>
       </w:r>
-      <w:proofErr w:type="spellStart"/>
       <w:r>
         <w:rPr>
           <w:i/>
@@ -15005,7 +13959,6 @@
         </w:rPr>
         <w:t>commandBuffer</w:t>
       </w:r>
-      <w:proofErr w:type="spellEnd"/>
       <w:r>
         <w:rPr>
           <w:i/>
@@ -15025,7 +13978,6 @@
         </w:rPr>
         <w:t xml:space="preserve"> </w:t>
       </w:r>
-      <w:proofErr w:type="spellStart"/>
       <w:r>
         <w:rPr>
           <w:i/>
@@ -15033,14 +13985,12 @@
         </w:rPr>
         <w:t>dstBuffer</w:t>
       </w:r>
-      <w:proofErr w:type="spellEnd"/>
       <w:r>
         <w:rPr>
           <w:i/>
         </w:rPr>
         <w:t xml:space="preserve">, </w:t>
       </w:r>
-      <w:proofErr w:type="spellStart"/>
       <w:r>
         <w:rPr>
           <w:i/>
@@ -15048,14 +13998,12 @@
         </w:rPr>
         <w:t>VkDeviceSize</w:t>
       </w:r>
-      <w:proofErr w:type="spellEnd"/>
       <w:r>
         <w:rPr>
           <w:i/>
         </w:rPr>
         <w:t xml:space="preserve"> </w:t>
       </w:r>
-      <w:proofErr w:type="spellStart"/>
       <w:r>
         <w:rPr>
           <w:i/>
@@ -15063,14 +14011,12 @@
         </w:rPr>
         <w:t>dstOffset</w:t>
       </w:r>
-      <w:proofErr w:type="spellEnd"/>
       <w:r>
         <w:rPr>
           <w:i/>
         </w:rPr>
         <w:t xml:space="preserve">, </w:t>
       </w:r>
-      <w:proofErr w:type="spellStart"/>
       <w:r>
         <w:rPr>
           <w:i/>
@@ -15078,7 +14024,6 @@
         </w:rPr>
         <w:t>VkDeviceSize</w:t>
       </w:r>
-      <w:proofErr w:type="spellEnd"/>
       <w:r>
         <w:rPr>
           <w:i/>
@@ -15098,7 +14043,6 @@
         </w:rPr>
         <w:t xml:space="preserve">, </w:t>
       </w:r>
-      <w:proofErr w:type="spellStart"/>
       <w:r>
         <w:rPr>
           <w:i/>
@@ -15106,7 +14050,6 @@
         </w:rPr>
         <w:t>uint</w:t>
       </w:r>
-      <w:proofErr w:type="spellEnd"/>
       <w:r>
         <w:rPr>
           <w:i/>
@@ -15158,113 +14101,7 @@
         <w:rPr>
           <w:i/>
         </w:rPr>
-        <w:t xml:space="preserve">VkResult </w:t>
-      </w:r>
-      <w:proofErr w:type="spellStart"/>
-      <w:proofErr w:type="gramStart"/>
-      <w:r>
-        <w:rPr>
-          <w:i/>
-        </w:rPr>
-        <w:t>vkCreateBuffer</w:t>
-      </w:r>
-      <w:proofErr w:type="spellEnd"/>
-      <w:r>
-        <w:rPr>
-          <w:i/>
-        </w:rPr>
-        <w:t>(</w:t>
-      </w:r>
-      <w:proofErr w:type="gramEnd"/>
-      <w:r>
-        <w:rPr>
-          <w:i/>
-        </w:rPr>
-        <w:t xml:space="preserve">VkDevice </w:t>
-      </w:r>
-      <w:proofErr w:type="spellStart"/>
-      <w:r>
-        <w:rPr>
-          <w:i/>
-        </w:rPr>
-        <w:t>device</w:t>
-      </w:r>
-      <w:proofErr w:type="spellEnd"/>
-      <w:r>
-        <w:rPr>
-          <w:i/>
-        </w:rPr>
-        <w:t xml:space="preserve">, const </w:t>
-      </w:r>
-      <w:proofErr w:type="spellStart"/>
-      <w:r>
-        <w:rPr>
-          <w:i/>
-        </w:rPr>
-        <w:t>VkBufferCreateInfo</w:t>
-      </w:r>
-      <w:proofErr w:type="spellEnd"/>
-      <w:r>
-        <w:rPr>
-          <w:i/>
-        </w:rPr>
-        <w:t xml:space="preserve">* </w:t>
-      </w:r>
-      <w:proofErr w:type="spellStart"/>
-      <w:r>
-        <w:rPr>
-          <w:i/>
-        </w:rPr>
-        <w:t>pCreateInfo</w:t>
-      </w:r>
-      <w:proofErr w:type="spellEnd"/>
-      <w:r>
-        <w:rPr>
-          <w:i/>
-        </w:rPr>
-        <w:t xml:space="preserve">, const </w:t>
-      </w:r>
-      <w:proofErr w:type="spellStart"/>
-      <w:r>
-        <w:rPr>
-          <w:i/>
-        </w:rPr>
-        <w:t>VkAllocationCallbacks</w:t>
-      </w:r>
-      <w:proofErr w:type="spellEnd"/>
-      <w:r>
-        <w:rPr>
-          <w:i/>
-        </w:rPr>
-        <w:t xml:space="preserve">* </w:t>
-      </w:r>
-      <w:proofErr w:type="spellStart"/>
-      <w:r>
-        <w:rPr>
-          <w:i/>
-        </w:rPr>
-        <w:t>pAllocator</w:t>
-      </w:r>
-      <w:proofErr w:type="spellEnd"/>
-      <w:r>
-        <w:rPr>
-          <w:i/>
-        </w:rPr>
-        <w:t xml:space="preserve">, VkBuffer* </w:t>
-      </w:r>
-      <w:proofErr w:type="spellStart"/>
-      <w:r>
-        <w:rPr>
-          <w:i/>
-        </w:rPr>
-        <w:t>pBuffer</w:t>
-      </w:r>
-      <w:proofErr w:type="spellEnd"/>
-      <w:r>
-        <w:rPr>
-          <w:i/>
-        </w:rPr>
-        <w:t>)</w:t>
+        <w:t>VkResult vkCreateBuffer(VkDevice device, const VkBufferCreateInfo* pCreateInfo, const VkAllocationCallbacks* pAllocator, VkBuffer* pBuffer)</w:t>
       </w:r>
       <w:r>
         <w:t xml:space="preserve"> – создаёт новый объект буфера</w:t>
@@ -15291,8 +14128,6 @@
         </w:rPr>
         <w:t xml:space="preserve"> </w:t>
       </w:r>
-      <w:proofErr w:type="spellStart"/>
-      <w:proofErr w:type="gramStart"/>
       <w:r>
         <w:rPr>
           <w:i/>
@@ -15300,14 +14135,12 @@
         </w:rPr>
         <w:t>vkCreateDevice</w:t>
       </w:r>
-      <w:proofErr w:type="spellEnd"/>
       <w:r>
         <w:rPr>
           <w:i/>
         </w:rPr>
         <w:t>(</w:t>
       </w:r>
-      <w:proofErr w:type="gramEnd"/>
       <w:r>
         <w:rPr>
           <w:i/>
@@ -15321,7 +14154,6 @@
         </w:rPr>
         <w:t xml:space="preserve"> </w:t>
       </w:r>
-      <w:proofErr w:type="spellStart"/>
       <w:r>
         <w:rPr>
           <w:i/>
@@ -15329,7 +14161,6 @@
         </w:rPr>
         <w:t>physicalDevice</w:t>
       </w:r>
-      <w:proofErr w:type="spellEnd"/>
       <w:r>
         <w:rPr>
           <w:i/>
@@ -15349,7 +14180,6 @@
         </w:rPr>
         <w:t xml:space="preserve"> </w:t>
       </w:r>
-      <w:proofErr w:type="spellStart"/>
       <w:r>
         <w:rPr>
           <w:i/>
@@ -15357,14 +14187,12 @@
         </w:rPr>
         <w:t>VkDeviceCreateInfo</w:t>
       </w:r>
-      <w:proofErr w:type="spellEnd"/>
       <w:r>
         <w:rPr>
           <w:i/>
         </w:rPr>
         <w:t xml:space="preserve">* </w:t>
       </w:r>
-      <w:proofErr w:type="spellStart"/>
       <w:r>
         <w:rPr>
           <w:i/>
@@ -15372,7 +14200,6 @@
         </w:rPr>
         <w:t>pCreateInfo</w:t>
       </w:r>
-      <w:proofErr w:type="spellEnd"/>
       <w:r>
         <w:rPr>
           <w:i/>
@@ -15392,7 +14219,6 @@
         </w:rPr>
         <w:t xml:space="preserve"> </w:t>
       </w:r>
-      <w:proofErr w:type="spellStart"/>
       <w:r>
         <w:rPr>
           <w:i/>
@@ -15400,14 +14226,12 @@
         </w:rPr>
         <w:t>VkAllocationCallbacks</w:t>
       </w:r>
-      <w:proofErr w:type="spellEnd"/>
       <w:r>
         <w:rPr>
           <w:i/>
         </w:rPr>
         <w:t xml:space="preserve">* </w:t>
       </w:r>
-      <w:proofErr w:type="spellStart"/>
       <w:r>
         <w:rPr>
           <w:i/>
@@ -15415,7 +14239,6 @@
         </w:rPr>
         <w:t>pAllocator</w:t>
       </w:r>
-      <w:proofErr w:type="spellEnd"/>
       <w:r>
         <w:rPr>
           <w:i/>
@@ -15435,7 +14258,6 @@
         </w:rPr>
         <w:t xml:space="preserve">* </w:t>
       </w:r>
-      <w:proofErr w:type="spellStart"/>
       <w:r>
         <w:rPr>
           <w:i/>
@@ -15443,7 +14265,6 @@
         </w:rPr>
         <w:t>pDevice</w:t>
       </w:r>
-      <w:proofErr w:type="spellEnd"/>
       <w:r>
         <w:rPr>
           <w:i/>
@@ -15478,8 +14299,6 @@
         </w:rPr>
         <w:t xml:space="preserve"> </w:t>
       </w:r>
-      <w:proofErr w:type="spellStart"/>
-      <w:proofErr w:type="gramStart"/>
       <w:r>
         <w:rPr>
           <w:i/>
@@ -15487,14 +14306,12 @@
         </w:rPr>
         <w:t>vkCreateFence</w:t>
       </w:r>
-      <w:proofErr w:type="spellEnd"/>
       <w:r>
         <w:rPr>
           <w:i/>
         </w:rPr>
         <w:t>(</w:t>
       </w:r>
-      <w:proofErr w:type="gramEnd"/>
       <w:r>
         <w:rPr>
           <w:i/>
@@ -15534,7 +14351,6 @@
         </w:rPr>
         <w:t xml:space="preserve"> </w:t>
       </w:r>
-      <w:proofErr w:type="spellStart"/>
       <w:r>
         <w:rPr>
           <w:i/>
@@ -15542,14 +14358,12 @@
         </w:rPr>
         <w:t>VkFenceCreateInfo</w:t>
       </w:r>
-      <w:proofErr w:type="spellEnd"/>
       <w:r>
         <w:rPr>
           <w:i/>
         </w:rPr>
         <w:t xml:space="preserve">* </w:t>
       </w:r>
-      <w:proofErr w:type="spellStart"/>
       <w:r>
         <w:rPr>
           <w:i/>
@@ -15557,7 +14371,6 @@
         </w:rPr>
         <w:t>pCreateInfo</w:t>
       </w:r>
-      <w:proofErr w:type="spellEnd"/>
       <w:r>
         <w:rPr>
           <w:i/>
@@ -15577,7 +14390,6 @@
         </w:rPr>
         <w:t xml:space="preserve"> </w:t>
       </w:r>
-      <w:proofErr w:type="spellStart"/>
       <w:r>
         <w:rPr>
           <w:i/>
@@ -15585,14 +14397,12 @@
         </w:rPr>
         <w:t>VkAllocationCallbacks</w:t>
       </w:r>
-      <w:proofErr w:type="spellEnd"/>
       <w:r>
         <w:rPr>
           <w:i/>
         </w:rPr>
         <w:t xml:space="preserve">* </w:t>
       </w:r>
-      <w:proofErr w:type="spellStart"/>
       <w:r>
         <w:rPr>
           <w:i/>
@@ -15600,7 +14410,6 @@
         </w:rPr>
         <w:t>pAllocator</w:t>
       </w:r>
-      <w:proofErr w:type="spellEnd"/>
       <w:r>
         <w:rPr>
           <w:i/>
@@ -15620,7 +14429,6 @@
         </w:rPr>
         <w:t xml:space="preserve">* </w:t>
       </w:r>
-      <w:proofErr w:type="spellStart"/>
       <w:r>
         <w:rPr>
           <w:i/>
@@ -15628,7 +14436,6 @@
         </w:rPr>
         <w:t>pFence</w:t>
       </w:r>
-      <w:proofErr w:type="spellEnd"/>
       <w:r>
         <w:rPr>
           <w:i/>
@@ -15663,8 +14470,6 @@
         </w:rPr>
         <w:t xml:space="preserve"> </w:t>
       </w:r>
-      <w:proofErr w:type="spellStart"/>
-      <w:proofErr w:type="gramStart"/>
       <w:r>
         <w:rPr>
           <w:i/>
@@ -15672,14 +14477,12 @@
         </w:rPr>
         <w:t>vkCreateInstance</w:t>
       </w:r>
-      <w:proofErr w:type="spellEnd"/>
       <w:r>
         <w:rPr>
           <w:i/>
         </w:rPr>
         <w:t>(</w:t>
       </w:r>
-      <w:proofErr w:type="gramEnd"/>
       <w:r>
         <w:rPr>
           <w:i/>
@@ -15693,7 +14496,6 @@
         </w:rPr>
         <w:t xml:space="preserve"> </w:t>
       </w:r>
-      <w:proofErr w:type="spellStart"/>
       <w:r>
         <w:rPr>
           <w:i/>
@@ -15701,14 +14503,12 @@
         </w:rPr>
         <w:t>VkInstanceCreateInfo</w:t>
       </w:r>
-      <w:proofErr w:type="spellEnd"/>
       <w:r>
         <w:rPr>
           <w:i/>
         </w:rPr>
         <w:t xml:space="preserve">* </w:t>
       </w:r>
-      <w:proofErr w:type="spellStart"/>
       <w:r>
         <w:rPr>
           <w:i/>
@@ -15716,7 +14516,6 @@
         </w:rPr>
         <w:t>pCreateInfo</w:t>
       </w:r>
-      <w:proofErr w:type="spellEnd"/>
       <w:r>
         <w:rPr>
           <w:i/>
@@ -15736,7 +14535,6 @@
         </w:rPr>
         <w:t xml:space="preserve"> </w:t>
       </w:r>
-      <w:proofErr w:type="spellStart"/>
       <w:r>
         <w:rPr>
           <w:i/>
@@ -15744,14 +14542,12 @@
         </w:rPr>
         <w:t>VkAllocationCallbacks</w:t>
       </w:r>
-      <w:proofErr w:type="spellEnd"/>
       <w:r>
         <w:rPr>
           <w:i/>
         </w:rPr>
         <w:t xml:space="preserve">* </w:t>
       </w:r>
-      <w:proofErr w:type="spellStart"/>
       <w:r>
         <w:rPr>
           <w:i/>
@@ -15759,7 +14555,6 @@
         </w:rPr>
         <w:t>pAllocator</w:t>
       </w:r>
-      <w:proofErr w:type="spellEnd"/>
       <w:r>
         <w:rPr>
           <w:i/>
@@ -15779,7 +14574,6 @@
         </w:rPr>
         <w:t xml:space="preserve">* </w:t>
       </w:r>
-      <w:proofErr w:type="spellStart"/>
       <w:r>
         <w:rPr>
           <w:i/>
@@ -15787,7 +14581,6 @@
         </w:rPr>
         <w:t>pInstance</w:t>
       </w:r>
-      <w:proofErr w:type="spellEnd"/>
       <w:r>
         <w:rPr>
           <w:i/>
@@ -15844,8 +14637,6 @@
         </w:rPr>
         <w:t xml:space="preserve"> </w:t>
       </w:r>
-      <w:proofErr w:type="spellStart"/>
-      <w:proofErr w:type="gramStart"/>
       <w:r>
         <w:rPr>
           <w:i/>
@@ -15853,14 +14644,12 @@
         </w:rPr>
         <w:t>vkDestroyBuffer</w:t>
       </w:r>
-      <w:proofErr w:type="spellEnd"/>
       <w:r>
         <w:rPr>
           <w:i/>
         </w:rPr>
         <w:t>(</w:t>
       </w:r>
-      <w:proofErr w:type="gramEnd"/>
       <w:r>
         <w:rPr>
           <w:i/>
@@ -15926,7 +14715,6 @@
         </w:rPr>
         <w:t xml:space="preserve"> </w:t>
       </w:r>
-      <w:proofErr w:type="spellStart"/>
       <w:r>
         <w:rPr>
           <w:i/>
@@ -15934,14 +14722,12 @@
         </w:rPr>
         <w:t>VkAllocationCallbacks</w:t>
       </w:r>
-      <w:proofErr w:type="spellEnd"/>
       <w:r>
         <w:rPr>
           <w:i/>
         </w:rPr>
         <w:t xml:space="preserve">* </w:t>
       </w:r>
-      <w:proofErr w:type="spellStart"/>
       <w:r>
         <w:rPr>
           <w:i/>
@@ -15949,7 +14735,6 @@
         </w:rPr>
         <w:t>pAllocator</w:t>
       </w:r>
-      <w:proofErr w:type="spellEnd"/>
       <w:r>
         <w:rPr>
           <w:i/>
@@ -15989,83 +14774,11 @@
           <w:numId w:val="22"/>
         </w:numPr>
       </w:pPr>
-      <w:proofErr w:type="spellStart"/>
-      <w:r>
-        <w:rPr>
-          <w:i/>
-        </w:rPr>
-        <w:t>void</w:t>
-      </w:r>
-      <w:proofErr w:type="spellEnd"/>
-      <w:r>
-        <w:rPr>
-          <w:i/>
-        </w:rPr>
-        <w:t xml:space="preserve"> </w:t>
-      </w:r>
-      <w:proofErr w:type="spellStart"/>
-      <w:proofErr w:type="gramStart"/>
-      <w:r>
-        <w:rPr>
-          <w:i/>
-        </w:rPr>
-        <w:t>vkDestroyDevice</w:t>
-      </w:r>
-      <w:proofErr w:type="spellEnd"/>
-      <w:r>
-        <w:rPr>
-          <w:i/>
-        </w:rPr>
-        <w:t>(</w:t>
-      </w:r>
-      <w:proofErr w:type="gramEnd"/>
-      <w:r>
-        <w:rPr>
-          <w:i/>
-        </w:rPr>
-        <w:t xml:space="preserve">VkDevice </w:t>
-      </w:r>
-      <w:proofErr w:type="spellStart"/>
-      <w:r>
-        <w:rPr>
-          <w:i/>
-        </w:rPr>
-        <w:t>device</w:t>
-      </w:r>
-      <w:proofErr w:type="spellEnd"/>
-      <w:r>
-        <w:rPr>
-          <w:i/>
-        </w:rPr>
-        <w:t xml:space="preserve">, const </w:t>
-      </w:r>
-      <w:proofErr w:type="spellStart"/>
-      <w:r>
-        <w:rPr>
-          <w:i/>
-        </w:rPr>
-        <w:t>VkAllocationCallbacks</w:t>
-      </w:r>
-      <w:proofErr w:type="spellEnd"/>
-      <w:r>
-        <w:rPr>
-          <w:i/>
-        </w:rPr>
-        <w:t xml:space="preserve">* </w:t>
-      </w:r>
-      <w:proofErr w:type="spellStart"/>
-      <w:r>
-        <w:rPr>
-          <w:i/>
-        </w:rPr>
-        <w:t>pAllocator</w:t>
-      </w:r>
-      <w:proofErr w:type="spellEnd"/>
-      <w:r>
-        <w:rPr>
-          <w:i/>
-        </w:rPr>
-        <w:t>)</w:t>
+      <w:r>
+        <w:rPr>
+          <w:i/>
+        </w:rPr>
+        <w:t>void vkDestroyDevice(VkDevice device, const VkAllocationCallbacks* pAllocator)</w:t>
       </w:r>
       <w:r>
         <w:t xml:space="preserve"> – уничтожает объект логического устройства</w:t>
@@ -16079,42 +14792,44 @@
           <w:numId w:val="22"/>
         </w:numPr>
       </w:pPr>
-      <w:proofErr w:type="spellStart"/>
-      <w:r>
-        <w:rPr>
-          <w:i/>
-        </w:rPr>
-        <w:t>void</w:t>
-      </w:r>
-      <w:proofErr w:type="spellEnd"/>
+      <w:r>
+        <w:rPr>
+          <w:i/>
+        </w:rPr>
+        <w:t>void vkDestroyFence(</w:t>
+      </w:r>
+      <w:r>
+        <w:rPr>
+          <w:i/>
+          <w:lang w:val="en-US"/>
+        </w:rPr>
+        <w:t>VkDevice</w:t>
+      </w:r>
       <w:r>
         <w:rPr>
           <w:i/>
         </w:rPr>
         <w:t xml:space="preserve"> </w:t>
       </w:r>
-      <w:proofErr w:type="spellStart"/>
-      <w:proofErr w:type="gramStart"/>
-      <w:r>
-        <w:rPr>
-          <w:i/>
-        </w:rPr>
-        <w:t>vkDestroyFence</w:t>
-      </w:r>
-      <w:proofErr w:type="spellEnd"/>
-      <w:r>
-        <w:rPr>
-          <w:i/>
-        </w:rPr>
-        <w:t>(</w:t>
-      </w:r>
-      <w:proofErr w:type="gramEnd"/>
-      <w:r>
-        <w:rPr>
-          <w:i/>
-          <w:lang w:val="en-US"/>
-        </w:rPr>
-        <w:t>VkDevice</w:t>
+      <w:r>
+        <w:rPr>
+          <w:i/>
+          <w:lang w:val="en-US"/>
+        </w:rPr>
+        <w:t>device</w:t>
+      </w:r>
+      <w:r>
+        <w:rPr>
+          <w:i/>
+        </w:rPr>
+        <w:t xml:space="preserve">, </w:t>
+      </w:r>
+      <w:r>
+        <w:rPr>
+          <w:i/>
+          <w:lang w:val="en-US"/>
+        </w:rPr>
+        <w:t>VkFence</w:t>
       </w:r>
       <w:r>
         <w:rPr>
@@ -16127,7 +14842,7 @@
           <w:i/>
           <w:lang w:val="en-US"/>
         </w:rPr>
-        <w:t>device</w:t>
+        <w:t>fence</w:t>
       </w:r>
       <w:r>
         <w:rPr>
@@ -16140,7 +14855,7 @@
           <w:i/>
           <w:lang w:val="en-US"/>
         </w:rPr>
-        <w:t>VkFence</w:t>
+        <w:t>const</w:t>
       </w:r>
       <w:r>
         <w:rPr>
@@ -16153,43 +14868,14 @@
           <w:i/>
           <w:lang w:val="en-US"/>
         </w:rPr>
-        <w:t>fence</w:t>
-      </w:r>
-      <w:r>
-        <w:rPr>
-          <w:i/>
-        </w:rPr>
-        <w:t xml:space="preserve">, </w:t>
-      </w:r>
-      <w:r>
-        <w:rPr>
-          <w:i/>
-          <w:lang w:val="en-US"/>
-        </w:rPr>
-        <w:t>const</w:t>
-      </w:r>
-      <w:r>
-        <w:rPr>
-          <w:i/>
-        </w:rPr>
-        <w:t xml:space="preserve"> </w:t>
-      </w:r>
-      <w:proofErr w:type="spellStart"/>
-      <w:r>
-        <w:rPr>
-          <w:i/>
-          <w:lang w:val="en-US"/>
-        </w:rPr>
         <w:t>VkAllocationCallbacks</w:t>
       </w:r>
-      <w:proofErr w:type="spellEnd"/>
       <w:r>
         <w:rPr>
           <w:i/>
         </w:rPr>
         <w:t xml:space="preserve">* </w:t>
       </w:r>
-      <w:proofErr w:type="spellStart"/>
       <w:r>
         <w:rPr>
           <w:i/>
@@ -16197,7 +14883,6 @@
         </w:rPr>
         <w:t>pAllocator</w:t>
       </w:r>
-      <w:proofErr w:type="spellEnd"/>
       <w:r>
         <w:rPr>
           <w:i/>
@@ -16232,8 +14917,6 @@
         </w:rPr>
         <w:t xml:space="preserve"> </w:t>
       </w:r>
-      <w:proofErr w:type="spellStart"/>
-      <w:proofErr w:type="gramStart"/>
       <w:r>
         <w:rPr>
           <w:i/>
@@ -16241,14 +14924,12 @@
         </w:rPr>
         <w:t>vkDestroyInstance</w:t>
       </w:r>
-      <w:proofErr w:type="spellEnd"/>
       <w:r>
         <w:rPr>
           <w:i/>
         </w:rPr>
         <w:t>(</w:t>
       </w:r>
-      <w:proofErr w:type="gramEnd"/>
       <w:r>
         <w:rPr>
           <w:i/>
@@ -16288,7 +14969,6 @@
         </w:rPr>
         <w:t xml:space="preserve"> </w:t>
       </w:r>
-      <w:proofErr w:type="spellStart"/>
       <w:r>
         <w:rPr>
           <w:i/>
@@ -16296,14 +14976,12 @@
         </w:rPr>
         <w:t>VkAllocationCallbacks</w:t>
       </w:r>
-      <w:proofErr w:type="spellEnd"/>
       <w:r>
         <w:rPr>
           <w:i/>
         </w:rPr>
         <w:t xml:space="preserve">* </w:t>
       </w:r>
-      <w:proofErr w:type="spellStart"/>
       <w:r>
         <w:rPr>
           <w:i/>
@@ -16311,7 +14989,6 @@
         </w:rPr>
         <w:t>pAllocator</w:t>
       </w:r>
-      <w:proofErr w:type="spellEnd"/>
       <w:r>
         <w:rPr>
           <w:i/>
@@ -16358,7 +15035,6 @@
         </w:rPr>
         <w:t>u</w:t>
       </w:r>
-      <w:proofErr w:type="spellStart"/>
       <w:r>
         <w:rPr>
           <w:i/>
@@ -16366,7 +15042,6 @@
         </w:rPr>
         <w:t>lkan</w:t>
       </w:r>
-      <w:proofErr w:type="spellEnd"/>
     </w:p>
     <w:p>
       <w:pPr>
@@ -16380,24 +15055,8 @@
         <w:rPr>
           <w:i/>
         </w:rPr>
-        <w:t xml:space="preserve">VkResult </w:t>
-      </w:r>
-      <w:proofErr w:type="spellStart"/>
-      <w:proofErr w:type="gramStart"/>
-      <w:r>
-        <w:rPr>
-          <w:i/>
-        </w:rPr>
-        <w:t>vkEnumeratePhysicalDevices</w:t>
-      </w:r>
-      <w:proofErr w:type="spellEnd"/>
-      <w:r>
-        <w:rPr>
-          <w:i/>
-        </w:rPr>
-        <w:t>(</w:t>
-      </w:r>
-      <w:proofErr w:type="gramEnd"/>
+        <w:t>VkResult vkEnumeratePhysicalDevices(</w:t>
+      </w:r>
       <w:r>
         <w:rPr>
           <w:i/>
@@ -16424,7 +15083,6 @@
         </w:rPr>
         <w:t xml:space="preserve">, </w:t>
       </w:r>
-      <w:proofErr w:type="spellStart"/>
       <w:r>
         <w:rPr>
           <w:i/>
@@ -16432,7 +15090,6 @@
         </w:rPr>
         <w:t>uint</w:t>
       </w:r>
-      <w:proofErr w:type="spellEnd"/>
       <w:r>
         <w:rPr>
           <w:i/>
@@ -16452,7 +15109,6 @@
         </w:rPr>
         <w:t xml:space="preserve">* </w:t>
       </w:r>
-      <w:proofErr w:type="spellStart"/>
       <w:r>
         <w:rPr>
           <w:i/>
@@ -16460,7 +15116,6 @@
         </w:rPr>
         <w:t>pPhysicalDeviceCount</w:t>
       </w:r>
-      <w:proofErr w:type="spellEnd"/>
       <w:r>
         <w:rPr>
           <w:i/>
@@ -16480,7 +15135,6 @@
         </w:rPr>
         <w:t xml:space="preserve">* </w:t>
       </w:r>
-      <w:proofErr w:type="spellStart"/>
       <w:r>
         <w:rPr>
           <w:i/>
@@ -16488,7 +15142,6 @@
         </w:rPr>
         <w:t>pPhysicalDevices</w:t>
       </w:r>
-      <w:proofErr w:type="spellEnd"/>
       <w:r>
         <w:rPr>
           <w:i/>
@@ -16521,8 +15174,6 @@
         </w:rPr>
         <w:t xml:space="preserve"> </w:t>
       </w:r>
-      <w:proofErr w:type="spellStart"/>
-      <w:proofErr w:type="gramStart"/>
       <w:r>
         <w:rPr>
           <w:i/>
@@ -16530,14 +15181,12 @@
         </w:rPr>
         <w:t>vkFreeMemory</w:t>
       </w:r>
-      <w:proofErr w:type="spellEnd"/>
       <w:r>
         <w:rPr>
           <w:i/>
         </w:rPr>
         <w:t>(</w:t>
       </w:r>
-      <w:proofErr w:type="gramEnd"/>
       <w:r>
         <w:rPr>
           <w:i/>
@@ -16603,7 +15252,6 @@
         </w:rPr>
         <w:t xml:space="preserve"> </w:t>
       </w:r>
-      <w:proofErr w:type="spellStart"/>
       <w:r>
         <w:rPr>
           <w:i/>
@@ -16611,14 +15259,12 @@
         </w:rPr>
         <w:t>VkAllocationCallbacks</w:t>
       </w:r>
-      <w:proofErr w:type="spellEnd"/>
       <w:r>
         <w:rPr>
           <w:i/>
         </w:rPr>
         <w:t xml:space="preserve">* </w:t>
       </w:r>
-      <w:proofErr w:type="spellStart"/>
       <w:r>
         <w:rPr>
           <w:i/>
@@ -16626,7 +15272,6 @@
         </w:rPr>
         <w:t>pAllocator</w:t>
       </w:r>
-      <w:proofErr w:type="spellEnd"/>
       <w:r>
         <w:rPr>
           <w:i/>
@@ -16664,8 +15309,6 @@
         </w:rPr>
         <w:t xml:space="preserve"> </w:t>
       </w:r>
-      <w:proofErr w:type="spellStart"/>
-      <w:proofErr w:type="gramStart"/>
       <w:r>
         <w:rPr>
           <w:i/>
@@ -16673,14 +15316,12 @@
         </w:rPr>
         <w:t>vkResetCommandBuffer</w:t>
       </w:r>
-      <w:proofErr w:type="spellEnd"/>
       <w:r>
         <w:rPr>
           <w:i/>
         </w:rPr>
         <w:t>(</w:t>
       </w:r>
-      <w:proofErr w:type="gramEnd"/>
       <w:r>
         <w:rPr>
           <w:i/>
@@ -16694,7 +15335,6 @@
         </w:rPr>
         <w:t xml:space="preserve"> </w:t>
       </w:r>
-      <w:proofErr w:type="spellStart"/>
       <w:r>
         <w:rPr>
           <w:i/>
@@ -16702,14 +15342,12 @@
         </w:rPr>
         <w:t>commandBuffer</w:t>
       </w:r>
-      <w:proofErr w:type="spellEnd"/>
       <w:r>
         <w:rPr>
           <w:i/>
         </w:rPr>
         <w:t xml:space="preserve">, </w:t>
       </w:r>
-      <w:proofErr w:type="spellStart"/>
       <w:r>
         <w:rPr>
           <w:i/>
@@ -16717,7 +15355,6 @@
         </w:rPr>
         <w:t>VkCommandBufferResetFlags</w:t>
       </w:r>
-      <w:proofErr w:type="spellEnd"/>
       <w:r>
         <w:rPr>
           <w:i/>
@@ -16765,8 +15402,6 @@
         </w:rPr>
         <w:t xml:space="preserve"> </w:t>
       </w:r>
-      <w:proofErr w:type="spellStart"/>
-      <w:proofErr w:type="gramStart"/>
       <w:r>
         <w:rPr>
           <w:i/>
@@ -16774,14 +15409,12 @@
         </w:rPr>
         <w:t>vkCreateShaderModule</w:t>
       </w:r>
-      <w:proofErr w:type="spellEnd"/>
       <w:r>
         <w:rPr>
           <w:i/>
         </w:rPr>
         <w:t>(</w:t>
       </w:r>
-      <w:proofErr w:type="gramEnd"/>
       <w:r>
         <w:rPr>
           <w:i/>
@@ -16821,7 +15454,6 @@
         </w:rPr>
         <w:t xml:space="preserve"> </w:t>
       </w:r>
-      <w:proofErr w:type="spellStart"/>
       <w:r>
         <w:rPr>
           <w:i/>
@@ -16829,14 +15461,12 @@
         </w:rPr>
         <w:t>VkShaderModuleCreateInfo</w:t>
       </w:r>
-      <w:proofErr w:type="spellEnd"/>
       <w:r>
         <w:rPr>
           <w:i/>
         </w:rPr>
         <w:t xml:space="preserve">* </w:t>
       </w:r>
-      <w:proofErr w:type="spellStart"/>
       <w:r>
         <w:rPr>
           <w:i/>
@@ -16844,7 +15474,6 @@
         </w:rPr>
         <w:t>pCreateInfo</w:t>
       </w:r>
-      <w:proofErr w:type="spellEnd"/>
       <w:r>
         <w:rPr>
           <w:i/>
@@ -16864,7 +15493,6 @@
         </w:rPr>
         <w:t xml:space="preserve"> </w:t>
       </w:r>
-      <w:proofErr w:type="spellStart"/>
       <w:r>
         <w:rPr>
           <w:i/>
@@ -16872,14 +15500,12 @@
         </w:rPr>
         <w:t>VkAllocationCallbacks</w:t>
       </w:r>
-      <w:proofErr w:type="spellEnd"/>
       <w:r>
         <w:rPr>
           <w:i/>
         </w:rPr>
         <w:t xml:space="preserve">* </w:t>
       </w:r>
-      <w:proofErr w:type="spellStart"/>
       <w:r>
         <w:rPr>
           <w:i/>
@@ -16887,7 +15513,6 @@
         </w:rPr>
         <w:t>pAllocator</w:t>
       </w:r>
-      <w:proofErr w:type="spellEnd"/>
       <w:r>
         <w:rPr>
           <w:i/>
@@ -16914,7 +15539,6 @@
         </w:rPr>
         <w:t xml:space="preserve">* </w:t>
       </w:r>
-      <w:proofErr w:type="spellStart"/>
       <w:r>
         <w:rPr>
           <w:i/>
@@ -16922,7 +15546,6 @@
         </w:rPr>
         <w:t>pShaderModule</w:t>
       </w:r>
-      <w:proofErr w:type="spellEnd"/>
       <w:r>
         <w:rPr>
           <w:i/>
@@ -16960,8 +15583,6 @@
         </w:rPr>
         <w:t xml:space="preserve"> </w:t>
       </w:r>
-      <w:proofErr w:type="spellStart"/>
-      <w:proofErr w:type="gramStart"/>
       <w:r>
         <w:rPr>
           <w:i/>
@@ -16969,14 +15590,12 @@
         </w:rPr>
         <w:t>vkCreateComputePipelines</w:t>
       </w:r>
-      <w:proofErr w:type="spellEnd"/>
       <w:r>
         <w:rPr>
           <w:i/>
         </w:rPr>
         <w:t>(</w:t>
       </w:r>
-      <w:proofErr w:type="gramEnd"/>
       <w:r>
         <w:rPr>
           <w:i/>
@@ -17016,7 +15635,6 @@
         </w:rPr>
         <w:t xml:space="preserve"> </w:t>
       </w:r>
-      <w:proofErr w:type="spellStart"/>
       <w:r>
         <w:rPr>
           <w:i/>
@@ -17024,14 +15642,12 @@
         </w:rPr>
         <w:t>pipelineCache</w:t>
       </w:r>
-      <w:proofErr w:type="spellEnd"/>
       <w:r>
         <w:rPr>
           <w:i/>
         </w:rPr>
         <w:t xml:space="preserve">, </w:t>
       </w:r>
-      <w:proofErr w:type="spellStart"/>
       <w:r>
         <w:rPr>
           <w:i/>
@@ -17039,7 +15655,6 @@
         </w:rPr>
         <w:t>uint</w:t>
       </w:r>
-      <w:proofErr w:type="spellEnd"/>
       <w:r>
         <w:rPr>
           <w:i/>
@@ -17059,7 +15674,6 @@
         </w:rPr>
         <w:t xml:space="preserve"> </w:t>
       </w:r>
-      <w:proofErr w:type="spellStart"/>
       <w:r>
         <w:rPr>
           <w:i/>
@@ -17067,7 +15681,6 @@
         </w:rPr>
         <w:t>createInfoCount</w:t>
       </w:r>
-      <w:proofErr w:type="spellEnd"/>
       <w:r>
         <w:rPr>
           <w:i/>
@@ -17087,7 +15700,6 @@
         </w:rPr>
         <w:t xml:space="preserve"> </w:t>
       </w:r>
-      <w:proofErr w:type="spellStart"/>
       <w:r>
         <w:rPr>
           <w:i/>
@@ -17095,14 +15707,12 @@
         </w:rPr>
         <w:t>VkComputePipelineCreateInfo</w:t>
       </w:r>
-      <w:proofErr w:type="spellEnd"/>
       <w:r>
         <w:rPr>
           <w:i/>
         </w:rPr>
         <w:t xml:space="preserve">* </w:t>
       </w:r>
-      <w:proofErr w:type="spellStart"/>
       <w:r>
         <w:rPr>
           <w:i/>
@@ -17110,7 +15720,6 @@
         </w:rPr>
         <w:t>pCreateInfos</w:t>
       </w:r>
-      <w:proofErr w:type="spellEnd"/>
       <w:r>
         <w:rPr>
           <w:i/>
@@ -17130,7 +15739,6 @@
         </w:rPr>
         <w:t xml:space="preserve"> </w:t>
       </w:r>
-      <w:proofErr w:type="spellStart"/>
       <w:r>
         <w:rPr>
           <w:i/>
@@ -17138,14 +15746,12 @@
         </w:rPr>
         <w:t>VkAllocationCallbacks</w:t>
       </w:r>
-      <w:proofErr w:type="spellEnd"/>
       <w:r>
         <w:rPr>
           <w:i/>
         </w:rPr>
         <w:t xml:space="preserve">* </w:t>
       </w:r>
-      <w:proofErr w:type="spellStart"/>
       <w:r>
         <w:rPr>
           <w:i/>
@@ -17153,7 +15759,6 @@
         </w:rPr>
         <w:t>pAllocator</w:t>
       </w:r>
-      <w:proofErr w:type="spellEnd"/>
       <w:r>
         <w:rPr>
           <w:i/>
@@ -17173,7 +15778,6 @@
         </w:rPr>
         <w:t xml:space="preserve">* </w:t>
       </w:r>
-      <w:proofErr w:type="spellStart"/>
       <w:r>
         <w:rPr>
           <w:i/>
@@ -17181,7 +15785,6 @@
         </w:rPr>
         <w:t>pPipelines</w:t>
       </w:r>
-      <w:proofErr w:type="spellEnd"/>
       <w:r>
         <w:rPr>
           <w:i/>
@@ -17240,8 +15843,6 @@
       <w:r>
         <w:t xml:space="preserve">с нужными параметрами с помощью </w:t>
       </w:r>
-      <w:proofErr w:type="spellStart"/>
-      <w:proofErr w:type="gramStart"/>
       <w:r>
         <w:rPr>
           <w:i/>
@@ -17249,19 +15850,11 @@
         </w:rPr>
         <w:t>vkCreateInstance</w:t>
       </w:r>
-      <w:proofErr w:type="spellEnd"/>
-      <w:r>
-        <w:rPr>
-          <w:i/>
-        </w:rPr>
-        <w:t>(</w:t>
-      </w:r>
-      <w:proofErr w:type="gramEnd"/>
-      <w:r>
-        <w:rPr>
-          <w:i/>
-        </w:rPr>
-        <w:t>)</w:t>
+      <w:r>
+        <w:rPr>
+          <w:i/>
+        </w:rPr>
+        <w:t>()</w:t>
       </w:r>
     </w:p>
     <w:p>
@@ -17307,8 +15900,6 @@
       <w:r>
         <w:t xml:space="preserve">с помощью метода </w:t>
       </w:r>
-      <w:proofErr w:type="spellStart"/>
-      <w:proofErr w:type="gramStart"/>
       <w:r>
         <w:rPr>
           <w:i/>
@@ -17316,19 +15907,11 @@
         </w:rPr>
         <w:t>vkCreateDevice</w:t>
       </w:r>
-      <w:proofErr w:type="spellEnd"/>
-      <w:r>
-        <w:rPr>
-          <w:i/>
-        </w:rPr>
-        <w:t>(</w:t>
-      </w:r>
-      <w:proofErr w:type="gramEnd"/>
-      <w:r>
-        <w:rPr>
-          <w:i/>
-        </w:rPr>
-        <w:t>)</w:t>
+      <w:r>
+        <w:rPr>
+          <w:i/>
+        </w:rPr>
+        <w:t>()</w:t>
       </w:r>
     </w:p>
     <w:p>
@@ -17354,8 +15937,6 @@
       <w:r>
         <w:t xml:space="preserve">от устройства с помощью функции </w:t>
       </w:r>
-      <w:proofErr w:type="spellStart"/>
-      <w:proofErr w:type="gramStart"/>
       <w:r>
         <w:rPr>
           <w:i/>
@@ -17363,19 +15944,11 @@
         </w:rPr>
         <w:t>vkGetDeviceQueue</w:t>
       </w:r>
-      <w:proofErr w:type="spellEnd"/>
-      <w:r>
-        <w:rPr>
-          <w:i/>
-        </w:rPr>
-        <w:t>(</w:t>
-      </w:r>
-      <w:proofErr w:type="gramEnd"/>
-      <w:r>
-        <w:rPr>
-          <w:i/>
-        </w:rPr>
-        <w:t>)</w:t>
+      <w:r>
+        <w:rPr>
+          <w:i/>
+        </w:rPr>
+        <w:t>()</w:t>
       </w:r>
     </w:p>
     <w:p>
@@ -17402,8 +15975,6 @@
       <w:r>
         <w:t xml:space="preserve">с помощью функции </w:t>
       </w:r>
-      <w:proofErr w:type="spellStart"/>
-      <w:proofErr w:type="gramStart"/>
       <w:r>
         <w:rPr>
           <w:i/>
@@ -17411,30 +15982,14 @@
         </w:rPr>
         <w:t>vkCreateShaderModule</w:t>
       </w:r>
-      <w:proofErr w:type="spellEnd"/>
-      <w:r>
-        <w:rPr>
-          <w:i/>
-        </w:rPr>
-        <w:t>(</w:t>
-      </w:r>
-      <w:proofErr w:type="gramEnd"/>
-      <w:r>
-        <w:rPr>
-          <w:i/>
-        </w:rPr>
-        <w:t xml:space="preserve">), </w:t>
-      </w:r>
-      <w:r>
-        <w:t xml:space="preserve">передав в него </w:t>
-      </w:r>
-      <w:proofErr w:type="spellStart"/>
-      <w:r>
-        <w:t>шейдерный</w:t>
-      </w:r>
-      <w:proofErr w:type="spellEnd"/>
-      <w:r>
-        <w:t xml:space="preserve"> код</w:t>
+      <w:r>
+        <w:rPr>
+          <w:i/>
+        </w:rPr>
+        <w:t xml:space="preserve">(), </w:t>
+      </w:r>
+      <w:r>
+        <w:t>передав в него шейдерный код</w:t>
       </w:r>
     </w:p>
     <w:p>
@@ -17461,14 +16016,12 @@
       <w:r>
         <w:t xml:space="preserve">с помощью метода </w:t>
       </w:r>
-      <w:proofErr w:type="spellStart"/>
       <w:r>
         <w:rPr>
           <w:i/>
         </w:rPr>
         <w:t>vkCreateComputePipelines</w:t>
       </w:r>
-      <w:proofErr w:type="spellEnd"/>
     </w:p>
     <w:p>
       <w:pPr>
@@ -17494,8 +16047,6 @@
         <w:lastRenderedPageBreak/>
         <w:t xml:space="preserve">Создать командный буфер, привязать к конвейеру с помощью </w:t>
       </w:r>
-      <w:proofErr w:type="spellStart"/>
-      <w:proofErr w:type="gramStart"/>
       <w:r>
         <w:rPr>
           <w:i/>
@@ -17503,19 +16054,11 @@
         </w:rPr>
         <w:t>vkCmdBindPipeline</w:t>
       </w:r>
-      <w:proofErr w:type="spellEnd"/>
-      <w:r>
-        <w:rPr>
-          <w:i/>
-        </w:rPr>
-        <w:t>(</w:t>
-      </w:r>
-      <w:proofErr w:type="gramEnd"/>
-      <w:r>
-        <w:rPr>
-          <w:i/>
-        </w:rPr>
-        <w:t>)</w:t>
+      <w:r>
+        <w:rPr>
+          <w:i/>
+        </w:rPr>
+        <w:t>()</w:t>
       </w:r>
     </w:p>
     <w:p>
@@ -17529,8 +16072,6 @@
       <w:r>
         <w:t xml:space="preserve">Записать команду на запуск шейдера с помощью </w:t>
       </w:r>
-      <w:proofErr w:type="spellStart"/>
-      <w:proofErr w:type="gramStart"/>
       <w:r>
         <w:rPr>
           <w:i/>
@@ -17538,19 +16079,11 @@
         </w:rPr>
         <w:t>vkCmdDispatch</w:t>
       </w:r>
-      <w:proofErr w:type="spellEnd"/>
-      <w:r>
-        <w:rPr>
-          <w:i/>
-        </w:rPr>
-        <w:t>(</w:t>
-      </w:r>
-      <w:proofErr w:type="gramEnd"/>
-      <w:r>
-        <w:rPr>
-          <w:i/>
-        </w:rPr>
-        <w:t>)</w:t>
+      <w:r>
+        <w:rPr>
+          <w:i/>
+        </w:rPr>
+        <w:t>()</w:t>
       </w:r>
     </w:p>
     <w:p>
@@ -17567,8 +16100,6 @@
       <w:r>
         <w:t xml:space="preserve">Запустить командный буфер на исполнение, отправив в очередь с помощью </w:t>
       </w:r>
-      <w:proofErr w:type="spellStart"/>
-      <w:proofErr w:type="gramStart"/>
       <w:r>
         <w:rPr>
           <w:i/>
@@ -17576,19 +16107,11 @@
         </w:rPr>
         <w:t>vkQueueSubmit</w:t>
       </w:r>
-      <w:proofErr w:type="spellEnd"/>
-      <w:r>
-        <w:rPr>
-          <w:i/>
-        </w:rPr>
-        <w:t>(</w:t>
-      </w:r>
-      <w:proofErr w:type="gramEnd"/>
-      <w:r>
-        <w:rPr>
-          <w:i/>
-        </w:rPr>
-        <w:t>)</w:t>
+      <w:r>
+        <w:rPr>
+          <w:i/>
+        </w:rPr>
+        <w:t>()</w:t>
       </w:r>
     </w:p>
     <w:p>
@@ -17704,6 +16227,8 @@
       <w:r>
         <w:t>3.1</w:t>
       </w:r>
+      <w:bookmarkStart w:id="28" w:name="_GoBack"/>
+      <w:bookmarkEnd w:id="28"/>
       <w:r>
         <w:t xml:space="preserve"> </w:t>
       </w:r>
@@ -17759,7 +16284,7 @@
                     <pic:cNvPicPr/>
                   </pic:nvPicPr>
                   <pic:blipFill>
-                    <a:blip r:embed="rId20">
+                    <a:blip r:embed="rId18">
                       <a:extLst>
                         <a:ext uri="{28A0092B-C50C-407E-A947-70E740481C1C}">
                           <a14:useLocalDpi xmlns:a14="http://schemas.microsoft.com/office/drawing/2010/main" val="0"/>
@@ -17866,7 +16391,7 @@
                     <pic:cNvPicPr/>
                   </pic:nvPicPr>
                   <pic:blipFill>
-                    <a:blip r:embed="rId21">
+                    <a:blip r:embed="rId19">
                       <a:extLst>
                         <a:ext uri="{28A0092B-C50C-407E-A947-70E740481C1C}">
                           <a14:useLocalDpi xmlns:a14="http://schemas.microsoft.com/office/drawing/2010/main" val="0"/>
@@ -17918,15 +16443,7 @@
       </w:pPr>
       <w:r>
         <w:lastRenderedPageBreak/>
-        <w:t xml:space="preserve">Точкой входа в библиотеку и предоставляемые библиотекой классы и функции является класс </w:t>
-      </w:r>
-      <w:proofErr w:type="spellStart"/>
-      <w:r>
-        <w:t>Application</w:t>
-      </w:r>
-      <w:proofErr w:type="spellEnd"/>
-      <w:r>
-        <w:t>. Далее описаны все сущности и их назначение:</w:t>
+        <w:t>Точкой входа в библиотеку и предоставляемые библиотекой классы и функции является класс Application. Далее описаны все сущности и их назначение:</w:t>
       </w:r>
     </w:p>
     <w:p>
@@ -18005,7 +16522,6 @@
           <w:numId w:val="28"/>
         </w:numPr>
       </w:pPr>
-      <w:proofErr w:type="spellStart"/>
       <w:r>
         <w:rPr>
           <w:i/>
@@ -18013,7 +16529,6 @@
         </w:rPr>
         <w:t>InformationProvider</w:t>
       </w:r>
-      <w:proofErr w:type="spellEnd"/>
       <w:r>
         <w:t xml:space="preserve"> – </w:t>
       </w:r>
@@ -18029,7 +16544,6 @@
           <w:numId w:val="28"/>
         </w:numPr>
       </w:pPr>
-      <w:proofErr w:type="spellStart"/>
       <w:r>
         <w:rPr>
           <w:i/>
@@ -18037,7 +16551,6 @@
         </w:rPr>
         <w:t>DeviceInfo</w:t>
       </w:r>
-      <w:proofErr w:type="spellEnd"/>
       <w:r>
         <w:t xml:space="preserve"> – </w:t>
       </w:r>
@@ -18053,7 +16566,6 @@
           <w:numId w:val="28"/>
         </w:numPr>
       </w:pPr>
-      <w:proofErr w:type="spellStart"/>
       <w:r>
         <w:rPr>
           <w:i/>
@@ -18061,7 +16573,6 @@
         </w:rPr>
         <w:t>SystemInfo</w:t>
       </w:r>
-      <w:proofErr w:type="spellEnd"/>
       <w:r>
         <w:t xml:space="preserve"> – </w:t>
       </w:r>
@@ -18080,7 +16591,6 @@
           <w:numId w:val="28"/>
         </w:numPr>
       </w:pPr>
-      <w:proofErr w:type="spellStart"/>
       <w:r>
         <w:rPr>
           <w:i/>
@@ -18088,7 +16598,6 @@
         </w:rPr>
         <w:t>VulkanInfo</w:t>
       </w:r>
-      <w:proofErr w:type="spellEnd"/>
       <w:r>
         <w:t xml:space="preserve"> – </w:t>
       </w:r>
@@ -18116,7 +16625,6 @@
           <w:numId w:val="28"/>
         </w:numPr>
       </w:pPr>
-      <w:proofErr w:type="spellStart"/>
       <w:r>
         <w:rPr>
           <w:i/>
@@ -18124,7 +16632,6 @@
         </w:rPr>
         <w:t>PerformanceCounter</w:t>
       </w:r>
-      <w:proofErr w:type="spellEnd"/>
       <w:r>
         <w:rPr>
           <w:lang w:val="en-US"/>
@@ -18143,7 +16650,6 @@
           <w:numId w:val="28"/>
         </w:numPr>
       </w:pPr>
-      <w:proofErr w:type="spellStart"/>
       <w:r>
         <w:rPr>
           <w:i/>
@@ -18151,7 +16657,6 @@
         </w:rPr>
         <w:t>ComputeTimer</w:t>
       </w:r>
-      <w:proofErr w:type="spellEnd"/>
       <w:r>
         <w:t xml:space="preserve"> – </w:t>
       </w:r>
@@ -18211,7 +16716,6 @@
           <w:numId w:val="28"/>
         </w:numPr>
       </w:pPr>
-      <w:proofErr w:type="spellStart"/>
       <w:r>
         <w:rPr>
           <w:i/>
@@ -18219,7 +16723,6 @@
         </w:rPr>
         <w:t>TaskResult</w:t>
       </w:r>
-      <w:proofErr w:type="spellEnd"/>
       <w:r>
         <w:t xml:space="preserve"> – </w:t>
       </w:r>
@@ -18235,7 +16738,6 @@
           <w:numId w:val="28"/>
         </w:numPr>
       </w:pPr>
-      <w:proofErr w:type="spellStart"/>
       <w:r>
         <w:rPr>
           <w:i/>
@@ -18243,7 +16745,6 @@
         </w:rPr>
         <w:t>ShaderProvider</w:t>
       </w:r>
-      <w:proofErr w:type="spellEnd"/>
       <w:r>
         <w:t xml:space="preserve"> – </w:t>
       </w:r>
@@ -18287,7 +16788,6 @@
           <w:numId w:val="28"/>
         </w:numPr>
       </w:pPr>
-      <w:proofErr w:type="spellStart"/>
       <w:r>
         <w:rPr>
           <w:i/>
@@ -18295,7 +16795,6 @@
         </w:rPr>
         <w:t>ShaderProvider</w:t>
       </w:r>
-      <w:proofErr w:type="spellEnd"/>
       <w:r>
         <w:rPr>
           <w:lang w:val="en-US"/>
@@ -18326,13 +16825,8 @@
         <w:t xml:space="preserve"> – </w:t>
       </w:r>
       <w:r>
-        <w:t xml:space="preserve">предоставляет функции для различных проверок целостности и </w:t>
-      </w:r>
-      <w:proofErr w:type="spellStart"/>
-      <w:r>
-        <w:t>валидности</w:t>
-      </w:r>
-      <w:proofErr w:type="spellEnd"/>
+        <w:t>предоставляет функции для различных проверок целостности и валидности</w:t>
+      </w:r>
     </w:p>
     <w:p>
       <w:pPr>
@@ -18342,7 +16836,6 @@
           <w:numId w:val="28"/>
         </w:numPr>
       </w:pPr>
-      <w:proofErr w:type="spellStart"/>
       <w:r>
         <w:rPr>
           <w:i/>
@@ -18350,7 +16843,6 @@
         </w:rPr>
         <w:t>VulkanVerifier</w:t>
       </w:r>
-      <w:proofErr w:type="spellEnd"/>
       <w:r>
         <w:t xml:space="preserve"> – </w:t>
       </w:r>
@@ -18384,7 +16876,6 @@
           <w:numId w:val="28"/>
         </w:numPr>
       </w:pPr>
-      <w:proofErr w:type="spellStart"/>
       <w:r>
         <w:rPr>
           <w:i/>
@@ -18392,23 +16883,22 @@
         </w:rPr>
         <w:t>IntegrityVerifier</w:t>
       </w:r>
-      <w:proofErr w:type="spellEnd"/>
       <w:r>
         <w:t xml:space="preserve"> – </w:t>
       </w:r>
       <w:r>
         <w:t xml:space="preserve">проверяет целостность распространяемого пакета библиотеки на наличие всех необходимых </w:t>
       </w:r>
-      <w:commentRangeStart w:id="28"/>
+      <w:commentRangeStart w:id="29"/>
       <w:r>
         <w:t>шейдеров</w:t>
       </w:r>
-      <w:commentRangeEnd w:id="28"/>
+      <w:commentRangeEnd w:id="29"/>
       <w:r>
         <w:rPr>
           <w:rStyle w:val="af3"/>
         </w:rPr>
-        <w:commentReference w:id="28"/>
+        <w:commentReference w:id="29"/>
       </w:r>
     </w:p>
     <w:p>
@@ -18419,7 +16909,6 @@
           <w:numId w:val="28"/>
         </w:numPr>
       </w:pPr>
-      <w:proofErr w:type="spellStart"/>
       <w:r>
         <w:rPr>
           <w:i/>
@@ -18427,7 +16916,6 @@
         </w:rPr>
         <w:t>ShaderVerifier</w:t>
       </w:r>
-      <w:proofErr w:type="spellEnd"/>
       <w:r>
         <w:t xml:space="preserve"> – </w:t>
       </w:r>
@@ -18502,7 +16990,7 @@
                     <pic:cNvPicPr/>
                   </pic:nvPicPr>
                   <pic:blipFill>
-                    <a:blip r:embed="rId22">
+                    <a:blip r:embed="rId20">
                       <a:extLst>
                         <a:ext uri="{28A0092B-C50C-407E-A947-70E740481C1C}">
                           <a14:useLocalDpi xmlns:a14="http://schemas.microsoft.com/office/drawing/2010/main" val="0"/>
@@ -18567,7 +17055,6 @@
       <w:r>
         <w:t xml:space="preserve">Получаем экземпляр загрузчика шейдеров </w:t>
       </w:r>
-      <w:proofErr w:type="spellStart"/>
       <w:r>
         <w:rPr>
           <w:i/>
@@ -18575,14 +17062,12 @@
         </w:rPr>
         <w:t>ShaderLoader</w:t>
       </w:r>
-      <w:proofErr w:type="spellEnd"/>
       <w:r>
         <w:t xml:space="preserve"> </w:t>
       </w:r>
       <w:r>
         <w:t xml:space="preserve">с помощью метода </w:t>
       </w:r>
-      <w:proofErr w:type="spellStart"/>
       <w:r>
         <w:rPr>
           <w:i/>
@@ -18590,14 +17075,12 @@
         </w:rPr>
         <w:t>getShaderLoader</w:t>
       </w:r>
-      <w:proofErr w:type="spellEnd"/>
       <w:r>
         <w:t xml:space="preserve"> </w:t>
       </w:r>
       <w:r>
         <w:t xml:space="preserve">класса </w:t>
       </w:r>
-      <w:proofErr w:type="spellStart"/>
       <w:r>
         <w:rPr>
           <w:i/>
@@ -18605,7 +17088,6 @@
         </w:rPr>
         <w:t>ShaderProvider</w:t>
       </w:r>
-      <w:proofErr w:type="spellEnd"/>
       <w:r>
         <w:rPr>
           <w:i/>
@@ -18624,7 +17106,6 @@
       <w:r>
         <w:t xml:space="preserve">Вызываем у экземпляра класса </w:t>
       </w:r>
-      <w:proofErr w:type="spellStart"/>
       <w:r>
         <w:rPr>
           <w:i/>
@@ -18632,7 +17113,6 @@
         </w:rPr>
         <w:t>ShaderLoader</w:t>
       </w:r>
-      <w:proofErr w:type="spellEnd"/>
       <w:r>
         <w:t xml:space="preserve"> </w:t>
       </w:r>
@@ -18677,7 +17157,6 @@
       <w:r>
         <w:t xml:space="preserve">Получаем экземпляр класса </w:t>
       </w:r>
-      <w:proofErr w:type="spellStart"/>
       <w:r>
         <w:rPr>
           <w:i/>
@@ -18685,14 +17164,12 @@
         </w:rPr>
         <w:t>ShaderVerifier</w:t>
       </w:r>
-      <w:proofErr w:type="spellEnd"/>
       <w:r>
         <w:t xml:space="preserve"> </w:t>
       </w:r>
       <w:r>
         <w:t xml:space="preserve">с помощью метода </w:t>
       </w:r>
-      <w:proofErr w:type="spellStart"/>
       <w:r>
         <w:rPr>
           <w:i/>
@@ -18700,7 +17177,6 @@
         </w:rPr>
         <w:t>getShaderVerifier</w:t>
       </w:r>
-      <w:proofErr w:type="spellEnd"/>
       <w:r>
         <w:t xml:space="preserve"> </w:t>
       </w:r>
@@ -18735,13 +17211,8 @@
       <w:r>
         <w:t xml:space="preserve"> </w:t>
       </w:r>
-      <w:proofErr w:type="spellStart"/>
-      <w:r>
-        <w:t>шейдерный</w:t>
-      </w:r>
-      <w:proofErr w:type="spellEnd"/>
-      <w:r>
-        <w:t xml:space="preserve"> байт-код </w:t>
+      <w:r>
+        <w:t xml:space="preserve">шейдерный байт-код </w:t>
       </w:r>
       <w:r>
         <w:rPr>
@@ -18778,7 +17249,6 @@
       <w:r>
         <w:t xml:space="preserve">экземпляра класса </w:t>
       </w:r>
-      <w:proofErr w:type="spellStart"/>
       <w:r>
         <w:rPr>
           <w:i/>
@@ -18786,7 +17256,6 @@
         </w:rPr>
         <w:t>ShaderVerifier</w:t>
       </w:r>
-      <w:proofErr w:type="spellEnd"/>
       <w:r>
         <w:t xml:space="preserve">, </w:t>
       </w:r>
@@ -18797,7 +17266,6 @@
         <w:lastRenderedPageBreak/>
         <w:t xml:space="preserve">скомпилированных шейдеров </w:t>
       </w:r>
-      <w:proofErr w:type="spellStart"/>
       <w:r>
         <w:rPr>
           <w:i/>
@@ -18805,14 +17273,12 @@
         </w:rPr>
         <w:t>VerifiedShader</w:t>
       </w:r>
-      <w:proofErr w:type="spellEnd"/>
       <w:r>
         <w:t xml:space="preserve">. </w:t>
       </w:r>
       <w:r>
         <w:t xml:space="preserve">Стоит отметить, что шейдеры, которые не удалось скомпилировать, не попадают в этот массив. Компиляция выполняется инструментом </w:t>
       </w:r>
-      <w:proofErr w:type="spellStart"/>
       <w:r>
         <w:rPr>
           <w:i/>
@@ -18820,7 +17286,6 @@
         </w:rPr>
         <w:t>glslangValidator</w:t>
       </w:r>
-      <w:proofErr w:type="spellEnd"/>
       <w:r>
         <w:rPr>
           <w:lang w:val="en-US"/>
@@ -18834,15 +17299,7 @@
         <w:ind w:left="1069" w:firstLine="0"/>
       </w:pPr>
       <w:r>
-        <w:t xml:space="preserve">После того, как шейдеры были </w:t>
-      </w:r>
-      <w:proofErr w:type="spellStart"/>
-      <w:r>
-        <w:t>валидированы</w:t>
-      </w:r>
-      <w:proofErr w:type="spellEnd"/>
-      <w:r>
-        <w:t>, скомпилированы и загружены, их можно использовать для запуска задач вычисления. Процесс запуска шейдеров на выполнение пр</w:t>
+        <w:t>После того, как шейдеры были валидированы, скомпилированы и загружены, их можно использовать для запуска задач вычисления. Процесс запуска шейдеров на выполнение пр</w:t>
       </w:r>
       <w:r>
         <w:t>одемонстрирован на рисунке 3.</w:t>
@@ -18880,7 +17337,7 @@
                     <pic:cNvPicPr/>
                   </pic:nvPicPr>
                   <pic:blipFill>
-                    <a:blip r:embed="rId23">
+                    <a:blip r:embed="rId21">
                       <a:extLst>
                         <a:ext uri="{28A0092B-C50C-407E-A947-70E740481C1C}">
                           <a14:useLocalDpi xmlns:a14="http://schemas.microsoft.com/office/drawing/2010/main" val="0"/>
@@ -18953,7 +17410,6 @@
       <w:r>
         <w:t xml:space="preserve"> с помощью метода </w:t>
       </w:r>
-      <w:proofErr w:type="spellStart"/>
       <w:r>
         <w:rPr>
           <w:i/>
@@ -18961,7 +17417,6 @@
         </w:rPr>
         <w:t>createTask</w:t>
       </w:r>
-      <w:proofErr w:type="spellEnd"/>
       <w:r>
         <w:t xml:space="preserve"> </w:t>
       </w:r>
@@ -19006,7 +17461,6 @@
       <w:r>
         <w:t xml:space="preserve">передать выбранный верифицированный и скомпилированный шейдер </w:t>
       </w:r>
-      <w:proofErr w:type="spellStart"/>
       <w:r>
         <w:rPr>
           <w:i/>
@@ -19014,7 +17468,6 @@
         </w:rPr>
         <w:t>VerifiedShader</w:t>
       </w:r>
-      <w:proofErr w:type="spellEnd"/>
       <w:r>
         <w:t xml:space="preserve">. </w:t>
       </w:r>
@@ -19034,7 +17487,6 @@
       <w:r>
         <w:t xml:space="preserve">и счётчик времени выполнения </w:t>
       </w:r>
-      <w:proofErr w:type="spellStart"/>
       <w:r>
         <w:rPr>
           <w:i/>
@@ -19042,14 +17494,12 @@
         </w:rPr>
         <w:t>ComputeTimer</w:t>
       </w:r>
-      <w:proofErr w:type="spellEnd"/>
       <w:r>
         <w:t xml:space="preserve">, </w:t>
       </w:r>
       <w:r>
         <w:t xml:space="preserve">который можно получить с помощью метода </w:t>
       </w:r>
-      <w:proofErr w:type="spellStart"/>
       <w:r>
         <w:rPr>
           <w:i/>
@@ -19057,14 +17507,12 @@
         </w:rPr>
         <w:t>getComputeTimer</w:t>
       </w:r>
-      <w:proofErr w:type="spellEnd"/>
       <w:r>
         <w:t xml:space="preserve"> </w:t>
       </w:r>
       <w:r>
         <w:t xml:space="preserve">класса </w:t>
       </w:r>
-      <w:proofErr w:type="spellStart"/>
       <w:r>
         <w:rPr>
           <w:i/>
@@ -19072,7 +17520,6 @@
         </w:rPr>
         <w:t>PerformanceCounter</w:t>
       </w:r>
-      <w:proofErr w:type="spellEnd"/>
       <w:r>
         <w:rPr>
           <w:i/>
@@ -19154,7 +17601,6 @@
       <w:r>
         <w:t xml:space="preserve">результат вычисления </w:t>
       </w:r>
-      <w:proofErr w:type="spellStart"/>
       <w:r>
         <w:rPr>
           <w:i/>
@@ -19162,7 +17608,6 @@
         </w:rPr>
         <w:t>TaskResult</w:t>
       </w:r>
-      <w:proofErr w:type="spellEnd"/>
       <w:r>
         <w:rPr>
           <w:i/>
@@ -19182,7 +17627,6 @@
         <w:lastRenderedPageBreak/>
         <w:t xml:space="preserve">Если шейдер подразумевает возвращение каких-либо результатов, то их получить можно с помощью метода </w:t>
       </w:r>
-      <w:proofErr w:type="spellStart"/>
       <w:r>
         <w:rPr>
           <w:i/>
@@ -19190,14 +17634,12 @@
         </w:rPr>
         <w:t>getResultBuffer</w:t>
       </w:r>
-      <w:proofErr w:type="spellEnd"/>
       <w:r>
         <w:t xml:space="preserve"> </w:t>
       </w:r>
       <w:r>
         <w:t xml:space="preserve">у экземпляра класса </w:t>
       </w:r>
-      <w:proofErr w:type="spellStart"/>
       <w:r>
         <w:rPr>
           <w:i/>
@@ -19205,7 +17647,6 @@
         </w:rPr>
         <w:t>TaskResult</w:t>
       </w:r>
-      <w:proofErr w:type="spellEnd"/>
       <w:r>
         <w:rPr>
           <w:i/>
@@ -19224,7 +17665,6 @@
       <w:r>
         <w:t xml:space="preserve">Если к задаче был прикреплён счётчик времени выполнения, то можно получить его с помощью метода </w:t>
       </w:r>
-      <w:proofErr w:type="spellStart"/>
       <w:r>
         <w:rPr>
           <w:i/>
@@ -19232,14 +17672,12 @@
         </w:rPr>
         <w:t>getComputeTimer</w:t>
       </w:r>
-      <w:proofErr w:type="spellEnd"/>
       <w:r>
         <w:t xml:space="preserve"> </w:t>
       </w:r>
       <w:r>
         <w:t xml:space="preserve">у экземпляра класса </w:t>
       </w:r>
-      <w:proofErr w:type="spellStart"/>
       <w:r>
         <w:rPr>
           <w:i/>
@@ -19247,7 +17685,6 @@
         </w:rPr>
         <w:t>TaskResult</w:t>
       </w:r>
-      <w:proofErr w:type="spellEnd"/>
       <w:r>
         <w:t xml:space="preserve">. </w:t>
       </w:r>
@@ -19268,12 +17705,12 @@
           <w:numId w:val="12"/>
         </w:numPr>
       </w:pPr>
-      <w:bookmarkStart w:id="29" w:name="_Toc483165769"/>
+      <w:bookmarkStart w:id="30" w:name="_Toc483165769"/>
       <w:r>
         <w:lastRenderedPageBreak/>
         <w:t>Реализация</w:t>
       </w:r>
-      <w:bookmarkEnd w:id="29"/>
+      <w:bookmarkEnd w:id="30"/>
     </w:p>
     <w:p>
       <w:pPr>
@@ -19291,12 +17728,12 @@
           <w:numId w:val="12"/>
         </w:numPr>
       </w:pPr>
-      <w:bookmarkStart w:id="30" w:name="_Toc483165770"/>
+      <w:bookmarkStart w:id="31" w:name="_Toc483165770"/>
       <w:r>
         <w:lastRenderedPageBreak/>
         <w:t>Тестирование</w:t>
       </w:r>
-      <w:bookmarkEnd w:id="30"/>
+      <w:bookmarkEnd w:id="31"/>
     </w:p>
     <w:p>
       <w:pPr>
@@ -19318,12 +17755,12 @@
           <w:numId w:val="12"/>
         </w:numPr>
       </w:pPr>
-      <w:bookmarkStart w:id="31" w:name="_Toc483165771"/>
+      <w:bookmarkStart w:id="32" w:name="_Toc483165771"/>
       <w:r>
         <w:lastRenderedPageBreak/>
         <w:t>Заключение</w:t>
       </w:r>
-      <w:bookmarkEnd w:id="31"/>
+      <w:bookmarkEnd w:id="32"/>
     </w:p>
     <w:p>
       <w:pPr>
@@ -19336,8 +17773,6 @@
       <w:r>
         <w:br w:type="page"/>
       </w:r>
-      <w:bookmarkStart w:id="32" w:name="_GoBack"/>
-      <w:bookmarkEnd w:id="32"/>
     </w:p>
     <w:p>
       <w:pPr>
@@ -19424,7 +17859,7 @@
       </w:r>
     </w:p>
   </w:comment>
-  <w:comment w:id="28" w:author="Sizov Lev" w:date="2017-05-25T15:41:00Z" w:initials="SL">
+  <w:comment w:id="29" w:author="Sizov Lev" w:date="2017-05-25T15:41:00Z" w:initials="SL">
     <w:p>
       <w:pPr>
         <w:pStyle w:val="af4"/>
@@ -19438,14 +17873,12 @@
       <w:r>
         <w:t xml:space="preserve">Возможно это не понадобится, и я смогу это проверять на этапе конфигурации сборки средствами </w:t>
       </w:r>
-      <w:proofErr w:type="spellStart"/>
       <w:r>
         <w:rPr>
           <w:lang w:val="en-US"/>
         </w:rPr>
         <w:t>CMake</w:t>
       </w:r>
-      <w:proofErr w:type="spellEnd"/>
     </w:p>
   </w:comment>
 </w:comments>
@@ -19488,7 +17921,6 @@
         <w:docPartUnique/>
       </w:docPartObj>
     </w:sdtPr>
-    <w:sdtEndPr/>
     <w:sdtContent>
       <w:p>
         <w:pPr>
@@ -19508,7 +17940,7 @@
           <w:rPr>
             <w:noProof/>
           </w:rPr>
-          <w:t>41</w:t>
+          <w:t>38</w:t>
         </w:r>
         <w:r>
           <w:fldChar w:fldCharType="end"/>
@@ -25133,7 +23565,7 @@
 </file>
 
 <file path=customXml/itemProps1.xml><?xml version="1.0" encoding="utf-8"?>
-<ds:datastoreItem xmlns:ds="http://schemas.openxmlformats.org/officeDocument/2006/customXml" ds:itemID="{DF7F6308-39EF-4366-B6EE-8B3631519430}">
+<ds:datastoreItem xmlns:ds="http://schemas.openxmlformats.org/officeDocument/2006/customXml" ds:itemID="{63112775-06A1-405A-ADF3-4EE7676E3992}">
   <ds:schemaRefs>
     <ds:schemaRef ds:uri="http://schemas.openxmlformats.org/officeDocument/2006/bibliography"/>
   </ds:schemaRefs>

--- a/doc/Bachelor's project documents/ВКРБ.docx
+++ b/doc/Bachelor's project documents/ВКРБ.docx
@@ -1192,11 +1192,19 @@
       <w:r>
         <w:br/>
       </w:r>
+      <w:proofErr w:type="spellStart"/>
       <w:r>
         <w:rPr>
           <w:u w:val="single"/>
         </w:rPr>
-        <w:t>Сизова Льва Сергеевича</w:t>
+        <w:t>Сизова</w:t>
+      </w:r>
+      <w:proofErr w:type="spellEnd"/>
+      <w:r>
+        <w:rPr>
+          <w:u w:val="single"/>
+        </w:rPr>
+        <w:t xml:space="preserve"> Льва Сергеевича</w:t>
       </w:r>
       <w:r>
         <w:rPr>
@@ -1558,11 +1566,12 @@
             <w:tabs>
               <w:tab w:val="right" w:leader="dot" w:pos="9345"/>
             </w:tabs>
+            <w:spacing w:line="360" w:lineRule="auto"/>
             <w:rPr>
               <w:rFonts w:asciiTheme="minorHAnsi" w:eastAsiaTheme="minorEastAsia" w:hAnsiTheme="minorHAnsi" w:cstheme="minorBidi"/>
               <w:noProof/>
-              <w:sz w:val="22"/>
-              <w:szCs w:val="22"/>
+              <w:sz w:val="28"/>
+              <w:szCs w:val="28"/>
             </w:rPr>
           </w:pPr>
           <w:r>
@@ -1586,11 +1595,13 @@
             </w:rPr>
             <w:fldChar w:fldCharType="separate"/>
           </w:r>
-          <w:hyperlink w:anchor="_Toc484702545" w:history="1">
+          <w:hyperlink w:anchor="_Toc484727968" w:history="1">
             <w:r>
               <w:rPr>
                 <w:rStyle w:val="ae"/>
                 <w:noProof/>
+                <w:sz w:val="28"/>
+                <w:szCs w:val="28"/>
               </w:rPr>
               <w:t>Введение</w:t>
             </w:r>
@@ -1598,6 +1609,8 @@
               <w:rPr>
                 <w:noProof/>
                 <w:webHidden/>
+                <w:sz w:val="28"/>
+                <w:szCs w:val="28"/>
               </w:rPr>
               <w:tab/>
             </w:r>
@@ -1605,6 +1618,8 @@
               <w:rPr>
                 <w:noProof/>
                 <w:webHidden/>
+                <w:sz w:val="28"/>
+                <w:szCs w:val="28"/>
               </w:rPr>
               <w:fldChar w:fldCharType="begin"/>
             </w:r>
@@ -1612,19 +1627,25 @@
               <w:rPr>
                 <w:noProof/>
                 <w:webHidden/>
-              </w:rPr>
-              <w:instrText xml:space="preserve"> PAGEREF _Toc484702545 \h </w:instrText>
+                <w:sz w:val="28"/>
+                <w:szCs w:val="28"/>
+              </w:rPr>
+              <w:instrText xml:space="preserve"> PAGEREF _Toc484727968 \h </w:instrText>
             </w:r>
             <w:r>
               <w:rPr>
                 <w:noProof/>
                 <w:webHidden/>
+                <w:sz w:val="28"/>
+                <w:szCs w:val="28"/>
               </w:rPr>
             </w:r>
             <w:r>
               <w:rPr>
                 <w:noProof/>
                 <w:webHidden/>
+                <w:sz w:val="28"/>
+                <w:szCs w:val="28"/>
               </w:rPr>
               <w:fldChar w:fldCharType="separate"/>
             </w:r>
@@ -1632,6 +1653,8 @@
               <w:rPr>
                 <w:noProof/>
                 <w:webHidden/>
+                <w:sz w:val="28"/>
+                <w:szCs w:val="28"/>
               </w:rPr>
               <w:t>3</w:t>
             </w:r>
@@ -1639,6 +1662,8 @@
               <w:rPr>
                 <w:noProof/>
                 <w:webHidden/>
+                <w:sz w:val="28"/>
+                <w:szCs w:val="28"/>
               </w:rPr>
               <w:fldChar w:fldCharType="end"/>
             </w:r>
@@ -1651,18 +1676,21 @@
               <w:tab w:val="left" w:pos="660"/>
               <w:tab w:val="right" w:leader="dot" w:pos="9345"/>
             </w:tabs>
+            <w:spacing w:line="360" w:lineRule="auto"/>
             <w:rPr>
               <w:rFonts w:asciiTheme="minorHAnsi" w:eastAsiaTheme="minorEastAsia" w:hAnsiTheme="minorHAnsi" w:cstheme="minorBidi"/>
               <w:noProof/>
-              <w:sz w:val="22"/>
-              <w:szCs w:val="22"/>
+              <w:sz w:val="28"/>
+              <w:szCs w:val="28"/>
             </w:rPr>
           </w:pPr>
-          <w:hyperlink w:anchor="_Toc484702546" w:history="1">
+          <w:hyperlink w:anchor="_Toc484727969" w:history="1">
             <w:r>
               <w:rPr>
                 <w:rStyle w:val="ae"/>
                 <w:noProof/>
+                <w:sz w:val="28"/>
+                <w:szCs w:val="28"/>
               </w:rPr>
               <w:t>1.</w:t>
             </w:r>
@@ -1670,8 +1698,8 @@
               <w:rPr>
                 <w:rFonts w:asciiTheme="minorHAnsi" w:eastAsiaTheme="minorEastAsia" w:hAnsiTheme="minorHAnsi" w:cstheme="minorBidi"/>
                 <w:noProof/>
-                <w:sz w:val="22"/>
-                <w:szCs w:val="22"/>
+                <w:sz w:val="28"/>
+                <w:szCs w:val="28"/>
               </w:rPr>
               <w:tab/>
             </w:r>
@@ -1679,6 +1707,8 @@
               <w:rPr>
                 <w:rStyle w:val="ae"/>
                 <w:noProof/>
+                <w:sz w:val="28"/>
+                <w:szCs w:val="28"/>
               </w:rPr>
               <w:t>Техническое задание</w:t>
             </w:r>
@@ -1686,6 +1716,8 @@
               <w:rPr>
                 <w:noProof/>
                 <w:webHidden/>
+                <w:sz w:val="28"/>
+                <w:szCs w:val="28"/>
               </w:rPr>
               <w:tab/>
             </w:r>
@@ -1693,6 +1725,8 @@
               <w:rPr>
                 <w:noProof/>
                 <w:webHidden/>
+                <w:sz w:val="28"/>
+                <w:szCs w:val="28"/>
               </w:rPr>
               <w:fldChar w:fldCharType="begin"/>
             </w:r>
@@ -1700,19 +1734,25 @@
               <w:rPr>
                 <w:noProof/>
                 <w:webHidden/>
-              </w:rPr>
-              <w:instrText xml:space="preserve"> PAGEREF _Toc484702546 \h </w:instrText>
+                <w:sz w:val="28"/>
+                <w:szCs w:val="28"/>
+              </w:rPr>
+              <w:instrText xml:space="preserve"> PAGEREF _Toc484727969 \h </w:instrText>
             </w:r>
             <w:r>
               <w:rPr>
                 <w:noProof/>
                 <w:webHidden/>
+                <w:sz w:val="28"/>
+                <w:szCs w:val="28"/>
               </w:rPr>
             </w:r>
             <w:r>
               <w:rPr>
                 <w:noProof/>
                 <w:webHidden/>
+                <w:sz w:val="28"/>
+                <w:szCs w:val="28"/>
               </w:rPr>
               <w:fldChar w:fldCharType="separate"/>
             </w:r>
@@ -1720,6 +1760,8 @@
               <w:rPr>
                 <w:noProof/>
                 <w:webHidden/>
+                <w:sz w:val="28"/>
+                <w:szCs w:val="28"/>
               </w:rPr>
               <w:t>6</w:t>
             </w:r>
@@ -1727,6 +1769,8 @@
               <w:rPr>
                 <w:noProof/>
                 <w:webHidden/>
+                <w:sz w:val="28"/>
+                <w:szCs w:val="28"/>
               </w:rPr>
               <w:fldChar w:fldCharType="end"/>
             </w:r>
@@ -1739,18 +1783,21 @@
               <w:tab w:val="left" w:pos="1100"/>
               <w:tab w:val="right" w:leader="dot" w:pos="9345"/>
             </w:tabs>
+            <w:spacing w:line="360" w:lineRule="auto"/>
             <w:rPr>
               <w:rFonts w:asciiTheme="minorHAnsi" w:eastAsiaTheme="minorEastAsia" w:hAnsiTheme="minorHAnsi" w:cstheme="minorBidi"/>
               <w:noProof/>
-              <w:sz w:val="22"/>
-              <w:szCs w:val="22"/>
+              <w:sz w:val="28"/>
+              <w:szCs w:val="28"/>
             </w:rPr>
           </w:pPr>
-          <w:hyperlink w:anchor="_Toc484702547" w:history="1">
+          <w:hyperlink w:anchor="_Toc484727970" w:history="1">
             <w:r>
               <w:rPr>
                 <w:rStyle w:val="ae"/>
                 <w:noProof/>
+                <w:sz w:val="28"/>
+                <w:szCs w:val="28"/>
               </w:rPr>
               <w:t>1.1.</w:t>
             </w:r>
@@ -1758,8 +1805,8 @@
               <w:rPr>
                 <w:rFonts w:asciiTheme="minorHAnsi" w:eastAsiaTheme="minorEastAsia" w:hAnsiTheme="minorHAnsi" w:cstheme="minorBidi"/>
                 <w:noProof/>
-                <w:sz w:val="22"/>
-                <w:szCs w:val="22"/>
+                <w:sz w:val="28"/>
+                <w:szCs w:val="28"/>
               </w:rPr>
               <w:tab/>
             </w:r>
@@ -1767,6 +1814,8 @@
               <w:rPr>
                 <w:rStyle w:val="ae"/>
                 <w:noProof/>
+                <w:sz w:val="28"/>
+                <w:szCs w:val="28"/>
               </w:rPr>
               <w:t>Сведения и исходные данные для разработки программы</w:t>
             </w:r>
@@ -1774,6 +1823,8 @@
               <w:rPr>
                 <w:noProof/>
                 <w:webHidden/>
+                <w:sz w:val="28"/>
+                <w:szCs w:val="28"/>
               </w:rPr>
               <w:tab/>
             </w:r>
@@ -1781,6 +1832,8 @@
               <w:rPr>
                 <w:noProof/>
                 <w:webHidden/>
+                <w:sz w:val="28"/>
+                <w:szCs w:val="28"/>
               </w:rPr>
               <w:fldChar w:fldCharType="begin"/>
             </w:r>
@@ -1788,19 +1841,25 @@
               <w:rPr>
                 <w:noProof/>
                 <w:webHidden/>
-              </w:rPr>
-              <w:instrText xml:space="preserve"> PAGEREF _Toc484702547 \h </w:instrText>
+                <w:sz w:val="28"/>
+                <w:szCs w:val="28"/>
+              </w:rPr>
+              <w:instrText xml:space="preserve"> PAGEREF _Toc484727970 \h </w:instrText>
             </w:r>
             <w:r>
               <w:rPr>
                 <w:noProof/>
                 <w:webHidden/>
+                <w:sz w:val="28"/>
+                <w:szCs w:val="28"/>
               </w:rPr>
             </w:r>
             <w:r>
               <w:rPr>
                 <w:noProof/>
                 <w:webHidden/>
+                <w:sz w:val="28"/>
+                <w:szCs w:val="28"/>
               </w:rPr>
               <w:fldChar w:fldCharType="separate"/>
             </w:r>
@@ -1808,6 +1867,8 @@
               <w:rPr>
                 <w:noProof/>
                 <w:webHidden/>
+                <w:sz w:val="28"/>
+                <w:szCs w:val="28"/>
               </w:rPr>
               <w:t>6</w:t>
             </w:r>
@@ -1815,6 +1876,8 @@
               <w:rPr>
                 <w:noProof/>
                 <w:webHidden/>
+                <w:sz w:val="28"/>
+                <w:szCs w:val="28"/>
               </w:rPr>
               <w:fldChar w:fldCharType="end"/>
             </w:r>
@@ -1827,18 +1890,21 @@
               <w:tab w:val="left" w:pos="1100"/>
               <w:tab w:val="right" w:leader="dot" w:pos="9345"/>
             </w:tabs>
+            <w:spacing w:line="360" w:lineRule="auto"/>
             <w:rPr>
               <w:rFonts w:asciiTheme="minorHAnsi" w:eastAsiaTheme="minorEastAsia" w:hAnsiTheme="minorHAnsi" w:cstheme="minorBidi"/>
               <w:noProof/>
-              <w:sz w:val="22"/>
-              <w:szCs w:val="22"/>
+              <w:sz w:val="28"/>
+              <w:szCs w:val="28"/>
             </w:rPr>
           </w:pPr>
-          <w:hyperlink w:anchor="_Toc484702548" w:history="1">
+          <w:hyperlink w:anchor="_Toc484727971" w:history="1">
             <w:r>
               <w:rPr>
                 <w:rStyle w:val="ae"/>
                 <w:noProof/>
+                <w:sz w:val="28"/>
+                <w:szCs w:val="28"/>
               </w:rPr>
               <w:t>1.2.</w:t>
             </w:r>
@@ -1846,8 +1912,8 @@
               <w:rPr>
                 <w:rFonts w:asciiTheme="minorHAnsi" w:eastAsiaTheme="minorEastAsia" w:hAnsiTheme="minorHAnsi" w:cstheme="minorBidi"/>
                 <w:noProof/>
-                <w:sz w:val="22"/>
-                <w:szCs w:val="22"/>
+                <w:sz w:val="28"/>
+                <w:szCs w:val="28"/>
               </w:rPr>
               <w:tab/>
             </w:r>
@@ -1855,6 +1921,8 @@
               <w:rPr>
                 <w:rStyle w:val="ae"/>
                 <w:noProof/>
+                <w:sz w:val="28"/>
+                <w:szCs w:val="28"/>
               </w:rPr>
               <w:t>Требования к программе</w:t>
             </w:r>
@@ -1862,6 +1930,8 @@
               <w:rPr>
                 <w:noProof/>
                 <w:webHidden/>
+                <w:sz w:val="28"/>
+                <w:szCs w:val="28"/>
               </w:rPr>
               <w:tab/>
             </w:r>
@@ -1869,6 +1939,8 @@
               <w:rPr>
                 <w:noProof/>
                 <w:webHidden/>
+                <w:sz w:val="28"/>
+                <w:szCs w:val="28"/>
               </w:rPr>
               <w:fldChar w:fldCharType="begin"/>
             </w:r>
@@ -1876,19 +1948,25 @@
               <w:rPr>
                 <w:noProof/>
                 <w:webHidden/>
-              </w:rPr>
-              <w:instrText xml:space="preserve"> PAGEREF _Toc484702548 \h </w:instrText>
+                <w:sz w:val="28"/>
+                <w:szCs w:val="28"/>
+              </w:rPr>
+              <w:instrText xml:space="preserve"> PAGEREF _Toc484727971 \h </w:instrText>
             </w:r>
             <w:r>
               <w:rPr>
                 <w:noProof/>
                 <w:webHidden/>
+                <w:sz w:val="28"/>
+                <w:szCs w:val="28"/>
               </w:rPr>
             </w:r>
             <w:r>
               <w:rPr>
                 <w:noProof/>
                 <w:webHidden/>
+                <w:sz w:val="28"/>
+                <w:szCs w:val="28"/>
               </w:rPr>
               <w:fldChar w:fldCharType="separate"/>
             </w:r>
@@ -1896,6 +1974,8 @@
               <w:rPr>
                 <w:noProof/>
                 <w:webHidden/>
+                <w:sz w:val="28"/>
+                <w:szCs w:val="28"/>
               </w:rPr>
               <w:t>6</w:t>
             </w:r>
@@ -1903,6 +1983,8 @@
               <w:rPr>
                 <w:noProof/>
                 <w:webHidden/>
+                <w:sz w:val="28"/>
+                <w:szCs w:val="28"/>
               </w:rPr>
               <w:fldChar w:fldCharType="end"/>
             </w:r>
@@ -1915,18 +1997,21 @@
               <w:tab w:val="left" w:pos="660"/>
               <w:tab w:val="right" w:leader="dot" w:pos="9345"/>
             </w:tabs>
+            <w:spacing w:line="360" w:lineRule="auto"/>
             <w:rPr>
               <w:rFonts w:asciiTheme="minorHAnsi" w:eastAsiaTheme="minorEastAsia" w:hAnsiTheme="minorHAnsi" w:cstheme="minorBidi"/>
               <w:noProof/>
-              <w:sz w:val="22"/>
-              <w:szCs w:val="22"/>
+              <w:sz w:val="28"/>
+              <w:szCs w:val="28"/>
             </w:rPr>
           </w:pPr>
-          <w:hyperlink w:anchor="_Toc484702549" w:history="1">
+          <w:hyperlink w:anchor="_Toc484727972" w:history="1">
             <w:r>
               <w:rPr>
                 <w:rStyle w:val="ae"/>
                 <w:noProof/>
+                <w:sz w:val="28"/>
+                <w:szCs w:val="28"/>
               </w:rPr>
               <w:t>2.</w:t>
             </w:r>
@@ -1934,8 +2019,8 @@
               <w:rPr>
                 <w:rFonts w:asciiTheme="minorHAnsi" w:eastAsiaTheme="minorEastAsia" w:hAnsiTheme="minorHAnsi" w:cstheme="minorBidi"/>
                 <w:noProof/>
-                <w:sz w:val="22"/>
-                <w:szCs w:val="22"/>
+                <w:sz w:val="28"/>
+                <w:szCs w:val="28"/>
               </w:rPr>
               <w:tab/>
             </w:r>
@@ -1943,6 +2028,8 @@
               <w:rPr>
                 <w:rStyle w:val="ae"/>
                 <w:noProof/>
+                <w:sz w:val="28"/>
+                <w:szCs w:val="28"/>
               </w:rPr>
               <w:t xml:space="preserve">Обзор библиотеки </w:t>
             </w:r>
@@ -1951,6 +2038,8 @@
                 <w:rStyle w:val="ae"/>
                 <w:i/>
                 <w:noProof/>
+                <w:sz w:val="28"/>
+                <w:szCs w:val="28"/>
                 <w:lang w:val="en-US"/>
               </w:rPr>
               <w:t>Vulkan</w:t>
@@ -1959,6 +2048,8 @@
               <w:rPr>
                 <w:rStyle w:val="ae"/>
                 <w:noProof/>
+                <w:sz w:val="28"/>
+                <w:szCs w:val="28"/>
               </w:rPr>
               <w:t xml:space="preserve"> и её функций для вычислений на графических процессорах</w:t>
             </w:r>
@@ -1966,6 +2057,8 @@
               <w:rPr>
                 <w:noProof/>
                 <w:webHidden/>
+                <w:sz w:val="28"/>
+                <w:szCs w:val="28"/>
               </w:rPr>
               <w:tab/>
             </w:r>
@@ -1973,6 +2066,8 @@
               <w:rPr>
                 <w:noProof/>
                 <w:webHidden/>
+                <w:sz w:val="28"/>
+                <w:szCs w:val="28"/>
               </w:rPr>
               <w:fldChar w:fldCharType="begin"/>
             </w:r>
@@ -1980,19 +2075,25 @@
               <w:rPr>
                 <w:noProof/>
                 <w:webHidden/>
-              </w:rPr>
-              <w:instrText xml:space="preserve"> PAGEREF _Toc484702549 \h </w:instrText>
+                <w:sz w:val="28"/>
+                <w:szCs w:val="28"/>
+              </w:rPr>
+              <w:instrText xml:space="preserve"> PAGEREF _Toc484727972 \h </w:instrText>
             </w:r>
             <w:r>
               <w:rPr>
                 <w:noProof/>
                 <w:webHidden/>
+                <w:sz w:val="28"/>
+                <w:szCs w:val="28"/>
               </w:rPr>
             </w:r>
             <w:r>
               <w:rPr>
                 <w:noProof/>
                 <w:webHidden/>
+                <w:sz w:val="28"/>
+                <w:szCs w:val="28"/>
               </w:rPr>
               <w:fldChar w:fldCharType="separate"/>
             </w:r>
@@ -2000,6 +2101,8 @@
               <w:rPr>
                 <w:noProof/>
                 <w:webHidden/>
+                <w:sz w:val="28"/>
+                <w:szCs w:val="28"/>
               </w:rPr>
               <w:t>10</w:t>
             </w:r>
@@ -2007,6 +2110,8 @@
               <w:rPr>
                 <w:noProof/>
                 <w:webHidden/>
+                <w:sz w:val="28"/>
+                <w:szCs w:val="28"/>
               </w:rPr>
               <w:fldChar w:fldCharType="end"/>
             </w:r>
@@ -2019,18 +2124,21 @@
               <w:tab w:val="left" w:pos="1100"/>
               <w:tab w:val="right" w:leader="dot" w:pos="9345"/>
             </w:tabs>
+            <w:spacing w:line="360" w:lineRule="auto"/>
             <w:rPr>
               <w:rFonts w:asciiTheme="minorHAnsi" w:eastAsiaTheme="minorEastAsia" w:hAnsiTheme="minorHAnsi" w:cstheme="minorBidi"/>
               <w:noProof/>
-              <w:sz w:val="22"/>
-              <w:szCs w:val="22"/>
+              <w:sz w:val="28"/>
+              <w:szCs w:val="28"/>
             </w:rPr>
           </w:pPr>
-          <w:hyperlink w:anchor="_Toc484702550" w:history="1">
+          <w:hyperlink w:anchor="_Toc484727973" w:history="1">
             <w:r>
               <w:rPr>
                 <w:rStyle w:val="ae"/>
                 <w:noProof/>
+                <w:sz w:val="28"/>
+                <w:szCs w:val="28"/>
               </w:rPr>
               <w:t>2.1.</w:t>
             </w:r>
@@ -2038,8 +2146,8 @@
               <w:rPr>
                 <w:rFonts w:asciiTheme="minorHAnsi" w:eastAsiaTheme="minorEastAsia" w:hAnsiTheme="minorHAnsi" w:cstheme="minorBidi"/>
                 <w:noProof/>
-                <w:sz w:val="22"/>
-                <w:szCs w:val="22"/>
+                <w:sz w:val="28"/>
+                <w:szCs w:val="28"/>
               </w:rPr>
               <w:tab/>
             </w:r>
@@ -2047,6 +2155,8 @@
               <w:rPr>
                 <w:rStyle w:val="ae"/>
                 <w:noProof/>
+                <w:sz w:val="28"/>
+                <w:szCs w:val="28"/>
               </w:rPr>
               <w:t>Общие сведения</w:t>
             </w:r>
@@ -2054,6 +2164,8 @@
               <w:rPr>
                 <w:noProof/>
                 <w:webHidden/>
+                <w:sz w:val="28"/>
+                <w:szCs w:val="28"/>
               </w:rPr>
               <w:tab/>
             </w:r>
@@ -2061,6 +2173,8 @@
               <w:rPr>
                 <w:noProof/>
                 <w:webHidden/>
+                <w:sz w:val="28"/>
+                <w:szCs w:val="28"/>
               </w:rPr>
               <w:fldChar w:fldCharType="begin"/>
             </w:r>
@@ -2068,19 +2182,25 @@
               <w:rPr>
                 <w:noProof/>
                 <w:webHidden/>
-              </w:rPr>
-              <w:instrText xml:space="preserve"> PAGEREF _Toc484702550 \h </w:instrText>
+                <w:sz w:val="28"/>
+                <w:szCs w:val="28"/>
+              </w:rPr>
+              <w:instrText xml:space="preserve"> PAGEREF _Toc484727973 \h </w:instrText>
             </w:r>
             <w:r>
               <w:rPr>
                 <w:noProof/>
                 <w:webHidden/>
+                <w:sz w:val="28"/>
+                <w:szCs w:val="28"/>
               </w:rPr>
             </w:r>
             <w:r>
               <w:rPr>
                 <w:noProof/>
                 <w:webHidden/>
+                <w:sz w:val="28"/>
+                <w:szCs w:val="28"/>
               </w:rPr>
               <w:fldChar w:fldCharType="separate"/>
             </w:r>
@@ -2088,6 +2208,8 @@
               <w:rPr>
                 <w:noProof/>
                 <w:webHidden/>
+                <w:sz w:val="28"/>
+                <w:szCs w:val="28"/>
               </w:rPr>
               <w:t>10</w:t>
             </w:r>
@@ -2095,6 +2217,8 @@
               <w:rPr>
                 <w:noProof/>
                 <w:webHidden/>
+                <w:sz w:val="28"/>
+                <w:szCs w:val="28"/>
               </w:rPr>
               <w:fldChar w:fldCharType="end"/>
             </w:r>
@@ -2107,18 +2231,21 @@
               <w:tab w:val="left" w:pos="1100"/>
               <w:tab w:val="right" w:leader="dot" w:pos="9345"/>
             </w:tabs>
+            <w:spacing w:line="360" w:lineRule="auto"/>
             <w:rPr>
               <w:rFonts w:asciiTheme="minorHAnsi" w:eastAsiaTheme="minorEastAsia" w:hAnsiTheme="minorHAnsi" w:cstheme="minorBidi"/>
               <w:noProof/>
-              <w:sz w:val="22"/>
-              <w:szCs w:val="22"/>
+              <w:sz w:val="28"/>
+              <w:szCs w:val="28"/>
             </w:rPr>
           </w:pPr>
-          <w:hyperlink w:anchor="_Toc484702551" w:history="1">
+          <w:hyperlink w:anchor="_Toc484727974" w:history="1">
             <w:r>
               <w:rPr>
                 <w:rStyle w:val="ae"/>
                 <w:noProof/>
+                <w:sz w:val="28"/>
+                <w:szCs w:val="28"/>
               </w:rPr>
               <w:t>2.2.</w:t>
             </w:r>
@@ -2126,8 +2253,8 @@
               <w:rPr>
                 <w:rFonts w:asciiTheme="minorHAnsi" w:eastAsiaTheme="minorEastAsia" w:hAnsiTheme="minorHAnsi" w:cstheme="minorBidi"/>
                 <w:noProof/>
-                <w:sz w:val="22"/>
-                <w:szCs w:val="22"/>
+                <w:sz w:val="28"/>
+                <w:szCs w:val="28"/>
               </w:rPr>
               <w:tab/>
             </w:r>
@@ -2135,6 +2262,8 @@
               <w:rPr>
                 <w:rStyle w:val="ae"/>
                 <w:noProof/>
+                <w:sz w:val="28"/>
+                <w:szCs w:val="28"/>
               </w:rPr>
               <w:t>Обзор функций, структур данных, утилит</w:t>
             </w:r>
@@ -2142,6 +2271,8 @@
               <w:rPr>
                 <w:noProof/>
                 <w:webHidden/>
+                <w:sz w:val="28"/>
+                <w:szCs w:val="28"/>
               </w:rPr>
               <w:tab/>
             </w:r>
@@ -2149,6 +2280,8 @@
               <w:rPr>
                 <w:noProof/>
                 <w:webHidden/>
+                <w:sz w:val="28"/>
+                <w:szCs w:val="28"/>
               </w:rPr>
               <w:fldChar w:fldCharType="begin"/>
             </w:r>
@@ -2156,19 +2289,25 @@
               <w:rPr>
                 <w:noProof/>
                 <w:webHidden/>
-              </w:rPr>
-              <w:instrText xml:space="preserve"> PAGEREF _Toc484702551 \h </w:instrText>
+                <w:sz w:val="28"/>
+                <w:szCs w:val="28"/>
+              </w:rPr>
+              <w:instrText xml:space="preserve"> PAGEREF _Toc484727974 \h </w:instrText>
             </w:r>
             <w:r>
               <w:rPr>
                 <w:noProof/>
                 <w:webHidden/>
+                <w:sz w:val="28"/>
+                <w:szCs w:val="28"/>
               </w:rPr>
             </w:r>
             <w:r>
               <w:rPr>
                 <w:noProof/>
                 <w:webHidden/>
+                <w:sz w:val="28"/>
+                <w:szCs w:val="28"/>
               </w:rPr>
               <w:fldChar w:fldCharType="separate"/>
             </w:r>
@@ -2176,6 +2315,8 @@
               <w:rPr>
                 <w:noProof/>
                 <w:webHidden/>
+                <w:sz w:val="28"/>
+                <w:szCs w:val="28"/>
               </w:rPr>
               <w:t>20</w:t>
             </w:r>
@@ -2183,6 +2324,8 @@
               <w:rPr>
                 <w:noProof/>
                 <w:webHidden/>
+                <w:sz w:val="28"/>
+                <w:szCs w:val="28"/>
               </w:rPr>
               <w:fldChar w:fldCharType="end"/>
             </w:r>
@@ -2195,18 +2338,21 @@
               <w:tab w:val="left" w:pos="660"/>
               <w:tab w:val="right" w:leader="dot" w:pos="9345"/>
             </w:tabs>
+            <w:spacing w:line="360" w:lineRule="auto"/>
             <w:rPr>
               <w:rFonts w:asciiTheme="minorHAnsi" w:eastAsiaTheme="minorEastAsia" w:hAnsiTheme="minorHAnsi" w:cstheme="minorBidi"/>
               <w:noProof/>
-              <w:sz w:val="22"/>
-              <w:szCs w:val="22"/>
+              <w:sz w:val="28"/>
+              <w:szCs w:val="28"/>
             </w:rPr>
           </w:pPr>
-          <w:hyperlink w:anchor="_Toc484702552" w:history="1">
+          <w:hyperlink w:anchor="_Toc484727975" w:history="1">
             <w:r>
               <w:rPr>
                 <w:rStyle w:val="ae"/>
                 <w:noProof/>
+                <w:sz w:val="28"/>
+                <w:szCs w:val="28"/>
               </w:rPr>
               <w:t>3.</w:t>
             </w:r>
@@ -2214,8 +2360,8 @@
               <w:rPr>
                 <w:rFonts w:asciiTheme="minorHAnsi" w:eastAsiaTheme="minorEastAsia" w:hAnsiTheme="minorHAnsi" w:cstheme="minorBidi"/>
                 <w:noProof/>
-                <w:sz w:val="22"/>
-                <w:szCs w:val="22"/>
+                <w:sz w:val="28"/>
+                <w:szCs w:val="28"/>
               </w:rPr>
               <w:tab/>
             </w:r>
@@ -2223,6 +2369,8 @@
               <w:rPr>
                 <w:rStyle w:val="ae"/>
                 <w:noProof/>
+                <w:sz w:val="28"/>
+                <w:szCs w:val="28"/>
               </w:rPr>
               <w:t>Проектирование</w:t>
             </w:r>
@@ -2230,6 +2378,8 @@
               <w:rPr>
                 <w:noProof/>
                 <w:webHidden/>
+                <w:sz w:val="28"/>
+                <w:szCs w:val="28"/>
               </w:rPr>
               <w:tab/>
             </w:r>
@@ -2237,6 +2387,8 @@
               <w:rPr>
                 <w:noProof/>
                 <w:webHidden/>
+                <w:sz w:val="28"/>
+                <w:szCs w:val="28"/>
               </w:rPr>
               <w:fldChar w:fldCharType="begin"/>
             </w:r>
@@ -2244,19 +2396,25 @@
               <w:rPr>
                 <w:noProof/>
                 <w:webHidden/>
-              </w:rPr>
-              <w:instrText xml:space="preserve"> PAGEREF _Toc484702552 \h </w:instrText>
+                <w:sz w:val="28"/>
+                <w:szCs w:val="28"/>
+              </w:rPr>
+              <w:instrText xml:space="preserve"> PAGEREF _Toc484727975 \h </w:instrText>
             </w:r>
             <w:r>
               <w:rPr>
                 <w:noProof/>
                 <w:webHidden/>
+                <w:sz w:val="28"/>
+                <w:szCs w:val="28"/>
               </w:rPr>
             </w:r>
             <w:r>
               <w:rPr>
                 <w:noProof/>
                 <w:webHidden/>
+                <w:sz w:val="28"/>
+                <w:szCs w:val="28"/>
               </w:rPr>
               <w:fldChar w:fldCharType="separate"/>
             </w:r>
@@ -2264,13 +2422,17 @@
               <w:rPr>
                 <w:noProof/>
                 <w:webHidden/>
-              </w:rPr>
-              <w:t>31</w:t>
+                <w:sz w:val="28"/>
+                <w:szCs w:val="28"/>
+              </w:rPr>
+              <w:t>27</w:t>
             </w:r>
             <w:r>
               <w:rPr>
                 <w:noProof/>
                 <w:webHidden/>
+                <w:sz w:val="28"/>
+                <w:szCs w:val="28"/>
               </w:rPr>
               <w:fldChar w:fldCharType="end"/>
             </w:r>
@@ -2283,18 +2445,21 @@
               <w:tab w:val="left" w:pos="1100"/>
               <w:tab w:val="right" w:leader="dot" w:pos="9345"/>
             </w:tabs>
+            <w:spacing w:line="360" w:lineRule="auto"/>
             <w:rPr>
               <w:rFonts w:asciiTheme="minorHAnsi" w:eastAsiaTheme="minorEastAsia" w:hAnsiTheme="minorHAnsi" w:cstheme="minorBidi"/>
               <w:noProof/>
-              <w:sz w:val="22"/>
-              <w:szCs w:val="22"/>
+              <w:sz w:val="28"/>
+              <w:szCs w:val="28"/>
             </w:rPr>
           </w:pPr>
-          <w:hyperlink w:anchor="_Toc484702553" w:history="1">
+          <w:hyperlink w:anchor="_Toc484727976" w:history="1">
             <w:r>
               <w:rPr>
                 <w:rStyle w:val="ae"/>
                 <w:noProof/>
+                <w:sz w:val="28"/>
+                <w:szCs w:val="28"/>
               </w:rPr>
               <w:t>3.1.</w:t>
             </w:r>
@@ -2302,8 +2467,8 @@
               <w:rPr>
                 <w:rFonts w:asciiTheme="minorHAnsi" w:eastAsiaTheme="minorEastAsia" w:hAnsiTheme="minorHAnsi" w:cstheme="minorBidi"/>
                 <w:noProof/>
-                <w:sz w:val="22"/>
-                <w:szCs w:val="22"/>
+                <w:sz w:val="28"/>
+                <w:szCs w:val="28"/>
               </w:rPr>
               <w:tab/>
             </w:r>
@@ -2311,6 +2476,8 @@
               <w:rPr>
                 <w:rStyle w:val="ae"/>
                 <w:noProof/>
+                <w:sz w:val="28"/>
+                <w:szCs w:val="28"/>
               </w:rPr>
               <w:t xml:space="preserve">Положение библиотеки </w:t>
             </w:r>
@@ -2318,6 +2485,8 @@
               <w:rPr>
                 <w:rStyle w:val="ae"/>
                 <w:noProof/>
+                <w:sz w:val="28"/>
+                <w:szCs w:val="28"/>
                 <w:lang w:val="en-US"/>
               </w:rPr>
               <w:t>Vulkalc</w:t>
@@ -2326,6 +2495,8 @@
               <w:rPr>
                 <w:rStyle w:val="ae"/>
                 <w:noProof/>
+                <w:sz w:val="28"/>
+                <w:szCs w:val="28"/>
               </w:rPr>
               <w:t xml:space="preserve"> в иерархии вызовов</w:t>
             </w:r>
@@ -2333,6 +2504,8 @@
               <w:rPr>
                 <w:noProof/>
                 <w:webHidden/>
+                <w:sz w:val="28"/>
+                <w:szCs w:val="28"/>
               </w:rPr>
               <w:tab/>
             </w:r>
@@ -2340,6 +2513,8 @@
               <w:rPr>
                 <w:noProof/>
                 <w:webHidden/>
+                <w:sz w:val="28"/>
+                <w:szCs w:val="28"/>
               </w:rPr>
               <w:fldChar w:fldCharType="begin"/>
             </w:r>
@@ -2347,19 +2522,25 @@
               <w:rPr>
                 <w:noProof/>
                 <w:webHidden/>
-              </w:rPr>
-              <w:instrText xml:space="preserve"> PAGEREF _Toc484702553 \h </w:instrText>
+                <w:sz w:val="28"/>
+                <w:szCs w:val="28"/>
+              </w:rPr>
+              <w:instrText xml:space="preserve"> PAGEREF _Toc484727976 \h </w:instrText>
             </w:r>
             <w:r>
               <w:rPr>
                 <w:noProof/>
                 <w:webHidden/>
+                <w:sz w:val="28"/>
+                <w:szCs w:val="28"/>
               </w:rPr>
             </w:r>
             <w:r>
               <w:rPr>
                 <w:noProof/>
                 <w:webHidden/>
+                <w:sz w:val="28"/>
+                <w:szCs w:val="28"/>
               </w:rPr>
               <w:fldChar w:fldCharType="separate"/>
             </w:r>
@@ -2367,13 +2548,17 @@
               <w:rPr>
                 <w:noProof/>
                 <w:webHidden/>
-              </w:rPr>
-              <w:t>31</w:t>
+                <w:sz w:val="28"/>
+                <w:szCs w:val="28"/>
+              </w:rPr>
+              <w:t>27</w:t>
             </w:r>
             <w:r>
               <w:rPr>
                 <w:noProof/>
                 <w:webHidden/>
+                <w:sz w:val="28"/>
+                <w:szCs w:val="28"/>
               </w:rPr>
               <w:fldChar w:fldCharType="end"/>
             </w:r>
@@ -2386,18 +2571,21 @@
               <w:tab w:val="left" w:pos="1100"/>
               <w:tab w:val="right" w:leader="dot" w:pos="9345"/>
             </w:tabs>
+            <w:spacing w:line="360" w:lineRule="auto"/>
             <w:rPr>
               <w:rFonts w:asciiTheme="minorHAnsi" w:eastAsiaTheme="minorEastAsia" w:hAnsiTheme="minorHAnsi" w:cstheme="minorBidi"/>
               <w:noProof/>
-              <w:sz w:val="22"/>
-              <w:szCs w:val="22"/>
+              <w:sz w:val="28"/>
+              <w:szCs w:val="28"/>
             </w:rPr>
           </w:pPr>
-          <w:hyperlink w:anchor="_Toc484702554" w:history="1">
+          <w:hyperlink w:anchor="_Toc484727977" w:history="1">
             <w:r>
               <w:rPr>
                 <w:rStyle w:val="ae"/>
                 <w:noProof/>
+                <w:sz w:val="28"/>
+                <w:szCs w:val="28"/>
               </w:rPr>
               <w:t>3.2.</w:t>
             </w:r>
@@ -2405,8 +2593,8 @@
               <w:rPr>
                 <w:rFonts w:asciiTheme="minorHAnsi" w:eastAsiaTheme="minorEastAsia" w:hAnsiTheme="minorHAnsi" w:cstheme="minorBidi"/>
                 <w:noProof/>
-                <w:sz w:val="22"/>
-                <w:szCs w:val="22"/>
+                <w:sz w:val="28"/>
+                <w:szCs w:val="28"/>
               </w:rPr>
               <w:tab/>
             </w:r>
@@ -2414,6 +2602,8 @@
               <w:rPr>
                 <w:rStyle w:val="ae"/>
                 <w:noProof/>
+                <w:sz w:val="28"/>
+                <w:szCs w:val="28"/>
               </w:rPr>
               <w:t xml:space="preserve">Сущности </w:t>
             </w:r>
@@ -2421,6 +2611,8 @@
               <w:rPr>
                 <w:rStyle w:val="ae"/>
                 <w:noProof/>
+                <w:sz w:val="28"/>
+                <w:szCs w:val="28"/>
                 <w:lang w:val="en-US"/>
               </w:rPr>
               <w:t>Vulkalc</w:t>
@@ -2429,6 +2621,8 @@
               <w:rPr>
                 <w:noProof/>
                 <w:webHidden/>
+                <w:sz w:val="28"/>
+                <w:szCs w:val="28"/>
               </w:rPr>
               <w:tab/>
             </w:r>
@@ -2436,6 +2630,8 @@
               <w:rPr>
                 <w:noProof/>
                 <w:webHidden/>
+                <w:sz w:val="28"/>
+                <w:szCs w:val="28"/>
               </w:rPr>
               <w:fldChar w:fldCharType="begin"/>
             </w:r>
@@ -2443,19 +2639,25 @@
               <w:rPr>
                 <w:noProof/>
                 <w:webHidden/>
-              </w:rPr>
-              <w:instrText xml:space="preserve"> PAGEREF _Toc484702554 \h </w:instrText>
+                <w:sz w:val="28"/>
+                <w:szCs w:val="28"/>
+              </w:rPr>
+              <w:instrText xml:space="preserve"> PAGEREF _Toc484727977 \h </w:instrText>
             </w:r>
             <w:r>
               <w:rPr>
                 <w:noProof/>
                 <w:webHidden/>
+                <w:sz w:val="28"/>
+                <w:szCs w:val="28"/>
               </w:rPr>
             </w:r>
             <w:r>
               <w:rPr>
                 <w:noProof/>
                 <w:webHidden/>
+                <w:sz w:val="28"/>
+                <w:szCs w:val="28"/>
               </w:rPr>
               <w:fldChar w:fldCharType="separate"/>
             </w:r>
@@ -2463,13 +2665,17 @@
               <w:rPr>
                 <w:noProof/>
                 <w:webHidden/>
-              </w:rPr>
-              <w:t>31</w:t>
+                <w:sz w:val="28"/>
+                <w:szCs w:val="28"/>
+              </w:rPr>
+              <w:t>27</w:t>
             </w:r>
             <w:r>
               <w:rPr>
                 <w:noProof/>
                 <w:webHidden/>
+                <w:sz w:val="28"/>
+                <w:szCs w:val="28"/>
               </w:rPr>
               <w:fldChar w:fldCharType="end"/>
             </w:r>
@@ -2482,18 +2688,21 @@
               <w:tab w:val="left" w:pos="1100"/>
               <w:tab w:val="right" w:leader="dot" w:pos="9345"/>
             </w:tabs>
+            <w:spacing w:line="360" w:lineRule="auto"/>
             <w:rPr>
               <w:rFonts w:asciiTheme="minorHAnsi" w:eastAsiaTheme="minorEastAsia" w:hAnsiTheme="minorHAnsi" w:cstheme="minorBidi"/>
               <w:noProof/>
-              <w:sz w:val="22"/>
-              <w:szCs w:val="22"/>
+              <w:sz w:val="28"/>
+              <w:szCs w:val="28"/>
             </w:rPr>
           </w:pPr>
-          <w:hyperlink w:anchor="_Toc484702555" w:history="1">
+          <w:hyperlink w:anchor="_Toc484727978" w:history="1">
             <w:r>
               <w:rPr>
                 <w:rStyle w:val="ae"/>
                 <w:noProof/>
+                <w:sz w:val="28"/>
+                <w:szCs w:val="28"/>
               </w:rPr>
               <w:t>3.3.</w:t>
             </w:r>
@@ -2501,8 +2710,8 @@
               <w:rPr>
                 <w:rFonts w:asciiTheme="minorHAnsi" w:eastAsiaTheme="minorEastAsia" w:hAnsiTheme="minorHAnsi" w:cstheme="minorBidi"/>
                 <w:noProof/>
-                <w:sz w:val="22"/>
-                <w:szCs w:val="22"/>
+                <w:sz w:val="28"/>
+                <w:szCs w:val="28"/>
               </w:rPr>
               <w:tab/>
             </w:r>
@@ -2510,6 +2719,8 @@
               <w:rPr>
                 <w:rStyle w:val="ae"/>
                 <w:noProof/>
+                <w:sz w:val="28"/>
+                <w:szCs w:val="28"/>
               </w:rPr>
               <w:t>Описание процесса запуска задачи на исполнение</w:t>
             </w:r>
@@ -2517,6 +2728,8 @@
               <w:rPr>
                 <w:noProof/>
                 <w:webHidden/>
+                <w:sz w:val="28"/>
+                <w:szCs w:val="28"/>
               </w:rPr>
               <w:tab/>
             </w:r>
@@ -2524,6 +2737,8 @@
               <w:rPr>
                 <w:noProof/>
                 <w:webHidden/>
+                <w:sz w:val="28"/>
+                <w:szCs w:val="28"/>
               </w:rPr>
               <w:fldChar w:fldCharType="begin"/>
             </w:r>
@@ -2531,19 +2746,25 @@
               <w:rPr>
                 <w:noProof/>
                 <w:webHidden/>
-              </w:rPr>
-              <w:instrText xml:space="preserve"> PAGEREF _Toc484702555 \h </w:instrText>
+                <w:sz w:val="28"/>
+                <w:szCs w:val="28"/>
+              </w:rPr>
+              <w:instrText xml:space="preserve"> PAGEREF _Toc484727978 \h </w:instrText>
             </w:r>
             <w:r>
               <w:rPr>
                 <w:noProof/>
                 <w:webHidden/>
+                <w:sz w:val="28"/>
+                <w:szCs w:val="28"/>
               </w:rPr>
             </w:r>
             <w:r>
               <w:rPr>
                 <w:noProof/>
                 <w:webHidden/>
+                <w:sz w:val="28"/>
+                <w:szCs w:val="28"/>
               </w:rPr>
               <w:fldChar w:fldCharType="separate"/>
             </w:r>
@@ -2551,13 +2772,17 @@
               <w:rPr>
                 <w:noProof/>
                 <w:webHidden/>
-              </w:rPr>
-              <w:t>32</w:t>
+                <w:sz w:val="28"/>
+                <w:szCs w:val="28"/>
+              </w:rPr>
+              <w:t>28</w:t>
             </w:r>
             <w:r>
               <w:rPr>
                 <w:noProof/>
                 <w:webHidden/>
+                <w:sz w:val="28"/>
+                <w:szCs w:val="28"/>
               </w:rPr>
               <w:fldChar w:fldCharType="end"/>
             </w:r>
@@ -2570,18 +2795,21 @@
               <w:tab w:val="left" w:pos="660"/>
               <w:tab w:val="right" w:leader="dot" w:pos="9345"/>
             </w:tabs>
+            <w:spacing w:line="360" w:lineRule="auto"/>
             <w:rPr>
               <w:rFonts w:asciiTheme="minorHAnsi" w:eastAsiaTheme="minorEastAsia" w:hAnsiTheme="minorHAnsi" w:cstheme="minorBidi"/>
               <w:noProof/>
-              <w:sz w:val="22"/>
-              <w:szCs w:val="22"/>
+              <w:sz w:val="28"/>
+              <w:szCs w:val="28"/>
             </w:rPr>
           </w:pPr>
-          <w:hyperlink w:anchor="_Toc484702556" w:history="1">
+          <w:hyperlink w:anchor="_Toc484727979" w:history="1">
             <w:r>
               <w:rPr>
                 <w:rStyle w:val="ae"/>
                 <w:noProof/>
+                <w:sz w:val="28"/>
+                <w:szCs w:val="28"/>
               </w:rPr>
               <w:t>4.</w:t>
             </w:r>
@@ -2589,8 +2817,8 @@
               <w:rPr>
                 <w:rFonts w:asciiTheme="minorHAnsi" w:eastAsiaTheme="minorEastAsia" w:hAnsiTheme="minorHAnsi" w:cstheme="minorBidi"/>
                 <w:noProof/>
-                <w:sz w:val="22"/>
-                <w:szCs w:val="22"/>
+                <w:sz w:val="28"/>
+                <w:szCs w:val="28"/>
               </w:rPr>
               <w:tab/>
             </w:r>
@@ -2598,6 +2826,8 @@
               <w:rPr>
                 <w:rStyle w:val="ae"/>
                 <w:noProof/>
+                <w:sz w:val="28"/>
+                <w:szCs w:val="28"/>
               </w:rPr>
               <w:t>Реализация</w:t>
             </w:r>
@@ -2605,6 +2835,8 @@
               <w:rPr>
                 <w:noProof/>
                 <w:webHidden/>
+                <w:sz w:val="28"/>
+                <w:szCs w:val="28"/>
               </w:rPr>
               <w:tab/>
             </w:r>
@@ -2612,6 +2844,8 @@
               <w:rPr>
                 <w:noProof/>
                 <w:webHidden/>
+                <w:sz w:val="28"/>
+                <w:szCs w:val="28"/>
               </w:rPr>
               <w:fldChar w:fldCharType="begin"/>
             </w:r>
@@ -2619,19 +2853,25 @@
               <w:rPr>
                 <w:noProof/>
                 <w:webHidden/>
-              </w:rPr>
-              <w:instrText xml:space="preserve"> PAGEREF _Toc484702556 \h </w:instrText>
+                <w:sz w:val="28"/>
+                <w:szCs w:val="28"/>
+              </w:rPr>
+              <w:instrText xml:space="preserve"> PAGEREF _Toc484727979 \h </w:instrText>
             </w:r>
             <w:r>
               <w:rPr>
                 <w:noProof/>
                 <w:webHidden/>
+                <w:sz w:val="28"/>
+                <w:szCs w:val="28"/>
               </w:rPr>
             </w:r>
             <w:r>
               <w:rPr>
                 <w:noProof/>
                 <w:webHidden/>
+                <w:sz w:val="28"/>
+                <w:szCs w:val="28"/>
               </w:rPr>
               <w:fldChar w:fldCharType="separate"/>
             </w:r>
@@ -2639,13 +2879,17 @@
               <w:rPr>
                 <w:noProof/>
                 <w:webHidden/>
-              </w:rPr>
-              <w:t>35</w:t>
+                <w:sz w:val="28"/>
+                <w:szCs w:val="28"/>
+              </w:rPr>
+              <w:t>31</w:t>
             </w:r>
             <w:r>
               <w:rPr>
                 <w:noProof/>
                 <w:webHidden/>
+                <w:sz w:val="28"/>
+                <w:szCs w:val="28"/>
               </w:rPr>
               <w:fldChar w:fldCharType="end"/>
             </w:r>
@@ -2658,18 +2902,21 @@
               <w:tab w:val="left" w:pos="1100"/>
               <w:tab w:val="right" w:leader="dot" w:pos="9345"/>
             </w:tabs>
+            <w:spacing w:line="360" w:lineRule="auto"/>
             <w:rPr>
               <w:rFonts w:asciiTheme="minorHAnsi" w:eastAsiaTheme="minorEastAsia" w:hAnsiTheme="minorHAnsi" w:cstheme="minorBidi"/>
               <w:noProof/>
-              <w:sz w:val="22"/>
-              <w:szCs w:val="22"/>
+              <w:sz w:val="28"/>
+              <w:szCs w:val="28"/>
             </w:rPr>
           </w:pPr>
-          <w:hyperlink w:anchor="_Toc484702557" w:history="1">
+          <w:hyperlink w:anchor="_Toc484727980" w:history="1">
             <w:r>
               <w:rPr>
                 <w:rStyle w:val="ae"/>
                 <w:noProof/>
+                <w:sz w:val="28"/>
+                <w:szCs w:val="28"/>
               </w:rPr>
               <w:t>4.1.</w:t>
             </w:r>
@@ -2677,8 +2924,8 @@
               <w:rPr>
                 <w:rFonts w:asciiTheme="minorHAnsi" w:eastAsiaTheme="minorEastAsia" w:hAnsiTheme="minorHAnsi" w:cstheme="minorBidi"/>
                 <w:noProof/>
-                <w:sz w:val="22"/>
-                <w:szCs w:val="22"/>
+                <w:sz w:val="28"/>
+                <w:szCs w:val="28"/>
               </w:rPr>
               <w:tab/>
             </w:r>
@@ -2686,6 +2933,8 @@
               <w:rPr>
                 <w:rStyle w:val="ae"/>
                 <w:noProof/>
+                <w:sz w:val="28"/>
+                <w:szCs w:val="28"/>
               </w:rPr>
               <w:t>Система сборки проекта</w:t>
             </w:r>
@@ -2693,6 +2942,8 @@
               <w:rPr>
                 <w:noProof/>
                 <w:webHidden/>
+                <w:sz w:val="28"/>
+                <w:szCs w:val="28"/>
               </w:rPr>
               <w:tab/>
             </w:r>
@@ -2700,6 +2951,8 @@
               <w:rPr>
                 <w:noProof/>
                 <w:webHidden/>
+                <w:sz w:val="28"/>
+                <w:szCs w:val="28"/>
               </w:rPr>
               <w:fldChar w:fldCharType="begin"/>
             </w:r>
@@ -2707,19 +2960,25 @@
               <w:rPr>
                 <w:noProof/>
                 <w:webHidden/>
-              </w:rPr>
-              <w:instrText xml:space="preserve"> PAGEREF _Toc484702557 \h </w:instrText>
+                <w:sz w:val="28"/>
+                <w:szCs w:val="28"/>
+              </w:rPr>
+              <w:instrText xml:space="preserve"> PAGEREF _Toc484727980 \h </w:instrText>
             </w:r>
             <w:r>
               <w:rPr>
                 <w:noProof/>
                 <w:webHidden/>
+                <w:sz w:val="28"/>
+                <w:szCs w:val="28"/>
               </w:rPr>
             </w:r>
             <w:r>
               <w:rPr>
                 <w:noProof/>
                 <w:webHidden/>
+                <w:sz w:val="28"/>
+                <w:szCs w:val="28"/>
               </w:rPr>
               <w:fldChar w:fldCharType="separate"/>
             </w:r>
@@ -2727,13 +2986,17 @@
               <w:rPr>
                 <w:noProof/>
                 <w:webHidden/>
-              </w:rPr>
-              <w:t>35</w:t>
+                <w:sz w:val="28"/>
+                <w:szCs w:val="28"/>
+              </w:rPr>
+              <w:t>31</w:t>
             </w:r>
             <w:r>
               <w:rPr>
                 <w:noProof/>
                 <w:webHidden/>
+                <w:sz w:val="28"/>
+                <w:szCs w:val="28"/>
               </w:rPr>
               <w:fldChar w:fldCharType="end"/>
             </w:r>
@@ -2746,18 +3009,21 @@
               <w:tab w:val="left" w:pos="1100"/>
               <w:tab w:val="right" w:leader="dot" w:pos="9345"/>
             </w:tabs>
+            <w:spacing w:line="360" w:lineRule="auto"/>
             <w:rPr>
               <w:rFonts w:asciiTheme="minorHAnsi" w:eastAsiaTheme="minorEastAsia" w:hAnsiTheme="minorHAnsi" w:cstheme="minorBidi"/>
               <w:noProof/>
-              <w:sz w:val="22"/>
-              <w:szCs w:val="22"/>
+              <w:sz w:val="28"/>
+              <w:szCs w:val="28"/>
             </w:rPr>
           </w:pPr>
-          <w:hyperlink w:anchor="_Toc484702558" w:history="1">
+          <w:hyperlink w:anchor="_Toc484727981" w:history="1">
             <w:r>
               <w:rPr>
                 <w:rStyle w:val="ae"/>
                 <w:noProof/>
+                <w:sz w:val="28"/>
+                <w:szCs w:val="28"/>
               </w:rPr>
               <w:t>4.2.</w:t>
             </w:r>
@@ -2765,8 +3031,8 @@
               <w:rPr>
                 <w:rFonts w:asciiTheme="minorHAnsi" w:eastAsiaTheme="minorEastAsia" w:hAnsiTheme="minorHAnsi" w:cstheme="minorBidi"/>
                 <w:noProof/>
-                <w:sz w:val="22"/>
-                <w:szCs w:val="22"/>
+                <w:sz w:val="28"/>
+                <w:szCs w:val="28"/>
               </w:rPr>
               <w:tab/>
             </w:r>
@@ -2774,6 +3040,8 @@
               <w:rPr>
                 <w:rStyle w:val="ae"/>
                 <w:noProof/>
+                <w:sz w:val="28"/>
+                <w:szCs w:val="28"/>
               </w:rPr>
               <w:t>Система контроля версий</w:t>
             </w:r>
@@ -2781,6 +3049,8 @@
               <w:rPr>
                 <w:noProof/>
                 <w:webHidden/>
+                <w:sz w:val="28"/>
+                <w:szCs w:val="28"/>
               </w:rPr>
               <w:tab/>
             </w:r>
@@ -2788,6 +3058,8 @@
               <w:rPr>
                 <w:noProof/>
                 <w:webHidden/>
+                <w:sz w:val="28"/>
+                <w:szCs w:val="28"/>
               </w:rPr>
               <w:fldChar w:fldCharType="begin"/>
             </w:r>
@@ -2795,19 +3067,25 @@
               <w:rPr>
                 <w:noProof/>
                 <w:webHidden/>
-              </w:rPr>
-              <w:instrText xml:space="preserve"> PAGEREF _Toc484702558 \h </w:instrText>
+                <w:sz w:val="28"/>
+                <w:szCs w:val="28"/>
+              </w:rPr>
+              <w:instrText xml:space="preserve"> PAGEREF _Toc484727981 \h </w:instrText>
             </w:r>
             <w:r>
               <w:rPr>
                 <w:noProof/>
                 <w:webHidden/>
+                <w:sz w:val="28"/>
+                <w:szCs w:val="28"/>
               </w:rPr>
             </w:r>
             <w:r>
               <w:rPr>
                 <w:noProof/>
                 <w:webHidden/>
+                <w:sz w:val="28"/>
+                <w:szCs w:val="28"/>
               </w:rPr>
               <w:fldChar w:fldCharType="separate"/>
             </w:r>
@@ -2815,13 +3093,17 @@
               <w:rPr>
                 <w:noProof/>
                 <w:webHidden/>
-              </w:rPr>
-              <w:t>37</w:t>
+                <w:sz w:val="28"/>
+                <w:szCs w:val="28"/>
+              </w:rPr>
+              <w:t>33</w:t>
             </w:r>
             <w:r>
               <w:rPr>
                 <w:noProof/>
                 <w:webHidden/>
+                <w:sz w:val="28"/>
+                <w:szCs w:val="28"/>
               </w:rPr>
               <w:fldChar w:fldCharType="end"/>
             </w:r>
@@ -2834,18 +3116,21 @@
               <w:tab w:val="left" w:pos="1100"/>
               <w:tab w:val="right" w:leader="dot" w:pos="9345"/>
             </w:tabs>
+            <w:spacing w:line="360" w:lineRule="auto"/>
             <w:rPr>
               <w:rFonts w:asciiTheme="minorHAnsi" w:eastAsiaTheme="minorEastAsia" w:hAnsiTheme="minorHAnsi" w:cstheme="minorBidi"/>
               <w:noProof/>
-              <w:sz w:val="22"/>
-              <w:szCs w:val="22"/>
+              <w:sz w:val="28"/>
+              <w:szCs w:val="28"/>
             </w:rPr>
           </w:pPr>
-          <w:hyperlink w:anchor="_Toc484702559" w:history="1">
+          <w:hyperlink w:anchor="_Toc484727982" w:history="1">
             <w:r>
               <w:rPr>
                 <w:rStyle w:val="ae"/>
                 <w:noProof/>
+                <w:sz w:val="28"/>
+                <w:szCs w:val="28"/>
               </w:rPr>
               <w:t>4.3.</w:t>
             </w:r>
@@ -2853,8 +3138,8 @@
               <w:rPr>
                 <w:rFonts w:asciiTheme="minorHAnsi" w:eastAsiaTheme="minorEastAsia" w:hAnsiTheme="minorHAnsi" w:cstheme="minorBidi"/>
                 <w:noProof/>
-                <w:sz w:val="22"/>
-                <w:szCs w:val="22"/>
+                <w:sz w:val="28"/>
+                <w:szCs w:val="28"/>
               </w:rPr>
               <w:tab/>
             </w:r>
@@ -2862,6 +3147,8 @@
               <w:rPr>
                 <w:rStyle w:val="ae"/>
                 <w:noProof/>
+                <w:sz w:val="28"/>
+                <w:szCs w:val="28"/>
               </w:rPr>
               <w:t>Документация проекта</w:t>
             </w:r>
@@ -2869,6 +3156,8 @@
               <w:rPr>
                 <w:noProof/>
                 <w:webHidden/>
+                <w:sz w:val="28"/>
+                <w:szCs w:val="28"/>
               </w:rPr>
               <w:tab/>
             </w:r>
@@ -2876,6 +3165,8 @@
               <w:rPr>
                 <w:noProof/>
                 <w:webHidden/>
+                <w:sz w:val="28"/>
+                <w:szCs w:val="28"/>
               </w:rPr>
               <w:fldChar w:fldCharType="begin"/>
             </w:r>
@@ -2883,19 +3174,25 @@
               <w:rPr>
                 <w:noProof/>
                 <w:webHidden/>
-              </w:rPr>
-              <w:instrText xml:space="preserve"> PAGEREF _Toc484702559 \h </w:instrText>
+                <w:sz w:val="28"/>
+                <w:szCs w:val="28"/>
+              </w:rPr>
+              <w:instrText xml:space="preserve"> PAGEREF _Toc484727982 \h </w:instrText>
             </w:r>
             <w:r>
               <w:rPr>
                 <w:noProof/>
                 <w:webHidden/>
+                <w:sz w:val="28"/>
+                <w:szCs w:val="28"/>
               </w:rPr>
             </w:r>
             <w:r>
               <w:rPr>
                 <w:noProof/>
                 <w:webHidden/>
+                <w:sz w:val="28"/>
+                <w:szCs w:val="28"/>
               </w:rPr>
               <w:fldChar w:fldCharType="separate"/>
             </w:r>
@@ -2903,13 +3200,17 @@
               <w:rPr>
                 <w:noProof/>
                 <w:webHidden/>
-              </w:rPr>
-              <w:t>38</w:t>
+                <w:sz w:val="28"/>
+                <w:szCs w:val="28"/>
+              </w:rPr>
+              <w:t>34</w:t>
             </w:r>
             <w:r>
               <w:rPr>
                 <w:noProof/>
                 <w:webHidden/>
+                <w:sz w:val="28"/>
+                <w:szCs w:val="28"/>
               </w:rPr>
               <w:fldChar w:fldCharType="end"/>
             </w:r>
@@ -2922,18 +3223,21 @@
               <w:tab w:val="left" w:pos="1100"/>
               <w:tab w:val="right" w:leader="dot" w:pos="9345"/>
             </w:tabs>
+            <w:spacing w:line="360" w:lineRule="auto"/>
             <w:rPr>
               <w:rFonts w:asciiTheme="minorHAnsi" w:eastAsiaTheme="minorEastAsia" w:hAnsiTheme="minorHAnsi" w:cstheme="minorBidi"/>
               <w:noProof/>
-              <w:sz w:val="22"/>
-              <w:szCs w:val="22"/>
+              <w:sz w:val="28"/>
+              <w:szCs w:val="28"/>
             </w:rPr>
           </w:pPr>
-          <w:hyperlink w:anchor="_Toc484702560" w:history="1">
+          <w:hyperlink w:anchor="_Toc484727983" w:history="1">
             <w:r>
               <w:rPr>
                 <w:rStyle w:val="ae"/>
                 <w:noProof/>
+                <w:sz w:val="28"/>
+                <w:szCs w:val="28"/>
               </w:rPr>
               <w:t>4.4.</w:t>
             </w:r>
@@ -2941,8 +3245,8 @@
               <w:rPr>
                 <w:rFonts w:asciiTheme="minorHAnsi" w:eastAsiaTheme="minorEastAsia" w:hAnsiTheme="minorHAnsi" w:cstheme="minorBidi"/>
                 <w:noProof/>
-                <w:sz w:val="22"/>
-                <w:szCs w:val="22"/>
+                <w:sz w:val="28"/>
+                <w:szCs w:val="28"/>
               </w:rPr>
               <w:tab/>
             </w:r>
@@ -2950,6 +3254,8 @@
               <w:rPr>
                 <w:rStyle w:val="ae"/>
                 <w:noProof/>
+                <w:sz w:val="28"/>
+                <w:szCs w:val="28"/>
               </w:rPr>
               <w:t>Реализация проекта</w:t>
             </w:r>
@@ -2957,6 +3263,8 @@
               <w:rPr>
                 <w:noProof/>
                 <w:webHidden/>
+                <w:sz w:val="28"/>
+                <w:szCs w:val="28"/>
               </w:rPr>
               <w:tab/>
             </w:r>
@@ -2964,6 +3272,8 @@
               <w:rPr>
                 <w:noProof/>
                 <w:webHidden/>
+                <w:sz w:val="28"/>
+                <w:szCs w:val="28"/>
               </w:rPr>
               <w:fldChar w:fldCharType="begin"/>
             </w:r>
@@ -2971,19 +3281,25 @@
               <w:rPr>
                 <w:noProof/>
                 <w:webHidden/>
-              </w:rPr>
-              <w:instrText xml:space="preserve"> PAGEREF _Toc484702560 \h </w:instrText>
+                <w:sz w:val="28"/>
+                <w:szCs w:val="28"/>
+              </w:rPr>
+              <w:instrText xml:space="preserve"> PAGEREF _Toc484727983 \h </w:instrText>
             </w:r>
             <w:r>
               <w:rPr>
                 <w:noProof/>
                 <w:webHidden/>
+                <w:sz w:val="28"/>
+                <w:szCs w:val="28"/>
               </w:rPr>
             </w:r>
             <w:r>
               <w:rPr>
                 <w:noProof/>
                 <w:webHidden/>
+                <w:sz w:val="28"/>
+                <w:szCs w:val="28"/>
               </w:rPr>
               <w:fldChar w:fldCharType="separate"/>
             </w:r>
@@ -2991,13 +3307,17 @@
               <w:rPr>
                 <w:noProof/>
                 <w:webHidden/>
-              </w:rPr>
-              <w:t>39</w:t>
+                <w:sz w:val="28"/>
+                <w:szCs w:val="28"/>
+              </w:rPr>
+              <w:t>35</w:t>
             </w:r>
             <w:r>
               <w:rPr>
                 <w:noProof/>
                 <w:webHidden/>
+                <w:sz w:val="28"/>
+                <w:szCs w:val="28"/>
               </w:rPr>
               <w:fldChar w:fldCharType="end"/>
             </w:r>
@@ -3010,18 +3330,21 @@
               <w:tab w:val="left" w:pos="660"/>
               <w:tab w:val="right" w:leader="dot" w:pos="9345"/>
             </w:tabs>
+            <w:spacing w:line="360" w:lineRule="auto"/>
             <w:rPr>
               <w:rFonts w:asciiTheme="minorHAnsi" w:eastAsiaTheme="minorEastAsia" w:hAnsiTheme="minorHAnsi" w:cstheme="minorBidi"/>
               <w:noProof/>
-              <w:sz w:val="22"/>
-              <w:szCs w:val="22"/>
+              <w:sz w:val="28"/>
+              <w:szCs w:val="28"/>
             </w:rPr>
           </w:pPr>
-          <w:hyperlink w:anchor="_Toc484702561" w:history="1">
+          <w:hyperlink w:anchor="_Toc484727984" w:history="1">
             <w:r>
               <w:rPr>
                 <w:rStyle w:val="ae"/>
                 <w:noProof/>
+                <w:sz w:val="28"/>
+                <w:szCs w:val="28"/>
               </w:rPr>
               <w:t>5.</w:t>
             </w:r>
@@ -3029,8 +3352,8 @@
               <w:rPr>
                 <w:rFonts w:asciiTheme="minorHAnsi" w:eastAsiaTheme="minorEastAsia" w:hAnsiTheme="minorHAnsi" w:cstheme="minorBidi"/>
                 <w:noProof/>
-                <w:sz w:val="22"/>
-                <w:szCs w:val="22"/>
+                <w:sz w:val="28"/>
+                <w:szCs w:val="28"/>
               </w:rPr>
               <w:tab/>
             </w:r>
@@ -3038,6 +3361,8 @@
               <w:rPr>
                 <w:rStyle w:val="ae"/>
                 <w:noProof/>
+                <w:sz w:val="28"/>
+                <w:szCs w:val="28"/>
               </w:rPr>
               <w:t>Тестирование</w:t>
             </w:r>
@@ -3045,6 +3370,8 @@
               <w:rPr>
                 <w:noProof/>
                 <w:webHidden/>
+                <w:sz w:val="28"/>
+                <w:szCs w:val="28"/>
               </w:rPr>
               <w:tab/>
             </w:r>
@@ -3052,6 +3379,8 @@
               <w:rPr>
                 <w:noProof/>
                 <w:webHidden/>
+                <w:sz w:val="28"/>
+                <w:szCs w:val="28"/>
               </w:rPr>
               <w:fldChar w:fldCharType="begin"/>
             </w:r>
@@ -3059,19 +3388,25 @@
               <w:rPr>
                 <w:noProof/>
                 <w:webHidden/>
-              </w:rPr>
-              <w:instrText xml:space="preserve"> PAGEREF _Toc484702561 \h </w:instrText>
+                <w:sz w:val="28"/>
+                <w:szCs w:val="28"/>
+              </w:rPr>
+              <w:instrText xml:space="preserve"> PAGEREF _Toc484727984 \h </w:instrText>
             </w:r>
             <w:r>
               <w:rPr>
                 <w:noProof/>
                 <w:webHidden/>
+                <w:sz w:val="28"/>
+                <w:szCs w:val="28"/>
               </w:rPr>
             </w:r>
             <w:r>
               <w:rPr>
                 <w:noProof/>
                 <w:webHidden/>
+                <w:sz w:val="28"/>
+                <w:szCs w:val="28"/>
               </w:rPr>
               <w:fldChar w:fldCharType="separate"/>
             </w:r>
@@ -3079,13 +3414,17 @@
               <w:rPr>
                 <w:noProof/>
                 <w:webHidden/>
-              </w:rPr>
-              <w:t>40</w:t>
+                <w:sz w:val="28"/>
+                <w:szCs w:val="28"/>
+              </w:rPr>
+              <w:t>36</w:t>
             </w:r>
             <w:r>
               <w:rPr>
                 <w:noProof/>
                 <w:webHidden/>
+                <w:sz w:val="28"/>
+                <w:szCs w:val="28"/>
               </w:rPr>
               <w:fldChar w:fldCharType="end"/>
             </w:r>
@@ -3098,18 +3437,21 @@
               <w:tab w:val="left" w:pos="660"/>
               <w:tab w:val="right" w:leader="dot" w:pos="9345"/>
             </w:tabs>
+            <w:spacing w:line="360" w:lineRule="auto"/>
             <w:rPr>
               <w:rFonts w:asciiTheme="minorHAnsi" w:eastAsiaTheme="minorEastAsia" w:hAnsiTheme="minorHAnsi" w:cstheme="minorBidi"/>
               <w:noProof/>
-              <w:sz w:val="22"/>
-              <w:szCs w:val="22"/>
+              <w:sz w:val="28"/>
+              <w:szCs w:val="28"/>
             </w:rPr>
           </w:pPr>
-          <w:hyperlink w:anchor="_Toc484702562" w:history="1">
+          <w:hyperlink w:anchor="_Toc484727985" w:history="1">
             <w:r>
               <w:rPr>
                 <w:rStyle w:val="ae"/>
                 <w:noProof/>
+                <w:sz w:val="28"/>
+                <w:szCs w:val="28"/>
               </w:rPr>
               <w:t>6.</w:t>
             </w:r>
@@ -3117,8 +3459,8 @@
               <w:rPr>
                 <w:rFonts w:asciiTheme="minorHAnsi" w:eastAsiaTheme="minorEastAsia" w:hAnsiTheme="minorHAnsi" w:cstheme="minorBidi"/>
                 <w:noProof/>
-                <w:sz w:val="22"/>
-                <w:szCs w:val="22"/>
+                <w:sz w:val="28"/>
+                <w:szCs w:val="28"/>
               </w:rPr>
               <w:tab/>
             </w:r>
@@ -3126,6 +3468,8 @@
               <w:rPr>
                 <w:rStyle w:val="ae"/>
                 <w:noProof/>
+                <w:sz w:val="28"/>
+                <w:szCs w:val="28"/>
               </w:rPr>
               <w:t>Заключение</w:t>
             </w:r>
@@ -3133,6 +3477,8 @@
               <w:rPr>
                 <w:noProof/>
                 <w:webHidden/>
+                <w:sz w:val="28"/>
+                <w:szCs w:val="28"/>
               </w:rPr>
               <w:tab/>
             </w:r>
@@ -3140,6 +3486,8 @@
               <w:rPr>
                 <w:noProof/>
                 <w:webHidden/>
+                <w:sz w:val="28"/>
+                <w:szCs w:val="28"/>
               </w:rPr>
               <w:fldChar w:fldCharType="begin"/>
             </w:r>
@@ -3147,19 +3495,25 @@
               <w:rPr>
                 <w:noProof/>
                 <w:webHidden/>
-              </w:rPr>
-              <w:instrText xml:space="preserve"> PAGEREF _Toc484702562 \h </w:instrText>
+                <w:sz w:val="28"/>
+                <w:szCs w:val="28"/>
+              </w:rPr>
+              <w:instrText xml:space="preserve"> PAGEREF _Toc484727985 \h </w:instrText>
             </w:r>
             <w:r>
               <w:rPr>
                 <w:noProof/>
                 <w:webHidden/>
+                <w:sz w:val="28"/>
+                <w:szCs w:val="28"/>
               </w:rPr>
             </w:r>
             <w:r>
               <w:rPr>
                 <w:noProof/>
                 <w:webHidden/>
+                <w:sz w:val="28"/>
+                <w:szCs w:val="28"/>
               </w:rPr>
               <w:fldChar w:fldCharType="separate"/>
             </w:r>
@@ -3167,13 +3521,17 @@
               <w:rPr>
                 <w:noProof/>
                 <w:webHidden/>
-              </w:rPr>
-              <w:t>41</w:t>
+                <w:sz w:val="28"/>
+                <w:szCs w:val="28"/>
+              </w:rPr>
+              <w:t>37</w:t>
             </w:r>
             <w:r>
               <w:rPr>
                 <w:noProof/>
                 <w:webHidden/>
+                <w:sz w:val="28"/>
+                <w:szCs w:val="28"/>
               </w:rPr>
               <w:fldChar w:fldCharType="end"/>
             </w:r>
@@ -3186,18 +3544,21 @@
               <w:tab w:val="left" w:pos="660"/>
               <w:tab w:val="right" w:leader="dot" w:pos="9345"/>
             </w:tabs>
+            <w:spacing w:line="360" w:lineRule="auto"/>
             <w:rPr>
               <w:rFonts w:asciiTheme="minorHAnsi" w:eastAsiaTheme="minorEastAsia" w:hAnsiTheme="minorHAnsi" w:cstheme="minorBidi"/>
               <w:noProof/>
-              <w:sz w:val="22"/>
-              <w:szCs w:val="22"/>
+              <w:sz w:val="28"/>
+              <w:szCs w:val="28"/>
             </w:rPr>
           </w:pPr>
-          <w:hyperlink w:anchor="_Toc484702563" w:history="1">
+          <w:hyperlink w:anchor="_Toc484727986" w:history="1">
             <w:r>
               <w:rPr>
                 <w:rStyle w:val="ae"/>
                 <w:noProof/>
+                <w:sz w:val="28"/>
+                <w:szCs w:val="28"/>
               </w:rPr>
               <w:t>7.</w:t>
             </w:r>
@@ -3205,8 +3566,8 @@
               <w:rPr>
                 <w:rFonts w:asciiTheme="minorHAnsi" w:eastAsiaTheme="minorEastAsia" w:hAnsiTheme="minorHAnsi" w:cstheme="minorBidi"/>
                 <w:noProof/>
-                <w:sz w:val="22"/>
-                <w:szCs w:val="22"/>
+                <w:sz w:val="28"/>
+                <w:szCs w:val="28"/>
               </w:rPr>
               <w:tab/>
             </w:r>
@@ -3214,6 +3575,8 @@
               <w:rPr>
                 <w:rStyle w:val="ae"/>
                 <w:noProof/>
+                <w:sz w:val="28"/>
+                <w:szCs w:val="28"/>
               </w:rPr>
               <w:t>Список используемых источников</w:t>
             </w:r>
@@ -3221,6 +3584,8 @@
               <w:rPr>
                 <w:noProof/>
                 <w:webHidden/>
+                <w:sz w:val="28"/>
+                <w:szCs w:val="28"/>
               </w:rPr>
               <w:tab/>
             </w:r>
@@ -3228,6 +3593,8 @@
               <w:rPr>
                 <w:noProof/>
                 <w:webHidden/>
+                <w:sz w:val="28"/>
+                <w:szCs w:val="28"/>
               </w:rPr>
               <w:fldChar w:fldCharType="begin"/>
             </w:r>
@@ -3235,19 +3602,25 @@
               <w:rPr>
                 <w:noProof/>
                 <w:webHidden/>
-              </w:rPr>
-              <w:instrText xml:space="preserve"> PAGEREF _Toc484702563 \h </w:instrText>
+                <w:sz w:val="28"/>
+                <w:szCs w:val="28"/>
+              </w:rPr>
+              <w:instrText xml:space="preserve"> PAGEREF _Toc484727986 \h </w:instrText>
             </w:r>
             <w:r>
               <w:rPr>
                 <w:noProof/>
                 <w:webHidden/>
+                <w:sz w:val="28"/>
+                <w:szCs w:val="28"/>
               </w:rPr>
             </w:r>
             <w:r>
               <w:rPr>
                 <w:noProof/>
                 <w:webHidden/>
+                <w:sz w:val="28"/>
+                <w:szCs w:val="28"/>
               </w:rPr>
               <w:fldChar w:fldCharType="separate"/>
             </w:r>
@@ -3255,13 +3628,17 @@
               <w:rPr>
                 <w:noProof/>
                 <w:webHidden/>
-              </w:rPr>
-              <w:t>42</w:t>
+                <w:sz w:val="28"/>
+                <w:szCs w:val="28"/>
+              </w:rPr>
+              <w:t>38</w:t>
             </w:r>
             <w:r>
               <w:rPr>
                 <w:noProof/>
                 <w:webHidden/>
+                <w:sz w:val="28"/>
+                <w:szCs w:val="28"/>
               </w:rPr>
               <w:fldChar w:fldCharType="end"/>
             </w:r>
@@ -3274,6 +3651,7 @@
               <w:tab w:val="left" w:pos="660"/>
               <w:tab w:val="right" w:leader="dot" w:pos="9345"/>
             </w:tabs>
+            <w:spacing w:line="360" w:lineRule="auto"/>
             <w:rPr>
               <w:rFonts w:asciiTheme="minorHAnsi" w:eastAsiaTheme="minorEastAsia" w:hAnsiTheme="minorHAnsi" w:cstheme="minorBidi"/>
               <w:noProof/>
@@ -3281,11 +3659,13 @@
               <w:szCs w:val="22"/>
             </w:rPr>
           </w:pPr>
-          <w:hyperlink w:anchor="_Toc484702564" w:history="1">
+          <w:hyperlink w:anchor="_Toc484727987" w:history="1">
             <w:r>
               <w:rPr>
                 <w:rStyle w:val="ae"/>
                 <w:noProof/>
+                <w:sz w:val="28"/>
+                <w:szCs w:val="28"/>
               </w:rPr>
               <w:t>8.</w:t>
             </w:r>
@@ -3293,8 +3673,8 @@
               <w:rPr>
                 <w:rFonts w:asciiTheme="minorHAnsi" w:eastAsiaTheme="minorEastAsia" w:hAnsiTheme="minorHAnsi" w:cstheme="minorBidi"/>
                 <w:noProof/>
-                <w:sz w:val="22"/>
-                <w:szCs w:val="22"/>
+                <w:sz w:val="28"/>
+                <w:szCs w:val="28"/>
               </w:rPr>
               <w:tab/>
             </w:r>
@@ -3302,6 +3682,8 @@
               <w:rPr>
                 <w:rStyle w:val="ae"/>
                 <w:noProof/>
+                <w:sz w:val="28"/>
+                <w:szCs w:val="28"/>
               </w:rPr>
               <w:t>Приложение</w:t>
             </w:r>
@@ -3309,6 +3691,8 @@
               <w:rPr>
                 <w:noProof/>
                 <w:webHidden/>
+                <w:sz w:val="28"/>
+                <w:szCs w:val="28"/>
               </w:rPr>
               <w:tab/>
             </w:r>
@@ -3316,6 +3700,8 @@
               <w:rPr>
                 <w:noProof/>
                 <w:webHidden/>
+                <w:sz w:val="28"/>
+                <w:szCs w:val="28"/>
               </w:rPr>
               <w:fldChar w:fldCharType="begin"/>
             </w:r>
@@ -3323,19 +3709,25 @@
               <w:rPr>
                 <w:noProof/>
                 <w:webHidden/>
-              </w:rPr>
-              <w:instrText xml:space="preserve"> PAGEREF _Toc484702564 \h </w:instrText>
+                <w:sz w:val="28"/>
+                <w:szCs w:val="28"/>
+              </w:rPr>
+              <w:instrText xml:space="preserve"> PAGEREF _Toc484727987 \h </w:instrText>
             </w:r>
             <w:r>
               <w:rPr>
                 <w:noProof/>
                 <w:webHidden/>
+                <w:sz w:val="28"/>
+                <w:szCs w:val="28"/>
               </w:rPr>
             </w:r>
             <w:r>
               <w:rPr>
                 <w:noProof/>
                 <w:webHidden/>
+                <w:sz w:val="28"/>
+                <w:szCs w:val="28"/>
               </w:rPr>
               <w:fldChar w:fldCharType="separate"/>
             </w:r>
@@ -3343,13 +3735,17 @@
               <w:rPr>
                 <w:noProof/>
                 <w:webHidden/>
-              </w:rPr>
-              <w:t>43</w:t>
+                <w:sz w:val="28"/>
+                <w:szCs w:val="28"/>
+              </w:rPr>
+              <w:t>39</w:t>
             </w:r>
             <w:r>
               <w:rPr>
                 <w:noProof/>
                 <w:webHidden/>
+                <w:sz w:val="28"/>
+                <w:szCs w:val="28"/>
               </w:rPr>
               <w:fldChar w:fldCharType="end"/>
             </w:r>
@@ -3385,6 +3781,8 @@
           <w:docGrid w:linePitch="360"/>
         </w:sectPr>
       </w:pPr>
+      <w:bookmarkStart w:id="0" w:name="_GoBack"/>
+      <w:bookmarkEnd w:id="0"/>
     </w:p>
     <w:p>
       <w:pPr>
@@ -3393,12 +3791,12 @@
           <w:sz w:val="24"/>
         </w:rPr>
       </w:pPr>
-      <w:bookmarkStart w:id="0" w:name="_Toc484702545"/>
+      <w:bookmarkStart w:id="1" w:name="_Toc484727968"/>
       <w:r>
         <w:lastRenderedPageBreak/>
         <w:t>Введение</w:t>
       </w:r>
-      <w:bookmarkEnd w:id="0"/>
+      <w:bookmarkEnd w:id="1"/>
     </w:p>
     <w:p>
       <w:pPr>
@@ -3992,14 +4390,14 @@
           <w:numId w:val="2"/>
         </w:numPr>
       </w:pPr>
-      <w:bookmarkStart w:id="1" w:name="_Toc479158943"/>
-      <w:bookmarkStart w:id="2" w:name="_Toc484702546"/>
-      <w:bookmarkEnd w:id="1"/>
+      <w:bookmarkStart w:id="2" w:name="_Toc479158943"/>
+      <w:bookmarkStart w:id="3" w:name="_Toc484727969"/>
+      <w:bookmarkEnd w:id="2"/>
       <w:r>
         <w:lastRenderedPageBreak/>
         <w:t>Техническое задание</w:t>
       </w:r>
-      <w:bookmarkEnd w:id="2"/>
+      <w:bookmarkEnd w:id="3"/>
     </w:p>
     <w:p>
       <w:pPr>
@@ -4010,13 +4408,13 @@
         </w:numPr>
         <w:ind w:left="431" w:hanging="431"/>
       </w:pPr>
-      <w:bookmarkStart w:id="3" w:name="_Toc479158944"/>
-      <w:bookmarkStart w:id="4" w:name="_Toc484702547"/>
-      <w:bookmarkEnd w:id="3"/>
+      <w:bookmarkStart w:id="4" w:name="_Toc479158944"/>
+      <w:bookmarkStart w:id="5" w:name="_Toc484727970"/>
+      <w:bookmarkEnd w:id="4"/>
       <w:r>
         <w:t>Сведения и исходные данные для разработки программы</w:t>
       </w:r>
-      <w:bookmarkEnd w:id="4"/>
+      <w:bookmarkEnd w:id="5"/>
     </w:p>
     <w:p>
       <w:pPr>
@@ -4123,8 +4521,8 @@
         </w:numPr>
         <w:ind w:left="505" w:hanging="505"/>
       </w:pPr>
-      <w:bookmarkStart w:id="5" w:name="_Toc479158945"/>
-      <w:bookmarkEnd w:id="5"/>
+      <w:bookmarkStart w:id="6" w:name="_Toc479158945"/>
+      <w:bookmarkEnd w:id="6"/>
       <w:r>
         <w:t>Цели создания программы</w:t>
       </w:r>
@@ -4173,8 +4571,8 @@
         </w:numPr>
         <w:ind w:left="505" w:hanging="505"/>
       </w:pPr>
-      <w:bookmarkStart w:id="6" w:name="_Toc479158946"/>
-      <w:bookmarkEnd w:id="6"/>
+      <w:bookmarkStart w:id="7" w:name="_Toc479158946"/>
+      <w:bookmarkEnd w:id="7"/>
       <w:r>
         <w:t>Назначение и область применения</w:t>
       </w:r>
@@ -4196,13 +4594,13 @@
         </w:numPr>
         <w:ind w:left="431" w:hanging="431"/>
       </w:pPr>
-      <w:bookmarkStart w:id="7" w:name="_Toc479158947"/>
-      <w:bookmarkStart w:id="8" w:name="_Toc484702548"/>
-      <w:bookmarkEnd w:id="7"/>
+      <w:bookmarkStart w:id="8" w:name="_Toc479158947"/>
+      <w:bookmarkStart w:id="9" w:name="_Toc484727971"/>
+      <w:bookmarkEnd w:id="8"/>
       <w:r>
         <w:t>Требования к программе</w:t>
       </w:r>
-      <w:bookmarkEnd w:id="8"/>
+      <w:bookmarkEnd w:id="9"/>
     </w:p>
     <w:p>
       <w:pPr>
@@ -5340,6 +5738,7 @@
         </w:rPr>
         <w:t xml:space="preserve"> </w:t>
       </w:r>
+      <w:proofErr w:type="spellStart"/>
       <w:r>
         <w:rPr>
           <w:i/>
@@ -5347,6 +5746,7 @@
         </w:rPr>
         <w:t>MinGW</w:t>
       </w:r>
+      <w:proofErr w:type="spellEnd"/>
       <w:r>
         <w:rPr>
           <w:lang w:val="en-US"/>
@@ -5371,12 +5771,21 @@
         </w:rPr>
         <w:t xml:space="preserve"> </w:t>
       </w:r>
-      <w:r>
-        <w:rPr>
-          <w:i/>
-          <w:lang w:val="en-US"/>
-        </w:rPr>
-        <w:t>mingw-g++</w:t>
+      <w:proofErr w:type="spellStart"/>
+      <w:r>
+        <w:rPr>
+          <w:i/>
+          <w:lang w:val="en-US"/>
+        </w:rPr>
+        <w:t>mingw</w:t>
+      </w:r>
+      <w:proofErr w:type="spellEnd"/>
+      <w:r>
+        <w:rPr>
+          <w:i/>
+          <w:lang w:val="en-US"/>
+        </w:rPr>
+        <w:t>-g++</w:t>
       </w:r>
       <w:r>
         <w:rPr>
@@ -5393,12 +5802,21 @@
         </w:rPr>
         <w:t xml:space="preserve"> </w:t>
       </w:r>
-      <w:r>
-        <w:rPr>
-          <w:i/>
-          <w:lang w:val="en-US"/>
-        </w:rPr>
-        <w:t>mingw-make</w:t>
+      <w:proofErr w:type="spellStart"/>
+      <w:r>
+        <w:rPr>
+          <w:i/>
+          <w:lang w:val="en-US"/>
+        </w:rPr>
+        <w:t>mingw</w:t>
+      </w:r>
+      <w:proofErr w:type="spellEnd"/>
+      <w:r>
+        <w:rPr>
+          <w:i/>
+          <w:lang w:val="en-US"/>
+        </w:rPr>
+        <w:t>-make</w:t>
       </w:r>
       <w:r>
         <w:rPr>
@@ -5418,6 +5836,7 @@
           <w:lang w:val="en-US"/>
         </w:rPr>
       </w:pPr>
+      <w:proofErr w:type="spellStart"/>
       <w:r>
         <w:rPr>
           <w:i/>
@@ -5425,6 +5844,7 @@
         </w:rPr>
         <w:t>CMake</w:t>
       </w:r>
+      <w:proofErr w:type="spellEnd"/>
       <w:r>
         <w:rPr>
           <w:lang w:val="en-US"/>
@@ -5462,8 +5882,16 @@
         <w:rPr>
           <w:i/>
         </w:rPr>
-        <w:t>Vulkan Runtime</w:t>
-      </w:r>
+        <w:t xml:space="preserve">Vulkan </w:t>
+      </w:r>
+      <w:proofErr w:type="spellStart"/>
+      <w:r>
+        <w:rPr>
+          <w:i/>
+        </w:rPr>
+        <w:t>Runtime</w:t>
+      </w:r>
+      <w:proofErr w:type="spellEnd"/>
       <w:r>
         <w:t xml:space="preserve"> 1.0.39.1 и выше;</w:t>
       </w:r>
@@ -5479,12 +5907,14 @@
       <w:r>
         <w:t xml:space="preserve">Для видеокарт </w:t>
       </w:r>
+      <w:proofErr w:type="spellStart"/>
       <w:r>
         <w:rPr>
           <w:i/>
         </w:rPr>
         <w:t>NVidia</w:t>
       </w:r>
+      <w:proofErr w:type="spellEnd"/>
       <w:r>
         <w:t xml:space="preserve"> – драйвер версии 377.06 и выше, для видеокарт </w:t>
       </w:r>
@@ -5540,12 +5970,14 @@
           <w:numId w:val="26"/>
         </w:numPr>
       </w:pPr>
+      <w:proofErr w:type="spellStart"/>
       <w:r>
         <w:rPr>
           <w:i/>
         </w:rPr>
         <w:t>Doxygen</w:t>
       </w:r>
+      <w:proofErr w:type="spellEnd"/>
       <w:r>
         <w:t xml:space="preserve"> для генерации документации;</w:t>
       </w:r>
@@ -5586,6 +6018,7 @@
           <w:numId w:val="27"/>
         </w:numPr>
       </w:pPr>
+      <w:proofErr w:type="spellStart"/>
       <w:r>
         <w:rPr>
           <w:i/>
@@ -5593,6 +6026,7 @@
         </w:rPr>
         <w:t>CMake</w:t>
       </w:r>
+      <w:proofErr w:type="spellEnd"/>
       <w:r>
         <w:rPr>
           <w:i/>
@@ -5674,6 +6108,7 @@
       <w:r>
         <w:t xml:space="preserve"> и выше или </w:t>
       </w:r>
+      <w:proofErr w:type="spellStart"/>
       <w:r>
         <w:rPr>
           <w:i/>
@@ -5681,6 +6116,7 @@
         </w:rPr>
         <w:t>gcc</w:t>
       </w:r>
+      <w:proofErr w:type="spellEnd"/>
       <w:r>
         <w:rPr>
           <w:i/>
@@ -5753,6 +6189,7 @@
       <w:r>
         <w:t xml:space="preserve">, </w:t>
       </w:r>
+      <w:proofErr w:type="spellStart"/>
       <w:r>
         <w:rPr>
           <w:i/>
@@ -5760,12 +6197,14 @@
         </w:rPr>
         <w:t>libx</w:t>
       </w:r>
+      <w:proofErr w:type="spellEnd"/>
       <w:r>
         <w:rPr>
           <w:i/>
         </w:rPr>
         <w:t>11-</w:t>
       </w:r>
+      <w:proofErr w:type="spellStart"/>
       <w:r>
         <w:rPr>
           <w:i/>
@@ -5773,6 +6212,7 @@
         </w:rPr>
         <w:t>xcb</w:t>
       </w:r>
+      <w:proofErr w:type="spellEnd"/>
       <w:r>
         <w:rPr>
           <w:i/>
@@ -5789,6 +6229,7 @@
       <w:r>
         <w:t xml:space="preserve">, </w:t>
       </w:r>
+      <w:proofErr w:type="spellStart"/>
       <w:r>
         <w:rPr>
           <w:i/>
@@ -5796,6 +6237,7 @@
         </w:rPr>
         <w:t>libxkbcommon</w:t>
       </w:r>
+      <w:proofErr w:type="spellEnd"/>
       <w:r>
         <w:rPr>
           <w:i/>
@@ -5812,6 +6254,7 @@
       <w:r>
         <w:t xml:space="preserve">, </w:t>
       </w:r>
+      <w:proofErr w:type="spellStart"/>
       <w:r>
         <w:rPr>
           <w:i/>
@@ -5819,6 +6262,7 @@
         </w:rPr>
         <w:t>libmirclient</w:t>
       </w:r>
+      <w:proofErr w:type="spellEnd"/>
       <w:r>
         <w:rPr>
           <w:i/>
@@ -5835,6 +6279,7 @@
       <w:r>
         <w:t xml:space="preserve">, </w:t>
       </w:r>
+      <w:proofErr w:type="spellStart"/>
       <w:r>
         <w:rPr>
           <w:i/>
@@ -5842,6 +6287,7 @@
         </w:rPr>
         <w:t>libwayland</w:t>
       </w:r>
+      <w:proofErr w:type="spellEnd"/>
       <w:r>
         <w:rPr>
           <w:i/>
@@ -5858,6 +6304,7 @@
       <w:r>
         <w:t xml:space="preserve">, </w:t>
       </w:r>
+      <w:proofErr w:type="spellStart"/>
       <w:r>
         <w:rPr>
           <w:i/>
@@ -5865,6 +6312,7 @@
         </w:rPr>
         <w:t>libxrandr</w:t>
       </w:r>
+      <w:proofErr w:type="spellEnd"/>
       <w:r>
         <w:rPr>
           <w:i/>
@@ -5894,6 +6342,7 @@
         </w:rPr>
         <w:t>/</w:t>
       </w:r>
+      <w:proofErr w:type="spellStart"/>
       <w:r>
         <w:rPr>
           <w:i/>
@@ -5901,6 +6350,7 @@
         </w:rPr>
         <w:t>Debian</w:t>
       </w:r>
+      <w:proofErr w:type="spellEnd"/>
       <w:r>
         <w:t xml:space="preserve"> и аналоги этих пакетов для других ОС</w:t>
       </w:r>
@@ -6017,17 +6467,26 @@
           <w:lang w:val="en-US"/>
         </w:rPr>
       </w:pPr>
-      <w:r>
-        <w:rPr>
-          <w:i/>
-          <w:lang w:val="en-US"/>
-        </w:rPr>
-        <w:t xml:space="preserve">Doxygen </w:t>
+      <w:proofErr w:type="spellStart"/>
+      <w:r>
+        <w:rPr>
+          <w:i/>
+          <w:lang w:val="en-US"/>
+        </w:rPr>
+        <w:t>Doxygen</w:t>
+      </w:r>
+      <w:proofErr w:type="spellEnd"/>
+      <w:r>
+        <w:rPr>
+          <w:i/>
+          <w:lang w:val="en-US"/>
+        </w:rPr>
+        <w:t xml:space="preserve"> </w:t>
       </w:r>
       <w:r>
         <w:t>для генерации документации</w:t>
       </w:r>
-      <w:bookmarkStart w:id="9" w:name="_Toc480546325"/>
+      <w:bookmarkStart w:id="10" w:name="_Toc480546325"/>
       <w:r>
         <w:rPr>
           <w:lang w:val="en-US"/>
@@ -6057,7 +6516,7 @@
           <w:numId w:val="7"/>
         </w:numPr>
       </w:pPr>
-      <w:bookmarkStart w:id="10" w:name="_Toc484702549"/>
+      <w:bookmarkStart w:id="11" w:name="_Toc484727972"/>
       <w:r>
         <w:lastRenderedPageBreak/>
         <w:t xml:space="preserve">Обзор </w:t>
@@ -6081,8 +6540,8 @@
       <w:r>
         <w:t>и её функций для вычислений на графических процессорах</w:t>
       </w:r>
-      <w:bookmarkEnd w:id="9"/>
       <w:bookmarkEnd w:id="10"/>
+      <w:bookmarkEnd w:id="11"/>
     </w:p>
     <w:p>
       <w:pPr>
@@ -6092,13 +6551,13 @@
           <w:numId w:val="18"/>
         </w:numPr>
       </w:pPr>
-      <w:bookmarkStart w:id="11" w:name="_Toc480546326"/>
-      <w:bookmarkStart w:id="12" w:name="_Toc484702550"/>
+      <w:bookmarkStart w:id="12" w:name="_Toc480546326"/>
+      <w:bookmarkStart w:id="13" w:name="_Toc484727973"/>
       <w:r>
         <w:t>Общие сведения</w:t>
       </w:r>
-      <w:bookmarkEnd w:id="11"/>
       <w:bookmarkEnd w:id="12"/>
+      <w:bookmarkEnd w:id="13"/>
     </w:p>
     <w:p>
       <w:pPr>
@@ -6108,11 +6567,11 @@
           <w:numId w:val="19"/>
         </w:numPr>
       </w:pPr>
-      <w:bookmarkStart w:id="13" w:name="_Toc480546327"/>
+      <w:bookmarkStart w:id="14" w:name="_Toc480546327"/>
       <w:r>
         <w:t>Терминология</w:t>
       </w:r>
-      <w:bookmarkEnd w:id="13"/>
+      <w:bookmarkEnd w:id="14"/>
     </w:p>
     <w:p>
       <w:pPr>
@@ -6240,12 +6699,14 @@
           <w:numId w:val="15"/>
         </w:numPr>
       </w:pPr>
+      <w:proofErr w:type="spellStart"/>
       <w:r>
         <w:rPr>
           <w:i/>
         </w:rPr>
         <w:t>Assembler</w:t>
       </w:r>
+      <w:proofErr w:type="spellEnd"/>
       <w:r>
         <w:t xml:space="preserve"> (рус. </w:t>
       </w:r>
@@ -6267,12 +6728,14 @@
           <w:numId w:val="15"/>
         </w:numPr>
       </w:pPr>
+      <w:proofErr w:type="spellStart"/>
       <w:r>
         <w:rPr>
           <w:i/>
         </w:rPr>
         <w:t>Command</w:t>
       </w:r>
+      <w:proofErr w:type="spellEnd"/>
       <w:r>
         <w:t xml:space="preserve"> </w:t>
       </w:r>
@@ -6300,12 +6763,28 @@
           <w:numId w:val="15"/>
         </w:numPr>
       </w:pPr>
-      <w:r>
-        <w:rPr>
-          <w:i/>
-        </w:rPr>
-        <w:t>Command Buffer</w:t>
-      </w:r>
+      <w:proofErr w:type="spellStart"/>
+      <w:r>
+        <w:rPr>
+          <w:i/>
+        </w:rPr>
+        <w:t>Command</w:t>
+      </w:r>
+      <w:proofErr w:type="spellEnd"/>
+      <w:r>
+        <w:rPr>
+          <w:i/>
+        </w:rPr>
+        <w:t xml:space="preserve"> </w:t>
+      </w:r>
+      <w:proofErr w:type="spellStart"/>
+      <w:r>
+        <w:rPr>
+          <w:i/>
+        </w:rPr>
+        <w:t>Buffer</w:t>
+      </w:r>
+      <w:proofErr w:type="spellEnd"/>
       <w:r>
         <w:t xml:space="preserve"> </w:t>
       </w:r>
@@ -6333,11 +6812,19 @@
           <w:numId w:val="15"/>
         </w:numPr>
       </w:pPr>
-      <w:r>
-        <w:rPr>
-          <w:i/>
-        </w:rPr>
-        <w:t>Compute Shader</w:t>
+      <w:proofErr w:type="spellStart"/>
+      <w:r>
+        <w:rPr>
+          <w:i/>
+        </w:rPr>
+        <w:t>Compute</w:t>
+      </w:r>
+      <w:proofErr w:type="spellEnd"/>
+      <w:r>
+        <w:rPr>
+          <w:i/>
+        </w:rPr>
+        <w:t xml:space="preserve"> Shader</w:t>
       </w:r>
       <w:r>
         <w:t xml:space="preserve"> </w:t>
@@ -6399,12 +6886,14 @@
           <w:numId w:val="15"/>
         </w:numPr>
       </w:pPr>
+      <w:proofErr w:type="spellStart"/>
       <w:r>
         <w:rPr>
           <w:i/>
         </w:rPr>
         <w:t>Device</w:t>
       </w:r>
+      <w:proofErr w:type="spellEnd"/>
       <w:r>
         <w:t xml:space="preserve"> </w:t>
       </w:r>
@@ -6438,12 +6927,14 @@
           <w:numId w:val="15"/>
         </w:numPr>
       </w:pPr>
+      <w:proofErr w:type="spellStart"/>
       <w:r>
         <w:rPr>
           <w:i/>
         </w:rPr>
         <w:t>Extension</w:t>
       </w:r>
+      <w:proofErr w:type="spellEnd"/>
       <w:r>
         <w:t xml:space="preserve"> </w:t>
       </w:r>
@@ -6471,11 +6962,19 @@
           <w:numId w:val="15"/>
         </w:numPr>
       </w:pPr>
-      <w:r>
-        <w:rPr>
-          <w:i/>
-        </w:rPr>
-        <w:t>Fragment Shader</w:t>
+      <w:proofErr w:type="spellStart"/>
+      <w:r>
+        <w:rPr>
+          <w:i/>
+        </w:rPr>
+        <w:t>Fragment</w:t>
+      </w:r>
+      <w:proofErr w:type="spellEnd"/>
+      <w:r>
+        <w:rPr>
+          <w:i/>
+        </w:rPr>
+        <w:t xml:space="preserve"> Shader</w:t>
       </w:r>
       <w:r>
         <w:t xml:space="preserve"> </w:t>
@@ -6510,12 +7009,20 @@
           <w:numId w:val="15"/>
         </w:numPr>
       </w:pPr>
+      <w:proofErr w:type="spellStart"/>
       <w:r>
         <w:rPr>
           <w:i/>
         </w:rPr>
         <w:lastRenderedPageBreak/>
-        <w:t>Geometry Shader</w:t>
+        <w:t>Geometry</w:t>
+      </w:r>
+      <w:proofErr w:type="spellEnd"/>
+      <w:r>
+        <w:rPr>
+          <w:i/>
+        </w:rPr>
+        <w:t xml:space="preserve"> Shader</w:t>
       </w:r>
       <w:r>
         <w:t xml:space="preserve"> </w:t>
@@ -6577,12 +7084,14 @@
           <w:numId w:val="15"/>
         </w:numPr>
       </w:pPr>
+      <w:proofErr w:type="spellStart"/>
       <w:r>
         <w:rPr>
           <w:i/>
         </w:rPr>
         <w:t>Host</w:t>
       </w:r>
+      <w:proofErr w:type="spellEnd"/>
       <w:r>
         <w:t xml:space="preserve"> </w:t>
       </w:r>
@@ -6610,12 +7119,28 @@
           <w:numId w:val="15"/>
         </w:numPr>
       </w:pPr>
-      <w:r>
-        <w:rPr>
-          <w:i/>
-        </w:rPr>
-        <w:t>Physical Device</w:t>
-      </w:r>
+      <w:proofErr w:type="spellStart"/>
+      <w:r>
+        <w:rPr>
+          <w:i/>
+        </w:rPr>
+        <w:t>Physical</w:t>
+      </w:r>
+      <w:proofErr w:type="spellEnd"/>
+      <w:r>
+        <w:rPr>
+          <w:i/>
+        </w:rPr>
+        <w:t xml:space="preserve"> </w:t>
+      </w:r>
+      <w:proofErr w:type="spellStart"/>
+      <w:r>
+        <w:rPr>
+          <w:i/>
+        </w:rPr>
+        <w:t>Device</w:t>
+      </w:r>
+      <w:proofErr w:type="spellEnd"/>
       <w:r>
         <w:t xml:space="preserve"> </w:t>
       </w:r>
@@ -6643,12 +7168,14 @@
           <w:numId w:val="15"/>
         </w:numPr>
       </w:pPr>
+      <w:proofErr w:type="spellStart"/>
       <w:r>
         <w:rPr>
           <w:i/>
         </w:rPr>
         <w:t>Queue</w:t>
       </w:r>
+      <w:proofErr w:type="spellEnd"/>
       <w:r>
         <w:t xml:space="preserve"> </w:t>
       </w:r>
@@ -6676,12 +7203,28 @@
           <w:numId w:val="15"/>
         </w:numPr>
       </w:pPr>
-      <w:r>
-        <w:rPr>
-          <w:i/>
-        </w:rPr>
-        <w:t>Queue Family</w:t>
-      </w:r>
+      <w:proofErr w:type="spellStart"/>
+      <w:r>
+        <w:rPr>
+          <w:i/>
+        </w:rPr>
+        <w:t>Queue</w:t>
+      </w:r>
+      <w:proofErr w:type="spellEnd"/>
+      <w:r>
+        <w:rPr>
+          <w:i/>
+        </w:rPr>
+        <w:t xml:space="preserve"> </w:t>
+      </w:r>
+      <w:proofErr w:type="spellStart"/>
+      <w:r>
+        <w:rPr>
+          <w:i/>
+        </w:rPr>
+        <w:t>Family</w:t>
+      </w:r>
+      <w:proofErr w:type="spellEnd"/>
       <w:r>
         <w:t xml:space="preserve"> </w:t>
       </w:r>
@@ -6773,7 +7316,15 @@
         <w:t xml:space="preserve"> – Промежуточный </w:t>
       </w:r>
       <w:r>
-        <w:t>кроссплатформенный шейдерный байт-код</w:t>
+        <w:t xml:space="preserve">кроссплатформенный </w:t>
+      </w:r>
+      <w:proofErr w:type="spellStart"/>
+      <w:r>
+        <w:t>шейдерный</w:t>
+      </w:r>
+      <w:proofErr w:type="spellEnd"/>
+      <w:r>
+        <w:t xml:space="preserve"> байт-код</w:t>
       </w:r>
     </w:p>
     <w:p>
@@ -6784,12 +7335,14 @@
           <w:numId w:val="15"/>
         </w:numPr>
       </w:pPr>
+      <w:proofErr w:type="spellStart"/>
       <w:r>
         <w:rPr>
           <w:i/>
         </w:rPr>
         <w:t>Tessellation</w:t>
       </w:r>
+      <w:proofErr w:type="spellEnd"/>
       <w:r>
         <w:tab/>
       </w:r>
@@ -6817,11 +7370,19 @@
           <w:numId w:val="15"/>
         </w:numPr>
       </w:pPr>
-      <w:r>
-        <w:rPr>
-          <w:i/>
-        </w:rPr>
-        <w:t>Tessellation Shader</w:t>
+      <w:proofErr w:type="spellStart"/>
+      <w:r>
+        <w:rPr>
+          <w:i/>
+        </w:rPr>
+        <w:t>Tessellation</w:t>
+      </w:r>
+      <w:proofErr w:type="spellEnd"/>
+      <w:r>
+        <w:rPr>
+          <w:i/>
+        </w:rPr>
+        <w:t xml:space="preserve"> Shader</w:t>
       </w:r>
       <w:r>
         <w:t xml:space="preserve"> </w:t>
@@ -6850,12 +7411,28 @@
           <w:numId w:val="15"/>
         </w:numPr>
       </w:pPr>
-      <w:r>
-        <w:rPr>
-          <w:i/>
-        </w:rPr>
-        <w:t>Validation Layer</w:t>
-      </w:r>
+      <w:proofErr w:type="spellStart"/>
+      <w:r>
+        <w:rPr>
+          <w:i/>
+        </w:rPr>
+        <w:t>Validation</w:t>
+      </w:r>
+      <w:proofErr w:type="spellEnd"/>
+      <w:r>
+        <w:rPr>
+          <w:i/>
+        </w:rPr>
+        <w:t xml:space="preserve"> </w:t>
+      </w:r>
+      <w:proofErr w:type="spellStart"/>
+      <w:r>
+        <w:rPr>
+          <w:i/>
+        </w:rPr>
+        <w:t>Layer</w:t>
+      </w:r>
+      <w:proofErr w:type="spellEnd"/>
       <w:r>
         <w:t xml:space="preserve"> </w:t>
       </w:r>
@@ -6883,11 +7460,19 @@
           <w:numId w:val="15"/>
         </w:numPr>
       </w:pPr>
-      <w:r>
-        <w:rPr>
-          <w:i/>
-        </w:rPr>
-        <w:t>Vertex Shader</w:t>
+      <w:proofErr w:type="spellStart"/>
+      <w:r>
+        <w:rPr>
+          <w:i/>
+        </w:rPr>
+        <w:t>Vertex</w:t>
+      </w:r>
+      <w:proofErr w:type="spellEnd"/>
+      <w:r>
+        <w:rPr>
+          <w:i/>
+        </w:rPr>
+        <w:t xml:space="preserve"> Shader</w:t>
       </w:r>
       <w:r>
         <w:rPr>
@@ -6916,7 +7501,7 @@
       <w:r>
         <w:t>из этапов графического конвейера</w:t>
       </w:r>
-      <w:bookmarkStart w:id="14" w:name="_Toc480546328"/>
+      <w:bookmarkStart w:id="15" w:name="_Toc480546328"/>
     </w:p>
     <w:p>
       <w:pPr>
@@ -6930,7 +7515,7 @@
         <w:lastRenderedPageBreak/>
         <w:t>Архитектурная модель</w:t>
       </w:r>
-      <w:bookmarkEnd w:id="14"/>
+      <w:bookmarkEnd w:id="15"/>
     </w:p>
     <w:p>
       <w:pPr>
@@ -7536,7 +8121,21 @@
         <w:rPr>
           <w:i/>
         </w:rPr>
-        <w:t xml:space="preserve">_NV_external_memory_capabilities </w:t>
+        <w:t>_</w:t>
+      </w:r>
+      <w:proofErr w:type="spellStart"/>
+      <w:r>
+        <w:rPr>
+          <w:i/>
+        </w:rPr>
+        <w:t>NV_external_memory_capabilities</w:t>
+      </w:r>
+      <w:proofErr w:type="spellEnd"/>
+      <w:r>
+        <w:rPr>
+          <w:i/>
+        </w:rPr>
+        <w:t xml:space="preserve"> </w:t>
       </w:r>
       <w:r>
         <w:t xml:space="preserve">от </w:t>
@@ -7681,7 +8280,7 @@
           <w:lang w:val="en-US"/>
         </w:rPr>
       </w:pPr>
-      <w:bookmarkStart w:id="15" w:name="_Toc480546329"/>
+      <w:bookmarkStart w:id="16" w:name="_Toc480546329"/>
       <w:r>
         <w:t xml:space="preserve">Конвейеры </w:t>
       </w:r>
@@ -7692,7 +8291,7 @@
         </w:rPr>
         <w:t>Vulkan</w:t>
       </w:r>
-      <w:bookmarkEnd w:id="15"/>
+      <w:bookmarkEnd w:id="16"/>
     </w:p>
     <w:p>
       <w:pPr>
@@ -8095,12 +8694,12 @@
           <w:numId w:val="20"/>
         </w:numPr>
       </w:pPr>
-      <w:bookmarkStart w:id="16" w:name="_Toc480546330"/>
+      <w:bookmarkStart w:id="17" w:name="_Toc480546330"/>
       <w:r>
         <w:lastRenderedPageBreak/>
         <w:t>Модель выполнения</w:t>
       </w:r>
-      <w:bookmarkEnd w:id="16"/>
+      <w:bookmarkEnd w:id="17"/>
     </w:p>
     <w:p>
       <w:pPr>
@@ -8450,6 +9049,7 @@
       <w:r>
         <w:t xml:space="preserve">Режим записи – буфер записывает все команды для исполнения устройством, которые были вызваны функциями вида </w:t>
       </w:r>
+      <w:proofErr w:type="spellStart"/>
       <w:r>
         <w:rPr>
           <w:i/>
@@ -8457,6 +9057,7 @@
         </w:rPr>
         <w:t>vkCmd</w:t>
       </w:r>
+      <w:proofErr w:type="spellEnd"/>
       <w:r>
         <w:rPr>
           <w:i/>
@@ -8508,11 +9109,11 @@
           <w:numId w:val="20"/>
         </w:numPr>
       </w:pPr>
-      <w:bookmarkStart w:id="17" w:name="_Toc480546331"/>
+      <w:bookmarkStart w:id="18" w:name="_Toc480546331"/>
       <w:r>
         <w:t>Операции в очередях</w:t>
       </w:r>
-      <w:bookmarkEnd w:id="17"/>
+      <w:bookmarkEnd w:id="18"/>
     </w:p>
     <w:p>
       <w:pPr>
@@ -8636,11 +9237,11 @@
           <w:numId w:val="20"/>
         </w:numPr>
       </w:pPr>
-      <w:bookmarkStart w:id="18" w:name="_Toc480546332"/>
+      <w:bookmarkStart w:id="19" w:name="_Toc480546332"/>
       <w:r>
         <w:t>Объектная модель</w:t>
       </w:r>
-      <w:bookmarkEnd w:id="18"/>
+      <w:bookmarkEnd w:id="19"/>
     </w:p>
     <w:p>
       <w:pPr>
@@ -8738,6 +9339,7 @@
       <w:r>
         <w:t xml:space="preserve">Объекты создаются с помощью функций вида </w:t>
       </w:r>
+      <w:proofErr w:type="spellStart"/>
       <w:r>
         <w:rPr>
           <w:i/>
@@ -8745,6 +9347,7 @@
         </w:rPr>
         <w:t>vkCreate</w:t>
       </w:r>
+      <w:proofErr w:type="spellEnd"/>
       <w:r>
         <w:rPr>
           <w:i/>
@@ -8754,6 +9357,7 @@
       <w:r>
         <w:t xml:space="preserve">, другие объекты создаются выделением памяти функцией вида </w:t>
       </w:r>
+      <w:proofErr w:type="spellStart"/>
       <w:r>
         <w:rPr>
           <w:i/>
@@ -8761,6 +9365,7 @@
         </w:rPr>
         <w:t>vkAllocate</w:t>
       </w:r>
+      <w:proofErr w:type="spellEnd"/>
       <w:r>
         <w:rPr>
           <w:i/>
@@ -8782,6 +9387,7 @@
       <w:r>
         <w:t xml:space="preserve">Предполагается, что создание и уничтожение объектов происходит нечасто, в отличии от выделения и освобождения памяти под объекты. Поэтому объектов, требующих явного выделения памяти рекомендуется использоваться пулы и кучи. Уничтожение объектов осуществляется функциями вида </w:t>
       </w:r>
+      <w:proofErr w:type="spellStart"/>
       <w:r>
         <w:rPr>
           <w:i/>
@@ -8789,6 +9395,7 @@
         </w:rPr>
         <w:t>vkDestroy</w:t>
       </w:r>
+      <w:proofErr w:type="spellEnd"/>
       <w:r>
         <w:rPr>
           <w:i/>
@@ -8801,6 +9408,7 @@
       <w:r>
         <w:t xml:space="preserve">освобождение памяти – </w:t>
       </w:r>
+      <w:proofErr w:type="spellStart"/>
       <w:r>
         <w:rPr>
           <w:i/>
@@ -8808,6 +9416,7 @@
         </w:rPr>
         <w:t>vkFree</w:t>
       </w:r>
+      <w:proofErr w:type="spellEnd"/>
       <w:r>
         <w:rPr>
           <w:i/>
@@ -9273,11 +9882,11 @@
           <w:numId w:val="20"/>
         </w:numPr>
       </w:pPr>
-      <w:bookmarkStart w:id="19" w:name="_Toc480546333"/>
+      <w:bookmarkStart w:id="20" w:name="_Toc480546333"/>
       <w:r>
         <w:t>Механизмы синхронизации</w:t>
       </w:r>
-      <w:bookmarkEnd w:id="19"/>
+      <w:bookmarkEnd w:id="20"/>
     </w:p>
     <w:p>
       <w:pPr>
@@ -9315,7 +9924,15 @@
         </w:numPr>
       </w:pPr>
       <w:r>
-        <w:t>Барьер/Забор (Fence) – используются для сообщения хосту о завершении команды</w:t>
+        <w:t>Барьер/Забор (</w:t>
+      </w:r>
+      <w:proofErr w:type="spellStart"/>
+      <w:r>
+        <w:t>Fence</w:t>
+      </w:r>
+      <w:proofErr w:type="spellEnd"/>
+      <w:r>
+        <w:t>) – используются для сообщения хосту о завершении команды</w:t>
       </w:r>
     </w:p>
     <w:p>
@@ -9351,7 +9968,23 @@
         </w:numPr>
       </w:pPr>
       <w:r>
-        <w:t>Конвейерный барьер (Pipeline Barrier) – используются для синхронизации внутри командных буферов, но только в одном месте за раз.</w:t>
+        <w:t>Конвейерный барьер (</w:t>
+      </w:r>
+      <w:proofErr w:type="spellStart"/>
+      <w:r>
+        <w:t>Pipeline</w:t>
+      </w:r>
+      <w:proofErr w:type="spellEnd"/>
+      <w:r>
+        <w:t xml:space="preserve"> </w:t>
+      </w:r>
+      <w:proofErr w:type="spellStart"/>
+      <w:r>
+        <w:t>Barrier</w:t>
+      </w:r>
+      <w:proofErr w:type="spellEnd"/>
+      <w:r>
+        <w:t>) – используются для синхронизации внутри командных буферов, но только в одном месте за раз.</w:t>
       </w:r>
     </w:p>
     <w:p>
@@ -9362,13 +9995,13 @@
           <w:numId w:val="20"/>
         </w:numPr>
       </w:pPr>
-      <w:bookmarkStart w:id="20" w:name="_Toc480546334"/>
-      <w:bookmarkStart w:id="21" w:name="_Toc484702551"/>
+      <w:bookmarkStart w:id="21" w:name="_Toc480546334"/>
+      <w:bookmarkStart w:id="22" w:name="_Toc484727974"/>
       <w:r>
         <w:t>Обзор функций, структур данных, утилит</w:t>
       </w:r>
-      <w:bookmarkEnd w:id="20"/>
       <w:bookmarkEnd w:id="21"/>
+      <w:bookmarkEnd w:id="22"/>
     </w:p>
     <w:p>
       <w:pPr>
@@ -9436,11 +10069,11 @@
           <w:numId w:val="7"/>
         </w:numPr>
       </w:pPr>
-      <w:bookmarkStart w:id="22" w:name="_Toc480546335"/>
+      <w:bookmarkStart w:id="23" w:name="_Toc480546335"/>
       <w:r>
         <w:t>Обзор утилит</w:t>
       </w:r>
-      <w:bookmarkEnd w:id="22"/>
+      <w:bookmarkEnd w:id="23"/>
     </w:p>
     <w:p>
       <w:pPr>
@@ -9557,6 +10190,7 @@
           <w:numId w:val="11"/>
         </w:numPr>
       </w:pPr>
+      <w:proofErr w:type="spellStart"/>
       <w:r>
         <w:rPr>
           <w:i/>
@@ -9571,6 +10205,7 @@
         </w:rPr>
         <w:t>Validator</w:t>
       </w:r>
+      <w:proofErr w:type="spellEnd"/>
       <w:r>
         <w:rPr>
           <w:i/>
@@ -9578,7 +10213,23 @@
         <w:t xml:space="preserve"> – </w:t>
       </w:r>
       <w:r>
-        <w:t xml:space="preserve">компилятор и валидатор. Проверяет валидность кода на </w:t>
+        <w:t xml:space="preserve">компилятор и </w:t>
+      </w:r>
+      <w:proofErr w:type="spellStart"/>
+      <w:r>
+        <w:t>валидатор</w:t>
+      </w:r>
+      <w:proofErr w:type="spellEnd"/>
+      <w:r>
+        <w:t xml:space="preserve">. Проверяет </w:t>
+      </w:r>
+      <w:proofErr w:type="spellStart"/>
+      <w:r>
+        <w:t>валидность</w:t>
+      </w:r>
+      <w:proofErr w:type="spellEnd"/>
+      <w:r>
+        <w:t xml:space="preserve"> кода на </w:t>
       </w:r>
       <w:r>
         <w:rPr>
@@ -9631,6 +10282,7 @@
           <w:numId w:val="11"/>
         </w:numPr>
       </w:pPr>
+      <w:proofErr w:type="spellStart"/>
       <w:r>
         <w:rPr>
           <w:i/>
@@ -9638,6 +10290,7 @@
         </w:rPr>
         <w:t>glslc</w:t>
       </w:r>
+      <w:proofErr w:type="spellEnd"/>
       <w:r>
         <w:rPr>
           <w:i/>
@@ -9698,6 +10351,7 @@
           <w:numId w:val="11"/>
         </w:numPr>
       </w:pPr>
+      <w:proofErr w:type="spellStart"/>
       <w:r>
         <w:rPr>
           <w:i/>
@@ -9705,6 +10359,7 @@
         </w:rPr>
         <w:t>spirv</w:t>
       </w:r>
+      <w:proofErr w:type="spellEnd"/>
       <w:r>
         <w:rPr>
           <w:i/>
@@ -9794,6 +10449,7 @@
           <w:numId w:val="11"/>
         </w:numPr>
       </w:pPr>
+      <w:proofErr w:type="spellStart"/>
       <w:r>
         <w:rPr>
           <w:i/>
@@ -9801,12 +10457,14 @@
         </w:rPr>
         <w:t>spirv</w:t>
       </w:r>
+      <w:proofErr w:type="spellEnd"/>
       <w:r>
         <w:rPr>
           <w:i/>
         </w:rPr>
         <w:t>-</w:t>
       </w:r>
+      <w:proofErr w:type="spellStart"/>
       <w:r>
         <w:rPr>
           <w:i/>
@@ -9814,6 +10472,7 @@
         </w:rPr>
         <w:t>cfg</w:t>
       </w:r>
+      <w:proofErr w:type="spellEnd"/>
       <w:r>
         <w:rPr>
           <w:i/>
@@ -9855,6 +10514,7 @@
           <w:numId w:val="11"/>
         </w:numPr>
       </w:pPr>
+      <w:proofErr w:type="spellStart"/>
       <w:r>
         <w:rPr>
           <w:i/>
@@ -9862,6 +10522,7 @@
         </w:rPr>
         <w:t>spirv</w:t>
       </w:r>
+      <w:proofErr w:type="spellEnd"/>
       <w:r>
         <w:rPr>
           <w:i/>
@@ -9911,7 +10572,15 @@
         <w:t xml:space="preserve"> </w:t>
       </w:r>
       <w:r>
-        <w:t xml:space="preserve">в удобочитаемые файлы на шейдерных языках </w:t>
+        <w:t xml:space="preserve">в удобочитаемые файлы на </w:t>
+      </w:r>
+      <w:proofErr w:type="spellStart"/>
+      <w:r>
+        <w:t>шейдерных</w:t>
+      </w:r>
+      <w:proofErr w:type="spellEnd"/>
+      <w:r>
+        <w:t xml:space="preserve"> языках </w:t>
       </w:r>
       <w:r>
         <w:rPr>
@@ -9970,6 +10639,7 @@
           <w:numId w:val="11"/>
         </w:numPr>
       </w:pPr>
+      <w:proofErr w:type="spellStart"/>
       <w:r>
         <w:rPr>
           <w:i/>
@@ -9977,6 +10647,7 @@
         </w:rPr>
         <w:t>spirv</w:t>
       </w:r>
+      <w:proofErr w:type="spellEnd"/>
       <w:r>
         <w:rPr>
           <w:i/>
@@ -10069,6 +10740,7 @@
           <w:numId w:val="11"/>
         </w:numPr>
       </w:pPr>
+      <w:proofErr w:type="spellStart"/>
       <w:r>
         <w:rPr>
           <w:i/>
@@ -10076,6 +10748,7 @@
         </w:rPr>
         <w:t>spirv</w:t>
       </w:r>
+      <w:proofErr w:type="spellEnd"/>
       <w:r>
         <w:rPr>
           <w:i/>
@@ -10127,6 +10800,7 @@
           <w:numId w:val="11"/>
         </w:numPr>
       </w:pPr>
+      <w:proofErr w:type="spellStart"/>
       <w:r>
         <w:rPr>
           <w:i/>
@@ -10134,6 +10808,7 @@
         </w:rPr>
         <w:t>spirv</w:t>
       </w:r>
+      <w:proofErr w:type="spellEnd"/>
       <w:r>
         <w:rPr>
           <w:i/>
@@ -10188,6 +10863,7 @@
           <w:numId w:val="11"/>
         </w:numPr>
       </w:pPr>
+      <w:proofErr w:type="spellStart"/>
       <w:r>
         <w:rPr>
           <w:i/>
@@ -10195,12 +10871,14 @@
         </w:rPr>
         <w:t>spirv</w:t>
       </w:r>
+      <w:proofErr w:type="spellEnd"/>
       <w:r>
         <w:rPr>
           <w:i/>
         </w:rPr>
         <w:t>-</w:t>
       </w:r>
+      <w:proofErr w:type="spellStart"/>
       <w:r>
         <w:rPr>
           <w:i/>
@@ -10208,14 +10886,20 @@
         </w:rPr>
         <w:t>val</w:t>
       </w:r>
+      <w:proofErr w:type="spellEnd"/>
       <w:r>
         <w:rPr>
           <w:i/>
         </w:rPr>
         <w:t xml:space="preserve"> – </w:t>
       </w:r>
-      <w:r>
-        <w:t xml:space="preserve">валидатор байт-кода </w:t>
+      <w:proofErr w:type="spellStart"/>
+      <w:r>
+        <w:t>валидатор</w:t>
+      </w:r>
+      <w:proofErr w:type="spellEnd"/>
+      <w:r>
+        <w:t xml:space="preserve"> байт-кода </w:t>
       </w:r>
       <w:r>
         <w:rPr>
@@ -10263,7 +10947,15 @@
         <w:t xml:space="preserve"> – </w:t>
       </w:r>
       <w:r>
-        <w:t xml:space="preserve">проверяет наличие и валидность установленного драйвера </w:t>
+        <w:t xml:space="preserve">проверяет наличие и </w:t>
+      </w:r>
+      <w:proofErr w:type="spellStart"/>
+      <w:r>
+        <w:t>валидность</w:t>
+      </w:r>
+      <w:proofErr w:type="spellEnd"/>
+      <w:r>
+        <w:t xml:space="preserve"> установленного драйвера </w:t>
       </w:r>
       <w:r>
         <w:rPr>
@@ -10300,6 +10992,7 @@
           <w:numId w:val="11"/>
         </w:numPr>
       </w:pPr>
+      <w:proofErr w:type="spellStart"/>
       <w:r>
         <w:rPr>
           <w:i/>
@@ -10307,6 +11000,7 @@
         </w:rPr>
         <w:t>vkreplay</w:t>
       </w:r>
+      <w:proofErr w:type="spellEnd"/>
       <w:r>
         <w:rPr>
           <w:i/>
@@ -10334,6 +11028,7 @@
           <w:numId w:val="11"/>
         </w:numPr>
       </w:pPr>
+      <w:proofErr w:type="spellStart"/>
       <w:r>
         <w:rPr>
           <w:i/>
@@ -10341,6 +11036,7 @@
         </w:rPr>
         <w:t>vktrace</w:t>
       </w:r>
+      <w:proofErr w:type="spellEnd"/>
       <w:r>
         <w:rPr>
           <w:i/>
@@ -10391,11 +11087,11 @@
           <w:numId w:val="7"/>
         </w:numPr>
       </w:pPr>
-      <w:bookmarkStart w:id="23" w:name="_Toc480546336"/>
+      <w:bookmarkStart w:id="24" w:name="_Toc480546336"/>
       <w:r>
         <w:t>Обзор структур данных</w:t>
       </w:r>
-      <w:bookmarkEnd w:id="23"/>
+      <w:bookmarkEnd w:id="24"/>
     </w:p>
     <w:p>
       <w:pPr>
@@ -10456,11 +11152,20 @@
         <w:t>С</w:t>
       </w:r>
       <w:r>
-        <w:t xml:space="preserve"> используются как </w:t>
+        <w:t xml:space="preserve"> используются как передаваемые в функции параметры и как возвращаемые типы. Названия </w:t>
       </w:r>
       <w:r>
         <w:lastRenderedPageBreak/>
-        <w:t>передаваемые в функции параметры и как возвращаемые типы. Названия структур, а также описание их полей и предназначения описаны в таблице 2.</w:t>
+        <w:t xml:space="preserve">некоторых </w:t>
+      </w:r>
+      <w:r>
+        <w:t xml:space="preserve">структур, а также описание их полей и предназначения описаны </w:t>
+      </w:r>
+      <w:r>
+        <w:t>ниже</w:t>
+      </w:r>
+      <w:r>
+        <w:t>.</w:t>
       </w:r>
     </w:p>
     <w:p>
@@ -10515,12 +11220,14 @@
       <w:r>
         <w:t xml:space="preserve"> </w:t>
       </w:r>
+      <w:proofErr w:type="spellStart"/>
       <w:r>
         <w:rPr>
           <w:i/>
         </w:rPr>
         <w:t>sType</w:t>
       </w:r>
+      <w:proofErr w:type="spellEnd"/>
       <w:r>
         <w:rPr>
           <w:lang w:val="en-US"/>
@@ -10539,18 +11246,28 @@
         </w:rPr>
         <w:t xml:space="preserve"> </w:t>
       </w:r>
-      <w:r>
-        <w:rPr>
-          <w:lang w:val="en-US"/>
-        </w:rPr>
-        <w:t xml:space="preserve">Тип </w:t>
-      </w:r>
+      <w:proofErr w:type="spellStart"/>
+      <w:r>
+        <w:rPr>
+          <w:lang w:val="en-US"/>
+        </w:rPr>
+        <w:t>Тип</w:t>
+      </w:r>
+      <w:proofErr w:type="spellEnd"/>
+      <w:r>
+        <w:rPr>
+          <w:lang w:val="en-US"/>
+        </w:rPr>
+        <w:t xml:space="preserve"> </w:t>
+      </w:r>
+      <w:proofErr w:type="spellStart"/>
       <w:r>
         <w:rPr>
           <w:lang w:val="en-US"/>
         </w:rPr>
         <w:t>структуры</w:t>
       </w:r>
+      <w:proofErr w:type="spellEnd"/>
       <w:r>
         <w:rPr>
           <w:lang w:val="en-US"/>
@@ -10593,6 +11310,7 @@
       <w:r>
         <w:t xml:space="preserve"> </w:t>
       </w:r>
+      <w:proofErr w:type="spellStart"/>
       <w:r>
         <w:rPr>
           <w:i/>
@@ -10600,6 +11318,7 @@
         </w:rPr>
         <w:t>pNext</w:t>
       </w:r>
+      <w:proofErr w:type="spellEnd"/>
       <w:r>
         <w:t xml:space="preserve"> </w:t>
       </w:r>
@@ -10629,8 +11348,30 @@
         <w:rPr>
           <w:i/>
         </w:rPr>
-        <w:t>const char* pApplicationName</w:t>
-      </w:r>
+        <w:t xml:space="preserve">const </w:t>
+      </w:r>
+      <w:proofErr w:type="spellStart"/>
+      <w:r>
+        <w:rPr>
+          <w:i/>
+        </w:rPr>
+        <w:t>char</w:t>
+      </w:r>
+      <w:proofErr w:type="spellEnd"/>
+      <w:r>
+        <w:rPr>
+          <w:i/>
+        </w:rPr>
+        <w:t xml:space="preserve">* </w:t>
+      </w:r>
+      <w:proofErr w:type="spellStart"/>
+      <w:r>
+        <w:rPr>
+          <w:i/>
+        </w:rPr>
+        <w:t>pApplicationName</w:t>
+      </w:r>
+      <w:proofErr w:type="spellEnd"/>
       <w:r>
         <w:t xml:space="preserve"> </w:t>
       </w:r>
@@ -10664,8 +11405,17 @@
           <w:i/>
           <w:lang w:val="en-US"/>
         </w:rPr>
-        <w:t>uint32_t applicationVersion</w:t>
-      </w:r>
+        <w:t xml:space="preserve">uint32_t </w:t>
+      </w:r>
+      <w:proofErr w:type="spellStart"/>
+      <w:r>
+        <w:rPr>
+          <w:i/>
+          <w:lang w:val="en-US"/>
+        </w:rPr>
+        <w:t>applicationVersion</w:t>
+      </w:r>
+      <w:proofErr w:type="spellEnd"/>
       <w:r>
         <w:rPr>
           <w:lang w:val="en-US"/>
@@ -10684,18 +11434,42 @@
         </w:rPr>
         <w:t xml:space="preserve"> </w:t>
       </w:r>
-      <w:r>
-        <w:rPr>
-          <w:lang w:val="en-US"/>
-        </w:rPr>
-        <w:t xml:space="preserve">Номер </w:t>
-      </w:r>
-      <w:r>
-        <w:rPr>
-          <w:lang w:val="en-US"/>
-        </w:rPr>
-        <w:t>версии приложения</w:t>
-      </w:r>
+      <w:proofErr w:type="spellStart"/>
+      <w:r>
+        <w:rPr>
+          <w:lang w:val="en-US"/>
+        </w:rPr>
+        <w:t>Номер</w:t>
+      </w:r>
+      <w:proofErr w:type="spellEnd"/>
+      <w:r>
+        <w:rPr>
+          <w:lang w:val="en-US"/>
+        </w:rPr>
+        <w:t xml:space="preserve"> </w:t>
+      </w:r>
+      <w:proofErr w:type="spellStart"/>
+      <w:r>
+        <w:rPr>
+          <w:lang w:val="en-US"/>
+        </w:rPr>
+        <w:t>версии</w:t>
+      </w:r>
+      <w:proofErr w:type="spellEnd"/>
+      <w:r>
+        <w:rPr>
+          <w:lang w:val="en-US"/>
+        </w:rPr>
+        <w:t xml:space="preserve"> </w:t>
+      </w:r>
+      <w:proofErr w:type="spellStart"/>
+      <w:r>
+        <w:rPr>
+          <w:lang w:val="en-US"/>
+        </w:rPr>
+        <w:t>приложения</w:t>
+      </w:r>
+      <w:proofErr w:type="spellEnd"/>
       <w:r>
         <w:rPr>
           <w:lang w:val="en-US"/>
@@ -10720,8 +11494,17 @@
           <w:i/>
           <w:lang w:val="en-US"/>
         </w:rPr>
-        <w:t>const char* pEngineName</w:t>
-      </w:r>
+        <w:t xml:space="preserve">const char* </w:t>
+      </w:r>
+      <w:proofErr w:type="spellStart"/>
+      <w:r>
+        <w:rPr>
+          <w:i/>
+          <w:lang w:val="en-US"/>
+        </w:rPr>
+        <w:t>pEngineName</w:t>
+      </w:r>
+      <w:proofErr w:type="spellEnd"/>
       <w:r>
         <w:rPr>
           <w:lang w:val="en-US"/>
@@ -10740,17 +11523,33 @@
         </w:rPr>
         <w:t xml:space="preserve"> </w:t>
       </w:r>
-      <w:r>
-        <w:rPr>
-          <w:lang w:val="en-US"/>
-        </w:rPr>
-        <w:t xml:space="preserve">Имя </w:t>
-      </w:r>
-      <w:r>
-        <w:rPr>
-          <w:lang w:val="en-US"/>
-        </w:rPr>
-        <w:t>движка;</w:t>
+      <w:proofErr w:type="spellStart"/>
+      <w:r>
+        <w:rPr>
+          <w:lang w:val="en-US"/>
+        </w:rPr>
+        <w:t>Имя</w:t>
+      </w:r>
+      <w:proofErr w:type="spellEnd"/>
+      <w:r>
+        <w:rPr>
+          <w:lang w:val="en-US"/>
+        </w:rPr>
+        <w:t xml:space="preserve"> </w:t>
+      </w:r>
+      <w:proofErr w:type="spellStart"/>
+      <w:r>
+        <w:rPr>
+          <w:lang w:val="en-US"/>
+        </w:rPr>
+        <w:t>движка</w:t>
+      </w:r>
+      <w:proofErr w:type="spellEnd"/>
+      <w:r>
+        <w:rPr>
+          <w:lang w:val="en-US"/>
+        </w:rPr>
+        <w:t>;</w:t>
       </w:r>
     </w:p>
     <w:p>
@@ -10770,8 +11569,17 @@
           <w:i/>
           <w:lang w:val="en-US"/>
         </w:rPr>
-        <w:t>uint32_t engineVersion</w:t>
-      </w:r>
+        <w:t xml:space="preserve">uint32_t </w:t>
+      </w:r>
+      <w:proofErr w:type="spellStart"/>
+      <w:r>
+        <w:rPr>
+          <w:i/>
+          <w:lang w:val="en-US"/>
+        </w:rPr>
+        <w:t>engineVersion</w:t>
+      </w:r>
+      <w:proofErr w:type="spellEnd"/>
       <w:r>
         <w:rPr>
           <w:lang w:val="en-US"/>
@@ -10835,8 +11643,17 @@
           <w:i/>
           <w:lang w:val="en-US"/>
         </w:rPr>
-        <w:t>uint32_t apiVersion</w:t>
-      </w:r>
+        <w:t xml:space="preserve">uint32_t </w:t>
+      </w:r>
+      <w:proofErr w:type="spellStart"/>
+      <w:r>
+        <w:rPr>
+          <w:i/>
+          <w:lang w:val="en-US"/>
+        </w:rPr>
+        <w:t>apiVersion</w:t>
+      </w:r>
+      <w:proofErr w:type="spellEnd"/>
       <w:r>
         <w:rPr>
           <w:lang w:val="en-US"/>
@@ -10855,11 +11672,19 @@
         </w:rPr>
         <w:t xml:space="preserve"> </w:t>
       </w:r>
-      <w:r>
-        <w:rPr>
-          <w:lang w:val="en-US"/>
-        </w:rPr>
-        <w:t xml:space="preserve">Версия </w:t>
+      <w:proofErr w:type="spellStart"/>
+      <w:r>
+        <w:rPr>
+          <w:lang w:val="en-US"/>
+        </w:rPr>
+        <w:t>Версия</w:t>
+      </w:r>
+      <w:proofErr w:type="spellEnd"/>
+      <w:r>
+        <w:rPr>
+          <w:lang w:val="en-US"/>
+        </w:rPr>
+        <w:t xml:space="preserve"> </w:t>
       </w:r>
       <w:r>
         <w:rPr>
@@ -10929,25 +11754,59 @@
           <w:lang w:val="en-US"/>
         </w:rPr>
       </w:pPr>
-      <w:r>
-        <w:rPr>
-          <w:i/>
-          <w:lang w:val="en-US"/>
-        </w:rPr>
-        <w:t>VkStructureType sType</w:t>
-      </w:r>
-      <w:r>
-        <w:rPr>
-          <w:lang w:val="en-US"/>
-        </w:rPr>
-        <w:t xml:space="preserve"> – Тип </w:t>
-      </w:r>
+      <w:proofErr w:type="spellStart"/>
+      <w:r>
+        <w:rPr>
+          <w:i/>
+          <w:lang w:val="en-US"/>
+        </w:rPr>
+        <w:t>VkStructureType</w:t>
+      </w:r>
+      <w:proofErr w:type="spellEnd"/>
+      <w:r>
+        <w:rPr>
+          <w:i/>
+          <w:lang w:val="en-US"/>
+        </w:rPr>
+        <w:t xml:space="preserve"> </w:t>
+      </w:r>
+      <w:proofErr w:type="spellStart"/>
+      <w:r>
+        <w:rPr>
+          <w:i/>
+          <w:lang w:val="en-US"/>
+        </w:rPr>
+        <w:t>sType</w:t>
+      </w:r>
+      <w:proofErr w:type="spellEnd"/>
+      <w:r>
+        <w:rPr>
+          <w:lang w:val="en-US"/>
+        </w:rPr>
+        <w:t xml:space="preserve"> – </w:t>
+      </w:r>
+      <w:proofErr w:type="spellStart"/>
+      <w:r>
+        <w:rPr>
+          <w:lang w:val="en-US"/>
+        </w:rPr>
+        <w:t>Тип</w:t>
+      </w:r>
+      <w:proofErr w:type="spellEnd"/>
+      <w:r>
+        <w:rPr>
+          <w:lang w:val="en-US"/>
+        </w:rPr>
+        <w:t xml:space="preserve"> </w:t>
+      </w:r>
+      <w:proofErr w:type="spellStart"/>
       <w:r>
         <w:rPr>
           <w:lang w:val="en-US"/>
         </w:rPr>
         <w:t>структуры</w:t>
       </w:r>
+      <w:proofErr w:type="spellEnd"/>
       <w:r>
         <w:rPr>
           <w:lang w:val="en-US"/>
@@ -10968,8 +11827,30 @@
         <w:rPr>
           <w:i/>
         </w:rPr>
-        <w:t>const void* pNext</w:t>
-      </w:r>
+        <w:t xml:space="preserve">const </w:t>
+      </w:r>
+      <w:proofErr w:type="spellStart"/>
+      <w:r>
+        <w:rPr>
+          <w:i/>
+        </w:rPr>
+        <w:t>void</w:t>
+      </w:r>
+      <w:proofErr w:type="spellEnd"/>
+      <w:r>
+        <w:rPr>
+          <w:i/>
+        </w:rPr>
+        <w:t xml:space="preserve">* </w:t>
+      </w:r>
+      <w:proofErr w:type="spellStart"/>
+      <w:r>
+        <w:rPr>
+          <w:i/>
+        </w:rPr>
+        <w:t>pNext</w:t>
+      </w:r>
+      <w:proofErr w:type="spellEnd"/>
       <w:r>
         <w:t xml:space="preserve"> </w:t>
       </w:r>
@@ -10999,20 +11880,30 @@
         <w:rPr>
           <w:i/>
         </w:rPr>
-        <w:t>VkDeviceCreateFlags flags</w:t>
-      </w:r>
+        <w:t xml:space="preserve">VkDeviceCreateFlags </w:t>
+      </w:r>
+      <w:proofErr w:type="spellStart"/>
+      <w:r>
+        <w:rPr>
+          <w:i/>
+        </w:rPr>
+        <w:t>flags</w:t>
+      </w:r>
+      <w:proofErr w:type="spellEnd"/>
       <w:r>
         <w:rPr>
           <w:lang w:val="en-US"/>
         </w:rPr>
         <w:t xml:space="preserve"> – </w:t>
       </w:r>
+      <w:proofErr w:type="spellStart"/>
       <w:r>
         <w:rPr>
           <w:lang w:val="en-US"/>
         </w:rPr>
         <w:t>Зарезервировано</w:t>
       </w:r>
+      <w:proofErr w:type="spellEnd"/>
       <w:r>
         <w:rPr>
           <w:lang w:val="en-US"/>
@@ -11055,6 +11946,7 @@
         </w:rPr>
         <w:t xml:space="preserve"> </w:t>
       </w:r>
+      <w:proofErr w:type="spellStart"/>
       <w:r>
         <w:rPr>
           <w:i/>
@@ -11062,6 +11954,7 @@
         </w:rPr>
         <w:t>queueCreateInfoCount</w:t>
       </w:r>
+      <w:proofErr w:type="spellEnd"/>
       <w:r>
         <w:t xml:space="preserve"> </w:t>
       </w:r>
@@ -11091,8 +11984,16 @@
         <w:rPr>
           <w:i/>
         </w:rPr>
-        <w:t>const VkDeviceQueueCreateInfo* pQueueCreateInfos</w:t>
-      </w:r>
+        <w:t xml:space="preserve">const VkDeviceQueueCreateInfo* </w:t>
+      </w:r>
+      <w:proofErr w:type="spellStart"/>
+      <w:r>
+        <w:rPr>
+          <w:i/>
+        </w:rPr>
+        <w:t>pQueueCreateInfos</w:t>
+      </w:r>
+      <w:proofErr w:type="spellEnd"/>
       <w:r>
         <w:t xml:space="preserve"> – </w:t>
       </w:r>
@@ -11113,8 +12014,16 @@
         <w:rPr>
           <w:i/>
         </w:rPr>
-        <w:t>uint32_t enabledLayerCount</w:t>
-      </w:r>
+        <w:t xml:space="preserve">uint32_t </w:t>
+      </w:r>
+      <w:proofErr w:type="spellStart"/>
+      <w:r>
+        <w:rPr>
+          <w:i/>
+        </w:rPr>
+        <w:t>enabledLayerCount</w:t>
+      </w:r>
+      <w:proofErr w:type="spellEnd"/>
       <w:r>
         <w:rPr>
           <w:lang w:val="en-US"/>
@@ -11148,8 +12057,17 @@
           <w:i/>
           <w:lang w:val="en-US"/>
         </w:rPr>
-        <w:t>const char* const* ppEnabledLayerNames</w:t>
-      </w:r>
+        <w:t xml:space="preserve">const char* const* </w:t>
+      </w:r>
+      <w:proofErr w:type="spellStart"/>
+      <w:r>
+        <w:rPr>
+          <w:i/>
+          <w:lang w:val="en-US"/>
+        </w:rPr>
+        <w:t>ppEnabledLayerNames</w:t>
+      </w:r>
+      <w:proofErr w:type="spellEnd"/>
       <w:r>
         <w:rPr>
           <w:lang w:val="en-US"/>
@@ -11188,8 +12106,16 @@
         <w:rPr>
           <w:i/>
         </w:rPr>
-        <w:t>uint32_t enabledExtensionCount</w:t>
-      </w:r>
+        <w:t xml:space="preserve">uint32_t </w:t>
+      </w:r>
+      <w:proofErr w:type="spellStart"/>
+      <w:r>
+        <w:rPr>
+          <w:i/>
+        </w:rPr>
+        <w:t>enabledExtensionCount</w:t>
+      </w:r>
+      <w:proofErr w:type="spellEnd"/>
       <w:r>
         <w:t xml:space="preserve"> – Количество </w:t>
       </w:r>
@@ -11213,14 +12139,36 @@
         <w:rPr>
           <w:i/>
         </w:rPr>
-        <w:t>const char*</w:t>
-      </w:r>
-      <w:r>
-        <w:rPr>
-          <w:i/>
-        </w:rPr>
-        <w:t xml:space="preserve"> const* ppEnabledExtensionNames</w:t>
-      </w:r>
+        <w:t xml:space="preserve">const </w:t>
+      </w:r>
+      <w:proofErr w:type="spellStart"/>
+      <w:r>
+        <w:rPr>
+          <w:i/>
+        </w:rPr>
+        <w:t>char</w:t>
+      </w:r>
+      <w:proofErr w:type="spellEnd"/>
+      <w:r>
+        <w:rPr>
+          <w:i/>
+        </w:rPr>
+        <w:t>*</w:t>
+      </w:r>
+      <w:r>
+        <w:rPr>
+          <w:i/>
+        </w:rPr>
+        <w:t xml:space="preserve"> const* </w:t>
+      </w:r>
+      <w:proofErr w:type="spellStart"/>
+      <w:r>
+        <w:rPr>
+          <w:i/>
+        </w:rPr>
+        <w:t>ppEnabledExtensionNames</w:t>
+      </w:r>
+      <w:proofErr w:type="spellEnd"/>
       <w:r>
         <w:t xml:space="preserve"> – Указатель </w:t>
       </w:r>
@@ -11244,7 +12192,28 @@
         <w:rPr>
           <w:i/>
         </w:rPr>
-        <w:t>const VkPhysicalDeviceFeatures* pEnabledFeatu</w:t>
+        <w:t xml:space="preserve">const </w:t>
+      </w:r>
+      <w:proofErr w:type="spellStart"/>
+      <w:r>
+        <w:rPr>
+          <w:i/>
+        </w:rPr>
+        <w:t>VkPhysicalDeviceFeatures</w:t>
+      </w:r>
+      <w:proofErr w:type="spellEnd"/>
+      <w:r>
+        <w:rPr>
+          <w:i/>
+        </w:rPr>
+        <w:t xml:space="preserve">* </w:t>
+      </w:r>
+      <w:proofErr w:type="spellStart"/>
+      <w:r>
+        <w:rPr>
+          <w:i/>
+        </w:rPr>
+        <w:t>pEnabledFeatu</w:t>
       </w:r>
       <w:r>
         <w:rPr>
@@ -11252,6 +12221,7 @@
         </w:rPr>
         <w:t>res</w:t>
       </w:r>
+      <w:proofErr w:type="spellEnd"/>
       <w:r>
         <w:t xml:space="preserve"> – 0 </w:t>
       </w:r>
@@ -11278,6 +12248,9 @@
         <w:ind w:left="357" w:hanging="357"/>
       </w:pPr>
       <w:r>
+        <w:rPr>
+          <w:i/>
+        </w:rPr>
         <w:t>VkDeviceQueueCreateInfo</w:t>
       </w:r>
       <w:r>
@@ -11297,7 +12270,21 @@
         <w:ind w:left="714" w:hanging="357"/>
       </w:pPr>
       <w:r>
-        <w:t xml:space="preserve">VkStructureType sType – Тип </w:t>
+        <w:rPr>
+          <w:i/>
+        </w:rPr>
+        <w:t xml:space="preserve">VkStructureType </w:t>
+      </w:r>
+      <w:proofErr w:type="spellStart"/>
+      <w:r>
+        <w:rPr>
+          <w:i/>
+        </w:rPr>
+        <w:t>sType</w:t>
+      </w:r>
+      <w:proofErr w:type="spellEnd"/>
+      <w:r>
+        <w:t xml:space="preserve"> – Тип </w:t>
       </w:r>
       <w:r>
         <w:t>структуры</w:t>
@@ -11319,7 +12306,35 @@
         <w:ind w:left="714" w:hanging="357"/>
       </w:pPr>
       <w:r>
-        <w:t xml:space="preserve">const void* pNext – 0 </w:t>
+        <w:rPr>
+          <w:i/>
+        </w:rPr>
+        <w:t xml:space="preserve">const </w:t>
+      </w:r>
+      <w:proofErr w:type="spellStart"/>
+      <w:r>
+        <w:rPr>
+          <w:i/>
+        </w:rPr>
+        <w:t>void</w:t>
+      </w:r>
+      <w:proofErr w:type="spellEnd"/>
+      <w:r>
+        <w:rPr>
+          <w:i/>
+        </w:rPr>
+        <w:t xml:space="preserve">* </w:t>
+      </w:r>
+      <w:proofErr w:type="spellStart"/>
+      <w:r>
+        <w:rPr>
+          <w:i/>
+        </w:rPr>
+        <w:t>pNext</w:t>
+      </w:r>
+      <w:proofErr w:type="spellEnd"/>
+      <w:r>
+        <w:t xml:space="preserve"> – 0 </w:t>
       </w:r>
       <w:r>
         <w:t>или указатель на следующую структуру</w:t>
@@ -11337,9 +12352,31 @@
         </w:numPr>
         <w:ind w:left="714" w:hanging="357"/>
       </w:pPr>
-      <w:r>
+      <w:proofErr w:type="spellStart"/>
+      <w:r>
+        <w:rPr>
+          <w:i/>
+        </w:rPr>
         <w:lastRenderedPageBreak/>
-        <w:t xml:space="preserve">VkDeviceQueueCreateFlags flags – </w:t>
+        <w:t>VkDeviceQueueCreateFlags</w:t>
+      </w:r>
+      <w:proofErr w:type="spellEnd"/>
+      <w:r>
+        <w:rPr>
+          <w:i/>
+        </w:rPr>
+        <w:t xml:space="preserve"> </w:t>
+      </w:r>
+      <w:proofErr w:type="spellStart"/>
+      <w:r>
+        <w:rPr>
+          <w:i/>
+        </w:rPr>
+        <w:t>flags</w:t>
+      </w:r>
+      <w:proofErr w:type="spellEnd"/>
+      <w:r>
+        <w:t xml:space="preserve"> – </w:t>
       </w:r>
       <w:r>
         <w:t>Зарезервировано</w:t>
@@ -11361,7 +12398,21 @@
         <w:ind w:left="714" w:hanging="357"/>
       </w:pPr>
       <w:r>
-        <w:t xml:space="preserve">uint32_t queueFamilyIndex – Индекс </w:t>
+        <w:rPr>
+          <w:i/>
+        </w:rPr>
+        <w:t xml:space="preserve">uint32_t </w:t>
+      </w:r>
+      <w:proofErr w:type="spellStart"/>
+      <w:r>
+        <w:rPr>
+          <w:i/>
+        </w:rPr>
+        <w:t>queueFamilyIndex</w:t>
+      </w:r>
+      <w:proofErr w:type="spellEnd"/>
+      <w:r>
+        <w:t xml:space="preserve"> – Индекс </w:t>
       </w:r>
       <w:r>
         <w:t>семейства очередей у устройства</w:t>
@@ -11380,7 +12431,21 @@
         <w:ind w:left="714" w:hanging="357"/>
       </w:pPr>
       <w:r>
-        <w:t xml:space="preserve">uint32_t queueCount – Количество </w:t>
+        <w:rPr>
+          <w:i/>
+        </w:rPr>
+        <w:t xml:space="preserve">uint32_t </w:t>
+      </w:r>
+      <w:proofErr w:type="spellStart"/>
+      <w:r>
+        <w:rPr>
+          <w:i/>
+        </w:rPr>
+        <w:t>queueCount</w:t>
+      </w:r>
+      <w:proofErr w:type="spellEnd"/>
+      <w:r>
+        <w:t xml:space="preserve"> – Количество </w:t>
       </w:r>
       <w:r>
         <w:t>очередей для создания</w:t>
@@ -11399,7 +12464,35 @@
         <w:ind w:left="714" w:hanging="357"/>
       </w:pPr>
       <w:r>
-        <w:t xml:space="preserve">const float* pQueuePriorities – Массив </w:t>
+        <w:rPr>
+          <w:i/>
+        </w:rPr>
+        <w:t xml:space="preserve">const </w:t>
+      </w:r>
+      <w:proofErr w:type="spellStart"/>
+      <w:r>
+        <w:rPr>
+          <w:i/>
+        </w:rPr>
+        <w:t>float</w:t>
+      </w:r>
+      <w:proofErr w:type="spellEnd"/>
+      <w:r>
+        <w:rPr>
+          <w:i/>
+        </w:rPr>
+        <w:t xml:space="preserve">* </w:t>
+      </w:r>
+      <w:proofErr w:type="spellStart"/>
+      <w:r>
+        <w:rPr>
+          <w:i/>
+        </w:rPr>
+        <w:t>pQueuePriorities</w:t>
+      </w:r>
+      <w:proofErr w:type="spellEnd"/>
+      <w:r>
+        <w:t xml:space="preserve"> – Массив </w:t>
       </w:r>
       <w:r>
         <w:t>чисел с плавающей запятой с приоритетами для каждой создаваемой очереди</w:t>
@@ -11417,15 +12510,21 @@
         </w:numPr>
         <w:ind w:left="357" w:hanging="357"/>
       </w:pPr>
-      <w:r>
+      <w:proofErr w:type="spellStart"/>
+      <w:r>
+        <w:rPr>
+          <w:i/>
+        </w:rPr>
         <w:t>VkPhysicalDeviceFeatures</w:t>
       </w:r>
+      <w:proofErr w:type="spellEnd"/>
       <w:r>
         <w:rPr>
           <w:lang w:val="en-US"/>
         </w:rPr>
         <w:t xml:space="preserve"> – </w:t>
       </w:r>
+      <w:proofErr w:type="spellStart"/>
       <w:r>
         <w:rPr>
           <w:lang w:val="en-US"/>
@@ -11436,14 +12535,29 @@
         <w:rPr>
           <w:lang w:val="en-US"/>
         </w:rPr>
-        <w:t xml:space="preserve">ддерживаемые </w:t>
-      </w:r>
-      <w:r>
-        <w:rPr>
-          <w:lang w:val="en-US"/>
-        </w:rPr>
-        <w:t>ГП особенности</w:t>
-      </w:r>
+        <w:t>ддерживаемые</w:t>
+      </w:r>
+      <w:proofErr w:type="spellEnd"/>
+      <w:r>
+        <w:rPr>
+          <w:lang w:val="en-US"/>
+        </w:rPr>
+        <w:t xml:space="preserve"> </w:t>
+      </w:r>
+      <w:r>
+        <w:rPr>
+          <w:lang w:val="en-US"/>
+        </w:rPr>
+        <w:t xml:space="preserve">ГП </w:t>
+      </w:r>
+      <w:proofErr w:type="spellStart"/>
+      <w:r>
+        <w:rPr>
+          <w:lang w:val="en-US"/>
+        </w:rPr>
+        <w:t>особенности</w:t>
+      </w:r>
+      <w:proofErr w:type="spellEnd"/>
       <w:r>
         <w:rPr>
           <w:lang w:val="en-US"/>
@@ -11460,12 +12574,15 @@
         </w:numPr>
         <w:ind w:left="357" w:hanging="357"/>
       </w:pPr>
-      <w:r>
-        <w:rPr>
+      <w:proofErr w:type="spellStart"/>
+      <w:r>
+        <w:rPr>
+          <w:i/>
           <w:lang w:val="en-US"/>
         </w:rPr>
         <w:t>VkPhysicalDeviceProperties</w:t>
       </w:r>
+      <w:proofErr w:type="spellEnd"/>
       <w:r>
         <w:t xml:space="preserve"> – </w:t>
       </w:r>
@@ -11490,10 +12607,20 @@
       </w:pPr>
       <w:r>
         <w:rPr>
-          <w:lang w:val="en-US"/>
-        </w:rPr>
-        <w:t>uint32_t apiVersion</w:t>
-      </w:r>
+          <w:i/>
+          <w:lang w:val="en-US"/>
+        </w:rPr>
+        <w:t xml:space="preserve">uint32_t </w:t>
+      </w:r>
+      <w:proofErr w:type="spellStart"/>
+      <w:r>
+        <w:rPr>
+          <w:i/>
+          <w:lang w:val="en-US"/>
+        </w:rPr>
+        <w:t>apiVersion</w:t>
+      </w:r>
+      <w:proofErr w:type="spellEnd"/>
       <w:r>
         <w:rPr>
           <w:lang w:val="en-US"/>
@@ -11545,9 +12672,25 @@
       </w:pPr>
       <w:r>
         <w:rPr>
-          <w:lang w:val="en-US"/>
-        </w:rPr>
-        <w:t xml:space="preserve">uint32_t driverVersion – </w:t>
+          <w:i/>
+          <w:lang w:val="en-US"/>
+        </w:rPr>
+        <w:t xml:space="preserve">uint32_t </w:t>
+      </w:r>
+      <w:proofErr w:type="spellStart"/>
+      <w:r>
+        <w:rPr>
+          <w:i/>
+          <w:lang w:val="en-US"/>
+        </w:rPr>
+        <w:t>driverVersion</w:t>
+      </w:r>
+      <w:proofErr w:type="spellEnd"/>
+      <w:r>
+        <w:rPr>
+          <w:lang w:val="en-US"/>
+        </w:rPr>
+        <w:t xml:space="preserve"> – </w:t>
       </w:r>
       <w:r>
         <w:t>Номер</w:t>
@@ -11578,7 +12721,21 @@
         <w:ind w:left="714" w:hanging="357"/>
       </w:pPr>
       <w:r>
-        <w:t xml:space="preserve">uint32_t vendorID – Идентификатор </w:t>
+        <w:rPr>
+          <w:i/>
+        </w:rPr>
+        <w:t xml:space="preserve">uint32_t </w:t>
+      </w:r>
+      <w:proofErr w:type="spellStart"/>
+      <w:r>
+        <w:rPr>
+          <w:i/>
+        </w:rPr>
+        <w:t>vendorID</w:t>
+      </w:r>
+      <w:proofErr w:type="spellEnd"/>
+      <w:r>
+        <w:t xml:space="preserve"> – Идентификатор </w:t>
       </w:r>
       <w:r>
         <w:t>производителя ГП</w:t>
@@ -11597,7 +12754,21 @@
         <w:ind w:left="714" w:hanging="357"/>
       </w:pPr>
       <w:r>
-        <w:t xml:space="preserve">uint32_t deviceID – Идентификатор </w:t>
+        <w:rPr>
+          <w:i/>
+        </w:rPr>
+        <w:t xml:space="preserve">uint32_t </w:t>
+      </w:r>
+      <w:proofErr w:type="spellStart"/>
+      <w:r>
+        <w:rPr>
+          <w:i/>
+        </w:rPr>
+        <w:t>deviceID</w:t>
+      </w:r>
+      <w:proofErr w:type="spellEnd"/>
+      <w:r>
+        <w:t xml:space="preserve"> – Идентификатор </w:t>
       </w:r>
       <w:r>
         <w:t>устройства</w:t>
@@ -11615,8 +12786,30 @@
         </w:numPr>
         <w:ind w:left="714" w:hanging="357"/>
       </w:pPr>
-      <w:r>
-        <w:t xml:space="preserve">VkPhysicalDeviceType deviceType – Тип </w:t>
+      <w:proofErr w:type="spellStart"/>
+      <w:r>
+        <w:rPr>
+          <w:i/>
+        </w:rPr>
+        <w:t>VkPhysicalDeviceType</w:t>
+      </w:r>
+      <w:proofErr w:type="spellEnd"/>
+      <w:r>
+        <w:rPr>
+          <w:i/>
+        </w:rPr>
+        <w:t xml:space="preserve"> </w:t>
+      </w:r>
+      <w:proofErr w:type="spellStart"/>
+      <w:r>
+        <w:rPr>
+          <w:i/>
+        </w:rPr>
+        <w:t>deviceType</w:t>
+      </w:r>
+      <w:proofErr w:type="spellEnd"/>
+      <w:r>
+        <w:t xml:space="preserve"> – Тип </w:t>
       </w:r>
       <w:r>
         <w:t>устройства</w:t>
@@ -11642,21 +12835,39 @@
       </w:pPr>
       <w:r>
         <w:rPr>
+          <w:i/>
           <w:lang w:val="en-US"/>
         </w:rPr>
         <w:t xml:space="preserve">char </w:t>
       </w:r>
-      <w:r>
-        <w:rPr>
-          <w:lang w:val="en-US"/>
-        </w:rPr>
-        <w:t>deviceName[VK</w:t>
-      </w:r>
-      <w:r>
-        <w:rPr>
-          <w:lang w:val="en-US"/>
-        </w:rPr>
-        <w:t xml:space="preserve">_MAX_PHYSICAL_DEVICE_NAME_SIZE] – </w:t>
+      <w:proofErr w:type="spellStart"/>
+      <w:r>
+        <w:rPr>
+          <w:i/>
+          <w:lang w:val="en-US"/>
+        </w:rPr>
+        <w:t>deviceName</w:t>
+      </w:r>
+      <w:proofErr w:type="spellEnd"/>
+      <w:r>
+        <w:rPr>
+          <w:i/>
+          <w:lang w:val="en-US"/>
+        </w:rPr>
+        <w:t>[VK</w:t>
+      </w:r>
+      <w:r>
+        <w:rPr>
+          <w:i/>
+          <w:lang w:val="en-US"/>
+        </w:rPr>
+        <w:t>_MAX_PHYSICAL_DEVICE_NAME_SIZE]</w:t>
+      </w:r>
+      <w:r>
+        <w:rPr>
+          <w:lang w:val="en-US"/>
+        </w:rPr>
+        <w:t xml:space="preserve"> – </w:t>
       </w:r>
       <w:r>
         <w:t>Название</w:t>
@@ -11691,15 +12902,32 @@
       </w:pPr>
       <w:r>
         <w:rPr>
+          <w:i/>
           <w:lang w:val="en-US"/>
         </w:rPr>
         <w:t xml:space="preserve">uint8_t </w:t>
       </w:r>
-      <w:r>
-        <w:rPr>
-          <w:lang w:val="en-US"/>
-        </w:rPr>
-        <w:t xml:space="preserve">pipelineCacheUUID[VK_UUID_SIZE] – </w:t>
+      <w:proofErr w:type="spellStart"/>
+      <w:r>
+        <w:rPr>
+          <w:i/>
+          <w:lang w:val="en-US"/>
+        </w:rPr>
+        <w:t>pipelineCacheUUID</w:t>
+      </w:r>
+      <w:proofErr w:type="spellEnd"/>
+      <w:r>
+        <w:rPr>
+          <w:i/>
+          <w:lang w:val="en-US"/>
+        </w:rPr>
+        <w:t>[VK_UUID_SIZE]</w:t>
+      </w:r>
+      <w:r>
+        <w:rPr>
+          <w:lang w:val="en-US"/>
+        </w:rPr>
+        <w:t xml:space="preserve"> – </w:t>
       </w:r>
       <w:r>
         <w:t>Уникальный</w:t>
@@ -11738,8 +12966,30 @@
         </w:numPr>
         <w:ind w:left="714" w:hanging="357"/>
       </w:pPr>
-      <w:r>
-        <w:t xml:space="preserve">VkPhysicalDeviceLimits limits – Физические ограничения </w:t>
+      <w:proofErr w:type="spellStart"/>
+      <w:r>
+        <w:rPr>
+          <w:i/>
+        </w:rPr>
+        <w:t>VkPhysicalDeviceLimits</w:t>
+      </w:r>
+      <w:proofErr w:type="spellEnd"/>
+      <w:r>
+        <w:rPr>
+          <w:i/>
+        </w:rPr>
+        <w:t xml:space="preserve"> </w:t>
+      </w:r>
+      <w:proofErr w:type="spellStart"/>
+      <w:r>
+        <w:rPr>
+          <w:i/>
+        </w:rPr>
+        <w:t>limits</w:t>
+      </w:r>
+      <w:proofErr w:type="spellEnd"/>
+      <w:r>
+        <w:t xml:space="preserve"> – Физические ограничения </w:t>
       </w:r>
       <w:r>
         <w:t>устройства</w:t>
@@ -11757,11 +13007,36 @@
         </w:numPr>
         <w:ind w:left="714" w:hanging="357"/>
       </w:pPr>
-      <w:r>
-        <w:t>VkPhysicalDeviceSparseProperties sparsePropert</w:t>
-      </w:r>
-      <w:r>
-        <w:t xml:space="preserve">ies – Свойства </w:t>
+      <w:proofErr w:type="spellStart"/>
+      <w:r>
+        <w:rPr>
+          <w:i/>
+        </w:rPr>
+        <w:t>VkPhysicalDeviceSparseProperties</w:t>
+      </w:r>
+      <w:proofErr w:type="spellEnd"/>
+      <w:r>
+        <w:rPr>
+          <w:i/>
+        </w:rPr>
+        <w:t xml:space="preserve"> </w:t>
+      </w:r>
+      <w:proofErr w:type="spellStart"/>
+      <w:r>
+        <w:rPr>
+          <w:i/>
+        </w:rPr>
+        <w:t>sparsePropert</w:t>
+      </w:r>
+      <w:r>
+        <w:rPr>
+          <w:i/>
+        </w:rPr>
+        <w:t>ies</w:t>
+      </w:r>
+      <w:proofErr w:type="spellEnd"/>
+      <w:r>
+        <w:t xml:space="preserve"> – Свойства </w:t>
       </w:r>
       <w:r>
         <w:t>разреженной памяти устройства</w:t>
@@ -11779,12 +13054,15 @@
         </w:numPr>
         <w:ind w:left="357" w:hanging="357"/>
       </w:pPr>
-      <w:r>
-        <w:rPr>
+      <w:proofErr w:type="spellStart"/>
+      <w:r>
+        <w:rPr>
+          <w:i/>
           <w:lang w:val="en-US"/>
         </w:rPr>
         <w:t>VkPhysicalDeviceLimits</w:t>
       </w:r>
+      <w:proofErr w:type="spellEnd"/>
       <w:r>
         <w:t xml:space="preserve"> – </w:t>
       </w:r>
@@ -11804,8 +13082,16 @@
         </w:numPr>
         <w:ind w:left="357" w:hanging="357"/>
       </w:pPr>
-      <w:r>
-        <w:t>VkPhysicalDeviceMemoryProperties – Свойства памяти физического устройства ГП:</w:t>
+      <w:proofErr w:type="spellStart"/>
+      <w:r>
+        <w:rPr>
+          <w:i/>
+        </w:rPr>
+        <w:t>VkPhysicalDeviceMemoryProperties</w:t>
+      </w:r>
+      <w:proofErr w:type="spellEnd"/>
+      <w:r>
+        <w:t xml:space="preserve"> – Свойства памяти физического устройства ГП:</w:t>
       </w:r>
     </w:p>
     <w:p>
@@ -11818,7 +13104,21 @@
         <w:ind w:left="714" w:hanging="357"/>
       </w:pPr>
       <w:r>
-        <w:t xml:space="preserve">uint32_t memoryTypeCount – Количество </w:t>
+        <w:rPr>
+          <w:i/>
+        </w:rPr>
+        <w:t xml:space="preserve">uint32_t </w:t>
+      </w:r>
+      <w:proofErr w:type="spellStart"/>
+      <w:r>
+        <w:rPr>
+          <w:i/>
+        </w:rPr>
+        <w:t>memoryTypeCount</w:t>
+      </w:r>
+      <w:proofErr w:type="spellEnd"/>
+      <w:r>
+        <w:t xml:space="preserve"> – Количество </w:t>
       </w:r>
       <w:r>
         <w:t>типов памяти</w:t>
@@ -11836,11 +13136,42 @@
         </w:numPr>
         <w:ind w:left="714" w:hanging="357"/>
       </w:pPr>
-      <w:r>
-        <w:t>VkMemoryType m</w:t>
-      </w:r>
-      <w:r>
-        <w:t xml:space="preserve">emoryTypes[VK_MAX_MEMORY_TYPES] – Массив </w:t>
+      <w:proofErr w:type="spellStart"/>
+      <w:r>
+        <w:rPr>
+          <w:i/>
+        </w:rPr>
+        <w:t>VkMemoryType</w:t>
+      </w:r>
+      <w:proofErr w:type="spellEnd"/>
+      <w:r>
+        <w:rPr>
+          <w:i/>
+        </w:rPr>
+        <w:t xml:space="preserve"> </w:t>
+      </w:r>
+      <w:proofErr w:type="spellStart"/>
+      <w:r>
+        <w:rPr>
+          <w:i/>
+        </w:rPr>
+        <w:t>m</w:t>
+      </w:r>
+      <w:r>
+        <w:rPr>
+          <w:i/>
+        </w:rPr>
+        <w:t>emoryTypes</w:t>
+      </w:r>
+      <w:proofErr w:type="spellEnd"/>
+      <w:r>
+        <w:rPr>
+          <w:i/>
+        </w:rPr>
+        <w:t>[VK_MAX_MEMORY_TYPES]</w:t>
+      </w:r>
+      <w:r>
+        <w:t xml:space="preserve"> – Массив </w:t>
       </w:r>
       <w:r>
         <w:t>структур, описывающих доступные типы памяти</w:t>
@@ -11859,7 +13190,21 @@
         <w:ind w:left="714" w:hanging="357"/>
       </w:pPr>
       <w:r>
-        <w:t xml:space="preserve">uint32_t memoryHeapCount – Количество </w:t>
+        <w:rPr>
+          <w:i/>
+        </w:rPr>
+        <w:t xml:space="preserve">uint32_t </w:t>
+      </w:r>
+      <w:proofErr w:type="spellStart"/>
+      <w:r>
+        <w:rPr>
+          <w:i/>
+        </w:rPr>
+        <w:t>memoryHeapCount</w:t>
+      </w:r>
+      <w:proofErr w:type="spellEnd"/>
+      <w:r>
+        <w:t xml:space="preserve"> – Количество </w:t>
       </w:r>
       <w:r>
         <w:t>куч;</w:t>
@@ -11874,11 +13219,42 @@
         </w:numPr>
         <w:ind w:left="714" w:hanging="357"/>
       </w:pPr>
-      <w:r>
-        <w:t>VkMemoryHeap m</w:t>
-      </w:r>
-      <w:r>
-        <w:t xml:space="preserve">emoryHeaps[VK_MAX_MEMORY_HEAPS] – Массив </w:t>
+      <w:proofErr w:type="spellStart"/>
+      <w:r>
+        <w:rPr>
+          <w:i/>
+        </w:rPr>
+        <w:t>VkMemoryHeap</w:t>
+      </w:r>
+      <w:proofErr w:type="spellEnd"/>
+      <w:r>
+        <w:rPr>
+          <w:i/>
+        </w:rPr>
+        <w:t xml:space="preserve"> </w:t>
+      </w:r>
+      <w:proofErr w:type="spellStart"/>
+      <w:r>
+        <w:rPr>
+          <w:i/>
+        </w:rPr>
+        <w:t>m</w:t>
+      </w:r>
+      <w:r>
+        <w:rPr>
+          <w:i/>
+        </w:rPr>
+        <w:t>emoryHeaps</w:t>
+      </w:r>
+      <w:proofErr w:type="spellEnd"/>
+      <w:r>
+        <w:rPr>
+          <w:i/>
+        </w:rPr>
+        <w:t>[VK_MAX_MEMORY_HEAPS]</w:t>
+      </w:r>
+      <w:r>
+        <w:t xml:space="preserve"> – Массив </w:t>
       </w:r>
       <w:r>
         <w:t>структур, описывающих кучи памяти</w:t>
@@ -11896,11 +13272,20 @@
         </w:numPr>
         <w:ind w:left="357" w:hanging="357"/>
       </w:pPr>
-      <w:r>
-        <w:rPr>
-          <w:lang w:val="en-US"/>
-        </w:rPr>
-        <w:t xml:space="preserve">VkMemoryHeap – </w:t>
+      <w:proofErr w:type="spellStart"/>
+      <w:r>
+        <w:rPr>
+          <w:i/>
+          <w:lang w:val="en-US"/>
+        </w:rPr>
+        <w:t>VkMemoryHeap</w:t>
+      </w:r>
+      <w:proofErr w:type="spellEnd"/>
+      <w:r>
+        <w:rPr>
+          <w:lang w:val="en-US"/>
+        </w:rPr>
+        <w:t xml:space="preserve"> – </w:t>
       </w:r>
       <w:r>
         <w:t>Информация о куче:</w:t>
@@ -11915,9 +13300,31 @@
         </w:numPr>
         <w:ind w:left="714" w:hanging="357"/>
       </w:pPr>
-      <w:r>
+      <w:proofErr w:type="spellStart"/>
+      <w:r>
+        <w:rPr>
+          <w:i/>
+        </w:rPr>
         <w:lastRenderedPageBreak/>
-        <w:t xml:space="preserve">VkDeviceSize size – Размер </w:t>
+        <w:t>VkDeviceSize</w:t>
+      </w:r>
+      <w:proofErr w:type="spellEnd"/>
+      <w:r>
+        <w:rPr>
+          <w:i/>
+        </w:rPr>
+        <w:t xml:space="preserve"> </w:t>
+      </w:r>
+      <w:proofErr w:type="spellStart"/>
+      <w:r>
+        <w:rPr>
+          <w:i/>
+        </w:rPr>
+        <w:t>size</w:t>
+      </w:r>
+      <w:proofErr w:type="spellEnd"/>
+      <w:r>
+        <w:t xml:space="preserve"> – Размер </w:t>
       </w:r>
       <w:r>
         <w:t>области памяти типа куча</w:t>
@@ -11935,8 +13342,30 @@
         </w:numPr>
         <w:ind w:left="714" w:hanging="357"/>
       </w:pPr>
-      <w:r>
-        <w:t xml:space="preserve">VkMemoryHeapFlags flags – Флаги </w:t>
+      <w:proofErr w:type="spellStart"/>
+      <w:r>
+        <w:rPr>
+          <w:i/>
+        </w:rPr>
+        <w:t>VkMemoryHeapFlags</w:t>
+      </w:r>
+      <w:proofErr w:type="spellEnd"/>
+      <w:r>
+        <w:rPr>
+          <w:i/>
+        </w:rPr>
+        <w:t xml:space="preserve"> </w:t>
+      </w:r>
+      <w:proofErr w:type="spellStart"/>
+      <w:r>
+        <w:rPr>
+          <w:i/>
+        </w:rPr>
+        <w:t>flags</w:t>
+      </w:r>
+      <w:proofErr w:type="spellEnd"/>
+      <w:r>
+        <w:t xml:space="preserve"> – Флаги </w:t>
       </w:r>
       <w:r>
         <w:t>памяти в виде битовой маски</w:t>
@@ -11954,8 +13383,16 @@
         </w:numPr>
         <w:ind w:left="357" w:hanging="357"/>
       </w:pPr>
-      <w:r>
-        <w:t>VkMemoryType – Информация о типе памяти:</w:t>
+      <w:proofErr w:type="spellStart"/>
+      <w:r>
+        <w:rPr>
+          <w:i/>
+        </w:rPr>
+        <w:t>VkMemoryType</w:t>
+      </w:r>
+      <w:proofErr w:type="spellEnd"/>
+      <w:r>
+        <w:t xml:space="preserve"> – Информация о типе памяти:</w:t>
       </w:r>
     </w:p>
     <w:p>
@@ -11967,9 +13404,28 @@
         </w:numPr>
         <w:ind w:left="714" w:hanging="357"/>
       </w:pPr>
-      <w:r>
-        <w:t>VkMemoryPropertyFlags propertyFlags</w:t>
-      </w:r>
+      <w:proofErr w:type="spellStart"/>
+      <w:r>
+        <w:rPr>
+          <w:i/>
+        </w:rPr>
+        <w:t>VkMemoryPropertyFlags</w:t>
+      </w:r>
+      <w:proofErr w:type="spellEnd"/>
+      <w:r>
+        <w:rPr>
+          <w:i/>
+        </w:rPr>
+        <w:t xml:space="preserve"> </w:t>
+      </w:r>
+      <w:proofErr w:type="spellStart"/>
+      <w:r>
+        <w:rPr>
+          <w:i/>
+        </w:rPr>
+        <w:t>propertyFlags</w:t>
+      </w:r>
+      <w:proofErr w:type="spellEnd"/>
       <w:r>
         <w:t xml:space="preserve"> - </w:t>
       </w:r>
@@ -11990,7 +13446,21 @@
         <w:ind w:left="714" w:hanging="357"/>
       </w:pPr>
       <w:r>
-        <w:t xml:space="preserve">uint32_t heapIndex – Куче </w:t>
+        <w:rPr>
+          <w:i/>
+        </w:rPr>
+        <w:t xml:space="preserve">uint32_t </w:t>
+      </w:r>
+      <w:proofErr w:type="spellStart"/>
+      <w:r>
+        <w:rPr>
+          <w:i/>
+        </w:rPr>
+        <w:t>heapIndex</w:t>
+      </w:r>
+      <w:proofErr w:type="spellEnd"/>
+      <w:r>
+        <w:t xml:space="preserve"> – Куче </w:t>
       </w:r>
       <w:r>
         <w:t>с каким индексом соответствует эта структура</w:t>
@@ -11998,8 +13468,6 @@
       <w:r>
         <w:t>;</w:t>
       </w:r>
-      <w:bookmarkStart w:id="24" w:name="_GoBack"/>
-      <w:bookmarkEnd w:id="24"/>
     </w:p>
     <w:p>
       <w:pPr>
@@ -12050,6 +13518,7 @@
         </w:rPr>
         <w:t xml:space="preserve"> </w:t>
       </w:r>
+      <w:proofErr w:type="spellStart"/>
       <w:proofErr w:type="gramStart"/>
       <w:r>
         <w:rPr>
@@ -12058,6 +13527,7 @@
         </w:rPr>
         <w:t>vkAllocateMemory</w:t>
       </w:r>
+      <w:proofErr w:type="spellEnd"/>
       <w:r>
         <w:rPr>
           <w:i/>
@@ -12117,6 +13587,7 @@
         </w:rPr>
         <w:t xml:space="preserve"> </w:t>
       </w:r>
+      <w:proofErr w:type="spellStart"/>
       <w:r>
         <w:rPr>
           <w:i/>
@@ -12124,6 +13595,7 @@
         </w:rPr>
         <w:t>VkAllocationCallbacks</w:t>
       </w:r>
+      <w:proofErr w:type="spellEnd"/>
       <w:r>
         <w:rPr>
           <w:i/>
@@ -12207,6 +13679,7 @@
         </w:rPr>
         <w:t xml:space="preserve"> </w:t>
       </w:r>
+      <w:proofErr w:type="spellStart"/>
       <w:proofErr w:type="gramStart"/>
       <w:r>
         <w:rPr>
@@ -12215,6 +13688,7 @@
         </w:rPr>
         <w:t>vkBeginCommandBuffer</w:t>
       </w:r>
+      <w:proofErr w:type="spellEnd"/>
       <w:r>
         <w:rPr>
           <w:i/>
@@ -12248,6 +13722,7 @@
         </w:rPr>
         <w:t xml:space="preserve"> </w:t>
       </w:r>
+      <w:proofErr w:type="spellStart"/>
       <w:r>
         <w:rPr>
           <w:i/>
@@ -12255,6 +13730,7 @@
         </w:rPr>
         <w:t>VkCommandBufferBeginInfo</w:t>
       </w:r>
+      <w:proofErr w:type="spellEnd"/>
       <w:r>
         <w:rPr>
           <w:i/>
@@ -12276,18 +13752,34 @@
           <w:numId w:val="12"/>
         </w:numPr>
       </w:pPr>
-      <w:r>
-        <w:rPr>
-          <w:i/>
-        </w:rPr>
-        <w:t xml:space="preserve">void </w:t>
-      </w:r>
+      <w:proofErr w:type="spellStart"/>
+      <w:r>
+        <w:rPr>
+          <w:i/>
+        </w:rPr>
+        <w:t>void</w:t>
+      </w:r>
+      <w:proofErr w:type="spellEnd"/>
+      <w:r>
+        <w:rPr>
+          <w:i/>
+        </w:rPr>
+        <w:t xml:space="preserve"> </w:t>
+      </w:r>
+      <w:proofErr w:type="spellStart"/>
       <w:proofErr w:type="gramStart"/>
       <w:r>
         <w:rPr>
           <w:i/>
         </w:rPr>
-        <w:t>vkCmdCopyBuffer(</w:t>
+        <w:t>vkCmdCopyBuffer</w:t>
+      </w:r>
+      <w:proofErr w:type="spellEnd"/>
+      <w:r>
+        <w:rPr>
+          <w:i/>
+        </w:rPr>
+        <w:t>(</w:t>
       </w:r>
       <w:proofErr w:type="gramEnd"/>
       <w:r>
@@ -12303,6 +13795,7 @@
         </w:rPr>
         <w:t xml:space="preserve"> </w:t>
       </w:r>
+      <w:proofErr w:type="spellStart"/>
       <w:r>
         <w:rPr>
           <w:i/>
@@ -12310,6 +13803,7 @@
         </w:rPr>
         <w:t>commandBuffer</w:t>
       </w:r>
+      <w:proofErr w:type="spellEnd"/>
       <w:r>
         <w:rPr>
           <w:i/>
@@ -12329,6 +13823,7 @@
         </w:rPr>
         <w:t xml:space="preserve"> </w:t>
       </w:r>
+      <w:proofErr w:type="spellStart"/>
       <w:r>
         <w:rPr>
           <w:i/>
@@ -12336,6 +13831,7 @@
         </w:rPr>
         <w:t>srcBuffer</w:t>
       </w:r>
+      <w:proofErr w:type="spellEnd"/>
       <w:r>
         <w:rPr>
           <w:i/>
@@ -12355,6 +13851,7 @@
         </w:rPr>
         <w:t xml:space="preserve"> </w:t>
       </w:r>
+      <w:proofErr w:type="spellStart"/>
       <w:r>
         <w:rPr>
           <w:i/>
@@ -12362,6 +13859,7 @@
         </w:rPr>
         <w:t>dstBuffer</w:t>
       </w:r>
+      <w:proofErr w:type="spellEnd"/>
       <w:r>
         <w:rPr>
           <w:i/>
@@ -12394,6 +13892,7 @@
         </w:rPr>
         <w:t xml:space="preserve"> </w:t>
       </w:r>
+      <w:proofErr w:type="spellStart"/>
       <w:r>
         <w:rPr>
           <w:i/>
@@ -12401,6 +13900,7 @@
         </w:rPr>
         <w:t>regionCount</w:t>
       </w:r>
+      <w:proofErr w:type="spellEnd"/>
       <w:r>
         <w:rPr>
           <w:i/>
@@ -12420,6 +13920,7 @@
         </w:rPr>
         <w:t xml:space="preserve"> </w:t>
       </w:r>
+      <w:proofErr w:type="spellStart"/>
       <w:r>
         <w:rPr>
           <w:i/>
@@ -12427,6 +13928,7 @@
         </w:rPr>
         <w:t>VkBufferCopy</w:t>
       </w:r>
+      <w:proofErr w:type="spellEnd"/>
       <w:r>
         <w:rPr>
           <w:i/>
@@ -12458,6 +13960,7 @@
         </w:rPr>
         <w:t xml:space="preserve"> </w:t>
       </w:r>
+      <w:proofErr w:type="spellStart"/>
       <w:proofErr w:type="gramStart"/>
       <w:r>
         <w:rPr>
@@ -12466,6 +13969,7 @@
         </w:rPr>
         <w:t>vkCmdFillBuffer</w:t>
       </w:r>
+      <w:proofErr w:type="spellEnd"/>
       <w:r>
         <w:rPr>
           <w:i/>
@@ -12486,6 +13990,7 @@
         </w:rPr>
         <w:t xml:space="preserve"> </w:t>
       </w:r>
+      <w:proofErr w:type="spellStart"/>
       <w:r>
         <w:rPr>
           <w:i/>
@@ -12493,6 +13998,7 @@
         </w:rPr>
         <w:t>commandBuffer</w:t>
       </w:r>
+      <w:proofErr w:type="spellEnd"/>
       <w:r>
         <w:rPr>
           <w:i/>
@@ -12512,6 +14018,7 @@
         </w:rPr>
         <w:t xml:space="preserve"> </w:t>
       </w:r>
+      <w:proofErr w:type="spellStart"/>
       <w:r>
         <w:rPr>
           <w:i/>
@@ -12519,12 +14026,14 @@
         </w:rPr>
         <w:t>dstBuffer</w:t>
       </w:r>
+      <w:proofErr w:type="spellEnd"/>
       <w:r>
         <w:rPr>
           <w:i/>
         </w:rPr>
         <w:t xml:space="preserve">, </w:t>
       </w:r>
+      <w:proofErr w:type="spellStart"/>
       <w:r>
         <w:rPr>
           <w:i/>
@@ -12532,12 +14041,14 @@
         </w:rPr>
         <w:t>VkDeviceSize</w:t>
       </w:r>
-      <w:r>
-        <w:rPr>
-          <w:i/>
-        </w:rPr>
-        <w:t xml:space="preserve"> </w:t>
-      </w:r>
+      <w:proofErr w:type="spellEnd"/>
+      <w:r>
+        <w:rPr>
+          <w:i/>
+        </w:rPr>
+        <w:t xml:space="preserve"> </w:t>
+      </w:r>
+      <w:proofErr w:type="spellStart"/>
       <w:r>
         <w:rPr>
           <w:i/>
@@ -12545,12 +14056,14 @@
         </w:rPr>
         <w:t>dstOffset</w:t>
       </w:r>
+      <w:proofErr w:type="spellEnd"/>
       <w:r>
         <w:rPr>
           <w:i/>
         </w:rPr>
         <w:t xml:space="preserve">, </w:t>
       </w:r>
+      <w:proofErr w:type="spellStart"/>
       <w:r>
         <w:rPr>
           <w:i/>
@@ -12558,6 +14071,7 @@
         </w:rPr>
         <w:t>VkDeviceSize</w:t>
       </w:r>
+      <w:proofErr w:type="spellEnd"/>
       <w:r>
         <w:rPr>
           <w:i/>
@@ -12637,19 +14151,111 @@
         </w:rPr>
         <w:t xml:space="preserve">VkResult </w:t>
       </w:r>
+      <w:proofErr w:type="spellStart"/>
       <w:proofErr w:type="gramStart"/>
       <w:r>
         <w:rPr>
           <w:i/>
         </w:rPr>
-        <w:t>vkCreateBuffer(</w:t>
+        <w:t>vkCreateBuffer</w:t>
+      </w:r>
+      <w:proofErr w:type="spellEnd"/>
+      <w:r>
+        <w:rPr>
+          <w:i/>
+        </w:rPr>
+        <w:t>(</w:t>
       </w:r>
       <w:proofErr w:type="gramEnd"/>
       <w:r>
         <w:rPr>
           <w:i/>
         </w:rPr>
-        <w:t>VkDevice device, const VkBufferCreateInfo* pCreateInfo, const VkAllocationCallbacks* pAllocator, VkBuffer* pBuffer)</w:t>
+        <w:t xml:space="preserve">VkDevice </w:t>
+      </w:r>
+      <w:proofErr w:type="spellStart"/>
+      <w:r>
+        <w:rPr>
+          <w:i/>
+        </w:rPr>
+        <w:t>device</w:t>
+      </w:r>
+      <w:proofErr w:type="spellEnd"/>
+      <w:r>
+        <w:rPr>
+          <w:i/>
+        </w:rPr>
+        <w:t xml:space="preserve">, const </w:t>
+      </w:r>
+      <w:proofErr w:type="spellStart"/>
+      <w:r>
+        <w:rPr>
+          <w:i/>
+        </w:rPr>
+        <w:t>VkBufferCreateInfo</w:t>
+      </w:r>
+      <w:proofErr w:type="spellEnd"/>
+      <w:r>
+        <w:rPr>
+          <w:i/>
+        </w:rPr>
+        <w:t xml:space="preserve">* </w:t>
+      </w:r>
+      <w:proofErr w:type="spellStart"/>
+      <w:r>
+        <w:rPr>
+          <w:i/>
+        </w:rPr>
+        <w:t>pCreateInfo</w:t>
+      </w:r>
+      <w:proofErr w:type="spellEnd"/>
+      <w:r>
+        <w:rPr>
+          <w:i/>
+        </w:rPr>
+        <w:t xml:space="preserve">, const </w:t>
+      </w:r>
+      <w:proofErr w:type="spellStart"/>
+      <w:r>
+        <w:rPr>
+          <w:i/>
+        </w:rPr>
+        <w:t>VkAllocationCallbacks</w:t>
+      </w:r>
+      <w:proofErr w:type="spellEnd"/>
+      <w:r>
+        <w:rPr>
+          <w:i/>
+        </w:rPr>
+        <w:t xml:space="preserve">* </w:t>
+      </w:r>
+      <w:proofErr w:type="spellStart"/>
+      <w:r>
+        <w:rPr>
+          <w:i/>
+        </w:rPr>
+        <w:t>pAllocator</w:t>
+      </w:r>
+      <w:proofErr w:type="spellEnd"/>
+      <w:r>
+        <w:rPr>
+          <w:i/>
+        </w:rPr>
+        <w:t xml:space="preserve">, VkBuffer* </w:t>
+      </w:r>
+      <w:proofErr w:type="spellStart"/>
+      <w:r>
+        <w:rPr>
+          <w:i/>
+        </w:rPr>
+        <w:t>pBuffer</w:t>
+      </w:r>
+      <w:proofErr w:type="spellEnd"/>
+      <w:r>
+        <w:rPr>
+          <w:i/>
+        </w:rPr>
+        <w:t>)</w:t>
       </w:r>
       <w:r>
         <w:t xml:space="preserve"> – создаёт новый объект буфера</w:t>
@@ -12676,6 +14282,7 @@
         </w:rPr>
         <w:t xml:space="preserve"> </w:t>
       </w:r>
+      <w:proofErr w:type="spellStart"/>
       <w:proofErr w:type="gramStart"/>
       <w:r>
         <w:rPr>
@@ -12684,6 +14291,7 @@
         </w:rPr>
         <w:t>vkCreateDevice</w:t>
       </w:r>
+      <w:proofErr w:type="spellEnd"/>
       <w:r>
         <w:rPr>
           <w:i/>
@@ -12704,6 +14312,7 @@
         </w:rPr>
         <w:t xml:space="preserve"> </w:t>
       </w:r>
+      <w:proofErr w:type="spellStart"/>
       <w:r>
         <w:rPr>
           <w:i/>
@@ -12711,6 +14320,7 @@
         </w:rPr>
         <w:t>physicalDevice</w:t>
       </w:r>
+      <w:proofErr w:type="spellEnd"/>
       <w:r>
         <w:rPr>
           <w:i/>
@@ -12743,6 +14353,7 @@
         </w:rPr>
         <w:t xml:space="preserve">* </w:t>
       </w:r>
+      <w:proofErr w:type="spellStart"/>
       <w:r>
         <w:rPr>
           <w:i/>
@@ -12750,6 +14361,7 @@
         </w:rPr>
         <w:t>pCreateInfo</w:t>
       </w:r>
+      <w:proofErr w:type="spellEnd"/>
       <w:r>
         <w:rPr>
           <w:i/>
@@ -12769,6 +14381,7 @@
         </w:rPr>
         <w:t xml:space="preserve"> </w:t>
       </w:r>
+      <w:proofErr w:type="spellStart"/>
       <w:r>
         <w:rPr>
           <w:i/>
@@ -12776,12 +14389,14 @@
         </w:rPr>
         <w:t>VkAllocationCallbacks</w:t>
       </w:r>
+      <w:proofErr w:type="spellEnd"/>
       <w:r>
         <w:rPr>
           <w:i/>
         </w:rPr>
         <w:t xml:space="preserve">* </w:t>
       </w:r>
+      <w:proofErr w:type="spellStart"/>
       <w:r>
         <w:rPr>
           <w:i/>
@@ -12789,6 +14404,7 @@
         </w:rPr>
         <w:t>pAllocator</w:t>
       </w:r>
+      <w:proofErr w:type="spellEnd"/>
       <w:r>
         <w:rPr>
           <w:i/>
@@ -12808,6 +14424,7 @@
         </w:rPr>
         <w:t xml:space="preserve">* </w:t>
       </w:r>
+      <w:proofErr w:type="spellStart"/>
       <w:r>
         <w:rPr>
           <w:i/>
@@ -12815,6 +14432,7 @@
         </w:rPr>
         <w:t>pDevice</w:t>
       </w:r>
+      <w:proofErr w:type="spellEnd"/>
       <w:r>
         <w:rPr>
           <w:i/>
@@ -12850,6 +14468,7 @@
         </w:rPr>
         <w:t xml:space="preserve"> </w:t>
       </w:r>
+      <w:proofErr w:type="spellStart"/>
       <w:proofErr w:type="gramStart"/>
       <w:r>
         <w:rPr>
@@ -12858,6 +14477,7 @@
         </w:rPr>
         <w:t>vkCreateFence</w:t>
       </w:r>
+      <w:proofErr w:type="spellEnd"/>
       <w:r>
         <w:rPr>
           <w:i/>
@@ -12904,6 +14524,7 @@
         </w:rPr>
         <w:t xml:space="preserve"> </w:t>
       </w:r>
+      <w:proofErr w:type="spellStart"/>
       <w:r>
         <w:rPr>
           <w:i/>
@@ -12911,12 +14532,14 @@
         </w:rPr>
         <w:t>VkFenceCreateInfo</w:t>
       </w:r>
+      <w:proofErr w:type="spellEnd"/>
       <w:r>
         <w:rPr>
           <w:i/>
         </w:rPr>
         <w:t xml:space="preserve">* </w:t>
       </w:r>
+      <w:proofErr w:type="spellStart"/>
       <w:r>
         <w:rPr>
           <w:i/>
@@ -12924,6 +14547,7 @@
         </w:rPr>
         <w:t>pCreateInfo</w:t>
       </w:r>
+      <w:proofErr w:type="spellEnd"/>
       <w:r>
         <w:rPr>
           <w:i/>
@@ -12943,6 +14567,7 @@
         </w:rPr>
         <w:t xml:space="preserve"> </w:t>
       </w:r>
+      <w:proofErr w:type="spellStart"/>
       <w:r>
         <w:rPr>
           <w:i/>
@@ -12950,12 +14575,14 @@
         </w:rPr>
         <w:t>VkAllocationCallbacks</w:t>
       </w:r>
+      <w:proofErr w:type="spellEnd"/>
       <w:r>
         <w:rPr>
           <w:i/>
         </w:rPr>
         <w:t xml:space="preserve">* </w:t>
       </w:r>
+      <w:proofErr w:type="spellStart"/>
       <w:r>
         <w:rPr>
           <w:i/>
@@ -12963,6 +14590,7 @@
         </w:rPr>
         <w:t>pAllocator</w:t>
       </w:r>
+      <w:proofErr w:type="spellEnd"/>
       <w:r>
         <w:rPr>
           <w:i/>
@@ -12982,6 +14610,7 @@
         </w:rPr>
         <w:t xml:space="preserve">* </w:t>
       </w:r>
+      <w:proofErr w:type="spellStart"/>
       <w:r>
         <w:rPr>
           <w:i/>
@@ -12989,6 +14618,7 @@
         </w:rPr>
         <w:t>pFence</w:t>
       </w:r>
+      <w:proofErr w:type="spellEnd"/>
       <w:r>
         <w:rPr>
           <w:i/>
@@ -13023,6 +14653,7 @@
         </w:rPr>
         <w:t xml:space="preserve"> </w:t>
       </w:r>
+      <w:proofErr w:type="spellStart"/>
       <w:proofErr w:type="gramStart"/>
       <w:r>
         <w:rPr>
@@ -13031,6 +14662,7 @@
         </w:rPr>
         <w:t>vkCreateInstance</w:t>
       </w:r>
+      <w:proofErr w:type="spellEnd"/>
       <w:r>
         <w:rPr>
           <w:i/>
@@ -13051,6 +14683,7 @@
         </w:rPr>
         <w:t xml:space="preserve"> </w:t>
       </w:r>
+      <w:proofErr w:type="spellStart"/>
       <w:r>
         <w:rPr>
           <w:i/>
@@ -13058,12 +14691,14 @@
         </w:rPr>
         <w:t>VkInstanceCreateInfo</w:t>
       </w:r>
+      <w:proofErr w:type="spellEnd"/>
       <w:r>
         <w:rPr>
           <w:i/>
         </w:rPr>
         <w:t xml:space="preserve">* </w:t>
       </w:r>
+      <w:proofErr w:type="spellStart"/>
       <w:r>
         <w:rPr>
           <w:i/>
@@ -13071,6 +14706,7 @@
         </w:rPr>
         <w:t>pCreateInfo</w:t>
       </w:r>
+      <w:proofErr w:type="spellEnd"/>
       <w:r>
         <w:rPr>
           <w:i/>
@@ -13090,6 +14726,7 @@
         </w:rPr>
         <w:t xml:space="preserve"> </w:t>
       </w:r>
+      <w:proofErr w:type="spellStart"/>
       <w:r>
         <w:rPr>
           <w:i/>
@@ -13097,12 +14734,14 @@
         </w:rPr>
         <w:t>VkAllocationCallbacks</w:t>
       </w:r>
+      <w:proofErr w:type="spellEnd"/>
       <w:r>
         <w:rPr>
           <w:i/>
         </w:rPr>
         <w:t xml:space="preserve">* </w:t>
       </w:r>
+      <w:proofErr w:type="spellStart"/>
       <w:r>
         <w:rPr>
           <w:i/>
@@ -13110,6 +14749,7 @@
         </w:rPr>
         <w:t>pAllocator</w:t>
       </w:r>
+      <w:proofErr w:type="spellEnd"/>
       <w:r>
         <w:rPr>
           <w:i/>
@@ -13129,6 +14769,7 @@
         </w:rPr>
         <w:t xml:space="preserve">* </w:t>
       </w:r>
+      <w:proofErr w:type="spellStart"/>
       <w:r>
         <w:rPr>
           <w:i/>
@@ -13136,6 +14777,7 @@
         </w:rPr>
         <w:t>pInstance</w:t>
       </w:r>
+      <w:proofErr w:type="spellEnd"/>
       <w:r>
         <w:rPr>
           <w:i/>
@@ -13192,6 +14834,7 @@
         </w:rPr>
         <w:t xml:space="preserve"> </w:t>
       </w:r>
+      <w:proofErr w:type="spellStart"/>
       <w:proofErr w:type="gramStart"/>
       <w:r>
         <w:rPr>
@@ -13200,6 +14843,7 @@
         </w:rPr>
         <w:t>vkDestroyBuffer</w:t>
       </w:r>
+      <w:proofErr w:type="spellEnd"/>
       <w:r>
         <w:rPr>
           <w:i/>
@@ -13272,6 +14916,7 @@
         </w:rPr>
         <w:t xml:space="preserve"> </w:t>
       </w:r>
+      <w:proofErr w:type="spellStart"/>
       <w:r>
         <w:rPr>
           <w:i/>
@@ -13279,12 +14924,14 @@
         </w:rPr>
         <w:t>VkAllocationCallbacks</w:t>
       </w:r>
+      <w:proofErr w:type="spellEnd"/>
       <w:r>
         <w:rPr>
           <w:i/>
         </w:rPr>
         <w:t xml:space="preserve">* </w:t>
       </w:r>
+      <w:proofErr w:type="spellStart"/>
       <w:r>
         <w:rPr>
           <w:i/>
@@ -13292,6 +14939,7 @@
         </w:rPr>
         <w:t>pAllocator</w:t>
       </w:r>
+      <w:proofErr w:type="spellEnd"/>
       <w:r>
         <w:rPr>
           <w:i/>
@@ -13331,25 +14979,83 @@
           <w:numId w:val="12"/>
         </w:numPr>
       </w:pPr>
-      <w:r>
-        <w:rPr>
-          <w:i/>
-        </w:rPr>
-        <w:t xml:space="preserve">void </w:t>
-      </w:r>
+      <w:proofErr w:type="spellStart"/>
+      <w:r>
+        <w:rPr>
+          <w:i/>
+        </w:rPr>
+        <w:t>void</w:t>
+      </w:r>
+      <w:proofErr w:type="spellEnd"/>
+      <w:r>
+        <w:rPr>
+          <w:i/>
+        </w:rPr>
+        <w:t xml:space="preserve"> </w:t>
+      </w:r>
+      <w:proofErr w:type="spellStart"/>
       <w:proofErr w:type="gramStart"/>
       <w:r>
         <w:rPr>
           <w:i/>
         </w:rPr>
-        <w:t>vkDestroyDevice(</w:t>
+        <w:t>vkDestroyDevice</w:t>
+      </w:r>
+      <w:proofErr w:type="spellEnd"/>
+      <w:r>
+        <w:rPr>
+          <w:i/>
+        </w:rPr>
+        <w:t>(</w:t>
       </w:r>
       <w:proofErr w:type="gramEnd"/>
       <w:r>
         <w:rPr>
           <w:i/>
         </w:rPr>
-        <w:t>VkDevice device, const VkAllocationCallbacks* pAllocator)</w:t>
+        <w:t xml:space="preserve">VkDevice </w:t>
+      </w:r>
+      <w:proofErr w:type="spellStart"/>
+      <w:r>
+        <w:rPr>
+          <w:i/>
+        </w:rPr>
+        <w:t>device</w:t>
+      </w:r>
+      <w:proofErr w:type="spellEnd"/>
+      <w:r>
+        <w:rPr>
+          <w:i/>
+        </w:rPr>
+        <w:t xml:space="preserve">, const </w:t>
+      </w:r>
+      <w:proofErr w:type="spellStart"/>
+      <w:r>
+        <w:rPr>
+          <w:i/>
+        </w:rPr>
+        <w:t>VkAllocationCallbacks</w:t>
+      </w:r>
+      <w:proofErr w:type="spellEnd"/>
+      <w:r>
+        <w:rPr>
+          <w:i/>
+        </w:rPr>
+        <w:t xml:space="preserve">* </w:t>
+      </w:r>
+      <w:proofErr w:type="spellStart"/>
+      <w:r>
+        <w:rPr>
+          <w:i/>
+        </w:rPr>
+        <w:t>pAllocator</w:t>
+      </w:r>
+      <w:proofErr w:type="spellEnd"/>
+      <w:r>
+        <w:rPr>
+          <w:i/>
+        </w:rPr>
+        <w:t>)</w:t>
       </w:r>
       <w:r>
         <w:t xml:space="preserve"> – уничтожает объект логического устройства</w:t>
@@ -13363,18 +15069,34 @@
           <w:numId w:val="12"/>
         </w:numPr>
       </w:pPr>
-      <w:r>
-        <w:rPr>
-          <w:i/>
-        </w:rPr>
-        <w:t xml:space="preserve">void </w:t>
-      </w:r>
+      <w:proofErr w:type="spellStart"/>
+      <w:r>
+        <w:rPr>
+          <w:i/>
+        </w:rPr>
+        <w:t>void</w:t>
+      </w:r>
+      <w:proofErr w:type="spellEnd"/>
+      <w:r>
+        <w:rPr>
+          <w:i/>
+        </w:rPr>
+        <w:t xml:space="preserve"> </w:t>
+      </w:r>
+      <w:proofErr w:type="spellStart"/>
       <w:proofErr w:type="gramStart"/>
       <w:r>
         <w:rPr>
           <w:i/>
         </w:rPr>
-        <w:t>vkDestroyFence(</w:t>
+        <w:t>vkDestroyFence</w:t>
+      </w:r>
+      <w:proofErr w:type="spellEnd"/>
+      <w:r>
+        <w:rPr>
+          <w:i/>
+        </w:rPr>
+        <w:t>(</w:t>
       </w:r>
       <w:proofErr w:type="gramEnd"/>
       <w:r>
@@ -13442,6 +15164,7 @@
         </w:rPr>
         <w:t xml:space="preserve"> </w:t>
       </w:r>
+      <w:proofErr w:type="spellStart"/>
       <w:r>
         <w:rPr>
           <w:i/>
@@ -13449,12 +15172,14 @@
         </w:rPr>
         <w:t>VkAllocationCallbacks</w:t>
       </w:r>
+      <w:proofErr w:type="spellEnd"/>
       <w:r>
         <w:rPr>
           <w:i/>
         </w:rPr>
         <w:t xml:space="preserve">* </w:t>
       </w:r>
+      <w:proofErr w:type="spellStart"/>
       <w:r>
         <w:rPr>
           <w:i/>
@@ -13462,6 +15187,7 @@
         </w:rPr>
         <w:t>pAllocator</w:t>
       </w:r>
+      <w:proofErr w:type="spellEnd"/>
       <w:r>
         <w:rPr>
           <w:i/>
@@ -13496,6 +15222,7 @@
         </w:rPr>
         <w:t xml:space="preserve"> </w:t>
       </w:r>
+      <w:proofErr w:type="spellStart"/>
       <w:proofErr w:type="gramStart"/>
       <w:r>
         <w:rPr>
@@ -13504,6 +15231,7 @@
         </w:rPr>
         <w:t>vkDestroyInstance</w:t>
       </w:r>
+      <w:proofErr w:type="spellEnd"/>
       <w:r>
         <w:rPr>
           <w:i/>
@@ -13550,6 +15278,7 @@
         </w:rPr>
         <w:t xml:space="preserve"> </w:t>
       </w:r>
+      <w:proofErr w:type="spellStart"/>
       <w:r>
         <w:rPr>
           <w:i/>
@@ -13557,12 +15286,14 @@
         </w:rPr>
         <w:t>VkAllocationCallbacks</w:t>
       </w:r>
+      <w:proofErr w:type="spellEnd"/>
       <w:r>
         <w:rPr>
           <w:i/>
         </w:rPr>
         <w:t xml:space="preserve">* </w:t>
       </w:r>
+      <w:proofErr w:type="spellStart"/>
       <w:r>
         <w:rPr>
           <w:i/>
@@ -13570,6 +15301,7 @@
         </w:rPr>
         <w:t>pAllocator</w:t>
       </w:r>
+      <w:proofErr w:type="spellEnd"/>
       <w:r>
         <w:rPr>
           <w:i/>
@@ -13616,6 +15348,7 @@
         </w:rPr>
         <w:t>u</w:t>
       </w:r>
+      <w:proofErr w:type="spellStart"/>
       <w:r>
         <w:rPr>
           <w:i/>
@@ -13623,6 +15356,7 @@
         </w:rPr>
         <w:t>lkan</w:t>
       </w:r>
+      <w:proofErr w:type="spellEnd"/>
     </w:p>
     <w:p>
       <w:pPr>
@@ -13638,12 +15372,20 @@
         </w:rPr>
         <w:t xml:space="preserve">VkResult </w:t>
       </w:r>
+      <w:proofErr w:type="spellStart"/>
       <w:proofErr w:type="gramStart"/>
       <w:r>
         <w:rPr>
           <w:i/>
         </w:rPr>
-        <w:t>vkEnumeratePhysicalDevices(</w:t>
+        <w:t>vkEnumeratePhysicalDevices</w:t>
+      </w:r>
+      <w:proofErr w:type="spellEnd"/>
+      <w:r>
+        <w:rPr>
+          <w:i/>
+        </w:rPr>
+        <w:t>(</w:t>
       </w:r>
       <w:proofErr w:type="gramEnd"/>
       <w:r>
@@ -13698,6 +15440,7 @@
         </w:rPr>
         <w:t xml:space="preserve">* </w:t>
       </w:r>
+      <w:proofErr w:type="spellStart"/>
       <w:r>
         <w:rPr>
           <w:i/>
@@ -13705,6 +15448,7 @@
         </w:rPr>
         <w:t>pPhysicalDeviceCount</w:t>
       </w:r>
+      <w:proofErr w:type="spellEnd"/>
       <w:r>
         <w:rPr>
           <w:i/>
@@ -13724,6 +15468,7 @@
         </w:rPr>
         <w:t xml:space="preserve">* </w:t>
       </w:r>
+      <w:proofErr w:type="spellStart"/>
       <w:r>
         <w:rPr>
           <w:i/>
@@ -13731,6 +15476,7 @@
         </w:rPr>
         <w:t>pPhysicalDevices</w:t>
       </w:r>
+      <w:proofErr w:type="spellEnd"/>
       <w:r>
         <w:rPr>
           <w:i/>
@@ -13762,6 +15508,7 @@
         </w:rPr>
         <w:t xml:space="preserve"> </w:t>
       </w:r>
+      <w:proofErr w:type="spellStart"/>
       <w:proofErr w:type="gramStart"/>
       <w:r>
         <w:rPr>
@@ -13770,6 +15517,7 @@
         </w:rPr>
         <w:t>vkFreeMemory</w:t>
       </w:r>
+      <w:proofErr w:type="spellEnd"/>
       <w:r>
         <w:rPr>
           <w:i/>
@@ -13842,6 +15590,7 @@
         </w:rPr>
         <w:t xml:space="preserve"> </w:t>
       </w:r>
+      <w:proofErr w:type="spellStart"/>
       <w:r>
         <w:rPr>
           <w:i/>
@@ -13849,12 +15598,14 @@
         </w:rPr>
         <w:t>VkAllocationCallbacks</w:t>
       </w:r>
+      <w:proofErr w:type="spellEnd"/>
       <w:r>
         <w:rPr>
           <w:i/>
         </w:rPr>
         <w:t xml:space="preserve">* </w:t>
       </w:r>
+      <w:proofErr w:type="spellStart"/>
       <w:r>
         <w:rPr>
           <w:i/>
@@ -13862,6 +15613,7 @@
         </w:rPr>
         <w:t>pAllocator</w:t>
       </w:r>
+      <w:proofErr w:type="spellEnd"/>
       <w:r>
         <w:rPr>
           <w:i/>
@@ -13899,6 +15651,7 @@
         </w:rPr>
         <w:t xml:space="preserve"> </w:t>
       </w:r>
+      <w:proofErr w:type="spellStart"/>
       <w:proofErr w:type="gramStart"/>
       <w:r>
         <w:rPr>
@@ -13907,6 +15660,7 @@
         </w:rPr>
         <w:t>vkResetCommandBuffer</w:t>
       </w:r>
+      <w:proofErr w:type="spellEnd"/>
       <w:r>
         <w:rPr>
           <w:i/>
@@ -13927,6 +15681,7 @@
         </w:rPr>
         <w:t xml:space="preserve"> </w:t>
       </w:r>
+      <w:proofErr w:type="spellStart"/>
       <w:r>
         <w:rPr>
           <w:i/>
@@ -13934,12 +15689,14 @@
         </w:rPr>
         <w:t>commandBuffer</w:t>
       </w:r>
+      <w:proofErr w:type="spellEnd"/>
       <w:r>
         <w:rPr>
           <w:i/>
         </w:rPr>
         <w:t xml:space="preserve">, </w:t>
       </w:r>
+      <w:proofErr w:type="spellStart"/>
       <w:r>
         <w:rPr>
           <w:i/>
@@ -13947,6 +15704,7 @@
         </w:rPr>
         <w:t>VkCommandBufferResetFlags</w:t>
       </w:r>
+      <w:proofErr w:type="spellEnd"/>
       <w:r>
         <w:rPr>
           <w:i/>
@@ -13994,6 +15752,7 @@
         </w:rPr>
         <w:t xml:space="preserve"> </w:t>
       </w:r>
+      <w:proofErr w:type="spellStart"/>
       <w:proofErr w:type="gramStart"/>
       <w:r>
         <w:rPr>
@@ -14002,6 +15761,7 @@
         </w:rPr>
         <w:t>vkCreateShaderModule</w:t>
       </w:r>
+      <w:proofErr w:type="spellEnd"/>
       <w:r>
         <w:rPr>
           <w:i/>
@@ -14048,6 +15808,7 @@
         </w:rPr>
         <w:t xml:space="preserve"> </w:t>
       </w:r>
+      <w:proofErr w:type="spellStart"/>
       <w:r>
         <w:rPr>
           <w:i/>
@@ -14055,12 +15816,14 @@
         </w:rPr>
         <w:t>VkShaderModuleCreateInfo</w:t>
       </w:r>
+      <w:proofErr w:type="spellEnd"/>
       <w:r>
         <w:rPr>
           <w:i/>
         </w:rPr>
         <w:t xml:space="preserve">* </w:t>
       </w:r>
+      <w:proofErr w:type="spellStart"/>
       <w:r>
         <w:rPr>
           <w:i/>
@@ -14068,6 +15831,7 @@
         </w:rPr>
         <w:t>pCreateInfo</w:t>
       </w:r>
+      <w:proofErr w:type="spellEnd"/>
       <w:r>
         <w:rPr>
           <w:i/>
@@ -14087,6 +15851,7 @@
         </w:rPr>
         <w:t xml:space="preserve"> </w:t>
       </w:r>
+      <w:proofErr w:type="spellStart"/>
       <w:r>
         <w:rPr>
           <w:i/>
@@ -14094,12 +15859,14 @@
         </w:rPr>
         <w:t>VkAllocationCallbacks</w:t>
       </w:r>
+      <w:proofErr w:type="spellEnd"/>
       <w:r>
         <w:rPr>
           <w:i/>
         </w:rPr>
         <w:t xml:space="preserve">* </w:t>
       </w:r>
+      <w:proofErr w:type="spellStart"/>
       <w:r>
         <w:rPr>
           <w:i/>
@@ -14107,6 +15874,7 @@
         </w:rPr>
         <w:t>pAllocator</w:t>
       </w:r>
+      <w:proofErr w:type="spellEnd"/>
       <w:r>
         <w:rPr>
           <w:i/>
@@ -14133,6 +15901,7 @@
         </w:rPr>
         <w:t xml:space="preserve">* </w:t>
       </w:r>
+      <w:proofErr w:type="spellStart"/>
       <w:r>
         <w:rPr>
           <w:i/>
@@ -14140,6 +15909,7 @@
         </w:rPr>
         <w:t>pShaderModule</w:t>
       </w:r>
+      <w:proofErr w:type="spellEnd"/>
       <w:r>
         <w:rPr>
           <w:i/>
@@ -14178,6 +15948,7 @@
         </w:rPr>
         <w:t xml:space="preserve"> </w:t>
       </w:r>
+      <w:proofErr w:type="spellStart"/>
       <w:proofErr w:type="gramStart"/>
       <w:r>
         <w:rPr>
@@ -14186,6 +15957,7 @@
         </w:rPr>
         <w:t>vkCreateComputePipelines</w:t>
       </w:r>
+      <w:proofErr w:type="spellEnd"/>
       <w:r>
         <w:rPr>
           <w:i/>
@@ -14232,6 +16004,7 @@
         </w:rPr>
         <w:t xml:space="preserve"> </w:t>
       </w:r>
+      <w:proofErr w:type="spellStart"/>
       <w:r>
         <w:rPr>
           <w:i/>
@@ -14239,6 +16012,7 @@
         </w:rPr>
         <w:t>pipelineCache</w:t>
       </w:r>
+      <w:proofErr w:type="spellEnd"/>
       <w:r>
         <w:rPr>
           <w:i/>
@@ -14271,6 +16045,7 @@
         </w:rPr>
         <w:t xml:space="preserve"> </w:t>
       </w:r>
+      <w:proofErr w:type="spellStart"/>
       <w:r>
         <w:rPr>
           <w:i/>
@@ -14278,6 +16053,7 @@
         </w:rPr>
         <w:t>createInfoCount</w:t>
       </w:r>
+      <w:proofErr w:type="spellEnd"/>
       <w:r>
         <w:rPr>
           <w:i/>
@@ -14297,6 +16073,7 @@
         </w:rPr>
         <w:t xml:space="preserve"> </w:t>
       </w:r>
+      <w:proofErr w:type="spellStart"/>
       <w:r>
         <w:rPr>
           <w:i/>
@@ -14304,12 +16081,14 @@
         </w:rPr>
         <w:t>VkComputePipelineCreateInfo</w:t>
       </w:r>
+      <w:proofErr w:type="spellEnd"/>
       <w:r>
         <w:rPr>
           <w:i/>
         </w:rPr>
         <w:t xml:space="preserve">* </w:t>
       </w:r>
+      <w:proofErr w:type="spellStart"/>
       <w:r>
         <w:rPr>
           <w:i/>
@@ -14317,6 +16096,7 @@
         </w:rPr>
         <w:t>pCreateInfos</w:t>
       </w:r>
+      <w:proofErr w:type="spellEnd"/>
       <w:r>
         <w:rPr>
           <w:i/>
@@ -14336,6 +16116,7 @@
         </w:rPr>
         <w:t xml:space="preserve"> </w:t>
       </w:r>
+      <w:proofErr w:type="spellStart"/>
       <w:r>
         <w:rPr>
           <w:i/>
@@ -14343,12 +16124,14 @@
         </w:rPr>
         <w:t>VkAllocationCallbacks</w:t>
       </w:r>
+      <w:proofErr w:type="spellEnd"/>
       <w:r>
         <w:rPr>
           <w:i/>
         </w:rPr>
         <w:t xml:space="preserve">* </w:t>
       </w:r>
+      <w:proofErr w:type="spellStart"/>
       <w:r>
         <w:rPr>
           <w:i/>
@@ -14356,6 +16139,7 @@
         </w:rPr>
         <w:t>pAllocator</w:t>
       </w:r>
+      <w:proofErr w:type="spellEnd"/>
       <w:r>
         <w:rPr>
           <w:i/>
@@ -14375,6 +16159,7 @@
         </w:rPr>
         <w:t xml:space="preserve">* </w:t>
       </w:r>
+      <w:proofErr w:type="spellStart"/>
       <w:r>
         <w:rPr>
           <w:i/>
@@ -14382,6 +16167,7 @@
         </w:rPr>
         <w:t>pPipelines</w:t>
       </w:r>
+      <w:proofErr w:type="spellEnd"/>
       <w:r>
         <w:rPr>
           <w:i/>
@@ -14440,6 +16226,7 @@
       <w:r>
         <w:t xml:space="preserve">с нужными параметрами с помощью </w:t>
       </w:r>
+      <w:proofErr w:type="spellStart"/>
       <w:proofErr w:type="gramStart"/>
       <w:r>
         <w:rPr>
@@ -14448,6 +16235,7 @@
         </w:rPr>
         <w:t>vkCreateInstance</w:t>
       </w:r>
+      <w:proofErr w:type="spellEnd"/>
       <w:r>
         <w:rPr>
           <w:i/>
@@ -14505,6 +16293,7 @@
       <w:r>
         <w:t xml:space="preserve">с помощью метода </w:t>
       </w:r>
+      <w:proofErr w:type="spellStart"/>
       <w:proofErr w:type="gramStart"/>
       <w:r>
         <w:rPr>
@@ -14513,6 +16302,7 @@
         </w:rPr>
         <w:t>vkCreateDevice</w:t>
       </w:r>
+      <w:proofErr w:type="spellEnd"/>
       <w:r>
         <w:rPr>
           <w:i/>
@@ -14550,6 +16340,7 @@
       <w:r>
         <w:t xml:space="preserve">от устройства с помощью функции </w:t>
       </w:r>
+      <w:proofErr w:type="spellStart"/>
       <w:proofErr w:type="gramStart"/>
       <w:r>
         <w:rPr>
@@ -14558,6 +16349,7 @@
         </w:rPr>
         <w:t>vkGetDeviceQueue</w:t>
       </w:r>
+      <w:proofErr w:type="spellEnd"/>
       <w:r>
         <w:rPr>
           <w:i/>
@@ -14596,6 +16388,7 @@
       <w:r>
         <w:t xml:space="preserve">с помощью функции </w:t>
       </w:r>
+      <w:proofErr w:type="spellStart"/>
       <w:proofErr w:type="gramStart"/>
       <w:r>
         <w:rPr>
@@ -14604,6 +16397,7 @@
         </w:rPr>
         <w:t>vkCreateShaderModule</w:t>
       </w:r>
+      <w:proofErr w:type="spellEnd"/>
       <w:r>
         <w:rPr>
           <w:i/>
@@ -14618,7 +16412,15 @@
         <w:t xml:space="preserve">), </w:t>
       </w:r>
       <w:r>
-        <w:t>передав в него шейдерный код</w:t>
+        <w:t xml:space="preserve">передав в него </w:t>
+      </w:r>
+      <w:proofErr w:type="spellStart"/>
+      <w:r>
+        <w:t>шейдерный</w:t>
+      </w:r>
+      <w:proofErr w:type="spellEnd"/>
+      <w:r>
+        <w:t xml:space="preserve"> код</w:t>
       </w:r>
     </w:p>
     <w:p>
@@ -14645,12 +16447,14 @@
       <w:r>
         <w:t xml:space="preserve">с помощью метода </w:t>
       </w:r>
+      <w:proofErr w:type="spellStart"/>
       <w:r>
         <w:rPr>
           <w:i/>
         </w:rPr>
         <w:t>vkCreateComputePipelines</w:t>
       </w:r>
+      <w:proofErr w:type="spellEnd"/>
     </w:p>
     <w:p>
       <w:pPr>
@@ -14675,6 +16479,7 @@
       <w:r>
         <w:t xml:space="preserve">Создать командный буфер, привязать к конвейеру с помощью </w:t>
       </w:r>
+      <w:proofErr w:type="spellStart"/>
       <w:proofErr w:type="gramStart"/>
       <w:r>
         <w:rPr>
@@ -14683,6 +16488,7 @@
         </w:rPr>
         <w:t>vkCmdBindPipeline</w:t>
       </w:r>
+      <w:proofErr w:type="spellEnd"/>
       <w:r>
         <w:rPr>
           <w:i/>
@@ -14708,6 +16514,7 @@
       <w:r>
         <w:t xml:space="preserve">Записать команду на запуск шейдера с помощью </w:t>
       </w:r>
+      <w:proofErr w:type="spellStart"/>
       <w:proofErr w:type="gramStart"/>
       <w:r>
         <w:rPr>
@@ -14716,6 +16523,7 @@
         </w:rPr>
         <w:t>vkCmdDispatch</w:t>
       </w:r>
+      <w:proofErr w:type="spellEnd"/>
       <w:r>
         <w:rPr>
           <w:i/>
@@ -14744,6 +16552,7 @@
       <w:r>
         <w:t xml:space="preserve">Запустить командный буфер на исполнение, отправив в очередь с помощью </w:t>
       </w:r>
+      <w:proofErr w:type="spellStart"/>
       <w:proofErr w:type="gramStart"/>
       <w:r>
         <w:rPr>
@@ -14752,6 +16561,7 @@
         </w:rPr>
         <w:t>vkQueueSubmit</w:t>
       </w:r>
+      <w:proofErr w:type="spellEnd"/>
       <w:r>
         <w:rPr>
           <w:i/>
@@ -14782,7 +16592,7 @@
           <w:numId w:val="7"/>
         </w:numPr>
       </w:pPr>
-      <w:bookmarkStart w:id="26" w:name="_Toc484702552"/>
+      <w:bookmarkStart w:id="26" w:name="_Toc484727975"/>
       <w:r>
         <w:lastRenderedPageBreak/>
         <w:t>Проектирование</w:t>
@@ -14797,7 +16607,7 @@
           <w:numId w:val="17"/>
         </w:numPr>
       </w:pPr>
-      <w:bookmarkStart w:id="27" w:name="_Toc484702553"/>
+      <w:bookmarkStart w:id="27" w:name="_Toc484727976"/>
       <w:r>
         <w:t xml:space="preserve">Положение библиотеки </w:t>
       </w:r>
@@ -15004,7 +16814,7 @@
           <w:numId w:val="17"/>
         </w:numPr>
       </w:pPr>
-      <w:bookmarkStart w:id="28" w:name="_Toc484702554"/>
+      <w:bookmarkStart w:id="28" w:name="_Toc484727977"/>
       <w:r>
         <w:t xml:space="preserve">Сущности </w:t>
       </w:r>
@@ -15124,7 +16934,15 @@
       </w:pPr>
       <w:r>
         <w:lastRenderedPageBreak/>
-        <w:t>Точкой входа в библиотеку и предоставляемые библиотекой классы и функции является класс Application. Далее описаны все сущности и их назначение:</w:t>
+        <w:t xml:space="preserve">Точкой входа в библиотеку и предоставляемые библиотекой классы и функции является класс </w:t>
+      </w:r>
+      <w:proofErr w:type="spellStart"/>
+      <w:r>
+        <w:t>Application</w:t>
+      </w:r>
+      <w:proofErr w:type="spellEnd"/>
+      <w:r>
+        <w:t>. Далее описаны все сущности и их назначение:</w:t>
       </w:r>
     </w:p>
     <w:p>
@@ -15265,6 +17083,7 @@
         </w:rPr>
         <w:t xml:space="preserve"> </w:t>
       </w:r>
+      <w:proofErr w:type="spellStart"/>
       <w:r>
         <w:rPr>
           <w:i/>
@@ -15272,6 +17091,7 @@
         </w:rPr>
         <w:t>TaskResult</w:t>
       </w:r>
+      <w:proofErr w:type="spellEnd"/>
       <w:r>
         <w:t xml:space="preserve"> – </w:t>
       </w:r>
@@ -15287,6 +17107,7 @@
           <w:numId w:val="16"/>
         </w:numPr>
       </w:pPr>
+      <w:proofErr w:type="spellStart"/>
       <w:r>
         <w:rPr>
           <w:i/>
@@ -15294,6 +17115,7 @@
         </w:rPr>
         <w:t>ShaderProvider</w:t>
       </w:r>
+      <w:proofErr w:type="spellEnd"/>
       <w:r>
         <w:t xml:space="preserve"> – </w:t>
       </w:r>
@@ -15349,6 +17171,7 @@
         </w:rPr>
         <w:t xml:space="preserve"> </w:t>
       </w:r>
+      <w:proofErr w:type="spellStart"/>
       <w:r>
         <w:rPr>
           <w:i/>
@@ -15356,12 +17179,14 @@
         </w:rPr>
         <w:t>VerifiedShader</w:t>
       </w:r>
+      <w:proofErr w:type="spellEnd"/>
       <w:r>
         <w:t xml:space="preserve"> – </w:t>
       </w:r>
       <w:r>
         <w:t xml:space="preserve">вычислительный шейдер, проверенный и скомпилированный с помощью утилиты </w:t>
       </w:r>
+      <w:proofErr w:type="spellStart"/>
       <w:r>
         <w:rPr>
           <w:i/>
@@ -15369,6 +17194,7 @@
         </w:rPr>
         <w:t>glslangValidator</w:t>
       </w:r>
+      <w:proofErr w:type="spellEnd"/>
     </w:p>
     <w:p>
       <w:pPr>
@@ -15384,6 +17210,7 @@
         </w:rPr>
         <w:t xml:space="preserve"> </w:t>
       </w:r>
+      <w:proofErr w:type="spellStart"/>
       <w:r>
         <w:rPr>
           <w:i/>
@@ -15391,6 +17218,7 @@
         </w:rPr>
         <w:t>ShaderProvider</w:t>
       </w:r>
+      <w:proofErr w:type="spellEnd"/>
       <w:r>
         <w:t xml:space="preserve"> – </w:t>
       </w:r>
@@ -15406,7 +17234,7 @@
           <w:numId w:val="17"/>
         </w:numPr>
       </w:pPr>
-      <w:bookmarkStart w:id="29" w:name="_Toc484702555"/>
+      <w:bookmarkStart w:id="29" w:name="_Toc484727978"/>
       <w:r>
         <w:t>Описание процесса запуска задачи на исполнение</w:t>
       </w:r>
@@ -15563,12 +17391,14 @@
       <w:r>
         <w:t xml:space="preserve"> с помощью метода </w:t>
       </w:r>
+      <w:proofErr w:type="spellStart"/>
       <w:r>
         <w:rPr>
           <w:i/>
         </w:rPr>
         <w:t>getShader</w:t>
       </w:r>
+      <w:proofErr w:type="spellEnd"/>
       <w:r>
         <w:rPr>
           <w:i/>
@@ -15607,15 +17437,18 @@
       <w:r>
         <w:t xml:space="preserve">Вызываем у экземпляра класса </w:t>
       </w:r>
+      <w:proofErr w:type="spellStart"/>
       <w:r>
         <w:rPr>
           <w:i/>
         </w:rPr>
         <w:t>ShaderLoader</w:t>
       </w:r>
+      <w:proofErr w:type="spellEnd"/>
       <w:r>
         <w:t xml:space="preserve"> метод </w:t>
       </w:r>
+      <w:proofErr w:type="spellStart"/>
       <w:r>
         <w:rPr>
           <w:i/>
@@ -15629,6 +17462,7 @@
         </w:rPr>
         <w:t>Shaders</w:t>
       </w:r>
+      <w:proofErr w:type="spellEnd"/>
       <w:r>
         <w:t xml:space="preserve">, который возвращает массив сущностей шейдера </w:t>
       </w:r>
@@ -15653,6 +17487,7 @@
       <w:r>
         <w:t xml:space="preserve">Вызываем метод </w:t>
       </w:r>
+      <w:proofErr w:type="spellStart"/>
       <w:r>
         <w:rPr>
           <w:i/>
@@ -15660,12 +17495,14 @@
         </w:rPr>
         <w:t>tryCompile</w:t>
       </w:r>
+      <w:proofErr w:type="spellEnd"/>
       <w:r>
         <w:t xml:space="preserve"> </w:t>
       </w:r>
       <w:r>
         <w:t xml:space="preserve">у объекта класса </w:t>
       </w:r>
+      <w:proofErr w:type="spellStart"/>
       <w:r>
         <w:rPr>
           <w:i/>
@@ -15673,6 +17510,7 @@
         </w:rPr>
         <w:t>ShaderProvider</w:t>
       </w:r>
+      <w:proofErr w:type="spellEnd"/>
       <w:r>
         <w:t xml:space="preserve">, </w:t>
       </w:r>
@@ -15692,6 +17530,7 @@
       <w:r>
         <w:t xml:space="preserve">полученный с помощью метода </w:t>
       </w:r>
+      <w:proofErr w:type="spellStart"/>
       <w:r>
         <w:rPr>
           <w:i/>
@@ -15699,6 +17538,7 @@
         </w:rPr>
         <w:t>getVkDevice</w:t>
       </w:r>
+      <w:proofErr w:type="spellEnd"/>
       <w:r>
         <w:t xml:space="preserve"> </w:t>
       </w:r>
@@ -15733,6 +17573,7 @@
       <w:r>
         <w:t xml:space="preserve">Метод </w:t>
       </w:r>
+      <w:proofErr w:type="spellStart"/>
       <w:r>
         <w:rPr>
           <w:i/>
@@ -15740,6 +17581,7 @@
         </w:rPr>
         <w:t>tryCompile</w:t>
       </w:r>
+      <w:proofErr w:type="spellEnd"/>
       <w:r>
         <w:t xml:space="preserve"> </w:t>
       </w:r>
@@ -15749,21 +17591,25 @@
       <w:r>
         <w:t xml:space="preserve"> массив сущностей скомпилированных шейдеров </w:t>
       </w:r>
+      <w:proofErr w:type="spellStart"/>
       <w:r>
         <w:rPr>
           <w:i/>
         </w:rPr>
         <w:t>VerifiedShader</w:t>
       </w:r>
+      <w:proofErr w:type="spellEnd"/>
       <w:r>
         <w:t xml:space="preserve">. Стоит отметить, что шейдеры, которые не удалось скомпилировать, не попадают в этот массив. Компиляция выполняется инструментом </w:t>
       </w:r>
+      <w:proofErr w:type="spellStart"/>
       <w:r>
         <w:rPr>
           <w:i/>
         </w:rPr>
         <w:t>glslangValidator</w:t>
       </w:r>
+      <w:proofErr w:type="spellEnd"/>
       <w:r>
         <w:t>.</w:t>
       </w:r>
@@ -15907,6 +17753,7 @@
       <w:r>
         <w:t xml:space="preserve"> с помощью метода </w:t>
       </w:r>
+      <w:proofErr w:type="spellStart"/>
       <w:r>
         <w:rPr>
           <w:i/>
@@ -15914,6 +17761,7 @@
         </w:rPr>
         <w:t>createTask</w:t>
       </w:r>
+      <w:proofErr w:type="spellEnd"/>
       <w:r>
         <w:t xml:space="preserve"> </w:t>
       </w:r>
@@ -15958,6 +17806,7 @@
       <w:r>
         <w:t xml:space="preserve">передать выбранный верифицированный и скомпилированный шейдер </w:t>
       </w:r>
+      <w:proofErr w:type="spellStart"/>
       <w:r>
         <w:rPr>
           <w:i/>
@@ -15965,6 +17814,7 @@
         </w:rPr>
         <w:t>VerifiedShader</w:t>
       </w:r>
+      <w:proofErr w:type="spellEnd"/>
       <w:r>
         <w:t xml:space="preserve">. </w:t>
       </w:r>
@@ -15984,6 +17834,7 @@
       <w:r>
         <w:t xml:space="preserve">и счётчик времени выполнения </w:t>
       </w:r>
+      <w:proofErr w:type="spellStart"/>
       <w:r>
         <w:rPr>
           <w:i/>
@@ -15991,12 +17842,14 @@
         </w:rPr>
         <w:t>ComputeTimer</w:t>
       </w:r>
+      <w:proofErr w:type="spellEnd"/>
       <w:r>
         <w:t xml:space="preserve">, </w:t>
       </w:r>
       <w:r>
         <w:t xml:space="preserve">который можно получить с помощью метода </w:t>
       </w:r>
+      <w:proofErr w:type="spellStart"/>
       <w:r>
         <w:rPr>
           <w:i/>
@@ -16004,12 +17857,14 @@
         </w:rPr>
         <w:t>getComputeTimer</w:t>
       </w:r>
+      <w:proofErr w:type="spellEnd"/>
       <w:r>
         <w:t xml:space="preserve"> </w:t>
       </w:r>
       <w:r>
         <w:t xml:space="preserve">класса </w:t>
       </w:r>
+      <w:proofErr w:type="spellStart"/>
       <w:r>
         <w:rPr>
           <w:i/>
@@ -16017,6 +17872,7 @@
         </w:rPr>
         <w:t>PerformanceCounter</w:t>
       </w:r>
+      <w:proofErr w:type="spellEnd"/>
       <w:r>
         <w:rPr>
           <w:i/>
@@ -16098,6 +17954,7 @@
       <w:r>
         <w:t xml:space="preserve">результат вычисления </w:t>
       </w:r>
+      <w:proofErr w:type="spellStart"/>
       <w:r>
         <w:rPr>
           <w:i/>
@@ -16105,6 +17962,7 @@
         </w:rPr>
         <w:t>TaskResult</w:t>
       </w:r>
+      <w:proofErr w:type="spellEnd"/>
       <w:r>
         <w:rPr>
           <w:i/>
@@ -16123,6 +17981,7 @@
       <w:r>
         <w:t xml:space="preserve">Если шейдер подразумевает возвращение каких-либо результатов, то их получить можно с помощью метода </w:t>
       </w:r>
+      <w:proofErr w:type="spellStart"/>
       <w:r>
         <w:rPr>
           <w:i/>
@@ -16130,12 +17989,14 @@
         </w:rPr>
         <w:t>getResultBuffer</w:t>
       </w:r>
+      <w:proofErr w:type="spellEnd"/>
       <w:r>
         <w:t xml:space="preserve"> </w:t>
       </w:r>
       <w:r>
         <w:t xml:space="preserve">у экземпляра класса </w:t>
       </w:r>
+      <w:proofErr w:type="spellStart"/>
       <w:r>
         <w:rPr>
           <w:i/>
@@ -16143,6 +18004,7 @@
         </w:rPr>
         <w:t>TaskResult</w:t>
       </w:r>
+      <w:proofErr w:type="spellEnd"/>
       <w:r>
         <w:rPr>
           <w:i/>
@@ -16161,6 +18023,7 @@
       <w:r>
         <w:t xml:space="preserve">Если к задаче был прикреплён счётчик времени выполнения, то можно получить его с помощью метода </w:t>
       </w:r>
+      <w:proofErr w:type="spellStart"/>
       <w:r>
         <w:rPr>
           <w:i/>
@@ -16168,12 +18031,14 @@
         </w:rPr>
         <w:t>getComputeTimer</w:t>
       </w:r>
+      <w:proofErr w:type="spellEnd"/>
       <w:r>
         <w:t xml:space="preserve"> </w:t>
       </w:r>
       <w:r>
         <w:t xml:space="preserve">у экземпляра класса </w:t>
       </w:r>
+      <w:proofErr w:type="spellStart"/>
       <w:r>
         <w:rPr>
           <w:i/>
@@ -16181,6 +18046,7 @@
         </w:rPr>
         <w:t>TaskResult</w:t>
       </w:r>
+      <w:proofErr w:type="spellEnd"/>
       <w:r>
         <w:t xml:space="preserve">. </w:t>
       </w:r>
@@ -16201,7 +18067,7 @@
           <w:numId w:val="7"/>
         </w:numPr>
       </w:pPr>
-      <w:bookmarkStart w:id="30" w:name="_Toc484702556"/>
+      <w:bookmarkStart w:id="30" w:name="_Toc484727979"/>
       <w:r>
         <w:lastRenderedPageBreak/>
         <w:t>Реализация</w:t>
@@ -16220,7 +18086,7 @@
       <w:r>
         <w:t xml:space="preserve"> </w:t>
       </w:r>
-      <w:bookmarkStart w:id="31" w:name="_Toc484702557"/>
+      <w:bookmarkStart w:id="31" w:name="_Toc484727980"/>
       <w:r>
         <w:t>Система сборки проекта</w:t>
       </w:r>
@@ -16252,8 +18118,13 @@
       <w:r>
         <w:t>[</w:t>
       </w:r>
-      <w:r>
-        <w:t>александреску, 2</w:t>
+      <w:proofErr w:type="spellStart"/>
+      <w:r>
+        <w:t>александреску</w:t>
+      </w:r>
+      <w:proofErr w:type="spellEnd"/>
+      <w:r>
+        <w:t>, 2</w:t>
       </w:r>
       <w:r>
         <w:t>]</w:t>
@@ -16264,6 +18135,7 @@
       <w:r>
         <w:t xml:space="preserve">Так как к проекту предъявлено требование кроссплатформенности, то и система сборки должна быть кроссплатформенной. Была выбрана система сборки </w:t>
       </w:r>
+      <w:proofErr w:type="spellStart"/>
       <w:r>
         <w:rPr>
           <w:i/>
@@ -16271,6 +18143,7 @@
         </w:rPr>
         <w:t>CMake</w:t>
       </w:r>
+      <w:proofErr w:type="spellEnd"/>
       <w:r>
         <w:t xml:space="preserve">, </w:t>
       </w:r>
@@ -16306,6 +18179,7 @@
       <w:r>
         <w:t xml:space="preserve">С помощью </w:t>
       </w:r>
+      <w:proofErr w:type="spellStart"/>
       <w:r>
         <w:rPr>
           <w:i/>
@@ -16313,6 +18187,7 @@
         </w:rPr>
         <w:t>CMake</w:t>
       </w:r>
+      <w:proofErr w:type="spellEnd"/>
       <w:r>
         <w:t xml:space="preserve"> </w:t>
       </w:r>
@@ -16371,6 +18246,7 @@
       <w:r>
         <w:t xml:space="preserve">создать проект на основе </w:t>
       </w:r>
+      <w:proofErr w:type="spellStart"/>
       <w:r>
         <w:rPr>
           <w:i/>
@@ -16378,12 +18254,14 @@
         </w:rPr>
         <w:t>Makefiles</w:t>
       </w:r>
+      <w:proofErr w:type="spellEnd"/>
       <w:r>
         <w:t xml:space="preserve">. </w:t>
       </w:r>
       <w:r>
         <w:t xml:space="preserve">Конфигурация проекта производится с помощью задания значений существующим переменным </w:t>
       </w:r>
+      <w:proofErr w:type="spellStart"/>
       <w:r>
         <w:rPr>
           <w:i/>
@@ -16391,6 +18269,7 @@
         </w:rPr>
         <w:t>CMake</w:t>
       </w:r>
+      <w:proofErr w:type="spellEnd"/>
       <w:r>
         <w:t xml:space="preserve">. Например, установив переменную </w:t>
       </w:r>
@@ -16436,6 +18315,7 @@
       <w:r>
         <w:t xml:space="preserve">, при компиляции будет создана динамическая библиотека, а не статическая. Все существующие переменные </w:t>
       </w:r>
+      <w:proofErr w:type="spellStart"/>
       <w:r>
         <w:rPr>
           <w:i/>
@@ -16443,6 +18323,7 @@
         </w:rPr>
         <w:t>CMake</w:t>
       </w:r>
+      <w:proofErr w:type="spellEnd"/>
       <w:r>
         <w:rPr>
           <w:lang w:val="en-US"/>
@@ -16489,6 +18370,7 @@
       <w:r>
         <w:t xml:space="preserve"> Переменные </w:t>
       </w:r>
+      <w:proofErr w:type="spellStart"/>
       <w:r>
         <w:rPr>
           <w:i/>
@@ -16496,6 +18378,7 @@
         </w:rPr>
         <w:t>CMake</w:t>
       </w:r>
+      <w:proofErr w:type="spellEnd"/>
     </w:p>
     <w:tbl>
       <w:tblPr>
@@ -17092,6 +18975,7 @@
               </w:rPr>
               <w:t xml:space="preserve">Генерировать документацию в формате </w:t>
             </w:r>
+            <w:proofErr w:type="spellStart"/>
             <w:r>
               <w:rPr>
                 <w:sz w:val="24"/>
@@ -17100,6 +18984,7 @@
               </w:rPr>
               <w:t>LaTeX</w:t>
             </w:r>
+            <w:proofErr w:type="spellEnd"/>
             <w:r>
               <w:rPr>
                 <w:sz w:val="24"/>
@@ -17359,12 +19244,14 @@
       <w:r>
         <w:t xml:space="preserve">в сборочных скриптах </w:t>
       </w:r>
+      <w:proofErr w:type="spellStart"/>
       <w:r>
         <w:rPr>
           <w:lang w:val="en-US"/>
         </w:rPr>
         <w:t>CMake</w:t>
       </w:r>
+      <w:proofErr w:type="spellEnd"/>
       <w:r>
         <w:t xml:space="preserve"> </w:t>
       </w:r>
@@ -17515,13 +19402,23 @@
           <w:lang w:val="en-US"/>
         </w:rPr>
       </w:pPr>
+      <w:proofErr w:type="spellStart"/>
       <w:r>
         <w:rPr>
           <w:rFonts w:ascii="Consolas" w:hAnsi="Consolas"/>
           <w:szCs w:val="28"/>
           <w:lang w:val="en-US"/>
         </w:rPr>
-        <w:t>endif (NOT EXISTS "$ENV{VULKAN_SDK}")</w:t>
+        <w:t>endif</w:t>
+      </w:r>
+      <w:proofErr w:type="spellEnd"/>
+      <w:r>
+        <w:rPr>
+          <w:rFonts w:ascii="Consolas" w:hAnsi="Consolas"/>
+          <w:szCs w:val="28"/>
+          <w:lang w:val="en-US"/>
+        </w:rPr>
+        <w:t xml:space="preserve"> (NOT EXISTS "$ENV{VULKAN_SDK}")</w:t>
       </w:r>
     </w:p>
     <w:p>
@@ -17610,6 +19507,7 @@
       <w:r>
         <w:t xml:space="preserve">то нужно определить разрядность целевой платформы, чтобы включать библиотеку нужной разрядности. Для этого в </w:t>
       </w:r>
+      <w:proofErr w:type="spellStart"/>
       <w:r>
         <w:rPr>
           <w:i/>
@@ -17617,6 +19515,7 @@
         </w:rPr>
         <w:t>CMake</w:t>
       </w:r>
+      <w:proofErr w:type="spellEnd"/>
       <w:r>
         <w:t xml:space="preserve"> </w:t>
       </w:r>
@@ -17696,6 +19595,7 @@
       <w:r>
         <w:t xml:space="preserve">скрипте </w:t>
       </w:r>
+      <w:proofErr w:type="spellStart"/>
       <w:r>
         <w:rPr>
           <w:i/>
@@ -17703,6 +19603,7 @@
         </w:rPr>
         <w:t>CMake</w:t>
       </w:r>
+      <w:proofErr w:type="spellEnd"/>
       <w:r>
         <w:t xml:space="preserve"> </w:t>
       </w:r>
@@ -17786,7 +19687,23 @@
           <w:rFonts w:ascii="Consolas" w:hAnsi="Consolas"/>
           <w:lang w:val="en-US"/>
         </w:rPr>
-        <w:t>#error cmake_ARCH i386</w:t>
+        <w:t xml:space="preserve">#error </w:t>
+      </w:r>
+      <w:proofErr w:type="spellStart"/>
+      <w:r>
+        <w:rPr>
+          <w:rFonts w:ascii="Consolas" w:hAnsi="Consolas"/>
+          <w:lang w:val="en-US"/>
+        </w:rPr>
+        <w:t>cmake_ARCH</w:t>
+      </w:r>
+      <w:proofErr w:type="spellEnd"/>
+      <w:r>
+        <w:rPr>
+          <w:rFonts w:ascii="Consolas" w:hAnsi="Consolas"/>
+          <w:lang w:val="en-US"/>
+        </w:rPr>
+        <w:t xml:space="preserve"> i386</w:t>
       </w:r>
     </w:p>
     <w:p>
@@ -17804,7 +19721,23 @@
           <w:rFonts w:ascii="Consolas" w:hAnsi="Consolas"/>
           <w:lang w:val="en-US"/>
         </w:rPr>
-        <w:t>#elif defined(__x86_64) || defined(__x86_64__) || defined(__amd64) || defined(__amd64__) || defined(_M_X64) || defined(_M_AMD64)</w:t>
+        <w:t>#</w:t>
+      </w:r>
+      <w:proofErr w:type="spellStart"/>
+      <w:r>
+        <w:rPr>
+          <w:rFonts w:ascii="Consolas" w:hAnsi="Consolas"/>
+          <w:lang w:val="en-US"/>
+        </w:rPr>
+        <w:t>elif</w:t>
+      </w:r>
+      <w:proofErr w:type="spellEnd"/>
+      <w:r>
+        <w:rPr>
+          <w:rFonts w:ascii="Consolas" w:hAnsi="Consolas"/>
+          <w:lang w:val="en-US"/>
+        </w:rPr>
+        <w:t xml:space="preserve"> defined(__x86_64) || defined(__x86_64__) || defined(__amd64) || defined(__amd64__) || defined(_M_X64) || defined(_M_AMD64)</w:t>
       </w:r>
     </w:p>
     <w:p>
@@ -17822,7 +19755,23 @@
           <w:rFonts w:ascii="Consolas" w:hAnsi="Consolas"/>
           <w:lang w:val="en-US"/>
         </w:rPr>
-        <w:t>#error cmake_ARCH amd64</w:t>
+        <w:t xml:space="preserve">#error </w:t>
+      </w:r>
+      <w:proofErr w:type="spellStart"/>
+      <w:r>
+        <w:rPr>
+          <w:rFonts w:ascii="Consolas" w:hAnsi="Consolas"/>
+          <w:lang w:val="en-US"/>
+        </w:rPr>
+        <w:t>cmake_ARCH</w:t>
+      </w:r>
+      <w:proofErr w:type="spellEnd"/>
+      <w:r>
+        <w:rPr>
+          <w:rFonts w:ascii="Consolas" w:hAnsi="Consolas"/>
+          <w:lang w:val="en-US"/>
+        </w:rPr>
+        <w:t xml:space="preserve"> amd64</w:t>
       </w:r>
     </w:p>
     <w:p>
@@ -17858,7 +19807,23 @@
           <w:rFonts w:ascii="Consolas" w:hAnsi="Consolas"/>
           <w:lang w:val="en-US"/>
         </w:rPr>
-        <w:t>#error cmake_ARCH unknown</w:t>
+        <w:t xml:space="preserve">#error </w:t>
+      </w:r>
+      <w:proofErr w:type="spellStart"/>
+      <w:r>
+        <w:rPr>
+          <w:rFonts w:ascii="Consolas" w:hAnsi="Consolas"/>
+          <w:lang w:val="en-US"/>
+        </w:rPr>
+        <w:t>cmake_ARCH</w:t>
+      </w:r>
+      <w:proofErr w:type="spellEnd"/>
+      <w:r>
+        <w:rPr>
+          <w:rFonts w:ascii="Consolas" w:hAnsi="Consolas"/>
+          <w:lang w:val="en-US"/>
+        </w:rPr>
+        <w:t xml:space="preserve"> unknown</w:t>
       </w:r>
     </w:p>
     <w:p>
@@ -17875,8 +19840,17 @@
           <w:rFonts w:ascii="Consolas" w:hAnsi="Consolas"/>
           <w:lang w:val="en-US"/>
         </w:rPr>
-        <w:t>#endif</w:t>
-      </w:r>
+        <w:t>#</w:t>
+      </w:r>
+      <w:proofErr w:type="spellStart"/>
+      <w:r>
+        <w:rPr>
+          <w:rFonts w:ascii="Consolas" w:hAnsi="Consolas"/>
+          <w:lang w:val="en-US"/>
+        </w:rPr>
+        <w:t>endif</w:t>
+      </w:r>
+      <w:proofErr w:type="spellEnd"/>
       <w:r>
         <w:rPr>
           <w:lang w:val="en-US"/>
@@ -17934,12 +19908,14 @@
       <w:r>
         <w:t xml:space="preserve">и </w:t>
       </w:r>
+      <w:proofErr w:type="spellStart"/>
       <w:r>
         <w:rPr>
           <w:lang w:val="en-US"/>
         </w:rPr>
         <w:t>AppVeyor</w:t>
       </w:r>
+      <w:proofErr w:type="spellEnd"/>
       <w:r>
         <w:t xml:space="preserve"> </w:t>
       </w:r>
@@ -17953,7 +19929,15 @@
         <w:t xml:space="preserve"> </w:t>
       </w:r>
       <w:r>
-        <w:t xml:space="preserve">для автоматической сборки проекта и запуска тестов при каждом изменении кодовой базы репозитория проекта. Однако сервера, на которых производится </w:t>
+        <w:t xml:space="preserve">для автоматической сборки проекта и запуска тестов при каждом изменении кодовой базы </w:t>
+      </w:r>
+      <w:proofErr w:type="spellStart"/>
+      <w:r>
+        <w:t>репозитория</w:t>
+      </w:r>
+      <w:proofErr w:type="spellEnd"/>
+      <w:r>
+        <w:t xml:space="preserve"> проекта. Однако сервера, на которых производится </w:t>
       </w:r>
       <w:r>
         <w:lastRenderedPageBreak/>
@@ -18001,7 +19985,15 @@
           <w:rFonts w:ascii="Consolas" w:hAnsi="Consolas"/>
           <w:lang w:val="en-US"/>
         </w:rPr>
-        <w:t xml:space="preserve">    execute_</w:t>
+        <w:t xml:space="preserve">    </w:t>
+      </w:r>
+      <w:proofErr w:type="spellStart"/>
+      <w:r>
+        <w:rPr>
+          <w:rFonts w:ascii="Consolas" w:hAnsi="Consolas"/>
+          <w:lang w:val="en-US"/>
+        </w:rPr>
+        <w:t>execute_</w:t>
       </w:r>
       <w:proofErr w:type="gramStart"/>
       <w:r>
@@ -18009,7 +20001,15 @@
           <w:rFonts w:ascii="Consolas" w:hAnsi="Consolas"/>
           <w:lang w:val="en-US"/>
         </w:rPr>
-        <w:t>process(</w:t>
+        <w:t>process</w:t>
+      </w:r>
+      <w:proofErr w:type="spellEnd"/>
+      <w:r>
+        <w:rPr>
+          <w:rFonts w:ascii="Consolas" w:hAnsi="Consolas"/>
+          <w:lang w:val="en-US"/>
+        </w:rPr>
+        <w:t>(</w:t>
       </w:r>
       <w:proofErr w:type="gramEnd"/>
       <w:r>
@@ -18017,7 +20017,23 @@
           <w:rFonts w:ascii="Consolas" w:hAnsi="Consolas"/>
           <w:lang w:val="en-US"/>
         </w:rPr>
-        <w:t>COMMAND wmic path win32_VideoController get name OUTPUT_VARIABLE GPUS)</w:t>
+        <w:t xml:space="preserve">COMMAND </w:t>
+      </w:r>
+      <w:proofErr w:type="spellStart"/>
+      <w:r>
+        <w:rPr>
+          <w:rFonts w:ascii="Consolas" w:hAnsi="Consolas"/>
+          <w:lang w:val="en-US"/>
+        </w:rPr>
+        <w:t>wmic</w:t>
+      </w:r>
+      <w:proofErr w:type="spellEnd"/>
+      <w:r>
+        <w:rPr>
+          <w:rFonts w:ascii="Consolas" w:hAnsi="Consolas"/>
+          <w:lang w:val="en-US"/>
+        </w:rPr>
+        <w:t xml:space="preserve"> path win32_VideoController get name OUTPUT_VARIABLE GPUS)</w:t>
       </w:r>
     </w:p>
     <w:p>
@@ -18151,7 +20167,23 @@
           <w:rFonts w:ascii="Consolas" w:hAnsi="Consolas"/>
           <w:lang w:val="en-US"/>
         </w:rPr>
-        <w:t xml:space="preserve">    endif ()</w:t>
+        <w:t xml:space="preserve">    </w:t>
+      </w:r>
+      <w:proofErr w:type="spellStart"/>
+      <w:r>
+        <w:rPr>
+          <w:rFonts w:ascii="Consolas" w:hAnsi="Consolas"/>
+          <w:lang w:val="en-US"/>
+        </w:rPr>
+        <w:t>endif</w:t>
+      </w:r>
+      <w:proofErr w:type="spellEnd"/>
+      <w:r>
+        <w:rPr>
+          <w:rFonts w:ascii="Consolas" w:hAnsi="Consolas"/>
+          <w:lang w:val="en-US"/>
+        </w:rPr>
+        <w:t xml:space="preserve"> ()</w:t>
       </w:r>
     </w:p>
     <w:p>
@@ -18187,7 +20219,15 @@
           <w:rFonts w:ascii="Consolas" w:hAnsi="Consolas"/>
           <w:lang w:val="en-US"/>
         </w:rPr>
-        <w:t xml:space="preserve">    execute_</w:t>
+        <w:t xml:space="preserve">    </w:t>
+      </w:r>
+      <w:proofErr w:type="spellStart"/>
+      <w:r>
+        <w:rPr>
+          <w:rFonts w:ascii="Consolas" w:hAnsi="Consolas"/>
+          <w:lang w:val="en-US"/>
+        </w:rPr>
+        <w:t>execute_</w:t>
       </w:r>
       <w:proofErr w:type="gramStart"/>
       <w:r>
@@ -18195,7 +20235,15 @@
           <w:rFonts w:ascii="Consolas" w:hAnsi="Consolas"/>
           <w:lang w:val="en-US"/>
         </w:rPr>
-        <w:t>process(</w:t>
+        <w:t>process</w:t>
+      </w:r>
+      <w:proofErr w:type="spellEnd"/>
+      <w:r>
+        <w:rPr>
+          <w:rFonts w:ascii="Consolas" w:hAnsi="Consolas"/>
+          <w:lang w:val="en-US"/>
+        </w:rPr>
+        <w:t>(</w:t>
       </w:r>
       <w:proofErr w:type="gramEnd"/>
       <w:r>
@@ -18203,7 +20251,23 @@
           <w:rFonts w:ascii="Consolas" w:hAnsi="Consolas"/>
           <w:lang w:val="en-US"/>
         </w:rPr>
-        <w:t>COMMAND lspci OUTPUT_VARIABLE GPUS)</w:t>
+        <w:t xml:space="preserve">COMMAND </w:t>
+      </w:r>
+      <w:proofErr w:type="spellStart"/>
+      <w:r>
+        <w:rPr>
+          <w:rFonts w:ascii="Consolas" w:hAnsi="Consolas"/>
+          <w:lang w:val="en-US"/>
+        </w:rPr>
+        <w:t>lspci</w:t>
+      </w:r>
+      <w:proofErr w:type="spellEnd"/>
+      <w:r>
+        <w:rPr>
+          <w:rFonts w:ascii="Consolas" w:hAnsi="Consolas"/>
+          <w:lang w:val="en-US"/>
+        </w:rPr>
+        <w:t xml:space="preserve"> OUTPUT_VARIABLE GPUS)</w:t>
       </w:r>
     </w:p>
     <w:p>
@@ -18337,7 +20401,23 @@
           <w:rFonts w:ascii="Consolas" w:hAnsi="Consolas"/>
           <w:lang w:val="en-US"/>
         </w:rPr>
-        <w:t xml:space="preserve">    endif ()</w:t>
+        <w:t xml:space="preserve">    </w:t>
+      </w:r>
+      <w:proofErr w:type="spellStart"/>
+      <w:r>
+        <w:rPr>
+          <w:rFonts w:ascii="Consolas" w:hAnsi="Consolas"/>
+          <w:lang w:val="en-US"/>
+        </w:rPr>
+        <w:t>endif</w:t>
+      </w:r>
+      <w:proofErr w:type="spellEnd"/>
+      <w:r>
+        <w:rPr>
+          <w:rFonts w:ascii="Consolas" w:hAnsi="Consolas"/>
+          <w:lang w:val="en-US"/>
+        </w:rPr>
+        <w:t xml:space="preserve"> ()</w:t>
       </w:r>
     </w:p>
     <w:p>
@@ -18350,12 +20430,21 @@
           <w:lang w:val="en-US"/>
         </w:rPr>
       </w:pPr>
+      <w:proofErr w:type="spellStart"/>
       <w:r>
         <w:rPr>
           <w:rFonts w:ascii="Consolas" w:hAnsi="Consolas"/>
           <w:lang w:val="en-US"/>
         </w:rPr>
-        <w:t>endif (WIN32)</w:t>
+        <w:t>endif</w:t>
+      </w:r>
+      <w:proofErr w:type="spellEnd"/>
+      <w:r>
+        <w:rPr>
+          <w:rFonts w:ascii="Consolas" w:hAnsi="Consolas"/>
+          <w:lang w:val="en-US"/>
+        </w:rPr>
+        <w:t xml:space="preserve"> (WIN32)</w:t>
       </w:r>
     </w:p>
     <w:p>
@@ -18391,7 +20480,23 @@
           <w:rFonts w:ascii="Consolas" w:hAnsi="Consolas"/>
           <w:lang w:val="en-US"/>
         </w:rPr>
-        <w:t xml:space="preserve">    add_definitions("-DGPU_EXISTS")</w:t>
+        <w:t xml:space="preserve">    </w:t>
+      </w:r>
+      <w:proofErr w:type="spellStart"/>
+      <w:r>
+        <w:rPr>
+          <w:rFonts w:ascii="Consolas" w:hAnsi="Consolas"/>
+          <w:lang w:val="en-US"/>
+        </w:rPr>
+        <w:t>add_definitions</w:t>
+      </w:r>
+      <w:proofErr w:type="spellEnd"/>
+      <w:r>
+        <w:rPr>
+          <w:rFonts w:ascii="Consolas" w:hAnsi="Consolas"/>
+          <w:lang w:val="en-US"/>
+        </w:rPr>
+        <w:t>("-DGPU_EXISTS")</w:t>
       </w:r>
     </w:p>
     <w:p>
@@ -18403,11 +20508,19 @@
           <w:rFonts w:ascii="Consolas" w:hAnsi="Consolas"/>
         </w:rPr>
       </w:pPr>
+      <w:proofErr w:type="spellStart"/>
       <w:r>
         <w:rPr>
           <w:rFonts w:ascii="Consolas" w:hAnsi="Consolas"/>
         </w:rPr>
-        <w:t xml:space="preserve">endif () </w:t>
+        <w:t>endif</w:t>
+      </w:r>
+      <w:proofErr w:type="spellEnd"/>
+      <w:r>
+        <w:rPr>
+          <w:rFonts w:ascii="Consolas" w:hAnsi="Consolas"/>
+        </w:rPr>
+        <w:t xml:space="preserve"> () </w:t>
       </w:r>
     </w:p>
     <w:p>
@@ -18456,6 +20569,7 @@
       <w:r>
         <w:t>#</w:t>
       </w:r>
+      <w:proofErr w:type="spellStart"/>
       <w:r>
         <w:rPr>
           <w:i/>
@@ -18463,6 +20577,7 @@
         </w:rPr>
         <w:t>ifdef</w:t>
       </w:r>
+      <w:proofErr w:type="spellEnd"/>
       <w:r>
         <w:rPr>
           <w:i/>
@@ -18482,7 +20597,7 @@
       <w:r>
         <w:t xml:space="preserve"> </w:t>
       </w:r>
-      <w:bookmarkStart w:id="32" w:name="_Toc484702558"/>
+      <w:bookmarkStart w:id="32" w:name="_Toc484727981"/>
       <w:r>
         <w:t>Система контроля версий</w:t>
       </w:r>
@@ -18517,8 +20632,13 @@
       <w:r>
         <w:t>[</w:t>
       </w:r>
-      <w:r>
-        <w:t>александреску, 3</w:t>
+      <w:proofErr w:type="spellStart"/>
+      <w:r>
+        <w:t>александреску</w:t>
+      </w:r>
+      <w:proofErr w:type="spellEnd"/>
+      <w:r>
+        <w:t>, 3</w:t>
       </w:r>
       <w:r>
         <w:t>]</w:t>
@@ -18526,6 +20646,7 @@
       <w:r>
         <w:t xml:space="preserve">.  В проекте используется система контроля версий </w:t>
       </w:r>
+      <w:proofErr w:type="spellStart"/>
       <w:r>
         <w:rPr>
           <w:i/>
@@ -18533,15 +20654,33 @@
         </w:rPr>
         <w:t>Git</w:t>
       </w:r>
+      <w:proofErr w:type="spellEnd"/>
       <w:r>
         <w:t xml:space="preserve">, </w:t>
       </w:r>
       <w:r>
-        <w:t xml:space="preserve">разработанная Линусом Торвальдсом. </w:t>
+        <w:t xml:space="preserve">разработанная </w:t>
+      </w:r>
+      <w:proofErr w:type="spellStart"/>
+      <w:r>
+        <w:t>Линусом</w:t>
+      </w:r>
+      <w:proofErr w:type="spellEnd"/>
+      <w:r>
+        <w:t xml:space="preserve"> </w:t>
+      </w:r>
+      <w:proofErr w:type="spellStart"/>
+      <w:r>
+        <w:t>Торвальдсом</w:t>
+      </w:r>
+      <w:proofErr w:type="spellEnd"/>
+      <w:r>
+        <w:t xml:space="preserve">. </w:t>
       </w:r>
       <w:r>
         <w:t xml:space="preserve">При разработке используется модифицированная модель ветвления </w:t>
       </w:r>
+      <w:proofErr w:type="spellStart"/>
       <w:r>
         <w:rPr>
           <w:i/>
@@ -18549,9 +20688,11 @@
         </w:rPr>
         <w:t>Git</w:t>
       </w:r>
+      <w:proofErr w:type="spellEnd"/>
       <w:r>
         <w:t xml:space="preserve"> (</w:t>
       </w:r>
+      <w:proofErr w:type="spellStart"/>
       <w:r>
         <w:rPr>
           <w:i/>
@@ -18559,6 +20700,7 @@
         </w:rPr>
         <w:t>Git</w:t>
       </w:r>
+      <w:proofErr w:type="spellEnd"/>
       <w:r>
         <w:rPr>
           <w:i/>
@@ -18681,7 +20823,7 @@
       <w:r>
         <w:t xml:space="preserve"> </w:t>
       </w:r>
-      <w:bookmarkStart w:id="33" w:name="_Toc484702559"/>
+      <w:bookmarkStart w:id="33" w:name="_Toc484727982"/>
       <w:r>
         <w:t>Документация проекта</w:t>
       </w:r>
@@ -18694,6 +20836,7 @@
       <w:r>
         <w:t xml:space="preserve">Для генерации документации по проекту используется система </w:t>
       </w:r>
+      <w:proofErr w:type="spellStart"/>
       <w:r>
         <w:rPr>
           <w:i/>
@@ -18701,9 +20844,11 @@
         </w:rPr>
         <w:t>Doxygen</w:t>
       </w:r>
+      <w:proofErr w:type="spellEnd"/>
       <w:r>
         <w:t xml:space="preserve">, поддерживаемая большинством операционных систем. Как утверждается на веб-сайте проекта, </w:t>
       </w:r>
+      <w:proofErr w:type="spellStart"/>
       <w:r>
         <w:rPr>
           <w:i/>
@@ -18711,6 +20856,7 @@
         </w:rPr>
         <w:t>Doxygen</w:t>
       </w:r>
+      <w:proofErr w:type="spellEnd"/>
       <w:r>
         <w:t xml:space="preserve"> </w:t>
       </w:r>
@@ -18799,6 +20945,7 @@
           </w:rPr>
           <w:t>.</w:t>
         </w:r>
+        <w:proofErr w:type="spellStart"/>
         <w:r>
           <w:rPr>
             <w:rStyle w:val="ae"/>
@@ -18806,12 +20953,14 @@
           </w:rPr>
           <w:t>nl</w:t>
         </w:r>
+        <w:proofErr w:type="spellEnd"/>
         <w:r>
           <w:rPr>
             <w:rStyle w:val="ae"/>
           </w:rPr>
           <w:t>/~</w:t>
         </w:r>
+        <w:proofErr w:type="spellStart"/>
         <w:r>
           <w:rPr>
             <w:rStyle w:val="ae"/>
@@ -18819,12 +20968,14 @@
           </w:rPr>
           <w:t>dimitri</w:t>
         </w:r>
+        <w:proofErr w:type="spellEnd"/>
         <w:r>
           <w:rPr>
             <w:rStyle w:val="ae"/>
           </w:rPr>
           <w:t>/</w:t>
         </w:r>
+        <w:proofErr w:type="spellStart"/>
         <w:r>
           <w:rPr>
             <w:rStyle w:val="ae"/>
@@ -18832,6 +20983,7 @@
           </w:rPr>
           <w:t>doxygen</w:t>
         </w:r>
+        <w:proofErr w:type="spellEnd"/>
         <w:r>
           <w:rPr>
             <w:rStyle w:val="ae"/>
@@ -19156,8 +21308,30 @@
         <w:rPr>
           <w:rFonts w:ascii="Consolas" w:hAnsi="Consolas"/>
         </w:rPr>
-        <w:t xml:space="preserve">    class VULKALC_API Application</w:t>
-      </w:r>
+        <w:t xml:space="preserve">    </w:t>
+      </w:r>
+      <w:proofErr w:type="spellStart"/>
+      <w:r>
+        <w:rPr>
+          <w:rFonts w:ascii="Consolas" w:hAnsi="Consolas"/>
+        </w:rPr>
+        <w:t>class</w:t>
+      </w:r>
+      <w:proofErr w:type="spellEnd"/>
+      <w:r>
+        <w:rPr>
+          <w:rFonts w:ascii="Consolas" w:hAnsi="Consolas"/>
+        </w:rPr>
+        <w:t xml:space="preserve"> VULKALC_API </w:t>
+      </w:r>
+      <w:proofErr w:type="spellStart"/>
+      <w:r>
+        <w:rPr>
+          <w:rFonts w:ascii="Consolas" w:hAnsi="Consolas"/>
+        </w:rPr>
+        <w:t>Application</w:t>
+      </w:r>
+      <w:proofErr w:type="spellEnd"/>
       <w:r>
         <w:t xml:space="preserve"> </w:t>
       </w:r>
@@ -19176,6 +21350,7 @@
       <w:r>
         <w:t xml:space="preserve">Специальные команды </w:t>
       </w:r>
+      <w:proofErr w:type="spellStart"/>
       <w:r>
         <w:rPr>
           <w:i/>
@@ -19183,6 +21358,7 @@
         </w:rPr>
         <w:t>Doxygen</w:t>
       </w:r>
+      <w:proofErr w:type="spellEnd"/>
       <w:r>
         <w:rPr>
           <w:i/>
@@ -19264,6 +21440,7 @@
       <w:r>
         <w:t xml:space="preserve">, </w:t>
       </w:r>
+      <w:proofErr w:type="spellStart"/>
       <w:r>
         <w:rPr>
           <w:i/>
@@ -19271,6 +21448,7 @@
         </w:rPr>
         <w:t>LaTeX</w:t>
       </w:r>
+      <w:proofErr w:type="spellEnd"/>
       <w:r>
         <w:t xml:space="preserve"> </w:t>
       </w:r>
@@ -19291,7 +21469,7 @@
       <w:r>
         <w:t xml:space="preserve"> </w:t>
       </w:r>
-      <w:bookmarkStart w:id="34" w:name="_Toc484702560"/>
+      <w:bookmarkStart w:id="34" w:name="_Toc484727983"/>
       <w:r>
         <w:t>Реализация проекта</w:t>
       </w:r>
@@ -19366,6 +21544,7 @@
         </w:rPr>
         <w:t>.</w:t>
       </w:r>
+      <w:proofErr w:type="spellStart"/>
       <w:r>
         <w:rPr>
           <w:i/>
@@ -19373,6 +21552,7 @@
         </w:rPr>
         <w:t>hpp</w:t>
       </w:r>
+      <w:proofErr w:type="spellEnd"/>
       <w:r>
         <w:t xml:space="preserve">, </w:t>
       </w:r>
@@ -19437,7 +21617,23 @@
           <w:rFonts w:ascii="Consolas" w:hAnsi="Consolas"/>
           <w:lang w:val="en-US"/>
         </w:rPr>
-        <w:t>#ifdef __GNUC__</w:t>
+        <w:t>#</w:t>
+      </w:r>
+      <w:proofErr w:type="spellStart"/>
+      <w:r>
+        <w:rPr>
+          <w:rFonts w:ascii="Consolas" w:hAnsi="Consolas"/>
+          <w:lang w:val="en-US"/>
+        </w:rPr>
+        <w:t>ifdef</w:t>
+      </w:r>
+      <w:proofErr w:type="spellEnd"/>
+      <w:r>
+        <w:rPr>
+          <w:rFonts w:ascii="Consolas" w:hAnsi="Consolas"/>
+          <w:lang w:val="en-US"/>
+        </w:rPr>
+        <w:t xml:space="preserve"> __GNUC__</w:t>
       </w:r>
     </w:p>
     <w:p>
@@ -19455,7 +21651,23 @@
           <w:rFonts w:ascii="Consolas" w:hAnsi="Consolas"/>
           <w:lang w:val="en-US"/>
         </w:rPr>
-        <w:t>#define VULKALC_API __attribute__ ((dllexport))</w:t>
+        <w:t>#define VULKALC_API __attribute__ ((</w:t>
+      </w:r>
+      <w:proofErr w:type="spellStart"/>
+      <w:r>
+        <w:rPr>
+          <w:rFonts w:ascii="Consolas" w:hAnsi="Consolas"/>
+          <w:lang w:val="en-US"/>
+        </w:rPr>
+        <w:t>dllexport</w:t>
+      </w:r>
+      <w:proofErr w:type="spellEnd"/>
+      <w:r>
+        <w:rPr>
+          <w:rFonts w:ascii="Consolas" w:hAnsi="Consolas"/>
+          <w:lang w:val="en-US"/>
+        </w:rPr>
+        <w:t>))</w:t>
       </w:r>
     </w:p>
     <w:p>
@@ -19493,14 +21705,32 @@
         </w:rPr>
         <w:t>#define VULKALC_API __</w:t>
       </w:r>
+      <w:proofErr w:type="spellStart"/>
       <w:proofErr w:type="gramStart"/>
       <w:r>
         <w:rPr>
           <w:rFonts w:ascii="Consolas" w:hAnsi="Consolas"/>
           <w:lang w:val="en-US"/>
         </w:rPr>
-        <w:t>declspec( dllexport</w:t>
-      </w:r>
+        <w:t>declspec</w:t>
+      </w:r>
+      <w:proofErr w:type="spellEnd"/>
+      <w:r>
+        <w:rPr>
+          <w:rFonts w:ascii="Consolas" w:hAnsi="Consolas"/>
+          <w:lang w:val="en-US"/>
+        </w:rPr>
+        <w:t xml:space="preserve">( </w:t>
+      </w:r>
+      <w:proofErr w:type="spellStart"/>
+      <w:r>
+        <w:rPr>
+          <w:rFonts w:ascii="Consolas" w:hAnsi="Consolas"/>
+          <w:lang w:val="en-US"/>
+        </w:rPr>
+        <w:t>dllexport</w:t>
+      </w:r>
+      <w:proofErr w:type="spellEnd"/>
       <w:proofErr w:type="gramEnd"/>
       <w:r>
         <w:rPr>
@@ -19525,8 +21755,17 @@
           <w:rFonts w:ascii="Consolas" w:hAnsi="Consolas"/>
           <w:lang w:val="en-US"/>
         </w:rPr>
-        <w:t>#endif</w:t>
-      </w:r>
+        <w:t>#</w:t>
+      </w:r>
+      <w:proofErr w:type="spellStart"/>
+      <w:r>
+        <w:rPr>
+          <w:rFonts w:ascii="Consolas" w:hAnsi="Consolas"/>
+          <w:lang w:val="en-US"/>
+        </w:rPr>
+        <w:t>endif</w:t>
+      </w:r>
+      <w:proofErr w:type="spellEnd"/>
     </w:p>
     <w:p>
       <w:pPr>
@@ -19687,8 +21926,17 @@
           <w:rFonts w:ascii="Consolas" w:hAnsi="Consolas"/>
           <w:lang w:val="en-US"/>
         </w:rPr>
-        <w:t>#endif</w:t>
-      </w:r>
+        <w:t>#</w:t>
+      </w:r>
+      <w:proofErr w:type="spellStart"/>
+      <w:r>
+        <w:rPr>
+          <w:rFonts w:ascii="Consolas" w:hAnsi="Consolas"/>
+          <w:lang w:val="en-US"/>
+        </w:rPr>
+        <w:t>endif</w:t>
+      </w:r>
+      <w:proofErr w:type="spellEnd"/>
     </w:p>
     <w:p>
       <w:pPr>
@@ -19704,8 +21952,17 @@
           <w:rFonts w:ascii="Consolas" w:hAnsi="Consolas"/>
           <w:lang w:val="en-US"/>
         </w:rPr>
-        <w:t>#endif</w:t>
-      </w:r>
+        <w:t>#</w:t>
+      </w:r>
+      <w:proofErr w:type="spellStart"/>
+      <w:r>
+        <w:rPr>
+          <w:rFonts w:ascii="Consolas" w:hAnsi="Consolas"/>
+          <w:lang w:val="en-US"/>
+        </w:rPr>
+        <w:t>endif</w:t>
+      </w:r>
+      <w:proofErr w:type="spellEnd"/>
       <w:r>
         <w:rPr>
           <w:lang w:val="en-US"/>
@@ -19747,7 +22004,7 @@
           <w:numId w:val="7"/>
         </w:numPr>
       </w:pPr>
-      <w:bookmarkStart w:id="35" w:name="_Toc484702561"/>
+      <w:bookmarkStart w:id="35" w:name="_Toc484727984"/>
       <w:r>
         <w:lastRenderedPageBreak/>
         <w:t>Тестирование</w:t>
@@ -19774,7 +22031,7 @@
           <w:numId w:val="7"/>
         </w:numPr>
       </w:pPr>
-      <w:bookmarkStart w:id="36" w:name="_Toc484702562"/>
+      <w:bookmarkStart w:id="36" w:name="_Toc484727985"/>
       <w:r>
         <w:lastRenderedPageBreak/>
         <w:t>Заключение</w:t>
@@ -19805,7 +22062,7 @@
           <w:numId w:val="7"/>
         </w:numPr>
       </w:pPr>
-      <w:bookmarkStart w:id="37" w:name="_Toc484702563"/>
+      <w:bookmarkStart w:id="37" w:name="_Toc484727986"/>
       <w:r>
         <w:lastRenderedPageBreak/>
         <w:t>Список используемых источников</w:t>
@@ -19832,7 +22089,7 @@
           <w:numId w:val="7"/>
         </w:numPr>
       </w:pPr>
-      <w:bookmarkStart w:id="38" w:name="_Toc484702564"/>
+      <w:bookmarkStart w:id="38" w:name="_Toc484727987"/>
       <w:r>
         <w:lastRenderedPageBreak/>
         <w:t>Приложение</w:t>
@@ -19898,7 +22155,7 @@
           <w:rPr>
             <w:noProof/>
           </w:rPr>
-          <w:t>34</w:t>
+          <w:t>4</w:t>
         </w:r>
         <w:r>
           <w:fldChar w:fldCharType="end"/>
@@ -24567,7 +26824,7 @@
 </file>
 
 <file path=customXml/itemProps1.xml><?xml version="1.0" encoding="utf-8"?>
-<ds:datastoreItem xmlns:ds="http://schemas.openxmlformats.org/officeDocument/2006/customXml" ds:itemID="{42867E6E-CE3F-458B-B665-7A6E113E13FE}">
+<ds:datastoreItem xmlns:ds="http://schemas.openxmlformats.org/officeDocument/2006/customXml" ds:itemID="{99F800A6-AFDC-490D-BADC-0E2B50BF184F}">
   <ds:schemaRefs>
     <ds:schemaRef ds:uri="http://schemas.openxmlformats.org/officeDocument/2006/bibliography"/>
   </ds:schemaRefs>

--- a/doc/Bachelor's project documents/ВКРБ.docx
+++ b/doc/Bachelor's project documents/ВКРБ.docx
@@ -512,7 +512,7 @@
                                     </pic:cNvPicPr>
                                   </pic:nvPicPr>
                                   <pic:blipFill>
-                                    <a:blip r:embed="rId8">
+                                    <a:blip r:embed="rId9">
                                       <a:extLst>
                                         <a:ext uri="{28A0092B-C50C-407E-A947-70E740481C1C}">
                                           <a14:useLocalDpi xmlns:a14="http://schemas.microsoft.com/office/drawing/2010/main" val="0"/>
@@ -774,7 +774,7 @@
                                           </pic:cNvPicPr>
                                         </pic:nvPicPr>
                                         <pic:blipFill>
-                                          <a:blip r:embed="rId9">
+                                          <a:blip r:embed="rId10">
                                             <a:extLst>
                                               <a:ext uri="{28A0092B-C50C-407E-A947-70E740481C1C}">
                                                 <a14:useLocalDpi xmlns:a14="http://schemas.microsoft.com/office/drawing/2010/main" val="0"/>
@@ -994,7 +994,7 @@
                                     </pic:cNvPicPr>
                                   </pic:nvPicPr>
                                   <pic:blipFill>
-                                    <a:blip r:embed="rId9">
+                                    <a:blip r:embed="rId11">
                                       <a:extLst>
                                         <a:ext uri="{28A0092B-C50C-407E-A947-70E740481C1C}">
                                           <a14:useLocalDpi xmlns:a14="http://schemas.microsoft.com/office/drawing/2010/main" val="0"/>
@@ -1192,19 +1192,11 @@
       <w:r>
         <w:br/>
       </w:r>
-      <w:proofErr w:type="spellStart"/>
       <w:r>
         <w:rPr>
           <w:u w:val="single"/>
         </w:rPr>
-        <w:t>Сизова</w:t>
-      </w:r>
-      <w:proofErr w:type="spellEnd"/>
-      <w:r>
-        <w:rPr>
-          <w:u w:val="single"/>
-        </w:rPr>
-        <w:t xml:space="preserve"> Льва Сергеевича</w:t>
+        <w:t>Сизова Льва Сергеевича</w:t>
       </w:r>
       <w:r>
         <w:rPr>
@@ -1506,8 +1498,8 @@
         <w:ind w:left="390"/>
         <w:jc w:val="center"/>
         <w:sectPr>
-          <w:headerReference w:type="default" r:id="rId10"/>
-          <w:footerReference w:type="default" r:id="rId11"/>
+          <w:headerReference w:type="default" r:id="rId12"/>
+          <w:footerReference w:type="default" r:id="rId13"/>
           <w:pgSz w:w="11906" w:h="16838"/>
           <w:pgMar w:top="1134" w:right="850" w:bottom="1134" w:left="1701" w:header="708" w:footer="708" w:gutter="0"/>
           <w:pgNumType w:start="3"/>
@@ -3781,8 +3773,6 @@
           <w:docGrid w:linePitch="360"/>
         </w:sectPr>
       </w:pPr>
-      <w:bookmarkStart w:id="0" w:name="_GoBack"/>
-      <w:bookmarkEnd w:id="0"/>
     </w:p>
     <w:p>
       <w:pPr>
@@ -3791,12 +3781,12 @@
           <w:sz w:val="24"/>
         </w:rPr>
       </w:pPr>
-      <w:bookmarkStart w:id="1" w:name="_Toc484727968"/>
+      <w:bookmarkStart w:id="0" w:name="_Toc484727968"/>
       <w:r>
         <w:lastRenderedPageBreak/>
         <w:t>Введение</w:t>
       </w:r>
-      <w:bookmarkEnd w:id="1"/>
+      <w:bookmarkEnd w:id="0"/>
     </w:p>
     <w:p>
       <w:pPr>
@@ -4390,14 +4380,14 @@
           <w:numId w:val="2"/>
         </w:numPr>
       </w:pPr>
-      <w:bookmarkStart w:id="2" w:name="_Toc479158943"/>
-      <w:bookmarkStart w:id="3" w:name="_Toc484727969"/>
-      <w:bookmarkEnd w:id="2"/>
+      <w:bookmarkStart w:id="1" w:name="_Toc479158943"/>
+      <w:bookmarkStart w:id="2" w:name="_Toc484727969"/>
+      <w:bookmarkEnd w:id="1"/>
       <w:r>
         <w:lastRenderedPageBreak/>
         <w:t>Техническое задание</w:t>
       </w:r>
-      <w:bookmarkEnd w:id="3"/>
+      <w:bookmarkEnd w:id="2"/>
     </w:p>
     <w:p>
       <w:pPr>
@@ -4408,13 +4398,13 @@
         </w:numPr>
         <w:ind w:left="431" w:hanging="431"/>
       </w:pPr>
-      <w:bookmarkStart w:id="4" w:name="_Toc479158944"/>
-      <w:bookmarkStart w:id="5" w:name="_Toc484727970"/>
+      <w:bookmarkStart w:id="3" w:name="_Toc479158944"/>
+      <w:bookmarkStart w:id="4" w:name="_Toc484727970"/>
+      <w:bookmarkEnd w:id="3"/>
+      <w:r>
+        <w:t>Сведения и исходные данные для разработки программы</w:t>
+      </w:r>
       <w:bookmarkEnd w:id="4"/>
-      <w:r>
-        <w:t>Сведения и исходные данные для разработки программы</w:t>
-      </w:r>
-      <w:bookmarkEnd w:id="5"/>
     </w:p>
     <w:p>
       <w:pPr>
@@ -4521,8 +4511,8 @@
         </w:numPr>
         <w:ind w:left="505" w:hanging="505"/>
       </w:pPr>
-      <w:bookmarkStart w:id="6" w:name="_Toc479158945"/>
-      <w:bookmarkEnd w:id="6"/>
+      <w:bookmarkStart w:id="5" w:name="_Toc479158945"/>
+      <w:bookmarkEnd w:id="5"/>
       <w:r>
         <w:t>Цели создания программы</w:t>
       </w:r>
@@ -4571,8 +4561,8 @@
         </w:numPr>
         <w:ind w:left="505" w:hanging="505"/>
       </w:pPr>
-      <w:bookmarkStart w:id="7" w:name="_Toc479158946"/>
-      <w:bookmarkEnd w:id="7"/>
+      <w:bookmarkStart w:id="6" w:name="_Toc479158946"/>
+      <w:bookmarkEnd w:id="6"/>
       <w:r>
         <w:t>Назначение и область применения</w:t>
       </w:r>
@@ -4594,13 +4584,13 @@
         </w:numPr>
         <w:ind w:left="431" w:hanging="431"/>
       </w:pPr>
-      <w:bookmarkStart w:id="8" w:name="_Toc479158947"/>
-      <w:bookmarkStart w:id="9" w:name="_Toc484727971"/>
+      <w:bookmarkStart w:id="7" w:name="_Toc479158947"/>
+      <w:bookmarkStart w:id="8" w:name="_Toc484727971"/>
+      <w:bookmarkEnd w:id="7"/>
+      <w:r>
+        <w:t>Требования к программе</w:t>
+      </w:r>
       <w:bookmarkEnd w:id="8"/>
-      <w:r>
-        <w:t>Требования к программе</w:t>
-      </w:r>
-      <w:bookmarkEnd w:id="9"/>
     </w:p>
     <w:p>
       <w:pPr>
@@ -5738,7 +5728,6 @@
         </w:rPr>
         <w:t xml:space="preserve"> </w:t>
       </w:r>
-      <w:proofErr w:type="spellStart"/>
       <w:r>
         <w:rPr>
           <w:i/>
@@ -5746,7 +5735,6 @@
         </w:rPr>
         <w:t>MinGW</w:t>
       </w:r>
-      <w:proofErr w:type="spellEnd"/>
       <w:r>
         <w:rPr>
           <w:lang w:val="en-US"/>
@@ -5771,21 +5759,12 @@
         </w:rPr>
         <w:t xml:space="preserve"> </w:t>
       </w:r>
-      <w:proofErr w:type="spellStart"/>
-      <w:r>
-        <w:rPr>
-          <w:i/>
-          <w:lang w:val="en-US"/>
-        </w:rPr>
-        <w:t>mingw</w:t>
-      </w:r>
-      <w:proofErr w:type="spellEnd"/>
-      <w:r>
-        <w:rPr>
-          <w:i/>
-          <w:lang w:val="en-US"/>
-        </w:rPr>
-        <w:t>-g++</w:t>
+      <w:r>
+        <w:rPr>
+          <w:i/>
+          <w:lang w:val="en-US"/>
+        </w:rPr>
+        <w:t>mingw-g++</w:t>
       </w:r>
       <w:r>
         <w:rPr>
@@ -5802,21 +5781,12 @@
         </w:rPr>
         <w:t xml:space="preserve"> </w:t>
       </w:r>
-      <w:proofErr w:type="spellStart"/>
-      <w:r>
-        <w:rPr>
-          <w:i/>
-          <w:lang w:val="en-US"/>
-        </w:rPr>
-        <w:t>mingw</w:t>
-      </w:r>
-      <w:proofErr w:type="spellEnd"/>
-      <w:r>
-        <w:rPr>
-          <w:i/>
-          <w:lang w:val="en-US"/>
-        </w:rPr>
-        <w:t>-make</w:t>
+      <w:r>
+        <w:rPr>
+          <w:i/>
+          <w:lang w:val="en-US"/>
+        </w:rPr>
+        <w:t>mingw-make</w:t>
       </w:r>
       <w:r>
         <w:rPr>
@@ -5836,7 +5806,6 @@
           <w:lang w:val="en-US"/>
         </w:rPr>
       </w:pPr>
-      <w:proofErr w:type="spellStart"/>
       <w:r>
         <w:rPr>
           <w:i/>
@@ -5844,7 +5813,6 @@
         </w:rPr>
         <w:t>CMake</w:t>
       </w:r>
-      <w:proofErr w:type="spellEnd"/>
       <w:r>
         <w:rPr>
           <w:lang w:val="en-US"/>
@@ -5882,16 +5850,8 @@
         <w:rPr>
           <w:i/>
         </w:rPr>
-        <w:t xml:space="preserve">Vulkan </w:t>
-      </w:r>
-      <w:proofErr w:type="spellStart"/>
-      <w:r>
-        <w:rPr>
-          <w:i/>
-        </w:rPr>
-        <w:t>Runtime</w:t>
-      </w:r>
-      <w:proofErr w:type="spellEnd"/>
+        <w:t>Vulkan Runtime</w:t>
+      </w:r>
       <w:r>
         <w:t xml:space="preserve"> 1.0.39.1 и выше;</w:t>
       </w:r>
@@ -5907,14 +5867,12 @@
       <w:r>
         <w:t xml:space="preserve">Для видеокарт </w:t>
       </w:r>
-      <w:proofErr w:type="spellStart"/>
       <w:r>
         <w:rPr>
           <w:i/>
         </w:rPr>
         <w:t>NVidia</w:t>
       </w:r>
-      <w:proofErr w:type="spellEnd"/>
       <w:r>
         <w:t xml:space="preserve"> – драйвер версии 377.06 и выше, для видеокарт </w:t>
       </w:r>
@@ -5970,14 +5928,12 @@
           <w:numId w:val="26"/>
         </w:numPr>
       </w:pPr>
-      <w:proofErr w:type="spellStart"/>
       <w:r>
         <w:rPr>
           <w:i/>
         </w:rPr>
         <w:t>Doxygen</w:t>
       </w:r>
-      <w:proofErr w:type="spellEnd"/>
       <w:r>
         <w:t xml:space="preserve"> для генерации документации;</w:t>
       </w:r>
@@ -6018,7 +5974,6 @@
           <w:numId w:val="27"/>
         </w:numPr>
       </w:pPr>
-      <w:proofErr w:type="spellStart"/>
       <w:r>
         <w:rPr>
           <w:i/>
@@ -6026,7 +5981,6 @@
         </w:rPr>
         <w:t>CMake</w:t>
       </w:r>
-      <w:proofErr w:type="spellEnd"/>
       <w:r>
         <w:rPr>
           <w:i/>
@@ -6108,7 +6062,6 @@
       <w:r>
         <w:t xml:space="preserve"> и выше или </w:t>
       </w:r>
-      <w:proofErr w:type="spellStart"/>
       <w:r>
         <w:rPr>
           <w:i/>
@@ -6116,7 +6069,6 @@
         </w:rPr>
         <w:t>gcc</w:t>
       </w:r>
-      <w:proofErr w:type="spellEnd"/>
       <w:r>
         <w:rPr>
           <w:i/>
@@ -6189,7 +6141,6 @@
       <w:r>
         <w:t xml:space="preserve">, </w:t>
       </w:r>
-      <w:proofErr w:type="spellStart"/>
       <w:r>
         <w:rPr>
           <w:i/>
@@ -6197,14 +6148,12 @@
         </w:rPr>
         <w:t>libx</w:t>
       </w:r>
-      <w:proofErr w:type="spellEnd"/>
       <w:r>
         <w:rPr>
           <w:i/>
         </w:rPr>
         <w:t>11-</w:t>
       </w:r>
-      <w:proofErr w:type="spellStart"/>
       <w:r>
         <w:rPr>
           <w:i/>
@@ -6212,7 +6161,6 @@
         </w:rPr>
         <w:t>xcb</w:t>
       </w:r>
-      <w:proofErr w:type="spellEnd"/>
       <w:r>
         <w:rPr>
           <w:i/>
@@ -6229,7 +6177,6 @@
       <w:r>
         <w:t xml:space="preserve">, </w:t>
       </w:r>
-      <w:proofErr w:type="spellStart"/>
       <w:r>
         <w:rPr>
           <w:i/>
@@ -6237,7 +6184,6 @@
         </w:rPr>
         <w:t>libxkbcommon</w:t>
       </w:r>
-      <w:proofErr w:type="spellEnd"/>
       <w:r>
         <w:rPr>
           <w:i/>
@@ -6254,7 +6200,6 @@
       <w:r>
         <w:t xml:space="preserve">, </w:t>
       </w:r>
-      <w:proofErr w:type="spellStart"/>
       <w:r>
         <w:rPr>
           <w:i/>
@@ -6262,7 +6207,6 @@
         </w:rPr>
         <w:t>libmirclient</w:t>
       </w:r>
-      <w:proofErr w:type="spellEnd"/>
       <w:r>
         <w:rPr>
           <w:i/>
@@ -6279,7 +6223,6 @@
       <w:r>
         <w:t xml:space="preserve">, </w:t>
       </w:r>
-      <w:proofErr w:type="spellStart"/>
       <w:r>
         <w:rPr>
           <w:i/>
@@ -6287,7 +6230,6 @@
         </w:rPr>
         <w:t>libwayland</w:t>
       </w:r>
-      <w:proofErr w:type="spellEnd"/>
       <w:r>
         <w:rPr>
           <w:i/>
@@ -6304,7 +6246,6 @@
       <w:r>
         <w:t xml:space="preserve">, </w:t>
       </w:r>
-      <w:proofErr w:type="spellStart"/>
       <w:r>
         <w:rPr>
           <w:i/>
@@ -6312,7 +6253,6 @@
         </w:rPr>
         <w:t>libxrandr</w:t>
       </w:r>
-      <w:proofErr w:type="spellEnd"/>
       <w:r>
         <w:rPr>
           <w:i/>
@@ -6342,7 +6282,6 @@
         </w:rPr>
         <w:t>/</w:t>
       </w:r>
-      <w:proofErr w:type="spellStart"/>
       <w:r>
         <w:rPr>
           <w:i/>
@@ -6350,7 +6289,6 @@
         </w:rPr>
         <w:t>Debian</w:t>
       </w:r>
-      <w:proofErr w:type="spellEnd"/>
       <w:r>
         <w:t xml:space="preserve"> и аналоги этих пакетов для других ОС</w:t>
       </w:r>
@@ -6467,26 +6405,17 @@
           <w:lang w:val="en-US"/>
         </w:rPr>
       </w:pPr>
-      <w:proofErr w:type="spellStart"/>
-      <w:r>
-        <w:rPr>
-          <w:i/>
-          <w:lang w:val="en-US"/>
-        </w:rPr>
-        <w:t>Doxygen</w:t>
-      </w:r>
-      <w:proofErr w:type="spellEnd"/>
-      <w:r>
-        <w:rPr>
-          <w:i/>
-          <w:lang w:val="en-US"/>
-        </w:rPr>
-        <w:t xml:space="preserve"> </w:t>
+      <w:r>
+        <w:rPr>
+          <w:i/>
+          <w:lang w:val="en-US"/>
+        </w:rPr>
+        <w:t xml:space="preserve">Doxygen </w:t>
       </w:r>
       <w:r>
         <w:t>для генерации документации</w:t>
       </w:r>
-      <w:bookmarkStart w:id="10" w:name="_Toc480546325"/>
+      <w:bookmarkStart w:id="9" w:name="_Toc480546325"/>
       <w:r>
         <w:rPr>
           <w:lang w:val="en-US"/>
@@ -6516,7 +6445,7 @@
           <w:numId w:val="7"/>
         </w:numPr>
       </w:pPr>
-      <w:bookmarkStart w:id="11" w:name="_Toc484727972"/>
+      <w:bookmarkStart w:id="10" w:name="_Toc484727972"/>
       <w:r>
         <w:lastRenderedPageBreak/>
         <w:t xml:space="preserve">Обзор </w:t>
@@ -6540,8 +6469,8 @@
       <w:r>
         <w:t>и её функций для вычислений на графических процессорах</w:t>
       </w:r>
+      <w:bookmarkEnd w:id="9"/>
       <w:bookmarkEnd w:id="10"/>
-      <w:bookmarkEnd w:id="11"/>
     </w:p>
     <w:p>
       <w:pPr>
@@ -6551,13 +6480,13 @@
           <w:numId w:val="18"/>
         </w:numPr>
       </w:pPr>
-      <w:bookmarkStart w:id="12" w:name="_Toc480546326"/>
-      <w:bookmarkStart w:id="13" w:name="_Toc484727973"/>
+      <w:bookmarkStart w:id="11" w:name="_Toc480546326"/>
+      <w:bookmarkStart w:id="12" w:name="_Toc484727973"/>
       <w:r>
         <w:t>Общие сведения</w:t>
       </w:r>
+      <w:bookmarkEnd w:id="11"/>
       <w:bookmarkEnd w:id="12"/>
-      <w:bookmarkEnd w:id="13"/>
     </w:p>
     <w:p>
       <w:pPr>
@@ -6567,11 +6496,11 @@
           <w:numId w:val="19"/>
         </w:numPr>
       </w:pPr>
-      <w:bookmarkStart w:id="14" w:name="_Toc480546327"/>
+      <w:bookmarkStart w:id="13" w:name="_Toc480546327"/>
       <w:r>
         <w:t>Терминология</w:t>
       </w:r>
-      <w:bookmarkEnd w:id="14"/>
+      <w:bookmarkEnd w:id="13"/>
     </w:p>
     <w:p>
       <w:pPr>
@@ -6699,14 +6628,12 @@
           <w:numId w:val="15"/>
         </w:numPr>
       </w:pPr>
-      <w:proofErr w:type="spellStart"/>
       <w:r>
         <w:rPr>
           <w:i/>
         </w:rPr>
         <w:t>Assembler</w:t>
       </w:r>
-      <w:proofErr w:type="spellEnd"/>
       <w:r>
         <w:t xml:space="preserve"> (рус. </w:t>
       </w:r>
@@ -6728,14 +6655,12 @@
           <w:numId w:val="15"/>
         </w:numPr>
       </w:pPr>
-      <w:proofErr w:type="spellStart"/>
       <w:r>
         <w:rPr>
           <w:i/>
         </w:rPr>
         <w:t>Command</w:t>
       </w:r>
-      <w:proofErr w:type="spellEnd"/>
       <w:r>
         <w:t xml:space="preserve"> </w:t>
       </w:r>
@@ -6763,28 +6688,12 @@
           <w:numId w:val="15"/>
         </w:numPr>
       </w:pPr>
-      <w:proofErr w:type="spellStart"/>
-      <w:r>
-        <w:rPr>
-          <w:i/>
-        </w:rPr>
-        <w:t>Command</w:t>
-      </w:r>
-      <w:proofErr w:type="spellEnd"/>
-      <w:r>
-        <w:rPr>
-          <w:i/>
-        </w:rPr>
-        <w:t xml:space="preserve"> </w:t>
-      </w:r>
-      <w:proofErr w:type="spellStart"/>
-      <w:r>
-        <w:rPr>
-          <w:i/>
-        </w:rPr>
-        <w:t>Buffer</w:t>
-      </w:r>
-      <w:proofErr w:type="spellEnd"/>
+      <w:r>
+        <w:rPr>
+          <w:i/>
+        </w:rPr>
+        <w:t>Command Buffer</w:t>
+      </w:r>
       <w:r>
         <w:t xml:space="preserve"> </w:t>
       </w:r>
@@ -6812,19 +6721,11 @@
           <w:numId w:val="15"/>
         </w:numPr>
       </w:pPr>
-      <w:proofErr w:type="spellStart"/>
-      <w:r>
-        <w:rPr>
-          <w:i/>
-        </w:rPr>
-        <w:t>Compute</w:t>
-      </w:r>
-      <w:proofErr w:type="spellEnd"/>
-      <w:r>
-        <w:rPr>
-          <w:i/>
-        </w:rPr>
-        <w:t xml:space="preserve"> Shader</w:t>
+      <w:r>
+        <w:rPr>
+          <w:i/>
+        </w:rPr>
+        <w:t>Compute Shader</w:t>
       </w:r>
       <w:r>
         <w:t xml:space="preserve"> </w:t>
@@ -6886,14 +6787,12 @@
           <w:numId w:val="15"/>
         </w:numPr>
       </w:pPr>
-      <w:proofErr w:type="spellStart"/>
       <w:r>
         <w:rPr>
           <w:i/>
         </w:rPr>
         <w:t>Device</w:t>
       </w:r>
-      <w:proofErr w:type="spellEnd"/>
       <w:r>
         <w:t xml:space="preserve"> </w:t>
       </w:r>
@@ -6927,14 +6826,12 @@
           <w:numId w:val="15"/>
         </w:numPr>
       </w:pPr>
-      <w:proofErr w:type="spellStart"/>
       <w:r>
         <w:rPr>
           <w:i/>
         </w:rPr>
         <w:t>Extension</w:t>
       </w:r>
-      <w:proofErr w:type="spellEnd"/>
       <w:r>
         <w:t xml:space="preserve"> </w:t>
       </w:r>
@@ -6962,19 +6859,11 @@
           <w:numId w:val="15"/>
         </w:numPr>
       </w:pPr>
-      <w:proofErr w:type="spellStart"/>
-      <w:r>
-        <w:rPr>
-          <w:i/>
-        </w:rPr>
-        <w:t>Fragment</w:t>
-      </w:r>
-      <w:proofErr w:type="spellEnd"/>
-      <w:r>
-        <w:rPr>
-          <w:i/>
-        </w:rPr>
-        <w:t xml:space="preserve"> Shader</w:t>
+      <w:r>
+        <w:rPr>
+          <w:i/>
+        </w:rPr>
+        <w:t>Fragment Shader</w:t>
       </w:r>
       <w:r>
         <w:t xml:space="preserve"> </w:t>
@@ -7009,20 +6898,12 @@
           <w:numId w:val="15"/>
         </w:numPr>
       </w:pPr>
-      <w:proofErr w:type="spellStart"/>
       <w:r>
         <w:rPr>
           <w:i/>
         </w:rPr>
         <w:lastRenderedPageBreak/>
-        <w:t>Geometry</w:t>
-      </w:r>
-      <w:proofErr w:type="spellEnd"/>
-      <w:r>
-        <w:rPr>
-          <w:i/>
-        </w:rPr>
-        <w:t xml:space="preserve"> Shader</w:t>
+        <w:t>Geometry Shader</w:t>
       </w:r>
       <w:r>
         <w:t xml:space="preserve"> </w:t>
@@ -7084,14 +6965,12 @@
           <w:numId w:val="15"/>
         </w:numPr>
       </w:pPr>
-      <w:proofErr w:type="spellStart"/>
       <w:r>
         <w:rPr>
           <w:i/>
         </w:rPr>
         <w:t>Host</w:t>
       </w:r>
-      <w:proofErr w:type="spellEnd"/>
       <w:r>
         <w:t xml:space="preserve"> </w:t>
       </w:r>
@@ -7119,28 +6998,12 @@
           <w:numId w:val="15"/>
         </w:numPr>
       </w:pPr>
-      <w:proofErr w:type="spellStart"/>
-      <w:r>
-        <w:rPr>
-          <w:i/>
-        </w:rPr>
-        <w:t>Physical</w:t>
-      </w:r>
-      <w:proofErr w:type="spellEnd"/>
-      <w:r>
-        <w:rPr>
-          <w:i/>
-        </w:rPr>
-        <w:t xml:space="preserve"> </w:t>
-      </w:r>
-      <w:proofErr w:type="spellStart"/>
-      <w:r>
-        <w:rPr>
-          <w:i/>
-        </w:rPr>
-        <w:t>Device</w:t>
-      </w:r>
-      <w:proofErr w:type="spellEnd"/>
+      <w:r>
+        <w:rPr>
+          <w:i/>
+        </w:rPr>
+        <w:t>Physical Device</w:t>
+      </w:r>
       <w:r>
         <w:t xml:space="preserve"> </w:t>
       </w:r>
@@ -7168,14 +7031,12 @@
           <w:numId w:val="15"/>
         </w:numPr>
       </w:pPr>
-      <w:proofErr w:type="spellStart"/>
       <w:r>
         <w:rPr>
           <w:i/>
         </w:rPr>
         <w:t>Queue</w:t>
       </w:r>
-      <w:proofErr w:type="spellEnd"/>
       <w:r>
         <w:t xml:space="preserve"> </w:t>
       </w:r>
@@ -7203,28 +7064,12 @@
           <w:numId w:val="15"/>
         </w:numPr>
       </w:pPr>
-      <w:proofErr w:type="spellStart"/>
-      <w:r>
-        <w:rPr>
-          <w:i/>
-        </w:rPr>
-        <w:t>Queue</w:t>
-      </w:r>
-      <w:proofErr w:type="spellEnd"/>
-      <w:r>
-        <w:rPr>
-          <w:i/>
-        </w:rPr>
-        <w:t xml:space="preserve"> </w:t>
-      </w:r>
-      <w:proofErr w:type="spellStart"/>
-      <w:r>
-        <w:rPr>
-          <w:i/>
-        </w:rPr>
-        <w:t>Family</w:t>
-      </w:r>
-      <w:proofErr w:type="spellEnd"/>
+      <w:r>
+        <w:rPr>
+          <w:i/>
+        </w:rPr>
+        <w:t>Queue Family</w:t>
+      </w:r>
       <w:r>
         <w:t xml:space="preserve"> </w:t>
       </w:r>
@@ -7316,15 +7161,7 @@
         <w:t xml:space="preserve"> – Промежуточный </w:t>
       </w:r>
       <w:r>
-        <w:t xml:space="preserve">кроссплатформенный </w:t>
-      </w:r>
-      <w:proofErr w:type="spellStart"/>
-      <w:r>
-        <w:t>шейдерный</w:t>
-      </w:r>
-      <w:proofErr w:type="spellEnd"/>
-      <w:r>
-        <w:t xml:space="preserve"> байт-код</w:t>
+        <w:t>кроссплатформенный шейдерный байт-код</w:t>
       </w:r>
     </w:p>
     <w:p>
@@ -7335,14 +7172,12 @@
           <w:numId w:val="15"/>
         </w:numPr>
       </w:pPr>
-      <w:proofErr w:type="spellStart"/>
       <w:r>
         <w:rPr>
           <w:i/>
         </w:rPr>
         <w:t>Tessellation</w:t>
       </w:r>
-      <w:proofErr w:type="spellEnd"/>
       <w:r>
         <w:tab/>
       </w:r>
@@ -7370,19 +7205,11 @@
           <w:numId w:val="15"/>
         </w:numPr>
       </w:pPr>
-      <w:proofErr w:type="spellStart"/>
-      <w:r>
-        <w:rPr>
-          <w:i/>
-        </w:rPr>
-        <w:t>Tessellation</w:t>
-      </w:r>
-      <w:proofErr w:type="spellEnd"/>
-      <w:r>
-        <w:rPr>
-          <w:i/>
-        </w:rPr>
-        <w:t xml:space="preserve"> Shader</w:t>
+      <w:r>
+        <w:rPr>
+          <w:i/>
+        </w:rPr>
+        <w:t>Tessellation Shader</w:t>
       </w:r>
       <w:r>
         <w:t xml:space="preserve"> </w:t>
@@ -7411,28 +7238,12 @@
           <w:numId w:val="15"/>
         </w:numPr>
       </w:pPr>
-      <w:proofErr w:type="spellStart"/>
-      <w:r>
-        <w:rPr>
-          <w:i/>
-        </w:rPr>
-        <w:t>Validation</w:t>
-      </w:r>
-      <w:proofErr w:type="spellEnd"/>
-      <w:r>
-        <w:rPr>
-          <w:i/>
-        </w:rPr>
-        <w:t xml:space="preserve"> </w:t>
-      </w:r>
-      <w:proofErr w:type="spellStart"/>
-      <w:r>
-        <w:rPr>
-          <w:i/>
-        </w:rPr>
-        <w:t>Layer</w:t>
-      </w:r>
-      <w:proofErr w:type="spellEnd"/>
+      <w:r>
+        <w:rPr>
+          <w:i/>
+        </w:rPr>
+        <w:t>Validation Layer</w:t>
+      </w:r>
       <w:r>
         <w:t xml:space="preserve"> </w:t>
       </w:r>
@@ -7460,19 +7271,11 @@
           <w:numId w:val="15"/>
         </w:numPr>
       </w:pPr>
-      <w:proofErr w:type="spellStart"/>
-      <w:r>
-        <w:rPr>
-          <w:i/>
-        </w:rPr>
-        <w:t>Vertex</w:t>
-      </w:r>
-      <w:proofErr w:type="spellEnd"/>
-      <w:r>
-        <w:rPr>
-          <w:i/>
-        </w:rPr>
-        <w:t xml:space="preserve"> Shader</w:t>
+      <w:r>
+        <w:rPr>
+          <w:i/>
+        </w:rPr>
+        <w:t>Vertex Shader</w:t>
       </w:r>
       <w:r>
         <w:rPr>
@@ -7501,7 +7304,7 @@
       <w:r>
         <w:t>из этапов графического конвейера</w:t>
       </w:r>
-      <w:bookmarkStart w:id="15" w:name="_Toc480546328"/>
+      <w:bookmarkStart w:id="14" w:name="_Toc480546328"/>
     </w:p>
     <w:p>
       <w:pPr>
@@ -7515,7 +7318,7 @@
         <w:lastRenderedPageBreak/>
         <w:t>Архитектурная модель</w:t>
       </w:r>
-      <w:bookmarkEnd w:id="15"/>
+      <w:bookmarkEnd w:id="14"/>
     </w:p>
     <w:p>
       <w:pPr>
@@ -7820,7 +7623,7 @@
                           </pic:cNvPicPr>
                         </pic:nvPicPr>
                         <pic:blipFill>
-                          <a:blip r:embed="rId12">
+                          <a:blip r:embed="rId14">
                             <a:extLst>
                               <a:ext uri="{28A0092B-C50C-407E-A947-70E740481C1C}">
                                 <a14:useLocalDpi xmlns:a14="http://schemas.microsoft.com/office/drawing/2010/main" val="0"/>
@@ -7893,7 +7696,7 @@
                           </pic:cNvPicPr>
                         </pic:nvPicPr>
                         <pic:blipFill>
-                          <a:blip r:embed="rId13">
+                          <a:blip r:embed="rId15">
                             <a:extLst>
                               <a:ext uri="{28A0092B-C50C-407E-A947-70E740481C1C}">
                                 <a14:useLocalDpi xmlns:a14="http://schemas.microsoft.com/office/drawing/2010/main" val="0"/>
@@ -8121,21 +7924,7 @@
         <w:rPr>
           <w:i/>
         </w:rPr>
-        <w:t>_</w:t>
-      </w:r>
-      <w:proofErr w:type="spellStart"/>
-      <w:r>
-        <w:rPr>
-          <w:i/>
-        </w:rPr>
-        <w:t>NV_external_memory_capabilities</w:t>
-      </w:r>
-      <w:proofErr w:type="spellEnd"/>
-      <w:r>
-        <w:rPr>
-          <w:i/>
-        </w:rPr>
-        <w:t xml:space="preserve"> </w:t>
+        <w:t xml:space="preserve">_NV_external_memory_capabilities </w:t>
       </w:r>
       <w:r>
         <w:t xml:space="preserve">от </w:t>
@@ -8280,7 +8069,7 @@
           <w:lang w:val="en-US"/>
         </w:rPr>
       </w:pPr>
-      <w:bookmarkStart w:id="16" w:name="_Toc480546329"/>
+      <w:bookmarkStart w:id="15" w:name="_Toc480546329"/>
       <w:r>
         <w:t xml:space="preserve">Конвейеры </w:t>
       </w:r>
@@ -8291,7 +8080,7 @@
         </w:rPr>
         <w:t>Vulkan</w:t>
       </w:r>
-      <w:bookmarkEnd w:id="16"/>
+      <w:bookmarkEnd w:id="15"/>
     </w:p>
     <w:p>
       <w:pPr>
@@ -8399,7 +8188,7 @@
                     </pic:cNvPicPr>
                   </pic:nvPicPr>
                   <pic:blipFill>
-                    <a:blip r:embed="rId14">
+                    <a:blip r:embed="rId16">
                       <a:extLst>
                         <a:ext uri="{28A0092B-C50C-407E-A947-70E740481C1C}">
                           <a14:useLocalDpi xmlns:a14="http://schemas.microsoft.com/office/drawing/2010/main" val="0"/>
@@ -8612,7 +8401,7 @@
                     </pic:cNvPicPr>
                   </pic:nvPicPr>
                   <pic:blipFill>
-                    <a:blip r:embed="rId15">
+                    <a:blip r:embed="rId17">
                       <a:extLst>
                         <a:ext uri="{28A0092B-C50C-407E-A947-70E740481C1C}">
                           <a14:useLocalDpi xmlns:a14="http://schemas.microsoft.com/office/drawing/2010/main" val="0"/>
@@ -8694,12 +8483,12 @@
           <w:numId w:val="20"/>
         </w:numPr>
       </w:pPr>
-      <w:bookmarkStart w:id="17" w:name="_Toc480546330"/>
+      <w:bookmarkStart w:id="16" w:name="_Toc480546330"/>
       <w:r>
         <w:lastRenderedPageBreak/>
         <w:t>Модель выполнения</w:t>
       </w:r>
-      <w:bookmarkEnd w:id="17"/>
+      <w:bookmarkEnd w:id="16"/>
     </w:p>
     <w:p>
       <w:pPr>
@@ -9049,7 +8838,6 @@
       <w:r>
         <w:t xml:space="preserve">Режим записи – буфер записывает все команды для исполнения устройством, которые были вызваны функциями вида </w:t>
       </w:r>
-      <w:proofErr w:type="spellStart"/>
       <w:r>
         <w:rPr>
           <w:i/>
@@ -9057,7 +8845,6 @@
         </w:rPr>
         <w:t>vkCmd</w:t>
       </w:r>
-      <w:proofErr w:type="spellEnd"/>
       <w:r>
         <w:rPr>
           <w:i/>
@@ -9109,11 +8896,11 @@
           <w:numId w:val="20"/>
         </w:numPr>
       </w:pPr>
-      <w:bookmarkStart w:id="18" w:name="_Toc480546331"/>
+      <w:bookmarkStart w:id="17" w:name="_Toc480546331"/>
       <w:r>
         <w:t>Операции в очередях</w:t>
       </w:r>
-      <w:bookmarkEnd w:id="18"/>
+      <w:bookmarkEnd w:id="17"/>
     </w:p>
     <w:p>
       <w:pPr>
@@ -9237,11 +9024,11 @@
           <w:numId w:val="20"/>
         </w:numPr>
       </w:pPr>
-      <w:bookmarkStart w:id="19" w:name="_Toc480546332"/>
+      <w:bookmarkStart w:id="18" w:name="_Toc480546332"/>
       <w:r>
         <w:t>Объектная модель</w:t>
       </w:r>
-      <w:bookmarkEnd w:id="19"/>
+      <w:bookmarkEnd w:id="18"/>
     </w:p>
     <w:p>
       <w:pPr>
@@ -9339,7 +9126,6 @@
       <w:r>
         <w:t xml:space="preserve">Объекты создаются с помощью функций вида </w:t>
       </w:r>
-      <w:proofErr w:type="spellStart"/>
       <w:r>
         <w:rPr>
           <w:i/>
@@ -9347,7 +9133,6 @@
         </w:rPr>
         <w:t>vkCreate</w:t>
       </w:r>
-      <w:proofErr w:type="spellEnd"/>
       <w:r>
         <w:rPr>
           <w:i/>
@@ -9357,7 +9142,6 @@
       <w:r>
         <w:t xml:space="preserve">, другие объекты создаются выделением памяти функцией вида </w:t>
       </w:r>
-      <w:proofErr w:type="spellStart"/>
       <w:r>
         <w:rPr>
           <w:i/>
@@ -9365,7 +9149,6 @@
         </w:rPr>
         <w:t>vkAllocate</w:t>
       </w:r>
-      <w:proofErr w:type="spellEnd"/>
       <w:r>
         <w:rPr>
           <w:i/>
@@ -9387,7 +9170,6 @@
       <w:r>
         <w:t xml:space="preserve">Предполагается, что создание и уничтожение объектов происходит нечасто, в отличии от выделения и освобождения памяти под объекты. Поэтому объектов, требующих явного выделения памяти рекомендуется использоваться пулы и кучи. Уничтожение объектов осуществляется функциями вида </w:t>
       </w:r>
-      <w:proofErr w:type="spellStart"/>
       <w:r>
         <w:rPr>
           <w:i/>
@@ -9395,7 +9177,6 @@
         </w:rPr>
         <w:t>vkDestroy</w:t>
       </w:r>
-      <w:proofErr w:type="spellEnd"/>
       <w:r>
         <w:rPr>
           <w:i/>
@@ -9408,7 +9189,6 @@
       <w:r>
         <w:t xml:space="preserve">освобождение памяти – </w:t>
       </w:r>
-      <w:proofErr w:type="spellStart"/>
       <w:r>
         <w:rPr>
           <w:i/>
@@ -9416,7 +9196,6 @@
         </w:rPr>
         <w:t>vkFree</w:t>
       </w:r>
-      <w:proofErr w:type="spellEnd"/>
       <w:r>
         <w:rPr>
           <w:i/>
@@ -9882,11 +9661,11 @@
           <w:numId w:val="20"/>
         </w:numPr>
       </w:pPr>
-      <w:bookmarkStart w:id="20" w:name="_Toc480546333"/>
+      <w:bookmarkStart w:id="19" w:name="_Toc480546333"/>
       <w:r>
         <w:t>Механизмы синхронизации</w:t>
       </w:r>
-      <w:bookmarkEnd w:id="20"/>
+      <w:bookmarkEnd w:id="19"/>
     </w:p>
     <w:p>
       <w:pPr>
@@ -9924,15 +9703,7 @@
         </w:numPr>
       </w:pPr>
       <w:r>
-        <w:t>Барьер/Забор (</w:t>
-      </w:r>
-      <w:proofErr w:type="spellStart"/>
-      <w:r>
-        <w:t>Fence</w:t>
-      </w:r>
-      <w:proofErr w:type="spellEnd"/>
-      <w:r>
-        <w:t>) – используются для сообщения хосту о завершении команды</w:t>
+        <w:t>Барьер/Забор (Fence) – используются для сообщения хосту о завершении команды</w:t>
       </w:r>
     </w:p>
     <w:p>
@@ -9968,23 +9739,7 @@
         </w:numPr>
       </w:pPr>
       <w:r>
-        <w:t>Конвейерный барьер (</w:t>
-      </w:r>
-      <w:proofErr w:type="spellStart"/>
-      <w:r>
-        <w:t>Pipeline</w:t>
-      </w:r>
-      <w:proofErr w:type="spellEnd"/>
-      <w:r>
-        <w:t xml:space="preserve"> </w:t>
-      </w:r>
-      <w:proofErr w:type="spellStart"/>
-      <w:r>
-        <w:t>Barrier</w:t>
-      </w:r>
-      <w:proofErr w:type="spellEnd"/>
-      <w:r>
-        <w:t>) – используются для синхронизации внутри командных буферов, но только в одном месте за раз.</w:t>
+        <w:t>Конвейерный барьер (Pipeline Barrier) – используются для синхронизации внутри командных буферов, но только в одном месте за раз.</w:t>
       </w:r>
     </w:p>
     <w:p>
@@ -9995,13 +9750,13 @@
           <w:numId w:val="20"/>
         </w:numPr>
       </w:pPr>
-      <w:bookmarkStart w:id="21" w:name="_Toc480546334"/>
-      <w:bookmarkStart w:id="22" w:name="_Toc484727974"/>
+      <w:bookmarkStart w:id="20" w:name="_Toc480546334"/>
+      <w:bookmarkStart w:id="21" w:name="_Toc484727974"/>
       <w:r>
         <w:t>Обзор функций, структур данных, утилит</w:t>
       </w:r>
+      <w:bookmarkEnd w:id="20"/>
       <w:bookmarkEnd w:id="21"/>
-      <w:bookmarkEnd w:id="22"/>
     </w:p>
     <w:p>
       <w:pPr>
@@ -10069,11 +9824,11 @@
           <w:numId w:val="7"/>
         </w:numPr>
       </w:pPr>
-      <w:bookmarkStart w:id="23" w:name="_Toc480546335"/>
+      <w:bookmarkStart w:id="22" w:name="_Toc480546335"/>
       <w:r>
         <w:t>Обзор утилит</w:t>
       </w:r>
-      <w:bookmarkEnd w:id="23"/>
+      <w:bookmarkEnd w:id="22"/>
     </w:p>
     <w:p>
       <w:pPr>
@@ -10190,7 +9945,6 @@
           <w:numId w:val="11"/>
         </w:numPr>
       </w:pPr>
-      <w:proofErr w:type="spellStart"/>
       <w:r>
         <w:rPr>
           <w:i/>
@@ -10205,7 +9959,6 @@
         </w:rPr>
         <w:t>Validator</w:t>
       </w:r>
-      <w:proofErr w:type="spellEnd"/>
       <w:r>
         <w:rPr>
           <w:i/>
@@ -10213,23 +9966,7 @@
         <w:t xml:space="preserve"> – </w:t>
       </w:r>
       <w:r>
-        <w:t xml:space="preserve">компилятор и </w:t>
-      </w:r>
-      <w:proofErr w:type="spellStart"/>
-      <w:r>
-        <w:t>валидатор</w:t>
-      </w:r>
-      <w:proofErr w:type="spellEnd"/>
-      <w:r>
-        <w:t xml:space="preserve">. Проверяет </w:t>
-      </w:r>
-      <w:proofErr w:type="spellStart"/>
-      <w:r>
-        <w:t>валидность</w:t>
-      </w:r>
-      <w:proofErr w:type="spellEnd"/>
-      <w:r>
-        <w:t xml:space="preserve"> кода на </w:t>
+        <w:t xml:space="preserve">компилятор и валидатор. Проверяет валидность кода на </w:t>
       </w:r>
       <w:r>
         <w:rPr>
@@ -10282,7 +10019,6 @@
           <w:numId w:val="11"/>
         </w:numPr>
       </w:pPr>
-      <w:proofErr w:type="spellStart"/>
       <w:r>
         <w:rPr>
           <w:i/>
@@ -10290,7 +10026,6 @@
         </w:rPr>
         <w:t>glslc</w:t>
       </w:r>
-      <w:proofErr w:type="spellEnd"/>
       <w:r>
         <w:rPr>
           <w:i/>
@@ -10351,7 +10086,6 @@
           <w:numId w:val="11"/>
         </w:numPr>
       </w:pPr>
-      <w:proofErr w:type="spellStart"/>
       <w:r>
         <w:rPr>
           <w:i/>
@@ -10359,7 +10093,6 @@
         </w:rPr>
         <w:t>spirv</w:t>
       </w:r>
-      <w:proofErr w:type="spellEnd"/>
       <w:r>
         <w:rPr>
           <w:i/>
@@ -10449,7 +10182,6 @@
           <w:numId w:val="11"/>
         </w:numPr>
       </w:pPr>
-      <w:proofErr w:type="spellStart"/>
       <w:r>
         <w:rPr>
           <w:i/>
@@ -10457,14 +10189,12 @@
         </w:rPr>
         <w:t>spirv</w:t>
       </w:r>
-      <w:proofErr w:type="spellEnd"/>
       <w:r>
         <w:rPr>
           <w:i/>
         </w:rPr>
         <w:t>-</w:t>
       </w:r>
-      <w:proofErr w:type="spellStart"/>
       <w:r>
         <w:rPr>
           <w:i/>
@@ -10472,7 +10202,6 @@
         </w:rPr>
         <w:t>cfg</w:t>
       </w:r>
-      <w:proofErr w:type="spellEnd"/>
       <w:r>
         <w:rPr>
           <w:i/>
@@ -10514,7 +10243,6 @@
           <w:numId w:val="11"/>
         </w:numPr>
       </w:pPr>
-      <w:proofErr w:type="spellStart"/>
       <w:r>
         <w:rPr>
           <w:i/>
@@ -10522,7 +10250,6 @@
         </w:rPr>
         <w:t>spirv</w:t>
       </w:r>
-      <w:proofErr w:type="spellEnd"/>
       <w:r>
         <w:rPr>
           <w:i/>
@@ -10572,15 +10299,7 @@
         <w:t xml:space="preserve"> </w:t>
       </w:r>
       <w:r>
-        <w:t xml:space="preserve">в удобочитаемые файлы на </w:t>
-      </w:r>
-      <w:proofErr w:type="spellStart"/>
-      <w:r>
-        <w:t>шейдерных</w:t>
-      </w:r>
-      <w:proofErr w:type="spellEnd"/>
-      <w:r>
-        <w:t xml:space="preserve"> языках </w:t>
+        <w:t xml:space="preserve">в удобочитаемые файлы на шейдерных языках </w:t>
       </w:r>
       <w:r>
         <w:rPr>
@@ -10639,7 +10358,6 @@
           <w:numId w:val="11"/>
         </w:numPr>
       </w:pPr>
-      <w:proofErr w:type="spellStart"/>
       <w:r>
         <w:rPr>
           <w:i/>
@@ -10647,7 +10365,6 @@
         </w:rPr>
         <w:t>spirv</w:t>
       </w:r>
-      <w:proofErr w:type="spellEnd"/>
       <w:r>
         <w:rPr>
           <w:i/>
@@ -10740,7 +10457,6 @@
           <w:numId w:val="11"/>
         </w:numPr>
       </w:pPr>
-      <w:proofErr w:type="spellStart"/>
       <w:r>
         <w:rPr>
           <w:i/>
@@ -10748,7 +10464,6 @@
         </w:rPr>
         <w:t>spirv</w:t>
       </w:r>
-      <w:proofErr w:type="spellEnd"/>
       <w:r>
         <w:rPr>
           <w:i/>
@@ -10800,7 +10515,6 @@
           <w:numId w:val="11"/>
         </w:numPr>
       </w:pPr>
-      <w:proofErr w:type="spellStart"/>
       <w:r>
         <w:rPr>
           <w:i/>
@@ -10808,7 +10522,6 @@
         </w:rPr>
         <w:t>spirv</w:t>
       </w:r>
-      <w:proofErr w:type="spellEnd"/>
       <w:r>
         <w:rPr>
           <w:i/>
@@ -10863,7 +10576,6 @@
           <w:numId w:val="11"/>
         </w:numPr>
       </w:pPr>
-      <w:proofErr w:type="spellStart"/>
       <w:r>
         <w:rPr>
           <w:i/>
@@ -10871,14 +10583,12 @@
         </w:rPr>
         <w:t>spirv</w:t>
       </w:r>
-      <w:proofErr w:type="spellEnd"/>
       <w:r>
         <w:rPr>
           <w:i/>
         </w:rPr>
         <w:t>-</w:t>
       </w:r>
-      <w:proofErr w:type="spellStart"/>
       <w:r>
         <w:rPr>
           <w:i/>
@@ -10886,20 +10596,14 @@
         </w:rPr>
         <w:t>val</w:t>
       </w:r>
-      <w:proofErr w:type="spellEnd"/>
       <w:r>
         <w:rPr>
           <w:i/>
         </w:rPr>
         <w:t xml:space="preserve"> – </w:t>
       </w:r>
-      <w:proofErr w:type="spellStart"/>
-      <w:r>
-        <w:t>валидатор</w:t>
-      </w:r>
-      <w:proofErr w:type="spellEnd"/>
-      <w:r>
-        <w:t xml:space="preserve"> байт-кода </w:t>
+      <w:r>
+        <w:t xml:space="preserve">валидатор байт-кода </w:t>
       </w:r>
       <w:r>
         <w:rPr>
@@ -10947,15 +10651,7 @@
         <w:t xml:space="preserve"> – </w:t>
       </w:r>
       <w:r>
-        <w:t xml:space="preserve">проверяет наличие и </w:t>
-      </w:r>
-      <w:proofErr w:type="spellStart"/>
-      <w:r>
-        <w:t>валидность</w:t>
-      </w:r>
-      <w:proofErr w:type="spellEnd"/>
-      <w:r>
-        <w:t xml:space="preserve"> установленного драйвера </w:t>
+        <w:t xml:space="preserve">проверяет наличие и валидность установленного драйвера </w:t>
       </w:r>
       <w:r>
         <w:rPr>
@@ -10992,7 +10688,6 @@
           <w:numId w:val="11"/>
         </w:numPr>
       </w:pPr>
-      <w:proofErr w:type="spellStart"/>
       <w:r>
         <w:rPr>
           <w:i/>
@@ -11000,7 +10695,6 @@
         </w:rPr>
         <w:t>vkreplay</w:t>
       </w:r>
-      <w:proofErr w:type="spellEnd"/>
       <w:r>
         <w:rPr>
           <w:i/>
@@ -11028,7 +10722,6 @@
           <w:numId w:val="11"/>
         </w:numPr>
       </w:pPr>
-      <w:proofErr w:type="spellStart"/>
       <w:r>
         <w:rPr>
           <w:i/>
@@ -11036,7 +10729,6 @@
         </w:rPr>
         <w:t>vktrace</w:t>
       </w:r>
-      <w:proofErr w:type="spellEnd"/>
       <w:r>
         <w:rPr>
           <w:i/>
@@ -11087,11 +10779,11 @@
           <w:numId w:val="7"/>
         </w:numPr>
       </w:pPr>
-      <w:bookmarkStart w:id="24" w:name="_Toc480546336"/>
+      <w:bookmarkStart w:id="23" w:name="_Toc480546336"/>
       <w:r>
         <w:t>Обзор структур данных</w:t>
       </w:r>
-      <w:bookmarkEnd w:id="24"/>
+      <w:bookmarkEnd w:id="23"/>
     </w:p>
     <w:p>
       <w:pPr>
@@ -11220,14 +10912,12 @@
       <w:r>
         <w:t xml:space="preserve"> </w:t>
       </w:r>
-      <w:proofErr w:type="spellStart"/>
       <w:r>
         <w:rPr>
           <w:i/>
         </w:rPr>
         <w:t>sType</w:t>
       </w:r>
-      <w:proofErr w:type="spellEnd"/>
       <w:r>
         <w:rPr>
           <w:lang w:val="en-US"/>
@@ -11246,28 +10936,18 @@
         </w:rPr>
         <w:t xml:space="preserve"> </w:t>
       </w:r>
-      <w:proofErr w:type="spellStart"/>
-      <w:r>
-        <w:rPr>
-          <w:lang w:val="en-US"/>
-        </w:rPr>
-        <w:t>Тип</w:t>
-      </w:r>
-      <w:proofErr w:type="spellEnd"/>
-      <w:r>
-        <w:rPr>
-          <w:lang w:val="en-US"/>
-        </w:rPr>
-        <w:t xml:space="preserve"> </w:t>
-      </w:r>
-      <w:proofErr w:type="spellStart"/>
+      <w:r>
+        <w:rPr>
+          <w:lang w:val="en-US"/>
+        </w:rPr>
+        <w:t xml:space="preserve">Тип </w:t>
+      </w:r>
       <w:r>
         <w:rPr>
           <w:lang w:val="en-US"/>
         </w:rPr>
         <w:t>структуры</w:t>
       </w:r>
-      <w:proofErr w:type="spellEnd"/>
       <w:r>
         <w:rPr>
           <w:lang w:val="en-US"/>
@@ -11310,7 +10990,6 @@
       <w:r>
         <w:t xml:space="preserve"> </w:t>
       </w:r>
-      <w:proofErr w:type="spellStart"/>
       <w:r>
         <w:rPr>
           <w:i/>
@@ -11318,7 +10997,6 @@
         </w:rPr>
         <w:t>pNext</w:t>
       </w:r>
-      <w:proofErr w:type="spellEnd"/>
       <w:r>
         <w:t xml:space="preserve"> </w:t>
       </w:r>
@@ -11348,30 +11026,8 @@
         <w:rPr>
           <w:i/>
         </w:rPr>
-        <w:t xml:space="preserve">const </w:t>
-      </w:r>
-      <w:proofErr w:type="spellStart"/>
-      <w:r>
-        <w:rPr>
-          <w:i/>
-        </w:rPr>
-        <w:t>char</w:t>
-      </w:r>
-      <w:proofErr w:type="spellEnd"/>
-      <w:r>
-        <w:rPr>
-          <w:i/>
-        </w:rPr>
-        <w:t xml:space="preserve">* </w:t>
-      </w:r>
-      <w:proofErr w:type="spellStart"/>
-      <w:r>
-        <w:rPr>
-          <w:i/>
-        </w:rPr>
-        <w:t>pApplicationName</w:t>
-      </w:r>
-      <w:proofErr w:type="spellEnd"/>
+        <w:t>const char* pApplicationName</w:t>
+      </w:r>
       <w:r>
         <w:t xml:space="preserve"> </w:t>
       </w:r>
@@ -11405,17 +11061,8 @@
           <w:i/>
           <w:lang w:val="en-US"/>
         </w:rPr>
-        <w:t xml:space="preserve">uint32_t </w:t>
-      </w:r>
-      <w:proofErr w:type="spellStart"/>
-      <w:r>
-        <w:rPr>
-          <w:i/>
-          <w:lang w:val="en-US"/>
-        </w:rPr>
-        <w:t>applicationVersion</w:t>
-      </w:r>
-      <w:proofErr w:type="spellEnd"/>
+        <w:t>uint32_t applicationVersion</w:t>
+      </w:r>
       <w:r>
         <w:rPr>
           <w:lang w:val="en-US"/>
@@ -11434,42 +11081,18 @@
         </w:rPr>
         <w:t xml:space="preserve"> </w:t>
       </w:r>
-      <w:proofErr w:type="spellStart"/>
-      <w:r>
-        <w:rPr>
-          <w:lang w:val="en-US"/>
-        </w:rPr>
-        <w:t>Номер</w:t>
-      </w:r>
-      <w:proofErr w:type="spellEnd"/>
-      <w:r>
-        <w:rPr>
-          <w:lang w:val="en-US"/>
-        </w:rPr>
-        <w:t xml:space="preserve"> </w:t>
-      </w:r>
-      <w:proofErr w:type="spellStart"/>
-      <w:r>
-        <w:rPr>
-          <w:lang w:val="en-US"/>
-        </w:rPr>
-        <w:t>версии</w:t>
-      </w:r>
-      <w:proofErr w:type="spellEnd"/>
-      <w:r>
-        <w:rPr>
-          <w:lang w:val="en-US"/>
-        </w:rPr>
-        <w:t xml:space="preserve"> </w:t>
-      </w:r>
-      <w:proofErr w:type="spellStart"/>
-      <w:r>
-        <w:rPr>
-          <w:lang w:val="en-US"/>
-        </w:rPr>
-        <w:t>приложения</w:t>
-      </w:r>
-      <w:proofErr w:type="spellEnd"/>
+      <w:r>
+        <w:rPr>
+          <w:lang w:val="en-US"/>
+        </w:rPr>
+        <w:t xml:space="preserve">Номер </w:t>
+      </w:r>
+      <w:r>
+        <w:rPr>
+          <w:lang w:val="en-US"/>
+        </w:rPr>
+        <w:t>версии приложения</w:t>
+      </w:r>
       <w:r>
         <w:rPr>
           <w:lang w:val="en-US"/>
@@ -11494,17 +11117,8 @@
           <w:i/>
           <w:lang w:val="en-US"/>
         </w:rPr>
-        <w:t xml:space="preserve">const char* </w:t>
-      </w:r>
-      <w:proofErr w:type="spellStart"/>
-      <w:r>
-        <w:rPr>
-          <w:i/>
-          <w:lang w:val="en-US"/>
-        </w:rPr>
-        <w:t>pEngineName</w:t>
-      </w:r>
-      <w:proofErr w:type="spellEnd"/>
+        <w:t>const char* pEngineName</w:t>
+      </w:r>
       <w:r>
         <w:rPr>
           <w:lang w:val="en-US"/>
@@ -11523,33 +11137,17 @@
         </w:rPr>
         <w:t xml:space="preserve"> </w:t>
       </w:r>
-      <w:proofErr w:type="spellStart"/>
-      <w:r>
-        <w:rPr>
-          <w:lang w:val="en-US"/>
-        </w:rPr>
-        <w:t>Имя</w:t>
-      </w:r>
-      <w:proofErr w:type="spellEnd"/>
-      <w:r>
-        <w:rPr>
-          <w:lang w:val="en-US"/>
-        </w:rPr>
-        <w:t xml:space="preserve"> </w:t>
-      </w:r>
-      <w:proofErr w:type="spellStart"/>
-      <w:r>
-        <w:rPr>
-          <w:lang w:val="en-US"/>
-        </w:rPr>
-        <w:t>движка</w:t>
-      </w:r>
-      <w:proofErr w:type="spellEnd"/>
-      <w:r>
-        <w:rPr>
-          <w:lang w:val="en-US"/>
-        </w:rPr>
-        <w:t>;</w:t>
+      <w:r>
+        <w:rPr>
+          <w:lang w:val="en-US"/>
+        </w:rPr>
+        <w:t xml:space="preserve">Имя </w:t>
+      </w:r>
+      <w:r>
+        <w:rPr>
+          <w:lang w:val="en-US"/>
+        </w:rPr>
+        <w:t>движка;</w:t>
       </w:r>
     </w:p>
     <w:p>
@@ -11569,17 +11167,8 @@
           <w:i/>
           <w:lang w:val="en-US"/>
         </w:rPr>
-        <w:t xml:space="preserve">uint32_t </w:t>
-      </w:r>
-      <w:proofErr w:type="spellStart"/>
-      <w:r>
-        <w:rPr>
-          <w:i/>
-          <w:lang w:val="en-US"/>
-        </w:rPr>
-        <w:t>engineVersion</w:t>
-      </w:r>
-      <w:proofErr w:type="spellEnd"/>
+        <w:t>uint32_t engineVersion</w:t>
+      </w:r>
       <w:r>
         <w:rPr>
           <w:lang w:val="en-US"/>
@@ -11643,17 +11232,8 @@
           <w:i/>
           <w:lang w:val="en-US"/>
         </w:rPr>
-        <w:t xml:space="preserve">uint32_t </w:t>
-      </w:r>
-      <w:proofErr w:type="spellStart"/>
-      <w:r>
-        <w:rPr>
-          <w:i/>
-          <w:lang w:val="en-US"/>
-        </w:rPr>
-        <w:t>apiVersion</w:t>
-      </w:r>
-      <w:proofErr w:type="spellEnd"/>
+        <w:t>uint32_t apiVersion</w:t>
+      </w:r>
       <w:r>
         <w:rPr>
           <w:lang w:val="en-US"/>
@@ -11672,19 +11252,11 @@
         </w:rPr>
         <w:t xml:space="preserve"> </w:t>
       </w:r>
-      <w:proofErr w:type="spellStart"/>
-      <w:r>
-        <w:rPr>
-          <w:lang w:val="en-US"/>
-        </w:rPr>
-        <w:t>Версия</w:t>
-      </w:r>
-      <w:proofErr w:type="spellEnd"/>
-      <w:r>
-        <w:rPr>
-          <w:lang w:val="en-US"/>
-        </w:rPr>
-        <w:t xml:space="preserve"> </w:t>
+      <w:r>
+        <w:rPr>
+          <w:lang w:val="en-US"/>
+        </w:rPr>
+        <w:t xml:space="preserve">Версия </w:t>
       </w:r>
       <w:r>
         <w:rPr>
@@ -11754,59 +11326,25 @@
           <w:lang w:val="en-US"/>
         </w:rPr>
       </w:pPr>
-      <w:proofErr w:type="spellStart"/>
-      <w:r>
-        <w:rPr>
-          <w:i/>
-          <w:lang w:val="en-US"/>
-        </w:rPr>
-        <w:t>VkStructureType</w:t>
-      </w:r>
-      <w:proofErr w:type="spellEnd"/>
-      <w:r>
-        <w:rPr>
-          <w:i/>
-          <w:lang w:val="en-US"/>
-        </w:rPr>
-        <w:t xml:space="preserve"> </w:t>
-      </w:r>
-      <w:proofErr w:type="spellStart"/>
-      <w:r>
-        <w:rPr>
-          <w:i/>
-          <w:lang w:val="en-US"/>
-        </w:rPr>
-        <w:t>sType</w:t>
-      </w:r>
-      <w:proofErr w:type="spellEnd"/>
-      <w:r>
-        <w:rPr>
-          <w:lang w:val="en-US"/>
-        </w:rPr>
-        <w:t xml:space="preserve"> – </w:t>
-      </w:r>
-      <w:proofErr w:type="spellStart"/>
-      <w:r>
-        <w:rPr>
-          <w:lang w:val="en-US"/>
-        </w:rPr>
-        <w:t>Тип</w:t>
-      </w:r>
-      <w:proofErr w:type="spellEnd"/>
-      <w:r>
-        <w:rPr>
-          <w:lang w:val="en-US"/>
-        </w:rPr>
-        <w:t xml:space="preserve"> </w:t>
-      </w:r>
-      <w:proofErr w:type="spellStart"/>
+      <w:r>
+        <w:rPr>
+          <w:i/>
+          <w:lang w:val="en-US"/>
+        </w:rPr>
+        <w:t>VkStructureType sType</w:t>
+      </w:r>
+      <w:r>
+        <w:rPr>
+          <w:lang w:val="en-US"/>
+        </w:rPr>
+        <w:t xml:space="preserve"> – Тип </w:t>
+      </w:r>
       <w:r>
         <w:rPr>
           <w:lang w:val="en-US"/>
         </w:rPr>
         <w:t>структуры</w:t>
       </w:r>
-      <w:proofErr w:type="spellEnd"/>
       <w:r>
         <w:rPr>
           <w:lang w:val="en-US"/>
@@ -11827,30 +11365,8 @@
         <w:rPr>
           <w:i/>
         </w:rPr>
-        <w:t xml:space="preserve">const </w:t>
-      </w:r>
-      <w:proofErr w:type="spellStart"/>
-      <w:r>
-        <w:rPr>
-          <w:i/>
-        </w:rPr>
-        <w:t>void</w:t>
-      </w:r>
-      <w:proofErr w:type="spellEnd"/>
-      <w:r>
-        <w:rPr>
-          <w:i/>
-        </w:rPr>
-        <w:t xml:space="preserve">* </w:t>
-      </w:r>
-      <w:proofErr w:type="spellStart"/>
-      <w:r>
-        <w:rPr>
-          <w:i/>
-        </w:rPr>
-        <w:t>pNext</w:t>
-      </w:r>
-      <w:proofErr w:type="spellEnd"/>
+        <w:t>const void* pNext</w:t>
+      </w:r>
       <w:r>
         <w:t xml:space="preserve"> </w:t>
       </w:r>
@@ -11880,30 +11396,20 @@
         <w:rPr>
           <w:i/>
         </w:rPr>
-        <w:t xml:space="preserve">VkDeviceCreateFlags </w:t>
-      </w:r>
-      <w:proofErr w:type="spellStart"/>
-      <w:r>
-        <w:rPr>
-          <w:i/>
-        </w:rPr>
-        <w:t>flags</w:t>
-      </w:r>
-      <w:proofErr w:type="spellEnd"/>
+        <w:t>VkDeviceCreateFlags flags</w:t>
+      </w:r>
       <w:r>
         <w:rPr>
           <w:lang w:val="en-US"/>
         </w:rPr>
         <w:t xml:space="preserve"> – </w:t>
       </w:r>
-      <w:proofErr w:type="spellStart"/>
       <w:r>
         <w:rPr>
           <w:lang w:val="en-US"/>
         </w:rPr>
         <w:t>Зарезервировано</w:t>
       </w:r>
-      <w:proofErr w:type="spellEnd"/>
       <w:r>
         <w:rPr>
           <w:lang w:val="en-US"/>
@@ -11946,7 +11452,6 @@
         </w:rPr>
         <w:t xml:space="preserve"> </w:t>
       </w:r>
-      <w:proofErr w:type="spellStart"/>
       <w:r>
         <w:rPr>
           <w:i/>
@@ -11954,7 +11459,6 @@
         </w:rPr>
         <w:t>queueCreateInfoCount</w:t>
       </w:r>
-      <w:proofErr w:type="spellEnd"/>
       <w:r>
         <w:t xml:space="preserve"> </w:t>
       </w:r>
@@ -11984,16 +11488,8 @@
         <w:rPr>
           <w:i/>
         </w:rPr>
-        <w:t xml:space="preserve">const VkDeviceQueueCreateInfo* </w:t>
-      </w:r>
-      <w:proofErr w:type="spellStart"/>
-      <w:r>
-        <w:rPr>
-          <w:i/>
-        </w:rPr>
-        <w:t>pQueueCreateInfos</w:t>
-      </w:r>
-      <w:proofErr w:type="spellEnd"/>
+        <w:t>const VkDeviceQueueCreateInfo* pQueueCreateInfos</w:t>
+      </w:r>
       <w:r>
         <w:t xml:space="preserve"> – </w:t>
       </w:r>
@@ -12014,16 +11510,8 @@
         <w:rPr>
           <w:i/>
         </w:rPr>
-        <w:t xml:space="preserve">uint32_t </w:t>
-      </w:r>
-      <w:proofErr w:type="spellStart"/>
-      <w:r>
-        <w:rPr>
-          <w:i/>
-        </w:rPr>
-        <w:t>enabledLayerCount</w:t>
-      </w:r>
-      <w:proofErr w:type="spellEnd"/>
+        <w:t>uint32_t enabledLayerCount</w:t>
+      </w:r>
       <w:r>
         <w:rPr>
           <w:lang w:val="en-US"/>
@@ -12057,17 +11545,8 @@
           <w:i/>
           <w:lang w:val="en-US"/>
         </w:rPr>
-        <w:t xml:space="preserve">const char* const* </w:t>
-      </w:r>
-      <w:proofErr w:type="spellStart"/>
-      <w:r>
-        <w:rPr>
-          <w:i/>
-          <w:lang w:val="en-US"/>
-        </w:rPr>
-        <w:t>ppEnabledLayerNames</w:t>
-      </w:r>
-      <w:proofErr w:type="spellEnd"/>
+        <w:t>const char* const* ppEnabledLayerNames</w:t>
+      </w:r>
       <w:r>
         <w:rPr>
           <w:lang w:val="en-US"/>
@@ -12106,21 +11585,10 @@
         <w:rPr>
           <w:i/>
         </w:rPr>
-        <w:t xml:space="preserve">uint32_t </w:t>
-      </w:r>
-      <w:proofErr w:type="spellStart"/>
-      <w:r>
-        <w:rPr>
-          <w:i/>
-        </w:rPr>
-        <w:t>enabledExtensionCount</w:t>
-      </w:r>
-      <w:proofErr w:type="spellEnd"/>
-      <w:r>
-        <w:t xml:space="preserve"> – Количество </w:t>
-      </w:r>
-      <w:r>
-        <w:t>расширений, которое нужно включить</w:t>
+        <w:t>uint32_t enabledExtensionCount</w:t>
+      </w:r>
+      <w:r>
+        <w:t xml:space="preserve"> – Количество расширений, которое нужно включить</w:t>
       </w:r>
       <w:r>
         <w:t>;</w:t>
@@ -12139,41 +11607,10 @@
         <w:rPr>
           <w:i/>
         </w:rPr>
-        <w:t xml:space="preserve">const </w:t>
-      </w:r>
-      <w:proofErr w:type="spellStart"/>
-      <w:r>
-        <w:rPr>
-          <w:i/>
-        </w:rPr>
-        <w:t>char</w:t>
-      </w:r>
-      <w:proofErr w:type="spellEnd"/>
-      <w:r>
-        <w:rPr>
-          <w:i/>
-        </w:rPr>
-        <w:t>*</w:t>
-      </w:r>
-      <w:r>
-        <w:rPr>
-          <w:i/>
-        </w:rPr>
-        <w:t xml:space="preserve"> const* </w:t>
-      </w:r>
-      <w:proofErr w:type="spellStart"/>
-      <w:r>
-        <w:rPr>
-          <w:i/>
-        </w:rPr>
-        <w:t>ppEnabledExtensionNames</w:t>
-      </w:r>
-      <w:proofErr w:type="spellEnd"/>
-      <w:r>
-        <w:t xml:space="preserve"> – Указатель </w:t>
-      </w:r>
-      <w:r>
-        <w:t>на массив строк с именами расширений, которые нужно включить</w:t>
+        <w:t>const char* const* ppEnabledExtensionNames</w:t>
+      </w:r>
+      <w:r>
+        <w:t xml:space="preserve"> – Указатель на массив строк с именами расширений, которые нужно включить</w:t>
       </w:r>
       <w:r>
         <w:t>;</w:t>
@@ -12192,41 +11629,10 @@
         <w:rPr>
           <w:i/>
         </w:rPr>
-        <w:t xml:space="preserve">const </w:t>
-      </w:r>
-      <w:proofErr w:type="spellStart"/>
-      <w:r>
-        <w:rPr>
-          <w:i/>
-        </w:rPr>
-        <w:t>VkPhysicalDeviceFeatures</w:t>
-      </w:r>
-      <w:proofErr w:type="spellEnd"/>
-      <w:r>
-        <w:rPr>
-          <w:i/>
-        </w:rPr>
-        <w:t xml:space="preserve">* </w:t>
-      </w:r>
-      <w:proofErr w:type="spellStart"/>
-      <w:r>
-        <w:rPr>
-          <w:i/>
-        </w:rPr>
-        <w:t>pEnabledFeatu</w:t>
-      </w:r>
-      <w:r>
-        <w:rPr>
-          <w:i/>
-        </w:rPr>
-        <w:t>res</w:t>
-      </w:r>
-      <w:proofErr w:type="spellEnd"/>
-      <w:r>
-        <w:t xml:space="preserve"> – 0 </w:t>
-      </w:r>
-      <w:r>
-        <w:t>или указатель на структуру с описанием включенных</w:t>
+        <w:t>const VkPhysicalDeviceFeatures* pEnabledFeatures</w:t>
+      </w:r>
+      <w:r>
+        <w:t xml:space="preserve"> – 0 или указатель на структуру с описанием включенных</w:t>
       </w:r>
       <w:r>
         <w:t xml:space="preserve"> </w:t>
@@ -12273,21 +11679,10 @@
         <w:rPr>
           <w:i/>
         </w:rPr>
-        <w:t xml:space="preserve">VkStructureType </w:t>
-      </w:r>
-      <w:proofErr w:type="spellStart"/>
-      <w:r>
-        <w:rPr>
-          <w:i/>
-        </w:rPr>
-        <w:t>sType</w:t>
-      </w:r>
-      <w:proofErr w:type="spellEnd"/>
-      <w:r>
-        <w:t xml:space="preserve"> – Тип </w:t>
-      </w:r>
-      <w:r>
-        <w:t>структуры</w:t>
+        <w:t>VkStructureType sType</w:t>
+      </w:r>
+      <w:r>
+        <w:t xml:space="preserve"> – Тип структуры</w:t>
       </w:r>
       <w:r>
         <w:rPr>
@@ -12309,35 +11704,10 @@
         <w:rPr>
           <w:i/>
         </w:rPr>
-        <w:t xml:space="preserve">const </w:t>
-      </w:r>
-      <w:proofErr w:type="spellStart"/>
-      <w:r>
-        <w:rPr>
-          <w:i/>
-        </w:rPr>
-        <w:t>void</w:t>
-      </w:r>
-      <w:proofErr w:type="spellEnd"/>
-      <w:r>
-        <w:rPr>
-          <w:i/>
-        </w:rPr>
-        <w:t xml:space="preserve">* </w:t>
-      </w:r>
-      <w:proofErr w:type="spellStart"/>
-      <w:r>
-        <w:rPr>
-          <w:i/>
-        </w:rPr>
-        <w:t>pNext</w:t>
-      </w:r>
-      <w:proofErr w:type="spellEnd"/>
-      <w:r>
-        <w:t xml:space="preserve"> – 0 </w:t>
-      </w:r>
-      <w:r>
-        <w:t>или указатель на следующую структуру</w:t>
+        <w:t>const void* pNext</w:t>
+      </w:r>
+      <w:r>
+        <w:t xml:space="preserve"> – 0 или указатель на следующую структуру</w:t>
       </w:r>
       <w:r>
         <w:t>;</w:t>
@@ -12352,34 +11722,15 @@
         </w:numPr>
         <w:ind w:left="714" w:hanging="357"/>
       </w:pPr>
-      <w:proofErr w:type="spellStart"/>
       <w:r>
         <w:rPr>
           <w:i/>
         </w:rPr>
         <w:lastRenderedPageBreak/>
-        <w:t>VkDeviceQueueCreateFlags</w:t>
-      </w:r>
-      <w:proofErr w:type="spellEnd"/>
-      <w:r>
-        <w:rPr>
-          <w:i/>
-        </w:rPr>
-        <w:t xml:space="preserve"> </w:t>
-      </w:r>
-      <w:proofErr w:type="spellStart"/>
-      <w:r>
-        <w:rPr>
-          <w:i/>
-        </w:rPr>
-        <w:t>flags</w:t>
-      </w:r>
-      <w:proofErr w:type="spellEnd"/>
-      <w:r>
-        <w:t xml:space="preserve"> – </w:t>
-      </w:r>
-      <w:r>
-        <w:t>Зарезервировано</w:t>
+        <w:t>VkDeviceQueueCreateFlags flags</w:t>
+      </w:r>
+      <w:r>
+        <w:t xml:space="preserve"> – Зарезервировано</w:t>
       </w:r>
       <w:r>
         <w:rPr>
@@ -12401,21 +11752,10 @@
         <w:rPr>
           <w:i/>
         </w:rPr>
-        <w:t xml:space="preserve">uint32_t </w:t>
-      </w:r>
-      <w:proofErr w:type="spellStart"/>
-      <w:r>
-        <w:rPr>
-          <w:i/>
-        </w:rPr>
-        <w:t>queueFamilyIndex</w:t>
-      </w:r>
-      <w:proofErr w:type="spellEnd"/>
-      <w:r>
-        <w:t xml:space="preserve"> – Индекс </w:t>
-      </w:r>
-      <w:r>
-        <w:t>семейства очередей у устройства</w:t>
+        <w:t>uint32_t queueFamilyIndex</w:t>
+      </w:r>
+      <w:r>
+        <w:t xml:space="preserve"> – Индекс семейства очередей у устройства</w:t>
       </w:r>
       <w:r>
         <w:t>;</w:t>
@@ -12434,21 +11774,10 @@
         <w:rPr>
           <w:i/>
         </w:rPr>
-        <w:t xml:space="preserve">uint32_t </w:t>
-      </w:r>
-      <w:proofErr w:type="spellStart"/>
-      <w:r>
-        <w:rPr>
-          <w:i/>
-        </w:rPr>
-        <w:t>queueCount</w:t>
-      </w:r>
-      <w:proofErr w:type="spellEnd"/>
-      <w:r>
-        <w:t xml:space="preserve"> – Количество </w:t>
-      </w:r>
-      <w:r>
-        <w:t>очередей для создания</w:t>
+        <w:t>uint32_t queueCount</w:t>
+      </w:r>
+      <w:r>
+        <w:t xml:space="preserve"> – Количество очередей для создания</w:t>
       </w:r>
       <w:r>
         <w:t>;</w:t>
@@ -12467,35 +11796,10 @@
         <w:rPr>
           <w:i/>
         </w:rPr>
-        <w:t xml:space="preserve">const </w:t>
-      </w:r>
-      <w:proofErr w:type="spellStart"/>
-      <w:r>
-        <w:rPr>
-          <w:i/>
-        </w:rPr>
-        <w:t>float</w:t>
-      </w:r>
-      <w:proofErr w:type="spellEnd"/>
-      <w:r>
-        <w:rPr>
-          <w:i/>
-        </w:rPr>
-        <w:t xml:space="preserve">* </w:t>
-      </w:r>
-      <w:proofErr w:type="spellStart"/>
-      <w:r>
-        <w:rPr>
-          <w:i/>
-        </w:rPr>
-        <w:t>pQueuePriorities</w:t>
-      </w:r>
-      <w:proofErr w:type="spellEnd"/>
-      <w:r>
-        <w:t xml:space="preserve"> – Массив </w:t>
-      </w:r>
-      <w:r>
-        <w:t>чисел с плавающей запятой с приоритетами для каждой создаваемой очереди</w:t>
+        <w:t>const float* pQueuePriorities</w:t>
+      </w:r>
+      <w:r>
+        <w:t xml:space="preserve"> – Массив чисел с плавающей запятой с приоритетами для каждой создаваемой очереди</w:t>
       </w:r>
       <w:r>
         <w:t>;</w:t>
@@ -12510,21 +11814,18 @@
         </w:numPr>
         <w:ind w:left="357" w:hanging="357"/>
       </w:pPr>
-      <w:proofErr w:type="spellStart"/>
       <w:r>
         <w:rPr>
           <w:i/>
         </w:rPr>
         <w:t>VkPhysicalDeviceFeatures</w:t>
       </w:r>
-      <w:proofErr w:type="spellEnd"/>
       <w:r>
         <w:rPr>
           <w:lang w:val="en-US"/>
         </w:rPr>
         <w:t xml:space="preserve"> – </w:t>
       </w:r>
-      <w:proofErr w:type="spellStart"/>
       <w:r>
         <w:rPr>
           <w:lang w:val="en-US"/>
@@ -12535,29 +11836,14 @@
         <w:rPr>
           <w:lang w:val="en-US"/>
         </w:rPr>
-        <w:t>ддерживаемые</w:t>
-      </w:r>
-      <w:proofErr w:type="spellEnd"/>
-      <w:r>
-        <w:rPr>
-          <w:lang w:val="en-US"/>
-        </w:rPr>
-        <w:t xml:space="preserve"> </w:t>
-      </w:r>
-      <w:r>
-        <w:rPr>
-          <w:lang w:val="en-US"/>
-        </w:rPr>
-        <w:t xml:space="preserve">ГП </w:t>
-      </w:r>
-      <w:proofErr w:type="spellStart"/>
-      <w:r>
-        <w:rPr>
-          <w:lang w:val="en-US"/>
-        </w:rPr>
-        <w:t>особенности</w:t>
-      </w:r>
-      <w:proofErr w:type="spellEnd"/>
+        <w:t xml:space="preserve">ддерживаемые </w:t>
+      </w:r>
+      <w:r>
+        <w:rPr>
+          <w:lang w:val="en-US"/>
+        </w:rPr>
+        <w:t>ГП особенности</w:t>
+      </w:r>
       <w:r>
         <w:rPr>
           <w:lang w:val="en-US"/>
@@ -12574,7 +11860,6 @@
         </w:numPr>
         <w:ind w:left="357" w:hanging="357"/>
       </w:pPr>
-      <w:proofErr w:type="spellStart"/>
       <w:r>
         <w:rPr>
           <w:i/>
@@ -12582,7 +11867,6 @@
         </w:rPr>
         <w:t>VkPhysicalDeviceProperties</w:t>
       </w:r>
-      <w:proofErr w:type="spellEnd"/>
       <w:r>
         <w:t xml:space="preserve"> – </w:t>
       </w:r>
@@ -12610,17 +11894,8 @@
           <w:i/>
           <w:lang w:val="en-US"/>
         </w:rPr>
-        <w:t xml:space="preserve">uint32_t </w:t>
-      </w:r>
-      <w:proofErr w:type="spellStart"/>
-      <w:r>
-        <w:rPr>
-          <w:i/>
-          <w:lang w:val="en-US"/>
-        </w:rPr>
-        <w:t>apiVersion</w:t>
-      </w:r>
-      <w:proofErr w:type="spellEnd"/>
+        <w:t>uint32_t apiVersion</w:t>
+      </w:r>
       <w:r>
         <w:rPr>
           <w:lang w:val="en-US"/>
@@ -12634,10 +11909,7 @@
         <w:t xml:space="preserve">– </w:t>
       </w:r>
       <w:r>
-        <w:t>В</w:t>
-      </w:r>
-      <w:r>
-        <w:t>ерсия</w:t>
+        <w:t>Версия</w:t>
       </w:r>
       <w:r>
         <w:rPr>
@@ -12675,17 +11947,8 @@
           <w:i/>
           <w:lang w:val="en-US"/>
         </w:rPr>
-        <w:t xml:space="preserve">uint32_t </w:t>
-      </w:r>
-      <w:proofErr w:type="spellStart"/>
-      <w:r>
-        <w:rPr>
-          <w:i/>
-          <w:lang w:val="en-US"/>
-        </w:rPr>
-        <w:t>driverVersion</w:t>
-      </w:r>
-      <w:proofErr w:type="spellEnd"/>
+        <w:t>uint32_t driverVersion</w:t>
+      </w:r>
       <w:r>
         <w:rPr>
           <w:lang w:val="en-US"/>
@@ -12724,21 +11987,10 @@
         <w:rPr>
           <w:i/>
         </w:rPr>
-        <w:t xml:space="preserve">uint32_t </w:t>
-      </w:r>
-      <w:proofErr w:type="spellStart"/>
-      <w:r>
-        <w:rPr>
-          <w:i/>
-        </w:rPr>
-        <w:t>vendorID</w:t>
-      </w:r>
-      <w:proofErr w:type="spellEnd"/>
-      <w:r>
-        <w:t xml:space="preserve"> – Идентификатор </w:t>
-      </w:r>
-      <w:r>
-        <w:t>производителя ГП</w:t>
+        <w:t>uint32_t vendorID</w:t>
+      </w:r>
+      <w:r>
+        <w:t xml:space="preserve"> – Идентификатор производителя ГП</w:t>
       </w:r>
       <w:r>
         <w:t>;</w:t>
@@ -12757,21 +12009,10 @@
         <w:rPr>
           <w:i/>
         </w:rPr>
-        <w:t xml:space="preserve">uint32_t </w:t>
-      </w:r>
-      <w:proofErr w:type="spellStart"/>
-      <w:r>
-        <w:rPr>
-          <w:i/>
-        </w:rPr>
-        <w:t>deviceID</w:t>
-      </w:r>
-      <w:proofErr w:type="spellEnd"/>
-      <w:r>
-        <w:t xml:space="preserve"> – Идентификатор </w:t>
-      </w:r>
-      <w:r>
-        <w:t>устройства</w:t>
+        <w:t>uint32_t deviceID</w:t>
+      </w:r>
+      <w:r>
+        <w:t xml:space="preserve"> – Идентификатор устройства</w:t>
       </w:r>
       <w:r>
         <w:t>;</w:t>
@@ -12786,33 +12027,14 @@
         </w:numPr>
         <w:ind w:left="714" w:hanging="357"/>
       </w:pPr>
-      <w:proofErr w:type="spellStart"/>
-      <w:r>
-        <w:rPr>
-          <w:i/>
-        </w:rPr>
-        <w:t>VkPhysicalDeviceType</w:t>
-      </w:r>
-      <w:proofErr w:type="spellEnd"/>
-      <w:r>
-        <w:rPr>
-          <w:i/>
-        </w:rPr>
-        <w:t xml:space="preserve"> </w:t>
-      </w:r>
-      <w:proofErr w:type="spellStart"/>
-      <w:r>
-        <w:rPr>
-          <w:i/>
-        </w:rPr>
-        <w:t>deviceType</w:t>
-      </w:r>
-      <w:proofErr w:type="spellEnd"/>
-      <w:r>
-        <w:t xml:space="preserve"> – Тип </w:t>
-      </w:r>
-      <w:r>
-        <w:t>устройства</w:t>
+      <w:r>
+        <w:rPr>
+          <w:i/>
+        </w:rPr>
+        <w:t>VkPhysicalDeviceType deviceType</w:t>
+      </w:r>
+      <w:r>
+        <w:t xml:space="preserve"> – Тип устройства</w:t>
       </w:r>
       <w:r>
         <w:rPr>
@@ -12838,30 +12060,7 @@
           <w:i/>
           <w:lang w:val="en-US"/>
         </w:rPr>
-        <w:t xml:space="preserve">char </w:t>
-      </w:r>
-      <w:proofErr w:type="spellStart"/>
-      <w:r>
-        <w:rPr>
-          <w:i/>
-          <w:lang w:val="en-US"/>
-        </w:rPr>
-        <w:t>deviceName</w:t>
-      </w:r>
-      <w:proofErr w:type="spellEnd"/>
-      <w:r>
-        <w:rPr>
-          <w:i/>
-          <w:lang w:val="en-US"/>
-        </w:rPr>
-        <w:t>[VK</w:t>
-      </w:r>
-      <w:r>
-        <w:rPr>
-          <w:i/>
-          <w:lang w:val="en-US"/>
-        </w:rPr>
-        <w:t>_MAX_PHYSICAL_DEVICE_NAME_SIZE]</w:t>
+        <w:t>char deviceName[VK_MAX_PHYSICAL_DEVICE_NAME_SIZE]</w:t>
       </w:r>
       <w:r>
         <w:rPr>
@@ -12905,23 +12104,7 @@
           <w:i/>
           <w:lang w:val="en-US"/>
         </w:rPr>
-        <w:t xml:space="preserve">uint8_t </w:t>
-      </w:r>
-      <w:proofErr w:type="spellStart"/>
-      <w:r>
-        <w:rPr>
-          <w:i/>
-          <w:lang w:val="en-US"/>
-        </w:rPr>
-        <w:t>pipelineCacheUUID</w:t>
-      </w:r>
-      <w:proofErr w:type="spellEnd"/>
-      <w:r>
-        <w:rPr>
-          <w:i/>
-          <w:lang w:val="en-US"/>
-        </w:rPr>
-        <w:t>[VK_UUID_SIZE]</w:t>
+        <w:t>uint8_t pipelineCacheUUID[VK_UUID_SIZE]</w:t>
       </w:r>
       <w:r>
         <w:rPr>
@@ -12966,33 +12149,14 @@
         </w:numPr>
         <w:ind w:left="714" w:hanging="357"/>
       </w:pPr>
-      <w:proofErr w:type="spellStart"/>
-      <w:r>
-        <w:rPr>
-          <w:i/>
-        </w:rPr>
-        <w:t>VkPhysicalDeviceLimits</w:t>
-      </w:r>
-      <w:proofErr w:type="spellEnd"/>
-      <w:r>
-        <w:rPr>
-          <w:i/>
-        </w:rPr>
-        <w:t xml:space="preserve"> </w:t>
-      </w:r>
-      <w:proofErr w:type="spellStart"/>
-      <w:r>
-        <w:rPr>
-          <w:i/>
-        </w:rPr>
-        <w:t>limits</w:t>
-      </w:r>
-      <w:proofErr w:type="spellEnd"/>
-      <w:r>
-        <w:t xml:space="preserve"> – Физические ограничения </w:t>
-      </w:r>
-      <w:r>
-        <w:t>устройства</w:t>
+      <w:r>
+        <w:rPr>
+          <w:i/>
+        </w:rPr>
+        <w:t>VkPhysicalDeviceLimits limits</w:t>
+      </w:r>
+      <w:r>
+        <w:t xml:space="preserve"> – Физические ограничения устройства</w:t>
       </w:r>
       <w:r>
         <w:t>;</w:t>
@@ -13007,39 +12171,14 @@
         </w:numPr>
         <w:ind w:left="714" w:hanging="357"/>
       </w:pPr>
-      <w:proofErr w:type="spellStart"/>
-      <w:r>
-        <w:rPr>
-          <w:i/>
-        </w:rPr>
-        <w:t>VkPhysicalDeviceSparseProperties</w:t>
-      </w:r>
-      <w:proofErr w:type="spellEnd"/>
-      <w:r>
-        <w:rPr>
-          <w:i/>
-        </w:rPr>
-        <w:t xml:space="preserve"> </w:t>
-      </w:r>
-      <w:proofErr w:type="spellStart"/>
-      <w:r>
-        <w:rPr>
-          <w:i/>
-        </w:rPr>
-        <w:t>sparsePropert</w:t>
-      </w:r>
-      <w:r>
-        <w:rPr>
-          <w:i/>
-        </w:rPr>
-        <w:t>ies</w:t>
-      </w:r>
-      <w:proofErr w:type="spellEnd"/>
-      <w:r>
-        <w:t xml:space="preserve"> – Свойства </w:t>
-      </w:r>
-      <w:r>
-        <w:t>разреженной памяти устройства</w:t>
+      <w:r>
+        <w:rPr>
+          <w:i/>
+        </w:rPr>
+        <w:t>VkPhysicalDeviceSparseProperties sparseProperties</w:t>
+      </w:r>
+      <w:r>
+        <w:t xml:space="preserve"> – Свойства разреженной памяти устройства</w:t>
       </w:r>
       <w:r>
         <w:t>;</w:t>
@@ -13054,7 +12193,6 @@
         </w:numPr>
         <w:ind w:left="357" w:hanging="357"/>
       </w:pPr>
-      <w:proofErr w:type="spellStart"/>
       <w:r>
         <w:rPr>
           <w:i/>
@@ -13062,7 +12200,6 @@
         </w:rPr>
         <w:t>VkPhysicalDeviceLimits</w:t>
       </w:r>
-      <w:proofErr w:type="spellEnd"/>
       <w:r>
         <w:t xml:space="preserve"> – </w:t>
       </w:r>
@@ -13082,14 +12219,12 @@
         </w:numPr>
         <w:ind w:left="357" w:hanging="357"/>
       </w:pPr>
-      <w:proofErr w:type="spellStart"/>
       <w:r>
         <w:rPr>
           <w:i/>
         </w:rPr>
         <w:t>VkPhysicalDeviceMemoryProperties</w:t>
       </w:r>
-      <w:proofErr w:type="spellEnd"/>
       <w:r>
         <w:t xml:space="preserve"> – Свойства памяти физического устройства ГП:</w:t>
       </w:r>
@@ -13107,21 +12242,10 @@
         <w:rPr>
           <w:i/>
         </w:rPr>
-        <w:t xml:space="preserve">uint32_t </w:t>
-      </w:r>
-      <w:proofErr w:type="spellStart"/>
-      <w:r>
-        <w:rPr>
-          <w:i/>
-        </w:rPr>
-        <w:t>memoryTypeCount</w:t>
-      </w:r>
-      <w:proofErr w:type="spellEnd"/>
-      <w:r>
-        <w:t xml:space="preserve"> – Количество </w:t>
-      </w:r>
-      <w:r>
-        <w:t>типов памяти</w:t>
+        <w:t>uint32_t memoryTypeCount</w:t>
+      </w:r>
+      <w:r>
+        <w:t xml:space="preserve"> – Количество типов памяти</w:t>
       </w:r>
       <w:r>
         <w:t>;</w:t>
@@ -13136,45 +12260,14 @@
         </w:numPr>
         <w:ind w:left="714" w:hanging="357"/>
       </w:pPr>
-      <w:proofErr w:type="spellStart"/>
-      <w:r>
-        <w:rPr>
-          <w:i/>
-        </w:rPr>
-        <w:t>VkMemoryType</w:t>
-      </w:r>
-      <w:proofErr w:type="spellEnd"/>
-      <w:r>
-        <w:rPr>
-          <w:i/>
-        </w:rPr>
-        <w:t xml:space="preserve"> </w:t>
-      </w:r>
-      <w:proofErr w:type="spellStart"/>
-      <w:r>
-        <w:rPr>
-          <w:i/>
-        </w:rPr>
-        <w:t>m</w:t>
-      </w:r>
-      <w:r>
-        <w:rPr>
-          <w:i/>
-        </w:rPr>
-        <w:t>emoryTypes</w:t>
-      </w:r>
-      <w:proofErr w:type="spellEnd"/>
-      <w:r>
-        <w:rPr>
-          <w:i/>
-        </w:rPr>
-        <w:t>[VK_MAX_MEMORY_TYPES]</w:t>
-      </w:r>
-      <w:r>
-        <w:t xml:space="preserve"> – Массив </w:t>
-      </w:r>
-      <w:r>
-        <w:t>структур, описывающих доступные типы памяти</w:t>
+      <w:r>
+        <w:rPr>
+          <w:i/>
+        </w:rPr>
+        <w:t>VkMemoryType memoryTypes[VK_MAX_MEMORY_TYPES]</w:t>
+      </w:r>
+      <w:r>
+        <w:t xml:space="preserve"> – Массив структур, описывающих доступные типы памяти</w:t>
       </w:r>
       <w:r>
         <w:t>;</w:t>
@@ -13193,16 +12286,8 @@
         <w:rPr>
           <w:i/>
         </w:rPr>
-        <w:t xml:space="preserve">uint32_t </w:t>
-      </w:r>
-      <w:proofErr w:type="spellStart"/>
-      <w:r>
-        <w:rPr>
-          <w:i/>
-        </w:rPr>
-        <w:t>memoryHeapCount</w:t>
-      </w:r>
-      <w:proofErr w:type="spellEnd"/>
+        <w:t>uint32_t memoryHeapCount</w:t>
+      </w:r>
       <w:r>
         <w:t xml:space="preserve"> – Количество </w:t>
       </w:r>
@@ -13219,45 +12304,14 @@
         </w:numPr>
         <w:ind w:left="714" w:hanging="357"/>
       </w:pPr>
-      <w:proofErr w:type="spellStart"/>
-      <w:r>
-        <w:rPr>
-          <w:i/>
-        </w:rPr>
-        <w:t>VkMemoryHeap</w:t>
-      </w:r>
-      <w:proofErr w:type="spellEnd"/>
-      <w:r>
-        <w:rPr>
-          <w:i/>
-        </w:rPr>
-        <w:t xml:space="preserve"> </w:t>
-      </w:r>
-      <w:proofErr w:type="spellStart"/>
-      <w:r>
-        <w:rPr>
-          <w:i/>
-        </w:rPr>
-        <w:t>m</w:t>
-      </w:r>
-      <w:r>
-        <w:rPr>
-          <w:i/>
-        </w:rPr>
-        <w:t>emoryHeaps</w:t>
-      </w:r>
-      <w:proofErr w:type="spellEnd"/>
-      <w:r>
-        <w:rPr>
-          <w:i/>
-        </w:rPr>
-        <w:t>[VK_MAX_MEMORY_HEAPS]</w:t>
-      </w:r>
-      <w:r>
-        <w:t xml:space="preserve"> – Массив </w:t>
-      </w:r>
-      <w:r>
-        <w:t>структур, описывающих кучи памяти</w:t>
+      <w:r>
+        <w:rPr>
+          <w:i/>
+        </w:rPr>
+        <w:t>VkMemoryHeap memoryHeaps[VK_MAX_MEMORY_HEAPS]</w:t>
+      </w:r>
+      <w:r>
+        <w:t xml:space="preserve"> – Массив структур, описывающих кучи памяти</w:t>
       </w:r>
       <w:r>
         <w:t>;</w:t>
@@ -13272,7 +12326,6 @@
         </w:numPr>
         <w:ind w:left="357" w:hanging="357"/>
       </w:pPr>
-      <w:proofErr w:type="spellStart"/>
       <w:r>
         <w:rPr>
           <w:i/>
@@ -13280,7 +12333,6 @@
         </w:rPr>
         <w:t>VkMemoryHeap</w:t>
       </w:r>
-      <w:proofErr w:type="spellEnd"/>
       <w:r>
         <w:rPr>
           <w:lang w:val="en-US"/>
@@ -13300,34 +12352,15 @@
         </w:numPr>
         <w:ind w:left="714" w:hanging="357"/>
       </w:pPr>
-      <w:proofErr w:type="spellStart"/>
       <w:r>
         <w:rPr>
           <w:i/>
         </w:rPr>
         <w:lastRenderedPageBreak/>
-        <w:t>VkDeviceSize</w:t>
-      </w:r>
-      <w:proofErr w:type="spellEnd"/>
-      <w:r>
-        <w:rPr>
-          <w:i/>
-        </w:rPr>
-        <w:t xml:space="preserve"> </w:t>
-      </w:r>
-      <w:proofErr w:type="spellStart"/>
-      <w:r>
-        <w:rPr>
-          <w:i/>
-        </w:rPr>
-        <w:t>size</w:t>
-      </w:r>
-      <w:proofErr w:type="spellEnd"/>
-      <w:r>
-        <w:t xml:space="preserve"> – Размер </w:t>
-      </w:r>
-      <w:r>
-        <w:t>области памяти типа куча</w:t>
+        <w:t>VkDeviceSize size</w:t>
+      </w:r>
+      <w:r>
+        <w:t xml:space="preserve"> – Размер области памяти типа куча</w:t>
       </w:r>
       <w:r>
         <w:t>;</w:t>
@@ -13342,33 +12375,14 @@
         </w:numPr>
         <w:ind w:left="714" w:hanging="357"/>
       </w:pPr>
-      <w:proofErr w:type="spellStart"/>
-      <w:r>
-        <w:rPr>
-          <w:i/>
-        </w:rPr>
-        <w:t>VkMemoryHeapFlags</w:t>
-      </w:r>
-      <w:proofErr w:type="spellEnd"/>
-      <w:r>
-        <w:rPr>
-          <w:i/>
-        </w:rPr>
-        <w:t xml:space="preserve"> </w:t>
-      </w:r>
-      <w:proofErr w:type="spellStart"/>
-      <w:r>
-        <w:rPr>
-          <w:i/>
-        </w:rPr>
-        <w:t>flags</w:t>
-      </w:r>
-      <w:proofErr w:type="spellEnd"/>
-      <w:r>
-        <w:t xml:space="preserve"> – Флаги </w:t>
-      </w:r>
-      <w:r>
-        <w:t>памяти в виде битовой маски</w:t>
+      <w:r>
+        <w:rPr>
+          <w:i/>
+        </w:rPr>
+        <w:t>VkMemoryHeapFlags flags</w:t>
+      </w:r>
+      <w:r>
+        <w:t xml:space="preserve"> – Флаги памяти в виде битовой маски</w:t>
       </w:r>
       <w:r>
         <w:t>;</w:t>
@@ -13383,14 +12397,12 @@
         </w:numPr>
         <w:ind w:left="357" w:hanging="357"/>
       </w:pPr>
-      <w:proofErr w:type="spellStart"/>
       <w:r>
         <w:rPr>
           <w:i/>
         </w:rPr>
         <w:t>VkMemoryType</w:t>
       </w:r>
-      <w:proofErr w:type="spellEnd"/>
       <w:r>
         <w:t xml:space="preserve"> – Информация о типе памяти:</w:t>
       </w:r>
@@ -13404,28 +12416,12 @@
         </w:numPr>
         <w:ind w:left="714" w:hanging="357"/>
       </w:pPr>
-      <w:proofErr w:type="spellStart"/>
-      <w:r>
-        <w:rPr>
-          <w:i/>
-        </w:rPr>
-        <w:t>VkMemoryPropertyFlags</w:t>
-      </w:r>
-      <w:proofErr w:type="spellEnd"/>
-      <w:r>
-        <w:rPr>
-          <w:i/>
-        </w:rPr>
-        <w:t xml:space="preserve"> </w:t>
-      </w:r>
-      <w:proofErr w:type="spellStart"/>
-      <w:r>
-        <w:rPr>
-          <w:i/>
-        </w:rPr>
-        <w:t>propertyFlags</w:t>
-      </w:r>
-      <w:proofErr w:type="spellEnd"/>
+      <w:r>
+        <w:rPr>
+          <w:i/>
+        </w:rPr>
+        <w:t>VkMemoryPropertyFlags propertyFlags</w:t>
+      </w:r>
       <w:r>
         <w:t xml:space="preserve"> - </w:t>
       </w:r>
@@ -13449,21 +12445,10 @@
         <w:rPr>
           <w:i/>
         </w:rPr>
-        <w:t xml:space="preserve">uint32_t </w:t>
-      </w:r>
-      <w:proofErr w:type="spellStart"/>
-      <w:r>
-        <w:rPr>
-          <w:i/>
-        </w:rPr>
-        <w:t>heapIndex</w:t>
-      </w:r>
-      <w:proofErr w:type="spellEnd"/>
-      <w:r>
-        <w:t xml:space="preserve"> – Куче </w:t>
-      </w:r>
-      <w:r>
-        <w:t>с каким индексом соответствует эта структура</w:t>
+        <w:t>uint32_t heapIndex</w:t>
+      </w:r>
+      <w:r>
+        <w:t xml:space="preserve"> – Куче с каким индексом соответствует эта структура</w:t>
       </w:r>
       <w:r>
         <w:t>;</w:t>
@@ -13477,11 +12462,11 @@
           <w:numId w:val="7"/>
         </w:numPr>
       </w:pPr>
-      <w:bookmarkStart w:id="25" w:name="_Toc480546337"/>
+      <w:bookmarkStart w:id="24" w:name="_Toc480546337"/>
       <w:r>
         <w:t>Обзор функций и команд</w:t>
       </w:r>
-      <w:bookmarkEnd w:id="25"/>
+      <w:bookmarkEnd w:id="24"/>
     </w:p>
     <w:p>
       <w:pPr>
@@ -13518,8 +12503,6 @@
         </w:rPr>
         <w:t xml:space="preserve"> </w:t>
       </w:r>
-      <w:proofErr w:type="spellStart"/>
-      <w:proofErr w:type="gramStart"/>
       <w:r>
         <w:rPr>
           <w:i/>
@@ -13527,14 +12510,12 @@
         </w:rPr>
         <w:t>vkAllocateMemory</w:t>
       </w:r>
-      <w:proofErr w:type="spellEnd"/>
       <w:r>
         <w:rPr>
           <w:i/>
         </w:rPr>
         <w:t>(</w:t>
       </w:r>
-      <w:proofErr w:type="gramEnd"/>
       <w:r>
         <w:rPr>
           <w:i/>
@@ -13587,7 +12568,6 @@
         </w:rPr>
         <w:t xml:space="preserve"> </w:t>
       </w:r>
-      <w:proofErr w:type="spellStart"/>
       <w:r>
         <w:rPr>
           <w:i/>
@@ -13595,7 +12575,6 @@
         </w:rPr>
         <w:t>VkAllocationCallbacks</w:t>
       </w:r>
-      <w:proofErr w:type="spellEnd"/>
       <w:r>
         <w:rPr>
           <w:i/>
@@ -13679,8 +12658,6 @@
         </w:rPr>
         <w:t xml:space="preserve"> </w:t>
       </w:r>
-      <w:proofErr w:type="spellStart"/>
-      <w:proofErr w:type="gramStart"/>
       <w:r>
         <w:rPr>
           <w:i/>
@@ -13688,14 +12665,12 @@
         </w:rPr>
         <w:t>vkBeginCommandBuffer</w:t>
       </w:r>
-      <w:proofErr w:type="spellEnd"/>
       <w:r>
         <w:rPr>
           <w:i/>
         </w:rPr>
         <w:t>(</w:t>
       </w:r>
-      <w:proofErr w:type="gramEnd"/>
       <w:r>
         <w:rPr>
           <w:i/>
@@ -13722,7 +12697,6 @@
         </w:rPr>
         <w:t xml:space="preserve"> </w:t>
       </w:r>
-      <w:proofErr w:type="spellStart"/>
       <w:r>
         <w:rPr>
           <w:i/>
@@ -13730,7 +12704,6 @@
         </w:rPr>
         <w:t>VkCommandBufferBeginInfo</w:t>
       </w:r>
-      <w:proofErr w:type="spellEnd"/>
       <w:r>
         <w:rPr>
           <w:i/>
@@ -13752,36 +12725,12 @@
           <w:numId w:val="12"/>
         </w:numPr>
       </w:pPr>
-      <w:proofErr w:type="spellStart"/>
-      <w:r>
-        <w:rPr>
-          <w:i/>
-        </w:rPr>
-        <w:t>void</w:t>
-      </w:r>
-      <w:proofErr w:type="spellEnd"/>
-      <w:r>
-        <w:rPr>
-          <w:i/>
-        </w:rPr>
-        <w:t xml:space="preserve"> </w:t>
-      </w:r>
-      <w:proofErr w:type="spellStart"/>
-      <w:proofErr w:type="gramStart"/>
-      <w:r>
-        <w:rPr>
-          <w:i/>
-        </w:rPr>
-        <w:t>vkCmdCopyBuffer</w:t>
-      </w:r>
-      <w:proofErr w:type="spellEnd"/>
-      <w:r>
-        <w:rPr>
-          <w:i/>
-        </w:rPr>
-        <w:t>(</w:t>
-      </w:r>
-      <w:proofErr w:type="gramEnd"/>
+      <w:r>
+        <w:rPr>
+          <w:i/>
+        </w:rPr>
+        <w:t>void vkCmdCopyBuffer(</w:t>
+      </w:r>
       <w:r>
         <w:rPr>
           <w:i/>
@@ -13795,7 +12744,6 @@
         </w:rPr>
         <w:t xml:space="preserve"> </w:t>
       </w:r>
-      <w:proofErr w:type="spellStart"/>
       <w:r>
         <w:rPr>
           <w:i/>
@@ -13803,7 +12751,6 @@
         </w:rPr>
         <w:t>commandBuffer</w:t>
       </w:r>
-      <w:proofErr w:type="spellEnd"/>
       <w:r>
         <w:rPr>
           <w:i/>
@@ -13823,7 +12770,6 @@
         </w:rPr>
         <w:t xml:space="preserve"> </w:t>
       </w:r>
-      <w:proofErr w:type="spellStart"/>
       <w:r>
         <w:rPr>
           <w:i/>
@@ -13831,7 +12777,6 @@
         </w:rPr>
         <w:t>srcBuffer</w:t>
       </w:r>
-      <w:proofErr w:type="spellEnd"/>
       <w:r>
         <w:rPr>
           <w:i/>
@@ -13851,7 +12796,6 @@
         </w:rPr>
         <w:t xml:space="preserve"> </w:t>
       </w:r>
-      <w:proofErr w:type="spellStart"/>
       <w:r>
         <w:rPr>
           <w:i/>
@@ -13859,7 +12803,6 @@
         </w:rPr>
         <w:t>dstBuffer</w:t>
       </w:r>
-      <w:proofErr w:type="spellEnd"/>
       <w:r>
         <w:rPr>
           <w:i/>
@@ -13892,7 +12835,6 @@
         </w:rPr>
         <w:t xml:space="preserve"> </w:t>
       </w:r>
-      <w:proofErr w:type="spellStart"/>
       <w:r>
         <w:rPr>
           <w:i/>
@@ -13900,7 +12842,6 @@
         </w:rPr>
         <w:t>regionCount</w:t>
       </w:r>
-      <w:proofErr w:type="spellEnd"/>
       <w:r>
         <w:rPr>
           <w:i/>
@@ -13920,7 +12861,6 @@
         </w:rPr>
         <w:t xml:space="preserve"> </w:t>
       </w:r>
-      <w:proofErr w:type="spellStart"/>
       <w:r>
         <w:rPr>
           <w:i/>
@@ -13928,7 +12868,6 @@
         </w:rPr>
         <w:t>VkBufferCopy</w:t>
       </w:r>
-      <w:proofErr w:type="spellEnd"/>
       <w:r>
         <w:rPr>
           <w:i/>
@@ -13960,8 +12899,6 @@
         </w:rPr>
         <w:t xml:space="preserve"> </w:t>
       </w:r>
-      <w:proofErr w:type="spellStart"/>
-      <w:proofErr w:type="gramStart"/>
       <w:r>
         <w:rPr>
           <w:i/>
@@ -13969,14 +12906,12 @@
         </w:rPr>
         <w:t>vkCmdFillBuffer</w:t>
       </w:r>
-      <w:proofErr w:type="spellEnd"/>
       <w:r>
         <w:rPr>
           <w:i/>
         </w:rPr>
         <w:t>(</w:t>
       </w:r>
-      <w:proofErr w:type="gramEnd"/>
       <w:r>
         <w:rPr>
           <w:i/>
@@ -13990,7 +12925,6 @@
         </w:rPr>
         <w:t xml:space="preserve"> </w:t>
       </w:r>
-      <w:proofErr w:type="spellStart"/>
       <w:r>
         <w:rPr>
           <w:i/>
@@ -13998,7 +12932,6 @@
         </w:rPr>
         <w:t>commandBuffer</w:t>
       </w:r>
-      <w:proofErr w:type="spellEnd"/>
       <w:r>
         <w:rPr>
           <w:i/>
@@ -14018,7 +12951,6 @@
         </w:rPr>
         <w:t xml:space="preserve"> </w:t>
       </w:r>
-      <w:proofErr w:type="spellStart"/>
       <w:r>
         <w:rPr>
           <w:i/>
@@ -14026,14 +12958,12 @@
         </w:rPr>
         <w:t>dstBuffer</w:t>
       </w:r>
-      <w:proofErr w:type="spellEnd"/>
       <w:r>
         <w:rPr>
           <w:i/>
         </w:rPr>
         <w:t xml:space="preserve">, </w:t>
       </w:r>
-      <w:proofErr w:type="spellStart"/>
       <w:r>
         <w:rPr>
           <w:i/>
@@ -14041,14 +12971,12 @@
         </w:rPr>
         <w:t>VkDeviceSize</w:t>
       </w:r>
-      <w:proofErr w:type="spellEnd"/>
-      <w:r>
-        <w:rPr>
-          <w:i/>
-        </w:rPr>
-        <w:t xml:space="preserve"> </w:t>
-      </w:r>
-      <w:proofErr w:type="spellStart"/>
+      <w:r>
+        <w:rPr>
+          <w:i/>
+        </w:rPr>
+        <w:t xml:space="preserve"> </w:t>
+      </w:r>
       <w:r>
         <w:rPr>
           <w:i/>
@@ -14056,14 +12984,12 @@
         </w:rPr>
         <w:t>dstOffset</w:t>
       </w:r>
-      <w:proofErr w:type="spellEnd"/>
       <w:r>
         <w:rPr>
           <w:i/>
         </w:rPr>
         <w:t xml:space="preserve">, </w:t>
       </w:r>
-      <w:proofErr w:type="spellStart"/>
       <w:r>
         <w:rPr>
           <w:i/>
@@ -14071,7 +12997,6 @@
         </w:rPr>
         <w:t>VkDeviceSize</w:t>
       </w:r>
-      <w:proofErr w:type="spellEnd"/>
       <w:r>
         <w:rPr>
           <w:i/>
@@ -14149,113 +13074,7 @@
         <w:rPr>
           <w:i/>
         </w:rPr>
-        <w:t xml:space="preserve">VkResult </w:t>
-      </w:r>
-      <w:proofErr w:type="spellStart"/>
-      <w:proofErr w:type="gramStart"/>
-      <w:r>
-        <w:rPr>
-          <w:i/>
-        </w:rPr>
-        <w:t>vkCreateBuffer</w:t>
-      </w:r>
-      <w:proofErr w:type="spellEnd"/>
-      <w:r>
-        <w:rPr>
-          <w:i/>
-        </w:rPr>
-        <w:t>(</w:t>
-      </w:r>
-      <w:proofErr w:type="gramEnd"/>
-      <w:r>
-        <w:rPr>
-          <w:i/>
-        </w:rPr>
-        <w:t xml:space="preserve">VkDevice </w:t>
-      </w:r>
-      <w:proofErr w:type="spellStart"/>
-      <w:r>
-        <w:rPr>
-          <w:i/>
-        </w:rPr>
-        <w:t>device</w:t>
-      </w:r>
-      <w:proofErr w:type="spellEnd"/>
-      <w:r>
-        <w:rPr>
-          <w:i/>
-        </w:rPr>
-        <w:t xml:space="preserve">, const </w:t>
-      </w:r>
-      <w:proofErr w:type="spellStart"/>
-      <w:r>
-        <w:rPr>
-          <w:i/>
-        </w:rPr>
-        <w:t>VkBufferCreateInfo</w:t>
-      </w:r>
-      <w:proofErr w:type="spellEnd"/>
-      <w:r>
-        <w:rPr>
-          <w:i/>
-        </w:rPr>
-        <w:t xml:space="preserve">* </w:t>
-      </w:r>
-      <w:proofErr w:type="spellStart"/>
-      <w:r>
-        <w:rPr>
-          <w:i/>
-        </w:rPr>
-        <w:t>pCreateInfo</w:t>
-      </w:r>
-      <w:proofErr w:type="spellEnd"/>
-      <w:r>
-        <w:rPr>
-          <w:i/>
-        </w:rPr>
-        <w:t xml:space="preserve">, const </w:t>
-      </w:r>
-      <w:proofErr w:type="spellStart"/>
-      <w:r>
-        <w:rPr>
-          <w:i/>
-        </w:rPr>
-        <w:t>VkAllocationCallbacks</w:t>
-      </w:r>
-      <w:proofErr w:type="spellEnd"/>
-      <w:r>
-        <w:rPr>
-          <w:i/>
-        </w:rPr>
-        <w:t xml:space="preserve">* </w:t>
-      </w:r>
-      <w:proofErr w:type="spellStart"/>
-      <w:r>
-        <w:rPr>
-          <w:i/>
-        </w:rPr>
-        <w:t>pAllocator</w:t>
-      </w:r>
-      <w:proofErr w:type="spellEnd"/>
-      <w:r>
-        <w:rPr>
-          <w:i/>
-        </w:rPr>
-        <w:t xml:space="preserve">, VkBuffer* </w:t>
-      </w:r>
-      <w:proofErr w:type="spellStart"/>
-      <w:r>
-        <w:rPr>
-          <w:i/>
-        </w:rPr>
-        <w:t>pBuffer</w:t>
-      </w:r>
-      <w:proofErr w:type="spellEnd"/>
-      <w:r>
-        <w:rPr>
-          <w:i/>
-        </w:rPr>
-        <w:t>)</w:t>
+        <w:t>VkResult vkCreateBuffer(VkDevice device, const VkBufferCreateInfo* pCreateInfo, const VkAllocationCallbacks* pAllocator, VkBuffer* pBuffer)</w:t>
       </w:r>
       <w:r>
         <w:t xml:space="preserve"> – создаёт новый объект буфера</w:t>
@@ -14282,8 +13101,6 @@
         </w:rPr>
         <w:t xml:space="preserve"> </w:t>
       </w:r>
-      <w:proofErr w:type="spellStart"/>
-      <w:proofErr w:type="gramStart"/>
       <w:r>
         <w:rPr>
           <w:i/>
@@ -14291,14 +13108,12 @@
         </w:rPr>
         <w:t>vkCreateDevice</w:t>
       </w:r>
-      <w:proofErr w:type="spellEnd"/>
       <w:r>
         <w:rPr>
           <w:i/>
         </w:rPr>
         <w:t>(</w:t>
       </w:r>
-      <w:proofErr w:type="gramEnd"/>
       <w:r>
         <w:rPr>
           <w:i/>
@@ -14312,7 +13127,6 @@
         </w:rPr>
         <w:t xml:space="preserve"> </w:t>
       </w:r>
-      <w:proofErr w:type="spellStart"/>
       <w:r>
         <w:rPr>
           <w:i/>
@@ -14320,7 +13134,6 @@
         </w:rPr>
         <w:t>physicalDevice</w:t>
       </w:r>
-      <w:proofErr w:type="spellEnd"/>
       <w:r>
         <w:rPr>
           <w:i/>
@@ -14353,7 +13166,6 @@
         </w:rPr>
         <w:t xml:space="preserve">* </w:t>
       </w:r>
-      <w:proofErr w:type="spellStart"/>
       <w:r>
         <w:rPr>
           <w:i/>
@@ -14361,7 +13173,6 @@
         </w:rPr>
         <w:t>pCreateInfo</w:t>
       </w:r>
-      <w:proofErr w:type="spellEnd"/>
       <w:r>
         <w:rPr>
           <w:i/>
@@ -14381,7 +13192,6 @@
         </w:rPr>
         <w:t xml:space="preserve"> </w:t>
       </w:r>
-      <w:proofErr w:type="spellStart"/>
       <w:r>
         <w:rPr>
           <w:i/>
@@ -14389,14 +13199,12 @@
         </w:rPr>
         <w:t>VkAllocationCallbacks</w:t>
       </w:r>
-      <w:proofErr w:type="spellEnd"/>
       <w:r>
         <w:rPr>
           <w:i/>
         </w:rPr>
         <w:t xml:space="preserve">* </w:t>
       </w:r>
-      <w:proofErr w:type="spellStart"/>
       <w:r>
         <w:rPr>
           <w:i/>
@@ -14404,7 +13212,6 @@
         </w:rPr>
         <w:t>pAllocator</w:t>
       </w:r>
-      <w:proofErr w:type="spellEnd"/>
       <w:r>
         <w:rPr>
           <w:i/>
@@ -14424,7 +13231,6 @@
         </w:rPr>
         <w:t xml:space="preserve">* </w:t>
       </w:r>
-      <w:proofErr w:type="spellStart"/>
       <w:r>
         <w:rPr>
           <w:i/>
@@ -14432,7 +13238,6 @@
         </w:rPr>
         <w:t>pDevice</w:t>
       </w:r>
-      <w:proofErr w:type="spellEnd"/>
       <w:r>
         <w:rPr>
           <w:i/>
@@ -14468,8 +13273,6 @@
         </w:rPr>
         <w:t xml:space="preserve"> </w:t>
       </w:r>
-      <w:proofErr w:type="spellStart"/>
-      <w:proofErr w:type="gramStart"/>
       <w:r>
         <w:rPr>
           <w:i/>
@@ -14477,14 +13280,12 @@
         </w:rPr>
         <w:t>vkCreateFence</w:t>
       </w:r>
-      <w:proofErr w:type="spellEnd"/>
       <w:r>
         <w:rPr>
           <w:i/>
         </w:rPr>
         <w:t>(</w:t>
       </w:r>
-      <w:proofErr w:type="gramEnd"/>
       <w:r>
         <w:rPr>
           <w:i/>
@@ -14524,7 +13325,6 @@
         </w:rPr>
         <w:t xml:space="preserve"> </w:t>
       </w:r>
-      <w:proofErr w:type="spellStart"/>
       <w:r>
         <w:rPr>
           <w:i/>
@@ -14532,14 +13332,12 @@
         </w:rPr>
         <w:t>VkFenceCreateInfo</w:t>
       </w:r>
-      <w:proofErr w:type="spellEnd"/>
       <w:r>
         <w:rPr>
           <w:i/>
         </w:rPr>
         <w:t xml:space="preserve">* </w:t>
       </w:r>
-      <w:proofErr w:type="spellStart"/>
       <w:r>
         <w:rPr>
           <w:i/>
@@ -14547,7 +13345,6 @@
         </w:rPr>
         <w:t>pCreateInfo</w:t>
       </w:r>
-      <w:proofErr w:type="spellEnd"/>
       <w:r>
         <w:rPr>
           <w:i/>
@@ -14567,7 +13364,6 @@
         </w:rPr>
         <w:t xml:space="preserve"> </w:t>
       </w:r>
-      <w:proofErr w:type="spellStart"/>
       <w:r>
         <w:rPr>
           <w:i/>
@@ -14575,14 +13371,12 @@
         </w:rPr>
         <w:t>VkAllocationCallbacks</w:t>
       </w:r>
-      <w:proofErr w:type="spellEnd"/>
       <w:r>
         <w:rPr>
           <w:i/>
         </w:rPr>
         <w:t xml:space="preserve">* </w:t>
       </w:r>
-      <w:proofErr w:type="spellStart"/>
       <w:r>
         <w:rPr>
           <w:i/>
@@ -14590,7 +13384,6 @@
         </w:rPr>
         <w:t>pAllocator</w:t>
       </w:r>
-      <w:proofErr w:type="spellEnd"/>
       <w:r>
         <w:rPr>
           <w:i/>
@@ -14610,7 +13403,6 @@
         </w:rPr>
         <w:t xml:space="preserve">* </w:t>
       </w:r>
-      <w:proofErr w:type="spellStart"/>
       <w:r>
         <w:rPr>
           <w:i/>
@@ -14618,7 +13410,6 @@
         </w:rPr>
         <w:t>pFence</w:t>
       </w:r>
-      <w:proofErr w:type="spellEnd"/>
       <w:r>
         <w:rPr>
           <w:i/>
@@ -14653,8 +13444,6 @@
         </w:rPr>
         <w:t xml:space="preserve"> </w:t>
       </w:r>
-      <w:proofErr w:type="spellStart"/>
-      <w:proofErr w:type="gramStart"/>
       <w:r>
         <w:rPr>
           <w:i/>
@@ -14662,14 +13451,12 @@
         </w:rPr>
         <w:t>vkCreateInstance</w:t>
       </w:r>
-      <w:proofErr w:type="spellEnd"/>
       <w:r>
         <w:rPr>
           <w:i/>
         </w:rPr>
         <w:t>(</w:t>
       </w:r>
-      <w:proofErr w:type="gramEnd"/>
       <w:r>
         <w:rPr>
           <w:i/>
@@ -14683,7 +13470,6 @@
         </w:rPr>
         <w:t xml:space="preserve"> </w:t>
       </w:r>
-      <w:proofErr w:type="spellStart"/>
       <w:r>
         <w:rPr>
           <w:i/>
@@ -14691,14 +13477,12 @@
         </w:rPr>
         <w:t>VkInstanceCreateInfo</w:t>
       </w:r>
-      <w:proofErr w:type="spellEnd"/>
       <w:r>
         <w:rPr>
           <w:i/>
         </w:rPr>
         <w:t xml:space="preserve">* </w:t>
       </w:r>
-      <w:proofErr w:type="spellStart"/>
       <w:r>
         <w:rPr>
           <w:i/>
@@ -14706,7 +13490,6 @@
         </w:rPr>
         <w:t>pCreateInfo</w:t>
       </w:r>
-      <w:proofErr w:type="spellEnd"/>
       <w:r>
         <w:rPr>
           <w:i/>
@@ -14726,7 +13509,6 @@
         </w:rPr>
         <w:t xml:space="preserve"> </w:t>
       </w:r>
-      <w:proofErr w:type="spellStart"/>
       <w:r>
         <w:rPr>
           <w:i/>
@@ -14734,14 +13516,12 @@
         </w:rPr>
         <w:t>VkAllocationCallbacks</w:t>
       </w:r>
-      <w:proofErr w:type="spellEnd"/>
       <w:r>
         <w:rPr>
           <w:i/>
         </w:rPr>
         <w:t xml:space="preserve">* </w:t>
       </w:r>
-      <w:proofErr w:type="spellStart"/>
       <w:r>
         <w:rPr>
           <w:i/>
@@ -14749,7 +13529,6 @@
         </w:rPr>
         <w:t>pAllocator</w:t>
       </w:r>
-      <w:proofErr w:type="spellEnd"/>
       <w:r>
         <w:rPr>
           <w:i/>
@@ -14769,7 +13548,6 @@
         </w:rPr>
         <w:t xml:space="preserve">* </w:t>
       </w:r>
-      <w:proofErr w:type="spellStart"/>
       <w:r>
         <w:rPr>
           <w:i/>
@@ -14777,7 +13555,6 @@
         </w:rPr>
         <w:t>pInstance</w:t>
       </w:r>
-      <w:proofErr w:type="spellEnd"/>
       <w:r>
         <w:rPr>
           <w:i/>
@@ -14834,8 +13611,6 @@
         </w:rPr>
         <w:t xml:space="preserve"> </w:t>
       </w:r>
-      <w:proofErr w:type="spellStart"/>
-      <w:proofErr w:type="gramStart"/>
       <w:r>
         <w:rPr>
           <w:i/>
@@ -14843,14 +13618,12 @@
         </w:rPr>
         <w:t>vkDestroyBuffer</w:t>
       </w:r>
-      <w:proofErr w:type="spellEnd"/>
       <w:r>
         <w:rPr>
           <w:i/>
         </w:rPr>
         <w:t>(</w:t>
       </w:r>
-      <w:proofErr w:type="gramEnd"/>
       <w:r>
         <w:rPr>
           <w:i/>
@@ -14916,7 +13689,6 @@
         </w:rPr>
         <w:t xml:space="preserve"> </w:t>
       </w:r>
-      <w:proofErr w:type="spellStart"/>
       <w:r>
         <w:rPr>
           <w:i/>
@@ -14924,14 +13696,12 @@
         </w:rPr>
         <w:t>VkAllocationCallbacks</w:t>
       </w:r>
-      <w:proofErr w:type="spellEnd"/>
       <w:r>
         <w:rPr>
           <w:i/>
         </w:rPr>
         <w:t xml:space="preserve">* </w:t>
       </w:r>
-      <w:proofErr w:type="spellStart"/>
       <w:r>
         <w:rPr>
           <w:i/>
@@ -14939,7 +13709,6 @@
         </w:rPr>
         <w:t>pAllocator</w:t>
       </w:r>
-      <w:proofErr w:type="spellEnd"/>
       <w:r>
         <w:rPr>
           <w:i/>
@@ -14979,83 +13748,11 @@
           <w:numId w:val="12"/>
         </w:numPr>
       </w:pPr>
-      <w:proofErr w:type="spellStart"/>
-      <w:r>
-        <w:rPr>
-          <w:i/>
-        </w:rPr>
-        <w:t>void</w:t>
-      </w:r>
-      <w:proofErr w:type="spellEnd"/>
-      <w:r>
-        <w:rPr>
-          <w:i/>
-        </w:rPr>
-        <w:t xml:space="preserve"> </w:t>
-      </w:r>
-      <w:proofErr w:type="spellStart"/>
-      <w:proofErr w:type="gramStart"/>
-      <w:r>
-        <w:rPr>
-          <w:i/>
-        </w:rPr>
-        <w:t>vkDestroyDevice</w:t>
-      </w:r>
-      <w:proofErr w:type="spellEnd"/>
-      <w:r>
-        <w:rPr>
-          <w:i/>
-        </w:rPr>
-        <w:t>(</w:t>
-      </w:r>
-      <w:proofErr w:type="gramEnd"/>
-      <w:r>
-        <w:rPr>
-          <w:i/>
-        </w:rPr>
-        <w:t xml:space="preserve">VkDevice </w:t>
-      </w:r>
-      <w:proofErr w:type="spellStart"/>
-      <w:r>
-        <w:rPr>
-          <w:i/>
-        </w:rPr>
-        <w:t>device</w:t>
-      </w:r>
-      <w:proofErr w:type="spellEnd"/>
-      <w:r>
-        <w:rPr>
-          <w:i/>
-        </w:rPr>
-        <w:t xml:space="preserve">, const </w:t>
-      </w:r>
-      <w:proofErr w:type="spellStart"/>
-      <w:r>
-        <w:rPr>
-          <w:i/>
-        </w:rPr>
-        <w:t>VkAllocationCallbacks</w:t>
-      </w:r>
-      <w:proofErr w:type="spellEnd"/>
-      <w:r>
-        <w:rPr>
-          <w:i/>
-        </w:rPr>
-        <w:t xml:space="preserve">* </w:t>
-      </w:r>
-      <w:proofErr w:type="spellStart"/>
-      <w:r>
-        <w:rPr>
-          <w:i/>
-        </w:rPr>
-        <w:t>pAllocator</w:t>
-      </w:r>
-      <w:proofErr w:type="spellEnd"/>
-      <w:r>
-        <w:rPr>
-          <w:i/>
-        </w:rPr>
-        <w:t>)</w:t>
+      <w:r>
+        <w:rPr>
+          <w:i/>
+        </w:rPr>
+        <w:t>void vkDestroyDevice(VkDevice device, const VkAllocationCallbacks* pAllocator)</w:t>
       </w:r>
       <w:r>
         <w:t xml:space="preserve"> – уничтожает объект логического устройства</w:t>
@@ -15069,36 +13766,12 @@
           <w:numId w:val="12"/>
         </w:numPr>
       </w:pPr>
-      <w:proofErr w:type="spellStart"/>
-      <w:r>
-        <w:rPr>
-          <w:i/>
-        </w:rPr>
-        <w:t>void</w:t>
-      </w:r>
-      <w:proofErr w:type="spellEnd"/>
-      <w:r>
-        <w:rPr>
-          <w:i/>
-        </w:rPr>
-        <w:t xml:space="preserve"> </w:t>
-      </w:r>
-      <w:proofErr w:type="spellStart"/>
-      <w:proofErr w:type="gramStart"/>
-      <w:r>
-        <w:rPr>
-          <w:i/>
-        </w:rPr>
-        <w:t>vkDestroyFence</w:t>
-      </w:r>
-      <w:proofErr w:type="spellEnd"/>
-      <w:r>
-        <w:rPr>
-          <w:i/>
-        </w:rPr>
-        <w:t>(</w:t>
-      </w:r>
-      <w:proofErr w:type="gramEnd"/>
+      <w:r>
+        <w:rPr>
+          <w:i/>
+        </w:rPr>
+        <w:t>void vkDestroyFence(</w:t>
+      </w:r>
       <w:r>
         <w:rPr>
           <w:i/>
@@ -15164,7 +13837,6 @@
         </w:rPr>
         <w:t xml:space="preserve"> </w:t>
       </w:r>
-      <w:proofErr w:type="spellStart"/>
       <w:r>
         <w:rPr>
           <w:i/>
@@ -15172,14 +13844,12 @@
         </w:rPr>
         <w:t>VkAllocationCallbacks</w:t>
       </w:r>
-      <w:proofErr w:type="spellEnd"/>
       <w:r>
         <w:rPr>
           <w:i/>
         </w:rPr>
         <w:t xml:space="preserve">* </w:t>
       </w:r>
-      <w:proofErr w:type="spellStart"/>
       <w:r>
         <w:rPr>
           <w:i/>
@@ -15187,7 +13857,6 @@
         </w:rPr>
         <w:t>pAllocator</w:t>
       </w:r>
-      <w:proofErr w:type="spellEnd"/>
       <w:r>
         <w:rPr>
           <w:i/>
@@ -15222,8 +13891,6 @@
         </w:rPr>
         <w:t xml:space="preserve"> </w:t>
       </w:r>
-      <w:proofErr w:type="spellStart"/>
-      <w:proofErr w:type="gramStart"/>
       <w:r>
         <w:rPr>
           <w:i/>
@@ -15231,14 +13898,12 @@
         </w:rPr>
         <w:t>vkDestroyInstance</w:t>
       </w:r>
-      <w:proofErr w:type="spellEnd"/>
       <w:r>
         <w:rPr>
           <w:i/>
         </w:rPr>
         <w:t>(</w:t>
       </w:r>
-      <w:proofErr w:type="gramEnd"/>
       <w:r>
         <w:rPr>
           <w:i/>
@@ -15278,7 +13943,6 @@
         </w:rPr>
         <w:t xml:space="preserve"> </w:t>
       </w:r>
-      <w:proofErr w:type="spellStart"/>
       <w:r>
         <w:rPr>
           <w:i/>
@@ -15286,14 +13950,12 @@
         </w:rPr>
         <w:t>VkAllocationCallbacks</w:t>
       </w:r>
-      <w:proofErr w:type="spellEnd"/>
       <w:r>
         <w:rPr>
           <w:i/>
         </w:rPr>
         <w:t xml:space="preserve">* </w:t>
       </w:r>
-      <w:proofErr w:type="spellStart"/>
       <w:r>
         <w:rPr>
           <w:i/>
@@ -15301,7 +13963,6 @@
         </w:rPr>
         <w:t>pAllocator</w:t>
       </w:r>
-      <w:proofErr w:type="spellEnd"/>
       <w:r>
         <w:rPr>
           <w:i/>
@@ -15348,7 +14009,6 @@
         </w:rPr>
         <w:t>u</w:t>
       </w:r>
-      <w:proofErr w:type="spellStart"/>
       <w:r>
         <w:rPr>
           <w:i/>
@@ -15356,7 +14016,6 @@
         </w:rPr>
         <w:t>lkan</w:t>
       </w:r>
-      <w:proofErr w:type="spellEnd"/>
     </w:p>
     <w:p>
       <w:pPr>
@@ -15370,24 +14029,8 @@
         <w:rPr>
           <w:i/>
         </w:rPr>
-        <w:t xml:space="preserve">VkResult </w:t>
-      </w:r>
-      <w:proofErr w:type="spellStart"/>
-      <w:proofErr w:type="gramStart"/>
-      <w:r>
-        <w:rPr>
-          <w:i/>
-        </w:rPr>
-        <w:t>vkEnumeratePhysicalDevices</w:t>
-      </w:r>
-      <w:proofErr w:type="spellEnd"/>
-      <w:r>
-        <w:rPr>
-          <w:i/>
-        </w:rPr>
-        <w:t>(</w:t>
-      </w:r>
-      <w:proofErr w:type="gramEnd"/>
+        <w:t>VkResult vkEnumeratePhysicalDevices(</w:t>
+      </w:r>
       <w:r>
         <w:rPr>
           <w:i/>
@@ -15440,7 +14083,6 @@
         </w:rPr>
         <w:t xml:space="preserve">* </w:t>
       </w:r>
-      <w:proofErr w:type="spellStart"/>
       <w:r>
         <w:rPr>
           <w:i/>
@@ -15448,7 +14090,6 @@
         </w:rPr>
         <w:t>pPhysicalDeviceCount</w:t>
       </w:r>
-      <w:proofErr w:type="spellEnd"/>
       <w:r>
         <w:rPr>
           <w:i/>
@@ -15468,7 +14109,6 @@
         </w:rPr>
         <w:t xml:space="preserve">* </w:t>
       </w:r>
-      <w:proofErr w:type="spellStart"/>
       <w:r>
         <w:rPr>
           <w:i/>
@@ -15476,7 +14116,6 @@
         </w:rPr>
         <w:t>pPhysicalDevices</w:t>
       </w:r>
-      <w:proofErr w:type="spellEnd"/>
       <w:r>
         <w:rPr>
           <w:i/>
@@ -15508,8 +14147,6 @@
         </w:rPr>
         <w:t xml:space="preserve"> </w:t>
       </w:r>
-      <w:proofErr w:type="spellStart"/>
-      <w:proofErr w:type="gramStart"/>
       <w:r>
         <w:rPr>
           <w:i/>
@@ -15517,14 +14154,12 @@
         </w:rPr>
         <w:t>vkFreeMemory</w:t>
       </w:r>
-      <w:proofErr w:type="spellEnd"/>
       <w:r>
         <w:rPr>
           <w:i/>
         </w:rPr>
         <w:t>(</w:t>
       </w:r>
-      <w:proofErr w:type="gramEnd"/>
       <w:r>
         <w:rPr>
           <w:i/>
@@ -15590,7 +14225,6 @@
         </w:rPr>
         <w:t xml:space="preserve"> </w:t>
       </w:r>
-      <w:proofErr w:type="spellStart"/>
       <w:r>
         <w:rPr>
           <w:i/>
@@ -15598,14 +14232,12 @@
         </w:rPr>
         <w:t>VkAllocationCallbacks</w:t>
       </w:r>
-      <w:proofErr w:type="spellEnd"/>
       <w:r>
         <w:rPr>
           <w:i/>
         </w:rPr>
         <w:t xml:space="preserve">* </w:t>
       </w:r>
-      <w:proofErr w:type="spellStart"/>
       <w:r>
         <w:rPr>
           <w:i/>
@@ -15613,7 +14245,6 @@
         </w:rPr>
         <w:t>pAllocator</w:t>
       </w:r>
-      <w:proofErr w:type="spellEnd"/>
       <w:r>
         <w:rPr>
           <w:i/>
@@ -15651,8 +14282,6 @@
         </w:rPr>
         <w:t xml:space="preserve"> </w:t>
       </w:r>
-      <w:proofErr w:type="spellStart"/>
-      <w:proofErr w:type="gramStart"/>
       <w:r>
         <w:rPr>
           <w:i/>
@@ -15660,14 +14289,12 @@
         </w:rPr>
         <w:t>vkResetCommandBuffer</w:t>
       </w:r>
-      <w:proofErr w:type="spellEnd"/>
       <w:r>
         <w:rPr>
           <w:i/>
         </w:rPr>
         <w:t>(</w:t>
       </w:r>
-      <w:proofErr w:type="gramEnd"/>
       <w:r>
         <w:rPr>
           <w:i/>
@@ -15681,7 +14308,6 @@
         </w:rPr>
         <w:t xml:space="preserve"> </w:t>
       </w:r>
-      <w:proofErr w:type="spellStart"/>
       <w:r>
         <w:rPr>
           <w:i/>
@@ -15689,14 +14315,12 @@
         </w:rPr>
         <w:t>commandBuffer</w:t>
       </w:r>
-      <w:proofErr w:type="spellEnd"/>
       <w:r>
         <w:rPr>
           <w:i/>
         </w:rPr>
         <w:t xml:space="preserve">, </w:t>
       </w:r>
-      <w:proofErr w:type="spellStart"/>
       <w:r>
         <w:rPr>
           <w:i/>
@@ -15704,7 +14328,6 @@
         </w:rPr>
         <w:t>VkCommandBufferResetFlags</w:t>
       </w:r>
-      <w:proofErr w:type="spellEnd"/>
       <w:r>
         <w:rPr>
           <w:i/>
@@ -15752,8 +14375,6 @@
         </w:rPr>
         <w:t xml:space="preserve"> </w:t>
       </w:r>
-      <w:proofErr w:type="spellStart"/>
-      <w:proofErr w:type="gramStart"/>
       <w:r>
         <w:rPr>
           <w:i/>
@@ -15761,14 +14382,12 @@
         </w:rPr>
         <w:t>vkCreateShaderModule</w:t>
       </w:r>
-      <w:proofErr w:type="spellEnd"/>
       <w:r>
         <w:rPr>
           <w:i/>
         </w:rPr>
         <w:t>(</w:t>
       </w:r>
-      <w:proofErr w:type="gramEnd"/>
       <w:r>
         <w:rPr>
           <w:i/>
@@ -15808,7 +14427,6 @@
         </w:rPr>
         <w:t xml:space="preserve"> </w:t>
       </w:r>
-      <w:proofErr w:type="spellStart"/>
       <w:r>
         <w:rPr>
           <w:i/>
@@ -15816,14 +14434,12 @@
         </w:rPr>
         <w:t>VkShaderModuleCreateInfo</w:t>
       </w:r>
-      <w:proofErr w:type="spellEnd"/>
       <w:r>
         <w:rPr>
           <w:i/>
         </w:rPr>
         <w:t xml:space="preserve">* </w:t>
       </w:r>
-      <w:proofErr w:type="spellStart"/>
       <w:r>
         <w:rPr>
           <w:i/>
@@ -15831,7 +14447,6 @@
         </w:rPr>
         <w:t>pCreateInfo</w:t>
       </w:r>
-      <w:proofErr w:type="spellEnd"/>
       <w:r>
         <w:rPr>
           <w:i/>
@@ -15851,7 +14466,6 @@
         </w:rPr>
         <w:t xml:space="preserve"> </w:t>
       </w:r>
-      <w:proofErr w:type="spellStart"/>
       <w:r>
         <w:rPr>
           <w:i/>
@@ -15859,14 +14473,12 @@
         </w:rPr>
         <w:t>VkAllocationCallbacks</w:t>
       </w:r>
-      <w:proofErr w:type="spellEnd"/>
       <w:r>
         <w:rPr>
           <w:i/>
         </w:rPr>
         <w:t xml:space="preserve">* </w:t>
       </w:r>
-      <w:proofErr w:type="spellStart"/>
       <w:r>
         <w:rPr>
           <w:i/>
@@ -15874,7 +14486,6 @@
         </w:rPr>
         <w:t>pAllocator</w:t>
       </w:r>
-      <w:proofErr w:type="spellEnd"/>
       <w:r>
         <w:rPr>
           <w:i/>
@@ -15901,7 +14512,6 @@
         </w:rPr>
         <w:t xml:space="preserve">* </w:t>
       </w:r>
-      <w:proofErr w:type="spellStart"/>
       <w:r>
         <w:rPr>
           <w:i/>
@@ -15909,7 +14519,6 @@
         </w:rPr>
         <w:t>pShaderModule</w:t>
       </w:r>
-      <w:proofErr w:type="spellEnd"/>
       <w:r>
         <w:rPr>
           <w:i/>
@@ -15948,8 +14557,6 @@
         </w:rPr>
         <w:t xml:space="preserve"> </w:t>
       </w:r>
-      <w:proofErr w:type="spellStart"/>
-      <w:proofErr w:type="gramStart"/>
       <w:r>
         <w:rPr>
           <w:i/>
@@ -15957,14 +14564,12 @@
         </w:rPr>
         <w:t>vkCreateComputePipelines</w:t>
       </w:r>
-      <w:proofErr w:type="spellEnd"/>
       <w:r>
         <w:rPr>
           <w:i/>
         </w:rPr>
         <w:t>(</w:t>
       </w:r>
-      <w:proofErr w:type="gramEnd"/>
       <w:r>
         <w:rPr>
           <w:i/>
@@ -16004,7 +14609,6 @@
         </w:rPr>
         <w:t xml:space="preserve"> </w:t>
       </w:r>
-      <w:proofErr w:type="spellStart"/>
       <w:r>
         <w:rPr>
           <w:i/>
@@ -16012,7 +14616,6 @@
         </w:rPr>
         <w:t>pipelineCache</w:t>
       </w:r>
-      <w:proofErr w:type="spellEnd"/>
       <w:r>
         <w:rPr>
           <w:i/>
@@ -16045,7 +14648,6 @@
         </w:rPr>
         <w:t xml:space="preserve"> </w:t>
       </w:r>
-      <w:proofErr w:type="spellStart"/>
       <w:r>
         <w:rPr>
           <w:i/>
@@ -16053,7 +14655,6 @@
         </w:rPr>
         <w:t>createInfoCount</w:t>
       </w:r>
-      <w:proofErr w:type="spellEnd"/>
       <w:r>
         <w:rPr>
           <w:i/>
@@ -16073,7 +14674,6 @@
         </w:rPr>
         <w:t xml:space="preserve"> </w:t>
       </w:r>
-      <w:proofErr w:type="spellStart"/>
       <w:r>
         <w:rPr>
           <w:i/>
@@ -16081,14 +14681,12 @@
         </w:rPr>
         <w:t>VkComputePipelineCreateInfo</w:t>
       </w:r>
-      <w:proofErr w:type="spellEnd"/>
       <w:r>
         <w:rPr>
           <w:i/>
         </w:rPr>
         <w:t xml:space="preserve">* </w:t>
       </w:r>
-      <w:proofErr w:type="spellStart"/>
       <w:r>
         <w:rPr>
           <w:i/>
@@ -16096,7 +14694,6 @@
         </w:rPr>
         <w:t>pCreateInfos</w:t>
       </w:r>
-      <w:proofErr w:type="spellEnd"/>
       <w:r>
         <w:rPr>
           <w:i/>
@@ -16116,7 +14713,6 @@
         </w:rPr>
         <w:t xml:space="preserve"> </w:t>
       </w:r>
-      <w:proofErr w:type="spellStart"/>
       <w:r>
         <w:rPr>
           <w:i/>
@@ -16124,14 +14720,12 @@
         </w:rPr>
         <w:t>VkAllocationCallbacks</w:t>
       </w:r>
-      <w:proofErr w:type="spellEnd"/>
       <w:r>
         <w:rPr>
           <w:i/>
         </w:rPr>
         <w:t xml:space="preserve">* </w:t>
       </w:r>
-      <w:proofErr w:type="spellStart"/>
       <w:r>
         <w:rPr>
           <w:i/>
@@ -16139,7 +14733,6 @@
         </w:rPr>
         <w:t>pAllocator</w:t>
       </w:r>
-      <w:proofErr w:type="spellEnd"/>
       <w:r>
         <w:rPr>
           <w:i/>
@@ -16159,7 +14752,6 @@
         </w:rPr>
         <w:t xml:space="preserve">* </w:t>
       </w:r>
-      <w:proofErr w:type="spellStart"/>
       <w:r>
         <w:rPr>
           <w:i/>
@@ -16167,7 +14759,6 @@
         </w:rPr>
         <w:t>pPipelines</w:t>
       </w:r>
-      <w:proofErr w:type="spellEnd"/>
       <w:r>
         <w:rPr>
           <w:i/>
@@ -16226,8 +14817,6 @@
       <w:r>
         <w:t xml:space="preserve">с нужными параметрами с помощью </w:t>
       </w:r>
-      <w:proofErr w:type="spellStart"/>
-      <w:proofErr w:type="gramStart"/>
       <w:r>
         <w:rPr>
           <w:i/>
@@ -16235,19 +14824,11 @@
         </w:rPr>
         <w:t>vkCreateInstance</w:t>
       </w:r>
-      <w:proofErr w:type="spellEnd"/>
-      <w:r>
-        <w:rPr>
-          <w:i/>
-        </w:rPr>
-        <w:t>(</w:t>
-      </w:r>
-      <w:proofErr w:type="gramEnd"/>
-      <w:r>
-        <w:rPr>
-          <w:i/>
-        </w:rPr>
-        <w:t>)</w:t>
+      <w:r>
+        <w:rPr>
+          <w:i/>
+        </w:rPr>
+        <w:t>()</w:t>
       </w:r>
     </w:p>
     <w:p>
@@ -16293,8 +14874,6 @@
       <w:r>
         <w:t xml:space="preserve">с помощью метода </w:t>
       </w:r>
-      <w:proofErr w:type="spellStart"/>
-      <w:proofErr w:type="gramStart"/>
       <w:r>
         <w:rPr>
           <w:i/>
@@ -16302,19 +14881,11 @@
         </w:rPr>
         <w:t>vkCreateDevice</w:t>
       </w:r>
-      <w:proofErr w:type="spellEnd"/>
-      <w:r>
-        <w:rPr>
-          <w:i/>
-        </w:rPr>
-        <w:t>(</w:t>
-      </w:r>
-      <w:proofErr w:type="gramEnd"/>
-      <w:r>
-        <w:rPr>
-          <w:i/>
-        </w:rPr>
-        <w:t>)</w:t>
+      <w:r>
+        <w:rPr>
+          <w:i/>
+        </w:rPr>
+        <w:t>()</w:t>
       </w:r>
     </w:p>
     <w:p>
@@ -16340,8 +14911,6 @@
       <w:r>
         <w:t xml:space="preserve">от устройства с помощью функции </w:t>
       </w:r>
-      <w:proofErr w:type="spellStart"/>
-      <w:proofErr w:type="gramStart"/>
       <w:r>
         <w:rPr>
           <w:i/>
@@ -16349,19 +14918,11 @@
         </w:rPr>
         <w:t>vkGetDeviceQueue</w:t>
       </w:r>
-      <w:proofErr w:type="spellEnd"/>
-      <w:r>
-        <w:rPr>
-          <w:i/>
-        </w:rPr>
-        <w:t>(</w:t>
-      </w:r>
-      <w:proofErr w:type="gramEnd"/>
-      <w:r>
-        <w:rPr>
-          <w:i/>
-        </w:rPr>
-        <w:t>)</w:t>
+      <w:r>
+        <w:rPr>
+          <w:i/>
+        </w:rPr>
+        <w:t>()</w:t>
       </w:r>
     </w:p>
     <w:p>
@@ -16388,8 +14949,6 @@
       <w:r>
         <w:t xml:space="preserve">с помощью функции </w:t>
       </w:r>
-      <w:proofErr w:type="spellStart"/>
-      <w:proofErr w:type="gramStart"/>
       <w:r>
         <w:rPr>
           <w:i/>
@@ -16397,30 +14956,14 @@
         </w:rPr>
         <w:t>vkCreateShaderModule</w:t>
       </w:r>
-      <w:proofErr w:type="spellEnd"/>
-      <w:r>
-        <w:rPr>
-          <w:i/>
-        </w:rPr>
-        <w:t>(</w:t>
-      </w:r>
-      <w:proofErr w:type="gramEnd"/>
-      <w:r>
-        <w:rPr>
-          <w:i/>
-        </w:rPr>
-        <w:t xml:space="preserve">), </w:t>
-      </w:r>
-      <w:r>
-        <w:t xml:space="preserve">передав в него </w:t>
-      </w:r>
-      <w:proofErr w:type="spellStart"/>
-      <w:r>
-        <w:t>шейдерный</w:t>
-      </w:r>
-      <w:proofErr w:type="spellEnd"/>
-      <w:r>
-        <w:t xml:space="preserve"> код</w:t>
+      <w:r>
+        <w:rPr>
+          <w:i/>
+        </w:rPr>
+        <w:t xml:space="preserve">(), </w:t>
+      </w:r>
+      <w:r>
+        <w:t>передав в него шейдерный код</w:t>
       </w:r>
     </w:p>
     <w:p>
@@ -16447,14 +14990,12 @@
       <w:r>
         <w:t xml:space="preserve">с помощью метода </w:t>
       </w:r>
-      <w:proofErr w:type="spellStart"/>
       <w:r>
         <w:rPr>
           <w:i/>
         </w:rPr>
         <w:t>vkCreateComputePipelines</w:t>
       </w:r>
-      <w:proofErr w:type="spellEnd"/>
     </w:p>
     <w:p>
       <w:pPr>
@@ -16479,8 +15020,6 @@
       <w:r>
         <w:t xml:space="preserve">Создать командный буфер, привязать к конвейеру с помощью </w:t>
       </w:r>
-      <w:proofErr w:type="spellStart"/>
-      <w:proofErr w:type="gramStart"/>
       <w:r>
         <w:rPr>
           <w:i/>
@@ -16488,19 +15027,11 @@
         </w:rPr>
         <w:t>vkCmdBindPipeline</w:t>
       </w:r>
-      <w:proofErr w:type="spellEnd"/>
-      <w:r>
-        <w:rPr>
-          <w:i/>
-        </w:rPr>
-        <w:t>(</w:t>
-      </w:r>
-      <w:proofErr w:type="gramEnd"/>
-      <w:r>
-        <w:rPr>
-          <w:i/>
-        </w:rPr>
-        <w:t>)</w:t>
+      <w:r>
+        <w:rPr>
+          <w:i/>
+        </w:rPr>
+        <w:t>()</w:t>
       </w:r>
     </w:p>
     <w:p>
@@ -16514,8 +15045,6 @@
       <w:r>
         <w:t xml:space="preserve">Записать команду на запуск шейдера с помощью </w:t>
       </w:r>
-      <w:proofErr w:type="spellStart"/>
-      <w:proofErr w:type="gramStart"/>
       <w:r>
         <w:rPr>
           <w:i/>
@@ -16523,19 +15052,11 @@
         </w:rPr>
         <w:t>vkCmdDispatch</w:t>
       </w:r>
-      <w:proofErr w:type="spellEnd"/>
-      <w:r>
-        <w:rPr>
-          <w:i/>
-        </w:rPr>
-        <w:t>(</w:t>
-      </w:r>
-      <w:proofErr w:type="gramEnd"/>
-      <w:r>
-        <w:rPr>
-          <w:i/>
-        </w:rPr>
-        <w:t>)</w:t>
+      <w:r>
+        <w:rPr>
+          <w:i/>
+        </w:rPr>
+        <w:t>()</w:t>
       </w:r>
     </w:p>
     <w:p>
@@ -16552,8 +15073,6 @@
       <w:r>
         <w:t xml:space="preserve">Запустить командный буфер на исполнение, отправив в очередь с помощью </w:t>
       </w:r>
-      <w:proofErr w:type="spellStart"/>
-      <w:proofErr w:type="gramStart"/>
       <w:r>
         <w:rPr>
           <w:i/>
@@ -16561,19 +15080,11 @@
         </w:rPr>
         <w:t>vkQueueSubmit</w:t>
       </w:r>
-      <w:proofErr w:type="spellEnd"/>
-      <w:r>
-        <w:rPr>
-          <w:i/>
-        </w:rPr>
-        <w:t>(</w:t>
-      </w:r>
-      <w:proofErr w:type="gramEnd"/>
-      <w:r>
-        <w:rPr>
-          <w:i/>
-        </w:rPr>
-        <w:t>)</w:t>
+      <w:r>
+        <w:rPr>
+          <w:i/>
+        </w:rPr>
+        <w:t>()</w:t>
       </w:r>
     </w:p>
     <w:p>
@@ -16592,12 +15103,12 @@
           <w:numId w:val="7"/>
         </w:numPr>
       </w:pPr>
-      <w:bookmarkStart w:id="26" w:name="_Toc484727975"/>
+      <w:bookmarkStart w:id="25" w:name="_Toc484727975"/>
       <w:r>
         <w:lastRenderedPageBreak/>
         <w:t>Проектирование</w:t>
       </w:r>
-      <w:bookmarkEnd w:id="26"/>
+      <w:bookmarkEnd w:id="25"/>
     </w:p>
     <w:p>
       <w:pPr>
@@ -16607,7 +15118,7 @@
           <w:numId w:val="17"/>
         </w:numPr>
       </w:pPr>
-      <w:bookmarkStart w:id="27" w:name="_Toc484727976"/>
+      <w:bookmarkStart w:id="26" w:name="_Toc484727976"/>
       <w:r>
         <w:t xml:space="preserve">Положение библиотеки </w:t>
       </w:r>
@@ -16623,7 +15134,7 @@
       <w:r>
         <w:t>в иерархии вызовов</w:t>
       </w:r>
-      <w:bookmarkEnd w:id="27"/>
+      <w:bookmarkEnd w:id="26"/>
     </w:p>
     <w:p>
       <w:pPr>
@@ -16746,7 +15257,7 @@
                     <pic:cNvPicPr/>
                   </pic:nvPicPr>
                   <pic:blipFill>
-                    <a:blip r:embed="rId16">
+                    <a:blip r:embed="rId18">
                       <a:extLst>
                         <a:ext uri="{28A0092B-C50C-407E-A947-70E740481C1C}">
                           <a14:useLocalDpi xmlns:a14="http://schemas.microsoft.com/office/drawing/2010/main" val="0"/>
@@ -16814,7 +15325,7 @@
           <w:numId w:val="17"/>
         </w:numPr>
       </w:pPr>
-      <w:bookmarkStart w:id="28" w:name="_Toc484727977"/>
+      <w:bookmarkStart w:id="27" w:name="_Toc484727977"/>
       <w:r>
         <w:t xml:space="preserve">Сущности </w:t>
       </w:r>
@@ -16824,7 +15335,7 @@
         </w:rPr>
         <w:t>Vulkalc</w:t>
       </w:r>
-      <w:bookmarkEnd w:id="28"/>
+      <w:bookmarkEnd w:id="27"/>
     </w:p>
     <w:p>
       <w:pPr>
@@ -16869,7 +15380,7 @@
                     <pic:cNvPicPr/>
                   </pic:nvPicPr>
                   <pic:blipFill>
-                    <a:blip r:embed="rId17">
+                    <a:blip r:embed="rId19">
                       <a:extLst>
                         <a:ext uri="{28A0092B-C50C-407E-A947-70E740481C1C}">
                           <a14:useLocalDpi xmlns:a14="http://schemas.microsoft.com/office/drawing/2010/main" val="0"/>
@@ -16934,15 +15445,7 @@
       </w:pPr>
       <w:r>
         <w:lastRenderedPageBreak/>
-        <w:t xml:space="preserve">Точкой входа в библиотеку и предоставляемые библиотекой классы и функции является класс </w:t>
-      </w:r>
-      <w:proofErr w:type="spellStart"/>
-      <w:r>
-        <w:t>Application</w:t>
-      </w:r>
-      <w:proofErr w:type="spellEnd"/>
-      <w:r>
-        <w:t>. Далее описаны все сущности и их назначение:</w:t>
+        <w:t>Точкой входа в библиотеку и предоставляемые библиотекой классы и функции является класс Application. Далее описаны все сущности и их назначение:</w:t>
       </w:r>
     </w:p>
     <w:p>
@@ -17083,7 +15586,6 @@
         </w:rPr>
         <w:t xml:space="preserve"> </w:t>
       </w:r>
-      <w:proofErr w:type="spellStart"/>
       <w:r>
         <w:rPr>
           <w:i/>
@@ -17091,7 +15593,6 @@
         </w:rPr>
         <w:t>TaskResult</w:t>
       </w:r>
-      <w:proofErr w:type="spellEnd"/>
       <w:r>
         <w:t xml:space="preserve"> – </w:t>
       </w:r>
@@ -17107,7 +15608,6 @@
           <w:numId w:val="16"/>
         </w:numPr>
       </w:pPr>
-      <w:proofErr w:type="spellStart"/>
       <w:r>
         <w:rPr>
           <w:i/>
@@ -17115,7 +15615,6 @@
         </w:rPr>
         <w:t>ShaderProvider</w:t>
       </w:r>
-      <w:proofErr w:type="spellEnd"/>
       <w:r>
         <w:t xml:space="preserve"> – </w:t>
       </w:r>
@@ -17171,7 +15670,6 @@
         </w:rPr>
         <w:t xml:space="preserve"> </w:t>
       </w:r>
-      <w:proofErr w:type="spellStart"/>
       <w:r>
         <w:rPr>
           <w:i/>
@@ -17179,14 +15677,12 @@
         </w:rPr>
         <w:t>VerifiedShader</w:t>
       </w:r>
-      <w:proofErr w:type="spellEnd"/>
       <w:r>
         <w:t xml:space="preserve"> – </w:t>
       </w:r>
       <w:r>
         <w:t xml:space="preserve">вычислительный шейдер, проверенный и скомпилированный с помощью утилиты </w:t>
       </w:r>
-      <w:proofErr w:type="spellStart"/>
       <w:r>
         <w:rPr>
           <w:i/>
@@ -17194,7 +15690,6 @@
         </w:rPr>
         <w:t>glslangValidator</w:t>
       </w:r>
-      <w:proofErr w:type="spellEnd"/>
     </w:p>
     <w:p>
       <w:pPr>
@@ -17210,7 +15705,6 @@
         </w:rPr>
         <w:t xml:space="preserve"> </w:t>
       </w:r>
-      <w:proofErr w:type="spellStart"/>
       <w:r>
         <w:rPr>
           <w:i/>
@@ -17218,7 +15712,6 @@
         </w:rPr>
         <w:t>ShaderProvider</w:t>
       </w:r>
-      <w:proofErr w:type="spellEnd"/>
       <w:r>
         <w:t xml:space="preserve"> – </w:t>
       </w:r>
@@ -17234,11 +15727,11 @@
           <w:numId w:val="17"/>
         </w:numPr>
       </w:pPr>
-      <w:bookmarkStart w:id="29" w:name="_Toc484727978"/>
+      <w:bookmarkStart w:id="28" w:name="_Toc484727978"/>
       <w:r>
         <w:t>Описание процесса запуска задачи на исполнение</w:t>
       </w:r>
-      <w:bookmarkEnd w:id="29"/>
+      <w:bookmarkEnd w:id="28"/>
     </w:p>
     <w:p>
       <w:pPr>
@@ -17281,10 +15774,10 @@
         </w:rPr>
         <w:lastRenderedPageBreak/>
         <w:drawing>
-          <wp:inline distT="0" distB="0" distL="0" distR="0" wp14:anchorId="1104126A" wp14:editId="2B3E8ECB">
-            <wp:extent cx="5940425" cy="1812290"/>
-            <wp:effectExtent l="0" t="0" r="3175" b="0"/>
-            <wp:docPr id="3" name="Рисунок 3"/>
+          <wp:inline distT="0" distB="0" distL="0" distR="0" wp14:anchorId="1AED5741" wp14:editId="7EBE7432">
+            <wp:extent cx="5954395" cy="1807845"/>
+            <wp:effectExtent l="0" t="0" r="8255" b="1905"/>
+            <wp:docPr id="4" name="Рисунок 4"/>
             <wp:cNvGraphicFramePr>
               <a:graphicFrameLocks xmlns:a="http://schemas.openxmlformats.org/drawingml/2006/main" noChangeAspect="1"/>
             </wp:cNvGraphicFramePr>
@@ -17292,11 +15785,367 @@
               <a:graphicData uri="http://schemas.openxmlformats.org/drawingml/2006/picture">
                 <pic:pic xmlns:pic="http://schemas.openxmlformats.org/drawingml/2006/picture">
                   <pic:nvPicPr>
-                    <pic:cNvPr id="3" name="Shader loading process.png"/>
+                    <pic:cNvPr id="0" name="Picture 1"/>
+                    <pic:cNvPicPr>
+                      <a:picLocks noChangeAspect="1" noChangeArrowheads="1"/>
+                    </pic:cNvPicPr>
+                  </pic:nvPicPr>
+                  <pic:blipFill>
+                    <a:blip r:embed="rId20">
+                      <a:extLst>
+                        <a:ext uri="{28A0092B-C50C-407E-A947-70E740481C1C}">
+                          <a14:useLocalDpi xmlns:a14="http://schemas.microsoft.com/office/drawing/2010/main" val="0"/>
+                        </a:ext>
+                      </a:extLst>
+                    </a:blip>
+                    <a:srcRect/>
+                    <a:stretch>
+                      <a:fillRect/>
+                    </a:stretch>
+                  </pic:blipFill>
+                  <pic:spPr bwMode="auto">
+                    <a:xfrm>
+                      <a:off x="0" y="0"/>
+                      <a:ext cx="5954395" cy="1807845"/>
+                    </a:xfrm>
+                    <a:prstGeom prst="rect">
+                      <a:avLst/>
+                    </a:prstGeom>
+                    <a:noFill/>
+                    <a:ln>
+                      <a:noFill/>
+                    </a:ln>
+                  </pic:spPr>
+                </pic:pic>
+              </a:graphicData>
+            </a:graphic>
+          </wp:inline>
+        </w:drawing>
+      </w:r>
+    </w:p>
+    <w:p>
+      <w:pPr>
+        <w:pStyle w:val="a8"/>
+        <w:ind w:firstLine="0"/>
+        <w:jc w:val="center"/>
+        <w:rPr>
+          <w:sz w:val="24"/>
+          <w:szCs w:val="24"/>
+        </w:rPr>
+      </w:pPr>
+      <w:r>
+        <w:rPr>
+          <w:sz w:val="24"/>
+          <w:szCs w:val="24"/>
+        </w:rPr>
+        <w:t>Рис. 3.</w:t>
+      </w:r>
+      <w:r>
+        <w:rPr>
+          <w:sz w:val="24"/>
+          <w:szCs w:val="24"/>
+        </w:rPr>
+        <w:t>3</w:t>
+      </w:r>
+      <w:r>
+        <w:rPr>
+          <w:sz w:val="24"/>
+          <w:szCs w:val="24"/>
+        </w:rPr>
+        <w:t>. Процесс загрузки шейдеров</w:t>
+      </w:r>
+    </w:p>
+    <w:p>
+      <w:pPr>
+        <w:pStyle w:val="a8"/>
+        <w:ind w:firstLine="0"/>
+      </w:pPr>
+      <w:r>
+        <w:t>Загрузка шейдеров состоит из следующих этапов:</w:t>
+      </w:r>
+    </w:p>
+    <w:p>
+      <w:pPr>
+        <w:pStyle w:val="a8"/>
+        <w:numPr>
+          <w:ilvl w:val="0"/>
+          <w:numId w:val="22"/>
+        </w:numPr>
+      </w:pPr>
+      <w:r>
+        <w:t xml:space="preserve">Получаем экземпляр загрузчика шейдеров </w:t>
+      </w:r>
+      <w:r>
+        <w:rPr>
+          <w:i/>
+        </w:rPr>
+        <w:t>Shader</w:t>
+      </w:r>
+      <w:r>
+        <w:rPr>
+          <w:i/>
+          <w:lang w:val="en-US"/>
+        </w:rPr>
+        <w:t>Provider</w:t>
+      </w:r>
+      <w:r>
+        <w:t xml:space="preserve"> с помощью метода </w:t>
+      </w:r>
+      <w:r>
+        <w:rPr>
+          <w:i/>
+        </w:rPr>
+        <w:t>getShader</w:t>
+      </w:r>
+      <w:r>
+        <w:rPr>
+          <w:i/>
+          <w:lang w:val="en-US"/>
+        </w:rPr>
+        <w:t>Provider</w:t>
+      </w:r>
+      <w:r>
+        <w:t xml:space="preserve"> </w:t>
+      </w:r>
+      <w:r>
+        <w:t xml:space="preserve">объекта </w:t>
+      </w:r>
+      <w:r>
+        <w:t xml:space="preserve">класса </w:t>
+      </w:r>
+      <w:r>
+        <w:rPr>
+          <w:i/>
+          <w:lang w:val="en-US"/>
+        </w:rPr>
+        <w:t>Application</w:t>
+      </w:r>
+      <w:r>
+        <w:t>;</w:t>
+      </w:r>
+    </w:p>
+    <w:p>
+      <w:pPr>
+        <w:pStyle w:val="a8"/>
+        <w:numPr>
+          <w:ilvl w:val="0"/>
+          <w:numId w:val="22"/>
+        </w:numPr>
+      </w:pPr>
+      <w:r>
+        <w:t xml:space="preserve">Вызываем у экземпляра класса </w:t>
+      </w:r>
+      <w:r>
+        <w:rPr>
+          <w:i/>
+        </w:rPr>
+        <w:t>ShaderLoader</w:t>
+      </w:r>
+      <w:r>
+        <w:t xml:space="preserve"> метод </w:t>
+      </w:r>
+      <w:r>
+        <w:rPr>
+          <w:i/>
+        </w:rPr>
+        <w:t>load</w:t>
+      </w:r>
+      <w:r>
+        <w:rPr>
+          <w:i/>
+          <w:lang w:val="en-US"/>
+        </w:rPr>
+        <w:t>Shaders</w:t>
+      </w:r>
+      <w:r>
+        <w:t xml:space="preserve">, который возвращает массив сущностей шейдера </w:t>
+      </w:r>
+      <w:r>
+        <w:rPr>
+          <w:i/>
+        </w:rPr>
+        <w:t>Shader</w:t>
+      </w:r>
+      <w:r>
+        <w:t>;</w:t>
+      </w:r>
+    </w:p>
+    <w:p>
+      <w:pPr>
+        <w:pStyle w:val="a8"/>
+        <w:numPr>
+          <w:ilvl w:val="0"/>
+          <w:numId w:val="22"/>
+        </w:numPr>
+      </w:pPr>
+      <w:r>
+        <w:t xml:space="preserve">Вызываем метод </w:t>
+      </w:r>
+      <w:r>
+        <w:rPr>
+          <w:i/>
+          <w:lang w:val="en-US"/>
+        </w:rPr>
+        <w:t>tryCompile</w:t>
+      </w:r>
+      <w:r>
+        <w:t xml:space="preserve"> </w:t>
+      </w:r>
+      <w:r>
+        <w:t xml:space="preserve">у объекта класса </w:t>
+      </w:r>
+      <w:r>
+        <w:rPr>
+          <w:i/>
+          <w:lang w:val="en-US"/>
+        </w:rPr>
+        <w:t>ShaderProvider</w:t>
+      </w:r>
+      <w:r>
+        <w:t xml:space="preserve">, </w:t>
+      </w:r>
+      <w:r>
+        <w:t xml:space="preserve">передаём в него </w:t>
+      </w:r>
+      <w:r>
+        <w:rPr>
+          <w:i/>
+          <w:lang w:val="en-US"/>
+        </w:rPr>
+        <w:t>VkDevice</w:t>
+      </w:r>
+      <w:r>
+        <w:t xml:space="preserve">, </w:t>
+      </w:r>
+      <w:r>
+        <w:t xml:space="preserve">полученный с помощью метода </w:t>
+      </w:r>
+      <w:r>
+        <w:rPr>
+          <w:i/>
+          <w:lang w:val="en-US"/>
+        </w:rPr>
+        <w:t>getVkDevice</w:t>
+      </w:r>
+      <w:r>
+        <w:t xml:space="preserve"> </w:t>
+      </w:r>
+      <w:r>
+        <w:t xml:space="preserve">объекта класса </w:t>
+      </w:r>
+      <w:r>
+        <w:rPr>
+          <w:i/>
+          <w:lang w:val="en-US"/>
+        </w:rPr>
+        <w:t>Application</w:t>
+      </w:r>
+      <w:r>
+        <w:t xml:space="preserve">, </w:t>
+      </w:r>
+      <w:r>
+        <w:t>и объект шейдера или массив объектов шейдера</w:t>
+      </w:r>
+      <w:r>
+        <w:t>;</w:t>
+      </w:r>
+    </w:p>
+    <w:p>
+      <w:pPr>
+        <w:pStyle w:val="a8"/>
+        <w:numPr>
+          <w:ilvl w:val="0"/>
+          <w:numId w:val="22"/>
+        </w:numPr>
+      </w:pPr>
+      <w:r>
+        <w:t xml:space="preserve">Метод </w:t>
+      </w:r>
+      <w:r>
+        <w:rPr>
+          <w:i/>
+          <w:lang w:val="en-US"/>
+        </w:rPr>
+        <w:t>tryCompile</w:t>
+      </w:r>
+      <w:r>
+        <w:t xml:space="preserve"> </w:t>
+      </w:r>
+      <w:r>
+        <w:t>возвращает</w:t>
+      </w:r>
+      <w:r>
+        <w:t xml:space="preserve"> массив сущностей скомпилированных шейдеров </w:t>
+      </w:r>
+      <w:r>
+        <w:rPr>
+          <w:i/>
+        </w:rPr>
+        <w:t>VerifiedShader</w:t>
+      </w:r>
+      <w:r>
+        <w:t xml:space="preserve">. Стоит отметить, что шейдеры, которые не удалось скомпилировать, не попадают в этот массив. Компиляция выполняется инструментом </w:t>
+      </w:r>
+      <w:r>
+        <w:rPr>
+          <w:i/>
+        </w:rPr>
+        <w:t>glslangValidator</w:t>
+      </w:r>
+      <w:r>
+        <w:t>.</w:t>
+      </w:r>
+    </w:p>
+    <w:p>
+      <w:pPr>
+        <w:pStyle w:val="a8"/>
+      </w:pPr>
+      <w:r>
+        <w:t>После того</w:t>
+      </w:r>
+      <w:r>
+        <w:t>, как шейдеры были</w:t>
+      </w:r>
+      <w:r>
+        <w:t xml:space="preserve"> скомпилированы и загружены, их можно использовать для запуска задач вычисления. Процесс запуска шейдеров на выполнение пр</w:t>
+      </w:r>
+      <w:r>
+        <w:t>одемонстрирован на рисунке 3.</w:t>
+      </w:r>
+      <w:r>
+        <w:t>4</w:t>
+      </w:r>
+      <w:r>
+        <w:t xml:space="preserve"> и описан ниже.</w:t>
+      </w:r>
+    </w:p>
+    <w:p>
+      <w:pPr>
+        <w:pStyle w:val="a8"/>
+        <w:ind w:firstLine="0"/>
+        <w:jc w:val="center"/>
+      </w:pPr>
+      <w:r>
+        <w:rPr>
+          <w:noProof/>
+        </w:rPr>
+        <w:drawing>
+          <wp:inline distT="0" distB="0" distL="0" distR="0" wp14:anchorId="06D982A4" wp14:editId="211FF97B">
+            <wp:extent cx="5940425" cy="2018665"/>
+            <wp:effectExtent l="0" t="0" r="3175" b="635"/>
+            <wp:docPr id="8" name="Рисунок 8"/>
+            <wp:cNvGraphicFramePr>
+              <a:graphicFrameLocks xmlns:a="http://schemas.openxmlformats.org/drawingml/2006/main" noChangeAspect="1"/>
+            </wp:cNvGraphicFramePr>
+            <a:graphic xmlns:a="http://schemas.openxmlformats.org/drawingml/2006/main">
+              <a:graphicData uri="http://schemas.openxmlformats.org/drawingml/2006/picture">
+                <pic:pic xmlns:pic="http://schemas.openxmlformats.org/drawingml/2006/picture">
+                  <pic:nvPicPr>
+                    <pic:cNvPr id="8" name="Shader running process.png"/>
                     <pic:cNvPicPr/>
                   </pic:nvPicPr>
                   <pic:blipFill>
-                    <a:blip r:embed="rId18">
+                    <a:blip r:embed="rId21">
                       <a:extLst>
                         <a:ext uri="{28A0092B-C50C-407E-A947-70E740481C1C}">
                           <a14:useLocalDpi xmlns:a14="http://schemas.microsoft.com/office/drawing/2010/main" val="0"/>
@@ -17310,7 +16159,7 @@
                   <pic:spPr>
                     <a:xfrm>
                       <a:off x="0" y="0"/>
-                      <a:ext cx="5940425" cy="1812290"/>
+                      <a:ext cx="5940425" cy="2018665"/>
                     </a:xfrm>
                     <a:prstGeom prst="rect">
                       <a:avLst/>
@@ -17326,7 +16175,7 @@
     <w:p>
       <w:pPr>
         <w:pStyle w:val="a8"/>
-        <w:ind w:firstLine="0"/>
+        <w:ind w:left="1072" w:firstLine="0"/>
         <w:jc w:val="center"/>
         <w:rPr>
           <w:sz w:val="24"/>
@@ -17345,14 +16194,14 @@
           <w:sz w:val="24"/>
           <w:szCs w:val="24"/>
         </w:rPr>
-        <w:t>3</w:t>
+        <w:t>4</w:t>
       </w:r>
       <w:r>
         <w:rPr>
           <w:sz w:val="24"/>
           <w:szCs w:val="24"/>
         </w:rPr>
-        <w:t>. Процесс загрузки шейдеров</w:t>
+        <w:t>. Процесс запуска шейдера на исполнение</w:t>
       </w:r>
     </w:p>
     <w:p>
@@ -17361,374 +16210,7 @@
         <w:ind w:firstLine="0"/>
       </w:pPr>
       <w:r>
-        <w:t>Загрузка шейдеров состоит из следующих этапов:</w:t>
-      </w:r>
-    </w:p>
-    <w:p>
-      <w:pPr>
-        <w:pStyle w:val="a8"/>
-        <w:numPr>
-          <w:ilvl w:val="0"/>
-          <w:numId w:val="22"/>
-        </w:numPr>
-      </w:pPr>
-      <w:r>
-        <w:t xml:space="preserve">Получаем экземпляр загрузчика шейдеров </w:t>
-      </w:r>
-      <w:r>
-        <w:rPr>
-          <w:i/>
-        </w:rPr>
-        <w:t>Shader</w:t>
-      </w:r>
-      <w:r>
-        <w:rPr>
-          <w:i/>
-          <w:lang w:val="en-US"/>
-        </w:rPr>
-        <w:t>Provider</w:t>
-      </w:r>
-      <w:r>
-        <w:t xml:space="preserve"> с помощью метода </w:t>
-      </w:r>
-      <w:proofErr w:type="spellStart"/>
-      <w:r>
-        <w:rPr>
-          <w:i/>
-        </w:rPr>
-        <w:t>getShader</w:t>
-      </w:r>
-      <w:proofErr w:type="spellEnd"/>
-      <w:r>
-        <w:rPr>
-          <w:i/>
-          <w:lang w:val="en-US"/>
-        </w:rPr>
-        <w:t>Provider</w:t>
-      </w:r>
-      <w:r>
-        <w:t xml:space="preserve"> </w:t>
-      </w:r>
-      <w:r>
-        <w:t xml:space="preserve">объекта </w:t>
-      </w:r>
-      <w:r>
-        <w:t xml:space="preserve">класса </w:t>
-      </w:r>
-      <w:r>
-        <w:rPr>
-          <w:i/>
-          <w:lang w:val="en-US"/>
-        </w:rPr>
-        <w:t>Application</w:t>
-      </w:r>
-      <w:r>
-        <w:t>;</w:t>
-      </w:r>
-    </w:p>
-    <w:p>
-      <w:pPr>
-        <w:pStyle w:val="a8"/>
-        <w:numPr>
-          <w:ilvl w:val="0"/>
-          <w:numId w:val="22"/>
-        </w:numPr>
-      </w:pPr>
-      <w:r>
-        <w:t xml:space="preserve">Вызываем у экземпляра класса </w:t>
-      </w:r>
-      <w:proofErr w:type="spellStart"/>
-      <w:r>
-        <w:rPr>
-          <w:i/>
-        </w:rPr>
-        <w:t>ShaderLoader</w:t>
-      </w:r>
-      <w:proofErr w:type="spellEnd"/>
-      <w:r>
-        <w:t xml:space="preserve"> метод </w:t>
-      </w:r>
-      <w:proofErr w:type="spellStart"/>
-      <w:r>
-        <w:rPr>
-          <w:i/>
-        </w:rPr>
-        <w:t>load</w:t>
-      </w:r>
-      <w:r>
-        <w:rPr>
-          <w:i/>
-          <w:lang w:val="en-US"/>
-        </w:rPr>
-        <w:t>Shaders</w:t>
-      </w:r>
-      <w:proofErr w:type="spellEnd"/>
-      <w:r>
-        <w:t xml:space="preserve">, который возвращает массив сущностей шейдера </w:t>
-      </w:r>
-      <w:r>
-        <w:rPr>
-          <w:i/>
-        </w:rPr>
-        <w:t>Shader</w:t>
-      </w:r>
-      <w:r>
-        <w:t>;</w:t>
-      </w:r>
-    </w:p>
-    <w:p>
-      <w:pPr>
-        <w:pStyle w:val="a8"/>
-        <w:numPr>
-          <w:ilvl w:val="0"/>
-          <w:numId w:val="22"/>
-        </w:numPr>
-      </w:pPr>
-      <w:r>
-        <w:t xml:space="preserve">Вызываем метод </w:t>
-      </w:r>
-      <w:proofErr w:type="spellStart"/>
-      <w:r>
-        <w:rPr>
-          <w:i/>
-          <w:lang w:val="en-US"/>
-        </w:rPr>
-        <w:t>tryCompile</w:t>
-      </w:r>
-      <w:proofErr w:type="spellEnd"/>
-      <w:r>
-        <w:t xml:space="preserve"> </w:t>
-      </w:r>
-      <w:r>
-        <w:t xml:space="preserve">у объекта класса </w:t>
-      </w:r>
-      <w:proofErr w:type="spellStart"/>
-      <w:r>
-        <w:rPr>
-          <w:i/>
-          <w:lang w:val="en-US"/>
-        </w:rPr>
-        <w:t>ShaderProvider</w:t>
-      </w:r>
-      <w:proofErr w:type="spellEnd"/>
-      <w:r>
-        <w:t xml:space="preserve">, </w:t>
-      </w:r>
-      <w:r>
-        <w:t xml:space="preserve">передаём в него </w:t>
-      </w:r>
-      <w:r>
-        <w:rPr>
-          <w:i/>
-          <w:lang w:val="en-US"/>
-        </w:rPr>
-        <w:t>VkDevice</w:t>
-      </w:r>
-      <w:r>
-        <w:t xml:space="preserve">, </w:t>
-      </w:r>
-      <w:r>
-        <w:t xml:space="preserve">полученный с помощью метода </w:t>
-      </w:r>
-      <w:proofErr w:type="spellStart"/>
-      <w:r>
-        <w:rPr>
-          <w:i/>
-          <w:lang w:val="en-US"/>
-        </w:rPr>
-        <w:t>getVkDevice</w:t>
-      </w:r>
-      <w:proofErr w:type="spellEnd"/>
-      <w:r>
-        <w:t xml:space="preserve"> </w:t>
-      </w:r>
-      <w:r>
-        <w:t xml:space="preserve">объекта класса </w:t>
-      </w:r>
-      <w:r>
-        <w:rPr>
-          <w:i/>
-          <w:lang w:val="en-US"/>
-        </w:rPr>
-        <w:t>Application</w:t>
-      </w:r>
-      <w:r>
-        <w:t xml:space="preserve">, </w:t>
-      </w:r>
-      <w:r>
-        <w:t>и объект шейдера или массив объектов шейдера</w:t>
-      </w:r>
-      <w:r>
-        <w:t>;</w:t>
-      </w:r>
-    </w:p>
-    <w:p>
-      <w:pPr>
-        <w:pStyle w:val="a8"/>
-        <w:numPr>
-          <w:ilvl w:val="0"/>
-          <w:numId w:val="22"/>
-        </w:numPr>
-      </w:pPr>
-      <w:r>
-        <w:t xml:space="preserve">Метод </w:t>
-      </w:r>
-      <w:proofErr w:type="spellStart"/>
-      <w:r>
-        <w:rPr>
-          <w:i/>
-          <w:lang w:val="en-US"/>
-        </w:rPr>
-        <w:t>tryCompile</w:t>
-      </w:r>
-      <w:proofErr w:type="spellEnd"/>
-      <w:r>
-        <w:t xml:space="preserve"> </w:t>
-      </w:r>
-      <w:r>
-        <w:t>возвращает</w:t>
-      </w:r>
-      <w:r>
-        <w:t xml:space="preserve"> массив сущностей скомпилированных шейдеров </w:t>
-      </w:r>
-      <w:proofErr w:type="spellStart"/>
-      <w:r>
-        <w:rPr>
-          <w:i/>
-        </w:rPr>
-        <w:t>VerifiedShader</w:t>
-      </w:r>
-      <w:proofErr w:type="spellEnd"/>
-      <w:r>
-        <w:t xml:space="preserve">. Стоит отметить, что шейдеры, которые не удалось скомпилировать, не попадают в этот массив. Компиляция выполняется инструментом </w:t>
-      </w:r>
-      <w:proofErr w:type="spellStart"/>
-      <w:r>
-        <w:rPr>
-          <w:i/>
-        </w:rPr>
-        <w:t>glslangValidator</w:t>
-      </w:r>
-      <w:proofErr w:type="spellEnd"/>
-      <w:r>
-        <w:t>.</w:t>
-      </w:r>
-    </w:p>
-    <w:p>
-      <w:pPr>
-        <w:pStyle w:val="a8"/>
-      </w:pPr>
-      <w:r>
-        <w:t>После того</w:t>
-      </w:r>
-      <w:r>
-        <w:t>, как шейдеры были</w:t>
-      </w:r>
-      <w:r>
-        <w:t xml:space="preserve"> скомпилированы и загружены, их можно использовать для запуска задач вычисления. Процесс запуска шейдеров на выполнение пр</w:t>
-      </w:r>
-      <w:r>
-        <w:t>одемонстрирован на рисунке 3.</w:t>
-      </w:r>
-      <w:r>
-        <w:t>4</w:t>
-      </w:r>
-      <w:r>
-        <w:t xml:space="preserve"> и описан ниже.</w:t>
-      </w:r>
-    </w:p>
-    <w:p>
-      <w:pPr>
-        <w:pStyle w:val="a8"/>
-        <w:ind w:firstLine="0"/>
-        <w:jc w:val="center"/>
-      </w:pPr>
-      <w:r>
-        <w:rPr>
-          <w:noProof/>
-        </w:rPr>
         <w:lastRenderedPageBreak/>
-        <w:drawing>
-          <wp:inline distT="0" distB="0" distL="0" distR="0" wp14:anchorId="2E9234A4" wp14:editId="259E6575">
-            <wp:extent cx="5940425" cy="2941320"/>
-            <wp:effectExtent l="0" t="0" r="3175" b="0"/>
-            <wp:docPr id="13" name="Рисунок 13"/>
-            <wp:cNvGraphicFramePr>
-              <a:graphicFrameLocks xmlns:a="http://schemas.openxmlformats.org/drawingml/2006/main" noChangeAspect="1"/>
-            </wp:cNvGraphicFramePr>
-            <a:graphic xmlns:a="http://schemas.openxmlformats.org/drawingml/2006/main">
-              <a:graphicData uri="http://schemas.openxmlformats.org/drawingml/2006/picture">
-                <pic:pic xmlns:pic="http://schemas.openxmlformats.org/drawingml/2006/picture">
-                  <pic:nvPicPr>
-                    <pic:cNvPr id="13" name="Shader running process.png"/>
-                    <pic:cNvPicPr/>
-                  </pic:nvPicPr>
-                  <pic:blipFill>
-                    <a:blip r:embed="rId19">
-                      <a:extLst>
-                        <a:ext uri="{28A0092B-C50C-407E-A947-70E740481C1C}">
-                          <a14:useLocalDpi xmlns:a14="http://schemas.microsoft.com/office/drawing/2010/main" val="0"/>
-                        </a:ext>
-                      </a:extLst>
-                    </a:blip>
-                    <a:stretch>
-                      <a:fillRect/>
-                    </a:stretch>
-                  </pic:blipFill>
-                  <pic:spPr>
-                    <a:xfrm>
-                      <a:off x="0" y="0"/>
-                      <a:ext cx="5940425" cy="2941320"/>
-                    </a:xfrm>
-                    <a:prstGeom prst="rect">
-                      <a:avLst/>
-                    </a:prstGeom>
-                  </pic:spPr>
-                </pic:pic>
-              </a:graphicData>
-            </a:graphic>
-          </wp:inline>
-        </w:drawing>
-      </w:r>
-    </w:p>
-    <w:p>
-      <w:pPr>
-        <w:pStyle w:val="a8"/>
-        <w:ind w:left="1072" w:firstLine="0"/>
-        <w:jc w:val="center"/>
-        <w:rPr>
-          <w:sz w:val="24"/>
-          <w:szCs w:val="24"/>
-        </w:rPr>
-      </w:pPr>
-      <w:r>
-        <w:rPr>
-          <w:sz w:val="24"/>
-          <w:szCs w:val="24"/>
-        </w:rPr>
-        <w:t>Рис. 3.</w:t>
-      </w:r>
-      <w:r>
-        <w:rPr>
-          <w:sz w:val="24"/>
-          <w:szCs w:val="24"/>
-        </w:rPr>
-        <w:t>4</w:t>
-      </w:r>
-      <w:r>
-        <w:rPr>
-          <w:sz w:val="24"/>
-          <w:szCs w:val="24"/>
-        </w:rPr>
-        <w:t>. Процесс запуска шейдера на исполнение</w:t>
-      </w:r>
-    </w:p>
-    <w:p>
-      <w:pPr>
-        <w:pStyle w:val="a8"/>
-        <w:ind w:firstLine="0"/>
-      </w:pPr>
-      <w:r>
         <w:t>Этапы запуска шейдера на вычисление:</w:t>
       </w:r>
     </w:p>
@@ -17753,7 +16235,6 @@
       <w:r>
         <w:t xml:space="preserve"> с помощью метода </w:t>
       </w:r>
-      <w:proofErr w:type="spellStart"/>
       <w:r>
         <w:rPr>
           <w:i/>
@@ -17761,7 +16242,6 @@
         </w:rPr>
         <w:t>createTask</w:t>
       </w:r>
-      <w:proofErr w:type="spellEnd"/>
       <w:r>
         <w:t xml:space="preserve"> </w:t>
       </w:r>
@@ -17806,7 +16286,6 @@
       <w:r>
         <w:t xml:space="preserve">передать выбранный верифицированный и скомпилированный шейдер </w:t>
       </w:r>
-      <w:proofErr w:type="spellStart"/>
       <w:r>
         <w:rPr>
           <w:i/>
@@ -17814,7 +16293,6 @@
         </w:rPr>
         <w:t>VerifiedShader</w:t>
       </w:r>
-      <w:proofErr w:type="spellEnd"/>
       <w:r>
         <w:t xml:space="preserve">. </w:t>
       </w:r>
@@ -17834,7 +16312,6 @@
       <w:r>
         <w:t xml:space="preserve">и счётчик времени выполнения </w:t>
       </w:r>
-      <w:proofErr w:type="spellStart"/>
       <w:r>
         <w:rPr>
           <w:i/>
@@ -17842,14 +16319,12 @@
         </w:rPr>
         <w:t>ComputeTimer</w:t>
       </w:r>
-      <w:proofErr w:type="spellEnd"/>
       <w:r>
         <w:t xml:space="preserve">, </w:t>
       </w:r>
       <w:r>
         <w:t xml:space="preserve">который можно получить с помощью метода </w:t>
       </w:r>
-      <w:proofErr w:type="spellStart"/>
       <w:r>
         <w:rPr>
           <w:i/>
@@ -17857,14 +16332,12 @@
         </w:rPr>
         <w:t>getComputeTimer</w:t>
       </w:r>
-      <w:proofErr w:type="spellEnd"/>
       <w:r>
         <w:t xml:space="preserve"> </w:t>
       </w:r>
       <w:r>
         <w:t xml:space="preserve">класса </w:t>
       </w:r>
-      <w:proofErr w:type="spellStart"/>
       <w:r>
         <w:rPr>
           <w:i/>
@@ -17872,7 +16345,6 @@
         </w:rPr>
         <w:t>PerformanceCounter</w:t>
       </w:r>
-      <w:proofErr w:type="spellEnd"/>
       <w:r>
         <w:rPr>
           <w:i/>
@@ -17954,7 +16426,6 @@
       <w:r>
         <w:t xml:space="preserve">результат вычисления </w:t>
       </w:r>
-      <w:proofErr w:type="spellStart"/>
       <w:r>
         <w:rPr>
           <w:i/>
@@ -17962,7 +16433,6 @@
         </w:rPr>
         <w:t>TaskResult</w:t>
       </w:r>
-      <w:proofErr w:type="spellEnd"/>
       <w:r>
         <w:rPr>
           <w:i/>
@@ -17981,7 +16451,6 @@
       <w:r>
         <w:t xml:space="preserve">Если шейдер подразумевает возвращение каких-либо результатов, то их получить можно с помощью метода </w:t>
       </w:r>
-      <w:proofErr w:type="spellStart"/>
       <w:r>
         <w:rPr>
           <w:i/>
@@ -17989,14 +16458,12 @@
         </w:rPr>
         <w:t>getResultBuffer</w:t>
       </w:r>
-      <w:proofErr w:type="spellEnd"/>
       <w:r>
         <w:t xml:space="preserve"> </w:t>
       </w:r>
       <w:r>
         <w:t xml:space="preserve">у экземпляра класса </w:t>
       </w:r>
-      <w:proofErr w:type="spellStart"/>
       <w:r>
         <w:rPr>
           <w:i/>
@@ -18004,7 +16471,6 @@
         </w:rPr>
         <w:t>TaskResult</w:t>
       </w:r>
-      <w:proofErr w:type="spellEnd"/>
       <w:r>
         <w:rPr>
           <w:i/>
@@ -18023,7 +16489,6 @@
       <w:r>
         <w:t xml:space="preserve">Если к задаче был прикреплён счётчик времени выполнения, то можно получить его с помощью метода </w:t>
       </w:r>
-      <w:proofErr w:type="spellStart"/>
       <w:r>
         <w:rPr>
           <w:i/>
@@ -18031,14 +16496,12 @@
         </w:rPr>
         <w:t>getComputeTimer</w:t>
       </w:r>
-      <w:proofErr w:type="spellEnd"/>
       <w:r>
         <w:t xml:space="preserve"> </w:t>
       </w:r>
       <w:r>
         <w:t xml:space="preserve">у экземпляра класса </w:t>
       </w:r>
-      <w:proofErr w:type="spellStart"/>
       <w:r>
         <w:rPr>
           <w:i/>
@@ -18046,7 +16509,6 @@
         </w:rPr>
         <w:t>TaskResult</w:t>
       </w:r>
-      <w:proofErr w:type="spellEnd"/>
       <w:r>
         <w:t xml:space="preserve">. </w:t>
       </w:r>
@@ -18067,12 +16529,12 @@
           <w:numId w:val="7"/>
         </w:numPr>
       </w:pPr>
-      <w:bookmarkStart w:id="30" w:name="_Toc484727979"/>
+      <w:bookmarkStart w:id="29" w:name="_Toc484727979"/>
       <w:r>
         <w:lastRenderedPageBreak/>
         <w:t>Реализация</w:t>
       </w:r>
-      <w:bookmarkEnd w:id="30"/>
+      <w:bookmarkEnd w:id="29"/>
     </w:p>
     <w:p>
       <w:pPr>
@@ -18086,56 +16548,268 @@
       <w:r>
         <w:t xml:space="preserve"> </w:t>
       </w:r>
-      <w:bookmarkStart w:id="31" w:name="_Toc484727980"/>
+      <w:bookmarkStart w:id="30" w:name="_Toc484727980"/>
       <w:r>
         <w:t>Система сборки проекта</w:t>
       </w:r>
+      <w:bookmarkEnd w:id="30"/>
+    </w:p>
+    <w:p>
+      <w:pPr>
+        <w:pStyle w:val="a8"/>
+      </w:pPr>
+      <w:r>
+        <w:t xml:space="preserve">Стандарты программирования на </w:t>
+      </w:r>
+      <w:r>
+        <w:rPr>
+          <w:i/>
+          <w:lang w:val="en-US"/>
+        </w:rPr>
+        <w:t>C</w:t>
+      </w:r>
+      <w:r>
+        <w:rPr>
+          <w:i/>
+        </w:rPr>
+        <w:t xml:space="preserve">++ </w:t>
+      </w:r>
+      <w:r>
+        <w:t xml:space="preserve">рекомендуют использовать автоматические системы сборки </w:t>
+      </w:r>
+      <w:r>
+        <w:t>[</w:t>
+      </w:r>
+      <w:r>
+        <w:t>александреску, 2</w:t>
+      </w:r>
+      <w:r>
+        <w:t>]</w:t>
+      </w:r>
+      <w:r>
+        <w:t xml:space="preserve">. </w:t>
+      </w:r>
+      <w:r>
+        <w:t xml:space="preserve">Так как к проекту предъявлено требование кроссплатформенности, то и система сборки должна быть кроссплатформенной. Была выбрана система сборки </w:t>
+      </w:r>
+      <w:r>
+        <w:rPr>
+          <w:i/>
+          <w:lang w:val="en-US"/>
+        </w:rPr>
+        <w:t>CMake</w:t>
+      </w:r>
+      <w:r>
+        <w:t xml:space="preserve">, </w:t>
+      </w:r>
+      <w:r>
+        <w:t xml:space="preserve">доступная для операционных систем </w:t>
+      </w:r>
+      <w:r>
+        <w:rPr>
+          <w:i/>
+          <w:lang w:val="en-US"/>
+        </w:rPr>
+        <w:t>Windows</w:t>
+      </w:r>
+      <w:r>
+        <w:t xml:space="preserve"> </w:t>
+      </w:r>
+      <w:r>
+        <w:t xml:space="preserve">и </w:t>
+      </w:r>
+      <w:r>
+        <w:rPr>
+          <w:i/>
+          <w:lang w:val="en-US"/>
+        </w:rPr>
+        <w:t>Linux</w:t>
+      </w:r>
+      <w:r>
+        <w:rPr>
+          <w:i/>
+        </w:rPr>
+        <w:t xml:space="preserve">. </w:t>
+      </w:r>
+      <w:r>
+        <w:t xml:space="preserve">С помощью </w:t>
+      </w:r>
+      <w:r>
+        <w:rPr>
+          <w:i/>
+          <w:lang w:val="en-US"/>
+        </w:rPr>
+        <w:t>CMake</w:t>
+      </w:r>
+      <w:r>
+        <w:t xml:space="preserve"> </w:t>
+      </w:r>
+      <w:r>
+        <w:t xml:space="preserve">производится конфигурация сборки и генерация проекта. Таким образом, для </w:t>
+      </w:r>
+      <w:r>
+        <w:rPr>
+          <w:i/>
+          <w:lang w:val="en-US"/>
+        </w:rPr>
+        <w:t>Windows</w:t>
+      </w:r>
+      <w:r>
+        <w:t xml:space="preserve"> </w:t>
+      </w:r>
+      <w:r>
+        <w:t xml:space="preserve">можно создать проект </w:t>
+      </w:r>
+      <w:r>
+        <w:rPr>
+          <w:i/>
+          <w:lang w:val="en-US"/>
+        </w:rPr>
+        <w:t>Visual</w:t>
+      </w:r>
+      <w:r>
+        <w:rPr>
+          <w:i/>
+        </w:rPr>
+        <w:t xml:space="preserve"> </w:t>
+      </w:r>
+      <w:r>
+        <w:rPr>
+          <w:i/>
+          <w:lang w:val="en-US"/>
+        </w:rPr>
+        <w:t>Studio</w:t>
+      </w:r>
+      <w:r>
+        <w:t xml:space="preserve">, </w:t>
+      </w:r>
+      <w:r>
+        <w:t xml:space="preserve">а для </w:t>
+      </w:r>
+      <w:r>
+        <w:rPr>
+          <w:i/>
+          <w:lang w:val="en-US"/>
+        </w:rPr>
+        <w:t>Linux</w:t>
+      </w:r>
+      <w:r>
+        <w:t xml:space="preserve"> </w:t>
+      </w:r>
+      <w:r>
+        <w:t xml:space="preserve">создать проект на основе </w:t>
+      </w:r>
+      <w:r>
+        <w:rPr>
+          <w:i/>
+          <w:lang w:val="en-US"/>
+        </w:rPr>
+        <w:t>Makefiles</w:t>
+      </w:r>
+      <w:r>
+        <w:t xml:space="preserve">. </w:t>
+      </w:r>
+      <w:r>
+        <w:t xml:space="preserve">Конфигурация проекта производится с помощью задания значений существующим переменным </w:t>
+      </w:r>
+      <w:r>
+        <w:rPr>
+          <w:i/>
+          <w:lang w:val="en-US"/>
+        </w:rPr>
+        <w:t>CMake</w:t>
+      </w:r>
+      <w:r>
+        <w:t xml:space="preserve">. Например, установив переменную </w:t>
+      </w:r>
+      <w:r>
+        <w:rPr>
+          <w:i/>
+          <w:lang w:val="en-US"/>
+        </w:rPr>
+        <w:t>VULKALC</w:t>
+      </w:r>
+      <w:r>
+        <w:rPr>
+          <w:i/>
+        </w:rPr>
+        <w:t>_</w:t>
+      </w:r>
+      <w:r>
+        <w:rPr>
+          <w:i/>
+          <w:lang w:val="en-US"/>
+        </w:rPr>
+        <w:t>BUILD</w:t>
+      </w:r>
+      <w:r>
+        <w:rPr>
+          <w:i/>
+        </w:rPr>
+        <w:t>_</w:t>
+      </w:r>
+      <w:r>
+        <w:rPr>
+          <w:i/>
+          <w:lang w:val="en-US"/>
+        </w:rPr>
+        <w:t>STATIC</w:t>
+      </w:r>
+      <w:r>
+        <w:rPr>
+          <w:i/>
+        </w:rPr>
+        <w:t>=0</w:t>
+      </w:r>
+      <w:r>
+        <w:t xml:space="preserve">, при компиляции будет создана динамическая библиотека, а не статическая. Все существующие переменные </w:t>
+      </w:r>
+      <w:r>
+        <w:rPr>
+          <w:i/>
+          <w:lang w:val="en-US"/>
+        </w:rPr>
+        <w:t>CMake</w:t>
+      </w:r>
+      <w:r>
+        <w:t>,</w:t>
+      </w:r>
+      <w:r>
+        <w:t xml:space="preserve"> </w:t>
+      </w:r>
+      <w:r>
+        <w:t xml:space="preserve">определяемые </w:t>
+      </w:r>
+      <w:r>
+        <w:rPr>
+          <w:i/>
+          <w:lang w:val="en-US"/>
+        </w:rPr>
+        <w:t>Vulkalc</w:t>
+      </w:r>
+      <w:r>
+        <w:t xml:space="preserve">, </w:t>
+      </w:r>
+      <w:r>
+        <w:t>описаны в таблице 2.</w:t>
+      </w:r>
+    </w:p>
+    <w:p>
+      <w:pPr>
+        <w:pStyle w:val="a8"/>
+        <w:jc w:val="right"/>
+      </w:pPr>
+      <w:r>
+        <w:t>Таблица 1</w:t>
+      </w:r>
+      <w:bookmarkStart w:id="31" w:name="_GoBack"/>
       <w:bookmarkEnd w:id="31"/>
-    </w:p>
-    <w:p>
-      <w:pPr>
-        <w:pStyle w:val="a8"/>
-      </w:pPr>
-      <w:r>
-        <w:t xml:space="preserve">Стандарты программирования на </w:t>
-      </w:r>
-      <w:r>
-        <w:rPr>
-          <w:i/>
-          <w:lang w:val="en-US"/>
-        </w:rPr>
-        <w:t>C</w:t>
-      </w:r>
-      <w:r>
-        <w:rPr>
-          <w:i/>
-        </w:rPr>
-        <w:t xml:space="preserve">++ </w:t>
-      </w:r>
-      <w:r>
-        <w:t xml:space="preserve">рекомендуют использовать автоматические системы сборки </w:t>
-      </w:r>
-      <w:r>
-        <w:t>[</w:t>
-      </w:r>
-      <w:proofErr w:type="spellStart"/>
-      <w:r>
-        <w:t>александреску</w:t>
-      </w:r>
-      <w:proofErr w:type="spellEnd"/>
-      <w:r>
-        <w:t>, 2</w:t>
-      </w:r>
-      <w:r>
-        <w:t>]</w:t>
-      </w:r>
-      <w:r>
-        <w:t xml:space="preserve">. </w:t>
-      </w:r>
-      <w:r>
-        <w:t xml:space="preserve">Так как к проекту предъявлено требование кроссплатформенности, то и система сборки должна быть кроссплатформенной. Была выбрана система сборки </w:t>
-      </w:r>
-      <w:proofErr w:type="spellStart"/>
+      <w:r>
+        <w:t xml:space="preserve"> –</w:t>
+      </w:r>
+      <w:r>
+        <w:t xml:space="preserve"> Переменные </w:t>
+      </w:r>
       <w:r>
         <w:rPr>
           <w:i/>
@@ -18143,242 +16817,6 @@
         </w:rPr>
         <w:t>CMake</w:t>
       </w:r>
-      <w:proofErr w:type="spellEnd"/>
-      <w:r>
-        <w:t xml:space="preserve">, </w:t>
-      </w:r>
-      <w:r>
-        <w:t xml:space="preserve">доступная для операционных систем </w:t>
-      </w:r>
-      <w:r>
-        <w:rPr>
-          <w:i/>
-          <w:lang w:val="en-US"/>
-        </w:rPr>
-        <w:t>Windows</w:t>
-      </w:r>
-      <w:r>
-        <w:t xml:space="preserve"> </w:t>
-      </w:r>
-      <w:r>
-        <w:t xml:space="preserve">и </w:t>
-      </w:r>
-      <w:r>
-        <w:rPr>
-          <w:i/>
-          <w:lang w:val="en-US"/>
-        </w:rPr>
-        <w:t>Linux</w:t>
-      </w:r>
-      <w:r>
-        <w:rPr>
-          <w:i/>
-        </w:rPr>
-        <w:t xml:space="preserve">. </w:t>
-      </w:r>
-      <w:r>
-        <w:t xml:space="preserve">С помощью </w:t>
-      </w:r>
-      <w:proofErr w:type="spellStart"/>
-      <w:r>
-        <w:rPr>
-          <w:i/>
-          <w:lang w:val="en-US"/>
-        </w:rPr>
-        <w:t>CMake</w:t>
-      </w:r>
-      <w:proofErr w:type="spellEnd"/>
-      <w:r>
-        <w:t xml:space="preserve"> </w:t>
-      </w:r>
-      <w:r>
-        <w:t xml:space="preserve">производится конфигурация сборки и генерация проекта. Таким образом, для </w:t>
-      </w:r>
-      <w:r>
-        <w:rPr>
-          <w:i/>
-          <w:lang w:val="en-US"/>
-        </w:rPr>
-        <w:t>Windows</w:t>
-      </w:r>
-      <w:r>
-        <w:t xml:space="preserve"> </w:t>
-      </w:r>
-      <w:r>
-        <w:t xml:space="preserve">можно создать проект </w:t>
-      </w:r>
-      <w:r>
-        <w:rPr>
-          <w:i/>
-          <w:lang w:val="en-US"/>
-        </w:rPr>
-        <w:t>Visual</w:t>
-      </w:r>
-      <w:r>
-        <w:rPr>
-          <w:i/>
-        </w:rPr>
-        <w:t xml:space="preserve"> </w:t>
-      </w:r>
-      <w:r>
-        <w:rPr>
-          <w:i/>
-          <w:lang w:val="en-US"/>
-        </w:rPr>
-        <w:t>Studio</w:t>
-      </w:r>
-      <w:r>
-        <w:t xml:space="preserve">, </w:t>
-      </w:r>
-      <w:r>
-        <w:t xml:space="preserve">а для </w:t>
-      </w:r>
-      <w:r>
-        <w:rPr>
-          <w:i/>
-          <w:lang w:val="en-US"/>
-        </w:rPr>
-        <w:t>Linux</w:t>
-      </w:r>
-      <w:r>
-        <w:t xml:space="preserve"> </w:t>
-      </w:r>
-      <w:r>
-        <w:t xml:space="preserve">создать проект на основе </w:t>
-      </w:r>
-      <w:proofErr w:type="spellStart"/>
-      <w:r>
-        <w:rPr>
-          <w:i/>
-          <w:lang w:val="en-US"/>
-        </w:rPr>
-        <w:t>Makefiles</w:t>
-      </w:r>
-      <w:proofErr w:type="spellEnd"/>
-      <w:r>
-        <w:t xml:space="preserve">. </w:t>
-      </w:r>
-      <w:r>
-        <w:t xml:space="preserve">Конфигурация проекта производится с помощью задания значений существующим переменным </w:t>
-      </w:r>
-      <w:proofErr w:type="spellStart"/>
-      <w:r>
-        <w:rPr>
-          <w:i/>
-          <w:lang w:val="en-US"/>
-        </w:rPr>
-        <w:t>CMake</w:t>
-      </w:r>
-      <w:proofErr w:type="spellEnd"/>
-      <w:r>
-        <w:t xml:space="preserve">. Например, установив переменную </w:t>
-      </w:r>
-      <w:r>
-        <w:rPr>
-          <w:i/>
-          <w:lang w:val="en-US"/>
-        </w:rPr>
-        <w:t>VULKALC</w:t>
-      </w:r>
-      <w:r>
-        <w:rPr>
-          <w:i/>
-        </w:rPr>
-        <w:t>_</w:t>
-      </w:r>
-      <w:r>
-        <w:rPr>
-          <w:i/>
-          <w:lang w:val="en-US"/>
-        </w:rPr>
-        <w:t>BUILD</w:t>
-      </w:r>
-      <w:r>
-        <w:rPr>
-          <w:i/>
-        </w:rPr>
-        <w:t>_</w:t>
-      </w:r>
-      <w:r>
-        <w:rPr>
-          <w:i/>
-          <w:lang w:val="en-US"/>
-        </w:rPr>
-        <w:t>STATIC</w:t>
-      </w:r>
-      <w:r>
-        <w:rPr>
-          <w:i/>
-        </w:rPr>
-        <w:t>=0</w:t>
-      </w:r>
-      <w:r>
-        <w:t xml:space="preserve">, при компиляции будет создана динамическая библиотека, а не статическая. Все существующие переменные </w:t>
-      </w:r>
-      <w:proofErr w:type="spellStart"/>
-      <w:r>
-        <w:rPr>
-          <w:i/>
-          <w:lang w:val="en-US"/>
-        </w:rPr>
-        <w:t>CMake</w:t>
-      </w:r>
-      <w:proofErr w:type="spellEnd"/>
-      <w:r>
-        <w:rPr>
-          <w:lang w:val="en-US"/>
-        </w:rPr>
-        <w:t>,</w:t>
-      </w:r>
-      <w:r>
-        <w:rPr>
-          <w:lang w:val="en-US"/>
-        </w:rPr>
-        <w:t xml:space="preserve"> </w:t>
-      </w:r>
-      <w:r>
-        <w:t xml:space="preserve">определяемые </w:t>
-      </w:r>
-      <w:r>
-        <w:rPr>
-          <w:i/>
-          <w:lang w:val="en-US"/>
-        </w:rPr>
-        <w:t>Vulkalc</w:t>
-      </w:r>
-      <w:r>
-        <w:rPr>
-          <w:lang w:val="en-US"/>
-        </w:rPr>
-        <w:t xml:space="preserve">, </w:t>
-      </w:r>
-      <w:r>
-        <w:t>описаны в таблице 2.</w:t>
-      </w:r>
-    </w:p>
-    <w:p>
-      <w:pPr>
-        <w:pStyle w:val="a8"/>
-        <w:jc w:val="right"/>
-        <w:rPr>
-          <w:lang w:val="en-US"/>
-        </w:rPr>
-      </w:pPr>
-      <w:r>
-        <w:t>Таблица 2 –</w:t>
-      </w:r>
-      <w:r>
-        <w:t xml:space="preserve"> Переменные </w:t>
-      </w:r>
-      <w:proofErr w:type="spellStart"/>
-      <w:r>
-        <w:rPr>
-          <w:i/>
-          <w:lang w:val="en-US"/>
-        </w:rPr>
-        <w:t>CMake</w:t>
-      </w:r>
-      <w:proofErr w:type="spellEnd"/>
     </w:p>
     <w:tbl>
       <w:tblPr>
@@ -18975,7 +17413,6 @@
               </w:rPr>
               <w:t xml:space="preserve">Генерировать документацию в формате </w:t>
             </w:r>
-            <w:proofErr w:type="spellStart"/>
             <w:r>
               <w:rPr>
                 <w:sz w:val="24"/>
@@ -18984,7 +17421,6 @@
               </w:rPr>
               <w:t>LaTeX</w:t>
             </w:r>
-            <w:proofErr w:type="spellEnd"/>
             <w:r>
               <w:rPr>
                 <w:sz w:val="24"/>
@@ -19244,14 +17680,12 @@
       <w:r>
         <w:t xml:space="preserve">в сборочных скриптах </w:t>
       </w:r>
-      <w:proofErr w:type="spellStart"/>
       <w:r>
         <w:rPr>
           <w:lang w:val="en-US"/>
         </w:rPr>
         <w:t>CMake</w:t>
       </w:r>
-      <w:proofErr w:type="spellEnd"/>
       <w:r>
         <w:t xml:space="preserve"> </w:t>
       </w:r>
@@ -19314,7 +17748,6 @@
         <w:ind w:firstLine="0"/>
         <w:rPr>
           <w:i/>
-          <w:lang w:val="en-US"/>
         </w:rPr>
       </w:pPr>
       <w:r>
@@ -19372,23 +17805,33 @@
           <w:lang w:val="en-US"/>
         </w:rPr>
       </w:pPr>
-      <w:proofErr w:type="gramStart"/>
       <w:r>
         <w:rPr>
           <w:rFonts w:ascii="Consolas" w:hAnsi="Consolas"/>
           <w:szCs w:val="28"/>
           <w:lang w:val="en-US"/>
         </w:rPr>
-        <w:t>message(</w:t>
-      </w:r>
-      <w:proofErr w:type="gramEnd"/>
-      <w:r>
+        <w:t>message(FATAL_ERROR "Vulkalc requires Vulkan SDK installed.")</w:t>
+      </w:r>
+    </w:p>
+    <w:p>
+      <w:pPr>
+        <w:pStyle w:val="a8"/>
+        <w:spacing w:line="240" w:lineRule="auto"/>
+        <w:ind w:firstLine="0"/>
         <w:rPr>
           <w:rFonts w:ascii="Consolas" w:hAnsi="Consolas"/>
           <w:szCs w:val="28"/>
           <w:lang w:val="en-US"/>
         </w:rPr>
-        <w:t>FATAL_ERROR "Vulkalc requires Vulkan SDK installed.")</w:t>
+      </w:pPr>
+      <w:r>
+        <w:rPr>
+          <w:rFonts w:ascii="Consolas" w:hAnsi="Consolas"/>
+          <w:szCs w:val="28"/>
+          <w:lang w:val="en-US"/>
+        </w:rPr>
+        <w:t>endif (NOT EXISTS "$ENV{VULKAN_SDK}")</w:t>
       </w:r>
     </w:p>
     <w:p>
@@ -19402,23 +17845,206 @@
           <w:lang w:val="en-US"/>
         </w:rPr>
       </w:pPr>
-      <w:proofErr w:type="spellStart"/>
-      <w:r>
+    </w:p>
+    <w:p>
+      <w:pPr>
+        <w:pStyle w:val="a8"/>
         <w:rPr>
           <w:rFonts w:ascii="Consolas" w:hAnsi="Consolas"/>
-          <w:szCs w:val="28"/>
-          <w:lang w:val="en-US"/>
-        </w:rPr>
-        <w:t>endif</w:t>
-      </w:r>
-      <w:proofErr w:type="spellEnd"/>
+        </w:rPr>
+      </w:pPr>
+      <w:r>
+        <w:t xml:space="preserve">Так как </w:t>
+      </w:r>
+      <w:r>
+        <w:rPr>
+          <w:i/>
+          <w:lang w:val="en-US"/>
+        </w:rPr>
+        <w:t>Vulkan</w:t>
+      </w:r>
+      <w:r>
+        <w:rPr>
+          <w:i/>
+        </w:rPr>
+        <w:t xml:space="preserve"> </w:t>
+      </w:r>
+      <w:r>
+        <w:rPr>
+          <w:i/>
+          <w:lang w:val="en-US"/>
+        </w:rPr>
+        <w:t>SDK</w:t>
+      </w:r>
+      <w:r>
+        <w:t xml:space="preserve"> </w:t>
+      </w:r>
+      <w:r>
+        <w:t xml:space="preserve">содержит библиотеки, скомпилированные под </w:t>
+      </w:r>
+      <w:r>
+        <w:rPr>
+          <w:i/>
+          <w:lang w:val="en-US"/>
+        </w:rPr>
+        <w:t>x</w:t>
+      </w:r>
+      <w:r>
+        <w:rPr>
+          <w:i/>
+        </w:rPr>
+        <w:t>86</w:t>
+      </w:r>
+      <w:r>
+        <w:t xml:space="preserve"> </w:t>
+      </w:r>
+      <w:r>
+        <w:t xml:space="preserve">и </w:t>
+      </w:r>
+      <w:r>
+        <w:rPr>
+          <w:i/>
+          <w:lang w:val="en-US"/>
+        </w:rPr>
+        <w:t>x</w:t>
+      </w:r>
+      <w:r>
+        <w:rPr>
+          <w:i/>
+        </w:rPr>
+        <w:t>86-64</w:t>
+      </w:r>
+      <w:r>
+        <w:t xml:space="preserve">, </w:t>
+      </w:r>
+      <w:r>
+        <w:t xml:space="preserve">то нужно определить разрядность целевой платформы, чтобы включать библиотеку нужной разрядности. Для этого в </w:t>
+      </w:r>
+      <w:r>
+        <w:rPr>
+          <w:i/>
+          <w:lang w:val="en-US"/>
+        </w:rPr>
+        <w:t>CMake</w:t>
+      </w:r>
+      <w:r>
+        <w:t xml:space="preserve"> </w:t>
+      </w:r>
+      <w:r>
+        <w:t xml:space="preserve">производится попытка компиляции файла </w:t>
+      </w:r>
+      <w:r>
+        <w:rPr>
+          <w:i/>
+          <w:lang w:val="en-US"/>
+        </w:rPr>
+        <w:t>detect</w:t>
+      </w:r>
+      <w:r>
+        <w:rPr>
+          <w:i/>
+        </w:rPr>
+        <w:t>_</w:t>
+      </w:r>
+      <w:r>
+        <w:rPr>
+          <w:i/>
+          <w:lang w:val="en-US"/>
+        </w:rPr>
+        <w:t>arch</w:t>
+      </w:r>
+      <w:r>
+        <w:rPr>
+          <w:i/>
+        </w:rPr>
+        <w:t>.</w:t>
+      </w:r>
+      <w:r>
+        <w:rPr>
+          <w:i/>
+          <w:lang w:val="en-US"/>
+        </w:rPr>
+        <w:t>c</w:t>
+      </w:r>
+      <w:r>
+        <w:t xml:space="preserve">, </w:t>
+      </w:r>
+      <w:r>
+        <w:t xml:space="preserve">который с помощью директивы препроцессора </w:t>
+      </w:r>
+      <w:r>
+        <w:rPr>
+          <w:lang w:val="en-US"/>
+        </w:rPr>
+        <w:t>C</w:t>
+      </w:r>
+      <w:r>
+        <w:t xml:space="preserve"> </w:t>
+      </w:r>
+      <w:r>
+        <w:rPr>
+          <w:i/>
+        </w:rPr>
+        <w:t>#</w:t>
+      </w:r>
+      <w:r>
+        <w:rPr>
+          <w:i/>
+          <w:lang w:val="en-US"/>
+        </w:rPr>
+        <w:t>error</w:t>
+      </w:r>
+      <w:r>
+        <w:t xml:space="preserve"> </w:t>
+      </w:r>
+      <w:r>
+        <w:t xml:space="preserve">выводит в консоль разрядность целевой системы. Далее </w:t>
+      </w:r>
+      <w:r>
+        <w:t xml:space="preserve">в </w:t>
+      </w:r>
+      <w:r>
+        <w:t xml:space="preserve">скрипте </w:t>
+      </w:r>
+      <w:r>
+        <w:rPr>
+          <w:i/>
+          <w:lang w:val="en-US"/>
+        </w:rPr>
+        <w:t>CMake</w:t>
+      </w:r>
+      <w:r>
+        <w:t xml:space="preserve"> </w:t>
+      </w:r>
+      <w:r>
+        <w:t xml:space="preserve">считывается это сообщение, и на его основе включаются библиотеки </w:t>
+      </w:r>
+      <w:r>
+        <w:rPr>
+          <w:i/>
+          <w:lang w:val="en-US"/>
+        </w:rPr>
+        <w:t>Vulkan</w:t>
+      </w:r>
+      <w:r>
+        <w:t xml:space="preserve"> </w:t>
+      </w:r>
+      <w:r>
+        <w:t>нужной разрядности в сборку.</w:t>
+      </w:r>
       <w:r>
         <w:rPr>
           <w:rFonts w:ascii="Consolas" w:hAnsi="Consolas"/>
-          <w:szCs w:val="28"/>
-          <w:lang w:val="en-US"/>
-        </w:rPr>
-        <w:t xml:space="preserve"> (NOT EXISTS "$ENV{VULKAN_SDK}")</w:t>
+        </w:rPr>
+        <w:t xml:space="preserve"> </w:t>
+      </w:r>
+    </w:p>
+    <w:p>
+      <w:pPr>
+        <w:pStyle w:val="a8"/>
+      </w:pPr>
+      <w:r>
+        <w:t>Листинг 2. Определение архитектуры целевой операционной системы</w:t>
       </w:r>
     </w:p>
     <w:p>
@@ -19428,214 +18054,33 @@
         <w:ind w:firstLine="0"/>
         <w:rPr>
           <w:rFonts w:ascii="Consolas" w:hAnsi="Consolas"/>
-          <w:szCs w:val="28"/>
-          <w:lang w:val="en-US"/>
-        </w:rPr>
-      </w:pPr>
-    </w:p>
-    <w:p>
-      <w:pPr>
-        <w:pStyle w:val="a8"/>
+          <w:lang w:val="en-US"/>
+        </w:rPr>
+      </w:pPr>
+      <w:r>
         <w:rPr>
           <w:rFonts w:ascii="Consolas" w:hAnsi="Consolas"/>
-        </w:rPr>
-      </w:pPr>
-      <w:r>
-        <w:t xml:space="preserve">Так как </w:t>
-      </w:r>
-      <w:r>
-        <w:rPr>
-          <w:i/>
-          <w:lang w:val="en-US"/>
-        </w:rPr>
-        <w:t>Vulkan</w:t>
-      </w:r>
-      <w:r>
-        <w:rPr>
-          <w:i/>
-        </w:rPr>
-        <w:t xml:space="preserve"> </w:t>
-      </w:r>
-      <w:r>
-        <w:rPr>
-          <w:i/>
-          <w:lang w:val="en-US"/>
-        </w:rPr>
-        <w:t>SDK</w:t>
-      </w:r>
-      <w:r>
-        <w:t xml:space="preserve"> </w:t>
-      </w:r>
-      <w:r>
-        <w:t xml:space="preserve">содержит библиотеки, скомпилированные под </w:t>
-      </w:r>
-      <w:r>
-        <w:rPr>
-          <w:i/>
-          <w:lang w:val="en-US"/>
-        </w:rPr>
-        <w:t>x</w:t>
-      </w:r>
-      <w:r>
-        <w:rPr>
-          <w:i/>
-        </w:rPr>
-        <w:t>86</w:t>
-      </w:r>
-      <w:r>
-        <w:t xml:space="preserve"> </w:t>
-      </w:r>
-      <w:r>
-        <w:t xml:space="preserve">и </w:t>
-      </w:r>
-      <w:r>
-        <w:rPr>
-          <w:i/>
-          <w:lang w:val="en-US"/>
-        </w:rPr>
-        <w:t>x</w:t>
-      </w:r>
-      <w:r>
-        <w:rPr>
-          <w:i/>
-        </w:rPr>
-        <w:t>86-64</w:t>
-      </w:r>
-      <w:r>
-        <w:t xml:space="preserve">, </w:t>
-      </w:r>
-      <w:r>
-        <w:t xml:space="preserve">то нужно определить разрядность целевой платформы, чтобы включать библиотеку нужной разрядности. Для этого в </w:t>
-      </w:r>
-      <w:proofErr w:type="spellStart"/>
-      <w:r>
-        <w:rPr>
-          <w:i/>
-          <w:lang w:val="en-US"/>
-        </w:rPr>
-        <w:t>CMake</w:t>
-      </w:r>
-      <w:proofErr w:type="spellEnd"/>
-      <w:r>
-        <w:t xml:space="preserve"> </w:t>
-      </w:r>
-      <w:r>
-        <w:t xml:space="preserve">производится попытка компиляции файла </w:t>
-      </w:r>
-      <w:r>
-        <w:rPr>
-          <w:i/>
-          <w:lang w:val="en-US"/>
-        </w:rPr>
-        <w:t>detect</w:t>
-      </w:r>
-      <w:r>
-        <w:rPr>
-          <w:i/>
-        </w:rPr>
-        <w:t>_</w:t>
-      </w:r>
-      <w:r>
-        <w:rPr>
-          <w:i/>
-          <w:lang w:val="en-US"/>
-        </w:rPr>
-        <w:t>arch</w:t>
-      </w:r>
-      <w:r>
-        <w:rPr>
-          <w:i/>
-        </w:rPr>
-        <w:t>.</w:t>
-      </w:r>
-      <w:r>
-        <w:rPr>
-          <w:i/>
-          <w:lang w:val="en-US"/>
-        </w:rPr>
-        <w:t>c</w:t>
-      </w:r>
-      <w:r>
-        <w:t xml:space="preserve">, </w:t>
-      </w:r>
-      <w:r>
-        <w:t xml:space="preserve">который с помощью директивы препроцессора </w:t>
-      </w:r>
-      <w:r>
-        <w:rPr>
-          <w:lang w:val="en-US"/>
-        </w:rPr>
-        <w:t>C</w:t>
-      </w:r>
-      <w:r>
-        <w:t xml:space="preserve"> </w:t>
-      </w:r>
-      <w:r>
-        <w:rPr>
-          <w:i/>
-        </w:rPr>
-        <w:t>#</w:t>
-      </w:r>
-      <w:r>
-        <w:rPr>
-          <w:i/>
-          <w:lang w:val="en-US"/>
-        </w:rPr>
-        <w:t>error</w:t>
-      </w:r>
-      <w:r>
-        <w:t xml:space="preserve"> </w:t>
-      </w:r>
-      <w:r>
-        <w:t xml:space="preserve">выводит в консоль разрядность целевой системы. Далее </w:t>
-      </w:r>
-      <w:r>
-        <w:t xml:space="preserve">в </w:t>
-      </w:r>
-      <w:r>
-        <w:t xml:space="preserve">скрипте </w:t>
-      </w:r>
-      <w:proofErr w:type="spellStart"/>
-      <w:r>
-        <w:rPr>
-          <w:i/>
-          <w:lang w:val="en-US"/>
-        </w:rPr>
-        <w:t>CMake</w:t>
-      </w:r>
-      <w:proofErr w:type="spellEnd"/>
-      <w:r>
-        <w:t xml:space="preserve"> </w:t>
-      </w:r>
-      <w:r>
-        <w:t xml:space="preserve">считывается это сообщение, и на его основе включаются библиотеки </w:t>
-      </w:r>
-      <w:r>
-        <w:rPr>
-          <w:i/>
-          <w:lang w:val="en-US"/>
-        </w:rPr>
-        <w:t>Vulkan</w:t>
-      </w:r>
-      <w:r>
-        <w:t xml:space="preserve"> </w:t>
-      </w:r>
-      <w:r>
-        <w:t>нужной разрядности в сборку.</w:t>
-      </w:r>
-      <w:r>
+          <w:lang w:val="en-US"/>
+        </w:rPr>
+        <w:t>#if defined(i386) || defined(__i386) || defined(__i386__) || defined(_M_IX86) || defined(_X86_) || defined(__386) || defined(__X86__) || defined(__I86__)</w:t>
+      </w:r>
+    </w:p>
+    <w:p>
+      <w:pPr>
+        <w:pStyle w:val="a8"/>
+        <w:spacing w:line="240" w:lineRule="auto"/>
+        <w:ind w:firstLine="708"/>
         <w:rPr>
           <w:rFonts w:ascii="Consolas" w:hAnsi="Consolas"/>
-        </w:rPr>
-        <w:t xml:space="preserve"> </w:t>
-      </w:r>
-    </w:p>
-    <w:p>
-      <w:pPr>
-        <w:pStyle w:val="a8"/>
-      </w:pPr>
-      <w:r>
-        <w:t>Листинг 2. Определение архитектуры целевой операционной системы</w:t>
+          <w:lang w:val="en-US"/>
+        </w:rPr>
+      </w:pPr>
+      <w:r>
+        <w:rPr>
+          <w:rFonts w:ascii="Consolas" w:hAnsi="Consolas"/>
+          <w:lang w:val="en-US"/>
+        </w:rPr>
+        <w:t>#error cmake_ARCH i386</w:t>
       </w:r>
     </w:p>
     <w:p>
@@ -19653,23 +18098,7 @@
           <w:rFonts w:ascii="Consolas" w:hAnsi="Consolas"/>
           <w:lang w:val="en-US"/>
         </w:rPr>
-        <w:t xml:space="preserve">#if defined(i386) || defined(__i386) || defined(__i386__) || defined(_M_IX86) || defined(_X86_) || </w:t>
-      </w:r>
-      <w:proofErr w:type="gramStart"/>
-      <w:r>
-        <w:rPr>
-          <w:rFonts w:ascii="Consolas" w:hAnsi="Consolas"/>
-          <w:lang w:val="en-US"/>
-        </w:rPr>
-        <w:t>defined(</w:t>
-      </w:r>
-      <w:proofErr w:type="gramEnd"/>
-      <w:r>
-        <w:rPr>
-          <w:rFonts w:ascii="Consolas" w:hAnsi="Consolas"/>
-          <w:lang w:val="en-US"/>
-        </w:rPr>
-        <w:t>__386) || defined(__X86__) || defined(__I86__)</w:t>
+        <w:t>#elif defined(__x86_64) || defined(__x86_64__) || defined(__amd64) || defined(__amd64__) || defined(_M_X64) || defined(_M_AMD64)</w:t>
       </w:r>
     </w:p>
     <w:p>
@@ -19687,23 +18116,7 @@
           <w:rFonts w:ascii="Consolas" w:hAnsi="Consolas"/>
           <w:lang w:val="en-US"/>
         </w:rPr>
-        <w:t xml:space="preserve">#error </w:t>
-      </w:r>
-      <w:proofErr w:type="spellStart"/>
-      <w:r>
-        <w:rPr>
-          <w:rFonts w:ascii="Consolas" w:hAnsi="Consolas"/>
-          <w:lang w:val="en-US"/>
-        </w:rPr>
-        <w:t>cmake_ARCH</w:t>
-      </w:r>
-      <w:proofErr w:type="spellEnd"/>
-      <w:r>
-        <w:rPr>
-          <w:rFonts w:ascii="Consolas" w:hAnsi="Consolas"/>
-          <w:lang w:val="en-US"/>
-        </w:rPr>
-        <w:t xml:space="preserve"> i386</w:t>
+        <w:t>#error cmake_ARCH amd64</w:t>
       </w:r>
     </w:p>
     <w:p>
@@ -19721,23 +18134,7 @@
           <w:rFonts w:ascii="Consolas" w:hAnsi="Consolas"/>
           <w:lang w:val="en-US"/>
         </w:rPr>
-        <w:t>#</w:t>
-      </w:r>
-      <w:proofErr w:type="spellStart"/>
-      <w:r>
-        <w:rPr>
-          <w:rFonts w:ascii="Consolas" w:hAnsi="Consolas"/>
-          <w:lang w:val="en-US"/>
-        </w:rPr>
-        <w:t>elif</w:t>
-      </w:r>
-      <w:proofErr w:type="spellEnd"/>
-      <w:r>
-        <w:rPr>
-          <w:rFonts w:ascii="Consolas" w:hAnsi="Consolas"/>
-          <w:lang w:val="en-US"/>
-        </w:rPr>
-        <w:t xml:space="preserve"> defined(__x86_64) || defined(__x86_64__) || defined(__amd64) || defined(__amd64__) || defined(_M_X64) || defined(_M_AMD64)</w:t>
+        <w:t>#else</w:t>
       </w:r>
     </w:p>
     <w:p>
@@ -19755,23 +18152,7 @@
           <w:rFonts w:ascii="Consolas" w:hAnsi="Consolas"/>
           <w:lang w:val="en-US"/>
         </w:rPr>
-        <w:t xml:space="preserve">#error </w:t>
-      </w:r>
-      <w:proofErr w:type="spellStart"/>
-      <w:r>
-        <w:rPr>
-          <w:rFonts w:ascii="Consolas" w:hAnsi="Consolas"/>
-          <w:lang w:val="en-US"/>
-        </w:rPr>
-        <w:t>cmake_ARCH</w:t>
-      </w:r>
-      <w:proofErr w:type="spellEnd"/>
-      <w:r>
-        <w:rPr>
-          <w:rFonts w:ascii="Consolas" w:hAnsi="Consolas"/>
-          <w:lang w:val="en-US"/>
-        </w:rPr>
-        <w:t xml:space="preserve"> amd64</w:t>
+        <w:t>#error cmake_ARCH unknown</w:t>
       </w:r>
     </w:p>
     <w:p>
@@ -19779,51 +18160,22 @@
         <w:pStyle w:val="a8"/>
         <w:spacing w:line="240" w:lineRule="auto"/>
         <w:ind w:firstLine="0"/>
+      </w:pPr>
+      <w:r>
         <w:rPr>
           <w:rFonts w:ascii="Consolas" w:hAnsi="Consolas"/>
-          <w:lang w:val="en-US"/>
-        </w:rPr>
-      </w:pPr>
+        </w:rPr>
+        <w:t>#</w:t>
+      </w:r>
       <w:r>
         <w:rPr>
           <w:rFonts w:ascii="Consolas" w:hAnsi="Consolas"/>
           <w:lang w:val="en-US"/>
         </w:rPr>
-        <w:t>#else</w:t>
-      </w:r>
-    </w:p>
-    <w:p>
-      <w:pPr>
-        <w:pStyle w:val="a8"/>
-        <w:spacing w:line="240" w:lineRule="auto"/>
-        <w:ind w:firstLine="708"/>
-        <w:rPr>
-          <w:rFonts w:ascii="Consolas" w:hAnsi="Consolas"/>
-          <w:lang w:val="en-US"/>
-        </w:rPr>
-      </w:pPr>
-      <w:r>
-        <w:rPr>
-          <w:rFonts w:ascii="Consolas" w:hAnsi="Consolas"/>
-          <w:lang w:val="en-US"/>
-        </w:rPr>
-        <w:t xml:space="preserve">#error </w:t>
-      </w:r>
-      <w:proofErr w:type="spellStart"/>
-      <w:r>
-        <w:rPr>
-          <w:rFonts w:ascii="Consolas" w:hAnsi="Consolas"/>
-          <w:lang w:val="en-US"/>
-        </w:rPr>
-        <w:t>cmake_ARCH</w:t>
-      </w:r>
-      <w:proofErr w:type="spellEnd"/>
-      <w:r>
-        <w:rPr>
-          <w:rFonts w:ascii="Consolas" w:hAnsi="Consolas"/>
-          <w:lang w:val="en-US"/>
-        </w:rPr>
-        <w:t xml:space="preserve"> unknown</w:t>
+        <w:t>endif</w:t>
+      </w:r>
+      <w:r>
+        <w:t xml:space="preserve"> </w:t>
       </w:r>
     </w:p>
     <w:p>
@@ -19831,31 +18183,80 @@
         <w:pStyle w:val="a8"/>
         <w:spacing w:line="240" w:lineRule="auto"/>
         <w:ind w:firstLine="0"/>
-        <w:rPr>
-          <w:lang w:val="en-US"/>
-        </w:rPr>
-      </w:pPr>
-      <w:r>
-        <w:rPr>
-          <w:rFonts w:ascii="Consolas" w:hAnsi="Consolas"/>
-          <w:lang w:val="en-US"/>
-        </w:rPr>
-        <w:t>#</w:t>
-      </w:r>
-      <w:proofErr w:type="spellStart"/>
-      <w:r>
-        <w:rPr>
-          <w:rFonts w:ascii="Consolas" w:hAnsi="Consolas"/>
-          <w:lang w:val="en-US"/>
-        </w:rPr>
-        <w:t>endif</w:t>
-      </w:r>
-      <w:proofErr w:type="spellEnd"/>
-      <w:r>
-        <w:rPr>
-          <w:lang w:val="en-US"/>
-        </w:rPr>
-        <w:t xml:space="preserve"> </w:t>
+      </w:pPr>
+    </w:p>
+    <w:p>
+      <w:pPr>
+        <w:pStyle w:val="a8"/>
+      </w:pPr>
+      <w:r>
+        <w:t xml:space="preserve">Библиотека </w:t>
+      </w:r>
+      <w:r>
+        <w:rPr>
+          <w:lang w:val="en-US"/>
+        </w:rPr>
+        <w:t>Vulkalc</w:t>
+      </w:r>
+      <w:r>
+        <w:t xml:space="preserve"> </w:t>
+      </w:r>
+      <w:r>
+        <w:t xml:space="preserve">содержит в себе модульные тесты для тестирования некоторых отдельных частей функциональности, среди которых есть тесты, напрямую зависящие от наличия графического процессора. Также используются сервисы непрерывной интеграции </w:t>
+      </w:r>
+      <w:r>
+        <w:rPr>
+          <w:lang w:val="en-US"/>
+        </w:rPr>
+        <w:t>Travis</w:t>
+      </w:r>
+      <w:r>
+        <w:t xml:space="preserve"> </w:t>
+      </w:r>
+      <w:r>
+        <w:rPr>
+          <w:lang w:val="en-US"/>
+        </w:rPr>
+        <w:t>CI</w:t>
+      </w:r>
+      <w:r>
+        <w:t xml:space="preserve"> </w:t>
+      </w:r>
+      <w:r>
+        <w:t xml:space="preserve">и </w:t>
+      </w:r>
+      <w:r>
+        <w:rPr>
+          <w:lang w:val="en-US"/>
+        </w:rPr>
+        <w:t>AppVeyor</w:t>
+      </w:r>
+      <w:r>
+        <w:t xml:space="preserve"> </w:t>
+      </w:r>
+      <w:r>
+        <w:rPr>
+          <w:lang w:val="en-US"/>
+        </w:rPr>
+        <w:t>CI</w:t>
+      </w:r>
+      <w:r>
+        <w:t xml:space="preserve"> </w:t>
+      </w:r>
+      <w:r>
+        <w:t xml:space="preserve">для автоматической сборки проекта и запуска тестов при каждом изменении кодовой базы репозитория проекта. Однако сервера, на которых производится </w:t>
+      </w:r>
+      <w:r>
+        <w:lastRenderedPageBreak/>
+        <w:t xml:space="preserve">сборка могут не иметь графических процессоров, поэтому на этапе конфигурации проекта производится проверка наличия графических процессоров в системе. </w:t>
+      </w:r>
+    </w:p>
+    <w:p>
+      <w:pPr>
+        <w:pStyle w:val="a8"/>
+      </w:pPr>
+      <w:r>
+        <w:t>Листинг 3. Проверка наличия графических процессоров в системе</w:t>
       </w:r>
     </w:p>
     <w:p>
@@ -19864,92 +18265,16 @@
         <w:spacing w:line="240" w:lineRule="auto"/>
         <w:ind w:firstLine="0"/>
         <w:rPr>
-          <w:lang w:val="en-US"/>
-        </w:rPr>
-      </w:pPr>
-    </w:p>
-    <w:p>
-      <w:pPr>
-        <w:pStyle w:val="a8"/>
-      </w:pPr>
-      <w:r>
-        <w:t xml:space="preserve">Библиотека </w:t>
-      </w:r>
-      <w:r>
-        <w:rPr>
-          <w:lang w:val="en-US"/>
-        </w:rPr>
-        <w:t>Vulkalc</w:t>
-      </w:r>
-      <w:r>
-        <w:t xml:space="preserve"> </w:t>
-      </w:r>
-      <w:r>
-        <w:t xml:space="preserve">содержит в себе модульные тесты для тестирования некоторых отдельных частей функциональности, среди которых есть тесты, напрямую зависящие от наличия графического процессора. Также используются сервисы непрерывной интеграции </w:t>
-      </w:r>
-      <w:r>
-        <w:rPr>
-          <w:lang w:val="en-US"/>
-        </w:rPr>
-        <w:t>Travis</w:t>
-      </w:r>
-      <w:r>
-        <w:t xml:space="preserve"> </w:t>
-      </w:r>
-      <w:r>
-        <w:rPr>
-          <w:lang w:val="en-US"/>
-        </w:rPr>
-        <w:t>CI</w:t>
-      </w:r>
-      <w:r>
-        <w:t xml:space="preserve"> </w:t>
-      </w:r>
-      <w:r>
-        <w:t xml:space="preserve">и </w:t>
-      </w:r>
-      <w:proofErr w:type="spellStart"/>
-      <w:r>
-        <w:rPr>
-          <w:lang w:val="en-US"/>
-        </w:rPr>
-        <w:t>AppVeyor</w:t>
-      </w:r>
-      <w:proofErr w:type="spellEnd"/>
-      <w:r>
-        <w:t xml:space="preserve"> </w:t>
-      </w:r>
-      <w:r>
-        <w:rPr>
-          <w:lang w:val="en-US"/>
-        </w:rPr>
-        <w:t>CI</w:t>
-      </w:r>
-      <w:r>
-        <w:t xml:space="preserve"> </w:t>
-      </w:r>
-      <w:r>
-        <w:t xml:space="preserve">для автоматической сборки проекта и запуска тестов при каждом изменении кодовой базы </w:t>
-      </w:r>
-      <w:proofErr w:type="spellStart"/>
-      <w:r>
-        <w:t>репозитория</w:t>
-      </w:r>
-      <w:proofErr w:type="spellEnd"/>
-      <w:r>
-        <w:t xml:space="preserve"> проекта. Однако сервера, на которых производится </w:t>
-      </w:r>
-      <w:r>
-        <w:lastRenderedPageBreak/>
-        <w:t xml:space="preserve">сборка могут не иметь графических процессоров, поэтому на этапе конфигурации проекта производится проверка наличия графических процессоров в системе. </w:t>
-      </w:r>
-    </w:p>
-    <w:p>
-      <w:pPr>
-        <w:pStyle w:val="a8"/>
-      </w:pPr>
-      <w:r>
-        <w:t>Листинг 3. Проверка наличия графических процессоров в системе</w:t>
+          <w:rFonts w:ascii="Consolas" w:hAnsi="Consolas"/>
+          <w:lang w:val="en-US"/>
+        </w:rPr>
+      </w:pPr>
+      <w:r>
+        <w:rPr>
+          <w:rFonts w:ascii="Consolas" w:hAnsi="Consolas"/>
+          <w:lang w:val="en-US"/>
+        </w:rPr>
+        <w:t>if (WIN32)</w:t>
       </w:r>
     </w:p>
     <w:p>
@@ -19967,7 +18292,7 @@
           <w:rFonts w:ascii="Consolas" w:hAnsi="Consolas"/>
           <w:lang w:val="en-US"/>
         </w:rPr>
-        <w:t>if (WIN32)</w:t>
+        <w:t xml:space="preserve">    execute_process(COMMAND wmic path win32_VideoController get name OUTPUT_VARIABLE GPUS)</w:t>
       </w:r>
     </w:p>
     <w:p>
@@ -19985,55 +18310,7 @@
           <w:rFonts w:ascii="Consolas" w:hAnsi="Consolas"/>
           <w:lang w:val="en-US"/>
         </w:rPr>
-        <w:t xml:space="preserve">    </w:t>
-      </w:r>
-      <w:proofErr w:type="spellStart"/>
-      <w:r>
-        <w:rPr>
-          <w:rFonts w:ascii="Consolas" w:hAnsi="Consolas"/>
-          <w:lang w:val="en-US"/>
-        </w:rPr>
-        <w:t>execute_</w:t>
-      </w:r>
-      <w:proofErr w:type="gramStart"/>
-      <w:r>
-        <w:rPr>
-          <w:rFonts w:ascii="Consolas" w:hAnsi="Consolas"/>
-          <w:lang w:val="en-US"/>
-        </w:rPr>
-        <w:t>process</w:t>
-      </w:r>
-      <w:proofErr w:type="spellEnd"/>
-      <w:r>
-        <w:rPr>
-          <w:rFonts w:ascii="Consolas" w:hAnsi="Consolas"/>
-          <w:lang w:val="en-US"/>
-        </w:rPr>
-        <w:t>(</w:t>
-      </w:r>
-      <w:proofErr w:type="gramEnd"/>
-      <w:r>
-        <w:rPr>
-          <w:rFonts w:ascii="Consolas" w:hAnsi="Consolas"/>
-          <w:lang w:val="en-US"/>
-        </w:rPr>
-        <w:t xml:space="preserve">COMMAND </w:t>
-      </w:r>
-      <w:proofErr w:type="spellStart"/>
-      <w:r>
-        <w:rPr>
-          <w:rFonts w:ascii="Consolas" w:hAnsi="Consolas"/>
-          <w:lang w:val="en-US"/>
-        </w:rPr>
-        <w:t>wmic</w:t>
-      </w:r>
-      <w:proofErr w:type="spellEnd"/>
-      <w:r>
-        <w:rPr>
-          <w:rFonts w:ascii="Consolas" w:hAnsi="Consolas"/>
-          <w:lang w:val="en-US"/>
-        </w:rPr>
-        <w:t xml:space="preserve"> path win32_VideoController get name OUTPUT_VARIABLE GPUS)</w:t>
+        <w:t xml:space="preserve">    if (${GPUS} MATCHES "Name(.+\n)+")</w:t>
       </w:r>
     </w:p>
     <w:p>
@@ -20051,23 +18328,21 @@
           <w:rFonts w:ascii="Consolas" w:hAnsi="Consolas"/>
           <w:lang w:val="en-US"/>
         </w:rPr>
-        <w:t xml:space="preserve">    if (${GPUS} MATCHES "Name</w:t>
-      </w:r>
-      <w:proofErr w:type="gramStart"/>
+        <w:t xml:space="preserve">        message("At least one </w:t>
+      </w:r>
       <w:r>
         <w:rPr>
           <w:rFonts w:ascii="Consolas" w:hAnsi="Consolas"/>
           <w:lang w:val="en-US"/>
         </w:rPr>
-        <w:t>(.+</w:t>
-      </w:r>
-      <w:proofErr w:type="gramEnd"/>
+        <w:t>GPU exists, enabling GPU-depende</w:t>
+      </w:r>
       <w:r>
         <w:rPr>
           <w:rFonts w:ascii="Consolas" w:hAnsi="Consolas"/>
           <w:lang w:val="en-US"/>
         </w:rPr>
-        <w:t>\n)+")</w:t>
+        <w:t>nt tests")</w:t>
       </w:r>
     </w:p>
     <w:p>
@@ -20085,37 +18360,7 @@
           <w:rFonts w:ascii="Consolas" w:hAnsi="Consolas"/>
           <w:lang w:val="en-US"/>
         </w:rPr>
-        <w:t xml:space="preserve">        </w:t>
-      </w:r>
-      <w:proofErr w:type="gramStart"/>
-      <w:r>
-        <w:rPr>
-          <w:rFonts w:ascii="Consolas" w:hAnsi="Consolas"/>
-          <w:lang w:val="en-US"/>
-        </w:rPr>
-        <w:t>message(</w:t>
-      </w:r>
-      <w:proofErr w:type="gramEnd"/>
-      <w:r>
-        <w:rPr>
-          <w:rFonts w:ascii="Consolas" w:hAnsi="Consolas"/>
-          <w:lang w:val="en-US"/>
-        </w:rPr>
-        <w:t xml:space="preserve">"At least one </w:t>
-      </w:r>
-      <w:r>
-        <w:rPr>
-          <w:rFonts w:ascii="Consolas" w:hAnsi="Consolas"/>
-          <w:lang w:val="en-US"/>
-        </w:rPr>
-        <w:t>GPU exists, enabling GPU-depende</w:t>
-      </w:r>
-      <w:r>
-        <w:rPr>
-          <w:rFonts w:ascii="Consolas" w:hAnsi="Consolas"/>
-          <w:lang w:val="en-US"/>
-        </w:rPr>
-        <w:t>nt tests")</w:t>
+        <w:t xml:space="preserve">        set(GPU_EXISTS 1)</w:t>
       </w:r>
     </w:p>
     <w:p>
@@ -20133,23 +18378,7 @@
           <w:rFonts w:ascii="Consolas" w:hAnsi="Consolas"/>
           <w:lang w:val="en-US"/>
         </w:rPr>
-        <w:t xml:space="preserve">        </w:t>
-      </w:r>
-      <w:proofErr w:type="gramStart"/>
-      <w:r>
-        <w:rPr>
-          <w:rFonts w:ascii="Consolas" w:hAnsi="Consolas"/>
-          <w:lang w:val="en-US"/>
-        </w:rPr>
-        <w:t>set(</w:t>
-      </w:r>
-      <w:proofErr w:type="gramEnd"/>
-      <w:r>
-        <w:rPr>
-          <w:rFonts w:ascii="Consolas" w:hAnsi="Consolas"/>
-          <w:lang w:val="en-US"/>
-        </w:rPr>
-        <w:t>GPU_EXISTS 1)</w:t>
+        <w:t xml:space="preserve">    endif ()</w:t>
       </w:r>
     </w:p>
     <w:p>
@@ -20167,23 +18396,7 @@
           <w:rFonts w:ascii="Consolas" w:hAnsi="Consolas"/>
           <w:lang w:val="en-US"/>
         </w:rPr>
-        <w:t xml:space="preserve">    </w:t>
-      </w:r>
-      <w:proofErr w:type="spellStart"/>
-      <w:r>
-        <w:rPr>
-          <w:rFonts w:ascii="Consolas" w:hAnsi="Consolas"/>
-          <w:lang w:val="en-US"/>
-        </w:rPr>
-        <w:t>endif</w:t>
-      </w:r>
-      <w:proofErr w:type="spellEnd"/>
-      <w:r>
-        <w:rPr>
-          <w:rFonts w:ascii="Consolas" w:hAnsi="Consolas"/>
-          <w:lang w:val="en-US"/>
-        </w:rPr>
-        <w:t xml:space="preserve"> ()</w:t>
+        <w:t>else ()</w:t>
       </w:r>
     </w:p>
     <w:p>
@@ -20201,7 +18414,7 @@
           <w:rFonts w:ascii="Consolas" w:hAnsi="Consolas"/>
           <w:lang w:val="en-US"/>
         </w:rPr>
-        <w:t>else ()</w:t>
+        <w:t xml:space="preserve">    execute_process(COMMAND lspci OUTPUT_VARIABLE GPUS)</w:t>
       </w:r>
     </w:p>
     <w:p>
@@ -20219,55 +18432,7 @@
           <w:rFonts w:ascii="Consolas" w:hAnsi="Consolas"/>
           <w:lang w:val="en-US"/>
         </w:rPr>
-        <w:t xml:space="preserve">    </w:t>
-      </w:r>
-      <w:proofErr w:type="spellStart"/>
-      <w:r>
-        <w:rPr>
-          <w:rFonts w:ascii="Consolas" w:hAnsi="Consolas"/>
-          <w:lang w:val="en-US"/>
-        </w:rPr>
-        <w:t>execute_</w:t>
-      </w:r>
-      <w:proofErr w:type="gramStart"/>
-      <w:r>
-        <w:rPr>
-          <w:rFonts w:ascii="Consolas" w:hAnsi="Consolas"/>
-          <w:lang w:val="en-US"/>
-        </w:rPr>
-        <w:t>process</w:t>
-      </w:r>
-      <w:proofErr w:type="spellEnd"/>
-      <w:r>
-        <w:rPr>
-          <w:rFonts w:ascii="Consolas" w:hAnsi="Consolas"/>
-          <w:lang w:val="en-US"/>
-        </w:rPr>
-        <w:t>(</w:t>
-      </w:r>
-      <w:proofErr w:type="gramEnd"/>
-      <w:r>
-        <w:rPr>
-          <w:rFonts w:ascii="Consolas" w:hAnsi="Consolas"/>
-          <w:lang w:val="en-US"/>
-        </w:rPr>
-        <w:t xml:space="preserve">COMMAND </w:t>
-      </w:r>
-      <w:proofErr w:type="spellStart"/>
-      <w:r>
-        <w:rPr>
-          <w:rFonts w:ascii="Consolas" w:hAnsi="Consolas"/>
-          <w:lang w:val="en-US"/>
-        </w:rPr>
-        <w:t>lspci</w:t>
-      </w:r>
-      <w:proofErr w:type="spellEnd"/>
-      <w:r>
-        <w:rPr>
-          <w:rFonts w:ascii="Consolas" w:hAnsi="Consolas"/>
-          <w:lang w:val="en-US"/>
-        </w:rPr>
-        <w:t xml:space="preserve"> OUTPUT_VARIABLE GPUS)</w:t>
+        <w:t xml:space="preserve">    if (${GPUS} MATCHES ".*(VGA|3D|2D)+.*")</w:t>
       </w:r>
     </w:p>
     <w:p>
@@ -20285,23 +18450,21 @@
           <w:rFonts w:ascii="Consolas" w:hAnsi="Consolas"/>
           <w:lang w:val="en-US"/>
         </w:rPr>
-        <w:t xml:space="preserve">    if (${GPUS} MATCHES </w:t>
-      </w:r>
-      <w:proofErr w:type="gramStart"/>
+        <w:t xml:space="preserve">        message("At least one </w:t>
+      </w:r>
       <w:r>
         <w:rPr>
           <w:rFonts w:ascii="Consolas" w:hAnsi="Consolas"/>
           <w:lang w:val="en-US"/>
         </w:rPr>
-        <w:t>".*</w:t>
-      </w:r>
-      <w:proofErr w:type="gramEnd"/>
+        <w:t>GPU exists, enabling GPU-depende</w:t>
+      </w:r>
       <w:r>
         <w:rPr>
           <w:rFonts w:ascii="Consolas" w:hAnsi="Consolas"/>
           <w:lang w:val="en-US"/>
         </w:rPr>
-        <w:t>(VGA|3D|2D)+.*")</w:t>
+        <w:t>nt tests")</w:t>
       </w:r>
     </w:p>
     <w:p>
@@ -20319,37 +18482,7 @@
           <w:rFonts w:ascii="Consolas" w:hAnsi="Consolas"/>
           <w:lang w:val="en-US"/>
         </w:rPr>
-        <w:t xml:space="preserve">        </w:t>
-      </w:r>
-      <w:proofErr w:type="gramStart"/>
-      <w:r>
-        <w:rPr>
-          <w:rFonts w:ascii="Consolas" w:hAnsi="Consolas"/>
-          <w:lang w:val="en-US"/>
-        </w:rPr>
-        <w:t>message(</w:t>
-      </w:r>
-      <w:proofErr w:type="gramEnd"/>
-      <w:r>
-        <w:rPr>
-          <w:rFonts w:ascii="Consolas" w:hAnsi="Consolas"/>
-          <w:lang w:val="en-US"/>
-        </w:rPr>
-        <w:t xml:space="preserve">"At least one </w:t>
-      </w:r>
-      <w:r>
-        <w:rPr>
-          <w:rFonts w:ascii="Consolas" w:hAnsi="Consolas"/>
-          <w:lang w:val="en-US"/>
-        </w:rPr>
-        <w:t>GPU exists, enabling GPU-depende</w:t>
-      </w:r>
-      <w:r>
-        <w:rPr>
-          <w:rFonts w:ascii="Consolas" w:hAnsi="Consolas"/>
-          <w:lang w:val="en-US"/>
-        </w:rPr>
-        <w:t>nt tests")</w:t>
+        <w:t xml:space="preserve">        set(GPU_EXISTS 1)</w:t>
       </w:r>
     </w:p>
     <w:p>
@@ -20367,23 +18500,7 @@
           <w:rFonts w:ascii="Consolas" w:hAnsi="Consolas"/>
           <w:lang w:val="en-US"/>
         </w:rPr>
-        <w:t xml:space="preserve">        </w:t>
-      </w:r>
-      <w:proofErr w:type="gramStart"/>
-      <w:r>
-        <w:rPr>
-          <w:rFonts w:ascii="Consolas" w:hAnsi="Consolas"/>
-          <w:lang w:val="en-US"/>
-        </w:rPr>
-        <w:t>set(</w:t>
-      </w:r>
-      <w:proofErr w:type="gramEnd"/>
-      <w:r>
-        <w:rPr>
-          <w:rFonts w:ascii="Consolas" w:hAnsi="Consolas"/>
-          <w:lang w:val="en-US"/>
-        </w:rPr>
-        <w:t>GPU_EXISTS 1)</w:t>
+        <w:t xml:space="preserve">    endif ()</w:t>
       </w:r>
     </w:p>
     <w:p>
@@ -20401,23 +18518,7 @@
           <w:rFonts w:ascii="Consolas" w:hAnsi="Consolas"/>
           <w:lang w:val="en-US"/>
         </w:rPr>
-        <w:t xml:space="preserve">    </w:t>
-      </w:r>
-      <w:proofErr w:type="spellStart"/>
-      <w:r>
-        <w:rPr>
-          <w:rFonts w:ascii="Consolas" w:hAnsi="Consolas"/>
-          <w:lang w:val="en-US"/>
-        </w:rPr>
-        <w:t>endif</w:t>
-      </w:r>
-      <w:proofErr w:type="spellEnd"/>
-      <w:r>
-        <w:rPr>
-          <w:rFonts w:ascii="Consolas" w:hAnsi="Consolas"/>
-          <w:lang w:val="en-US"/>
-        </w:rPr>
-        <w:t xml:space="preserve"> ()</w:t>
+        <w:t>endif (WIN32)</w:t>
       </w:r>
     </w:p>
     <w:p>
@@ -20430,21 +18531,12 @@
           <w:lang w:val="en-US"/>
         </w:rPr>
       </w:pPr>
-      <w:proofErr w:type="spellStart"/>
       <w:r>
         <w:rPr>
           <w:rFonts w:ascii="Consolas" w:hAnsi="Consolas"/>
           <w:lang w:val="en-US"/>
         </w:rPr>
-        <w:t>endif</w:t>
-      </w:r>
-      <w:proofErr w:type="spellEnd"/>
-      <w:r>
-        <w:rPr>
-          <w:rFonts w:ascii="Consolas" w:hAnsi="Consolas"/>
-          <w:lang w:val="en-US"/>
-        </w:rPr>
-        <w:t xml:space="preserve"> (WIN32)</w:t>
+        <w:t>if (${GPU_EXISTS} EQUAL 1)</w:t>
       </w:r>
     </w:p>
     <w:p>
@@ -20462,7 +18554,7 @@
           <w:rFonts w:ascii="Consolas" w:hAnsi="Consolas"/>
           <w:lang w:val="en-US"/>
         </w:rPr>
-        <w:t>if (${GPU_EXISTS} EQUAL 1)</w:t>
+        <w:t xml:space="preserve">    add_definitions("-DGPU_EXISTS")</w:t>
       </w:r>
     </w:p>
     <w:p>
@@ -20472,67 +18564,25 @@
         <w:ind w:firstLine="0"/>
         <w:rPr>
           <w:rFonts w:ascii="Consolas" w:hAnsi="Consolas"/>
-          <w:lang w:val="en-US"/>
         </w:rPr>
       </w:pPr>
       <w:r>
         <w:rPr>
           <w:rFonts w:ascii="Consolas" w:hAnsi="Consolas"/>
-          <w:lang w:val="en-US"/>
-        </w:rPr>
-        <w:t xml:space="preserve">    </w:t>
-      </w:r>
-      <w:proofErr w:type="spellStart"/>
-      <w:r>
-        <w:rPr>
-          <w:rFonts w:ascii="Consolas" w:hAnsi="Consolas"/>
-          <w:lang w:val="en-US"/>
-        </w:rPr>
-        <w:t>add_definitions</w:t>
-      </w:r>
-      <w:proofErr w:type="spellEnd"/>
-      <w:r>
-        <w:rPr>
-          <w:rFonts w:ascii="Consolas" w:hAnsi="Consolas"/>
-          <w:lang w:val="en-US"/>
-        </w:rPr>
-        <w:t>("-DGPU_EXISTS")</w:t>
-      </w:r>
-    </w:p>
-    <w:p>
-      <w:pPr>
-        <w:pStyle w:val="a8"/>
-        <w:spacing w:line="240" w:lineRule="auto"/>
+        </w:rPr>
+        <w:t xml:space="preserve">endif () </w:t>
+      </w:r>
+    </w:p>
+    <w:p>
+      <w:pPr>
+        <w:pStyle w:val="a8"/>
         <w:ind w:firstLine="0"/>
-        <w:rPr>
-          <w:rFonts w:ascii="Consolas" w:hAnsi="Consolas"/>
-        </w:rPr>
-      </w:pPr>
-      <w:proofErr w:type="spellStart"/>
-      <w:r>
-        <w:rPr>
-          <w:rFonts w:ascii="Consolas" w:hAnsi="Consolas"/>
-        </w:rPr>
-        <w:t>endif</w:t>
-      </w:r>
-      <w:proofErr w:type="spellEnd"/>
-      <w:r>
-        <w:rPr>
-          <w:rFonts w:ascii="Consolas" w:hAnsi="Consolas"/>
-        </w:rPr>
-        <w:t xml:space="preserve"> () </w:t>
-      </w:r>
+      </w:pPr>
     </w:p>
     <w:p>
       <w:pPr>
         <w:pStyle w:val="a8"/>
         <w:ind w:firstLine="0"/>
-      </w:pPr>
-    </w:p>
-    <w:p>
-      <w:pPr>
-        <w:pStyle w:val="a8"/>
-        <w:ind w:firstLine="0"/>
         <w:rPr>
           <w:i/>
         </w:rPr>
@@ -20569,7 +18619,6 @@
       <w:r>
         <w:t>#</w:t>
       </w:r>
-      <w:proofErr w:type="spellStart"/>
       <w:r>
         <w:rPr>
           <w:i/>
@@ -20577,7 +18626,6 @@
         </w:rPr>
         <w:t>ifdef</w:t>
       </w:r>
-      <w:proofErr w:type="spellEnd"/>
       <w:r>
         <w:rPr>
           <w:i/>
@@ -20632,13 +18680,8 @@
       <w:r>
         <w:t>[</w:t>
       </w:r>
-      <w:proofErr w:type="spellStart"/>
-      <w:r>
-        <w:t>александреску</w:t>
-      </w:r>
-      <w:proofErr w:type="spellEnd"/>
-      <w:r>
-        <w:t>, 3</w:t>
+      <w:r>
+        <w:t>александреску, 3</w:t>
       </w:r>
       <w:r>
         <w:t>]</w:t>
@@ -20646,7 +18689,6 @@
       <w:r>
         <w:t xml:space="preserve">.  В проекте используется система контроля версий </w:t>
       </w:r>
-      <w:proofErr w:type="spellStart"/>
       <w:r>
         <w:rPr>
           <w:i/>
@@ -20654,33 +18696,15 @@
         </w:rPr>
         <w:t>Git</w:t>
       </w:r>
-      <w:proofErr w:type="spellEnd"/>
       <w:r>
         <w:t xml:space="preserve">, </w:t>
       </w:r>
       <w:r>
-        <w:t xml:space="preserve">разработанная </w:t>
-      </w:r>
-      <w:proofErr w:type="spellStart"/>
-      <w:r>
-        <w:t>Линусом</w:t>
-      </w:r>
-      <w:proofErr w:type="spellEnd"/>
-      <w:r>
-        <w:t xml:space="preserve"> </w:t>
-      </w:r>
-      <w:proofErr w:type="spellStart"/>
-      <w:r>
-        <w:t>Торвальдсом</w:t>
-      </w:r>
-      <w:proofErr w:type="spellEnd"/>
-      <w:r>
-        <w:t xml:space="preserve">. </w:t>
+        <w:t xml:space="preserve">разработанная Линусом Торвальдсом. </w:t>
       </w:r>
       <w:r>
         <w:t xml:space="preserve">При разработке используется модифицированная модель ветвления </w:t>
       </w:r>
-      <w:proofErr w:type="spellStart"/>
       <w:r>
         <w:rPr>
           <w:i/>
@@ -20688,11 +18712,9 @@
         </w:rPr>
         <w:t>Git</w:t>
       </w:r>
-      <w:proofErr w:type="spellEnd"/>
       <w:r>
         <w:t xml:space="preserve"> (</w:t>
       </w:r>
-      <w:proofErr w:type="spellStart"/>
       <w:r>
         <w:rPr>
           <w:i/>
@@ -20700,7 +18722,6 @@
         </w:rPr>
         <w:t>Git</w:t>
       </w:r>
-      <w:proofErr w:type="spellEnd"/>
       <w:r>
         <w:rPr>
           <w:i/>
@@ -20730,7 +18751,7 @@
       <w:r>
         <w:t xml:space="preserve">)[ </w:t>
       </w:r>
-      <w:hyperlink r:id="rId20" w:history="1">
+      <w:hyperlink r:id="rId22" w:history="1">
         <w:r>
           <w:rPr>
             <w:rStyle w:val="ae"/>
@@ -20836,7 +18857,6 @@
       <w:r>
         <w:t xml:space="preserve">Для генерации документации по проекту используется система </w:t>
       </w:r>
-      <w:proofErr w:type="spellStart"/>
       <w:r>
         <w:rPr>
           <w:i/>
@@ -20844,11 +18864,9 @@
         </w:rPr>
         <w:t>Doxygen</w:t>
       </w:r>
-      <w:proofErr w:type="spellEnd"/>
       <w:r>
         <w:t xml:space="preserve">, поддерживаемая большинством операционных систем. Как утверждается на веб-сайте проекта, </w:t>
       </w:r>
-      <w:proofErr w:type="spellStart"/>
       <w:r>
         <w:rPr>
           <w:i/>
@@ -20856,7 +18874,6 @@
         </w:rPr>
         <w:t>Doxygen</w:t>
       </w:r>
-      <w:proofErr w:type="spellEnd"/>
       <w:r>
         <w:t xml:space="preserve"> </w:t>
       </w:r>
@@ -20905,7 +18922,7 @@
       <w:r>
         <w:t xml:space="preserve">[ </w:t>
       </w:r>
-      <w:hyperlink r:id="rId21" w:history="1">
+      <w:hyperlink r:id="rId23" w:history="1">
         <w:r>
           <w:rPr>
             <w:rStyle w:val="ae"/>
@@ -20945,7 +18962,6 @@
           </w:rPr>
           <w:t>.</w:t>
         </w:r>
-        <w:proofErr w:type="spellStart"/>
         <w:r>
           <w:rPr>
             <w:rStyle w:val="ae"/>
@@ -20953,14 +18969,12 @@
           </w:rPr>
           <w:t>nl</w:t>
         </w:r>
-        <w:proofErr w:type="spellEnd"/>
         <w:r>
           <w:rPr>
             <w:rStyle w:val="ae"/>
           </w:rPr>
           <w:t>/~</w:t>
         </w:r>
-        <w:proofErr w:type="spellStart"/>
         <w:r>
           <w:rPr>
             <w:rStyle w:val="ae"/>
@@ -20968,14 +18982,12 @@
           </w:rPr>
           <w:t>dimitri</w:t>
         </w:r>
-        <w:proofErr w:type="spellEnd"/>
         <w:r>
           <w:rPr>
             <w:rStyle w:val="ae"/>
           </w:rPr>
           <w:t>/</w:t>
         </w:r>
-        <w:proofErr w:type="spellStart"/>
         <w:r>
           <w:rPr>
             <w:rStyle w:val="ae"/>
@@ -20983,7 +18995,6 @@
           </w:rPr>
           <w:t>doxygen</w:t>
         </w:r>
-        <w:proofErr w:type="spellEnd"/>
         <w:r>
           <w:rPr>
             <w:rStyle w:val="ae"/>
@@ -20992,9 +19003,6 @@
         </w:r>
       </w:hyperlink>
       <w:r>
-        <w:rPr>
-          <w:lang w:val="en-US"/>
-        </w:rPr>
         <w:t xml:space="preserve">] </w:t>
       </w:r>
     </w:p>
@@ -21308,30 +19316,8 @@
         <w:rPr>
           <w:rFonts w:ascii="Consolas" w:hAnsi="Consolas"/>
         </w:rPr>
-        <w:t xml:space="preserve">    </w:t>
-      </w:r>
-      <w:proofErr w:type="spellStart"/>
-      <w:r>
-        <w:rPr>
-          <w:rFonts w:ascii="Consolas" w:hAnsi="Consolas"/>
-        </w:rPr>
-        <w:t>class</w:t>
-      </w:r>
-      <w:proofErr w:type="spellEnd"/>
-      <w:r>
-        <w:rPr>
-          <w:rFonts w:ascii="Consolas" w:hAnsi="Consolas"/>
-        </w:rPr>
-        <w:t xml:space="preserve"> VULKALC_API </w:t>
-      </w:r>
-      <w:proofErr w:type="spellStart"/>
-      <w:r>
-        <w:rPr>
-          <w:rFonts w:ascii="Consolas" w:hAnsi="Consolas"/>
-        </w:rPr>
-        <w:t>Application</w:t>
-      </w:r>
-      <w:proofErr w:type="spellEnd"/>
+        <w:t xml:space="preserve">    class VULKALC_API Application</w:t>
+      </w:r>
       <w:r>
         <w:t xml:space="preserve"> </w:t>
       </w:r>
@@ -21350,7 +19336,6 @@
       <w:r>
         <w:t xml:space="preserve">Специальные команды </w:t>
       </w:r>
-      <w:proofErr w:type="spellStart"/>
       <w:r>
         <w:rPr>
           <w:i/>
@@ -21358,7 +19343,6 @@
         </w:rPr>
         <w:t>Doxygen</w:t>
       </w:r>
-      <w:proofErr w:type="spellEnd"/>
       <w:r>
         <w:rPr>
           <w:i/>
@@ -21440,7 +19424,6 @@
       <w:r>
         <w:t xml:space="preserve">, </w:t>
       </w:r>
-      <w:proofErr w:type="spellStart"/>
       <w:r>
         <w:rPr>
           <w:i/>
@@ -21448,7 +19431,6 @@
         </w:rPr>
         <w:t>LaTeX</w:t>
       </w:r>
-      <w:proofErr w:type="spellEnd"/>
       <w:r>
         <w:t xml:space="preserve"> </w:t>
       </w:r>
@@ -21544,7 +19526,6 @@
         </w:rPr>
         <w:t>.</w:t>
       </w:r>
-      <w:proofErr w:type="spellStart"/>
       <w:r>
         <w:rPr>
           <w:i/>
@@ -21552,7 +19533,6 @@
         </w:rPr>
         <w:t>hpp</w:t>
       </w:r>
-      <w:proofErr w:type="spellEnd"/>
       <w:r>
         <w:t xml:space="preserve">, </w:t>
       </w:r>
@@ -21617,23 +19597,7 @@
           <w:rFonts w:ascii="Consolas" w:hAnsi="Consolas"/>
           <w:lang w:val="en-US"/>
         </w:rPr>
-        <w:t>#</w:t>
-      </w:r>
-      <w:proofErr w:type="spellStart"/>
-      <w:r>
-        <w:rPr>
-          <w:rFonts w:ascii="Consolas" w:hAnsi="Consolas"/>
-          <w:lang w:val="en-US"/>
-        </w:rPr>
-        <w:t>ifdef</w:t>
-      </w:r>
-      <w:proofErr w:type="spellEnd"/>
-      <w:r>
-        <w:rPr>
-          <w:rFonts w:ascii="Consolas" w:hAnsi="Consolas"/>
-          <w:lang w:val="en-US"/>
-        </w:rPr>
-        <w:t xml:space="preserve"> __GNUC__</w:t>
+        <w:t>#ifdef __GNUC__</w:t>
       </w:r>
     </w:p>
     <w:p>
@@ -21651,23 +19615,7 @@
           <w:rFonts w:ascii="Consolas" w:hAnsi="Consolas"/>
           <w:lang w:val="en-US"/>
         </w:rPr>
-        <w:t>#define VULKALC_API __attribute__ ((</w:t>
-      </w:r>
-      <w:proofErr w:type="spellStart"/>
-      <w:r>
-        <w:rPr>
-          <w:rFonts w:ascii="Consolas" w:hAnsi="Consolas"/>
-          <w:lang w:val="en-US"/>
-        </w:rPr>
-        <w:t>dllexport</w:t>
-      </w:r>
-      <w:proofErr w:type="spellEnd"/>
-      <w:r>
-        <w:rPr>
-          <w:rFonts w:ascii="Consolas" w:hAnsi="Consolas"/>
-          <w:lang w:val="en-US"/>
-        </w:rPr>
-        <w:t>))</w:t>
+        <w:t>#define VULKALC_API __attribute__ ((dllexport))</w:t>
       </w:r>
     </w:p>
     <w:p>
@@ -21703,41 +19651,7 @@
           <w:rFonts w:ascii="Consolas" w:hAnsi="Consolas"/>
           <w:lang w:val="en-US"/>
         </w:rPr>
-        <w:t>#define VULKALC_API __</w:t>
-      </w:r>
-      <w:proofErr w:type="spellStart"/>
-      <w:proofErr w:type="gramStart"/>
-      <w:r>
-        <w:rPr>
-          <w:rFonts w:ascii="Consolas" w:hAnsi="Consolas"/>
-          <w:lang w:val="en-US"/>
-        </w:rPr>
-        <w:t>declspec</w:t>
-      </w:r>
-      <w:proofErr w:type="spellEnd"/>
-      <w:r>
-        <w:rPr>
-          <w:rFonts w:ascii="Consolas" w:hAnsi="Consolas"/>
-          <w:lang w:val="en-US"/>
-        </w:rPr>
-        <w:t xml:space="preserve">( </w:t>
-      </w:r>
-      <w:proofErr w:type="spellStart"/>
-      <w:r>
-        <w:rPr>
-          <w:rFonts w:ascii="Consolas" w:hAnsi="Consolas"/>
-          <w:lang w:val="en-US"/>
-        </w:rPr>
-        <w:t>dllexport</w:t>
-      </w:r>
-      <w:proofErr w:type="spellEnd"/>
-      <w:proofErr w:type="gramEnd"/>
-      <w:r>
-        <w:rPr>
-          <w:rFonts w:ascii="Consolas" w:hAnsi="Consolas"/>
-          <w:lang w:val="en-US"/>
-        </w:rPr>
-        <w:t xml:space="preserve"> )</w:t>
+        <w:t>#define VULKALC_API __declspec( dllexport )</w:t>
       </w:r>
     </w:p>
     <w:p>
@@ -21755,17 +19669,8 @@
           <w:rFonts w:ascii="Consolas" w:hAnsi="Consolas"/>
           <w:lang w:val="en-US"/>
         </w:rPr>
-        <w:t>#</w:t>
-      </w:r>
-      <w:proofErr w:type="spellStart"/>
-      <w:r>
-        <w:rPr>
-          <w:rFonts w:ascii="Consolas" w:hAnsi="Consolas"/>
-          <w:lang w:val="en-US"/>
-        </w:rPr>
-        <w:t>endif</w:t>
-      </w:r>
-      <w:proofErr w:type="spellEnd"/>
+        <w:t>#endif</w:t>
+      </w:r>
     </w:p>
     <w:p>
       <w:pPr>
@@ -21918,17 +19823,14 @@
         <w:ind w:firstLine="708"/>
         <w:rPr>
           <w:rFonts w:ascii="Consolas" w:hAnsi="Consolas"/>
-          <w:lang w:val="en-US"/>
         </w:rPr>
       </w:pPr>
       <w:r>
         <w:rPr>
           <w:rFonts w:ascii="Consolas" w:hAnsi="Consolas"/>
-          <w:lang w:val="en-US"/>
         </w:rPr>
         <w:t>#</w:t>
       </w:r>
-      <w:proofErr w:type="spellStart"/>
       <w:r>
         <w:rPr>
           <w:rFonts w:ascii="Consolas" w:hAnsi="Consolas"/>
@@ -21936,25 +19838,19 @@
         </w:rPr>
         <w:t>endif</w:t>
       </w:r>
-      <w:proofErr w:type="spellEnd"/>
     </w:p>
     <w:p>
       <w:pPr>
         <w:pStyle w:val="a8"/>
         <w:spacing w:line="240" w:lineRule="auto"/>
         <w:ind w:firstLine="0"/>
-        <w:rPr>
-          <w:lang w:val="en-US"/>
-        </w:rPr>
       </w:pPr>
       <w:r>
         <w:rPr>
           <w:rFonts w:ascii="Consolas" w:hAnsi="Consolas"/>
-          <w:lang w:val="en-US"/>
         </w:rPr>
         <w:t>#</w:t>
       </w:r>
-      <w:proofErr w:type="spellStart"/>
       <w:r>
         <w:rPr>
           <w:rFonts w:ascii="Consolas" w:hAnsi="Consolas"/>
@@ -21962,11 +19858,7 @@
         </w:rPr>
         <w:t>endif</w:t>
       </w:r>
-      <w:proofErr w:type="spellEnd"/>
-      <w:r>
-        <w:rPr>
-          <w:lang w:val="en-US"/>
-        </w:rPr>
+      <w:r>
         <w:t xml:space="preserve"> </w:t>
       </w:r>
     </w:p>
@@ -21975,9 +19867,6 @@
         <w:pStyle w:val="a8"/>
         <w:spacing w:line="240" w:lineRule="auto"/>
         <w:ind w:firstLine="0"/>
-        <w:rPr>
-          <w:lang w:val="en-US"/>
-        </w:rPr>
       </w:pPr>
     </w:p>
     <w:p>
@@ -22136,6 +20025,7 @@
         <w:docPartUnique/>
       </w:docPartObj>
     </w:sdtPr>
+    <w:sdtEndPr/>
     <w:sdtContent>
       <w:p>
         <w:pPr>
@@ -22155,7 +20045,7 @@
           <w:rPr>
             <w:noProof/>
           </w:rPr>
-          <w:t>4</w:t>
+          <w:t>37</w:t>
         </w:r>
         <w:r>
           <w:fldChar w:fldCharType="end"/>
@@ -26824,7 +24714,7 @@
 </file>
 
 <file path=customXml/itemProps1.xml><?xml version="1.0" encoding="utf-8"?>
-<ds:datastoreItem xmlns:ds="http://schemas.openxmlformats.org/officeDocument/2006/customXml" ds:itemID="{99F800A6-AFDC-490D-BADC-0E2B50BF184F}">
+<ds:datastoreItem xmlns:ds="http://schemas.openxmlformats.org/officeDocument/2006/customXml" ds:itemID="{62DC9704-EF58-4478-855F-BD3405028AB9}">
   <ds:schemaRefs>
     <ds:schemaRef ds:uri="http://schemas.openxmlformats.org/officeDocument/2006/bibliography"/>
   </ds:schemaRefs>
